--- a/@Глава_3_Описание на алгоритми.docx
+++ b/@Глава_3_Описание на алгоритми.docx
@@ -732,7 +732,6 @@
           <w:rFonts w:eastAsia="TimesNewRomanPSMT" w:cs="TimesNewRomanPSMT"/>
           <w:sz w:val="28"/>
           <w:szCs w:val="28"/>
-          <w:lang w:val="en-US"/>
         </w:rPr>
       </w:pPr>
       <w:r>
@@ -912,6 +911,2712 @@
           <w:szCs w:val="28"/>
         </w:rPr>
         <w:t>lowering the power consumption and improving the performance.</w:t>
+      </w:r>
+    </w:p>
+    <w:p>
+      <w:pPr>
+        <w:autoSpaceDE w:val="0"/>
+        <w:autoSpaceDN w:val="0"/>
+        <w:adjustRightInd w:val="0"/>
+        <w:spacing w:after="0" w:line="360" w:lineRule="auto"/>
+        <w:jc w:val="both"/>
+        <w:rPr>
+          <w:rFonts w:eastAsia="TimesNewRomanPSMT" w:cs="TimesNewRomanPSMT"/>
+          <w:sz w:val="28"/>
+          <w:szCs w:val="28"/>
+        </w:rPr>
+      </w:pPr>
+    </w:p>
+    <w:p>
+      <w:pPr>
+        <w:autoSpaceDE w:val="0"/>
+        <w:autoSpaceDN w:val="0"/>
+        <w:adjustRightInd w:val="0"/>
+        <w:spacing w:after="0" w:line="360" w:lineRule="auto"/>
+        <w:jc w:val="both"/>
+        <w:rPr>
+          <w:rFonts w:eastAsia="TimesNewRomanPSMT" w:cs="TimesNewRomanPSMT"/>
+          <w:sz w:val="28"/>
+          <w:szCs w:val="28"/>
+        </w:rPr>
+      </w:pPr>
+      <w:r>
+        <w:rPr>
+          <w:rFonts w:eastAsia="TimesNewRomanPSMT" w:cs="TimesNewRomanPSMT"/>
+          <w:sz w:val="28"/>
+          <w:szCs w:val="28"/>
+        </w:rPr>
+        <w:t>ПИД Обяснение</w:t>
+      </w:r>
+    </w:p>
+    <w:p>
+      <w:pPr>
+        <w:pStyle w:val="NormalWeb"/>
+      </w:pPr>
+      <w:r>
+        <w:t>PID stands for Proportional, Integral, Derivative control. The controller takes the system error (the desired value - the actual value), and assigns a system response based on the error, applying feedback to reduce the error to zero over time (basically, making it do what you want it to do).</w:t>
+      </w:r>
+    </w:p>
+    <w:p>
+      <w:pPr>
+        <w:pStyle w:val="NormalWeb"/>
+      </w:pPr>
+      <w:r>
+        <w:t>Each component of the controller does something different. The Proportional control is assigned directly to the error variable we're trying to control (in this case, the yaw rate, or the speed that the helicopter is turning at), and directly assigns a response based on the error in the system. The intergal component integrates the error (adds it up over time) to force the error to zero when the proportional controller can't correct every error perfectly. The derivative component monitors how fast the error is changing, and applies feedback to slow that change down to stop oscillations, or dampen the system.</w:t>
+      </w:r>
+    </w:p>
+    <w:p>
+      <w:pPr>
+        <w:pStyle w:val="NormalWeb"/>
+      </w:pPr>
+      <w:r>
+        <w:t>Basically, the proportional component directly assigns a response based on how large the system error is (desired rate - actual rate). For yaw, the reason the heli spins is because a proportional controller can't adjust its self for non-linearities in how a helicopter flies. If the response isn't modeled perfectly (which it can't be because helis are so non-linear), there will be a constant rate error in the output. Basically, it will always slowly spin.</w:t>
+      </w:r>
+    </w:p>
+    <w:p>
+      <w:pPr>
+        <w:pStyle w:val="NormalWeb"/>
+      </w:pPr>
+      <w:r>
+        <w:t>The integral component is what's designed to fix that. Just like a mathematical integral, the error integral adds up over and over every cycle. The response of the integral controller gets stronger and stronger the longer the error sticks around. For nonlinear systems, this positive feedback makes up for imperfections in the proportional control, and forces the error to zero.</w:t>
+      </w:r>
+    </w:p>
+    <w:p>
+      <w:pPr>
+        <w:pStyle w:val="NormalWeb"/>
+      </w:pPr>
+      <w:r>
+        <w:t>The drawback of integral control is that while that error is building up, once the system hits zero error, that integral component is still built up, and applying its control to the system. As a result, the integral controller causes the system to fly through the target desired value and overshoot. This causes oscillations in the system, necessitating a third controller component to counter those unwanted effects.</w:t>
+      </w:r>
+    </w:p>
+    <w:p>
+      <w:pPr>
+        <w:pStyle w:val="NormalWeb"/>
+      </w:pPr>
+      <w:r>
+        <w:t>That's what the D component is for. The D component just looks at how fast the error is changing, and applies negative feedback against that change. The end result is when the error is approaching zero very quickly as a result of the I component doing its job properly, the D component subtracts against the error that's driving the other controllers, giving them a smaller value to work with. This makes the other controllers slow their roll as they approach the disired value, eliminating the oscillations. One example of a mechanical derivative controller is the shock absorbers in your car's suspension.</w:t>
+      </w:r>
+    </w:p>
+    <w:p>
+      <w:pPr>
+        <w:pStyle w:val="NormalWeb"/>
+      </w:pPr>
+      <w:r>
+        <w:t> </w:t>
+      </w:r>
+    </w:p>
+    <w:p>
+      <w:pPr>
+        <w:spacing w:before="100" w:beforeAutospacing="1" w:after="100" w:afterAutospacing="1" w:line="240" w:lineRule="auto"/>
+        <w:outlineLvl w:val="2"/>
+        <w:rPr>
+          <w:rFonts w:ascii="Times New Roman" w:eastAsia="Times New Roman" w:hAnsi="Times New Roman" w:cs="Times New Roman"/>
+          <w:b/>
+          <w:bCs/>
+          <w:sz w:val="27"/>
+          <w:szCs w:val="27"/>
+          <w:lang w:eastAsia="bg-BG"/>
+        </w:rPr>
+      </w:pPr>
+      <w:r>
+        <w:rPr>
+          <w:rFonts w:ascii="Times New Roman" w:eastAsia="Times New Roman" w:hAnsi="Times New Roman" w:cs="Times New Roman"/>
+          <w:b/>
+          <w:bCs/>
+          <w:sz w:val="27"/>
+          <w:szCs w:val="27"/>
+          <w:lang w:eastAsia="bg-BG"/>
+        </w:rPr>
+        <w:lastRenderedPageBreak/>
+        <w:t>What PIDs mean for performance</w:t>
+      </w:r>
+    </w:p>
+    <w:p>
+      <w:pPr>
+        <w:spacing w:before="100" w:beforeAutospacing="1" w:after="100" w:afterAutospacing="1" w:line="240" w:lineRule="auto"/>
+        <w:rPr>
+          <w:rFonts w:ascii="Times New Roman" w:eastAsia="Times New Roman" w:hAnsi="Times New Roman" w:cs="Times New Roman"/>
+          <w:sz w:val="24"/>
+          <w:szCs w:val="24"/>
+          <w:lang w:eastAsia="bg-BG"/>
+        </w:rPr>
+      </w:pPr>
+      <w:r>
+        <w:rPr>
+          <w:rFonts w:ascii="Times New Roman" w:eastAsia="Times New Roman" w:hAnsi="Times New Roman" w:cs="Times New Roman"/>
+          <w:sz w:val="24"/>
+          <w:szCs w:val="24"/>
+          <w:lang w:eastAsia="bg-BG"/>
+        </w:rPr>
+        <w:t xml:space="preserve">Stabilize is used for all modes except Acro. It's intended to be symmetrical, but pitch and roll have been broken out so you can fine tune a copter that is bearing a load in 1 axis. This might be a result of using two battery packs hanging on either side of the frame, or a very long thin pack. If one axis has a higher moment of inertia than the other axis, your ideal tuning parameters will not be symetrical. </w:t>
+      </w:r>
+    </w:p>
+    <w:p>
+      <w:pPr>
+        <w:numPr>
+          <w:ilvl w:val="0"/>
+          <w:numId w:val="19"/>
+        </w:numPr>
+        <w:spacing w:before="100" w:beforeAutospacing="1" w:after="100" w:afterAutospacing="1" w:line="240" w:lineRule="auto"/>
+        <w:rPr>
+          <w:rFonts w:ascii="Times New Roman" w:eastAsia="Times New Roman" w:hAnsi="Times New Roman" w:cs="Times New Roman"/>
+          <w:sz w:val="24"/>
+          <w:szCs w:val="24"/>
+          <w:lang w:eastAsia="bg-BG"/>
+        </w:rPr>
+      </w:pPr>
+      <w:r>
+        <w:rPr>
+          <w:rFonts w:ascii="Times New Roman" w:eastAsia="Times New Roman" w:hAnsi="Times New Roman" w:cs="Times New Roman"/>
+          <w:sz w:val="24"/>
+          <w:szCs w:val="24"/>
+          <w:lang w:eastAsia="bg-BG"/>
+        </w:rPr>
+        <w:t xml:space="preserve">STABILIZE_P: The rotation rate at which you want to correct any errors. The higher this is faster the copter will attempt to achieve the desired attitude. </w:t>
+      </w:r>
+    </w:p>
+    <w:p>
+      <w:pPr>
+        <w:numPr>
+          <w:ilvl w:val="0"/>
+          <w:numId w:val="19"/>
+        </w:numPr>
+        <w:spacing w:before="100" w:beforeAutospacing="1" w:after="100" w:afterAutospacing="1" w:line="240" w:lineRule="auto"/>
+        <w:rPr>
+          <w:rFonts w:ascii="Times New Roman" w:eastAsia="Times New Roman" w:hAnsi="Times New Roman" w:cs="Times New Roman"/>
+          <w:sz w:val="24"/>
+          <w:szCs w:val="24"/>
+          <w:lang w:eastAsia="bg-BG"/>
+        </w:rPr>
+      </w:pPr>
+      <w:r>
+        <w:rPr>
+          <w:rFonts w:ascii="Times New Roman" w:eastAsia="Times New Roman" w:hAnsi="Times New Roman" w:cs="Times New Roman"/>
+          <w:sz w:val="24"/>
+          <w:szCs w:val="24"/>
+          <w:lang w:eastAsia="bg-BG"/>
+        </w:rPr>
+        <w:t xml:space="preserve">STABILIZE_I: Used to account for CG variations, weak motors or persistent external forces. </w:t>
+      </w:r>
+    </w:p>
+    <w:p>
+      <w:pPr>
+        <w:numPr>
+          <w:ilvl w:val="0"/>
+          <w:numId w:val="19"/>
+        </w:numPr>
+        <w:spacing w:before="100" w:beforeAutospacing="1" w:after="100" w:afterAutospacing="1" w:line="240" w:lineRule="auto"/>
+        <w:rPr>
+          <w:rFonts w:ascii="Times New Roman" w:eastAsia="Times New Roman" w:hAnsi="Times New Roman" w:cs="Times New Roman"/>
+          <w:sz w:val="24"/>
+          <w:szCs w:val="24"/>
+          <w:lang w:eastAsia="bg-BG"/>
+        </w:rPr>
+      </w:pPr>
+      <w:r>
+        <w:rPr>
+          <w:rFonts w:ascii="Times New Roman" w:eastAsia="Times New Roman" w:hAnsi="Times New Roman" w:cs="Times New Roman"/>
+          <w:sz w:val="24"/>
+          <w:szCs w:val="24"/>
+          <w:lang w:eastAsia="bg-BG"/>
+        </w:rPr>
+        <w:t xml:space="preserve">STABILIZE_Imax: Maximum amount the copter can compensate for these imbalanced forces. </w:t>
+      </w:r>
+    </w:p>
+    <w:p>
+      <w:pPr>
+        <w:numPr>
+          <w:ilvl w:val="0"/>
+          <w:numId w:val="19"/>
+        </w:numPr>
+        <w:spacing w:before="100" w:beforeAutospacing="1" w:after="100" w:afterAutospacing="1" w:line="240" w:lineRule="auto"/>
+        <w:rPr>
+          <w:rFonts w:ascii="Times New Roman" w:eastAsia="Times New Roman" w:hAnsi="Times New Roman" w:cs="Times New Roman"/>
+          <w:sz w:val="24"/>
+          <w:szCs w:val="24"/>
+          <w:lang w:eastAsia="bg-BG"/>
+        </w:rPr>
+      </w:pPr>
+      <w:r>
+        <w:rPr>
+          <w:rFonts w:ascii="Times New Roman" w:eastAsia="Times New Roman" w:hAnsi="Times New Roman" w:cs="Times New Roman"/>
+          <w:sz w:val="24"/>
+          <w:szCs w:val="24"/>
+          <w:lang w:eastAsia="bg-BG"/>
+        </w:rPr>
+        <w:t xml:space="preserve">RATE_P: The most important value! This gain controls how much thrust you need to output to achieve the desired rate of rotation. High thrust/weight copters will require a lower value, lower thrust/weight will require a higher value. A too-high value will oscillate around 5-10hz. You want this value to be slightly lower than the value that causes the oscillation. Aggressive tuning may result in exactly 1 overshoot and return, which is considered acceptable. Use CH6 tuning to adjust in the air for best performance. </w:t>
+      </w:r>
+    </w:p>
+    <w:p>
+      <w:pPr>
+        <w:numPr>
+          <w:ilvl w:val="0"/>
+          <w:numId w:val="19"/>
+        </w:numPr>
+        <w:spacing w:before="100" w:beforeAutospacing="1" w:after="100" w:afterAutospacing="1" w:line="240" w:lineRule="auto"/>
+        <w:rPr>
+          <w:rFonts w:ascii="Times New Roman" w:eastAsia="Times New Roman" w:hAnsi="Times New Roman" w:cs="Times New Roman"/>
+          <w:sz w:val="24"/>
+          <w:szCs w:val="24"/>
+          <w:lang w:eastAsia="bg-BG"/>
+        </w:rPr>
+      </w:pPr>
+      <w:r>
+        <w:rPr>
+          <w:rFonts w:ascii="Times New Roman" w:eastAsia="Times New Roman" w:hAnsi="Times New Roman" w:cs="Times New Roman"/>
+          <w:sz w:val="24"/>
+          <w:szCs w:val="24"/>
+          <w:lang w:eastAsia="bg-BG"/>
+        </w:rPr>
+        <w:t xml:space="preserve">RATE_I: Used to help a copter achieve a desired roll rate. Not used by default as this can be very difficult to tune properly and can be confusing. If you are just starting out, set this term to 0. </w:t>
+      </w:r>
+    </w:p>
+    <w:p>
+      <w:pPr>
+        <w:numPr>
+          <w:ilvl w:val="0"/>
+          <w:numId w:val="19"/>
+        </w:numPr>
+        <w:spacing w:before="100" w:beforeAutospacing="1" w:after="100" w:afterAutospacing="1" w:line="240" w:lineRule="auto"/>
+        <w:rPr>
+          <w:rFonts w:ascii="Times New Roman" w:eastAsia="Times New Roman" w:hAnsi="Times New Roman" w:cs="Times New Roman"/>
+          <w:sz w:val="24"/>
+          <w:szCs w:val="24"/>
+          <w:lang w:eastAsia="bg-BG"/>
+        </w:rPr>
+      </w:pPr>
+      <w:r>
+        <w:rPr>
+          <w:rFonts w:ascii="Times New Roman" w:eastAsia="Times New Roman" w:hAnsi="Times New Roman" w:cs="Times New Roman"/>
+          <w:sz w:val="24"/>
+          <w:szCs w:val="24"/>
+          <w:lang w:eastAsia="bg-BG"/>
+        </w:rPr>
+        <w:t xml:space="preserve">RATE_IMAX: The maximum amount of Rate_I that can build up. This is also not used in a basic setup. Having a 0 iMax will make Rate_I completely ineffective, no matter how high the Rate_I is. </w:t>
+      </w:r>
+    </w:p>
+    <w:p>
+      <w:pPr>
+        <w:spacing w:before="100" w:beforeAutospacing="1" w:after="100" w:afterAutospacing="1" w:line="240" w:lineRule="auto"/>
+        <w:rPr>
+          <w:rFonts w:ascii="Times New Roman" w:eastAsia="Times New Roman" w:hAnsi="Times New Roman" w:cs="Times New Roman"/>
+          <w:sz w:val="24"/>
+          <w:szCs w:val="24"/>
+          <w:lang w:eastAsia="bg-BG"/>
+        </w:rPr>
+      </w:pPr>
+      <w:r>
+        <w:rPr>
+          <w:rFonts w:ascii="Times New Roman" w:eastAsia="Times New Roman" w:hAnsi="Times New Roman" w:cs="Times New Roman"/>
+          <w:sz w:val="24"/>
+          <w:szCs w:val="24"/>
+          <w:lang w:eastAsia="bg-BG"/>
+        </w:rPr>
+        <w:t xml:space="preserve">Yaw is used to hold a particular Yaw angle. If your copter wants to spin naturally, you won't be able to hold an exact heading. You will instead drift a few degrees until P gets significantly high to stop rotation. </w:t>
+      </w:r>
+    </w:p>
+    <w:p>
+      <w:pPr>
+        <w:numPr>
+          <w:ilvl w:val="0"/>
+          <w:numId w:val="20"/>
+        </w:numPr>
+        <w:spacing w:before="100" w:beforeAutospacing="1" w:after="100" w:afterAutospacing="1" w:line="240" w:lineRule="auto"/>
+        <w:rPr>
+          <w:rFonts w:ascii="Times New Roman" w:eastAsia="Times New Roman" w:hAnsi="Times New Roman" w:cs="Times New Roman"/>
+          <w:sz w:val="24"/>
+          <w:szCs w:val="24"/>
+          <w:lang w:eastAsia="bg-BG"/>
+        </w:rPr>
+      </w:pPr>
+      <w:r>
+        <w:rPr>
+          <w:rFonts w:ascii="Times New Roman" w:eastAsia="Times New Roman" w:hAnsi="Times New Roman" w:cs="Times New Roman"/>
+          <w:sz w:val="24"/>
+          <w:szCs w:val="24"/>
+          <w:lang w:eastAsia="bg-BG"/>
+        </w:rPr>
+        <w:t xml:space="preserve">STABILIZE_YAW_P: The desired rate at which the copter will return to the target heading. If this is too high, it could cause an oscillation. </w:t>
+      </w:r>
+    </w:p>
+    <w:p>
+      <w:pPr>
+        <w:numPr>
+          <w:ilvl w:val="0"/>
+          <w:numId w:val="20"/>
+        </w:numPr>
+        <w:spacing w:before="100" w:beforeAutospacing="1" w:after="100" w:afterAutospacing="1" w:line="240" w:lineRule="auto"/>
+        <w:rPr>
+          <w:rFonts w:ascii="Times New Roman" w:eastAsia="Times New Roman" w:hAnsi="Times New Roman" w:cs="Times New Roman"/>
+          <w:sz w:val="24"/>
+          <w:szCs w:val="24"/>
+          <w:lang w:eastAsia="bg-BG"/>
+        </w:rPr>
+      </w:pPr>
+      <w:r>
+        <w:rPr>
+          <w:rFonts w:ascii="Times New Roman" w:eastAsia="Times New Roman" w:hAnsi="Times New Roman" w:cs="Times New Roman"/>
+          <w:sz w:val="24"/>
+          <w:szCs w:val="24"/>
+          <w:lang w:eastAsia="bg-BG"/>
+        </w:rPr>
+        <w:t xml:space="preserve">STABILIZE_YAW_I: Acts like a trim to overcome poor copter balance. Defines time it takes to achieve max value. Higher = faster. </w:t>
+      </w:r>
+    </w:p>
+    <w:p>
+      <w:pPr>
+        <w:numPr>
+          <w:ilvl w:val="0"/>
+          <w:numId w:val="20"/>
+        </w:numPr>
+        <w:spacing w:before="100" w:beforeAutospacing="1" w:after="100" w:afterAutospacing="1" w:line="240" w:lineRule="auto"/>
+        <w:rPr>
+          <w:rFonts w:ascii="Times New Roman" w:eastAsia="Times New Roman" w:hAnsi="Times New Roman" w:cs="Times New Roman"/>
+          <w:sz w:val="24"/>
+          <w:szCs w:val="24"/>
+          <w:lang w:eastAsia="bg-BG"/>
+        </w:rPr>
+      </w:pPr>
+      <w:r>
+        <w:rPr>
+          <w:rFonts w:ascii="Times New Roman" w:eastAsia="Times New Roman" w:hAnsi="Times New Roman" w:cs="Times New Roman"/>
+          <w:sz w:val="24"/>
+          <w:szCs w:val="24"/>
+          <w:lang w:eastAsia="bg-BG"/>
+        </w:rPr>
+        <w:t xml:space="preserve">RATE_YAW_P: Used to the amount of control authority the AC2 can use to achieve zero yaw rate. If this is too low, you will never be able to stop a rotation. If this is too high, it will yaw-oscillate. </w:t>
+      </w:r>
+    </w:p>
+    <w:p>
+      <w:pPr>
+        <w:numPr>
+          <w:ilvl w:val="0"/>
+          <w:numId w:val="20"/>
+        </w:numPr>
+        <w:spacing w:before="100" w:beforeAutospacing="1" w:after="100" w:afterAutospacing="1" w:line="240" w:lineRule="auto"/>
+        <w:rPr>
+          <w:rFonts w:ascii="Times New Roman" w:eastAsia="Times New Roman" w:hAnsi="Times New Roman" w:cs="Times New Roman"/>
+          <w:sz w:val="24"/>
+          <w:szCs w:val="24"/>
+          <w:lang w:eastAsia="bg-BG"/>
+        </w:rPr>
+      </w:pPr>
+      <w:r>
+        <w:rPr>
+          <w:rFonts w:ascii="Times New Roman" w:eastAsia="Times New Roman" w:hAnsi="Times New Roman" w:cs="Times New Roman"/>
+          <w:sz w:val="24"/>
+          <w:szCs w:val="24"/>
+          <w:lang w:eastAsia="bg-BG"/>
+        </w:rPr>
+        <w:t xml:space="preserve">RATE_YAW_I: Not used </w:t>
+      </w:r>
+    </w:p>
+    <w:p>
+      <w:pPr>
+        <w:spacing w:before="100" w:beforeAutospacing="1" w:after="100" w:afterAutospacing="1" w:line="240" w:lineRule="auto"/>
+        <w:rPr>
+          <w:rFonts w:ascii="Times New Roman" w:eastAsia="Times New Roman" w:hAnsi="Times New Roman" w:cs="Times New Roman"/>
+          <w:sz w:val="24"/>
+          <w:szCs w:val="24"/>
+          <w:lang w:eastAsia="bg-BG"/>
+        </w:rPr>
+      </w:pPr>
+      <w:r>
+        <w:rPr>
+          <w:rFonts w:ascii="Times New Roman" w:eastAsia="Times New Roman" w:hAnsi="Times New Roman" w:cs="Times New Roman"/>
+          <w:sz w:val="24"/>
+          <w:szCs w:val="24"/>
+          <w:lang w:eastAsia="bg-BG"/>
+        </w:rPr>
+        <w:t xml:space="preserve">LOITER is used to control how much the copter will pitch towards the Loiter target while trying to hold a position. </w:t>
+      </w:r>
+    </w:p>
+    <w:p>
+      <w:pPr>
+        <w:numPr>
+          <w:ilvl w:val="0"/>
+          <w:numId w:val="21"/>
+        </w:numPr>
+        <w:spacing w:before="100" w:beforeAutospacing="1" w:after="100" w:afterAutospacing="1" w:line="240" w:lineRule="auto"/>
+        <w:rPr>
+          <w:rFonts w:ascii="Times New Roman" w:eastAsia="Times New Roman" w:hAnsi="Times New Roman" w:cs="Times New Roman"/>
+          <w:sz w:val="24"/>
+          <w:szCs w:val="24"/>
+          <w:lang w:eastAsia="bg-BG"/>
+        </w:rPr>
+      </w:pPr>
+      <w:r>
+        <w:rPr>
+          <w:rFonts w:ascii="Times New Roman" w:eastAsia="Times New Roman" w:hAnsi="Times New Roman" w:cs="Times New Roman"/>
+          <w:sz w:val="24"/>
+          <w:szCs w:val="24"/>
+          <w:lang w:eastAsia="bg-BG"/>
+        </w:rPr>
+        <w:t xml:space="preserve">LOITER_P: The rate at which the copter will move towards the target point. If this is not high enough, the copter will not be able to fight high winds and will drift. If it's too high, it will oscillate around the target. </w:t>
+      </w:r>
+    </w:p>
+    <w:p>
+      <w:pPr>
+        <w:numPr>
+          <w:ilvl w:val="0"/>
+          <w:numId w:val="21"/>
+        </w:numPr>
+        <w:spacing w:before="100" w:beforeAutospacing="1" w:after="100" w:afterAutospacing="1" w:line="240" w:lineRule="auto"/>
+        <w:rPr>
+          <w:rFonts w:ascii="Times New Roman" w:eastAsia="Times New Roman" w:hAnsi="Times New Roman" w:cs="Times New Roman"/>
+          <w:sz w:val="24"/>
+          <w:szCs w:val="24"/>
+          <w:lang w:eastAsia="bg-BG"/>
+        </w:rPr>
+      </w:pPr>
+      <w:r>
+        <w:rPr>
+          <w:rFonts w:ascii="Times New Roman" w:eastAsia="Times New Roman" w:hAnsi="Times New Roman" w:cs="Times New Roman"/>
+          <w:sz w:val="24"/>
+          <w:szCs w:val="24"/>
+          <w:lang w:eastAsia="bg-BG"/>
+        </w:rPr>
+        <w:t xml:space="preserve">LOITER_I: This will help the copter fight winds while having a zero error. However use it with caution because it will also cause an oscillation if it's too high. </w:t>
+      </w:r>
+    </w:p>
+    <w:p>
+      <w:pPr>
+        <w:numPr>
+          <w:ilvl w:val="0"/>
+          <w:numId w:val="21"/>
+        </w:numPr>
+        <w:spacing w:before="100" w:beforeAutospacing="1" w:after="100" w:afterAutospacing="1" w:line="240" w:lineRule="auto"/>
+        <w:rPr>
+          <w:rFonts w:ascii="Times New Roman" w:eastAsia="Times New Roman" w:hAnsi="Times New Roman" w:cs="Times New Roman"/>
+          <w:sz w:val="24"/>
+          <w:szCs w:val="24"/>
+          <w:lang w:eastAsia="bg-BG"/>
+        </w:rPr>
+      </w:pPr>
+      <w:r>
+        <w:rPr>
+          <w:rFonts w:ascii="Times New Roman" w:eastAsia="Times New Roman" w:hAnsi="Times New Roman" w:cs="Times New Roman"/>
+          <w:sz w:val="24"/>
+          <w:szCs w:val="24"/>
+          <w:lang w:eastAsia="bg-BG"/>
+        </w:rPr>
+        <w:t xml:space="preserve">LOITER_IMAX: The maximum possible buildup of Loiter_I </w:t>
+      </w:r>
+    </w:p>
+    <w:p>
+      <w:pPr>
+        <w:spacing w:before="100" w:beforeAutospacing="1" w:after="100" w:afterAutospacing="1" w:line="240" w:lineRule="auto"/>
+        <w:rPr>
+          <w:rFonts w:ascii="Times New Roman" w:eastAsia="Times New Roman" w:hAnsi="Times New Roman" w:cs="Times New Roman"/>
+          <w:sz w:val="24"/>
+          <w:szCs w:val="24"/>
+          <w:lang w:eastAsia="bg-BG"/>
+        </w:rPr>
+      </w:pPr>
+      <w:r>
+        <w:rPr>
+          <w:rFonts w:ascii="Times New Roman" w:eastAsia="Times New Roman" w:hAnsi="Times New Roman" w:cs="Times New Roman"/>
+          <w:sz w:val="24"/>
+          <w:szCs w:val="24"/>
+          <w:lang w:eastAsia="bg-BG"/>
+        </w:rPr>
+        <w:lastRenderedPageBreak/>
+        <w:t xml:space="preserve">NAV_WP is used to control the rate of speed of the copter towards the target. </w:t>
+      </w:r>
+    </w:p>
+    <w:p>
+      <w:pPr>
+        <w:numPr>
+          <w:ilvl w:val="0"/>
+          <w:numId w:val="22"/>
+        </w:numPr>
+        <w:spacing w:before="100" w:beforeAutospacing="1" w:after="100" w:afterAutospacing="1" w:line="240" w:lineRule="auto"/>
+        <w:rPr>
+          <w:rFonts w:ascii="Times New Roman" w:eastAsia="Times New Roman" w:hAnsi="Times New Roman" w:cs="Times New Roman"/>
+          <w:sz w:val="24"/>
+          <w:szCs w:val="24"/>
+          <w:lang w:eastAsia="bg-BG"/>
+        </w:rPr>
+      </w:pPr>
+      <w:r>
+        <w:rPr>
+          <w:rFonts w:ascii="Times New Roman" w:eastAsia="Times New Roman" w:hAnsi="Times New Roman" w:cs="Times New Roman"/>
+          <w:sz w:val="24"/>
+          <w:szCs w:val="24"/>
+          <w:lang w:eastAsia="bg-BG"/>
+        </w:rPr>
+        <w:t xml:space="preserve">NAV_WP_P: we use our speed (4m/s as defined by WP_SPEED_MAX) offset as the error. high numbers = more pitch to achieve the desired speed </w:t>
+      </w:r>
+    </w:p>
+    <w:p>
+      <w:pPr>
+        <w:numPr>
+          <w:ilvl w:val="0"/>
+          <w:numId w:val="22"/>
+        </w:numPr>
+        <w:spacing w:before="100" w:beforeAutospacing="1" w:after="100" w:afterAutospacing="1" w:line="240" w:lineRule="auto"/>
+        <w:rPr>
+          <w:rFonts w:ascii="Times New Roman" w:eastAsia="Times New Roman" w:hAnsi="Times New Roman" w:cs="Times New Roman"/>
+          <w:sz w:val="24"/>
+          <w:szCs w:val="24"/>
+          <w:lang w:eastAsia="bg-BG"/>
+        </w:rPr>
+      </w:pPr>
+      <w:r>
+        <w:rPr>
+          <w:rFonts w:ascii="Times New Roman" w:eastAsia="Times New Roman" w:hAnsi="Times New Roman" w:cs="Times New Roman"/>
+          <w:sz w:val="24"/>
+          <w:szCs w:val="24"/>
+          <w:lang w:eastAsia="bg-BG"/>
+        </w:rPr>
+        <w:t xml:space="preserve">NAV_WP_I: Allows us to ramp up against the wind. Higher value ramps faster. </w:t>
+      </w:r>
+    </w:p>
+    <w:p>
+      <w:pPr>
+        <w:numPr>
+          <w:ilvl w:val="0"/>
+          <w:numId w:val="22"/>
+        </w:numPr>
+        <w:spacing w:before="100" w:beforeAutospacing="1" w:after="100" w:afterAutospacing="1" w:line="240" w:lineRule="auto"/>
+        <w:rPr>
+          <w:rFonts w:ascii="Times New Roman" w:eastAsia="Times New Roman" w:hAnsi="Times New Roman" w:cs="Times New Roman"/>
+          <w:sz w:val="24"/>
+          <w:szCs w:val="24"/>
+          <w:lang w:eastAsia="bg-BG"/>
+        </w:rPr>
+      </w:pPr>
+      <w:r>
+        <w:rPr>
+          <w:rFonts w:ascii="Times New Roman" w:eastAsia="Times New Roman" w:hAnsi="Times New Roman" w:cs="Times New Roman"/>
+          <w:sz w:val="24"/>
+          <w:szCs w:val="24"/>
+          <w:lang w:eastAsia="bg-BG"/>
+        </w:rPr>
+        <w:t xml:space="preserve">NAV_WP_IMAX: Amount of Pitch we can add to overcome wind </w:t>
+      </w:r>
+    </w:p>
+    <w:p>
+      <w:pPr>
+        <w:spacing w:before="100" w:beforeAutospacing="1" w:after="100" w:afterAutospacing="1" w:line="240" w:lineRule="auto"/>
+        <w:rPr>
+          <w:rFonts w:ascii="Times New Roman" w:eastAsia="Times New Roman" w:hAnsi="Times New Roman" w:cs="Times New Roman"/>
+          <w:sz w:val="24"/>
+          <w:szCs w:val="24"/>
+          <w:lang w:eastAsia="bg-BG"/>
+        </w:rPr>
+      </w:pPr>
+      <w:r>
+        <w:rPr>
+          <w:rFonts w:ascii="Times New Roman" w:eastAsia="Times New Roman" w:hAnsi="Times New Roman" w:cs="Times New Roman"/>
+          <w:sz w:val="24"/>
+          <w:szCs w:val="24"/>
+          <w:lang w:eastAsia="bg-BG"/>
+        </w:rPr>
+        <w:t xml:space="preserve">Alt Hold is used to hold a position using the relatively noisy Barometric pressure sensor. </w:t>
+      </w:r>
+    </w:p>
+    <w:p>
+      <w:pPr>
+        <w:numPr>
+          <w:ilvl w:val="0"/>
+          <w:numId w:val="23"/>
+        </w:numPr>
+        <w:spacing w:before="100" w:beforeAutospacing="1" w:after="100" w:afterAutospacing="1" w:line="240" w:lineRule="auto"/>
+        <w:rPr>
+          <w:rFonts w:ascii="Times New Roman" w:eastAsia="Times New Roman" w:hAnsi="Times New Roman" w:cs="Times New Roman"/>
+          <w:sz w:val="24"/>
+          <w:szCs w:val="24"/>
+          <w:lang w:eastAsia="bg-BG"/>
+        </w:rPr>
+      </w:pPr>
+      <w:r>
+        <w:rPr>
+          <w:rFonts w:ascii="Times New Roman" w:eastAsia="Times New Roman" w:hAnsi="Times New Roman" w:cs="Times New Roman"/>
+          <w:sz w:val="24"/>
+          <w:szCs w:val="24"/>
+          <w:lang w:eastAsia="bg-BG"/>
+        </w:rPr>
+        <w:t xml:space="preserve">Altitude hold P: Used to convert altitude error in centimeters to a desired climb_rate in centimeter/second. Higher = faster climb rate. </w:t>
+      </w:r>
+    </w:p>
+    <w:p>
+      <w:pPr>
+        <w:numPr>
+          <w:ilvl w:val="0"/>
+          <w:numId w:val="23"/>
+        </w:numPr>
+        <w:spacing w:before="100" w:beforeAutospacing="1" w:after="100" w:afterAutospacing="1" w:line="240" w:lineRule="auto"/>
+        <w:rPr>
+          <w:rFonts w:ascii="Times New Roman" w:eastAsia="Times New Roman" w:hAnsi="Times New Roman" w:cs="Times New Roman"/>
+          <w:sz w:val="24"/>
+          <w:szCs w:val="24"/>
+          <w:lang w:eastAsia="bg-BG"/>
+        </w:rPr>
+      </w:pPr>
+      <w:r>
+        <w:rPr>
+          <w:rFonts w:ascii="Times New Roman" w:eastAsia="Times New Roman" w:hAnsi="Times New Roman" w:cs="Times New Roman"/>
+          <w:sz w:val="24"/>
+          <w:szCs w:val="24"/>
+          <w:lang w:eastAsia="bg-BG"/>
+        </w:rPr>
+        <w:t xml:space="preserve">Altitude hold I: Used to account for a copter having trouble holding altitude, usually due to a low voltage battery. </w:t>
+      </w:r>
+    </w:p>
+    <w:p>
+      <w:pPr>
+        <w:numPr>
+          <w:ilvl w:val="0"/>
+          <w:numId w:val="23"/>
+        </w:numPr>
+        <w:spacing w:before="100" w:beforeAutospacing="1" w:after="100" w:afterAutospacing="1" w:line="240" w:lineRule="auto"/>
+        <w:rPr>
+          <w:rFonts w:ascii="Times New Roman" w:eastAsia="Times New Roman" w:hAnsi="Times New Roman" w:cs="Times New Roman"/>
+          <w:sz w:val="24"/>
+          <w:szCs w:val="24"/>
+          <w:lang w:eastAsia="bg-BG"/>
+        </w:rPr>
+      </w:pPr>
+      <w:r>
+        <w:rPr>
+          <w:rFonts w:ascii="Times New Roman" w:eastAsia="Times New Roman" w:hAnsi="Times New Roman" w:cs="Times New Roman"/>
+          <w:sz w:val="24"/>
+          <w:szCs w:val="24"/>
+          <w:lang w:eastAsia="bg-BG"/>
+        </w:rPr>
+        <w:t xml:space="preserve">Altitude hold IMAX: Amount of throttle we can adjust (units: 1000 = 100%) </w:t>
+      </w:r>
+    </w:p>
+    <w:p>
+      <w:pPr>
+        <w:spacing w:before="100" w:beforeAutospacing="1" w:after="100" w:afterAutospacing="1" w:line="240" w:lineRule="auto"/>
+        <w:rPr>
+          <w:rFonts w:ascii="Times New Roman" w:eastAsia="Times New Roman" w:hAnsi="Times New Roman" w:cs="Times New Roman"/>
+          <w:sz w:val="24"/>
+          <w:szCs w:val="24"/>
+          <w:lang w:eastAsia="bg-BG"/>
+        </w:rPr>
+      </w:pPr>
+      <w:r>
+        <w:rPr>
+          <w:rFonts w:ascii="Times New Roman" w:eastAsia="Times New Roman" w:hAnsi="Times New Roman" w:cs="Times New Roman"/>
+          <w:sz w:val="24"/>
+          <w:szCs w:val="24"/>
+          <w:lang w:eastAsia="bg-BG"/>
+        </w:rPr>
+        <w:t xml:space="preserve">Throttle Rate is used to dampen the copter and control the rate of climb </w:t>
+      </w:r>
+    </w:p>
+    <w:p>
+      <w:pPr>
+        <w:numPr>
+          <w:ilvl w:val="0"/>
+          <w:numId w:val="24"/>
+        </w:numPr>
+        <w:spacing w:before="100" w:beforeAutospacing="1" w:after="100" w:afterAutospacing="1" w:line="240" w:lineRule="auto"/>
+        <w:rPr>
+          <w:rFonts w:ascii="Times New Roman" w:eastAsia="Times New Roman" w:hAnsi="Times New Roman" w:cs="Times New Roman"/>
+          <w:sz w:val="24"/>
+          <w:szCs w:val="24"/>
+          <w:lang w:eastAsia="bg-BG"/>
+        </w:rPr>
+      </w:pPr>
+      <w:r>
+        <w:rPr>
+          <w:rFonts w:ascii="Times New Roman" w:eastAsia="Times New Roman" w:hAnsi="Times New Roman" w:cs="Times New Roman"/>
+          <w:sz w:val="24"/>
+          <w:szCs w:val="24"/>
+          <w:lang w:eastAsia="bg-BG"/>
+        </w:rPr>
+        <w:t xml:space="preserve">Throttle Rate P: amount of throttle output used to change the climb rate </w:t>
+      </w:r>
+    </w:p>
+    <w:p>
+      <w:pPr>
+        <w:numPr>
+          <w:ilvl w:val="0"/>
+          <w:numId w:val="24"/>
+        </w:numPr>
+        <w:spacing w:before="100" w:beforeAutospacing="1" w:after="100" w:afterAutospacing="1" w:line="240" w:lineRule="auto"/>
+        <w:rPr>
+          <w:rFonts w:ascii="Times New Roman" w:eastAsia="Times New Roman" w:hAnsi="Times New Roman" w:cs="Times New Roman"/>
+          <w:sz w:val="24"/>
+          <w:szCs w:val="24"/>
+          <w:lang w:eastAsia="bg-BG"/>
+        </w:rPr>
+      </w:pPr>
+      <w:r>
+        <w:rPr>
+          <w:rFonts w:ascii="Times New Roman" w:eastAsia="Times New Roman" w:hAnsi="Times New Roman" w:cs="Times New Roman"/>
+          <w:sz w:val="24"/>
+          <w:szCs w:val="24"/>
+          <w:lang w:eastAsia="bg-BG"/>
+        </w:rPr>
+        <w:t xml:space="preserve">THROTTLE_I: compensates for error in achieving desired climb rate (zero by default. We use Altitude hold I to do most of the work.) </w:t>
+      </w:r>
+    </w:p>
+    <w:p>
+      <w:pPr>
+        <w:numPr>
+          <w:ilvl w:val="0"/>
+          <w:numId w:val="24"/>
+        </w:numPr>
+        <w:spacing w:before="100" w:beforeAutospacing="1" w:after="100" w:afterAutospacing="1" w:line="240" w:lineRule="auto"/>
+        <w:rPr>
+          <w:rFonts w:ascii="Times New Roman" w:eastAsia="Times New Roman" w:hAnsi="Times New Roman" w:cs="Times New Roman"/>
+          <w:sz w:val="24"/>
+          <w:szCs w:val="24"/>
+          <w:lang w:eastAsia="bg-BG"/>
+        </w:rPr>
+      </w:pPr>
+      <w:r>
+        <w:rPr>
+          <w:rFonts w:ascii="Times New Roman" w:eastAsia="Times New Roman" w:hAnsi="Times New Roman" w:cs="Times New Roman"/>
+          <w:sz w:val="24"/>
+          <w:szCs w:val="24"/>
+          <w:lang w:eastAsia="bg-BG"/>
+        </w:rPr>
+        <w:t xml:space="preserve">THROTTLE_IMAX: Amount of Throttle_I we can add or remove to achieve desired climb rate. </w:t>
+      </w:r>
+    </w:p>
+    <w:p>
+      <w:pPr>
+        <w:autoSpaceDE w:val="0"/>
+        <w:autoSpaceDN w:val="0"/>
+        <w:adjustRightInd w:val="0"/>
+        <w:spacing w:after="0" w:line="360" w:lineRule="auto"/>
+        <w:jc w:val="both"/>
+        <w:rPr>
+          <w:rFonts w:eastAsia="TimesNewRomanPSMT" w:cs="TimesNewRomanPSMT"/>
+          <w:sz w:val="28"/>
+          <w:szCs w:val="28"/>
+        </w:rPr>
+      </w:pPr>
+    </w:p>
+    <w:p>
+      <w:pPr>
+        <w:autoSpaceDE w:val="0"/>
+        <w:autoSpaceDN w:val="0"/>
+        <w:adjustRightInd w:val="0"/>
+        <w:spacing w:after="0" w:line="360" w:lineRule="auto"/>
+        <w:jc w:val="both"/>
+        <w:rPr>
+          <w:rFonts w:eastAsia="TimesNewRomanPSMT" w:cs="TimesNewRomanPSMT"/>
+          <w:sz w:val="28"/>
+          <w:szCs w:val="28"/>
+        </w:rPr>
+      </w:pPr>
+    </w:p>
+    <w:p>
+      <w:pPr>
+        <w:autoSpaceDE w:val="0"/>
+        <w:autoSpaceDN w:val="0"/>
+        <w:adjustRightInd w:val="0"/>
+        <w:spacing w:after="0" w:line="360" w:lineRule="auto"/>
+        <w:jc w:val="both"/>
+        <w:rPr>
+          <w:rFonts w:eastAsia="TimesNewRomanPSMT" w:cs="TimesNewRomanPSMT"/>
+          <w:sz w:val="28"/>
+          <w:szCs w:val="28"/>
+        </w:rPr>
+      </w:pPr>
+      <w:r>
+        <w:rPr>
+          <w:rFonts w:eastAsia="TimesNewRomanPSMT" w:cs="TimesNewRomanPSMT"/>
+          <w:sz w:val="28"/>
+          <w:szCs w:val="28"/>
+        </w:rPr>
+        <w:t>Описание на параметрите на системата</w:t>
+      </w:r>
+    </w:p>
+    <w:p>
+      <w:pPr>
+        <w:spacing w:after="0" w:line="240" w:lineRule="auto"/>
+        <w:rPr>
+          <w:rFonts w:eastAsia="Times New Roman" w:cs="Times New Roman"/>
+          <w:sz w:val="28"/>
+          <w:szCs w:val="28"/>
+          <w:lang w:eastAsia="bg-BG"/>
+        </w:rPr>
+      </w:pPr>
+      <w:r>
+        <w:rPr>
+          <w:rFonts w:eastAsia="Times New Roman" w:cs="Times New Roman"/>
+          <w:b/>
+          <w:bCs/>
+          <w:color w:val="800080"/>
+          <w:sz w:val="28"/>
+          <w:szCs w:val="28"/>
+          <w:lang w:eastAsia="bg-BG"/>
+        </w:rPr>
+        <w:t>Rate Roll</w:t>
+      </w:r>
+    </w:p>
+    <w:p>
+      <w:pPr>
+        <w:numPr>
+          <w:ilvl w:val="0"/>
+          <w:numId w:val="3"/>
+        </w:numPr>
+        <w:shd w:val="clear" w:color="auto" w:fill="E6E9EF"/>
+        <w:spacing w:before="100" w:beforeAutospacing="1" w:after="100" w:afterAutospacing="1" w:line="292" w:lineRule="atLeast"/>
+        <w:rPr>
+          <w:rFonts w:eastAsia="Times New Roman" w:cs="Times New Roman"/>
+          <w:color w:val="000000"/>
+          <w:sz w:val="28"/>
+          <w:szCs w:val="28"/>
+          <w:lang w:eastAsia="bg-BG"/>
+        </w:rPr>
+      </w:pPr>
+      <w:r>
+        <w:rPr>
+          <w:rFonts w:eastAsia="Times New Roman" w:cs="Times New Roman"/>
+          <w:b/>
+          <w:bCs/>
+          <w:color w:val="008000"/>
+          <w:sz w:val="28"/>
+          <w:szCs w:val="28"/>
+          <w:lang w:eastAsia="bg-BG"/>
+        </w:rPr>
+        <w:t>P</w:t>
+      </w:r>
+      <w:r>
+        <w:rPr>
+          <w:rFonts w:eastAsia="Times New Roman" w:cs="Times New Roman"/>
+          <w:color w:val="000000"/>
+          <w:sz w:val="28"/>
+          <w:szCs w:val="28"/>
+          <w:lang w:eastAsia="bg-BG"/>
+        </w:rPr>
+        <w:t> - Too much rate P will oscillate quickly, and cause to copter to sound angry under stick input, bouncing rather than smoothly following your inputs. It will also shake more at full throttle and under hard turning. Not enough you will not feel like you have full control,  it will feel lazy and be very easy to over correct with your inputs, inputs will feel delayed.</w:t>
+      </w:r>
+    </w:p>
+    <w:p>
+      <w:pPr>
+        <w:numPr>
+          <w:ilvl w:val="0"/>
+          <w:numId w:val="4"/>
+        </w:numPr>
+        <w:shd w:val="clear" w:color="auto" w:fill="E6E9EF"/>
+        <w:spacing w:before="100" w:beforeAutospacing="1" w:after="100" w:afterAutospacing="1" w:line="292" w:lineRule="atLeast"/>
+        <w:rPr>
+          <w:rFonts w:eastAsia="Times New Roman" w:cs="Times New Roman"/>
+          <w:color w:val="000000"/>
+          <w:sz w:val="28"/>
+          <w:szCs w:val="28"/>
+          <w:lang w:eastAsia="bg-BG"/>
+        </w:rPr>
+      </w:pPr>
+      <w:r>
+        <w:rPr>
+          <w:rFonts w:eastAsia="Times New Roman" w:cs="Times New Roman"/>
+          <w:b/>
+          <w:bCs/>
+          <w:color w:val="008000"/>
+          <w:sz w:val="28"/>
+          <w:szCs w:val="28"/>
+          <w:lang w:eastAsia="bg-BG"/>
+        </w:rPr>
+        <w:t>I</w:t>
+      </w:r>
+      <w:r>
+        <w:rPr>
+          <w:rFonts w:eastAsia="Times New Roman" w:cs="Times New Roman"/>
+          <w:color w:val="000000"/>
+          <w:sz w:val="28"/>
+          <w:szCs w:val="28"/>
+          <w:lang w:eastAsia="bg-BG"/>
+        </w:rPr>
+        <w:t> -  Too much rate_I will oscillate if you get high enough (a much slower oscillation than a rate_P shake).  But quite a long while before it oscillates it will have other detrimental effects on flight performance, like a sluggish feeling or a tendency to flip over on take-off. Not enough will cause the copter to get pushed by a constant wind, then it will fight back using just P.  It will not hold a very firm angle during forward flight and will need more correction. This will not be as smooth as it could be in either case.</w:t>
+      </w:r>
+    </w:p>
+    <w:p>
+      <w:pPr>
+        <w:numPr>
+          <w:ilvl w:val="0"/>
+          <w:numId w:val="5"/>
+        </w:numPr>
+        <w:shd w:val="clear" w:color="auto" w:fill="E6E9EF"/>
+        <w:spacing w:before="100" w:beforeAutospacing="1" w:after="100" w:afterAutospacing="1" w:line="292" w:lineRule="atLeast"/>
+        <w:rPr>
+          <w:rFonts w:eastAsia="Times New Roman" w:cs="Times New Roman"/>
+          <w:color w:val="000000"/>
+          <w:sz w:val="28"/>
+          <w:szCs w:val="28"/>
+          <w:lang w:eastAsia="bg-BG"/>
+        </w:rPr>
+      </w:pPr>
+      <w:r>
+        <w:rPr>
+          <w:rFonts w:eastAsia="Times New Roman" w:cs="Times New Roman"/>
+          <w:b/>
+          <w:bCs/>
+          <w:color w:val="008000"/>
+          <w:sz w:val="28"/>
+          <w:szCs w:val="28"/>
+          <w:lang w:eastAsia="bg-BG"/>
+        </w:rPr>
+        <w:lastRenderedPageBreak/>
+        <w:t>D</w:t>
+      </w:r>
+      <w:r>
+        <w:rPr>
+          <w:rFonts w:eastAsia="Times New Roman" w:cs="Times New Roman"/>
+          <w:color w:val="000000"/>
+          <w:sz w:val="28"/>
+          <w:szCs w:val="28"/>
+          <w:lang w:eastAsia="bg-BG"/>
+        </w:rPr>
+        <w:t> - Too much rate_D will cause fast oscillations, you will see a twitch forming then a fast buzzing oscillations. Not enough rate_D will result in you not being able to dial enough rate_P in, you will then suffer the effects of having rate_P too low</w:t>
+      </w:r>
+    </w:p>
+    <w:p>
+      <w:pPr>
+        <w:numPr>
+          <w:ilvl w:val="0"/>
+          <w:numId w:val="6"/>
+        </w:numPr>
+        <w:shd w:val="clear" w:color="auto" w:fill="E6E9EF"/>
+        <w:spacing w:before="100" w:beforeAutospacing="1" w:after="100" w:afterAutospacing="1" w:line="292" w:lineRule="atLeast"/>
+        <w:rPr>
+          <w:rFonts w:eastAsia="Times New Roman" w:cs="Times New Roman"/>
+          <w:color w:val="000000"/>
+          <w:sz w:val="28"/>
+          <w:szCs w:val="28"/>
+          <w:lang w:eastAsia="bg-BG"/>
+        </w:rPr>
+      </w:pPr>
+      <w:r>
+        <w:rPr>
+          <w:rFonts w:eastAsia="Times New Roman" w:cs="Times New Roman"/>
+          <w:b/>
+          <w:bCs/>
+          <w:color w:val="008000"/>
+          <w:sz w:val="28"/>
+          <w:szCs w:val="28"/>
+          <w:lang w:eastAsia="bg-BG"/>
+        </w:rPr>
+        <w:t>IMAX</w:t>
+      </w:r>
+      <w:r>
+        <w:rPr>
+          <w:rFonts w:eastAsia="Times New Roman" w:cs="Times New Roman"/>
+          <w:color w:val="000000"/>
+          <w:sz w:val="28"/>
+          <w:szCs w:val="28"/>
+          <w:lang w:eastAsia="bg-BG"/>
+        </w:rPr>
+        <w:t> - The maximum possible build up of Roll</w:t>
+      </w:r>
+    </w:p>
+    <w:p>
+      <w:pPr>
+        <w:spacing w:after="0" w:line="240" w:lineRule="auto"/>
+        <w:rPr>
+          <w:rFonts w:eastAsia="Times New Roman" w:cs="Times New Roman"/>
+          <w:sz w:val="28"/>
+          <w:szCs w:val="28"/>
+          <w:lang w:eastAsia="bg-BG"/>
+        </w:rPr>
+      </w:pPr>
+      <w:r>
+        <w:rPr>
+          <w:rFonts w:eastAsia="Times New Roman" w:cs="Times New Roman"/>
+          <w:b/>
+          <w:bCs/>
+          <w:color w:val="800080"/>
+          <w:sz w:val="28"/>
+          <w:szCs w:val="28"/>
+          <w:lang w:eastAsia="bg-BG"/>
+        </w:rPr>
+        <w:t>Rate Pitch</w:t>
+      </w:r>
+    </w:p>
+    <w:p>
+      <w:pPr>
+        <w:numPr>
+          <w:ilvl w:val="0"/>
+          <w:numId w:val="7"/>
+        </w:numPr>
+        <w:shd w:val="clear" w:color="auto" w:fill="E6E9EF"/>
+        <w:spacing w:before="100" w:beforeAutospacing="1" w:after="100" w:afterAutospacing="1" w:line="292" w:lineRule="atLeast"/>
+        <w:rPr>
+          <w:rFonts w:eastAsia="Times New Roman" w:cs="Times New Roman"/>
+          <w:color w:val="000000"/>
+          <w:sz w:val="28"/>
+          <w:szCs w:val="28"/>
+          <w:lang w:eastAsia="bg-BG"/>
+        </w:rPr>
+      </w:pPr>
+      <w:r>
+        <w:rPr>
+          <w:rFonts w:eastAsia="Times New Roman" w:cs="Times New Roman"/>
+          <w:b/>
+          <w:bCs/>
+          <w:color w:val="008000"/>
+          <w:sz w:val="28"/>
+          <w:szCs w:val="28"/>
+          <w:lang w:eastAsia="bg-BG"/>
+        </w:rPr>
+        <w:t>P</w:t>
+      </w:r>
+      <w:r>
+        <w:rPr>
+          <w:rFonts w:eastAsia="Times New Roman" w:cs="Times New Roman"/>
+          <w:color w:val="000000"/>
+          <w:sz w:val="28"/>
+          <w:szCs w:val="28"/>
+          <w:lang w:eastAsia="bg-BG"/>
+        </w:rPr>
+        <w:t> - Too much rate P will oscillate quickly, and cause to copter to sound angry under stick input, bouncing rather than smoothly following your inputs. It will also shake more at full throttle and under hard turning. Not enough you will not feel like you have full control,  it will feel lazy and be very easy to over correct with your inputs, inputs will feel delayed.</w:t>
+      </w:r>
+    </w:p>
+    <w:p>
+      <w:pPr>
+        <w:numPr>
+          <w:ilvl w:val="0"/>
+          <w:numId w:val="8"/>
+        </w:numPr>
+        <w:shd w:val="clear" w:color="auto" w:fill="E6E9EF"/>
+        <w:spacing w:before="100" w:beforeAutospacing="1" w:after="100" w:afterAutospacing="1" w:line="292" w:lineRule="atLeast"/>
+        <w:rPr>
+          <w:rFonts w:eastAsia="Times New Roman" w:cs="Times New Roman"/>
+          <w:color w:val="000000"/>
+          <w:sz w:val="28"/>
+          <w:szCs w:val="28"/>
+          <w:lang w:eastAsia="bg-BG"/>
+        </w:rPr>
+      </w:pPr>
+      <w:r>
+        <w:rPr>
+          <w:rFonts w:eastAsia="Times New Roman" w:cs="Times New Roman"/>
+          <w:b/>
+          <w:bCs/>
+          <w:color w:val="008000"/>
+          <w:sz w:val="28"/>
+          <w:szCs w:val="28"/>
+          <w:lang w:eastAsia="bg-BG"/>
+        </w:rPr>
+        <w:t>I </w:t>
+      </w:r>
+      <w:r>
+        <w:rPr>
+          <w:rFonts w:eastAsia="Times New Roman" w:cs="Times New Roman"/>
+          <w:color w:val="000000"/>
+          <w:sz w:val="28"/>
+          <w:szCs w:val="28"/>
+          <w:lang w:eastAsia="bg-BG"/>
+        </w:rPr>
+        <w:t>- Too much rate_I will oscillate if you get high enough (a much slower oscillation than a rate_P shake).  But quite a long while before it oscillates it will have other detrimental effects on flight performance, like a sluggish feeling or a tendency to flip over on take-off. Not enough will cause the copter to get pushed by a constant wind, then it will fight back using just P.  It will not hold a very firm angle during forward flight and will need more correction. This will not be as smooth as it could be in either case.</w:t>
+      </w:r>
+    </w:p>
+    <w:p>
+      <w:pPr>
+        <w:numPr>
+          <w:ilvl w:val="0"/>
+          <w:numId w:val="9"/>
+        </w:numPr>
+        <w:shd w:val="clear" w:color="auto" w:fill="E6E9EF"/>
+        <w:spacing w:before="100" w:beforeAutospacing="1" w:after="100" w:afterAutospacing="1" w:line="292" w:lineRule="atLeast"/>
+        <w:rPr>
+          <w:rFonts w:eastAsia="Times New Roman" w:cs="Times New Roman"/>
+          <w:color w:val="000000"/>
+          <w:sz w:val="28"/>
+          <w:szCs w:val="28"/>
+          <w:lang w:eastAsia="bg-BG"/>
+        </w:rPr>
+      </w:pPr>
+      <w:r>
+        <w:rPr>
+          <w:rFonts w:eastAsia="Times New Roman" w:cs="Times New Roman"/>
+          <w:b/>
+          <w:bCs/>
+          <w:color w:val="008000"/>
+          <w:sz w:val="28"/>
+          <w:szCs w:val="28"/>
+          <w:lang w:eastAsia="bg-BG"/>
+        </w:rPr>
+        <w:t>D</w:t>
+      </w:r>
+      <w:r>
+        <w:rPr>
+          <w:rFonts w:eastAsia="Times New Roman" w:cs="Times New Roman"/>
+          <w:color w:val="000000"/>
+          <w:sz w:val="28"/>
+          <w:szCs w:val="28"/>
+          <w:lang w:eastAsia="bg-BG"/>
+        </w:rPr>
+        <w:t> - Too much rate_D will cause fast oscillations, you will see a twitch forming then a fast buzzing oscillations. Not enough rate_D will result in you not being able to dial enough rate_P in, you will then suffer the effects of having rate_P too low</w:t>
+      </w:r>
+    </w:p>
+    <w:p>
+      <w:pPr>
+        <w:numPr>
+          <w:ilvl w:val="0"/>
+          <w:numId w:val="10"/>
+        </w:numPr>
+        <w:shd w:val="clear" w:color="auto" w:fill="E6E9EF"/>
+        <w:spacing w:before="100" w:beforeAutospacing="1" w:after="100" w:afterAutospacing="1" w:line="292" w:lineRule="atLeast"/>
+        <w:rPr>
+          <w:rFonts w:eastAsia="Times New Roman" w:cs="Times New Roman"/>
+          <w:color w:val="000000"/>
+          <w:sz w:val="28"/>
+          <w:szCs w:val="28"/>
+          <w:lang w:eastAsia="bg-BG"/>
+        </w:rPr>
+      </w:pPr>
+      <w:r>
+        <w:rPr>
+          <w:rFonts w:eastAsia="Times New Roman" w:cs="Times New Roman"/>
+          <w:b/>
+          <w:bCs/>
+          <w:color w:val="008000"/>
+          <w:sz w:val="28"/>
+          <w:szCs w:val="28"/>
+          <w:lang w:eastAsia="bg-BG"/>
+        </w:rPr>
+        <w:t>IMAX</w:t>
+      </w:r>
+      <w:r>
+        <w:rPr>
+          <w:rFonts w:eastAsia="Times New Roman" w:cs="Times New Roman"/>
+          <w:color w:val="000000"/>
+          <w:sz w:val="28"/>
+          <w:szCs w:val="28"/>
+          <w:lang w:eastAsia="bg-BG"/>
+        </w:rPr>
+        <w:t> - The maximum possible build up of Pitch</w:t>
+      </w:r>
+    </w:p>
+    <w:p>
+      <w:pPr>
+        <w:spacing w:after="0" w:line="240" w:lineRule="auto"/>
+        <w:rPr>
+          <w:rFonts w:eastAsia="Times New Roman" w:cs="Times New Roman"/>
+          <w:sz w:val="28"/>
+          <w:szCs w:val="28"/>
+          <w:lang w:eastAsia="bg-BG"/>
+        </w:rPr>
+      </w:pPr>
+      <w:r>
+        <w:rPr>
+          <w:rFonts w:eastAsia="Times New Roman" w:cs="Times New Roman"/>
+          <w:color w:val="000000"/>
+          <w:sz w:val="28"/>
+          <w:szCs w:val="28"/>
+          <w:lang w:eastAsia="bg-BG"/>
+        </w:rPr>
+        <w:br/>
+      </w:r>
+      <w:r>
+        <w:rPr>
+          <w:rFonts w:eastAsia="Times New Roman" w:cs="Times New Roman"/>
+          <w:b/>
+          <w:bCs/>
+          <w:color w:val="800080"/>
+          <w:sz w:val="28"/>
+          <w:szCs w:val="28"/>
+          <w:lang w:eastAsia="bg-BG"/>
+        </w:rPr>
+        <w:t>Rate Yaw</w:t>
+      </w:r>
+    </w:p>
+    <w:p>
+      <w:pPr>
+        <w:numPr>
+          <w:ilvl w:val="0"/>
+          <w:numId w:val="11"/>
+        </w:numPr>
+        <w:shd w:val="clear" w:color="auto" w:fill="E6E9EF"/>
+        <w:spacing w:before="100" w:beforeAutospacing="1" w:after="100" w:afterAutospacing="1" w:line="292" w:lineRule="atLeast"/>
+        <w:rPr>
+          <w:rFonts w:eastAsia="Times New Roman" w:cs="Times New Roman"/>
+          <w:color w:val="000000"/>
+          <w:sz w:val="28"/>
+          <w:szCs w:val="28"/>
+          <w:lang w:eastAsia="bg-BG"/>
+        </w:rPr>
+      </w:pPr>
+      <w:r>
+        <w:rPr>
+          <w:rFonts w:eastAsia="Times New Roman" w:cs="Times New Roman"/>
+          <w:b/>
+          <w:bCs/>
+          <w:color w:val="008000"/>
+          <w:sz w:val="28"/>
+          <w:szCs w:val="28"/>
+          <w:lang w:eastAsia="bg-BG"/>
+        </w:rPr>
+        <w:t>P</w:t>
+      </w:r>
+      <w:r>
+        <w:rPr>
+          <w:rFonts w:eastAsia="Times New Roman" w:cs="Times New Roman"/>
+          <w:color w:val="000000"/>
+          <w:sz w:val="28"/>
+          <w:szCs w:val="28"/>
+          <w:lang w:eastAsia="bg-BG"/>
+        </w:rPr>
+        <w:t> - Should be set higher get more aggressive control and lower to slow reaction time.</w:t>
+      </w:r>
+    </w:p>
+    <w:p>
+      <w:pPr>
+        <w:numPr>
+          <w:ilvl w:val="0"/>
+          <w:numId w:val="11"/>
+        </w:numPr>
+        <w:shd w:val="clear" w:color="auto" w:fill="E6E9EF"/>
+        <w:spacing w:before="100" w:beforeAutospacing="1" w:after="100" w:afterAutospacing="1" w:line="292" w:lineRule="atLeast"/>
+        <w:rPr>
+          <w:rFonts w:eastAsia="Times New Roman" w:cs="Times New Roman"/>
+          <w:color w:val="000000"/>
+          <w:sz w:val="28"/>
+          <w:szCs w:val="28"/>
+          <w:lang w:eastAsia="bg-BG"/>
+        </w:rPr>
+      </w:pPr>
+      <w:r>
+        <w:rPr>
+          <w:rFonts w:eastAsia="Times New Roman" w:cs="Times New Roman"/>
+          <w:b/>
+          <w:bCs/>
+          <w:color w:val="008000"/>
+          <w:sz w:val="28"/>
+          <w:szCs w:val="28"/>
+          <w:lang w:eastAsia="bg-BG"/>
+        </w:rPr>
+        <w:t>I</w:t>
+      </w:r>
+      <w:r>
+        <w:rPr>
+          <w:rFonts w:eastAsia="Times New Roman" w:cs="Times New Roman"/>
+          <w:color w:val="000000"/>
+          <w:sz w:val="28"/>
+          <w:szCs w:val="28"/>
+          <w:lang w:eastAsia="bg-BG"/>
+        </w:rPr>
+        <w:t> -</w:t>
+      </w:r>
+    </w:p>
+    <w:p>
+      <w:pPr>
+        <w:numPr>
+          <w:ilvl w:val="0"/>
+          <w:numId w:val="11"/>
+        </w:numPr>
+        <w:shd w:val="clear" w:color="auto" w:fill="E6E9EF"/>
+        <w:spacing w:before="100" w:beforeAutospacing="1" w:after="100" w:afterAutospacing="1" w:line="292" w:lineRule="atLeast"/>
+        <w:rPr>
+          <w:rFonts w:eastAsia="Times New Roman" w:cs="Times New Roman"/>
+          <w:color w:val="000000"/>
+          <w:sz w:val="28"/>
+          <w:szCs w:val="28"/>
+          <w:lang w:eastAsia="bg-BG"/>
+        </w:rPr>
+      </w:pPr>
+      <w:r>
+        <w:rPr>
+          <w:rFonts w:eastAsia="Times New Roman" w:cs="Times New Roman"/>
+          <w:b/>
+          <w:bCs/>
+          <w:color w:val="008000"/>
+          <w:sz w:val="28"/>
+          <w:szCs w:val="28"/>
+          <w:lang w:eastAsia="bg-BG"/>
+        </w:rPr>
+        <w:t>D</w:t>
+      </w:r>
+      <w:r>
+        <w:rPr>
+          <w:rFonts w:eastAsia="Times New Roman" w:cs="Times New Roman"/>
+          <w:color w:val="000000"/>
+          <w:sz w:val="28"/>
+          <w:szCs w:val="28"/>
+          <w:lang w:eastAsia="bg-BG"/>
+        </w:rPr>
+        <w:t> -</w:t>
+      </w:r>
+    </w:p>
+    <w:p>
+      <w:pPr>
+        <w:numPr>
+          <w:ilvl w:val="0"/>
+          <w:numId w:val="11"/>
+        </w:numPr>
+        <w:shd w:val="clear" w:color="auto" w:fill="E6E9EF"/>
+        <w:spacing w:before="100" w:beforeAutospacing="1" w:after="100" w:afterAutospacing="1" w:line="292" w:lineRule="atLeast"/>
+        <w:rPr>
+          <w:rFonts w:eastAsia="Times New Roman" w:cs="Times New Roman"/>
+          <w:color w:val="000000"/>
+          <w:sz w:val="28"/>
+          <w:szCs w:val="28"/>
+          <w:lang w:eastAsia="bg-BG"/>
+        </w:rPr>
+      </w:pPr>
+      <w:r>
+        <w:rPr>
+          <w:rFonts w:eastAsia="Times New Roman" w:cs="Times New Roman"/>
+          <w:b/>
+          <w:bCs/>
+          <w:color w:val="008000"/>
+          <w:sz w:val="28"/>
+          <w:szCs w:val="28"/>
+          <w:lang w:eastAsia="bg-BG"/>
+        </w:rPr>
+        <w:t>IMAX</w:t>
+      </w:r>
+      <w:r>
+        <w:rPr>
+          <w:rFonts w:eastAsia="Times New Roman" w:cs="Times New Roman"/>
+          <w:color w:val="000000"/>
+          <w:sz w:val="28"/>
+          <w:szCs w:val="28"/>
+          <w:lang w:eastAsia="bg-BG"/>
+        </w:rPr>
+        <w:t> - The maximum possible build up of Yaw</w:t>
+      </w:r>
+    </w:p>
+    <w:p>
+      <w:pPr>
+        <w:spacing w:after="0" w:line="240" w:lineRule="auto"/>
+        <w:rPr>
+          <w:rFonts w:eastAsia="Times New Roman" w:cs="Times New Roman"/>
+          <w:sz w:val="28"/>
+          <w:szCs w:val="28"/>
+          <w:lang w:eastAsia="bg-BG"/>
+        </w:rPr>
+      </w:pPr>
+      <w:r>
+        <w:rPr>
+          <w:rFonts w:eastAsia="Times New Roman" w:cs="Times New Roman"/>
+          <w:color w:val="000000"/>
+          <w:sz w:val="28"/>
+          <w:szCs w:val="28"/>
+          <w:lang w:eastAsia="bg-BG"/>
+        </w:rPr>
+        <w:lastRenderedPageBreak/>
+        <w:br/>
+      </w:r>
+      <w:r>
+        <w:rPr>
+          <w:rFonts w:eastAsia="Times New Roman" w:cs="Times New Roman"/>
+          <w:color w:val="000000"/>
+          <w:sz w:val="28"/>
+          <w:szCs w:val="28"/>
+          <w:lang w:eastAsia="bg-BG"/>
+        </w:rPr>
+        <w:br/>
+      </w:r>
+      <w:r>
+        <w:rPr>
+          <w:rFonts w:eastAsia="Times New Roman" w:cs="Times New Roman"/>
+          <w:b/>
+          <w:bCs/>
+          <w:color w:val="800080"/>
+          <w:sz w:val="28"/>
+          <w:szCs w:val="28"/>
+          <w:lang w:eastAsia="bg-BG"/>
+        </w:rPr>
+        <w:t>Stablize Roll</w:t>
+      </w:r>
+    </w:p>
+    <w:p>
+      <w:pPr>
+        <w:numPr>
+          <w:ilvl w:val="0"/>
+          <w:numId w:val="12"/>
+        </w:numPr>
+        <w:shd w:val="clear" w:color="auto" w:fill="E6E9EF"/>
+        <w:spacing w:before="100" w:beforeAutospacing="1" w:after="100" w:afterAutospacing="1" w:line="292" w:lineRule="atLeast"/>
+        <w:rPr>
+          <w:rFonts w:eastAsia="Times New Roman" w:cs="Times New Roman"/>
+          <w:color w:val="000000"/>
+          <w:sz w:val="28"/>
+          <w:szCs w:val="28"/>
+          <w:lang w:eastAsia="bg-BG"/>
+        </w:rPr>
+      </w:pPr>
+      <w:r>
+        <w:rPr>
+          <w:rFonts w:eastAsia="Times New Roman" w:cs="Times New Roman"/>
+          <w:b/>
+          <w:bCs/>
+          <w:color w:val="008000"/>
+          <w:sz w:val="28"/>
+          <w:szCs w:val="28"/>
+          <w:lang w:eastAsia="bg-BG"/>
+        </w:rPr>
+        <w:t>P</w:t>
+      </w:r>
+      <w:r>
+        <w:rPr>
+          <w:rFonts w:eastAsia="Times New Roman" w:cs="Times New Roman"/>
+          <w:color w:val="000000"/>
+          <w:sz w:val="28"/>
+          <w:szCs w:val="28"/>
+          <w:lang w:eastAsia="bg-BG"/>
+        </w:rPr>
+        <w:t> - The desired rate at which the copter will return to level from roll.  If this is too high, it could cause an oscillation.</w:t>
+      </w:r>
+    </w:p>
+    <w:p>
+      <w:pPr>
+        <w:numPr>
+          <w:ilvl w:val="0"/>
+          <w:numId w:val="12"/>
+        </w:numPr>
+        <w:shd w:val="clear" w:color="auto" w:fill="E6E9EF"/>
+        <w:spacing w:before="100" w:beforeAutospacing="1" w:after="100" w:afterAutospacing="1" w:line="292" w:lineRule="atLeast"/>
+        <w:rPr>
+          <w:rFonts w:eastAsia="Times New Roman" w:cs="Times New Roman"/>
+          <w:color w:val="000000"/>
+          <w:sz w:val="28"/>
+          <w:szCs w:val="28"/>
+          <w:lang w:eastAsia="bg-BG"/>
+        </w:rPr>
+      </w:pPr>
+      <w:r>
+        <w:rPr>
+          <w:rFonts w:eastAsia="Times New Roman" w:cs="Times New Roman"/>
+          <w:b/>
+          <w:bCs/>
+          <w:color w:val="008000"/>
+          <w:sz w:val="28"/>
+          <w:szCs w:val="28"/>
+          <w:lang w:eastAsia="bg-BG"/>
+        </w:rPr>
+        <w:t>I</w:t>
+      </w:r>
+      <w:r>
+        <w:rPr>
+          <w:rFonts w:eastAsia="Times New Roman" w:cs="Times New Roman"/>
+          <w:color w:val="000000"/>
+          <w:sz w:val="28"/>
+          <w:szCs w:val="28"/>
+          <w:lang w:eastAsia="bg-BG"/>
+        </w:rPr>
+        <w:t> - Acts like a trim to overcome poor copter balance. Defines time it takes to achieve max value. Higher = faster.</w:t>
+      </w:r>
+    </w:p>
+    <w:p>
+      <w:pPr>
+        <w:numPr>
+          <w:ilvl w:val="0"/>
+          <w:numId w:val="12"/>
+        </w:numPr>
+        <w:shd w:val="clear" w:color="auto" w:fill="E6E9EF"/>
+        <w:spacing w:before="100" w:beforeAutospacing="1" w:after="100" w:afterAutospacing="1" w:line="292" w:lineRule="atLeast"/>
+        <w:rPr>
+          <w:rFonts w:eastAsia="Times New Roman" w:cs="Times New Roman"/>
+          <w:color w:val="000000"/>
+          <w:sz w:val="28"/>
+          <w:szCs w:val="28"/>
+          <w:lang w:eastAsia="bg-BG"/>
+        </w:rPr>
+      </w:pPr>
+      <w:r>
+        <w:rPr>
+          <w:rFonts w:eastAsia="Times New Roman" w:cs="Times New Roman"/>
+          <w:b/>
+          <w:bCs/>
+          <w:color w:val="008000"/>
+          <w:sz w:val="28"/>
+          <w:szCs w:val="28"/>
+          <w:lang w:eastAsia="bg-BG"/>
+        </w:rPr>
+        <w:t>IMAX</w:t>
+      </w:r>
+      <w:r>
+        <w:rPr>
+          <w:rFonts w:eastAsia="Times New Roman" w:cs="Times New Roman"/>
+          <w:color w:val="000000"/>
+          <w:sz w:val="28"/>
+          <w:szCs w:val="28"/>
+          <w:lang w:eastAsia="bg-BG"/>
+        </w:rPr>
+        <w:t> -</w:t>
+      </w:r>
+    </w:p>
+    <w:p>
+      <w:pPr>
+        <w:spacing w:after="0" w:line="240" w:lineRule="auto"/>
+        <w:rPr>
+          <w:rFonts w:eastAsia="Times New Roman" w:cs="Times New Roman"/>
+          <w:sz w:val="28"/>
+          <w:szCs w:val="28"/>
+          <w:lang w:eastAsia="bg-BG"/>
+        </w:rPr>
+      </w:pPr>
+      <w:r>
+        <w:rPr>
+          <w:rFonts w:eastAsia="Times New Roman" w:cs="Times New Roman"/>
+          <w:b/>
+          <w:bCs/>
+          <w:color w:val="800080"/>
+          <w:sz w:val="28"/>
+          <w:szCs w:val="28"/>
+          <w:lang w:eastAsia="bg-BG"/>
+        </w:rPr>
+        <w:t>Stabilize Pitch</w:t>
+      </w:r>
+    </w:p>
+    <w:p>
+      <w:pPr>
+        <w:numPr>
+          <w:ilvl w:val="0"/>
+          <w:numId w:val="13"/>
+        </w:numPr>
+        <w:shd w:val="clear" w:color="auto" w:fill="E6E9EF"/>
+        <w:spacing w:before="100" w:beforeAutospacing="1" w:after="100" w:afterAutospacing="1" w:line="292" w:lineRule="atLeast"/>
+        <w:rPr>
+          <w:rFonts w:eastAsia="Times New Roman" w:cs="Times New Roman"/>
+          <w:color w:val="000000"/>
+          <w:sz w:val="28"/>
+          <w:szCs w:val="28"/>
+          <w:lang w:eastAsia="bg-BG"/>
+        </w:rPr>
+      </w:pPr>
+      <w:r>
+        <w:rPr>
+          <w:rFonts w:eastAsia="Times New Roman" w:cs="Times New Roman"/>
+          <w:b/>
+          <w:bCs/>
+          <w:color w:val="008000"/>
+          <w:sz w:val="28"/>
+          <w:szCs w:val="28"/>
+          <w:lang w:eastAsia="bg-BG"/>
+        </w:rPr>
+        <w:t>P</w:t>
+      </w:r>
+      <w:r>
+        <w:rPr>
+          <w:rFonts w:eastAsia="Times New Roman" w:cs="Times New Roman"/>
+          <w:color w:val="000000"/>
+          <w:sz w:val="28"/>
+          <w:szCs w:val="28"/>
+          <w:lang w:eastAsia="bg-BG"/>
+        </w:rPr>
+        <w:t> - The desired rate at which the copter will return to level from pitch forward or back.  If this is too high, it could cause an oscillation.</w:t>
+      </w:r>
+    </w:p>
+    <w:p>
+      <w:pPr>
+        <w:numPr>
+          <w:ilvl w:val="0"/>
+          <w:numId w:val="13"/>
+        </w:numPr>
+        <w:shd w:val="clear" w:color="auto" w:fill="E6E9EF"/>
+        <w:spacing w:before="100" w:beforeAutospacing="1" w:after="100" w:afterAutospacing="1" w:line="292" w:lineRule="atLeast"/>
+        <w:rPr>
+          <w:rFonts w:eastAsia="Times New Roman" w:cs="Times New Roman"/>
+          <w:color w:val="000000"/>
+          <w:sz w:val="28"/>
+          <w:szCs w:val="28"/>
+          <w:lang w:eastAsia="bg-BG"/>
+        </w:rPr>
+      </w:pPr>
+      <w:r>
+        <w:rPr>
+          <w:rFonts w:eastAsia="Times New Roman" w:cs="Times New Roman"/>
+          <w:b/>
+          <w:bCs/>
+          <w:color w:val="008000"/>
+          <w:sz w:val="28"/>
+          <w:szCs w:val="28"/>
+          <w:lang w:eastAsia="bg-BG"/>
+        </w:rPr>
+        <w:t>I</w:t>
+      </w:r>
+      <w:r>
+        <w:rPr>
+          <w:rFonts w:eastAsia="Times New Roman" w:cs="Times New Roman"/>
+          <w:color w:val="000000"/>
+          <w:sz w:val="28"/>
+          <w:szCs w:val="28"/>
+          <w:lang w:eastAsia="bg-BG"/>
+        </w:rPr>
+        <w:t> - Acts like a trim to overcome poor copter balance. Defines time it takes to achieve max value. Higher = faster.</w:t>
+      </w:r>
+    </w:p>
+    <w:p>
+      <w:pPr>
+        <w:numPr>
+          <w:ilvl w:val="0"/>
+          <w:numId w:val="13"/>
+        </w:numPr>
+        <w:shd w:val="clear" w:color="auto" w:fill="E6E9EF"/>
+        <w:spacing w:before="100" w:beforeAutospacing="1" w:after="100" w:afterAutospacing="1" w:line="292" w:lineRule="atLeast"/>
+        <w:rPr>
+          <w:rFonts w:eastAsia="Times New Roman" w:cs="Times New Roman"/>
+          <w:color w:val="000000"/>
+          <w:sz w:val="28"/>
+          <w:szCs w:val="28"/>
+          <w:lang w:eastAsia="bg-BG"/>
+        </w:rPr>
+      </w:pPr>
+      <w:r>
+        <w:rPr>
+          <w:rFonts w:eastAsia="Times New Roman" w:cs="Times New Roman"/>
+          <w:b/>
+          <w:bCs/>
+          <w:color w:val="008000"/>
+          <w:sz w:val="28"/>
+          <w:szCs w:val="28"/>
+          <w:lang w:eastAsia="bg-BG"/>
+        </w:rPr>
+        <w:t>IMAX</w:t>
+      </w:r>
+      <w:r>
+        <w:rPr>
+          <w:rFonts w:eastAsia="Times New Roman" w:cs="Times New Roman"/>
+          <w:color w:val="000000"/>
+          <w:sz w:val="28"/>
+          <w:szCs w:val="28"/>
+          <w:lang w:eastAsia="bg-BG"/>
+        </w:rPr>
+        <w:t> -</w:t>
+      </w:r>
+    </w:p>
+    <w:p>
+      <w:pPr>
+        <w:spacing w:after="0" w:line="240" w:lineRule="auto"/>
+        <w:rPr>
+          <w:rFonts w:eastAsia="Times New Roman" w:cs="Times New Roman"/>
+          <w:sz w:val="28"/>
+          <w:szCs w:val="28"/>
+          <w:lang w:eastAsia="bg-BG"/>
+        </w:rPr>
+      </w:pPr>
+      <w:r>
+        <w:rPr>
+          <w:rFonts w:eastAsia="Times New Roman" w:cs="Times New Roman"/>
+          <w:b/>
+          <w:bCs/>
+          <w:color w:val="800080"/>
+          <w:sz w:val="28"/>
+          <w:szCs w:val="28"/>
+          <w:lang w:eastAsia="bg-BG"/>
+        </w:rPr>
+        <w:t>Stabilize Yaw</w:t>
+      </w:r>
+    </w:p>
+    <w:p>
+      <w:pPr>
+        <w:numPr>
+          <w:ilvl w:val="0"/>
+          <w:numId w:val="14"/>
+        </w:numPr>
+        <w:shd w:val="clear" w:color="auto" w:fill="E6E9EF"/>
+        <w:spacing w:before="100" w:beforeAutospacing="1" w:after="100" w:afterAutospacing="1" w:line="292" w:lineRule="atLeast"/>
+        <w:rPr>
+          <w:rFonts w:eastAsia="Times New Roman" w:cs="Times New Roman"/>
+          <w:color w:val="000000"/>
+          <w:sz w:val="28"/>
+          <w:szCs w:val="28"/>
+          <w:lang w:eastAsia="bg-BG"/>
+        </w:rPr>
+      </w:pPr>
+      <w:r>
+        <w:rPr>
+          <w:rFonts w:eastAsia="Times New Roman" w:cs="Times New Roman"/>
+          <w:b/>
+          <w:bCs/>
+          <w:color w:val="008000"/>
+          <w:sz w:val="28"/>
+          <w:szCs w:val="28"/>
+          <w:lang w:eastAsia="bg-BG"/>
+        </w:rPr>
+        <w:t>P</w:t>
+      </w:r>
+      <w:r>
+        <w:rPr>
+          <w:rFonts w:eastAsia="Times New Roman" w:cs="Times New Roman"/>
+          <w:color w:val="000000"/>
+          <w:sz w:val="28"/>
+          <w:szCs w:val="28"/>
+          <w:lang w:eastAsia="bg-BG"/>
+        </w:rPr>
+        <w:t> - The desired rate at which the copter will return to the target heading.  If this is too high, it could cause an oscillation.</w:t>
+      </w:r>
+    </w:p>
+    <w:p>
+      <w:pPr>
+        <w:numPr>
+          <w:ilvl w:val="0"/>
+          <w:numId w:val="14"/>
+        </w:numPr>
+        <w:shd w:val="clear" w:color="auto" w:fill="E6E9EF"/>
+        <w:spacing w:before="100" w:beforeAutospacing="1" w:after="100" w:afterAutospacing="1" w:line="292" w:lineRule="atLeast"/>
+        <w:rPr>
+          <w:rFonts w:eastAsia="Times New Roman" w:cs="Times New Roman"/>
+          <w:color w:val="000000"/>
+          <w:sz w:val="28"/>
+          <w:szCs w:val="28"/>
+          <w:lang w:eastAsia="bg-BG"/>
+        </w:rPr>
+      </w:pPr>
+      <w:r>
+        <w:rPr>
+          <w:rFonts w:eastAsia="Times New Roman" w:cs="Times New Roman"/>
+          <w:b/>
+          <w:bCs/>
+          <w:color w:val="008000"/>
+          <w:sz w:val="28"/>
+          <w:szCs w:val="28"/>
+          <w:lang w:eastAsia="bg-BG"/>
+        </w:rPr>
+        <w:t>I</w:t>
+      </w:r>
+      <w:r>
+        <w:rPr>
+          <w:rFonts w:eastAsia="Times New Roman" w:cs="Times New Roman"/>
+          <w:color w:val="000000"/>
+          <w:sz w:val="28"/>
+          <w:szCs w:val="28"/>
+          <w:lang w:eastAsia="bg-BG"/>
+        </w:rPr>
+        <w:t> - Acts like a trim to overcome poor copter balance. Defines time it takes to achieve max value. Higher = faster.</w:t>
+      </w:r>
+    </w:p>
+    <w:p>
+      <w:pPr>
+        <w:numPr>
+          <w:ilvl w:val="0"/>
+          <w:numId w:val="14"/>
+        </w:numPr>
+        <w:shd w:val="clear" w:color="auto" w:fill="E6E9EF"/>
+        <w:spacing w:before="100" w:beforeAutospacing="1" w:after="100" w:afterAutospacing="1" w:line="292" w:lineRule="atLeast"/>
+        <w:rPr>
+          <w:rFonts w:eastAsia="Times New Roman" w:cs="Times New Roman"/>
+          <w:color w:val="000000"/>
+          <w:sz w:val="28"/>
+          <w:szCs w:val="28"/>
+          <w:lang w:eastAsia="bg-BG"/>
+        </w:rPr>
+      </w:pPr>
+      <w:r>
+        <w:rPr>
+          <w:rFonts w:eastAsia="Times New Roman" w:cs="Times New Roman"/>
+          <w:b/>
+          <w:bCs/>
+          <w:color w:val="008000"/>
+          <w:sz w:val="28"/>
+          <w:szCs w:val="28"/>
+          <w:lang w:eastAsia="bg-BG"/>
+        </w:rPr>
+        <w:t>IMAX</w:t>
+      </w:r>
+      <w:r>
+        <w:rPr>
+          <w:rFonts w:eastAsia="Times New Roman" w:cs="Times New Roman"/>
+          <w:color w:val="000000"/>
+          <w:sz w:val="28"/>
+          <w:szCs w:val="28"/>
+          <w:lang w:eastAsia="bg-BG"/>
+        </w:rPr>
+        <w:t> -</w:t>
+      </w:r>
+    </w:p>
+    <w:p>
+      <w:pPr>
+        <w:spacing w:after="0" w:line="240" w:lineRule="auto"/>
+        <w:rPr>
+          <w:rFonts w:eastAsia="Times New Roman" w:cs="Times New Roman"/>
+          <w:sz w:val="28"/>
+          <w:szCs w:val="28"/>
+          <w:lang w:eastAsia="bg-BG"/>
+        </w:rPr>
+      </w:pPr>
+      <w:r>
+        <w:rPr>
+          <w:rFonts w:eastAsia="Times New Roman" w:cs="Times New Roman"/>
+          <w:b/>
+          <w:bCs/>
+          <w:color w:val="800080"/>
+          <w:sz w:val="28"/>
+          <w:szCs w:val="28"/>
+          <w:lang w:eastAsia="bg-BG"/>
+        </w:rPr>
+        <w:t>Loiter Speed</w:t>
+      </w:r>
+    </w:p>
+    <w:p>
+      <w:pPr>
+        <w:numPr>
+          <w:ilvl w:val="0"/>
+          <w:numId w:val="15"/>
+        </w:numPr>
+        <w:shd w:val="clear" w:color="auto" w:fill="E6E9EF"/>
+        <w:spacing w:before="100" w:beforeAutospacing="1" w:after="100" w:afterAutospacing="1" w:line="292" w:lineRule="atLeast"/>
+        <w:rPr>
+          <w:rFonts w:eastAsia="Times New Roman" w:cs="Times New Roman"/>
+          <w:color w:val="000000"/>
+          <w:sz w:val="28"/>
+          <w:szCs w:val="28"/>
+          <w:lang w:eastAsia="bg-BG"/>
+        </w:rPr>
+      </w:pPr>
+      <w:r>
+        <w:rPr>
+          <w:rFonts w:eastAsia="Times New Roman" w:cs="Times New Roman"/>
+          <w:b/>
+          <w:bCs/>
+          <w:color w:val="008000"/>
+          <w:sz w:val="28"/>
+          <w:szCs w:val="28"/>
+          <w:lang w:eastAsia="bg-BG"/>
+        </w:rPr>
+        <w:t>P</w:t>
+      </w:r>
+      <w:r>
+        <w:rPr>
+          <w:rFonts w:eastAsia="Times New Roman" w:cs="Times New Roman"/>
+          <w:color w:val="008000"/>
+          <w:sz w:val="28"/>
+          <w:szCs w:val="28"/>
+          <w:lang w:eastAsia="bg-BG"/>
+        </w:rPr>
+        <w:t> </w:t>
+      </w:r>
+      <w:r>
+        <w:rPr>
+          <w:rFonts w:eastAsia="Times New Roman" w:cs="Times New Roman"/>
+          <w:color w:val="000000"/>
+          <w:sz w:val="28"/>
+          <w:szCs w:val="28"/>
+          <w:lang w:eastAsia="bg-BG"/>
+        </w:rPr>
+        <w:t>- Too low and Multi will overshoot position.</w:t>
+      </w:r>
+    </w:p>
+    <w:p>
+      <w:pPr>
+        <w:numPr>
+          <w:ilvl w:val="0"/>
+          <w:numId w:val="15"/>
+        </w:numPr>
+        <w:shd w:val="clear" w:color="auto" w:fill="E6E9EF"/>
+        <w:spacing w:before="100" w:beforeAutospacing="1" w:after="100" w:afterAutospacing="1" w:line="292" w:lineRule="atLeast"/>
+        <w:rPr>
+          <w:rFonts w:eastAsia="Times New Roman" w:cs="Times New Roman"/>
+          <w:color w:val="000000"/>
+          <w:sz w:val="28"/>
+          <w:szCs w:val="28"/>
+          <w:lang w:eastAsia="bg-BG"/>
+        </w:rPr>
+      </w:pPr>
+      <w:r>
+        <w:rPr>
+          <w:rFonts w:eastAsia="Times New Roman" w:cs="Times New Roman"/>
+          <w:b/>
+          <w:bCs/>
+          <w:color w:val="008000"/>
+          <w:sz w:val="28"/>
+          <w:szCs w:val="28"/>
+          <w:lang w:eastAsia="bg-BG"/>
+        </w:rPr>
+        <w:t>I</w:t>
+      </w:r>
+      <w:r>
+        <w:rPr>
+          <w:rFonts w:eastAsia="Times New Roman" w:cs="Times New Roman"/>
+          <w:b/>
+          <w:bCs/>
+          <w:color w:val="000000"/>
+          <w:sz w:val="28"/>
+          <w:szCs w:val="28"/>
+          <w:lang w:eastAsia="bg-BG"/>
+        </w:rPr>
+        <w:t> </w:t>
+      </w:r>
+      <w:r>
+        <w:rPr>
+          <w:rFonts w:eastAsia="Times New Roman" w:cs="Times New Roman"/>
+          <w:color w:val="000000"/>
+          <w:sz w:val="28"/>
+          <w:szCs w:val="28"/>
+          <w:lang w:eastAsia="bg-BG"/>
+        </w:rPr>
+        <w:t>- Overcomes wind to hold position (turn to zero in no wind conditions to tune P)</w:t>
+      </w:r>
+    </w:p>
+    <w:p>
+      <w:pPr>
+        <w:numPr>
+          <w:ilvl w:val="0"/>
+          <w:numId w:val="15"/>
+        </w:numPr>
+        <w:shd w:val="clear" w:color="auto" w:fill="E6E9EF"/>
+        <w:spacing w:before="100" w:beforeAutospacing="1" w:after="100" w:afterAutospacing="1" w:line="292" w:lineRule="atLeast"/>
+        <w:rPr>
+          <w:rFonts w:eastAsia="Times New Roman" w:cs="Times New Roman"/>
+          <w:color w:val="000000"/>
+          <w:sz w:val="28"/>
+          <w:szCs w:val="28"/>
+          <w:lang w:eastAsia="bg-BG"/>
+        </w:rPr>
+      </w:pPr>
+      <w:r>
+        <w:rPr>
+          <w:rFonts w:eastAsia="Times New Roman" w:cs="Times New Roman"/>
+          <w:b/>
+          <w:bCs/>
+          <w:color w:val="008000"/>
+          <w:sz w:val="28"/>
+          <w:szCs w:val="28"/>
+          <w:lang w:eastAsia="bg-BG"/>
+        </w:rPr>
+        <w:t>IMAX</w:t>
+      </w:r>
+      <w:r>
+        <w:rPr>
+          <w:rFonts w:eastAsia="Times New Roman" w:cs="Times New Roman"/>
+          <w:color w:val="000000"/>
+          <w:sz w:val="28"/>
+          <w:szCs w:val="28"/>
+          <w:lang w:eastAsia="bg-BG"/>
+        </w:rPr>
+        <w:t> - Maximum speed to position.</w:t>
+      </w:r>
+    </w:p>
+    <w:p>
+      <w:pPr>
+        <w:spacing w:after="0" w:line="240" w:lineRule="auto"/>
+        <w:rPr>
+          <w:rFonts w:eastAsia="Times New Roman" w:cs="Times New Roman"/>
+          <w:sz w:val="28"/>
+          <w:szCs w:val="28"/>
+          <w:lang w:eastAsia="bg-BG"/>
+        </w:rPr>
+      </w:pPr>
+      <w:r>
+        <w:rPr>
+          <w:rFonts w:eastAsia="Times New Roman" w:cs="Times New Roman"/>
+          <w:b/>
+          <w:bCs/>
+          <w:color w:val="800080"/>
+          <w:sz w:val="28"/>
+          <w:szCs w:val="28"/>
+          <w:lang w:eastAsia="bg-BG"/>
+        </w:rPr>
+        <w:t>Rate Loiter</w:t>
+      </w:r>
+    </w:p>
+    <w:p>
+      <w:pPr>
+        <w:numPr>
+          <w:ilvl w:val="0"/>
+          <w:numId w:val="16"/>
+        </w:numPr>
+        <w:shd w:val="clear" w:color="auto" w:fill="E6E9EF"/>
+        <w:spacing w:before="100" w:beforeAutospacing="1" w:after="100" w:afterAutospacing="1" w:line="292" w:lineRule="atLeast"/>
+        <w:rPr>
+          <w:rFonts w:eastAsia="Times New Roman" w:cs="Times New Roman"/>
+          <w:color w:val="000000"/>
+          <w:sz w:val="28"/>
+          <w:szCs w:val="28"/>
+          <w:lang w:eastAsia="bg-BG"/>
+        </w:rPr>
+      </w:pPr>
+      <w:r>
+        <w:rPr>
+          <w:rFonts w:eastAsia="Times New Roman" w:cs="Times New Roman"/>
+          <w:b/>
+          <w:bCs/>
+          <w:color w:val="008000"/>
+          <w:sz w:val="28"/>
+          <w:szCs w:val="28"/>
+          <w:lang w:eastAsia="bg-BG"/>
+        </w:rPr>
+        <w:t>P</w:t>
+      </w:r>
+      <w:r>
+        <w:rPr>
+          <w:rFonts w:eastAsia="Times New Roman" w:cs="Times New Roman"/>
+          <w:color w:val="000000"/>
+          <w:sz w:val="28"/>
+          <w:szCs w:val="28"/>
+          <w:lang w:eastAsia="bg-BG"/>
+        </w:rPr>
+        <w:t> - The rate at which the copter will move towards the target point.  If this is not high enough, the copter will not be able to fight high winds and will drift.  If it's too high, it will oscillate around the target.</w:t>
+      </w:r>
+    </w:p>
+    <w:p>
+      <w:pPr>
+        <w:numPr>
+          <w:ilvl w:val="0"/>
+          <w:numId w:val="16"/>
+        </w:numPr>
+        <w:shd w:val="clear" w:color="auto" w:fill="E6E9EF"/>
+        <w:spacing w:before="100" w:beforeAutospacing="1" w:after="100" w:afterAutospacing="1" w:line="292" w:lineRule="atLeast"/>
+        <w:rPr>
+          <w:rFonts w:eastAsia="Times New Roman" w:cs="Times New Roman"/>
+          <w:color w:val="000000"/>
+          <w:sz w:val="28"/>
+          <w:szCs w:val="28"/>
+          <w:lang w:eastAsia="bg-BG"/>
+        </w:rPr>
+      </w:pPr>
+      <w:r>
+        <w:rPr>
+          <w:rFonts w:eastAsia="Times New Roman" w:cs="Times New Roman"/>
+          <w:b/>
+          <w:bCs/>
+          <w:color w:val="008000"/>
+          <w:sz w:val="28"/>
+          <w:szCs w:val="28"/>
+          <w:lang w:eastAsia="bg-BG"/>
+        </w:rPr>
+        <w:t>I</w:t>
+      </w:r>
+      <w:r>
+        <w:rPr>
+          <w:rFonts w:eastAsia="Times New Roman" w:cs="Times New Roman"/>
+          <w:b/>
+          <w:bCs/>
+          <w:color w:val="000000"/>
+          <w:sz w:val="28"/>
+          <w:szCs w:val="28"/>
+          <w:lang w:eastAsia="bg-BG"/>
+        </w:rPr>
+        <w:t> </w:t>
+      </w:r>
+      <w:r>
+        <w:rPr>
+          <w:rFonts w:eastAsia="Times New Roman" w:cs="Times New Roman"/>
+          <w:color w:val="000000"/>
+          <w:sz w:val="28"/>
+          <w:szCs w:val="28"/>
+          <w:lang w:eastAsia="bg-BG"/>
+        </w:rPr>
+        <w:t>- This will help the copter fight winds while having a zero error.  However use it with caution because it will also cause an oscillation if it's too high.</w:t>
+      </w:r>
+    </w:p>
+    <w:p>
+      <w:pPr>
+        <w:numPr>
+          <w:ilvl w:val="0"/>
+          <w:numId w:val="16"/>
+        </w:numPr>
+        <w:shd w:val="clear" w:color="auto" w:fill="E6E9EF"/>
+        <w:spacing w:before="100" w:beforeAutospacing="1" w:after="100" w:afterAutospacing="1" w:line="292" w:lineRule="atLeast"/>
+        <w:rPr>
+          <w:rFonts w:eastAsia="Times New Roman" w:cs="Times New Roman"/>
+          <w:color w:val="000000"/>
+          <w:sz w:val="28"/>
+          <w:szCs w:val="28"/>
+          <w:lang w:eastAsia="bg-BG"/>
+        </w:rPr>
+      </w:pPr>
+      <w:r>
+        <w:rPr>
+          <w:rFonts w:eastAsia="Times New Roman" w:cs="Times New Roman"/>
+          <w:b/>
+          <w:bCs/>
+          <w:color w:val="008000"/>
+          <w:sz w:val="28"/>
+          <w:szCs w:val="28"/>
+          <w:lang w:eastAsia="bg-BG"/>
+        </w:rPr>
+        <w:t>D</w:t>
+      </w:r>
+    </w:p>
+    <w:p>
+      <w:pPr>
+        <w:numPr>
+          <w:ilvl w:val="0"/>
+          <w:numId w:val="16"/>
+        </w:numPr>
+        <w:shd w:val="clear" w:color="auto" w:fill="E6E9EF"/>
+        <w:spacing w:before="100" w:beforeAutospacing="1" w:after="100" w:afterAutospacing="1" w:line="292" w:lineRule="atLeast"/>
+        <w:rPr>
+          <w:rFonts w:eastAsia="Times New Roman" w:cs="Times New Roman"/>
+          <w:color w:val="000000"/>
+          <w:sz w:val="28"/>
+          <w:szCs w:val="28"/>
+          <w:lang w:eastAsia="bg-BG"/>
+        </w:rPr>
+      </w:pPr>
+      <w:r>
+        <w:rPr>
+          <w:rFonts w:eastAsia="Times New Roman" w:cs="Times New Roman"/>
+          <w:b/>
+          <w:bCs/>
+          <w:color w:val="008000"/>
+          <w:sz w:val="28"/>
+          <w:szCs w:val="28"/>
+          <w:lang w:eastAsia="bg-BG"/>
+        </w:rPr>
+        <w:lastRenderedPageBreak/>
+        <w:t>IMAX</w:t>
+      </w:r>
+      <w:r>
+        <w:rPr>
+          <w:rFonts w:eastAsia="Times New Roman" w:cs="Times New Roman"/>
+          <w:color w:val="000000"/>
+          <w:sz w:val="28"/>
+          <w:szCs w:val="28"/>
+          <w:lang w:eastAsia="bg-BG"/>
+        </w:rPr>
+        <w:t> - The maximum possible build up of Loiter</w:t>
+      </w:r>
+    </w:p>
+    <w:p>
+      <w:pPr>
+        <w:spacing w:after="0" w:line="240" w:lineRule="auto"/>
+        <w:rPr>
+          <w:rFonts w:eastAsia="Times New Roman" w:cs="Times New Roman"/>
+          <w:sz w:val="28"/>
+          <w:szCs w:val="28"/>
+          <w:lang w:eastAsia="bg-BG"/>
+        </w:rPr>
+      </w:pPr>
+      <w:r>
+        <w:rPr>
+          <w:rFonts w:eastAsia="Times New Roman" w:cs="Times New Roman"/>
+          <w:b/>
+          <w:bCs/>
+          <w:color w:val="800080"/>
+          <w:sz w:val="28"/>
+          <w:szCs w:val="28"/>
+          <w:lang w:eastAsia="bg-BG"/>
+        </w:rPr>
+        <w:t>Throttle Rate</w:t>
+      </w:r>
+    </w:p>
+    <w:p>
+      <w:pPr>
+        <w:numPr>
+          <w:ilvl w:val="0"/>
+          <w:numId w:val="17"/>
+        </w:numPr>
+        <w:shd w:val="clear" w:color="auto" w:fill="E6E9EF"/>
+        <w:spacing w:before="100" w:beforeAutospacing="1" w:after="100" w:afterAutospacing="1" w:line="292" w:lineRule="atLeast"/>
+        <w:rPr>
+          <w:rFonts w:eastAsia="Times New Roman" w:cs="Times New Roman"/>
+          <w:color w:val="000000"/>
+          <w:sz w:val="28"/>
+          <w:szCs w:val="28"/>
+          <w:lang w:eastAsia="bg-BG"/>
+        </w:rPr>
+      </w:pPr>
+      <w:r>
+        <w:rPr>
+          <w:rFonts w:eastAsia="Times New Roman" w:cs="Times New Roman"/>
+          <w:b/>
+          <w:bCs/>
+          <w:color w:val="008000"/>
+          <w:sz w:val="28"/>
+          <w:szCs w:val="28"/>
+          <w:lang w:eastAsia="bg-BG"/>
+        </w:rPr>
+        <w:t>P</w:t>
+      </w:r>
+      <w:r>
+        <w:rPr>
+          <w:rFonts w:eastAsia="Times New Roman" w:cs="Times New Roman"/>
+          <w:color w:val="000000"/>
+          <w:sz w:val="28"/>
+          <w:szCs w:val="28"/>
+          <w:lang w:eastAsia="bg-BG"/>
+        </w:rPr>
+        <w:t> - amount of throttle output used to change the climb rate</w:t>
+      </w:r>
+    </w:p>
+    <w:p>
+      <w:pPr>
+        <w:numPr>
+          <w:ilvl w:val="0"/>
+          <w:numId w:val="17"/>
+        </w:numPr>
+        <w:shd w:val="clear" w:color="auto" w:fill="E6E9EF"/>
+        <w:spacing w:before="100" w:beforeAutospacing="1" w:after="100" w:afterAutospacing="1" w:line="292" w:lineRule="atLeast"/>
+        <w:rPr>
+          <w:rFonts w:eastAsia="Times New Roman" w:cs="Times New Roman"/>
+          <w:color w:val="000000"/>
+          <w:sz w:val="28"/>
+          <w:szCs w:val="28"/>
+          <w:lang w:eastAsia="bg-BG"/>
+        </w:rPr>
+      </w:pPr>
+      <w:r>
+        <w:rPr>
+          <w:rFonts w:eastAsia="Times New Roman" w:cs="Times New Roman"/>
+          <w:b/>
+          <w:bCs/>
+          <w:color w:val="008000"/>
+          <w:sz w:val="28"/>
+          <w:szCs w:val="28"/>
+          <w:lang w:eastAsia="bg-BG"/>
+        </w:rPr>
+        <w:t>I</w:t>
+      </w:r>
+      <w:r>
+        <w:rPr>
+          <w:rFonts w:eastAsia="Times New Roman" w:cs="Times New Roman"/>
+          <w:color w:val="008000"/>
+          <w:sz w:val="28"/>
+          <w:szCs w:val="28"/>
+          <w:lang w:eastAsia="bg-BG"/>
+        </w:rPr>
+        <w:t> </w:t>
+      </w:r>
+      <w:r>
+        <w:rPr>
+          <w:rFonts w:eastAsia="Times New Roman" w:cs="Times New Roman"/>
+          <w:color w:val="000000"/>
+          <w:sz w:val="28"/>
+          <w:szCs w:val="28"/>
+          <w:lang w:eastAsia="bg-BG"/>
+        </w:rPr>
+        <w:t>- compensates for error in achieving desired climb rate (zero by default.)</w:t>
+      </w:r>
+    </w:p>
+    <w:p>
+      <w:pPr>
+        <w:numPr>
+          <w:ilvl w:val="0"/>
+          <w:numId w:val="17"/>
+        </w:numPr>
+        <w:shd w:val="clear" w:color="auto" w:fill="E6E9EF"/>
+        <w:spacing w:before="100" w:beforeAutospacing="1" w:after="100" w:afterAutospacing="1" w:line="292" w:lineRule="atLeast"/>
+        <w:rPr>
+          <w:rFonts w:eastAsia="Times New Roman" w:cs="Times New Roman"/>
+          <w:color w:val="000000"/>
+          <w:sz w:val="28"/>
+          <w:szCs w:val="28"/>
+          <w:lang w:eastAsia="bg-BG"/>
+        </w:rPr>
+      </w:pPr>
+      <w:r>
+        <w:rPr>
+          <w:rFonts w:eastAsia="Times New Roman" w:cs="Times New Roman"/>
+          <w:b/>
+          <w:bCs/>
+          <w:color w:val="008000"/>
+          <w:sz w:val="28"/>
+          <w:szCs w:val="28"/>
+          <w:lang w:eastAsia="bg-BG"/>
+        </w:rPr>
+        <w:t>D</w:t>
+      </w:r>
+    </w:p>
+    <w:p>
+      <w:pPr>
+        <w:numPr>
+          <w:ilvl w:val="0"/>
+          <w:numId w:val="17"/>
+        </w:numPr>
+        <w:shd w:val="clear" w:color="auto" w:fill="E6E9EF"/>
+        <w:spacing w:before="100" w:beforeAutospacing="1" w:after="100" w:afterAutospacing="1" w:line="292" w:lineRule="atLeast"/>
+        <w:rPr>
+          <w:rFonts w:eastAsia="Times New Roman" w:cs="Times New Roman"/>
+          <w:color w:val="000000"/>
+          <w:sz w:val="28"/>
+          <w:szCs w:val="28"/>
+          <w:lang w:eastAsia="bg-BG"/>
+        </w:rPr>
+      </w:pPr>
+      <w:r>
+        <w:rPr>
+          <w:rFonts w:eastAsia="Times New Roman" w:cs="Times New Roman"/>
+          <w:b/>
+          <w:bCs/>
+          <w:color w:val="008000"/>
+          <w:sz w:val="28"/>
+          <w:szCs w:val="28"/>
+          <w:lang w:eastAsia="bg-BG"/>
+        </w:rPr>
+        <w:t>IMAX</w:t>
+      </w:r>
+      <w:r>
+        <w:rPr>
+          <w:rFonts w:eastAsia="Times New Roman" w:cs="Times New Roman"/>
+          <w:color w:val="000000"/>
+          <w:sz w:val="28"/>
+          <w:szCs w:val="28"/>
+          <w:lang w:eastAsia="bg-BG"/>
+        </w:rPr>
+        <w:t>  - The maximum possible build up of throttle.</w:t>
+      </w:r>
+    </w:p>
+    <w:p>
+      <w:pPr>
+        <w:spacing w:after="0" w:line="240" w:lineRule="auto"/>
+        <w:rPr>
+          <w:rFonts w:eastAsia="Times New Roman" w:cs="Times New Roman"/>
+          <w:sz w:val="28"/>
+          <w:szCs w:val="28"/>
+          <w:lang w:eastAsia="bg-BG"/>
+        </w:rPr>
+      </w:pPr>
+      <w:r>
+        <w:rPr>
+          <w:rFonts w:eastAsia="Times New Roman" w:cs="Times New Roman"/>
+          <w:b/>
+          <w:bCs/>
+          <w:color w:val="800080"/>
+          <w:sz w:val="28"/>
+          <w:szCs w:val="28"/>
+          <w:lang w:eastAsia="bg-BG"/>
+        </w:rPr>
+        <w:t>Altitude Hold</w:t>
+      </w:r>
+      <w:r>
+        <w:rPr>
+          <w:rFonts w:eastAsia="Times New Roman" w:cs="Times New Roman"/>
+          <w:color w:val="000000"/>
+          <w:sz w:val="28"/>
+          <w:szCs w:val="28"/>
+          <w:lang w:eastAsia="bg-BG"/>
+        </w:rPr>
+        <w:br/>
+      </w:r>
+      <w:r>
+        <w:rPr>
+          <w:rFonts w:eastAsia="Times New Roman" w:cs="Times New Roman"/>
+          <w:color w:val="000000"/>
+          <w:sz w:val="28"/>
+          <w:szCs w:val="28"/>
+          <w:shd w:val="clear" w:color="auto" w:fill="E6E9EF"/>
+          <w:lang w:eastAsia="bg-BG"/>
+        </w:rPr>
+        <w:t> </w:t>
+      </w:r>
+      <w:r>
+        <w:rPr>
+          <w:rFonts w:eastAsia="Times New Roman" w:cs="Times New Roman"/>
+          <w:color w:val="000000"/>
+          <w:sz w:val="28"/>
+          <w:szCs w:val="28"/>
+          <w:lang w:eastAsia="bg-BG"/>
+        </w:rPr>
+        <w:br/>
+        <w:t>If you are having problems tuning ALT HOLD, make sure you have minimised all vibrations of the frame and mounted the FC on foam or gel etc. Also try setting AHRS_MPU6K_FILTER to 20 in advanced params in Mission Planner</w:t>
+      </w:r>
+    </w:p>
+    <w:p>
+      <w:pPr>
+        <w:numPr>
+          <w:ilvl w:val="0"/>
+          <w:numId w:val="18"/>
+        </w:numPr>
+        <w:shd w:val="clear" w:color="auto" w:fill="E6E9EF"/>
+        <w:spacing w:before="100" w:beforeAutospacing="1" w:after="100" w:afterAutospacing="1" w:line="292" w:lineRule="atLeast"/>
+        <w:rPr>
+          <w:rFonts w:eastAsia="Times New Roman" w:cs="Times New Roman"/>
+          <w:color w:val="000000"/>
+          <w:sz w:val="28"/>
+          <w:szCs w:val="28"/>
+          <w:lang w:eastAsia="bg-BG"/>
+        </w:rPr>
+      </w:pPr>
+      <w:r>
+        <w:rPr>
+          <w:rFonts w:eastAsia="Times New Roman" w:cs="Times New Roman"/>
+          <w:b/>
+          <w:bCs/>
+          <w:color w:val="008000"/>
+          <w:sz w:val="28"/>
+          <w:szCs w:val="28"/>
+          <w:lang w:eastAsia="bg-BG"/>
+        </w:rPr>
+        <w:t>P</w:t>
+      </w:r>
+      <w:r>
+        <w:rPr>
+          <w:rFonts w:eastAsia="Times New Roman" w:cs="Times New Roman"/>
+          <w:color w:val="008000"/>
+          <w:sz w:val="28"/>
+          <w:szCs w:val="28"/>
+          <w:lang w:eastAsia="bg-BG"/>
+        </w:rPr>
+        <w:t> </w:t>
+      </w:r>
+      <w:r>
+        <w:rPr>
+          <w:rFonts w:eastAsia="Times New Roman" w:cs="Times New Roman"/>
+          <w:color w:val="000000"/>
+          <w:sz w:val="28"/>
+          <w:szCs w:val="28"/>
+          <w:lang w:eastAsia="bg-BG"/>
+        </w:rPr>
+        <w:t>- Used to convert altitude error in centimeters to a desired climb_rate in centimeter/second. Higher = faster climb rate</w:t>
+      </w:r>
+    </w:p>
+    <w:p>
+      <w:pPr>
+        <w:numPr>
+          <w:ilvl w:val="0"/>
+          <w:numId w:val="18"/>
+        </w:numPr>
+        <w:shd w:val="clear" w:color="auto" w:fill="E6E9EF"/>
+        <w:spacing w:before="100" w:beforeAutospacing="1" w:after="100" w:afterAutospacing="1" w:line="292" w:lineRule="atLeast"/>
+        <w:rPr>
+          <w:rFonts w:eastAsia="Times New Roman" w:cs="Times New Roman"/>
+          <w:color w:val="000000"/>
+          <w:sz w:val="28"/>
+          <w:szCs w:val="28"/>
+          <w:lang w:eastAsia="bg-BG"/>
+        </w:rPr>
+      </w:pPr>
+      <w:r>
+        <w:rPr>
+          <w:rFonts w:eastAsia="Times New Roman" w:cs="Times New Roman"/>
+          <w:b/>
+          <w:bCs/>
+          <w:color w:val="008000"/>
+          <w:sz w:val="28"/>
+          <w:szCs w:val="28"/>
+          <w:lang w:eastAsia="bg-BG"/>
+        </w:rPr>
+        <w:t>I</w:t>
+      </w:r>
+      <w:r>
+        <w:rPr>
+          <w:rFonts w:eastAsia="Times New Roman" w:cs="Times New Roman"/>
+          <w:color w:val="008000"/>
+          <w:sz w:val="28"/>
+          <w:szCs w:val="28"/>
+          <w:lang w:eastAsia="bg-BG"/>
+        </w:rPr>
+        <w:t> </w:t>
+      </w:r>
+      <w:r>
+        <w:rPr>
+          <w:rFonts w:eastAsia="Times New Roman" w:cs="Times New Roman"/>
+          <w:color w:val="000000"/>
+          <w:sz w:val="28"/>
+          <w:szCs w:val="28"/>
+          <w:lang w:eastAsia="bg-BG"/>
+        </w:rPr>
+        <w:t>- Used to account for a copter having trouble holding altitude, usually due to a low voltage battery.</w:t>
+      </w:r>
+    </w:p>
+    <w:p>
+      <w:pPr>
+        <w:numPr>
+          <w:ilvl w:val="0"/>
+          <w:numId w:val="18"/>
+        </w:numPr>
+        <w:shd w:val="clear" w:color="auto" w:fill="E6E9EF"/>
+        <w:spacing w:before="100" w:beforeAutospacing="1" w:after="100" w:afterAutospacing="1" w:line="292" w:lineRule="atLeast"/>
+        <w:rPr>
+          <w:rFonts w:eastAsia="Times New Roman" w:cs="Times New Roman"/>
+          <w:color w:val="000000"/>
+          <w:sz w:val="28"/>
+          <w:szCs w:val="28"/>
+          <w:lang w:eastAsia="bg-BG"/>
+        </w:rPr>
+      </w:pPr>
+      <w:r>
+        <w:rPr>
+          <w:rFonts w:eastAsia="Times New Roman" w:cs="Times New Roman"/>
+          <w:b/>
+          <w:bCs/>
+          <w:color w:val="008000"/>
+          <w:sz w:val="28"/>
+          <w:szCs w:val="28"/>
+          <w:lang w:eastAsia="bg-BG"/>
+        </w:rPr>
+        <w:t>IMAX</w:t>
+      </w:r>
+      <w:r>
+        <w:rPr>
+          <w:rFonts w:eastAsia="Times New Roman" w:cs="Times New Roman"/>
+          <w:color w:val="000000"/>
+          <w:sz w:val="28"/>
+          <w:szCs w:val="28"/>
+          <w:lang w:eastAsia="bg-BG"/>
+        </w:rPr>
+        <w:t> - Amount of throttle we can adjust  (units: 1000 = 100%)</w:t>
+      </w:r>
+    </w:p>
+    <w:p>
+      <w:pPr>
+        <w:autoSpaceDE w:val="0"/>
+        <w:autoSpaceDN w:val="0"/>
+        <w:adjustRightInd w:val="0"/>
+        <w:spacing w:after="0" w:line="360" w:lineRule="auto"/>
+        <w:jc w:val="both"/>
+        <w:rPr>
+          <w:rFonts w:eastAsia="TimesNewRomanPSMT" w:cs="TimesNewRomanPSMT"/>
+          <w:sz w:val="28"/>
+          <w:szCs w:val="28"/>
+        </w:rPr>
+      </w:pPr>
+    </w:p>
+    <w:p>
+      <w:pPr>
+        <w:spacing w:line="360" w:lineRule="auto"/>
+        <w:rPr>
+          <w:sz w:val="28"/>
+          <w:szCs w:val="28"/>
+        </w:rPr>
+      </w:pPr>
+    </w:p>
+    <w:p>
+      <w:pPr>
+        <w:spacing w:line="360" w:lineRule="auto"/>
+        <w:rPr>
+          <w:sz w:val="28"/>
+          <w:szCs w:val="28"/>
+        </w:rPr>
+      </w:pPr>
+    </w:p>
+    <w:p>
+      <w:pPr>
+        <w:spacing w:line="360" w:lineRule="auto"/>
+        <w:rPr>
+          <w:sz w:val="28"/>
+          <w:szCs w:val="28"/>
+        </w:rPr>
+      </w:pPr>
+    </w:p>
+    <w:p>
+      <w:pPr>
+        <w:spacing w:line="360" w:lineRule="auto"/>
+        <w:rPr>
+          <w:sz w:val="28"/>
+          <w:szCs w:val="28"/>
+        </w:rPr>
+      </w:pPr>
+    </w:p>
+    <w:p>
+      <w:pPr>
+        <w:spacing w:line="360" w:lineRule="auto"/>
+        <w:rPr>
+          <w:sz w:val="28"/>
+          <w:szCs w:val="28"/>
+        </w:rPr>
+      </w:pPr>
+    </w:p>
+    <w:p>
+      <w:pPr>
+        <w:spacing w:line="360" w:lineRule="auto"/>
+        <w:rPr>
+          <w:sz w:val="28"/>
+          <w:szCs w:val="28"/>
+        </w:rPr>
+      </w:pPr>
+    </w:p>
+    <w:p>
+      <w:pPr>
+        <w:spacing w:line="360" w:lineRule="auto"/>
+        <w:rPr>
+          <w:sz w:val="28"/>
+          <w:szCs w:val="28"/>
+        </w:rPr>
+      </w:pPr>
+    </w:p>
+    <w:p>
+      <w:pPr>
+        <w:spacing w:line="360" w:lineRule="auto"/>
+        <w:rPr>
+          <w:sz w:val="28"/>
+          <w:szCs w:val="28"/>
+        </w:rPr>
+      </w:pPr>
+    </w:p>
+    <w:p>
+      <w:pPr>
+        <w:spacing w:line="360" w:lineRule="auto"/>
+        <w:rPr>
+          <w:sz w:val="28"/>
+          <w:szCs w:val="28"/>
+        </w:rPr>
+      </w:pPr>
+    </w:p>
+    <w:p>
+      <w:pPr>
+        <w:spacing w:line="360" w:lineRule="auto"/>
+        <w:rPr>
+          <w:sz w:val="28"/>
+          <w:szCs w:val="28"/>
+        </w:rPr>
+      </w:pPr>
+      <w:r>
+        <w:rPr>
+          <w:sz w:val="28"/>
+          <w:szCs w:val="28"/>
+        </w:rPr>
+        <w:lastRenderedPageBreak/>
+        <w:t xml:space="preserve">Ардукоптер Контрол обяснение </w:t>
+      </w:r>
+    </w:p>
+    <w:p>
+      <w:pPr>
+        <w:pStyle w:val="NormalWeb"/>
+      </w:pPr>
+      <w:r>
+        <w:t>What we are trying to do with this controller is remove the need for the different stages of altitude changing that was in there before. This controller can handle both the altitude hold function as well as the fast altitude changes. We have tested it up to 5 m/s. This lets us do the very fast reduction in altitude I think you were asking for. It also does this with very little overshoot.</w:t>
+      </w:r>
+    </w:p>
+    <w:p>
+      <w:pPr>
+        <w:pStyle w:val="NormalWeb"/>
+      </w:pPr>
+      <w:r>
+        <w:t>We use the square root of distance relationship to slow the airframe at reasonable accelerations to remove the very large accelerations that a linear distance vs velocity relationship applied. We took this one step further by combining the linear relation P loop with the square root relationship. This provides a smooth transition between the two modes in both acceleration and velocity.</w:t>
+      </w:r>
+    </w:p>
+    <w:p>
+      <w:pPr>
+        <w:pStyle w:val="NormalWeb"/>
+      </w:pPr>
+      <w:r>
+        <w:t>The linear distance calculation is the distance that the square root relationship needs to be moved in order for the linear velocity relationship to be a tangent to the square root velocity relationship. This provides a step free transition between the two at the linear distance x 2. Acceleration of the two curves is also equal at this distance meaning that the motors don't pulse as we swap between the two curves.</w:t>
+      </w:r>
+    </w:p>
+    <w:p>
+      <w:pPr>
+        <w:pStyle w:val="NormalWeb"/>
+      </w:pPr>
+      <w:r>
+        <w:t> The 250 cm/s/s is the maximum acceleration that will be required of the copter while still allowing the copter to stop without overshoot. The copter will not reach these accelerations unless it is instructed to travel over approximately 125 cm/s. This shouldn't happen during Alt Hold but can happen during Altitude changes. This limit was chosen because it should be achievable for all reasonably designed copters. To not be capable of this acceleration the copter would have a cruise throttle of over 700.</w:t>
+      </w:r>
+    </w:p>
+    <w:p>
+      <w:pPr>
+        <w:pStyle w:val="NormalWeb"/>
+      </w:pPr>
+      <w:r>
+        <w:t>Using this controller you can still move the requested altitude slowly however if we need to stop or change direction it is able to still follow that request. In fact, the controller is not limited in the acceleration it can ask for. In an emergency this controller will be able to do it in less than 1 second and 2.5m. (I realize these are simple calculations and this situation only occurs if the user asks for stupid things).</w:t>
+      </w:r>
+    </w:p>
+    <w:p>
+      <w:pPr>
+        <w:pStyle w:val="NormalWeb"/>
+      </w:pPr>
+      <w:r>
+        <w:t>We now have different speed limits for up and down but currently they are set to the same thing. We did this because the controller can now handle much faster rates so we didn't think we needed to limit it to such small values going down. I assume this was done for safety.</w:t>
+      </w:r>
+    </w:p>
+    <w:p>
+      <w:pPr>
+        <w:pStyle w:val="NormalWeb"/>
+      </w:pPr>
+      <w:r>
+        <w:t>The final thing I should mention is the design of the controller with respect to the pid loops. This is a (P/sqrt) -&gt; PD -&gt; PI (Position -&gt; Velocity -&gt; Acceleration) controller by default. However, there may be advantages to using (P/sqrt) -&gt; PD -&gt; PID with correct filtering.</w:t>
+      </w:r>
+    </w:p>
+    <w:p>
+      <w:pPr>
+        <w:pStyle w:val="NormalWeb"/>
+      </w:pPr>
+      <w:r>
+        <w:t> So why no I term in position. This is because the I terms in these loops will reduce the following error when using this controller with a moving set point. The current design of the controller ensures that the distance between the moving altitude request and the current altitude is enough for the controller to stop the aircraft in that distance without accelerating beyond 250 cm/s/s. This is how we achieve such a small overshoot from very fast decent rates. This is also why we don't use an I term in the Velocity controller, we don't want overshoots due to I term build up.</w:t>
+      </w:r>
+    </w:p>
+    <w:p>
+      <w:pPr>
+        <w:pStyle w:val="NormalWeb"/>
+      </w:pPr>
+      <w:r>
+        <w:lastRenderedPageBreak/>
+        <w:t>The other parameter that is critical in this function is the velocity D term. This has the effect of minimizing the error between the requested velocity and the desired velocity during deceleration. This is set as large as it can be without noticing any jerkiness or oscillation during altitude changes.</w:t>
       </w:r>
     </w:p>
     <w:p>
@@ -936,6 +3641,155 @@
 <file path=word/numbering.xml><?xml version="1.0" encoding="utf-8"?>
 <w:numbering xmlns:ve="http://schemas.openxmlformats.org/markup-compatibility/2006" xmlns:o="urn:schemas-microsoft-com:office:office" xmlns:r="http://schemas.openxmlformats.org/officeDocument/2006/relationships" xmlns:m="http://schemas.openxmlformats.org/officeDocument/2006/math" xmlns:v="urn:schemas-microsoft-com:vml" xmlns:wp="http://schemas.openxmlformats.org/drawingml/2006/wordprocessingDrawing" xmlns:w10="urn:schemas-microsoft-com:office:word" xmlns:w="http://schemas.openxmlformats.org/wordprocessingml/2006/main" xmlns:wne="http://schemas.microsoft.com/office/word/2006/wordml">
   <w:abstractNum w:abstractNumId="0">
+    <w:nsid w:val="031271F9"/>
+    <w:multiLevelType w:val="multilevel"/>
+    <w:tmpl w:val="3C145118"/>
+    <w:lvl w:ilvl="0">
+      <w:start w:val="1"/>
+      <w:numFmt w:val="bullet"/>
+      <w:lvlText w:val=""/>
+      <w:lvlJc w:val="left"/>
+      <w:pPr>
+        <w:tabs>
+          <w:tab w:val="num" w:pos="720"/>
+        </w:tabs>
+        <w:ind w:left="720" w:hanging="360"/>
+      </w:pPr>
+      <w:rPr>
+        <w:rFonts w:ascii="Symbol" w:hAnsi="Symbol" w:hint="default"/>
+        <w:sz w:val="20"/>
+      </w:rPr>
+    </w:lvl>
+    <w:lvl w:ilvl="1" w:tentative="1">
+      <w:start w:val="1"/>
+      <w:numFmt w:val="bullet"/>
+      <w:lvlText w:val="o"/>
+      <w:lvlJc w:val="left"/>
+      <w:pPr>
+        <w:tabs>
+          <w:tab w:val="num" w:pos="1440"/>
+        </w:tabs>
+        <w:ind w:left="1440" w:hanging="360"/>
+      </w:pPr>
+      <w:rPr>
+        <w:rFonts w:ascii="Courier New" w:hAnsi="Courier New" w:hint="default"/>
+        <w:sz w:val="20"/>
+      </w:rPr>
+    </w:lvl>
+    <w:lvl w:ilvl="2" w:tentative="1">
+      <w:start w:val="1"/>
+      <w:numFmt w:val="bullet"/>
+      <w:lvlText w:val=""/>
+      <w:lvlJc w:val="left"/>
+      <w:pPr>
+        <w:tabs>
+          <w:tab w:val="num" w:pos="2160"/>
+        </w:tabs>
+        <w:ind w:left="2160" w:hanging="360"/>
+      </w:pPr>
+      <w:rPr>
+        <w:rFonts w:ascii="Wingdings" w:hAnsi="Wingdings" w:hint="default"/>
+        <w:sz w:val="20"/>
+      </w:rPr>
+    </w:lvl>
+    <w:lvl w:ilvl="3" w:tentative="1">
+      <w:start w:val="1"/>
+      <w:numFmt w:val="bullet"/>
+      <w:lvlText w:val=""/>
+      <w:lvlJc w:val="left"/>
+      <w:pPr>
+        <w:tabs>
+          <w:tab w:val="num" w:pos="2880"/>
+        </w:tabs>
+        <w:ind w:left="2880" w:hanging="360"/>
+      </w:pPr>
+      <w:rPr>
+        <w:rFonts w:ascii="Wingdings" w:hAnsi="Wingdings" w:hint="default"/>
+        <w:sz w:val="20"/>
+      </w:rPr>
+    </w:lvl>
+    <w:lvl w:ilvl="4" w:tentative="1">
+      <w:start w:val="1"/>
+      <w:numFmt w:val="bullet"/>
+      <w:lvlText w:val=""/>
+      <w:lvlJc w:val="left"/>
+      <w:pPr>
+        <w:tabs>
+          <w:tab w:val="num" w:pos="3600"/>
+        </w:tabs>
+        <w:ind w:left="3600" w:hanging="360"/>
+      </w:pPr>
+      <w:rPr>
+        <w:rFonts w:ascii="Wingdings" w:hAnsi="Wingdings" w:hint="default"/>
+        <w:sz w:val="20"/>
+      </w:rPr>
+    </w:lvl>
+    <w:lvl w:ilvl="5" w:tentative="1">
+      <w:start w:val="1"/>
+      <w:numFmt w:val="bullet"/>
+      <w:lvlText w:val=""/>
+      <w:lvlJc w:val="left"/>
+      <w:pPr>
+        <w:tabs>
+          <w:tab w:val="num" w:pos="4320"/>
+        </w:tabs>
+        <w:ind w:left="4320" w:hanging="360"/>
+      </w:pPr>
+      <w:rPr>
+        <w:rFonts w:ascii="Wingdings" w:hAnsi="Wingdings" w:hint="default"/>
+        <w:sz w:val="20"/>
+      </w:rPr>
+    </w:lvl>
+    <w:lvl w:ilvl="6" w:tentative="1">
+      <w:start w:val="1"/>
+      <w:numFmt w:val="bullet"/>
+      <w:lvlText w:val=""/>
+      <w:lvlJc w:val="left"/>
+      <w:pPr>
+        <w:tabs>
+          <w:tab w:val="num" w:pos="5040"/>
+        </w:tabs>
+        <w:ind w:left="5040" w:hanging="360"/>
+      </w:pPr>
+      <w:rPr>
+        <w:rFonts w:ascii="Wingdings" w:hAnsi="Wingdings" w:hint="default"/>
+        <w:sz w:val="20"/>
+      </w:rPr>
+    </w:lvl>
+    <w:lvl w:ilvl="7" w:tentative="1">
+      <w:start w:val="1"/>
+      <w:numFmt w:val="bullet"/>
+      <w:lvlText w:val=""/>
+      <w:lvlJc w:val="left"/>
+      <w:pPr>
+        <w:tabs>
+          <w:tab w:val="num" w:pos="5760"/>
+        </w:tabs>
+        <w:ind w:left="5760" w:hanging="360"/>
+      </w:pPr>
+      <w:rPr>
+        <w:rFonts w:ascii="Wingdings" w:hAnsi="Wingdings" w:hint="default"/>
+        <w:sz w:val="20"/>
+      </w:rPr>
+    </w:lvl>
+    <w:lvl w:ilvl="8" w:tentative="1">
+      <w:start w:val="1"/>
+      <w:numFmt w:val="bullet"/>
+      <w:lvlText w:val=""/>
+      <w:lvlJc w:val="left"/>
+      <w:pPr>
+        <w:tabs>
+          <w:tab w:val="num" w:pos="6480"/>
+        </w:tabs>
+        <w:ind w:left="6480" w:hanging="360"/>
+      </w:pPr>
+      <w:rPr>
+        <w:rFonts w:ascii="Wingdings" w:hAnsi="Wingdings" w:hint="default"/>
+        <w:sz w:val="20"/>
+      </w:rPr>
+    </w:lvl>
+  </w:abstractNum>
+  <w:abstractNum w:abstractNumId="1">
     <w:nsid w:val="0317486A"/>
     <w:multiLevelType w:val="multilevel"/>
     <w:tmpl w:val="260CEE4A"/>
@@ -1056,7 +3910,2689 @@
       </w:rPr>
     </w:lvl>
   </w:abstractNum>
-  <w:abstractNum w:abstractNumId="1">
+  <w:abstractNum w:abstractNumId="2">
+    <w:nsid w:val="089152D5"/>
+    <w:multiLevelType w:val="multilevel"/>
+    <w:tmpl w:val="E9FE44BE"/>
+    <w:lvl w:ilvl="0">
+      <w:start w:val="1"/>
+      <w:numFmt w:val="bullet"/>
+      <w:lvlText w:val=""/>
+      <w:lvlJc w:val="left"/>
+      <w:pPr>
+        <w:tabs>
+          <w:tab w:val="num" w:pos="720"/>
+        </w:tabs>
+        <w:ind w:left="720" w:hanging="360"/>
+      </w:pPr>
+      <w:rPr>
+        <w:rFonts w:ascii="Symbol" w:hAnsi="Symbol" w:hint="default"/>
+        <w:sz w:val="20"/>
+      </w:rPr>
+    </w:lvl>
+    <w:lvl w:ilvl="1" w:tentative="1">
+      <w:start w:val="1"/>
+      <w:numFmt w:val="bullet"/>
+      <w:lvlText w:val="o"/>
+      <w:lvlJc w:val="left"/>
+      <w:pPr>
+        <w:tabs>
+          <w:tab w:val="num" w:pos="1440"/>
+        </w:tabs>
+        <w:ind w:left="1440" w:hanging="360"/>
+      </w:pPr>
+      <w:rPr>
+        <w:rFonts w:ascii="Courier New" w:hAnsi="Courier New" w:hint="default"/>
+        <w:sz w:val="20"/>
+      </w:rPr>
+    </w:lvl>
+    <w:lvl w:ilvl="2" w:tentative="1">
+      <w:start w:val="1"/>
+      <w:numFmt w:val="bullet"/>
+      <w:lvlText w:val=""/>
+      <w:lvlJc w:val="left"/>
+      <w:pPr>
+        <w:tabs>
+          <w:tab w:val="num" w:pos="2160"/>
+        </w:tabs>
+        <w:ind w:left="2160" w:hanging="360"/>
+      </w:pPr>
+      <w:rPr>
+        <w:rFonts w:ascii="Wingdings" w:hAnsi="Wingdings" w:hint="default"/>
+        <w:sz w:val="20"/>
+      </w:rPr>
+    </w:lvl>
+    <w:lvl w:ilvl="3" w:tentative="1">
+      <w:start w:val="1"/>
+      <w:numFmt w:val="bullet"/>
+      <w:lvlText w:val=""/>
+      <w:lvlJc w:val="left"/>
+      <w:pPr>
+        <w:tabs>
+          <w:tab w:val="num" w:pos="2880"/>
+        </w:tabs>
+        <w:ind w:left="2880" w:hanging="360"/>
+      </w:pPr>
+      <w:rPr>
+        <w:rFonts w:ascii="Wingdings" w:hAnsi="Wingdings" w:hint="default"/>
+        <w:sz w:val="20"/>
+      </w:rPr>
+    </w:lvl>
+    <w:lvl w:ilvl="4" w:tentative="1">
+      <w:start w:val="1"/>
+      <w:numFmt w:val="bullet"/>
+      <w:lvlText w:val=""/>
+      <w:lvlJc w:val="left"/>
+      <w:pPr>
+        <w:tabs>
+          <w:tab w:val="num" w:pos="3600"/>
+        </w:tabs>
+        <w:ind w:left="3600" w:hanging="360"/>
+      </w:pPr>
+      <w:rPr>
+        <w:rFonts w:ascii="Wingdings" w:hAnsi="Wingdings" w:hint="default"/>
+        <w:sz w:val="20"/>
+      </w:rPr>
+    </w:lvl>
+    <w:lvl w:ilvl="5" w:tentative="1">
+      <w:start w:val="1"/>
+      <w:numFmt w:val="bullet"/>
+      <w:lvlText w:val=""/>
+      <w:lvlJc w:val="left"/>
+      <w:pPr>
+        <w:tabs>
+          <w:tab w:val="num" w:pos="4320"/>
+        </w:tabs>
+        <w:ind w:left="4320" w:hanging="360"/>
+      </w:pPr>
+      <w:rPr>
+        <w:rFonts w:ascii="Wingdings" w:hAnsi="Wingdings" w:hint="default"/>
+        <w:sz w:val="20"/>
+      </w:rPr>
+    </w:lvl>
+    <w:lvl w:ilvl="6" w:tentative="1">
+      <w:start w:val="1"/>
+      <w:numFmt w:val="bullet"/>
+      <w:lvlText w:val=""/>
+      <w:lvlJc w:val="left"/>
+      <w:pPr>
+        <w:tabs>
+          <w:tab w:val="num" w:pos="5040"/>
+        </w:tabs>
+        <w:ind w:left="5040" w:hanging="360"/>
+      </w:pPr>
+      <w:rPr>
+        <w:rFonts w:ascii="Wingdings" w:hAnsi="Wingdings" w:hint="default"/>
+        <w:sz w:val="20"/>
+      </w:rPr>
+    </w:lvl>
+    <w:lvl w:ilvl="7" w:tentative="1">
+      <w:start w:val="1"/>
+      <w:numFmt w:val="bullet"/>
+      <w:lvlText w:val=""/>
+      <w:lvlJc w:val="left"/>
+      <w:pPr>
+        <w:tabs>
+          <w:tab w:val="num" w:pos="5760"/>
+        </w:tabs>
+        <w:ind w:left="5760" w:hanging="360"/>
+      </w:pPr>
+      <w:rPr>
+        <w:rFonts w:ascii="Wingdings" w:hAnsi="Wingdings" w:hint="default"/>
+        <w:sz w:val="20"/>
+      </w:rPr>
+    </w:lvl>
+    <w:lvl w:ilvl="8" w:tentative="1">
+      <w:start w:val="1"/>
+      <w:numFmt w:val="bullet"/>
+      <w:lvlText w:val=""/>
+      <w:lvlJc w:val="left"/>
+      <w:pPr>
+        <w:tabs>
+          <w:tab w:val="num" w:pos="6480"/>
+        </w:tabs>
+        <w:ind w:left="6480" w:hanging="360"/>
+      </w:pPr>
+      <w:rPr>
+        <w:rFonts w:ascii="Wingdings" w:hAnsi="Wingdings" w:hint="default"/>
+        <w:sz w:val="20"/>
+      </w:rPr>
+    </w:lvl>
+  </w:abstractNum>
+  <w:abstractNum w:abstractNumId="3">
+    <w:nsid w:val="0BC53DB2"/>
+    <w:multiLevelType w:val="multilevel"/>
+    <w:tmpl w:val="5296A320"/>
+    <w:lvl w:ilvl="0">
+      <w:start w:val="1"/>
+      <w:numFmt w:val="bullet"/>
+      <w:lvlText w:val=""/>
+      <w:lvlJc w:val="left"/>
+      <w:pPr>
+        <w:tabs>
+          <w:tab w:val="num" w:pos="720"/>
+        </w:tabs>
+        <w:ind w:left="720" w:hanging="360"/>
+      </w:pPr>
+      <w:rPr>
+        <w:rFonts w:ascii="Symbol" w:hAnsi="Symbol" w:hint="default"/>
+        <w:sz w:val="20"/>
+      </w:rPr>
+    </w:lvl>
+    <w:lvl w:ilvl="1" w:tentative="1">
+      <w:start w:val="1"/>
+      <w:numFmt w:val="bullet"/>
+      <w:lvlText w:val="o"/>
+      <w:lvlJc w:val="left"/>
+      <w:pPr>
+        <w:tabs>
+          <w:tab w:val="num" w:pos="1440"/>
+        </w:tabs>
+        <w:ind w:left="1440" w:hanging="360"/>
+      </w:pPr>
+      <w:rPr>
+        <w:rFonts w:ascii="Courier New" w:hAnsi="Courier New" w:hint="default"/>
+        <w:sz w:val="20"/>
+      </w:rPr>
+    </w:lvl>
+    <w:lvl w:ilvl="2" w:tentative="1">
+      <w:start w:val="1"/>
+      <w:numFmt w:val="bullet"/>
+      <w:lvlText w:val=""/>
+      <w:lvlJc w:val="left"/>
+      <w:pPr>
+        <w:tabs>
+          <w:tab w:val="num" w:pos="2160"/>
+        </w:tabs>
+        <w:ind w:left="2160" w:hanging="360"/>
+      </w:pPr>
+      <w:rPr>
+        <w:rFonts w:ascii="Wingdings" w:hAnsi="Wingdings" w:hint="default"/>
+        <w:sz w:val="20"/>
+      </w:rPr>
+    </w:lvl>
+    <w:lvl w:ilvl="3" w:tentative="1">
+      <w:start w:val="1"/>
+      <w:numFmt w:val="bullet"/>
+      <w:lvlText w:val=""/>
+      <w:lvlJc w:val="left"/>
+      <w:pPr>
+        <w:tabs>
+          <w:tab w:val="num" w:pos="2880"/>
+        </w:tabs>
+        <w:ind w:left="2880" w:hanging="360"/>
+      </w:pPr>
+      <w:rPr>
+        <w:rFonts w:ascii="Wingdings" w:hAnsi="Wingdings" w:hint="default"/>
+        <w:sz w:val="20"/>
+      </w:rPr>
+    </w:lvl>
+    <w:lvl w:ilvl="4" w:tentative="1">
+      <w:start w:val="1"/>
+      <w:numFmt w:val="bullet"/>
+      <w:lvlText w:val=""/>
+      <w:lvlJc w:val="left"/>
+      <w:pPr>
+        <w:tabs>
+          <w:tab w:val="num" w:pos="3600"/>
+        </w:tabs>
+        <w:ind w:left="3600" w:hanging="360"/>
+      </w:pPr>
+      <w:rPr>
+        <w:rFonts w:ascii="Wingdings" w:hAnsi="Wingdings" w:hint="default"/>
+        <w:sz w:val="20"/>
+      </w:rPr>
+    </w:lvl>
+    <w:lvl w:ilvl="5" w:tentative="1">
+      <w:start w:val="1"/>
+      <w:numFmt w:val="bullet"/>
+      <w:lvlText w:val=""/>
+      <w:lvlJc w:val="left"/>
+      <w:pPr>
+        <w:tabs>
+          <w:tab w:val="num" w:pos="4320"/>
+        </w:tabs>
+        <w:ind w:left="4320" w:hanging="360"/>
+      </w:pPr>
+      <w:rPr>
+        <w:rFonts w:ascii="Wingdings" w:hAnsi="Wingdings" w:hint="default"/>
+        <w:sz w:val="20"/>
+      </w:rPr>
+    </w:lvl>
+    <w:lvl w:ilvl="6" w:tentative="1">
+      <w:start w:val="1"/>
+      <w:numFmt w:val="bullet"/>
+      <w:lvlText w:val=""/>
+      <w:lvlJc w:val="left"/>
+      <w:pPr>
+        <w:tabs>
+          <w:tab w:val="num" w:pos="5040"/>
+        </w:tabs>
+        <w:ind w:left="5040" w:hanging="360"/>
+      </w:pPr>
+      <w:rPr>
+        <w:rFonts w:ascii="Wingdings" w:hAnsi="Wingdings" w:hint="default"/>
+        <w:sz w:val="20"/>
+      </w:rPr>
+    </w:lvl>
+    <w:lvl w:ilvl="7" w:tentative="1">
+      <w:start w:val="1"/>
+      <w:numFmt w:val="bullet"/>
+      <w:lvlText w:val=""/>
+      <w:lvlJc w:val="left"/>
+      <w:pPr>
+        <w:tabs>
+          <w:tab w:val="num" w:pos="5760"/>
+        </w:tabs>
+        <w:ind w:left="5760" w:hanging="360"/>
+      </w:pPr>
+      <w:rPr>
+        <w:rFonts w:ascii="Wingdings" w:hAnsi="Wingdings" w:hint="default"/>
+        <w:sz w:val="20"/>
+      </w:rPr>
+    </w:lvl>
+    <w:lvl w:ilvl="8" w:tentative="1">
+      <w:start w:val="1"/>
+      <w:numFmt w:val="bullet"/>
+      <w:lvlText w:val=""/>
+      <w:lvlJc w:val="left"/>
+      <w:pPr>
+        <w:tabs>
+          <w:tab w:val="num" w:pos="6480"/>
+        </w:tabs>
+        <w:ind w:left="6480" w:hanging="360"/>
+      </w:pPr>
+      <w:rPr>
+        <w:rFonts w:ascii="Wingdings" w:hAnsi="Wingdings" w:hint="default"/>
+        <w:sz w:val="20"/>
+      </w:rPr>
+    </w:lvl>
+  </w:abstractNum>
+  <w:abstractNum w:abstractNumId="4">
+    <w:nsid w:val="0F2C4C2F"/>
+    <w:multiLevelType w:val="multilevel"/>
+    <w:tmpl w:val="CD3E484C"/>
+    <w:lvl w:ilvl="0">
+      <w:start w:val="1"/>
+      <w:numFmt w:val="bullet"/>
+      <w:lvlText w:val=""/>
+      <w:lvlJc w:val="left"/>
+      <w:pPr>
+        <w:tabs>
+          <w:tab w:val="num" w:pos="720"/>
+        </w:tabs>
+        <w:ind w:left="720" w:hanging="360"/>
+      </w:pPr>
+      <w:rPr>
+        <w:rFonts w:ascii="Symbol" w:hAnsi="Symbol" w:hint="default"/>
+        <w:sz w:val="20"/>
+      </w:rPr>
+    </w:lvl>
+    <w:lvl w:ilvl="1" w:tentative="1">
+      <w:start w:val="1"/>
+      <w:numFmt w:val="bullet"/>
+      <w:lvlText w:val="o"/>
+      <w:lvlJc w:val="left"/>
+      <w:pPr>
+        <w:tabs>
+          <w:tab w:val="num" w:pos="1440"/>
+        </w:tabs>
+        <w:ind w:left="1440" w:hanging="360"/>
+      </w:pPr>
+      <w:rPr>
+        <w:rFonts w:ascii="Courier New" w:hAnsi="Courier New" w:hint="default"/>
+        <w:sz w:val="20"/>
+      </w:rPr>
+    </w:lvl>
+    <w:lvl w:ilvl="2" w:tentative="1">
+      <w:start w:val="1"/>
+      <w:numFmt w:val="bullet"/>
+      <w:lvlText w:val=""/>
+      <w:lvlJc w:val="left"/>
+      <w:pPr>
+        <w:tabs>
+          <w:tab w:val="num" w:pos="2160"/>
+        </w:tabs>
+        <w:ind w:left="2160" w:hanging="360"/>
+      </w:pPr>
+      <w:rPr>
+        <w:rFonts w:ascii="Wingdings" w:hAnsi="Wingdings" w:hint="default"/>
+        <w:sz w:val="20"/>
+      </w:rPr>
+    </w:lvl>
+    <w:lvl w:ilvl="3" w:tentative="1">
+      <w:start w:val="1"/>
+      <w:numFmt w:val="bullet"/>
+      <w:lvlText w:val=""/>
+      <w:lvlJc w:val="left"/>
+      <w:pPr>
+        <w:tabs>
+          <w:tab w:val="num" w:pos="2880"/>
+        </w:tabs>
+        <w:ind w:left="2880" w:hanging="360"/>
+      </w:pPr>
+      <w:rPr>
+        <w:rFonts w:ascii="Wingdings" w:hAnsi="Wingdings" w:hint="default"/>
+        <w:sz w:val="20"/>
+      </w:rPr>
+    </w:lvl>
+    <w:lvl w:ilvl="4" w:tentative="1">
+      <w:start w:val="1"/>
+      <w:numFmt w:val="bullet"/>
+      <w:lvlText w:val=""/>
+      <w:lvlJc w:val="left"/>
+      <w:pPr>
+        <w:tabs>
+          <w:tab w:val="num" w:pos="3600"/>
+        </w:tabs>
+        <w:ind w:left="3600" w:hanging="360"/>
+      </w:pPr>
+      <w:rPr>
+        <w:rFonts w:ascii="Wingdings" w:hAnsi="Wingdings" w:hint="default"/>
+        <w:sz w:val="20"/>
+      </w:rPr>
+    </w:lvl>
+    <w:lvl w:ilvl="5" w:tentative="1">
+      <w:start w:val="1"/>
+      <w:numFmt w:val="bullet"/>
+      <w:lvlText w:val=""/>
+      <w:lvlJc w:val="left"/>
+      <w:pPr>
+        <w:tabs>
+          <w:tab w:val="num" w:pos="4320"/>
+        </w:tabs>
+        <w:ind w:left="4320" w:hanging="360"/>
+      </w:pPr>
+      <w:rPr>
+        <w:rFonts w:ascii="Wingdings" w:hAnsi="Wingdings" w:hint="default"/>
+        <w:sz w:val="20"/>
+      </w:rPr>
+    </w:lvl>
+    <w:lvl w:ilvl="6" w:tentative="1">
+      <w:start w:val="1"/>
+      <w:numFmt w:val="bullet"/>
+      <w:lvlText w:val=""/>
+      <w:lvlJc w:val="left"/>
+      <w:pPr>
+        <w:tabs>
+          <w:tab w:val="num" w:pos="5040"/>
+        </w:tabs>
+        <w:ind w:left="5040" w:hanging="360"/>
+      </w:pPr>
+      <w:rPr>
+        <w:rFonts w:ascii="Wingdings" w:hAnsi="Wingdings" w:hint="default"/>
+        <w:sz w:val="20"/>
+      </w:rPr>
+    </w:lvl>
+    <w:lvl w:ilvl="7" w:tentative="1">
+      <w:start w:val="1"/>
+      <w:numFmt w:val="bullet"/>
+      <w:lvlText w:val=""/>
+      <w:lvlJc w:val="left"/>
+      <w:pPr>
+        <w:tabs>
+          <w:tab w:val="num" w:pos="5760"/>
+        </w:tabs>
+        <w:ind w:left="5760" w:hanging="360"/>
+      </w:pPr>
+      <w:rPr>
+        <w:rFonts w:ascii="Wingdings" w:hAnsi="Wingdings" w:hint="default"/>
+        <w:sz w:val="20"/>
+      </w:rPr>
+    </w:lvl>
+    <w:lvl w:ilvl="8" w:tentative="1">
+      <w:start w:val="1"/>
+      <w:numFmt w:val="bullet"/>
+      <w:lvlText w:val=""/>
+      <w:lvlJc w:val="left"/>
+      <w:pPr>
+        <w:tabs>
+          <w:tab w:val="num" w:pos="6480"/>
+        </w:tabs>
+        <w:ind w:left="6480" w:hanging="360"/>
+      </w:pPr>
+      <w:rPr>
+        <w:rFonts w:ascii="Wingdings" w:hAnsi="Wingdings" w:hint="default"/>
+        <w:sz w:val="20"/>
+      </w:rPr>
+    </w:lvl>
+  </w:abstractNum>
+  <w:abstractNum w:abstractNumId="5">
+    <w:nsid w:val="15BB66ED"/>
+    <w:multiLevelType w:val="multilevel"/>
+    <w:tmpl w:val="B9B60F7A"/>
+    <w:lvl w:ilvl="0">
+      <w:start w:val="1"/>
+      <w:numFmt w:val="bullet"/>
+      <w:lvlText w:val=""/>
+      <w:lvlJc w:val="left"/>
+      <w:pPr>
+        <w:tabs>
+          <w:tab w:val="num" w:pos="720"/>
+        </w:tabs>
+        <w:ind w:left="720" w:hanging="360"/>
+      </w:pPr>
+      <w:rPr>
+        <w:rFonts w:ascii="Symbol" w:hAnsi="Symbol" w:hint="default"/>
+        <w:sz w:val="20"/>
+      </w:rPr>
+    </w:lvl>
+    <w:lvl w:ilvl="1" w:tentative="1">
+      <w:start w:val="1"/>
+      <w:numFmt w:val="bullet"/>
+      <w:lvlText w:val="o"/>
+      <w:lvlJc w:val="left"/>
+      <w:pPr>
+        <w:tabs>
+          <w:tab w:val="num" w:pos="1440"/>
+        </w:tabs>
+        <w:ind w:left="1440" w:hanging="360"/>
+      </w:pPr>
+      <w:rPr>
+        <w:rFonts w:ascii="Courier New" w:hAnsi="Courier New" w:hint="default"/>
+        <w:sz w:val="20"/>
+      </w:rPr>
+    </w:lvl>
+    <w:lvl w:ilvl="2" w:tentative="1">
+      <w:start w:val="1"/>
+      <w:numFmt w:val="bullet"/>
+      <w:lvlText w:val=""/>
+      <w:lvlJc w:val="left"/>
+      <w:pPr>
+        <w:tabs>
+          <w:tab w:val="num" w:pos="2160"/>
+        </w:tabs>
+        <w:ind w:left="2160" w:hanging="360"/>
+      </w:pPr>
+      <w:rPr>
+        <w:rFonts w:ascii="Wingdings" w:hAnsi="Wingdings" w:hint="default"/>
+        <w:sz w:val="20"/>
+      </w:rPr>
+    </w:lvl>
+    <w:lvl w:ilvl="3" w:tentative="1">
+      <w:start w:val="1"/>
+      <w:numFmt w:val="bullet"/>
+      <w:lvlText w:val=""/>
+      <w:lvlJc w:val="left"/>
+      <w:pPr>
+        <w:tabs>
+          <w:tab w:val="num" w:pos="2880"/>
+        </w:tabs>
+        <w:ind w:left="2880" w:hanging="360"/>
+      </w:pPr>
+      <w:rPr>
+        <w:rFonts w:ascii="Wingdings" w:hAnsi="Wingdings" w:hint="default"/>
+        <w:sz w:val="20"/>
+      </w:rPr>
+    </w:lvl>
+    <w:lvl w:ilvl="4" w:tentative="1">
+      <w:start w:val="1"/>
+      <w:numFmt w:val="bullet"/>
+      <w:lvlText w:val=""/>
+      <w:lvlJc w:val="left"/>
+      <w:pPr>
+        <w:tabs>
+          <w:tab w:val="num" w:pos="3600"/>
+        </w:tabs>
+        <w:ind w:left="3600" w:hanging="360"/>
+      </w:pPr>
+      <w:rPr>
+        <w:rFonts w:ascii="Wingdings" w:hAnsi="Wingdings" w:hint="default"/>
+        <w:sz w:val="20"/>
+      </w:rPr>
+    </w:lvl>
+    <w:lvl w:ilvl="5" w:tentative="1">
+      <w:start w:val="1"/>
+      <w:numFmt w:val="bullet"/>
+      <w:lvlText w:val=""/>
+      <w:lvlJc w:val="left"/>
+      <w:pPr>
+        <w:tabs>
+          <w:tab w:val="num" w:pos="4320"/>
+        </w:tabs>
+        <w:ind w:left="4320" w:hanging="360"/>
+      </w:pPr>
+      <w:rPr>
+        <w:rFonts w:ascii="Wingdings" w:hAnsi="Wingdings" w:hint="default"/>
+        <w:sz w:val="20"/>
+      </w:rPr>
+    </w:lvl>
+    <w:lvl w:ilvl="6" w:tentative="1">
+      <w:start w:val="1"/>
+      <w:numFmt w:val="bullet"/>
+      <w:lvlText w:val=""/>
+      <w:lvlJc w:val="left"/>
+      <w:pPr>
+        <w:tabs>
+          <w:tab w:val="num" w:pos="5040"/>
+        </w:tabs>
+        <w:ind w:left="5040" w:hanging="360"/>
+      </w:pPr>
+      <w:rPr>
+        <w:rFonts w:ascii="Wingdings" w:hAnsi="Wingdings" w:hint="default"/>
+        <w:sz w:val="20"/>
+      </w:rPr>
+    </w:lvl>
+    <w:lvl w:ilvl="7" w:tentative="1">
+      <w:start w:val="1"/>
+      <w:numFmt w:val="bullet"/>
+      <w:lvlText w:val=""/>
+      <w:lvlJc w:val="left"/>
+      <w:pPr>
+        <w:tabs>
+          <w:tab w:val="num" w:pos="5760"/>
+        </w:tabs>
+        <w:ind w:left="5760" w:hanging="360"/>
+      </w:pPr>
+      <w:rPr>
+        <w:rFonts w:ascii="Wingdings" w:hAnsi="Wingdings" w:hint="default"/>
+        <w:sz w:val="20"/>
+      </w:rPr>
+    </w:lvl>
+    <w:lvl w:ilvl="8" w:tentative="1">
+      <w:start w:val="1"/>
+      <w:numFmt w:val="bullet"/>
+      <w:lvlText w:val=""/>
+      <w:lvlJc w:val="left"/>
+      <w:pPr>
+        <w:tabs>
+          <w:tab w:val="num" w:pos="6480"/>
+        </w:tabs>
+        <w:ind w:left="6480" w:hanging="360"/>
+      </w:pPr>
+      <w:rPr>
+        <w:rFonts w:ascii="Wingdings" w:hAnsi="Wingdings" w:hint="default"/>
+        <w:sz w:val="20"/>
+      </w:rPr>
+    </w:lvl>
+  </w:abstractNum>
+  <w:abstractNum w:abstractNumId="6">
+    <w:nsid w:val="17861709"/>
+    <w:multiLevelType w:val="multilevel"/>
+    <w:tmpl w:val="D4401FBA"/>
+    <w:lvl w:ilvl="0">
+      <w:start w:val="1"/>
+      <w:numFmt w:val="bullet"/>
+      <w:lvlText w:val=""/>
+      <w:lvlJc w:val="left"/>
+      <w:pPr>
+        <w:tabs>
+          <w:tab w:val="num" w:pos="720"/>
+        </w:tabs>
+        <w:ind w:left="720" w:hanging="360"/>
+      </w:pPr>
+      <w:rPr>
+        <w:rFonts w:ascii="Symbol" w:hAnsi="Symbol" w:hint="default"/>
+        <w:sz w:val="20"/>
+      </w:rPr>
+    </w:lvl>
+    <w:lvl w:ilvl="1" w:tentative="1">
+      <w:start w:val="1"/>
+      <w:numFmt w:val="bullet"/>
+      <w:lvlText w:val="o"/>
+      <w:lvlJc w:val="left"/>
+      <w:pPr>
+        <w:tabs>
+          <w:tab w:val="num" w:pos="1440"/>
+        </w:tabs>
+        <w:ind w:left="1440" w:hanging="360"/>
+      </w:pPr>
+      <w:rPr>
+        <w:rFonts w:ascii="Courier New" w:hAnsi="Courier New" w:hint="default"/>
+        <w:sz w:val="20"/>
+      </w:rPr>
+    </w:lvl>
+    <w:lvl w:ilvl="2" w:tentative="1">
+      <w:start w:val="1"/>
+      <w:numFmt w:val="bullet"/>
+      <w:lvlText w:val=""/>
+      <w:lvlJc w:val="left"/>
+      <w:pPr>
+        <w:tabs>
+          <w:tab w:val="num" w:pos="2160"/>
+        </w:tabs>
+        <w:ind w:left="2160" w:hanging="360"/>
+      </w:pPr>
+      <w:rPr>
+        <w:rFonts w:ascii="Wingdings" w:hAnsi="Wingdings" w:hint="default"/>
+        <w:sz w:val="20"/>
+      </w:rPr>
+    </w:lvl>
+    <w:lvl w:ilvl="3" w:tentative="1">
+      <w:start w:val="1"/>
+      <w:numFmt w:val="bullet"/>
+      <w:lvlText w:val=""/>
+      <w:lvlJc w:val="left"/>
+      <w:pPr>
+        <w:tabs>
+          <w:tab w:val="num" w:pos="2880"/>
+        </w:tabs>
+        <w:ind w:left="2880" w:hanging="360"/>
+      </w:pPr>
+      <w:rPr>
+        <w:rFonts w:ascii="Wingdings" w:hAnsi="Wingdings" w:hint="default"/>
+        <w:sz w:val="20"/>
+      </w:rPr>
+    </w:lvl>
+    <w:lvl w:ilvl="4" w:tentative="1">
+      <w:start w:val="1"/>
+      <w:numFmt w:val="bullet"/>
+      <w:lvlText w:val=""/>
+      <w:lvlJc w:val="left"/>
+      <w:pPr>
+        <w:tabs>
+          <w:tab w:val="num" w:pos="3600"/>
+        </w:tabs>
+        <w:ind w:left="3600" w:hanging="360"/>
+      </w:pPr>
+      <w:rPr>
+        <w:rFonts w:ascii="Wingdings" w:hAnsi="Wingdings" w:hint="default"/>
+        <w:sz w:val="20"/>
+      </w:rPr>
+    </w:lvl>
+    <w:lvl w:ilvl="5" w:tentative="1">
+      <w:start w:val="1"/>
+      <w:numFmt w:val="bullet"/>
+      <w:lvlText w:val=""/>
+      <w:lvlJc w:val="left"/>
+      <w:pPr>
+        <w:tabs>
+          <w:tab w:val="num" w:pos="4320"/>
+        </w:tabs>
+        <w:ind w:left="4320" w:hanging="360"/>
+      </w:pPr>
+      <w:rPr>
+        <w:rFonts w:ascii="Wingdings" w:hAnsi="Wingdings" w:hint="default"/>
+        <w:sz w:val="20"/>
+      </w:rPr>
+    </w:lvl>
+    <w:lvl w:ilvl="6" w:tentative="1">
+      <w:start w:val="1"/>
+      <w:numFmt w:val="bullet"/>
+      <w:lvlText w:val=""/>
+      <w:lvlJc w:val="left"/>
+      <w:pPr>
+        <w:tabs>
+          <w:tab w:val="num" w:pos="5040"/>
+        </w:tabs>
+        <w:ind w:left="5040" w:hanging="360"/>
+      </w:pPr>
+      <w:rPr>
+        <w:rFonts w:ascii="Wingdings" w:hAnsi="Wingdings" w:hint="default"/>
+        <w:sz w:val="20"/>
+      </w:rPr>
+    </w:lvl>
+    <w:lvl w:ilvl="7" w:tentative="1">
+      <w:start w:val="1"/>
+      <w:numFmt w:val="bullet"/>
+      <w:lvlText w:val=""/>
+      <w:lvlJc w:val="left"/>
+      <w:pPr>
+        <w:tabs>
+          <w:tab w:val="num" w:pos="5760"/>
+        </w:tabs>
+        <w:ind w:left="5760" w:hanging="360"/>
+      </w:pPr>
+      <w:rPr>
+        <w:rFonts w:ascii="Wingdings" w:hAnsi="Wingdings" w:hint="default"/>
+        <w:sz w:val="20"/>
+      </w:rPr>
+    </w:lvl>
+    <w:lvl w:ilvl="8" w:tentative="1">
+      <w:start w:val="1"/>
+      <w:numFmt w:val="bullet"/>
+      <w:lvlText w:val=""/>
+      <w:lvlJc w:val="left"/>
+      <w:pPr>
+        <w:tabs>
+          <w:tab w:val="num" w:pos="6480"/>
+        </w:tabs>
+        <w:ind w:left="6480" w:hanging="360"/>
+      </w:pPr>
+      <w:rPr>
+        <w:rFonts w:ascii="Wingdings" w:hAnsi="Wingdings" w:hint="default"/>
+        <w:sz w:val="20"/>
+      </w:rPr>
+    </w:lvl>
+  </w:abstractNum>
+  <w:abstractNum w:abstractNumId="7">
+    <w:nsid w:val="1CAA53DA"/>
+    <w:multiLevelType w:val="multilevel"/>
+    <w:tmpl w:val="3468CBBA"/>
+    <w:lvl w:ilvl="0">
+      <w:start w:val="1"/>
+      <w:numFmt w:val="bullet"/>
+      <w:lvlText w:val=""/>
+      <w:lvlJc w:val="left"/>
+      <w:pPr>
+        <w:tabs>
+          <w:tab w:val="num" w:pos="720"/>
+        </w:tabs>
+        <w:ind w:left="720" w:hanging="360"/>
+      </w:pPr>
+      <w:rPr>
+        <w:rFonts w:ascii="Symbol" w:hAnsi="Symbol" w:hint="default"/>
+        <w:sz w:val="20"/>
+      </w:rPr>
+    </w:lvl>
+    <w:lvl w:ilvl="1" w:tentative="1">
+      <w:start w:val="1"/>
+      <w:numFmt w:val="bullet"/>
+      <w:lvlText w:val="o"/>
+      <w:lvlJc w:val="left"/>
+      <w:pPr>
+        <w:tabs>
+          <w:tab w:val="num" w:pos="1440"/>
+        </w:tabs>
+        <w:ind w:left="1440" w:hanging="360"/>
+      </w:pPr>
+      <w:rPr>
+        <w:rFonts w:ascii="Courier New" w:hAnsi="Courier New" w:hint="default"/>
+        <w:sz w:val="20"/>
+      </w:rPr>
+    </w:lvl>
+    <w:lvl w:ilvl="2" w:tentative="1">
+      <w:start w:val="1"/>
+      <w:numFmt w:val="bullet"/>
+      <w:lvlText w:val=""/>
+      <w:lvlJc w:val="left"/>
+      <w:pPr>
+        <w:tabs>
+          <w:tab w:val="num" w:pos="2160"/>
+        </w:tabs>
+        <w:ind w:left="2160" w:hanging="360"/>
+      </w:pPr>
+      <w:rPr>
+        <w:rFonts w:ascii="Wingdings" w:hAnsi="Wingdings" w:hint="default"/>
+        <w:sz w:val="20"/>
+      </w:rPr>
+    </w:lvl>
+    <w:lvl w:ilvl="3" w:tentative="1">
+      <w:start w:val="1"/>
+      <w:numFmt w:val="bullet"/>
+      <w:lvlText w:val=""/>
+      <w:lvlJc w:val="left"/>
+      <w:pPr>
+        <w:tabs>
+          <w:tab w:val="num" w:pos="2880"/>
+        </w:tabs>
+        <w:ind w:left="2880" w:hanging="360"/>
+      </w:pPr>
+      <w:rPr>
+        <w:rFonts w:ascii="Wingdings" w:hAnsi="Wingdings" w:hint="default"/>
+        <w:sz w:val="20"/>
+      </w:rPr>
+    </w:lvl>
+    <w:lvl w:ilvl="4" w:tentative="1">
+      <w:start w:val="1"/>
+      <w:numFmt w:val="bullet"/>
+      <w:lvlText w:val=""/>
+      <w:lvlJc w:val="left"/>
+      <w:pPr>
+        <w:tabs>
+          <w:tab w:val="num" w:pos="3600"/>
+        </w:tabs>
+        <w:ind w:left="3600" w:hanging="360"/>
+      </w:pPr>
+      <w:rPr>
+        <w:rFonts w:ascii="Wingdings" w:hAnsi="Wingdings" w:hint="default"/>
+        <w:sz w:val="20"/>
+      </w:rPr>
+    </w:lvl>
+    <w:lvl w:ilvl="5" w:tentative="1">
+      <w:start w:val="1"/>
+      <w:numFmt w:val="bullet"/>
+      <w:lvlText w:val=""/>
+      <w:lvlJc w:val="left"/>
+      <w:pPr>
+        <w:tabs>
+          <w:tab w:val="num" w:pos="4320"/>
+        </w:tabs>
+        <w:ind w:left="4320" w:hanging="360"/>
+      </w:pPr>
+      <w:rPr>
+        <w:rFonts w:ascii="Wingdings" w:hAnsi="Wingdings" w:hint="default"/>
+        <w:sz w:val="20"/>
+      </w:rPr>
+    </w:lvl>
+    <w:lvl w:ilvl="6" w:tentative="1">
+      <w:start w:val="1"/>
+      <w:numFmt w:val="bullet"/>
+      <w:lvlText w:val=""/>
+      <w:lvlJc w:val="left"/>
+      <w:pPr>
+        <w:tabs>
+          <w:tab w:val="num" w:pos="5040"/>
+        </w:tabs>
+        <w:ind w:left="5040" w:hanging="360"/>
+      </w:pPr>
+      <w:rPr>
+        <w:rFonts w:ascii="Wingdings" w:hAnsi="Wingdings" w:hint="default"/>
+        <w:sz w:val="20"/>
+      </w:rPr>
+    </w:lvl>
+    <w:lvl w:ilvl="7" w:tentative="1">
+      <w:start w:val="1"/>
+      <w:numFmt w:val="bullet"/>
+      <w:lvlText w:val=""/>
+      <w:lvlJc w:val="left"/>
+      <w:pPr>
+        <w:tabs>
+          <w:tab w:val="num" w:pos="5760"/>
+        </w:tabs>
+        <w:ind w:left="5760" w:hanging="360"/>
+      </w:pPr>
+      <w:rPr>
+        <w:rFonts w:ascii="Wingdings" w:hAnsi="Wingdings" w:hint="default"/>
+        <w:sz w:val="20"/>
+      </w:rPr>
+    </w:lvl>
+    <w:lvl w:ilvl="8" w:tentative="1">
+      <w:start w:val="1"/>
+      <w:numFmt w:val="bullet"/>
+      <w:lvlText w:val=""/>
+      <w:lvlJc w:val="left"/>
+      <w:pPr>
+        <w:tabs>
+          <w:tab w:val="num" w:pos="6480"/>
+        </w:tabs>
+        <w:ind w:left="6480" w:hanging="360"/>
+      </w:pPr>
+      <w:rPr>
+        <w:rFonts w:ascii="Wingdings" w:hAnsi="Wingdings" w:hint="default"/>
+        <w:sz w:val="20"/>
+      </w:rPr>
+    </w:lvl>
+  </w:abstractNum>
+  <w:abstractNum w:abstractNumId="8">
+    <w:nsid w:val="20790114"/>
+    <w:multiLevelType w:val="multilevel"/>
+    <w:tmpl w:val="382C7BD6"/>
+    <w:lvl w:ilvl="0">
+      <w:start w:val="1"/>
+      <w:numFmt w:val="bullet"/>
+      <w:lvlText w:val=""/>
+      <w:lvlJc w:val="left"/>
+      <w:pPr>
+        <w:tabs>
+          <w:tab w:val="num" w:pos="720"/>
+        </w:tabs>
+        <w:ind w:left="720" w:hanging="360"/>
+      </w:pPr>
+      <w:rPr>
+        <w:rFonts w:ascii="Symbol" w:hAnsi="Symbol" w:hint="default"/>
+        <w:sz w:val="20"/>
+      </w:rPr>
+    </w:lvl>
+    <w:lvl w:ilvl="1" w:tentative="1">
+      <w:start w:val="1"/>
+      <w:numFmt w:val="bullet"/>
+      <w:lvlText w:val="o"/>
+      <w:lvlJc w:val="left"/>
+      <w:pPr>
+        <w:tabs>
+          <w:tab w:val="num" w:pos="1440"/>
+        </w:tabs>
+        <w:ind w:left="1440" w:hanging="360"/>
+      </w:pPr>
+      <w:rPr>
+        <w:rFonts w:ascii="Courier New" w:hAnsi="Courier New" w:hint="default"/>
+        <w:sz w:val="20"/>
+      </w:rPr>
+    </w:lvl>
+    <w:lvl w:ilvl="2" w:tentative="1">
+      <w:start w:val="1"/>
+      <w:numFmt w:val="bullet"/>
+      <w:lvlText w:val=""/>
+      <w:lvlJc w:val="left"/>
+      <w:pPr>
+        <w:tabs>
+          <w:tab w:val="num" w:pos="2160"/>
+        </w:tabs>
+        <w:ind w:left="2160" w:hanging="360"/>
+      </w:pPr>
+      <w:rPr>
+        <w:rFonts w:ascii="Wingdings" w:hAnsi="Wingdings" w:hint="default"/>
+        <w:sz w:val="20"/>
+      </w:rPr>
+    </w:lvl>
+    <w:lvl w:ilvl="3" w:tentative="1">
+      <w:start w:val="1"/>
+      <w:numFmt w:val="bullet"/>
+      <w:lvlText w:val=""/>
+      <w:lvlJc w:val="left"/>
+      <w:pPr>
+        <w:tabs>
+          <w:tab w:val="num" w:pos="2880"/>
+        </w:tabs>
+        <w:ind w:left="2880" w:hanging="360"/>
+      </w:pPr>
+      <w:rPr>
+        <w:rFonts w:ascii="Wingdings" w:hAnsi="Wingdings" w:hint="default"/>
+        <w:sz w:val="20"/>
+      </w:rPr>
+    </w:lvl>
+    <w:lvl w:ilvl="4" w:tentative="1">
+      <w:start w:val="1"/>
+      <w:numFmt w:val="bullet"/>
+      <w:lvlText w:val=""/>
+      <w:lvlJc w:val="left"/>
+      <w:pPr>
+        <w:tabs>
+          <w:tab w:val="num" w:pos="3600"/>
+        </w:tabs>
+        <w:ind w:left="3600" w:hanging="360"/>
+      </w:pPr>
+      <w:rPr>
+        <w:rFonts w:ascii="Wingdings" w:hAnsi="Wingdings" w:hint="default"/>
+        <w:sz w:val="20"/>
+      </w:rPr>
+    </w:lvl>
+    <w:lvl w:ilvl="5" w:tentative="1">
+      <w:start w:val="1"/>
+      <w:numFmt w:val="bullet"/>
+      <w:lvlText w:val=""/>
+      <w:lvlJc w:val="left"/>
+      <w:pPr>
+        <w:tabs>
+          <w:tab w:val="num" w:pos="4320"/>
+        </w:tabs>
+        <w:ind w:left="4320" w:hanging="360"/>
+      </w:pPr>
+      <w:rPr>
+        <w:rFonts w:ascii="Wingdings" w:hAnsi="Wingdings" w:hint="default"/>
+        <w:sz w:val="20"/>
+      </w:rPr>
+    </w:lvl>
+    <w:lvl w:ilvl="6" w:tentative="1">
+      <w:start w:val="1"/>
+      <w:numFmt w:val="bullet"/>
+      <w:lvlText w:val=""/>
+      <w:lvlJc w:val="left"/>
+      <w:pPr>
+        <w:tabs>
+          <w:tab w:val="num" w:pos="5040"/>
+        </w:tabs>
+        <w:ind w:left="5040" w:hanging="360"/>
+      </w:pPr>
+      <w:rPr>
+        <w:rFonts w:ascii="Wingdings" w:hAnsi="Wingdings" w:hint="default"/>
+        <w:sz w:val="20"/>
+      </w:rPr>
+    </w:lvl>
+    <w:lvl w:ilvl="7" w:tentative="1">
+      <w:start w:val="1"/>
+      <w:numFmt w:val="bullet"/>
+      <w:lvlText w:val=""/>
+      <w:lvlJc w:val="left"/>
+      <w:pPr>
+        <w:tabs>
+          <w:tab w:val="num" w:pos="5760"/>
+        </w:tabs>
+        <w:ind w:left="5760" w:hanging="360"/>
+      </w:pPr>
+      <w:rPr>
+        <w:rFonts w:ascii="Wingdings" w:hAnsi="Wingdings" w:hint="default"/>
+        <w:sz w:val="20"/>
+      </w:rPr>
+    </w:lvl>
+    <w:lvl w:ilvl="8" w:tentative="1">
+      <w:start w:val="1"/>
+      <w:numFmt w:val="bullet"/>
+      <w:lvlText w:val=""/>
+      <w:lvlJc w:val="left"/>
+      <w:pPr>
+        <w:tabs>
+          <w:tab w:val="num" w:pos="6480"/>
+        </w:tabs>
+        <w:ind w:left="6480" w:hanging="360"/>
+      </w:pPr>
+      <w:rPr>
+        <w:rFonts w:ascii="Wingdings" w:hAnsi="Wingdings" w:hint="default"/>
+        <w:sz w:val="20"/>
+      </w:rPr>
+    </w:lvl>
+  </w:abstractNum>
+  <w:abstractNum w:abstractNumId="9">
+    <w:nsid w:val="21CE20BB"/>
+    <w:multiLevelType w:val="multilevel"/>
+    <w:tmpl w:val="D1B2492A"/>
+    <w:lvl w:ilvl="0">
+      <w:start w:val="1"/>
+      <w:numFmt w:val="bullet"/>
+      <w:lvlText w:val=""/>
+      <w:lvlJc w:val="left"/>
+      <w:pPr>
+        <w:tabs>
+          <w:tab w:val="num" w:pos="720"/>
+        </w:tabs>
+        <w:ind w:left="720" w:hanging="360"/>
+      </w:pPr>
+      <w:rPr>
+        <w:rFonts w:ascii="Symbol" w:hAnsi="Symbol" w:hint="default"/>
+        <w:sz w:val="20"/>
+      </w:rPr>
+    </w:lvl>
+    <w:lvl w:ilvl="1" w:tentative="1">
+      <w:start w:val="1"/>
+      <w:numFmt w:val="bullet"/>
+      <w:lvlText w:val="o"/>
+      <w:lvlJc w:val="left"/>
+      <w:pPr>
+        <w:tabs>
+          <w:tab w:val="num" w:pos="1440"/>
+        </w:tabs>
+        <w:ind w:left="1440" w:hanging="360"/>
+      </w:pPr>
+      <w:rPr>
+        <w:rFonts w:ascii="Courier New" w:hAnsi="Courier New" w:hint="default"/>
+        <w:sz w:val="20"/>
+      </w:rPr>
+    </w:lvl>
+    <w:lvl w:ilvl="2" w:tentative="1">
+      <w:start w:val="1"/>
+      <w:numFmt w:val="bullet"/>
+      <w:lvlText w:val=""/>
+      <w:lvlJc w:val="left"/>
+      <w:pPr>
+        <w:tabs>
+          <w:tab w:val="num" w:pos="2160"/>
+        </w:tabs>
+        <w:ind w:left="2160" w:hanging="360"/>
+      </w:pPr>
+      <w:rPr>
+        <w:rFonts w:ascii="Wingdings" w:hAnsi="Wingdings" w:hint="default"/>
+        <w:sz w:val="20"/>
+      </w:rPr>
+    </w:lvl>
+    <w:lvl w:ilvl="3" w:tentative="1">
+      <w:start w:val="1"/>
+      <w:numFmt w:val="bullet"/>
+      <w:lvlText w:val=""/>
+      <w:lvlJc w:val="left"/>
+      <w:pPr>
+        <w:tabs>
+          <w:tab w:val="num" w:pos="2880"/>
+        </w:tabs>
+        <w:ind w:left="2880" w:hanging="360"/>
+      </w:pPr>
+      <w:rPr>
+        <w:rFonts w:ascii="Wingdings" w:hAnsi="Wingdings" w:hint="default"/>
+        <w:sz w:val="20"/>
+      </w:rPr>
+    </w:lvl>
+    <w:lvl w:ilvl="4" w:tentative="1">
+      <w:start w:val="1"/>
+      <w:numFmt w:val="bullet"/>
+      <w:lvlText w:val=""/>
+      <w:lvlJc w:val="left"/>
+      <w:pPr>
+        <w:tabs>
+          <w:tab w:val="num" w:pos="3600"/>
+        </w:tabs>
+        <w:ind w:left="3600" w:hanging="360"/>
+      </w:pPr>
+      <w:rPr>
+        <w:rFonts w:ascii="Wingdings" w:hAnsi="Wingdings" w:hint="default"/>
+        <w:sz w:val="20"/>
+      </w:rPr>
+    </w:lvl>
+    <w:lvl w:ilvl="5" w:tentative="1">
+      <w:start w:val="1"/>
+      <w:numFmt w:val="bullet"/>
+      <w:lvlText w:val=""/>
+      <w:lvlJc w:val="left"/>
+      <w:pPr>
+        <w:tabs>
+          <w:tab w:val="num" w:pos="4320"/>
+        </w:tabs>
+        <w:ind w:left="4320" w:hanging="360"/>
+      </w:pPr>
+      <w:rPr>
+        <w:rFonts w:ascii="Wingdings" w:hAnsi="Wingdings" w:hint="default"/>
+        <w:sz w:val="20"/>
+      </w:rPr>
+    </w:lvl>
+    <w:lvl w:ilvl="6" w:tentative="1">
+      <w:start w:val="1"/>
+      <w:numFmt w:val="bullet"/>
+      <w:lvlText w:val=""/>
+      <w:lvlJc w:val="left"/>
+      <w:pPr>
+        <w:tabs>
+          <w:tab w:val="num" w:pos="5040"/>
+        </w:tabs>
+        <w:ind w:left="5040" w:hanging="360"/>
+      </w:pPr>
+      <w:rPr>
+        <w:rFonts w:ascii="Wingdings" w:hAnsi="Wingdings" w:hint="default"/>
+        <w:sz w:val="20"/>
+      </w:rPr>
+    </w:lvl>
+    <w:lvl w:ilvl="7" w:tentative="1">
+      <w:start w:val="1"/>
+      <w:numFmt w:val="bullet"/>
+      <w:lvlText w:val=""/>
+      <w:lvlJc w:val="left"/>
+      <w:pPr>
+        <w:tabs>
+          <w:tab w:val="num" w:pos="5760"/>
+        </w:tabs>
+        <w:ind w:left="5760" w:hanging="360"/>
+      </w:pPr>
+      <w:rPr>
+        <w:rFonts w:ascii="Wingdings" w:hAnsi="Wingdings" w:hint="default"/>
+        <w:sz w:val="20"/>
+      </w:rPr>
+    </w:lvl>
+    <w:lvl w:ilvl="8" w:tentative="1">
+      <w:start w:val="1"/>
+      <w:numFmt w:val="bullet"/>
+      <w:lvlText w:val=""/>
+      <w:lvlJc w:val="left"/>
+      <w:pPr>
+        <w:tabs>
+          <w:tab w:val="num" w:pos="6480"/>
+        </w:tabs>
+        <w:ind w:left="6480" w:hanging="360"/>
+      </w:pPr>
+      <w:rPr>
+        <w:rFonts w:ascii="Wingdings" w:hAnsi="Wingdings" w:hint="default"/>
+        <w:sz w:val="20"/>
+      </w:rPr>
+    </w:lvl>
+  </w:abstractNum>
+  <w:abstractNum w:abstractNumId="10">
+    <w:nsid w:val="23C608BA"/>
+    <w:multiLevelType w:val="multilevel"/>
+    <w:tmpl w:val="0C28D7EE"/>
+    <w:lvl w:ilvl="0">
+      <w:start w:val="1"/>
+      <w:numFmt w:val="bullet"/>
+      <w:lvlText w:val=""/>
+      <w:lvlJc w:val="left"/>
+      <w:pPr>
+        <w:tabs>
+          <w:tab w:val="num" w:pos="720"/>
+        </w:tabs>
+        <w:ind w:left="720" w:hanging="360"/>
+      </w:pPr>
+      <w:rPr>
+        <w:rFonts w:ascii="Symbol" w:hAnsi="Symbol" w:hint="default"/>
+        <w:sz w:val="20"/>
+      </w:rPr>
+    </w:lvl>
+    <w:lvl w:ilvl="1" w:tentative="1">
+      <w:start w:val="1"/>
+      <w:numFmt w:val="bullet"/>
+      <w:lvlText w:val="o"/>
+      <w:lvlJc w:val="left"/>
+      <w:pPr>
+        <w:tabs>
+          <w:tab w:val="num" w:pos="1440"/>
+        </w:tabs>
+        <w:ind w:left="1440" w:hanging="360"/>
+      </w:pPr>
+      <w:rPr>
+        <w:rFonts w:ascii="Courier New" w:hAnsi="Courier New" w:hint="default"/>
+        <w:sz w:val="20"/>
+      </w:rPr>
+    </w:lvl>
+    <w:lvl w:ilvl="2" w:tentative="1">
+      <w:start w:val="1"/>
+      <w:numFmt w:val="bullet"/>
+      <w:lvlText w:val=""/>
+      <w:lvlJc w:val="left"/>
+      <w:pPr>
+        <w:tabs>
+          <w:tab w:val="num" w:pos="2160"/>
+        </w:tabs>
+        <w:ind w:left="2160" w:hanging="360"/>
+      </w:pPr>
+      <w:rPr>
+        <w:rFonts w:ascii="Wingdings" w:hAnsi="Wingdings" w:hint="default"/>
+        <w:sz w:val="20"/>
+      </w:rPr>
+    </w:lvl>
+    <w:lvl w:ilvl="3" w:tentative="1">
+      <w:start w:val="1"/>
+      <w:numFmt w:val="bullet"/>
+      <w:lvlText w:val=""/>
+      <w:lvlJc w:val="left"/>
+      <w:pPr>
+        <w:tabs>
+          <w:tab w:val="num" w:pos="2880"/>
+        </w:tabs>
+        <w:ind w:left="2880" w:hanging="360"/>
+      </w:pPr>
+      <w:rPr>
+        <w:rFonts w:ascii="Wingdings" w:hAnsi="Wingdings" w:hint="default"/>
+        <w:sz w:val="20"/>
+      </w:rPr>
+    </w:lvl>
+    <w:lvl w:ilvl="4" w:tentative="1">
+      <w:start w:val="1"/>
+      <w:numFmt w:val="bullet"/>
+      <w:lvlText w:val=""/>
+      <w:lvlJc w:val="left"/>
+      <w:pPr>
+        <w:tabs>
+          <w:tab w:val="num" w:pos="3600"/>
+        </w:tabs>
+        <w:ind w:left="3600" w:hanging="360"/>
+      </w:pPr>
+      <w:rPr>
+        <w:rFonts w:ascii="Wingdings" w:hAnsi="Wingdings" w:hint="default"/>
+        <w:sz w:val="20"/>
+      </w:rPr>
+    </w:lvl>
+    <w:lvl w:ilvl="5" w:tentative="1">
+      <w:start w:val="1"/>
+      <w:numFmt w:val="bullet"/>
+      <w:lvlText w:val=""/>
+      <w:lvlJc w:val="left"/>
+      <w:pPr>
+        <w:tabs>
+          <w:tab w:val="num" w:pos="4320"/>
+        </w:tabs>
+        <w:ind w:left="4320" w:hanging="360"/>
+      </w:pPr>
+      <w:rPr>
+        <w:rFonts w:ascii="Wingdings" w:hAnsi="Wingdings" w:hint="default"/>
+        <w:sz w:val="20"/>
+      </w:rPr>
+    </w:lvl>
+    <w:lvl w:ilvl="6" w:tentative="1">
+      <w:start w:val="1"/>
+      <w:numFmt w:val="bullet"/>
+      <w:lvlText w:val=""/>
+      <w:lvlJc w:val="left"/>
+      <w:pPr>
+        <w:tabs>
+          <w:tab w:val="num" w:pos="5040"/>
+        </w:tabs>
+        <w:ind w:left="5040" w:hanging="360"/>
+      </w:pPr>
+      <w:rPr>
+        <w:rFonts w:ascii="Wingdings" w:hAnsi="Wingdings" w:hint="default"/>
+        <w:sz w:val="20"/>
+      </w:rPr>
+    </w:lvl>
+    <w:lvl w:ilvl="7" w:tentative="1">
+      <w:start w:val="1"/>
+      <w:numFmt w:val="bullet"/>
+      <w:lvlText w:val=""/>
+      <w:lvlJc w:val="left"/>
+      <w:pPr>
+        <w:tabs>
+          <w:tab w:val="num" w:pos="5760"/>
+        </w:tabs>
+        <w:ind w:left="5760" w:hanging="360"/>
+      </w:pPr>
+      <w:rPr>
+        <w:rFonts w:ascii="Wingdings" w:hAnsi="Wingdings" w:hint="default"/>
+        <w:sz w:val="20"/>
+      </w:rPr>
+    </w:lvl>
+    <w:lvl w:ilvl="8" w:tentative="1">
+      <w:start w:val="1"/>
+      <w:numFmt w:val="bullet"/>
+      <w:lvlText w:val=""/>
+      <w:lvlJc w:val="left"/>
+      <w:pPr>
+        <w:tabs>
+          <w:tab w:val="num" w:pos="6480"/>
+        </w:tabs>
+        <w:ind w:left="6480" w:hanging="360"/>
+      </w:pPr>
+      <w:rPr>
+        <w:rFonts w:ascii="Wingdings" w:hAnsi="Wingdings" w:hint="default"/>
+        <w:sz w:val="20"/>
+      </w:rPr>
+    </w:lvl>
+  </w:abstractNum>
+  <w:abstractNum w:abstractNumId="11">
+    <w:nsid w:val="2F9767B1"/>
+    <w:multiLevelType w:val="multilevel"/>
+    <w:tmpl w:val="77E64AEE"/>
+    <w:lvl w:ilvl="0">
+      <w:start w:val="1"/>
+      <w:numFmt w:val="bullet"/>
+      <w:lvlText w:val=""/>
+      <w:lvlJc w:val="left"/>
+      <w:pPr>
+        <w:tabs>
+          <w:tab w:val="num" w:pos="720"/>
+        </w:tabs>
+        <w:ind w:left="720" w:hanging="360"/>
+      </w:pPr>
+      <w:rPr>
+        <w:rFonts w:ascii="Symbol" w:hAnsi="Symbol" w:hint="default"/>
+        <w:sz w:val="20"/>
+      </w:rPr>
+    </w:lvl>
+    <w:lvl w:ilvl="1" w:tentative="1">
+      <w:start w:val="1"/>
+      <w:numFmt w:val="bullet"/>
+      <w:lvlText w:val="o"/>
+      <w:lvlJc w:val="left"/>
+      <w:pPr>
+        <w:tabs>
+          <w:tab w:val="num" w:pos="1440"/>
+        </w:tabs>
+        <w:ind w:left="1440" w:hanging="360"/>
+      </w:pPr>
+      <w:rPr>
+        <w:rFonts w:ascii="Courier New" w:hAnsi="Courier New" w:hint="default"/>
+        <w:sz w:val="20"/>
+      </w:rPr>
+    </w:lvl>
+    <w:lvl w:ilvl="2" w:tentative="1">
+      <w:start w:val="1"/>
+      <w:numFmt w:val="bullet"/>
+      <w:lvlText w:val=""/>
+      <w:lvlJc w:val="left"/>
+      <w:pPr>
+        <w:tabs>
+          <w:tab w:val="num" w:pos="2160"/>
+        </w:tabs>
+        <w:ind w:left="2160" w:hanging="360"/>
+      </w:pPr>
+      <w:rPr>
+        <w:rFonts w:ascii="Wingdings" w:hAnsi="Wingdings" w:hint="default"/>
+        <w:sz w:val="20"/>
+      </w:rPr>
+    </w:lvl>
+    <w:lvl w:ilvl="3" w:tentative="1">
+      <w:start w:val="1"/>
+      <w:numFmt w:val="bullet"/>
+      <w:lvlText w:val=""/>
+      <w:lvlJc w:val="left"/>
+      <w:pPr>
+        <w:tabs>
+          <w:tab w:val="num" w:pos="2880"/>
+        </w:tabs>
+        <w:ind w:left="2880" w:hanging="360"/>
+      </w:pPr>
+      <w:rPr>
+        <w:rFonts w:ascii="Wingdings" w:hAnsi="Wingdings" w:hint="default"/>
+        <w:sz w:val="20"/>
+      </w:rPr>
+    </w:lvl>
+    <w:lvl w:ilvl="4" w:tentative="1">
+      <w:start w:val="1"/>
+      <w:numFmt w:val="bullet"/>
+      <w:lvlText w:val=""/>
+      <w:lvlJc w:val="left"/>
+      <w:pPr>
+        <w:tabs>
+          <w:tab w:val="num" w:pos="3600"/>
+        </w:tabs>
+        <w:ind w:left="3600" w:hanging="360"/>
+      </w:pPr>
+      <w:rPr>
+        <w:rFonts w:ascii="Wingdings" w:hAnsi="Wingdings" w:hint="default"/>
+        <w:sz w:val="20"/>
+      </w:rPr>
+    </w:lvl>
+    <w:lvl w:ilvl="5" w:tentative="1">
+      <w:start w:val="1"/>
+      <w:numFmt w:val="bullet"/>
+      <w:lvlText w:val=""/>
+      <w:lvlJc w:val="left"/>
+      <w:pPr>
+        <w:tabs>
+          <w:tab w:val="num" w:pos="4320"/>
+        </w:tabs>
+        <w:ind w:left="4320" w:hanging="360"/>
+      </w:pPr>
+      <w:rPr>
+        <w:rFonts w:ascii="Wingdings" w:hAnsi="Wingdings" w:hint="default"/>
+        <w:sz w:val="20"/>
+      </w:rPr>
+    </w:lvl>
+    <w:lvl w:ilvl="6" w:tentative="1">
+      <w:start w:val="1"/>
+      <w:numFmt w:val="bullet"/>
+      <w:lvlText w:val=""/>
+      <w:lvlJc w:val="left"/>
+      <w:pPr>
+        <w:tabs>
+          <w:tab w:val="num" w:pos="5040"/>
+        </w:tabs>
+        <w:ind w:left="5040" w:hanging="360"/>
+      </w:pPr>
+      <w:rPr>
+        <w:rFonts w:ascii="Wingdings" w:hAnsi="Wingdings" w:hint="default"/>
+        <w:sz w:val="20"/>
+      </w:rPr>
+    </w:lvl>
+    <w:lvl w:ilvl="7" w:tentative="1">
+      <w:start w:val="1"/>
+      <w:numFmt w:val="bullet"/>
+      <w:lvlText w:val=""/>
+      <w:lvlJc w:val="left"/>
+      <w:pPr>
+        <w:tabs>
+          <w:tab w:val="num" w:pos="5760"/>
+        </w:tabs>
+        <w:ind w:left="5760" w:hanging="360"/>
+      </w:pPr>
+      <w:rPr>
+        <w:rFonts w:ascii="Wingdings" w:hAnsi="Wingdings" w:hint="default"/>
+        <w:sz w:val="20"/>
+      </w:rPr>
+    </w:lvl>
+    <w:lvl w:ilvl="8" w:tentative="1">
+      <w:start w:val="1"/>
+      <w:numFmt w:val="bullet"/>
+      <w:lvlText w:val=""/>
+      <w:lvlJc w:val="left"/>
+      <w:pPr>
+        <w:tabs>
+          <w:tab w:val="num" w:pos="6480"/>
+        </w:tabs>
+        <w:ind w:left="6480" w:hanging="360"/>
+      </w:pPr>
+      <w:rPr>
+        <w:rFonts w:ascii="Wingdings" w:hAnsi="Wingdings" w:hint="default"/>
+        <w:sz w:val="20"/>
+      </w:rPr>
+    </w:lvl>
+  </w:abstractNum>
+  <w:abstractNum w:abstractNumId="12">
+    <w:nsid w:val="33766972"/>
+    <w:multiLevelType w:val="multilevel"/>
+    <w:tmpl w:val="EE967864"/>
+    <w:lvl w:ilvl="0">
+      <w:start w:val="1"/>
+      <w:numFmt w:val="bullet"/>
+      <w:lvlText w:val=""/>
+      <w:lvlJc w:val="left"/>
+      <w:pPr>
+        <w:tabs>
+          <w:tab w:val="num" w:pos="720"/>
+        </w:tabs>
+        <w:ind w:left="720" w:hanging="360"/>
+      </w:pPr>
+      <w:rPr>
+        <w:rFonts w:ascii="Symbol" w:hAnsi="Symbol" w:hint="default"/>
+        <w:sz w:val="20"/>
+      </w:rPr>
+    </w:lvl>
+    <w:lvl w:ilvl="1" w:tentative="1">
+      <w:start w:val="1"/>
+      <w:numFmt w:val="bullet"/>
+      <w:lvlText w:val="o"/>
+      <w:lvlJc w:val="left"/>
+      <w:pPr>
+        <w:tabs>
+          <w:tab w:val="num" w:pos="1440"/>
+        </w:tabs>
+        <w:ind w:left="1440" w:hanging="360"/>
+      </w:pPr>
+      <w:rPr>
+        <w:rFonts w:ascii="Courier New" w:hAnsi="Courier New" w:hint="default"/>
+        <w:sz w:val="20"/>
+      </w:rPr>
+    </w:lvl>
+    <w:lvl w:ilvl="2" w:tentative="1">
+      <w:start w:val="1"/>
+      <w:numFmt w:val="bullet"/>
+      <w:lvlText w:val=""/>
+      <w:lvlJc w:val="left"/>
+      <w:pPr>
+        <w:tabs>
+          <w:tab w:val="num" w:pos="2160"/>
+        </w:tabs>
+        <w:ind w:left="2160" w:hanging="360"/>
+      </w:pPr>
+      <w:rPr>
+        <w:rFonts w:ascii="Wingdings" w:hAnsi="Wingdings" w:hint="default"/>
+        <w:sz w:val="20"/>
+      </w:rPr>
+    </w:lvl>
+    <w:lvl w:ilvl="3" w:tentative="1">
+      <w:start w:val="1"/>
+      <w:numFmt w:val="bullet"/>
+      <w:lvlText w:val=""/>
+      <w:lvlJc w:val="left"/>
+      <w:pPr>
+        <w:tabs>
+          <w:tab w:val="num" w:pos="2880"/>
+        </w:tabs>
+        <w:ind w:left="2880" w:hanging="360"/>
+      </w:pPr>
+      <w:rPr>
+        <w:rFonts w:ascii="Wingdings" w:hAnsi="Wingdings" w:hint="default"/>
+        <w:sz w:val="20"/>
+      </w:rPr>
+    </w:lvl>
+    <w:lvl w:ilvl="4" w:tentative="1">
+      <w:start w:val="1"/>
+      <w:numFmt w:val="bullet"/>
+      <w:lvlText w:val=""/>
+      <w:lvlJc w:val="left"/>
+      <w:pPr>
+        <w:tabs>
+          <w:tab w:val="num" w:pos="3600"/>
+        </w:tabs>
+        <w:ind w:left="3600" w:hanging="360"/>
+      </w:pPr>
+      <w:rPr>
+        <w:rFonts w:ascii="Wingdings" w:hAnsi="Wingdings" w:hint="default"/>
+        <w:sz w:val="20"/>
+      </w:rPr>
+    </w:lvl>
+    <w:lvl w:ilvl="5" w:tentative="1">
+      <w:start w:val="1"/>
+      <w:numFmt w:val="bullet"/>
+      <w:lvlText w:val=""/>
+      <w:lvlJc w:val="left"/>
+      <w:pPr>
+        <w:tabs>
+          <w:tab w:val="num" w:pos="4320"/>
+        </w:tabs>
+        <w:ind w:left="4320" w:hanging="360"/>
+      </w:pPr>
+      <w:rPr>
+        <w:rFonts w:ascii="Wingdings" w:hAnsi="Wingdings" w:hint="default"/>
+        <w:sz w:val="20"/>
+      </w:rPr>
+    </w:lvl>
+    <w:lvl w:ilvl="6" w:tentative="1">
+      <w:start w:val="1"/>
+      <w:numFmt w:val="bullet"/>
+      <w:lvlText w:val=""/>
+      <w:lvlJc w:val="left"/>
+      <w:pPr>
+        <w:tabs>
+          <w:tab w:val="num" w:pos="5040"/>
+        </w:tabs>
+        <w:ind w:left="5040" w:hanging="360"/>
+      </w:pPr>
+      <w:rPr>
+        <w:rFonts w:ascii="Wingdings" w:hAnsi="Wingdings" w:hint="default"/>
+        <w:sz w:val="20"/>
+      </w:rPr>
+    </w:lvl>
+    <w:lvl w:ilvl="7" w:tentative="1">
+      <w:start w:val="1"/>
+      <w:numFmt w:val="bullet"/>
+      <w:lvlText w:val=""/>
+      <w:lvlJc w:val="left"/>
+      <w:pPr>
+        <w:tabs>
+          <w:tab w:val="num" w:pos="5760"/>
+        </w:tabs>
+        <w:ind w:left="5760" w:hanging="360"/>
+      </w:pPr>
+      <w:rPr>
+        <w:rFonts w:ascii="Wingdings" w:hAnsi="Wingdings" w:hint="default"/>
+        <w:sz w:val="20"/>
+      </w:rPr>
+    </w:lvl>
+    <w:lvl w:ilvl="8" w:tentative="1">
+      <w:start w:val="1"/>
+      <w:numFmt w:val="bullet"/>
+      <w:lvlText w:val=""/>
+      <w:lvlJc w:val="left"/>
+      <w:pPr>
+        <w:tabs>
+          <w:tab w:val="num" w:pos="6480"/>
+        </w:tabs>
+        <w:ind w:left="6480" w:hanging="360"/>
+      </w:pPr>
+      <w:rPr>
+        <w:rFonts w:ascii="Wingdings" w:hAnsi="Wingdings" w:hint="default"/>
+        <w:sz w:val="20"/>
+      </w:rPr>
+    </w:lvl>
+  </w:abstractNum>
+  <w:abstractNum w:abstractNumId="13">
+    <w:nsid w:val="33CF5AB5"/>
+    <w:multiLevelType w:val="multilevel"/>
+    <w:tmpl w:val="40B0102C"/>
+    <w:lvl w:ilvl="0">
+      <w:start w:val="1"/>
+      <w:numFmt w:val="bullet"/>
+      <w:lvlText w:val=""/>
+      <w:lvlJc w:val="left"/>
+      <w:pPr>
+        <w:tabs>
+          <w:tab w:val="num" w:pos="720"/>
+        </w:tabs>
+        <w:ind w:left="720" w:hanging="360"/>
+      </w:pPr>
+      <w:rPr>
+        <w:rFonts w:ascii="Symbol" w:hAnsi="Symbol" w:hint="default"/>
+        <w:sz w:val="20"/>
+      </w:rPr>
+    </w:lvl>
+    <w:lvl w:ilvl="1" w:tentative="1">
+      <w:start w:val="1"/>
+      <w:numFmt w:val="bullet"/>
+      <w:lvlText w:val="o"/>
+      <w:lvlJc w:val="left"/>
+      <w:pPr>
+        <w:tabs>
+          <w:tab w:val="num" w:pos="1440"/>
+        </w:tabs>
+        <w:ind w:left="1440" w:hanging="360"/>
+      </w:pPr>
+      <w:rPr>
+        <w:rFonts w:ascii="Courier New" w:hAnsi="Courier New" w:hint="default"/>
+        <w:sz w:val="20"/>
+      </w:rPr>
+    </w:lvl>
+    <w:lvl w:ilvl="2" w:tentative="1">
+      <w:start w:val="1"/>
+      <w:numFmt w:val="bullet"/>
+      <w:lvlText w:val=""/>
+      <w:lvlJc w:val="left"/>
+      <w:pPr>
+        <w:tabs>
+          <w:tab w:val="num" w:pos="2160"/>
+        </w:tabs>
+        <w:ind w:left="2160" w:hanging="360"/>
+      </w:pPr>
+      <w:rPr>
+        <w:rFonts w:ascii="Wingdings" w:hAnsi="Wingdings" w:hint="default"/>
+        <w:sz w:val="20"/>
+      </w:rPr>
+    </w:lvl>
+    <w:lvl w:ilvl="3" w:tentative="1">
+      <w:start w:val="1"/>
+      <w:numFmt w:val="bullet"/>
+      <w:lvlText w:val=""/>
+      <w:lvlJc w:val="left"/>
+      <w:pPr>
+        <w:tabs>
+          <w:tab w:val="num" w:pos="2880"/>
+        </w:tabs>
+        <w:ind w:left="2880" w:hanging="360"/>
+      </w:pPr>
+      <w:rPr>
+        <w:rFonts w:ascii="Wingdings" w:hAnsi="Wingdings" w:hint="default"/>
+        <w:sz w:val="20"/>
+      </w:rPr>
+    </w:lvl>
+    <w:lvl w:ilvl="4" w:tentative="1">
+      <w:start w:val="1"/>
+      <w:numFmt w:val="bullet"/>
+      <w:lvlText w:val=""/>
+      <w:lvlJc w:val="left"/>
+      <w:pPr>
+        <w:tabs>
+          <w:tab w:val="num" w:pos="3600"/>
+        </w:tabs>
+        <w:ind w:left="3600" w:hanging="360"/>
+      </w:pPr>
+      <w:rPr>
+        <w:rFonts w:ascii="Wingdings" w:hAnsi="Wingdings" w:hint="default"/>
+        <w:sz w:val="20"/>
+      </w:rPr>
+    </w:lvl>
+    <w:lvl w:ilvl="5" w:tentative="1">
+      <w:start w:val="1"/>
+      <w:numFmt w:val="bullet"/>
+      <w:lvlText w:val=""/>
+      <w:lvlJc w:val="left"/>
+      <w:pPr>
+        <w:tabs>
+          <w:tab w:val="num" w:pos="4320"/>
+        </w:tabs>
+        <w:ind w:left="4320" w:hanging="360"/>
+      </w:pPr>
+      <w:rPr>
+        <w:rFonts w:ascii="Wingdings" w:hAnsi="Wingdings" w:hint="default"/>
+        <w:sz w:val="20"/>
+      </w:rPr>
+    </w:lvl>
+    <w:lvl w:ilvl="6" w:tentative="1">
+      <w:start w:val="1"/>
+      <w:numFmt w:val="bullet"/>
+      <w:lvlText w:val=""/>
+      <w:lvlJc w:val="left"/>
+      <w:pPr>
+        <w:tabs>
+          <w:tab w:val="num" w:pos="5040"/>
+        </w:tabs>
+        <w:ind w:left="5040" w:hanging="360"/>
+      </w:pPr>
+      <w:rPr>
+        <w:rFonts w:ascii="Wingdings" w:hAnsi="Wingdings" w:hint="default"/>
+        <w:sz w:val="20"/>
+      </w:rPr>
+    </w:lvl>
+    <w:lvl w:ilvl="7" w:tentative="1">
+      <w:start w:val="1"/>
+      <w:numFmt w:val="bullet"/>
+      <w:lvlText w:val=""/>
+      <w:lvlJc w:val="left"/>
+      <w:pPr>
+        <w:tabs>
+          <w:tab w:val="num" w:pos="5760"/>
+        </w:tabs>
+        <w:ind w:left="5760" w:hanging="360"/>
+      </w:pPr>
+      <w:rPr>
+        <w:rFonts w:ascii="Wingdings" w:hAnsi="Wingdings" w:hint="default"/>
+        <w:sz w:val="20"/>
+      </w:rPr>
+    </w:lvl>
+    <w:lvl w:ilvl="8" w:tentative="1">
+      <w:start w:val="1"/>
+      <w:numFmt w:val="bullet"/>
+      <w:lvlText w:val=""/>
+      <w:lvlJc w:val="left"/>
+      <w:pPr>
+        <w:tabs>
+          <w:tab w:val="num" w:pos="6480"/>
+        </w:tabs>
+        <w:ind w:left="6480" w:hanging="360"/>
+      </w:pPr>
+      <w:rPr>
+        <w:rFonts w:ascii="Wingdings" w:hAnsi="Wingdings" w:hint="default"/>
+        <w:sz w:val="20"/>
+      </w:rPr>
+    </w:lvl>
+  </w:abstractNum>
+  <w:abstractNum w:abstractNumId="14">
+    <w:nsid w:val="40A6639C"/>
+    <w:multiLevelType w:val="multilevel"/>
+    <w:tmpl w:val="25605066"/>
+    <w:lvl w:ilvl="0">
+      <w:start w:val="1"/>
+      <w:numFmt w:val="bullet"/>
+      <w:lvlText w:val=""/>
+      <w:lvlJc w:val="left"/>
+      <w:pPr>
+        <w:tabs>
+          <w:tab w:val="num" w:pos="720"/>
+        </w:tabs>
+        <w:ind w:left="720" w:hanging="360"/>
+      </w:pPr>
+      <w:rPr>
+        <w:rFonts w:ascii="Symbol" w:hAnsi="Symbol" w:hint="default"/>
+        <w:sz w:val="20"/>
+      </w:rPr>
+    </w:lvl>
+    <w:lvl w:ilvl="1" w:tentative="1">
+      <w:start w:val="1"/>
+      <w:numFmt w:val="bullet"/>
+      <w:lvlText w:val="o"/>
+      <w:lvlJc w:val="left"/>
+      <w:pPr>
+        <w:tabs>
+          <w:tab w:val="num" w:pos="1440"/>
+        </w:tabs>
+        <w:ind w:left="1440" w:hanging="360"/>
+      </w:pPr>
+      <w:rPr>
+        <w:rFonts w:ascii="Courier New" w:hAnsi="Courier New" w:hint="default"/>
+        <w:sz w:val="20"/>
+      </w:rPr>
+    </w:lvl>
+    <w:lvl w:ilvl="2" w:tentative="1">
+      <w:start w:val="1"/>
+      <w:numFmt w:val="bullet"/>
+      <w:lvlText w:val=""/>
+      <w:lvlJc w:val="left"/>
+      <w:pPr>
+        <w:tabs>
+          <w:tab w:val="num" w:pos="2160"/>
+        </w:tabs>
+        <w:ind w:left="2160" w:hanging="360"/>
+      </w:pPr>
+      <w:rPr>
+        <w:rFonts w:ascii="Wingdings" w:hAnsi="Wingdings" w:hint="default"/>
+        <w:sz w:val="20"/>
+      </w:rPr>
+    </w:lvl>
+    <w:lvl w:ilvl="3" w:tentative="1">
+      <w:start w:val="1"/>
+      <w:numFmt w:val="bullet"/>
+      <w:lvlText w:val=""/>
+      <w:lvlJc w:val="left"/>
+      <w:pPr>
+        <w:tabs>
+          <w:tab w:val="num" w:pos="2880"/>
+        </w:tabs>
+        <w:ind w:left="2880" w:hanging="360"/>
+      </w:pPr>
+      <w:rPr>
+        <w:rFonts w:ascii="Wingdings" w:hAnsi="Wingdings" w:hint="default"/>
+        <w:sz w:val="20"/>
+      </w:rPr>
+    </w:lvl>
+    <w:lvl w:ilvl="4" w:tentative="1">
+      <w:start w:val="1"/>
+      <w:numFmt w:val="bullet"/>
+      <w:lvlText w:val=""/>
+      <w:lvlJc w:val="left"/>
+      <w:pPr>
+        <w:tabs>
+          <w:tab w:val="num" w:pos="3600"/>
+        </w:tabs>
+        <w:ind w:left="3600" w:hanging="360"/>
+      </w:pPr>
+      <w:rPr>
+        <w:rFonts w:ascii="Wingdings" w:hAnsi="Wingdings" w:hint="default"/>
+        <w:sz w:val="20"/>
+      </w:rPr>
+    </w:lvl>
+    <w:lvl w:ilvl="5" w:tentative="1">
+      <w:start w:val="1"/>
+      <w:numFmt w:val="bullet"/>
+      <w:lvlText w:val=""/>
+      <w:lvlJc w:val="left"/>
+      <w:pPr>
+        <w:tabs>
+          <w:tab w:val="num" w:pos="4320"/>
+        </w:tabs>
+        <w:ind w:left="4320" w:hanging="360"/>
+      </w:pPr>
+      <w:rPr>
+        <w:rFonts w:ascii="Wingdings" w:hAnsi="Wingdings" w:hint="default"/>
+        <w:sz w:val="20"/>
+      </w:rPr>
+    </w:lvl>
+    <w:lvl w:ilvl="6" w:tentative="1">
+      <w:start w:val="1"/>
+      <w:numFmt w:val="bullet"/>
+      <w:lvlText w:val=""/>
+      <w:lvlJc w:val="left"/>
+      <w:pPr>
+        <w:tabs>
+          <w:tab w:val="num" w:pos="5040"/>
+        </w:tabs>
+        <w:ind w:left="5040" w:hanging="360"/>
+      </w:pPr>
+      <w:rPr>
+        <w:rFonts w:ascii="Wingdings" w:hAnsi="Wingdings" w:hint="default"/>
+        <w:sz w:val="20"/>
+      </w:rPr>
+    </w:lvl>
+    <w:lvl w:ilvl="7" w:tentative="1">
+      <w:start w:val="1"/>
+      <w:numFmt w:val="bullet"/>
+      <w:lvlText w:val=""/>
+      <w:lvlJc w:val="left"/>
+      <w:pPr>
+        <w:tabs>
+          <w:tab w:val="num" w:pos="5760"/>
+        </w:tabs>
+        <w:ind w:left="5760" w:hanging="360"/>
+      </w:pPr>
+      <w:rPr>
+        <w:rFonts w:ascii="Wingdings" w:hAnsi="Wingdings" w:hint="default"/>
+        <w:sz w:val="20"/>
+      </w:rPr>
+    </w:lvl>
+    <w:lvl w:ilvl="8" w:tentative="1">
+      <w:start w:val="1"/>
+      <w:numFmt w:val="bullet"/>
+      <w:lvlText w:val=""/>
+      <w:lvlJc w:val="left"/>
+      <w:pPr>
+        <w:tabs>
+          <w:tab w:val="num" w:pos="6480"/>
+        </w:tabs>
+        <w:ind w:left="6480" w:hanging="360"/>
+      </w:pPr>
+      <w:rPr>
+        <w:rFonts w:ascii="Wingdings" w:hAnsi="Wingdings" w:hint="default"/>
+        <w:sz w:val="20"/>
+      </w:rPr>
+    </w:lvl>
+  </w:abstractNum>
+  <w:abstractNum w:abstractNumId="15">
+    <w:nsid w:val="460A266B"/>
+    <w:multiLevelType w:val="multilevel"/>
+    <w:tmpl w:val="0A363A64"/>
+    <w:lvl w:ilvl="0">
+      <w:start w:val="1"/>
+      <w:numFmt w:val="bullet"/>
+      <w:lvlText w:val=""/>
+      <w:lvlJc w:val="left"/>
+      <w:pPr>
+        <w:tabs>
+          <w:tab w:val="num" w:pos="720"/>
+        </w:tabs>
+        <w:ind w:left="720" w:hanging="360"/>
+      </w:pPr>
+      <w:rPr>
+        <w:rFonts w:ascii="Symbol" w:hAnsi="Symbol" w:hint="default"/>
+        <w:sz w:val="20"/>
+      </w:rPr>
+    </w:lvl>
+    <w:lvl w:ilvl="1" w:tentative="1">
+      <w:start w:val="1"/>
+      <w:numFmt w:val="bullet"/>
+      <w:lvlText w:val="o"/>
+      <w:lvlJc w:val="left"/>
+      <w:pPr>
+        <w:tabs>
+          <w:tab w:val="num" w:pos="1440"/>
+        </w:tabs>
+        <w:ind w:left="1440" w:hanging="360"/>
+      </w:pPr>
+      <w:rPr>
+        <w:rFonts w:ascii="Courier New" w:hAnsi="Courier New" w:hint="default"/>
+        <w:sz w:val="20"/>
+      </w:rPr>
+    </w:lvl>
+    <w:lvl w:ilvl="2" w:tentative="1">
+      <w:start w:val="1"/>
+      <w:numFmt w:val="bullet"/>
+      <w:lvlText w:val=""/>
+      <w:lvlJc w:val="left"/>
+      <w:pPr>
+        <w:tabs>
+          <w:tab w:val="num" w:pos="2160"/>
+        </w:tabs>
+        <w:ind w:left="2160" w:hanging="360"/>
+      </w:pPr>
+      <w:rPr>
+        <w:rFonts w:ascii="Wingdings" w:hAnsi="Wingdings" w:hint="default"/>
+        <w:sz w:val="20"/>
+      </w:rPr>
+    </w:lvl>
+    <w:lvl w:ilvl="3" w:tentative="1">
+      <w:start w:val="1"/>
+      <w:numFmt w:val="bullet"/>
+      <w:lvlText w:val=""/>
+      <w:lvlJc w:val="left"/>
+      <w:pPr>
+        <w:tabs>
+          <w:tab w:val="num" w:pos="2880"/>
+        </w:tabs>
+        <w:ind w:left="2880" w:hanging="360"/>
+      </w:pPr>
+      <w:rPr>
+        <w:rFonts w:ascii="Wingdings" w:hAnsi="Wingdings" w:hint="default"/>
+        <w:sz w:val="20"/>
+      </w:rPr>
+    </w:lvl>
+    <w:lvl w:ilvl="4" w:tentative="1">
+      <w:start w:val="1"/>
+      <w:numFmt w:val="bullet"/>
+      <w:lvlText w:val=""/>
+      <w:lvlJc w:val="left"/>
+      <w:pPr>
+        <w:tabs>
+          <w:tab w:val="num" w:pos="3600"/>
+        </w:tabs>
+        <w:ind w:left="3600" w:hanging="360"/>
+      </w:pPr>
+      <w:rPr>
+        <w:rFonts w:ascii="Wingdings" w:hAnsi="Wingdings" w:hint="default"/>
+        <w:sz w:val="20"/>
+      </w:rPr>
+    </w:lvl>
+    <w:lvl w:ilvl="5" w:tentative="1">
+      <w:start w:val="1"/>
+      <w:numFmt w:val="bullet"/>
+      <w:lvlText w:val=""/>
+      <w:lvlJc w:val="left"/>
+      <w:pPr>
+        <w:tabs>
+          <w:tab w:val="num" w:pos="4320"/>
+        </w:tabs>
+        <w:ind w:left="4320" w:hanging="360"/>
+      </w:pPr>
+      <w:rPr>
+        <w:rFonts w:ascii="Wingdings" w:hAnsi="Wingdings" w:hint="default"/>
+        <w:sz w:val="20"/>
+      </w:rPr>
+    </w:lvl>
+    <w:lvl w:ilvl="6" w:tentative="1">
+      <w:start w:val="1"/>
+      <w:numFmt w:val="bullet"/>
+      <w:lvlText w:val=""/>
+      <w:lvlJc w:val="left"/>
+      <w:pPr>
+        <w:tabs>
+          <w:tab w:val="num" w:pos="5040"/>
+        </w:tabs>
+        <w:ind w:left="5040" w:hanging="360"/>
+      </w:pPr>
+      <w:rPr>
+        <w:rFonts w:ascii="Wingdings" w:hAnsi="Wingdings" w:hint="default"/>
+        <w:sz w:val="20"/>
+      </w:rPr>
+    </w:lvl>
+    <w:lvl w:ilvl="7" w:tentative="1">
+      <w:start w:val="1"/>
+      <w:numFmt w:val="bullet"/>
+      <w:lvlText w:val=""/>
+      <w:lvlJc w:val="left"/>
+      <w:pPr>
+        <w:tabs>
+          <w:tab w:val="num" w:pos="5760"/>
+        </w:tabs>
+        <w:ind w:left="5760" w:hanging="360"/>
+      </w:pPr>
+      <w:rPr>
+        <w:rFonts w:ascii="Wingdings" w:hAnsi="Wingdings" w:hint="default"/>
+        <w:sz w:val="20"/>
+      </w:rPr>
+    </w:lvl>
+    <w:lvl w:ilvl="8" w:tentative="1">
+      <w:start w:val="1"/>
+      <w:numFmt w:val="bullet"/>
+      <w:lvlText w:val=""/>
+      <w:lvlJc w:val="left"/>
+      <w:pPr>
+        <w:tabs>
+          <w:tab w:val="num" w:pos="6480"/>
+        </w:tabs>
+        <w:ind w:left="6480" w:hanging="360"/>
+      </w:pPr>
+      <w:rPr>
+        <w:rFonts w:ascii="Wingdings" w:hAnsi="Wingdings" w:hint="default"/>
+        <w:sz w:val="20"/>
+      </w:rPr>
+    </w:lvl>
+  </w:abstractNum>
+  <w:abstractNum w:abstractNumId="16">
+    <w:nsid w:val="47E54CF0"/>
+    <w:multiLevelType w:val="multilevel"/>
+    <w:tmpl w:val="8DF22206"/>
+    <w:lvl w:ilvl="0">
+      <w:start w:val="1"/>
+      <w:numFmt w:val="bullet"/>
+      <w:lvlText w:val=""/>
+      <w:lvlJc w:val="left"/>
+      <w:pPr>
+        <w:tabs>
+          <w:tab w:val="num" w:pos="720"/>
+        </w:tabs>
+        <w:ind w:left="720" w:hanging="360"/>
+      </w:pPr>
+      <w:rPr>
+        <w:rFonts w:ascii="Symbol" w:hAnsi="Symbol" w:hint="default"/>
+        <w:sz w:val="20"/>
+      </w:rPr>
+    </w:lvl>
+    <w:lvl w:ilvl="1" w:tentative="1">
+      <w:start w:val="1"/>
+      <w:numFmt w:val="bullet"/>
+      <w:lvlText w:val="o"/>
+      <w:lvlJc w:val="left"/>
+      <w:pPr>
+        <w:tabs>
+          <w:tab w:val="num" w:pos="1440"/>
+        </w:tabs>
+        <w:ind w:left="1440" w:hanging="360"/>
+      </w:pPr>
+      <w:rPr>
+        <w:rFonts w:ascii="Courier New" w:hAnsi="Courier New" w:hint="default"/>
+        <w:sz w:val="20"/>
+      </w:rPr>
+    </w:lvl>
+    <w:lvl w:ilvl="2" w:tentative="1">
+      <w:start w:val="1"/>
+      <w:numFmt w:val="bullet"/>
+      <w:lvlText w:val=""/>
+      <w:lvlJc w:val="left"/>
+      <w:pPr>
+        <w:tabs>
+          <w:tab w:val="num" w:pos="2160"/>
+        </w:tabs>
+        <w:ind w:left="2160" w:hanging="360"/>
+      </w:pPr>
+      <w:rPr>
+        <w:rFonts w:ascii="Wingdings" w:hAnsi="Wingdings" w:hint="default"/>
+        <w:sz w:val="20"/>
+      </w:rPr>
+    </w:lvl>
+    <w:lvl w:ilvl="3" w:tentative="1">
+      <w:start w:val="1"/>
+      <w:numFmt w:val="bullet"/>
+      <w:lvlText w:val=""/>
+      <w:lvlJc w:val="left"/>
+      <w:pPr>
+        <w:tabs>
+          <w:tab w:val="num" w:pos="2880"/>
+        </w:tabs>
+        <w:ind w:left="2880" w:hanging="360"/>
+      </w:pPr>
+      <w:rPr>
+        <w:rFonts w:ascii="Wingdings" w:hAnsi="Wingdings" w:hint="default"/>
+        <w:sz w:val="20"/>
+      </w:rPr>
+    </w:lvl>
+    <w:lvl w:ilvl="4" w:tentative="1">
+      <w:start w:val="1"/>
+      <w:numFmt w:val="bullet"/>
+      <w:lvlText w:val=""/>
+      <w:lvlJc w:val="left"/>
+      <w:pPr>
+        <w:tabs>
+          <w:tab w:val="num" w:pos="3600"/>
+        </w:tabs>
+        <w:ind w:left="3600" w:hanging="360"/>
+      </w:pPr>
+      <w:rPr>
+        <w:rFonts w:ascii="Wingdings" w:hAnsi="Wingdings" w:hint="default"/>
+        <w:sz w:val="20"/>
+      </w:rPr>
+    </w:lvl>
+    <w:lvl w:ilvl="5" w:tentative="1">
+      <w:start w:val="1"/>
+      <w:numFmt w:val="bullet"/>
+      <w:lvlText w:val=""/>
+      <w:lvlJc w:val="left"/>
+      <w:pPr>
+        <w:tabs>
+          <w:tab w:val="num" w:pos="4320"/>
+        </w:tabs>
+        <w:ind w:left="4320" w:hanging="360"/>
+      </w:pPr>
+      <w:rPr>
+        <w:rFonts w:ascii="Wingdings" w:hAnsi="Wingdings" w:hint="default"/>
+        <w:sz w:val="20"/>
+      </w:rPr>
+    </w:lvl>
+    <w:lvl w:ilvl="6" w:tentative="1">
+      <w:start w:val="1"/>
+      <w:numFmt w:val="bullet"/>
+      <w:lvlText w:val=""/>
+      <w:lvlJc w:val="left"/>
+      <w:pPr>
+        <w:tabs>
+          <w:tab w:val="num" w:pos="5040"/>
+        </w:tabs>
+        <w:ind w:left="5040" w:hanging="360"/>
+      </w:pPr>
+      <w:rPr>
+        <w:rFonts w:ascii="Wingdings" w:hAnsi="Wingdings" w:hint="default"/>
+        <w:sz w:val="20"/>
+      </w:rPr>
+    </w:lvl>
+    <w:lvl w:ilvl="7" w:tentative="1">
+      <w:start w:val="1"/>
+      <w:numFmt w:val="bullet"/>
+      <w:lvlText w:val=""/>
+      <w:lvlJc w:val="left"/>
+      <w:pPr>
+        <w:tabs>
+          <w:tab w:val="num" w:pos="5760"/>
+        </w:tabs>
+        <w:ind w:left="5760" w:hanging="360"/>
+      </w:pPr>
+      <w:rPr>
+        <w:rFonts w:ascii="Wingdings" w:hAnsi="Wingdings" w:hint="default"/>
+        <w:sz w:val="20"/>
+      </w:rPr>
+    </w:lvl>
+    <w:lvl w:ilvl="8" w:tentative="1">
+      <w:start w:val="1"/>
+      <w:numFmt w:val="bullet"/>
+      <w:lvlText w:val=""/>
+      <w:lvlJc w:val="left"/>
+      <w:pPr>
+        <w:tabs>
+          <w:tab w:val="num" w:pos="6480"/>
+        </w:tabs>
+        <w:ind w:left="6480" w:hanging="360"/>
+      </w:pPr>
+      <w:rPr>
+        <w:rFonts w:ascii="Wingdings" w:hAnsi="Wingdings" w:hint="default"/>
+        <w:sz w:val="20"/>
+      </w:rPr>
+    </w:lvl>
+  </w:abstractNum>
+  <w:abstractNum w:abstractNumId="17">
+    <w:nsid w:val="54B730FC"/>
+    <w:multiLevelType w:val="multilevel"/>
+    <w:tmpl w:val="F5FEA8F8"/>
+    <w:lvl w:ilvl="0">
+      <w:start w:val="1"/>
+      <w:numFmt w:val="bullet"/>
+      <w:lvlText w:val=""/>
+      <w:lvlJc w:val="left"/>
+      <w:pPr>
+        <w:tabs>
+          <w:tab w:val="num" w:pos="720"/>
+        </w:tabs>
+        <w:ind w:left="720" w:hanging="360"/>
+      </w:pPr>
+      <w:rPr>
+        <w:rFonts w:ascii="Symbol" w:hAnsi="Symbol" w:hint="default"/>
+        <w:sz w:val="20"/>
+      </w:rPr>
+    </w:lvl>
+    <w:lvl w:ilvl="1" w:tentative="1">
+      <w:start w:val="1"/>
+      <w:numFmt w:val="bullet"/>
+      <w:lvlText w:val="o"/>
+      <w:lvlJc w:val="left"/>
+      <w:pPr>
+        <w:tabs>
+          <w:tab w:val="num" w:pos="1440"/>
+        </w:tabs>
+        <w:ind w:left="1440" w:hanging="360"/>
+      </w:pPr>
+      <w:rPr>
+        <w:rFonts w:ascii="Courier New" w:hAnsi="Courier New" w:hint="default"/>
+        <w:sz w:val="20"/>
+      </w:rPr>
+    </w:lvl>
+    <w:lvl w:ilvl="2" w:tentative="1">
+      <w:start w:val="1"/>
+      <w:numFmt w:val="bullet"/>
+      <w:lvlText w:val=""/>
+      <w:lvlJc w:val="left"/>
+      <w:pPr>
+        <w:tabs>
+          <w:tab w:val="num" w:pos="2160"/>
+        </w:tabs>
+        <w:ind w:left="2160" w:hanging="360"/>
+      </w:pPr>
+      <w:rPr>
+        <w:rFonts w:ascii="Wingdings" w:hAnsi="Wingdings" w:hint="default"/>
+        <w:sz w:val="20"/>
+      </w:rPr>
+    </w:lvl>
+    <w:lvl w:ilvl="3" w:tentative="1">
+      <w:start w:val="1"/>
+      <w:numFmt w:val="bullet"/>
+      <w:lvlText w:val=""/>
+      <w:lvlJc w:val="left"/>
+      <w:pPr>
+        <w:tabs>
+          <w:tab w:val="num" w:pos="2880"/>
+        </w:tabs>
+        <w:ind w:left="2880" w:hanging="360"/>
+      </w:pPr>
+      <w:rPr>
+        <w:rFonts w:ascii="Wingdings" w:hAnsi="Wingdings" w:hint="default"/>
+        <w:sz w:val="20"/>
+      </w:rPr>
+    </w:lvl>
+    <w:lvl w:ilvl="4" w:tentative="1">
+      <w:start w:val="1"/>
+      <w:numFmt w:val="bullet"/>
+      <w:lvlText w:val=""/>
+      <w:lvlJc w:val="left"/>
+      <w:pPr>
+        <w:tabs>
+          <w:tab w:val="num" w:pos="3600"/>
+        </w:tabs>
+        <w:ind w:left="3600" w:hanging="360"/>
+      </w:pPr>
+      <w:rPr>
+        <w:rFonts w:ascii="Wingdings" w:hAnsi="Wingdings" w:hint="default"/>
+        <w:sz w:val="20"/>
+      </w:rPr>
+    </w:lvl>
+    <w:lvl w:ilvl="5" w:tentative="1">
+      <w:start w:val="1"/>
+      <w:numFmt w:val="bullet"/>
+      <w:lvlText w:val=""/>
+      <w:lvlJc w:val="left"/>
+      <w:pPr>
+        <w:tabs>
+          <w:tab w:val="num" w:pos="4320"/>
+        </w:tabs>
+        <w:ind w:left="4320" w:hanging="360"/>
+      </w:pPr>
+      <w:rPr>
+        <w:rFonts w:ascii="Wingdings" w:hAnsi="Wingdings" w:hint="default"/>
+        <w:sz w:val="20"/>
+      </w:rPr>
+    </w:lvl>
+    <w:lvl w:ilvl="6" w:tentative="1">
+      <w:start w:val="1"/>
+      <w:numFmt w:val="bullet"/>
+      <w:lvlText w:val=""/>
+      <w:lvlJc w:val="left"/>
+      <w:pPr>
+        <w:tabs>
+          <w:tab w:val="num" w:pos="5040"/>
+        </w:tabs>
+        <w:ind w:left="5040" w:hanging="360"/>
+      </w:pPr>
+      <w:rPr>
+        <w:rFonts w:ascii="Wingdings" w:hAnsi="Wingdings" w:hint="default"/>
+        <w:sz w:val="20"/>
+      </w:rPr>
+    </w:lvl>
+    <w:lvl w:ilvl="7" w:tentative="1">
+      <w:start w:val="1"/>
+      <w:numFmt w:val="bullet"/>
+      <w:lvlText w:val=""/>
+      <w:lvlJc w:val="left"/>
+      <w:pPr>
+        <w:tabs>
+          <w:tab w:val="num" w:pos="5760"/>
+        </w:tabs>
+        <w:ind w:left="5760" w:hanging="360"/>
+      </w:pPr>
+      <w:rPr>
+        <w:rFonts w:ascii="Wingdings" w:hAnsi="Wingdings" w:hint="default"/>
+        <w:sz w:val="20"/>
+      </w:rPr>
+    </w:lvl>
+    <w:lvl w:ilvl="8" w:tentative="1">
+      <w:start w:val="1"/>
+      <w:numFmt w:val="bullet"/>
+      <w:lvlText w:val=""/>
+      <w:lvlJc w:val="left"/>
+      <w:pPr>
+        <w:tabs>
+          <w:tab w:val="num" w:pos="6480"/>
+        </w:tabs>
+        <w:ind w:left="6480" w:hanging="360"/>
+      </w:pPr>
+      <w:rPr>
+        <w:rFonts w:ascii="Wingdings" w:hAnsi="Wingdings" w:hint="default"/>
+        <w:sz w:val="20"/>
+      </w:rPr>
+    </w:lvl>
+  </w:abstractNum>
+  <w:abstractNum w:abstractNumId="18">
+    <w:nsid w:val="557064E7"/>
+    <w:multiLevelType w:val="multilevel"/>
+    <w:tmpl w:val="96940F04"/>
+    <w:lvl w:ilvl="0">
+      <w:start w:val="1"/>
+      <w:numFmt w:val="bullet"/>
+      <w:lvlText w:val=""/>
+      <w:lvlJc w:val="left"/>
+      <w:pPr>
+        <w:tabs>
+          <w:tab w:val="num" w:pos="720"/>
+        </w:tabs>
+        <w:ind w:left="720" w:hanging="360"/>
+      </w:pPr>
+      <w:rPr>
+        <w:rFonts w:ascii="Symbol" w:hAnsi="Symbol" w:hint="default"/>
+        <w:sz w:val="20"/>
+      </w:rPr>
+    </w:lvl>
+    <w:lvl w:ilvl="1" w:tentative="1">
+      <w:start w:val="1"/>
+      <w:numFmt w:val="bullet"/>
+      <w:lvlText w:val="o"/>
+      <w:lvlJc w:val="left"/>
+      <w:pPr>
+        <w:tabs>
+          <w:tab w:val="num" w:pos="1440"/>
+        </w:tabs>
+        <w:ind w:left="1440" w:hanging="360"/>
+      </w:pPr>
+      <w:rPr>
+        <w:rFonts w:ascii="Courier New" w:hAnsi="Courier New" w:hint="default"/>
+        <w:sz w:val="20"/>
+      </w:rPr>
+    </w:lvl>
+    <w:lvl w:ilvl="2" w:tentative="1">
+      <w:start w:val="1"/>
+      <w:numFmt w:val="bullet"/>
+      <w:lvlText w:val=""/>
+      <w:lvlJc w:val="left"/>
+      <w:pPr>
+        <w:tabs>
+          <w:tab w:val="num" w:pos="2160"/>
+        </w:tabs>
+        <w:ind w:left="2160" w:hanging="360"/>
+      </w:pPr>
+      <w:rPr>
+        <w:rFonts w:ascii="Wingdings" w:hAnsi="Wingdings" w:hint="default"/>
+        <w:sz w:val="20"/>
+      </w:rPr>
+    </w:lvl>
+    <w:lvl w:ilvl="3" w:tentative="1">
+      <w:start w:val="1"/>
+      <w:numFmt w:val="bullet"/>
+      <w:lvlText w:val=""/>
+      <w:lvlJc w:val="left"/>
+      <w:pPr>
+        <w:tabs>
+          <w:tab w:val="num" w:pos="2880"/>
+        </w:tabs>
+        <w:ind w:left="2880" w:hanging="360"/>
+      </w:pPr>
+      <w:rPr>
+        <w:rFonts w:ascii="Wingdings" w:hAnsi="Wingdings" w:hint="default"/>
+        <w:sz w:val="20"/>
+      </w:rPr>
+    </w:lvl>
+    <w:lvl w:ilvl="4" w:tentative="1">
+      <w:start w:val="1"/>
+      <w:numFmt w:val="bullet"/>
+      <w:lvlText w:val=""/>
+      <w:lvlJc w:val="left"/>
+      <w:pPr>
+        <w:tabs>
+          <w:tab w:val="num" w:pos="3600"/>
+        </w:tabs>
+        <w:ind w:left="3600" w:hanging="360"/>
+      </w:pPr>
+      <w:rPr>
+        <w:rFonts w:ascii="Wingdings" w:hAnsi="Wingdings" w:hint="default"/>
+        <w:sz w:val="20"/>
+      </w:rPr>
+    </w:lvl>
+    <w:lvl w:ilvl="5" w:tentative="1">
+      <w:start w:val="1"/>
+      <w:numFmt w:val="bullet"/>
+      <w:lvlText w:val=""/>
+      <w:lvlJc w:val="left"/>
+      <w:pPr>
+        <w:tabs>
+          <w:tab w:val="num" w:pos="4320"/>
+        </w:tabs>
+        <w:ind w:left="4320" w:hanging="360"/>
+      </w:pPr>
+      <w:rPr>
+        <w:rFonts w:ascii="Wingdings" w:hAnsi="Wingdings" w:hint="default"/>
+        <w:sz w:val="20"/>
+      </w:rPr>
+    </w:lvl>
+    <w:lvl w:ilvl="6" w:tentative="1">
+      <w:start w:val="1"/>
+      <w:numFmt w:val="bullet"/>
+      <w:lvlText w:val=""/>
+      <w:lvlJc w:val="left"/>
+      <w:pPr>
+        <w:tabs>
+          <w:tab w:val="num" w:pos="5040"/>
+        </w:tabs>
+        <w:ind w:left="5040" w:hanging="360"/>
+      </w:pPr>
+      <w:rPr>
+        <w:rFonts w:ascii="Wingdings" w:hAnsi="Wingdings" w:hint="default"/>
+        <w:sz w:val="20"/>
+      </w:rPr>
+    </w:lvl>
+    <w:lvl w:ilvl="7" w:tentative="1">
+      <w:start w:val="1"/>
+      <w:numFmt w:val="bullet"/>
+      <w:lvlText w:val=""/>
+      <w:lvlJc w:val="left"/>
+      <w:pPr>
+        <w:tabs>
+          <w:tab w:val="num" w:pos="5760"/>
+        </w:tabs>
+        <w:ind w:left="5760" w:hanging="360"/>
+      </w:pPr>
+      <w:rPr>
+        <w:rFonts w:ascii="Wingdings" w:hAnsi="Wingdings" w:hint="default"/>
+        <w:sz w:val="20"/>
+      </w:rPr>
+    </w:lvl>
+    <w:lvl w:ilvl="8" w:tentative="1">
+      <w:start w:val="1"/>
+      <w:numFmt w:val="bullet"/>
+      <w:lvlText w:val=""/>
+      <w:lvlJc w:val="left"/>
+      <w:pPr>
+        <w:tabs>
+          <w:tab w:val="num" w:pos="6480"/>
+        </w:tabs>
+        <w:ind w:left="6480" w:hanging="360"/>
+      </w:pPr>
+      <w:rPr>
+        <w:rFonts w:ascii="Wingdings" w:hAnsi="Wingdings" w:hint="default"/>
+        <w:sz w:val="20"/>
+      </w:rPr>
+    </w:lvl>
+  </w:abstractNum>
+  <w:abstractNum w:abstractNumId="19">
+    <w:nsid w:val="55D63C45"/>
+    <w:multiLevelType w:val="multilevel"/>
+    <w:tmpl w:val="BD74BE28"/>
+    <w:lvl w:ilvl="0">
+      <w:start w:val="1"/>
+      <w:numFmt w:val="bullet"/>
+      <w:lvlText w:val=""/>
+      <w:lvlJc w:val="left"/>
+      <w:pPr>
+        <w:tabs>
+          <w:tab w:val="num" w:pos="720"/>
+        </w:tabs>
+        <w:ind w:left="720" w:hanging="360"/>
+      </w:pPr>
+      <w:rPr>
+        <w:rFonts w:ascii="Symbol" w:hAnsi="Symbol" w:hint="default"/>
+        <w:sz w:val="20"/>
+      </w:rPr>
+    </w:lvl>
+    <w:lvl w:ilvl="1" w:tentative="1">
+      <w:start w:val="1"/>
+      <w:numFmt w:val="bullet"/>
+      <w:lvlText w:val="o"/>
+      <w:lvlJc w:val="left"/>
+      <w:pPr>
+        <w:tabs>
+          <w:tab w:val="num" w:pos="1440"/>
+        </w:tabs>
+        <w:ind w:left="1440" w:hanging="360"/>
+      </w:pPr>
+      <w:rPr>
+        <w:rFonts w:ascii="Courier New" w:hAnsi="Courier New" w:hint="default"/>
+        <w:sz w:val="20"/>
+      </w:rPr>
+    </w:lvl>
+    <w:lvl w:ilvl="2" w:tentative="1">
+      <w:start w:val="1"/>
+      <w:numFmt w:val="bullet"/>
+      <w:lvlText w:val=""/>
+      <w:lvlJc w:val="left"/>
+      <w:pPr>
+        <w:tabs>
+          <w:tab w:val="num" w:pos="2160"/>
+        </w:tabs>
+        <w:ind w:left="2160" w:hanging="360"/>
+      </w:pPr>
+      <w:rPr>
+        <w:rFonts w:ascii="Wingdings" w:hAnsi="Wingdings" w:hint="default"/>
+        <w:sz w:val="20"/>
+      </w:rPr>
+    </w:lvl>
+    <w:lvl w:ilvl="3" w:tentative="1">
+      <w:start w:val="1"/>
+      <w:numFmt w:val="bullet"/>
+      <w:lvlText w:val=""/>
+      <w:lvlJc w:val="left"/>
+      <w:pPr>
+        <w:tabs>
+          <w:tab w:val="num" w:pos="2880"/>
+        </w:tabs>
+        <w:ind w:left="2880" w:hanging="360"/>
+      </w:pPr>
+      <w:rPr>
+        <w:rFonts w:ascii="Wingdings" w:hAnsi="Wingdings" w:hint="default"/>
+        <w:sz w:val="20"/>
+      </w:rPr>
+    </w:lvl>
+    <w:lvl w:ilvl="4" w:tentative="1">
+      <w:start w:val="1"/>
+      <w:numFmt w:val="bullet"/>
+      <w:lvlText w:val=""/>
+      <w:lvlJc w:val="left"/>
+      <w:pPr>
+        <w:tabs>
+          <w:tab w:val="num" w:pos="3600"/>
+        </w:tabs>
+        <w:ind w:left="3600" w:hanging="360"/>
+      </w:pPr>
+      <w:rPr>
+        <w:rFonts w:ascii="Wingdings" w:hAnsi="Wingdings" w:hint="default"/>
+        <w:sz w:val="20"/>
+      </w:rPr>
+    </w:lvl>
+    <w:lvl w:ilvl="5" w:tentative="1">
+      <w:start w:val="1"/>
+      <w:numFmt w:val="bullet"/>
+      <w:lvlText w:val=""/>
+      <w:lvlJc w:val="left"/>
+      <w:pPr>
+        <w:tabs>
+          <w:tab w:val="num" w:pos="4320"/>
+        </w:tabs>
+        <w:ind w:left="4320" w:hanging="360"/>
+      </w:pPr>
+      <w:rPr>
+        <w:rFonts w:ascii="Wingdings" w:hAnsi="Wingdings" w:hint="default"/>
+        <w:sz w:val="20"/>
+      </w:rPr>
+    </w:lvl>
+    <w:lvl w:ilvl="6" w:tentative="1">
+      <w:start w:val="1"/>
+      <w:numFmt w:val="bullet"/>
+      <w:lvlText w:val=""/>
+      <w:lvlJc w:val="left"/>
+      <w:pPr>
+        <w:tabs>
+          <w:tab w:val="num" w:pos="5040"/>
+        </w:tabs>
+        <w:ind w:left="5040" w:hanging="360"/>
+      </w:pPr>
+      <w:rPr>
+        <w:rFonts w:ascii="Wingdings" w:hAnsi="Wingdings" w:hint="default"/>
+        <w:sz w:val="20"/>
+      </w:rPr>
+    </w:lvl>
+    <w:lvl w:ilvl="7" w:tentative="1">
+      <w:start w:val="1"/>
+      <w:numFmt w:val="bullet"/>
+      <w:lvlText w:val=""/>
+      <w:lvlJc w:val="left"/>
+      <w:pPr>
+        <w:tabs>
+          <w:tab w:val="num" w:pos="5760"/>
+        </w:tabs>
+        <w:ind w:left="5760" w:hanging="360"/>
+      </w:pPr>
+      <w:rPr>
+        <w:rFonts w:ascii="Wingdings" w:hAnsi="Wingdings" w:hint="default"/>
+        <w:sz w:val="20"/>
+      </w:rPr>
+    </w:lvl>
+    <w:lvl w:ilvl="8" w:tentative="1">
+      <w:start w:val="1"/>
+      <w:numFmt w:val="bullet"/>
+      <w:lvlText w:val=""/>
+      <w:lvlJc w:val="left"/>
+      <w:pPr>
+        <w:tabs>
+          <w:tab w:val="num" w:pos="6480"/>
+        </w:tabs>
+        <w:ind w:left="6480" w:hanging="360"/>
+      </w:pPr>
+      <w:rPr>
+        <w:rFonts w:ascii="Wingdings" w:hAnsi="Wingdings" w:hint="default"/>
+        <w:sz w:val="20"/>
+      </w:rPr>
+    </w:lvl>
+  </w:abstractNum>
+  <w:abstractNum w:abstractNumId="20">
     <w:nsid w:val="57F40228"/>
     <w:multiLevelType w:val="hybridMultilevel"/>
     <w:tmpl w:val="6BAE7BF6"/>
@@ -1145,11 +6681,524 @@
       </w:pPr>
     </w:lvl>
   </w:abstractNum>
+  <w:abstractNum w:abstractNumId="21">
+    <w:nsid w:val="592E1124"/>
+    <w:multiLevelType w:val="multilevel"/>
+    <w:tmpl w:val="85544886"/>
+    <w:lvl w:ilvl="0">
+      <w:start w:val="1"/>
+      <w:numFmt w:val="bullet"/>
+      <w:lvlText w:val=""/>
+      <w:lvlJc w:val="left"/>
+      <w:pPr>
+        <w:tabs>
+          <w:tab w:val="num" w:pos="720"/>
+        </w:tabs>
+        <w:ind w:left="720" w:hanging="360"/>
+      </w:pPr>
+      <w:rPr>
+        <w:rFonts w:ascii="Symbol" w:hAnsi="Symbol" w:hint="default"/>
+        <w:sz w:val="20"/>
+      </w:rPr>
+    </w:lvl>
+    <w:lvl w:ilvl="1" w:tentative="1">
+      <w:start w:val="1"/>
+      <w:numFmt w:val="bullet"/>
+      <w:lvlText w:val="o"/>
+      <w:lvlJc w:val="left"/>
+      <w:pPr>
+        <w:tabs>
+          <w:tab w:val="num" w:pos="1440"/>
+        </w:tabs>
+        <w:ind w:left="1440" w:hanging="360"/>
+      </w:pPr>
+      <w:rPr>
+        <w:rFonts w:ascii="Courier New" w:hAnsi="Courier New" w:hint="default"/>
+        <w:sz w:val="20"/>
+      </w:rPr>
+    </w:lvl>
+    <w:lvl w:ilvl="2" w:tentative="1">
+      <w:start w:val="1"/>
+      <w:numFmt w:val="bullet"/>
+      <w:lvlText w:val=""/>
+      <w:lvlJc w:val="left"/>
+      <w:pPr>
+        <w:tabs>
+          <w:tab w:val="num" w:pos="2160"/>
+        </w:tabs>
+        <w:ind w:left="2160" w:hanging="360"/>
+      </w:pPr>
+      <w:rPr>
+        <w:rFonts w:ascii="Wingdings" w:hAnsi="Wingdings" w:hint="default"/>
+        <w:sz w:val="20"/>
+      </w:rPr>
+    </w:lvl>
+    <w:lvl w:ilvl="3" w:tentative="1">
+      <w:start w:val="1"/>
+      <w:numFmt w:val="bullet"/>
+      <w:lvlText w:val=""/>
+      <w:lvlJc w:val="left"/>
+      <w:pPr>
+        <w:tabs>
+          <w:tab w:val="num" w:pos="2880"/>
+        </w:tabs>
+        <w:ind w:left="2880" w:hanging="360"/>
+      </w:pPr>
+      <w:rPr>
+        <w:rFonts w:ascii="Wingdings" w:hAnsi="Wingdings" w:hint="default"/>
+        <w:sz w:val="20"/>
+      </w:rPr>
+    </w:lvl>
+    <w:lvl w:ilvl="4" w:tentative="1">
+      <w:start w:val="1"/>
+      <w:numFmt w:val="bullet"/>
+      <w:lvlText w:val=""/>
+      <w:lvlJc w:val="left"/>
+      <w:pPr>
+        <w:tabs>
+          <w:tab w:val="num" w:pos="3600"/>
+        </w:tabs>
+        <w:ind w:left="3600" w:hanging="360"/>
+      </w:pPr>
+      <w:rPr>
+        <w:rFonts w:ascii="Wingdings" w:hAnsi="Wingdings" w:hint="default"/>
+        <w:sz w:val="20"/>
+      </w:rPr>
+    </w:lvl>
+    <w:lvl w:ilvl="5" w:tentative="1">
+      <w:start w:val="1"/>
+      <w:numFmt w:val="bullet"/>
+      <w:lvlText w:val=""/>
+      <w:lvlJc w:val="left"/>
+      <w:pPr>
+        <w:tabs>
+          <w:tab w:val="num" w:pos="4320"/>
+        </w:tabs>
+        <w:ind w:left="4320" w:hanging="360"/>
+      </w:pPr>
+      <w:rPr>
+        <w:rFonts w:ascii="Wingdings" w:hAnsi="Wingdings" w:hint="default"/>
+        <w:sz w:val="20"/>
+      </w:rPr>
+    </w:lvl>
+    <w:lvl w:ilvl="6" w:tentative="1">
+      <w:start w:val="1"/>
+      <w:numFmt w:val="bullet"/>
+      <w:lvlText w:val=""/>
+      <w:lvlJc w:val="left"/>
+      <w:pPr>
+        <w:tabs>
+          <w:tab w:val="num" w:pos="5040"/>
+        </w:tabs>
+        <w:ind w:left="5040" w:hanging="360"/>
+      </w:pPr>
+      <w:rPr>
+        <w:rFonts w:ascii="Wingdings" w:hAnsi="Wingdings" w:hint="default"/>
+        <w:sz w:val="20"/>
+      </w:rPr>
+    </w:lvl>
+    <w:lvl w:ilvl="7" w:tentative="1">
+      <w:start w:val="1"/>
+      <w:numFmt w:val="bullet"/>
+      <w:lvlText w:val=""/>
+      <w:lvlJc w:val="left"/>
+      <w:pPr>
+        <w:tabs>
+          <w:tab w:val="num" w:pos="5760"/>
+        </w:tabs>
+        <w:ind w:left="5760" w:hanging="360"/>
+      </w:pPr>
+      <w:rPr>
+        <w:rFonts w:ascii="Wingdings" w:hAnsi="Wingdings" w:hint="default"/>
+        <w:sz w:val="20"/>
+      </w:rPr>
+    </w:lvl>
+    <w:lvl w:ilvl="8" w:tentative="1">
+      <w:start w:val="1"/>
+      <w:numFmt w:val="bullet"/>
+      <w:lvlText w:val=""/>
+      <w:lvlJc w:val="left"/>
+      <w:pPr>
+        <w:tabs>
+          <w:tab w:val="num" w:pos="6480"/>
+        </w:tabs>
+        <w:ind w:left="6480" w:hanging="360"/>
+      </w:pPr>
+      <w:rPr>
+        <w:rFonts w:ascii="Wingdings" w:hAnsi="Wingdings" w:hint="default"/>
+        <w:sz w:val="20"/>
+      </w:rPr>
+    </w:lvl>
+  </w:abstractNum>
+  <w:abstractNum w:abstractNumId="22">
+    <w:nsid w:val="5E4A7983"/>
+    <w:multiLevelType w:val="multilevel"/>
+    <w:tmpl w:val="F2E27912"/>
+    <w:lvl w:ilvl="0">
+      <w:start w:val="1"/>
+      <w:numFmt w:val="bullet"/>
+      <w:lvlText w:val=""/>
+      <w:lvlJc w:val="left"/>
+      <w:pPr>
+        <w:tabs>
+          <w:tab w:val="num" w:pos="720"/>
+        </w:tabs>
+        <w:ind w:left="720" w:hanging="360"/>
+      </w:pPr>
+      <w:rPr>
+        <w:rFonts w:ascii="Symbol" w:hAnsi="Symbol" w:hint="default"/>
+        <w:sz w:val="20"/>
+      </w:rPr>
+    </w:lvl>
+    <w:lvl w:ilvl="1" w:tentative="1">
+      <w:start w:val="1"/>
+      <w:numFmt w:val="bullet"/>
+      <w:lvlText w:val="o"/>
+      <w:lvlJc w:val="left"/>
+      <w:pPr>
+        <w:tabs>
+          <w:tab w:val="num" w:pos="1440"/>
+        </w:tabs>
+        <w:ind w:left="1440" w:hanging="360"/>
+      </w:pPr>
+      <w:rPr>
+        <w:rFonts w:ascii="Courier New" w:hAnsi="Courier New" w:hint="default"/>
+        <w:sz w:val="20"/>
+      </w:rPr>
+    </w:lvl>
+    <w:lvl w:ilvl="2" w:tentative="1">
+      <w:start w:val="1"/>
+      <w:numFmt w:val="bullet"/>
+      <w:lvlText w:val=""/>
+      <w:lvlJc w:val="left"/>
+      <w:pPr>
+        <w:tabs>
+          <w:tab w:val="num" w:pos="2160"/>
+        </w:tabs>
+        <w:ind w:left="2160" w:hanging="360"/>
+      </w:pPr>
+      <w:rPr>
+        <w:rFonts w:ascii="Wingdings" w:hAnsi="Wingdings" w:hint="default"/>
+        <w:sz w:val="20"/>
+      </w:rPr>
+    </w:lvl>
+    <w:lvl w:ilvl="3" w:tentative="1">
+      <w:start w:val="1"/>
+      <w:numFmt w:val="bullet"/>
+      <w:lvlText w:val=""/>
+      <w:lvlJc w:val="left"/>
+      <w:pPr>
+        <w:tabs>
+          <w:tab w:val="num" w:pos="2880"/>
+        </w:tabs>
+        <w:ind w:left="2880" w:hanging="360"/>
+      </w:pPr>
+      <w:rPr>
+        <w:rFonts w:ascii="Wingdings" w:hAnsi="Wingdings" w:hint="default"/>
+        <w:sz w:val="20"/>
+      </w:rPr>
+    </w:lvl>
+    <w:lvl w:ilvl="4" w:tentative="1">
+      <w:start w:val="1"/>
+      <w:numFmt w:val="bullet"/>
+      <w:lvlText w:val=""/>
+      <w:lvlJc w:val="left"/>
+      <w:pPr>
+        <w:tabs>
+          <w:tab w:val="num" w:pos="3600"/>
+        </w:tabs>
+        <w:ind w:left="3600" w:hanging="360"/>
+      </w:pPr>
+      <w:rPr>
+        <w:rFonts w:ascii="Wingdings" w:hAnsi="Wingdings" w:hint="default"/>
+        <w:sz w:val="20"/>
+      </w:rPr>
+    </w:lvl>
+    <w:lvl w:ilvl="5" w:tentative="1">
+      <w:start w:val="1"/>
+      <w:numFmt w:val="bullet"/>
+      <w:lvlText w:val=""/>
+      <w:lvlJc w:val="left"/>
+      <w:pPr>
+        <w:tabs>
+          <w:tab w:val="num" w:pos="4320"/>
+        </w:tabs>
+        <w:ind w:left="4320" w:hanging="360"/>
+      </w:pPr>
+      <w:rPr>
+        <w:rFonts w:ascii="Wingdings" w:hAnsi="Wingdings" w:hint="default"/>
+        <w:sz w:val="20"/>
+      </w:rPr>
+    </w:lvl>
+    <w:lvl w:ilvl="6" w:tentative="1">
+      <w:start w:val="1"/>
+      <w:numFmt w:val="bullet"/>
+      <w:lvlText w:val=""/>
+      <w:lvlJc w:val="left"/>
+      <w:pPr>
+        <w:tabs>
+          <w:tab w:val="num" w:pos="5040"/>
+        </w:tabs>
+        <w:ind w:left="5040" w:hanging="360"/>
+      </w:pPr>
+      <w:rPr>
+        <w:rFonts w:ascii="Wingdings" w:hAnsi="Wingdings" w:hint="default"/>
+        <w:sz w:val="20"/>
+      </w:rPr>
+    </w:lvl>
+    <w:lvl w:ilvl="7" w:tentative="1">
+      <w:start w:val="1"/>
+      <w:numFmt w:val="bullet"/>
+      <w:lvlText w:val=""/>
+      <w:lvlJc w:val="left"/>
+      <w:pPr>
+        <w:tabs>
+          <w:tab w:val="num" w:pos="5760"/>
+        </w:tabs>
+        <w:ind w:left="5760" w:hanging="360"/>
+      </w:pPr>
+      <w:rPr>
+        <w:rFonts w:ascii="Wingdings" w:hAnsi="Wingdings" w:hint="default"/>
+        <w:sz w:val="20"/>
+      </w:rPr>
+    </w:lvl>
+    <w:lvl w:ilvl="8" w:tentative="1">
+      <w:start w:val="1"/>
+      <w:numFmt w:val="bullet"/>
+      <w:lvlText w:val=""/>
+      <w:lvlJc w:val="left"/>
+      <w:pPr>
+        <w:tabs>
+          <w:tab w:val="num" w:pos="6480"/>
+        </w:tabs>
+        <w:ind w:left="6480" w:hanging="360"/>
+      </w:pPr>
+      <w:rPr>
+        <w:rFonts w:ascii="Wingdings" w:hAnsi="Wingdings" w:hint="default"/>
+        <w:sz w:val="20"/>
+      </w:rPr>
+    </w:lvl>
+  </w:abstractNum>
+  <w:abstractNum w:abstractNumId="23">
+    <w:nsid w:val="5F307A7C"/>
+    <w:multiLevelType w:val="multilevel"/>
+    <w:tmpl w:val="7340F11A"/>
+    <w:lvl w:ilvl="0">
+      <w:start w:val="1"/>
+      <w:numFmt w:val="bullet"/>
+      <w:lvlText w:val=""/>
+      <w:lvlJc w:val="left"/>
+      <w:pPr>
+        <w:tabs>
+          <w:tab w:val="num" w:pos="720"/>
+        </w:tabs>
+        <w:ind w:left="720" w:hanging="360"/>
+      </w:pPr>
+      <w:rPr>
+        <w:rFonts w:ascii="Symbol" w:hAnsi="Symbol" w:hint="default"/>
+        <w:sz w:val="20"/>
+      </w:rPr>
+    </w:lvl>
+    <w:lvl w:ilvl="1" w:tentative="1">
+      <w:start w:val="1"/>
+      <w:numFmt w:val="bullet"/>
+      <w:lvlText w:val="o"/>
+      <w:lvlJc w:val="left"/>
+      <w:pPr>
+        <w:tabs>
+          <w:tab w:val="num" w:pos="1440"/>
+        </w:tabs>
+        <w:ind w:left="1440" w:hanging="360"/>
+      </w:pPr>
+      <w:rPr>
+        <w:rFonts w:ascii="Courier New" w:hAnsi="Courier New" w:hint="default"/>
+        <w:sz w:val="20"/>
+      </w:rPr>
+    </w:lvl>
+    <w:lvl w:ilvl="2" w:tentative="1">
+      <w:start w:val="1"/>
+      <w:numFmt w:val="bullet"/>
+      <w:lvlText w:val=""/>
+      <w:lvlJc w:val="left"/>
+      <w:pPr>
+        <w:tabs>
+          <w:tab w:val="num" w:pos="2160"/>
+        </w:tabs>
+        <w:ind w:left="2160" w:hanging="360"/>
+      </w:pPr>
+      <w:rPr>
+        <w:rFonts w:ascii="Wingdings" w:hAnsi="Wingdings" w:hint="default"/>
+        <w:sz w:val="20"/>
+      </w:rPr>
+    </w:lvl>
+    <w:lvl w:ilvl="3" w:tentative="1">
+      <w:start w:val="1"/>
+      <w:numFmt w:val="bullet"/>
+      <w:lvlText w:val=""/>
+      <w:lvlJc w:val="left"/>
+      <w:pPr>
+        <w:tabs>
+          <w:tab w:val="num" w:pos="2880"/>
+        </w:tabs>
+        <w:ind w:left="2880" w:hanging="360"/>
+      </w:pPr>
+      <w:rPr>
+        <w:rFonts w:ascii="Wingdings" w:hAnsi="Wingdings" w:hint="default"/>
+        <w:sz w:val="20"/>
+      </w:rPr>
+    </w:lvl>
+    <w:lvl w:ilvl="4" w:tentative="1">
+      <w:start w:val="1"/>
+      <w:numFmt w:val="bullet"/>
+      <w:lvlText w:val=""/>
+      <w:lvlJc w:val="left"/>
+      <w:pPr>
+        <w:tabs>
+          <w:tab w:val="num" w:pos="3600"/>
+        </w:tabs>
+        <w:ind w:left="3600" w:hanging="360"/>
+      </w:pPr>
+      <w:rPr>
+        <w:rFonts w:ascii="Wingdings" w:hAnsi="Wingdings" w:hint="default"/>
+        <w:sz w:val="20"/>
+      </w:rPr>
+    </w:lvl>
+    <w:lvl w:ilvl="5" w:tentative="1">
+      <w:start w:val="1"/>
+      <w:numFmt w:val="bullet"/>
+      <w:lvlText w:val=""/>
+      <w:lvlJc w:val="left"/>
+      <w:pPr>
+        <w:tabs>
+          <w:tab w:val="num" w:pos="4320"/>
+        </w:tabs>
+        <w:ind w:left="4320" w:hanging="360"/>
+      </w:pPr>
+      <w:rPr>
+        <w:rFonts w:ascii="Wingdings" w:hAnsi="Wingdings" w:hint="default"/>
+        <w:sz w:val="20"/>
+      </w:rPr>
+    </w:lvl>
+    <w:lvl w:ilvl="6" w:tentative="1">
+      <w:start w:val="1"/>
+      <w:numFmt w:val="bullet"/>
+      <w:lvlText w:val=""/>
+      <w:lvlJc w:val="left"/>
+      <w:pPr>
+        <w:tabs>
+          <w:tab w:val="num" w:pos="5040"/>
+        </w:tabs>
+        <w:ind w:left="5040" w:hanging="360"/>
+      </w:pPr>
+      <w:rPr>
+        <w:rFonts w:ascii="Wingdings" w:hAnsi="Wingdings" w:hint="default"/>
+        <w:sz w:val="20"/>
+      </w:rPr>
+    </w:lvl>
+    <w:lvl w:ilvl="7" w:tentative="1">
+      <w:start w:val="1"/>
+      <w:numFmt w:val="bullet"/>
+      <w:lvlText w:val=""/>
+      <w:lvlJc w:val="left"/>
+      <w:pPr>
+        <w:tabs>
+          <w:tab w:val="num" w:pos="5760"/>
+        </w:tabs>
+        <w:ind w:left="5760" w:hanging="360"/>
+      </w:pPr>
+      <w:rPr>
+        <w:rFonts w:ascii="Wingdings" w:hAnsi="Wingdings" w:hint="default"/>
+        <w:sz w:val="20"/>
+      </w:rPr>
+    </w:lvl>
+    <w:lvl w:ilvl="8" w:tentative="1">
+      <w:start w:val="1"/>
+      <w:numFmt w:val="bullet"/>
+      <w:lvlText w:val=""/>
+      <w:lvlJc w:val="left"/>
+      <w:pPr>
+        <w:tabs>
+          <w:tab w:val="num" w:pos="6480"/>
+        </w:tabs>
+        <w:ind w:left="6480" w:hanging="360"/>
+      </w:pPr>
+      <w:rPr>
+        <w:rFonts w:ascii="Wingdings" w:hAnsi="Wingdings" w:hint="default"/>
+        <w:sz w:val="20"/>
+      </w:rPr>
+    </w:lvl>
+  </w:abstractNum>
   <w:num w:numId="1">
+    <w:abstractNumId w:val="20"/>
+  </w:num>
+  <w:num w:numId="2">
     <w:abstractNumId w:val="1"/>
   </w:num>
-  <w:num w:numId="2">
+  <w:num w:numId="3">
+    <w:abstractNumId w:val="11"/>
+  </w:num>
+  <w:num w:numId="4">
+    <w:abstractNumId w:val="2"/>
+  </w:num>
+  <w:num w:numId="5">
+    <w:abstractNumId w:val="18"/>
+  </w:num>
+  <w:num w:numId="6">
+    <w:abstractNumId w:val="14"/>
+  </w:num>
+  <w:num w:numId="7">
+    <w:abstractNumId w:val="21"/>
+  </w:num>
+  <w:num w:numId="8">
+    <w:abstractNumId w:val="23"/>
+  </w:num>
+  <w:num w:numId="9">
+    <w:abstractNumId w:val="6"/>
+  </w:num>
+  <w:num w:numId="10">
+    <w:abstractNumId w:val="13"/>
+  </w:num>
+  <w:num w:numId="11">
+    <w:abstractNumId w:val="17"/>
+  </w:num>
+  <w:num w:numId="12">
+    <w:abstractNumId w:val="19"/>
+  </w:num>
+  <w:num w:numId="13">
+    <w:abstractNumId w:val="22"/>
+  </w:num>
+  <w:num w:numId="14">
+    <w:abstractNumId w:val="9"/>
+  </w:num>
+  <w:num w:numId="15">
+    <w:abstractNumId w:val="10"/>
+  </w:num>
+  <w:num w:numId="16">
+    <w:abstractNumId w:val="12"/>
+  </w:num>
+  <w:num w:numId="17">
     <w:abstractNumId w:val="0"/>
+  </w:num>
+  <w:num w:numId="18">
+    <w:abstractNumId w:val="15"/>
+  </w:num>
+  <w:num w:numId="19">
+    <w:abstractNumId w:val="7"/>
+  </w:num>
+  <w:num w:numId="20">
+    <w:abstractNumId w:val="5"/>
+  </w:num>
+  <w:num w:numId="21">
+    <w:abstractNumId w:val="8"/>
+  </w:num>
+  <w:num w:numId="22">
+    <w:abstractNumId w:val="4"/>
+  </w:num>
+  <w:num w:numId="23">
+    <w:abstractNumId w:val="3"/>
+  </w:num>
+  <w:num w:numId="24">
+    <w:abstractNumId w:val="16"/>
   </w:num>
 </w:numbering>
 </file>
@@ -1315,6 +7364,26 @@
     <w:qFormat/>
     <w:rsid w:val="00B659A1"/>
   </w:style>
+  <w:style w:type="paragraph" w:styleId="Heading3">
+    <w:name w:val="heading 3"/>
+    <w:basedOn w:val="Normal"/>
+    <w:link w:val="Heading3Char"/>
+    <w:uiPriority w:val="9"/>
+    <w:qFormat/>
+    <w:rsid w:val="00D307CF"/>
+    <w:pPr>
+      <w:spacing w:before="100" w:beforeAutospacing="1" w:after="100" w:afterAutospacing="1" w:line="240" w:lineRule="auto"/>
+      <w:outlineLvl w:val="2"/>
+    </w:pPr>
+    <w:rPr>
+      <w:rFonts w:ascii="Times New Roman" w:eastAsia="Times New Roman" w:hAnsi="Times New Roman" w:cs="Times New Roman"/>
+      <w:b/>
+      <w:bCs/>
+      <w:sz w:val="27"/>
+      <w:szCs w:val="27"/>
+      <w:lang w:eastAsia="bg-BG"/>
+    </w:rPr>
+  </w:style>
   <w:style w:type="character" w:default="1" w:styleId="DefaultParagraphFont">
     <w:name w:val="Default Paragraph Font"/>
     <w:uiPriority w:val="1"/>
@@ -1358,6 +7427,59 @@
     <w:name w:val="post"/>
     <w:basedOn w:val="DefaultParagraphFont"/>
     <w:rsid w:val="00B659A1"/>
+  </w:style>
+  <w:style w:type="character" w:styleId="Strong">
+    <w:name w:val="Strong"/>
+    <w:basedOn w:val="DefaultParagraphFont"/>
+    <w:uiPriority w:val="22"/>
+    <w:qFormat/>
+    <w:rsid w:val="007A6FE2"/>
+    <w:rPr>
+      <w:b/>
+      <w:bCs/>
+    </w:rPr>
+  </w:style>
+  <w:style w:type="character" w:customStyle="1" w:styleId="bbccolor">
+    <w:name w:val="bbc_color"/>
+    <w:basedOn w:val="DefaultParagraphFont"/>
+    <w:rsid w:val="007A6FE2"/>
+  </w:style>
+  <w:style w:type="character" w:customStyle="1" w:styleId="apple-converted-space">
+    <w:name w:val="apple-converted-space"/>
+    <w:basedOn w:val="DefaultParagraphFont"/>
+    <w:rsid w:val="007A6FE2"/>
+  </w:style>
+  <w:style w:type="paragraph" w:styleId="NormalWeb">
+    <w:name w:val="Normal (Web)"/>
+    <w:basedOn w:val="Normal"/>
+    <w:uiPriority w:val="99"/>
+    <w:semiHidden/>
+    <w:unhideWhenUsed/>
+    <w:rsid w:val="007A6FE2"/>
+    <w:pPr>
+      <w:spacing w:before="100" w:beforeAutospacing="1" w:after="100" w:afterAutospacing="1" w:line="240" w:lineRule="auto"/>
+    </w:pPr>
+    <w:rPr>
+      <w:rFonts w:ascii="Times New Roman" w:eastAsia="Times New Roman" w:hAnsi="Times New Roman" w:cs="Times New Roman"/>
+      <w:sz w:val="24"/>
+      <w:szCs w:val="24"/>
+      <w:lang w:eastAsia="bg-BG"/>
+    </w:rPr>
+  </w:style>
+  <w:style w:type="character" w:customStyle="1" w:styleId="Heading3Char">
+    <w:name w:val="Heading 3 Char"/>
+    <w:basedOn w:val="DefaultParagraphFont"/>
+    <w:link w:val="Heading3"/>
+    <w:uiPriority w:val="9"/>
+    <w:rsid w:val="00D307CF"/>
+    <w:rPr>
+      <w:rFonts w:ascii="Times New Roman" w:eastAsia="Times New Roman" w:hAnsi="Times New Roman" w:cs="Times New Roman"/>
+      <w:b/>
+      <w:bCs/>
+      <w:sz w:val="27"/>
+      <w:szCs w:val="27"/>
+      <w:lang w:eastAsia="bg-BG"/>
+    </w:rPr>
   </w:style>
 </w:styles>
 </file>

--- a/@Глава_3_Описание на алгоритми.docx
+++ b/@Глава_3_Описание на алгоритми.docx
@@ -27,6 +27,94 @@
     </w:p>
     <w:p>
       <w:pPr>
+        <w:spacing w:line="360" w:lineRule="auto"/>
+        <w:rPr>
+          <w:sz w:val="28"/>
+          <w:szCs w:val="28"/>
+        </w:rPr>
+      </w:pPr>
+      <w:r>
+        <w:rPr>
+          <w:sz w:val="28"/>
+          <w:szCs w:val="28"/>
+        </w:rPr>
+        <w:t>Има много различни методики за управление на летателни многороторни апарати и най-вече на три- и четирикоптери обекти. В литературат</w:t>
+      </w:r>
+      <w:r>
+        <w:rPr>
+          <w:sz w:val="28"/>
+          <w:szCs w:val="28"/>
+        </w:rPr>
+        <w:t>а се набляга основно на пропорционално, интегрално диференциалният  и</w:t>
+      </w:r>
+      <w:r>
+        <w:rPr>
+          <w:sz w:val="28"/>
+          <w:szCs w:val="28"/>
+        </w:rPr>
+        <w:t xml:space="preserve"> </w:t>
+      </w:r>
+      <w:r>
+        <w:rPr>
+          <w:sz w:val="28"/>
+          <w:szCs w:val="28"/>
+        </w:rPr>
+        <w:t>линееен квадратичените регулатори за управление. Направени са опити и за интегриране на предказващ регулатор(</w:t>
+      </w:r>
+      <w:r>
+        <w:rPr>
+          <w:sz w:val="28"/>
+          <w:szCs w:val="28"/>
+          <w:lang w:val="en-US"/>
+        </w:rPr>
+        <w:t>MPC</w:t>
+      </w:r>
+      <w:r>
+        <w:rPr>
+          <w:sz w:val="28"/>
+          <w:szCs w:val="28"/>
+        </w:rPr>
+        <w:t>)</w:t>
+      </w:r>
+      <w:r>
+        <w:rPr>
+          <w:sz w:val="28"/>
+          <w:szCs w:val="28"/>
+          <w:lang w:val="en-US"/>
+        </w:rPr>
+        <w:t>[5]</w:t>
+      </w:r>
+      <w:r>
+        <w:rPr>
+          <w:sz w:val="28"/>
+          <w:szCs w:val="28"/>
+        </w:rPr>
+        <w:t xml:space="preserve"> в АПМ2.5.</w:t>
+      </w:r>
+      <w:r>
+        <w:rPr>
+          <w:sz w:val="28"/>
+          <w:szCs w:val="28"/>
+        </w:rPr>
+        <w:t xml:space="preserve"> </w:t>
+      </w:r>
+    </w:p>
+    <w:p>
+      <w:pPr>
+        <w:autoSpaceDE w:val="0"/>
+        <w:autoSpaceDN w:val="0"/>
+        <w:adjustRightInd w:val="0"/>
+        <w:spacing w:after="0" w:line="360" w:lineRule="auto"/>
+        <w:jc w:val="both"/>
+        <w:rPr>
+          <w:rFonts w:eastAsia="TimesNewRomanPSMT" w:cs="TimesNewRomanPSMT"/>
+          <w:sz w:val="28"/>
+          <w:szCs w:val="28"/>
+        </w:rPr>
+      </w:pPr>
+    </w:p>
+    <w:p>
+      <w:pPr>
         <w:pStyle w:val="ListParagraph"/>
         <w:numPr>
           <w:ilvl w:val="1"/>
@@ -41,7 +129,6 @@
       </w:pPr>
       <w:r>
         <w:rPr>
-          <w:rStyle w:val="post"/>
           <w:color w:val="4BACC6" w:themeColor="accent5"/>
           <w:sz w:val="28"/>
           <w:szCs w:val="28"/>
@@ -54,20 +141,8 @@
           <w:sz w:val="28"/>
           <w:szCs w:val="28"/>
         </w:rPr>
-        <w:t>Контролер</w:t>
-      </w:r>
-    </w:p>
-    <w:p>
-      <w:pPr>
-        <w:pStyle w:val="ListParagraph"/>
-        <w:spacing w:line="360" w:lineRule="auto"/>
-        <w:ind w:left="1455"/>
-        <w:rPr>
-          <w:color w:val="4BACC6" w:themeColor="accent5"/>
-          <w:sz w:val="28"/>
-          <w:szCs w:val="28"/>
-        </w:rPr>
-      </w:pPr>
+        <w:t>ПИД</w:t>
+      </w:r>
     </w:p>
     <w:p>
       <w:pPr>
@@ -77,35 +152,328 @@
         <w:spacing w:after="0" w:line="360" w:lineRule="auto"/>
         <w:jc w:val="both"/>
         <w:rPr>
-          <w:rFonts w:eastAsia="TimesNewRomanPSMT" w:cs="TimesNewRomanPSMT"/>
-          <w:sz w:val="28"/>
-          <w:szCs w:val="28"/>
-        </w:rPr>
-      </w:pPr>
-      <w:r>
-        <w:rPr>
-          <w:rFonts w:eastAsia="TimesNewRomanPSMT" w:cs="TimesNewRomanPSMT"/>
-          <w:sz w:val="28"/>
-          <w:szCs w:val="28"/>
-        </w:rPr>
-        <w:t>Lot of controllers have been already developed for quadrotor system. In this chapter I am going to</w:t>
-      </w:r>
-      <w:r>
-        <w:rPr>
-          <w:rFonts w:eastAsia="TimesNewRomanPSMT" w:cs="TimesNewRomanPSMT"/>
-          <w:sz w:val="28"/>
-          <w:szCs w:val="28"/>
-        </w:rPr>
-        <w:t xml:space="preserve"> </w:t>
-      </w:r>
-      <w:r>
-        <w:rPr>
-          <w:rFonts w:eastAsia="TimesNewRomanPSMT" w:cs="TimesNewRomanPSMT"/>
-          <w:sz w:val="28"/>
-          <w:szCs w:val="28"/>
-        </w:rPr>
-        <w:t>mention some of them and provide short summary.</w:t>
-      </w:r>
+          <w:rFonts w:eastAsia="Times New Roman" w:cs="Times New Roman"/>
+          <w:color w:val="000000"/>
+          <w:sz w:val="28"/>
+          <w:szCs w:val="28"/>
+          <w:shd w:val="clear" w:color="auto" w:fill="E6E9EF"/>
+          <w:lang w:val="en-US" w:eastAsia="bg-BG"/>
+        </w:rPr>
+      </w:pPr>
+      <w:r>
+        <w:rPr>
+          <w:rFonts w:cs="TimesNewRoman"/>
+          <w:sz w:val="28"/>
+          <w:szCs w:val="28"/>
+        </w:rPr>
+        <w:t>Пропорционално</w:t>
+      </w:r>
+      <w:r>
+        <w:rPr>
+          <w:rFonts w:cs="Times New Roman"/>
+          <w:sz w:val="28"/>
+          <w:szCs w:val="28"/>
+        </w:rPr>
+        <w:t>-</w:t>
+      </w:r>
+      <w:r>
+        <w:rPr>
+          <w:rFonts w:cs="TimesNewRoman"/>
+          <w:sz w:val="28"/>
+          <w:szCs w:val="28"/>
+        </w:rPr>
+        <w:t>интегрално</w:t>
+      </w:r>
+      <w:r>
+        <w:rPr>
+          <w:rFonts w:cs="Times New Roman"/>
+          <w:sz w:val="28"/>
+          <w:szCs w:val="28"/>
+        </w:rPr>
+        <w:t>-</w:t>
+      </w:r>
+      <w:r>
+        <w:rPr>
+          <w:rFonts w:cs="TimesNewRoman"/>
+          <w:sz w:val="28"/>
+          <w:szCs w:val="28"/>
+        </w:rPr>
+        <w:t xml:space="preserve">диференциалният </w:t>
+      </w:r>
+      <w:r>
+        <w:rPr>
+          <w:rFonts w:cs="Times New Roman"/>
+          <w:sz w:val="28"/>
+          <w:szCs w:val="28"/>
+        </w:rPr>
+        <w:t>(</w:t>
+      </w:r>
+      <w:r>
+        <w:rPr>
+          <w:rFonts w:cs="TimesNewRoman"/>
+          <w:sz w:val="28"/>
+          <w:szCs w:val="28"/>
+        </w:rPr>
+        <w:t>ПИД</w:t>
+      </w:r>
+      <w:r>
+        <w:rPr>
+          <w:rFonts w:cs="Times New Roman"/>
+          <w:sz w:val="28"/>
+          <w:szCs w:val="28"/>
+        </w:rPr>
+        <w:t xml:space="preserve">) </w:t>
+      </w:r>
+      <w:r>
+        <w:rPr>
+          <w:rFonts w:cs="TimesNewRoman"/>
+          <w:sz w:val="28"/>
+          <w:szCs w:val="28"/>
+        </w:rPr>
+        <w:t xml:space="preserve">регулатор е регулатор </w:t>
+      </w:r>
+      <w:r>
+        <w:rPr>
+          <w:rFonts w:cs="TimesNewRoman"/>
+          <w:sz w:val="28"/>
+          <w:szCs w:val="28"/>
+        </w:rPr>
+        <w:t>с три съставки</w:t>
+      </w:r>
+      <w:r>
+        <w:rPr>
+          <w:rFonts w:cs="Times New Roman"/>
+          <w:sz w:val="28"/>
+          <w:szCs w:val="28"/>
+        </w:rPr>
+        <w:t xml:space="preserve">, </w:t>
+      </w:r>
+      <w:r>
+        <w:rPr>
+          <w:rFonts w:cs="TimesNewRoman"/>
+          <w:sz w:val="28"/>
+          <w:szCs w:val="28"/>
+        </w:rPr>
+        <w:t xml:space="preserve">който се използва от дълго време в областта на автоматичното управление </w:t>
+      </w:r>
+      <w:r>
+        <w:rPr>
+          <w:rFonts w:cs="Times New Roman"/>
+          <w:sz w:val="28"/>
+          <w:szCs w:val="28"/>
+        </w:rPr>
+        <w:t>(</w:t>
+      </w:r>
+      <w:r>
+        <w:rPr>
+          <w:rFonts w:cs="TimesNewRoman"/>
+          <w:sz w:val="28"/>
+          <w:szCs w:val="28"/>
+        </w:rPr>
+        <w:t xml:space="preserve">от началото на </w:t>
+      </w:r>
+      <w:r>
+        <w:rPr>
+          <w:rFonts w:cs="Times New Roman"/>
+          <w:sz w:val="28"/>
+          <w:szCs w:val="28"/>
+        </w:rPr>
+        <w:t>20-</w:t>
+      </w:r>
+      <w:r>
+        <w:rPr>
+          <w:rFonts w:cs="TimesNewRoman"/>
+          <w:sz w:val="28"/>
+          <w:szCs w:val="28"/>
+        </w:rPr>
+        <w:t>ти век</w:t>
+      </w:r>
+      <w:r>
+        <w:rPr>
+          <w:rFonts w:cs="Times New Roman"/>
+          <w:sz w:val="28"/>
+          <w:szCs w:val="28"/>
+        </w:rPr>
+        <w:t xml:space="preserve">). </w:t>
+      </w:r>
+      <w:r>
+        <w:rPr>
+          <w:rFonts w:cs="TimesNewRoman"/>
+          <w:sz w:val="28"/>
+          <w:szCs w:val="28"/>
+        </w:rPr>
+        <w:t>Заради интуитивността си и относителната си простота</w:t>
+      </w:r>
+      <w:r>
+        <w:rPr>
+          <w:rFonts w:cs="Times New Roman"/>
+          <w:sz w:val="28"/>
+          <w:szCs w:val="28"/>
+        </w:rPr>
+        <w:t xml:space="preserve">, </w:t>
+      </w:r>
+      <w:r>
+        <w:rPr>
+          <w:rFonts w:cs="TimesNewRoman"/>
+          <w:sz w:val="28"/>
+          <w:szCs w:val="28"/>
+        </w:rPr>
+        <w:t>той се е превърнал в стандартния регулатор за индустриалните приложения</w:t>
+      </w:r>
+      <w:r>
+        <w:rPr>
+          <w:rFonts w:cs="Times New Roman"/>
+          <w:sz w:val="28"/>
+          <w:szCs w:val="28"/>
+        </w:rPr>
+        <w:t xml:space="preserve">. </w:t>
+      </w:r>
+      <w:r>
+        <w:rPr>
+          <w:rFonts w:cs="TimesNewRoman"/>
+          <w:sz w:val="28"/>
+          <w:szCs w:val="28"/>
+        </w:rPr>
+        <w:t>Освен задоволителната си работа</w:t>
+      </w:r>
+      <w:r>
+        <w:rPr>
+          <w:rFonts w:cs="Times New Roman"/>
+          <w:sz w:val="28"/>
+          <w:szCs w:val="28"/>
+        </w:rPr>
+        <w:t xml:space="preserve">, </w:t>
+      </w:r>
+      <w:r>
+        <w:rPr>
+          <w:rFonts w:cs="TimesNewRoman"/>
+          <w:sz w:val="28"/>
+          <w:szCs w:val="28"/>
+        </w:rPr>
+        <w:t>ПИД регулаторът осигурява широк обхват от процеси</w:t>
+      </w:r>
+      <w:r>
+        <w:rPr>
+          <w:rFonts w:cs="Times New Roman"/>
+          <w:sz w:val="28"/>
+          <w:szCs w:val="28"/>
+        </w:rPr>
+        <w:t xml:space="preserve">. </w:t>
+      </w:r>
+      <w:r>
+        <w:rPr>
+          <w:rFonts w:cs="TimesNewRoman"/>
+          <w:sz w:val="28"/>
+          <w:szCs w:val="28"/>
+        </w:rPr>
+        <w:t>Регулаторът се е развивал заедно с развитието на технологиите и днешните му реализации много често са в цифрова форма вместо реализациите с пневматични или електрически компоненти</w:t>
+      </w:r>
+      <w:r>
+        <w:rPr>
+          <w:rFonts w:cs="Times New Roman"/>
+          <w:sz w:val="28"/>
+          <w:szCs w:val="28"/>
+        </w:rPr>
+        <w:t xml:space="preserve">. </w:t>
+      </w:r>
+      <w:r>
+        <w:rPr>
+          <w:rFonts w:cs="TimesNewRoman"/>
+          <w:sz w:val="28"/>
+          <w:szCs w:val="28"/>
+        </w:rPr>
+        <w:t>Той може да бъде открит на практика при всички типове управляващо оборудване или като самостоятелен регулатор или като функционален блок в ПЛК и в разпределените системи за управление</w:t>
+      </w:r>
+      <w:r>
+        <w:rPr>
+          <w:rFonts w:cs="Times New Roman"/>
+          <w:sz w:val="28"/>
+          <w:szCs w:val="28"/>
+        </w:rPr>
+        <w:t xml:space="preserve">. </w:t>
+      </w:r>
+      <w:r>
+        <w:rPr>
+          <w:rFonts w:cs="TimesNewRoman"/>
+          <w:sz w:val="28"/>
+          <w:szCs w:val="28"/>
+        </w:rPr>
+        <w:t>Успехът на ПИД регулаторите се дължи също и на факта</w:t>
+      </w:r>
+      <w:r>
+        <w:rPr>
+          <w:rFonts w:cs="Times New Roman"/>
+          <w:sz w:val="28"/>
+          <w:szCs w:val="28"/>
+        </w:rPr>
+        <w:t xml:space="preserve">, </w:t>
+      </w:r>
+      <w:r>
+        <w:rPr>
+          <w:rFonts w:cs="TimesNewRoman"/>
+          <w:sz w:val="28"/>
+          <w:szCs w:val="28"/>
+        </w:rPr>
+        <w:t>че те често са един фундаментален компонент от по</w:t>
+      </w:r>
+      <w:r>
+        <w:rPr>
+          <w:rFonts w:cs="Times New Roman"/>
+          <w:sz w:val="28"/>
+          <w:szCs w:val="28"/>
+        </w:rPr>
+        <w:t>-</w:t>
+      </w:r>
+      <w:r>
+        <w:rPr>
+          <w:rFonts w:cs="TimesNewRoman"/>
+          <w:sz w:val="28"/>
+          <w:szCs w:val="28"/>
+        </w:rPr>
+        <w:t>усъвършенстваните управляващи системи</w:t>
+      </w:r>
+      <w:r>
+        <w:rPr>
+          <w:rFonts w:cs="Times New Roman"/>
+          <w:sz w:val="28"/>
+          <w:szCs w:val="28"/>
+        </w:rPr>
+        <w:t xml:space="preserve">, </w:t>
+      </w:r>
+      <w:r>
+        <w:rPr>
+          <w:rFonts w:cs="TimesNewRoman"/>
+          <w:sz w:val="28"/>
+          <w:szCs w:val="28"/>
+        </w:rPr>
+        <w:t>който може да бъде приложен</w:t>
+      </w:r>
+      <w:r>
+        <w:rPr>
+          <w:rFonts w:cs="Times New Roman"/>
+          <w:sz w:val="28"/>
+          <w:szCs w:val="28"/>
+        </w:rPr>
+        <w:t xml:space="preserve">, </w:t>
+      </w:r>
+      <w:r>
+        <w:rPr>
+          <w:rFonts w:cs="TimesNewRoman"/>
+          <w:sz w:val="28"/>
+          <w:szCs w:val="28"/>
+        </w:rPr>
+        <w:t>когато основният закон за управление не е достатъчен за постигане на изискваните експлоатационни качества или трябва да бъде решена по-сложна задача за управление.</w:t>
+      </w:r>
+    </w:p>
+    <w:p>
+      <w:pPr>
+        <w:spacing w:line="360" w:lineRule="auto"/>
+        <w:rPr>
+          <w:sz w:val="28"/>
+          <w:szCs w:val="28"/>
+          <w:lang w:val="en-US"/>
+        </w:rPr>
+      </w:pPr>
     </w:p>
     <w:p>
       <w:pPr>
@@ -120,69 +488,13 @@
           <w:szCs w:val="28"/>
         </w:rPr>
       </w:pPr>
-    </w:p>
-    <w:p>
-      <w:pPr>
-        <w:pStyle w:val="ListParagraph"/>
-        <w:numPr>
-          <w:ilvl w:val="1"/>
-          <w:numId w:val="2"/>
-        </w:numPr>
-        <w:spacing w:line="360" w:lineRule="auto"/>
-        <w:rPr>
-          <w:color w:val="4BACC6" w:themeColor="accent5"/>
-          <w:sz w:val="28"/>
-          <w:szCs w:val="28"/>
-        </w:rPr>
-      </w:pPr>
-      <w:r>
-        <w:rPr>
-          <w:color w:val="4BACC6" w:themeColor="accent5"/>
-          <w:sz w:val="28"/>
-          <w:szCs w:val="28"/>
-        </w:rPr>
-        <w:t xml:space="preserve"> </w:t>
-      </w:r>
-      <w:r>
-        <w:rPr>
-          <w:color w:val="4BACC6" w:themeColor="accent5"/>
-          <w:sz w:val="28"/>
-          <w:szCs w:val="28"/>
-        </w:rPr>
-        <w:t>ПИД</w:t>
-      </w:r>
-    </w:p>
-    <w:p>
-      <w:pPr>
-        <w:pStyle w:val="ListParagraph"/>
-        <w:spacing w:line="360" w:lineRule="auto"/>
-        <w:ind w:left="1455"/>
-        <w:rPr>
-          <w:color w:val="4BACC6" w:themeColor="accent5"/>
-          <w:sz w:val="28"/>
-          <w:szCs w:val="28"/>
-        </w:rPr>
-      </w:pPr>
-    </w:p>
-    <w:p>
-      <w:pPr>
-        <w:autoSpaceDE w:val="0"/>
-        <w:autoSpaceDN w:val="0"/>
-        <w:adjustRightInd w:val="0"/>
-        <w:spacing w:after="0" w:line="360" w:lineRule="auto"/>
-        <w:jc w:val="both"/>
+      <w:r>
         <w:rPr>
           <w:rFonts w:eastAsia="TimesNewRomanPSMT" w:cs="TimesNewRomanPSMT"/>
           <w:sz w:val="28"/>
           <w:szCs w:val="28"/>
         </w:rPr>
-      </w:pPr>
-      <w:r>
-        <w:rPr>
-          <w:rFonts w:eastAsia="TimesNewRomanPSMT" w:cs="TimesNewRomanPSMT"/>
-          <w:sz w:val="28"/>
-          <w:szCs w:val="28"/>
-        </w:rPr>
+        <w:lastRenderedPageBreak/>
         <w:t>(Bouabdallah et al. 2005) have used this controller to stabilize the attitude of the quadrotor around the</w:t>
       </w:r>
       <w:r>
@@ -377,7 +689,7 @@
           <w:sz w:val="28"/>
           <w:szCs w:val="28"/>
         </w:rPr>
-        <w:t>LQR control</w:t>
+        <w:t>Линейно квадратичен регулатор</w:t>
       </w:r>
     </w:p>
     <w:p>
@@ -391,6 +703,7 @@
           <w:rFonts w:eastAsia="TimesNewRomanPSMT" w:cs="TimesNewRomanPSMT"/>
           <w:sz w:val="28"/>
           <w:szCs w:val="28"/>
+          <w:lang w:val="en-US"/>
         </w:rPr>
       </w:pPr>
       <w:r>
@@ -463,16 +776,7 @@
           <w:sz w:val="28"/>
           <w:szCs w:val="28"/>
         </w:rPr>
-        <w:t xml:space="preserve">(Bouabdallah et al. 2005) have implemented LQR controller using </w:t>
-      </w:r>
-      <w:r>
-        <w:rPr>
-          <w:rFonts w:eastAsia="TimesNewRomanPSMT" w:cs="TimesNewRomanPSMT"/>
-          <w:sz w:val="28"/>
-          <w:szCs w:val="28"/>
-        </w:rPr>
-        <w:lastRenderedPageBreak/>
-        <w:t>multiple trim points. Unfortunately</w:t>
+        <w:t>(Bouabdallah et al. 2005) have implemented LQR controller using multiple trim points. Unfortunately</w:t>
       </w:r>
       <w:r>
         <w:rPr>
@@ -526,53 +830,67 @@
           <w:rFonts w:eastAsia="TimesNewRomanPSMT" w:cs="TimesNewRomanPSMT"/>
           <w:sz w:val="28"/>
           <w:szCs w:val="28"/>
-        </w:rPr>
-      </w:pPr>
-    </w:p>
-    <w:p>
-      <w:pPr>
+          <w:lang w:val="en-US"/>
+        </w:rPr>
+      </w:pPr>
+    </w:p>
+    <w:p>
+      <w:pPr>
+        <w:pStyle w:val="ListParagraph"/>
+        <w:numPr>
+          <w:ilvl w:val="1"/>
+          <w:numId w:val="2"/>
+        </w:numPr>
         <w:autoSpaceDE w:val="0"/>
         <w:autoSpaceDN w:val="0"/>
         <w:adjustRightInd w:val="0"/>
         <w:spacing w:after="0" w:line="360" w:lineRule="auto"/>
         <w:jc w:val="both"/>
         <w:rPr>
-          <w:rFonts w:cs="Kp-Regular"/>
-          <w:sz w:val="28"/>
-          <w:szCs w:val="28"/>
-        </w:rPr>
-      </w:pPr>
-      <w:r>
-        <w:rPr>
-          <w:rFonts w:cs="Kp-Regular"/>
-          <w:sz w:val="28"/>
-          <w:szCs w:val="28"/>
-        </w:rPr>
-        <w:t>The ArduCopter already includes this kind of autopilot, but it is a PI, Proportional-Integral, controller that stabilizes the angular rates and will therefore be changed</w:t>
-      </w:r>
-      <w:r>
-        <w:rPr>
-          <w:rFonts w:cs="Kp-Regular"/>
-          <w:sz w:val="28"/>
-          <w:szCs w:val="28"/>
+          <w:rFonts w:eastAsia="TimesNewRomanPSMT" w:cs="TimesNewRomanPSMT"/>
+          <w:color w:val="4BACC6" w:themeColor="accent5"/>
+          <w:sz w:val="28"/>
+          <w:szCs w:val="28"/>
+          <w:lang w:val="en-US"/>
+        </w:rPr>
+      </w:pPr>
+      <w:r>
+        <w:rPr>
+          <w:rFonts w:eastAsia="TimesNewRomanPSMT" w:cs="TimesNewRomanPSMT"/>
+          <w:color w:val="4BACC6" w:themeColor="accent5"/>
+          <w:sz w:val="28"/>
+          <w:szCs w:val="28"/>
+          <w:lang w:val="en-US"/>
         </w:rPr>
         <w:t xml:space="preserve"> </w:t>
       </w:r>
       <w:r>
         <w:rPr>
-          <w:rFonts w:cs="Kp-Regular"/>
-          <w:sz w:val="28"/>
-          <w:szCs w:val="28"/>
-        </w:rPr>
-        <w:t>to a controller based on the model of the system, considering its limitations.</w:t>
-      </w:r>
-      <w:r>
-        <w:rPr>
-          <w:rFonts w:cs="Kp-Regular"/>
-          <w:sz w:val="28"/>
-          <w:szCs w:val="28"/>
-        </w:rPr>
-        <w:t xml:space="preserve"> </w:t>
+          <w:rFonts w:eastAsia="TimesNewRomanPSMT" w:cs="TimesNewRomanPSMT"/>
+          <w:color w:val="4BACC6" w:themeColor="accent5"/>
+          <w:sz w:val="28"/>
+          <w:szCs w:val="28"/>
+        </w:rPr>
+        <w:t>Предсказващ регулатор (</w:t>
+      </w:r>
+      <w:r>
+        <w:rPr>
+          <w:rFonts w:eastAsia="TimesNewRomanPSMT" w:cs="TimesNewRomanPSMT"/>
+          <w:color w:val="4BACC6" w:themeColor="accent5"/>
+          <w:sz w:val="28"/>
+          <w:szCs w:val="28"/>
+          <w:lang w:val="en-US"/>
+        </w:rPr>
+        <w:t>MPC</w:t>
+      </w:r>
+      <w:r>
+        <w:rPr>
+          <w:rFonts w:eastAsia="TimesNewRomanPSMT" w:cs="TimesNewRomanPSMT"/>
+          <w:color w:val="4BACC6" w:themeColor="accent5"/>
+          <w:sz w:val="28"/>
+          <w:szCs w:val="28"/>
+        </w:rPr>
+        <w:t>)</w:t>
       </w:r>
     </w:p>
     <w:p>
@@ -583,9 +901,10 @@
         <w:spacing w:after="0" w:line="360" w:lineRule="auto"/>
         <w:jc w:val="both"/>
         <w:rPr>
-          <w:rFonts w:cs="Kp-Regular"/>
-          <w:sz w:val="28"/>
-          <w:szCs w:val="28"/>
+          <w:rFonts w:eastAsia="TimesNewRomanPSMT" w:cs="TimesNewRomanPSMT"/>
+          <w:sz w:val="28"/>
+          <w:szCs w:val="28"/>
+          <w:lang w:val="en-US"/>
         </w:rPr>
       </w:pPr>
     </w:p>
@@ -597,25 +916,34 @@
         <w:spacing w:after="0" w:line="360" w:lineRule="auto"/>
         <w:jc w:val="both"/>
         <w:rPr>
-          <w:rFonts w:eastAsia="TimesNewRomanPSMT" w:cs="TimesNewRomanPSMT"/>
-          <w:sz w:val="28"/>
-          <w:szCs w:val="28"/>
-        </w:rPr>
-      </w:pPr>
-      <w:r>
-        <w:rPr>
           <w:rFonts w:cs="Kp-Regular"/>
           <w:sz w:val="28"/>
           <w:szCs w:val="28"/>
         </w:rPr>
-        <w:t>The control loop of the tricopter can be seen as one inner and one outer loop,</w:t>
-      </w:r>
+      </w:pPr>
       <w:r>
         <w:rPr>
           <w:rFonts w:cs="Kp-Regular"/>
           <w:sz w:val="28"/>
           <w:szCs w:val="28"/>
         </w:rPr>
+        <w:t xml:space="preserve">The ArduCopter already includes this kind of autopilot, but it is a PI, Proportional-Integral, controller that stabilizes the angular rates and will </w:t>
+      </w:r>
+      <w:r>
+        <w:rPr>
+          <w:rFonts w:cs="Kp-Regular"/>
+          <w:sz w:val="28"/>
+          <w:szCs w:val="28"/>
+        </w:rPr>
+        <w:lastRenderedPageBreak/>
+        <w:t>therefore be changed</w:t>
+      </w:r>
+      <w:r>
+        <w:rPr>
+          <w:rFonts w:cs="Kp-Regular"/>
+          <w:sz w:val="28"/>
+          <w:szCs w:val="28"/>
+        </w:rPr>
         <w:t xml:space="preserve"> </w:t>
       </w:r>
       <w:r>
@@ -624,7 +952,7 @@
           <w:sz w:val="28"/>
           <w:szCs w:val="28"/>
         </w:rPr>
-        <w:t>see Figure 2.4. The inner loop is a faster one and controls the rotational rates of</w:t>
+        <w:t>to a controller based on the model of the system, considering its limitations.</w:t>
       </w:r>
       <w:r>
         <w:rPr>
@@ -633,78 +961,6 @@
           <w:szCs w:val="28"/>
         </w:rPr>
         <w:t xml:space="preserve"> </w:t>
-      </w:r>
-      <w:r>
-        <w:rPr>
-          <w:rFonts w:cs="Kp-Regular"/>
-          <w:sz w:val="28"/>
-          <w:szCs w:val="28"/>
-        </w:rPr>
-        <w:t>the tricopter. The frequency of this loop is 50Hz, which gives a hard deadline of</w:t>
-      </w:r>
-      <w:r>
-        <w:rPr>
-          <w:rFonts w:cs="Kp-Regular"/>
-          <w:sz w:val="28"/>
-          <w:szCs w:val="28"/>
-        </w:rPr>
-        <w:t xml:space="preserve"> </w:t>
-      </w:r>
-      <w:r>
-        <w:rPr>
-          <w:rFonts w:cs="Kp-Regular"/>
-          <w:sz w:val="28"/>
-          <w:szCs w:val="28"/>
-        </w:rPr>
-        <w:t>20 ms the loop has to compute the input signal to the system. The outer loop is</w:t>
-      </w:r>
-      <w:r>
-        <w:rPr>
-          <w:rFonts w:cs="Kp-Regular"/>
-          <w:sz w:val="28"/>
-          <w:szCs w:val="28"/>
-        </w:rPr>
-        <w:t xml:space="preserve"> </w:t>
-      </w:r>
-      <w:r>
-        <w:rPr>
-          <w:rFonts w:cs="Kp-Regular"/>
-          <w:sz w:val="28"/>
-          <w:szCs w:val="28"/>
-        </w:rPr>
-        <w:t>a slower one and this controls translational position, translational velocity and</w:t>
-      </w:r>
-      <w:r>
-        <w:rPr>
-          <w:rFonts w:cs="Kp-Regular"/>
-          <w:sz w:val="28"/>
-          <w:szCs w:val="28"/>
-        </w:rPr>
-        <w:t xml:space="preserve"> </w:t>
-      </w:r>
-      <w:r>
-        <w:rPr>
-          <w:rFonts w:cs="Kp-Regular"/>
-          <w:sz w:val="28"/>
-          <w:szCs w:val="28"/>
-        </w:rPr>
-        <w:t>rotational angles of the tricopter. In this thesis, only the inner loop is</w:t>
-      </w:r>
-      <w:r>
-        <w:rPr>
-          <w:rFonts w:cs="Kp-Regular"/>
-          <w:sz w:val="28"/>
-          <w:szCs w:val="28"/>
-        </w:rPr>
-        <w:t xml:space="preserve"> </w:t>
-      </w:r>
-      <w:r>
-        <w:rPr>
-          <w:rFonts w:cs="Kp-Regular"/>
-          <w:sz w:val="28"/>
-          <w:szCs w:val="28"/>
-        </w:rPr>
-        <w:t>considered.</w:t>
       </w:r>
     </w:p>
     <w:p>
@@ -715,7 +971,7 @@
         <w:spacing w:after="0" w:line="360" w:lineRule="auto"/>
         <w:jc w:val="both"/>
         <w:rPr>
-          <w:rFonts w:eastAsia="TimesNewRomanPSMT" w:cs="TimesNewRomanPSMT"/>
+          <w:rFonts w:cs="Kp-Regular"/>
           <w:sz w:val="28"/>
           <w:szCs w:val="28"/>
         </w:rPr>
@@ -736,15 +992,15 @@
       </w:pPr>
       <w:r>
         <w:rPr>
-          <w:rFonts w:eastAsia="TimesNewRomanPSMT" w:cs="TimesNewRomanPSMT"/>
-          <w:sz w:val="28"/>
-          <w:szCs w:val="28"/>
-        </w:rPr>
-        <w:t>Unfortunately it was not possible to implement more modern controllers such as the LQ optimal</w:t>
-      </w:r>
-      <w:r>
-        <w:rPr>
-          <w:rFonts w:eastAsia="TimesNewRomanPSMT" w:cs="TimesNewRomanPSMT"/>
+          <w:rFonts w:cs="Kp-Regular"/>
+          <w:sz w:val="28"/>
+          <w:szCs w:val="28"/>
+        </w:rPr>
+        <w:t>The control loop of the tricopter can be seen as one inner and one outer loop,</w:t>
+      </w:r>
+      <w:r>
+        <w:rPr>
+          <w:rFonts w:cs="Kp-Regular"/>
           <w:sz w:val="28"/>
           <w:szCs w:val="28"/>
         </w:rPr>
@@ -752,15 +1008,15 @@
       </w:r>
       <w:r>
         <w:rPr>
-          <w:rFonts w:eastAsia="TimesNewRomanPSMT" w:cs="TimesNewRomanPSMT"/>
-          <w:sz w:val="28"/>
-          <w:szCs w:val="28"/>
-        </w:rPr>
-        <w:t>regulator or controllers synthesized using the H∞ minimization. This lead to pure proportional</w:t>
-      </w:r>
-      <w:r>
-        <w:rPr>
-          <w:rFonts w:eastAsia="TimesNewRomanPSMT" w:cs="TimesNewRomanPSMT"/>
+          <w:rFonts w:cs="Kp-Regular"/>
+          <w:sz w:val="28"/>
+          <w:szCs w:val="28"/>
+        </w:rPr>
+        <w:t>see Figure 2.4. The inner loop is a faster one and controls the rotational rates of</w:t>
+      </w:r>
+      <w:r>
+        <w:rPr>
+          <w:rFonts w:cs="Kp-Regular"/>
           <w:sz w:val="28"/>
           <w:szCs w:val="28"/>
         </w:rPr>
@@ -768,15 +1024,15 @@
       </w:r>
       <w:r>
         <w:rPr>
-          <w:rFonts w:eastAsia="TimesNewRomanPSMT" w:cs="TimesNewRomanPSMT"/>
-          <w:sz w:val="28"/>
-          <w:szCs w:val="28"/>
-        </w:rPr>
-        <w:t>controllers' design. It was very interesting to see that even those very simple controllers are able to</w:t>
-      </w:r>
-      <w:r>
-        <w:rPr>
-          <w:rFonts w:eastAsia="TimesNewRomanPSMT" w:cs="TimesNewRomanPSMT"/>
+          <w:rFonts w:cs="Kp-Regular"/>
+          <w:sz w:val="28"/>
+          <w:szCs w:val="28"/>
+        </w:rPr>
+        <w:t>the tricopter. The frequency of this loop is 50Hz, which gives a hard deadline of</w:t>
+      </w:r>
+      <w:r>
+        <w:rPr>
+          <w:rFonts w:cs="Kp-Regular"/>
           <w:sz w:val="28"/>
           <w:szCs w:val="28"/>
         </w:rPr>
@@ -784,15 +1040,15 @@
       </w:r>
       <w:r>
         <w:rPr>
-          <w:rFonts w:eastAsia="TimesNewRomanPSMT" w:cs="TimesNewRomanPSMT"/>
-          <w:sz w:val="28"/>
-          <w:szCs w:val="28"/>
-        </w:rPr>
-        <w:t>stabilize and even provide robust performance when a suitable architecture is chosen. The comparison</w:t>
-      </w:r>
-      <w:r>
-        <w:rPr>
-          <w:rFonts w:eastAsia="TimesNewRomanPSMT" w:cs="TimesNewRomanPSMT"/>
+          <w:rFonts w:cs="Kp-Regular"/>
+          <w:sz w:val="28"/>
+          <w:szCs w:val="28"/>
+        </w:rPr>
+        <w:t>20 ms the loop has to compute the input signal to the system. The outer loop is</w:t>
+      </w:r>
+      <w:r>
+        <w:rPr>
+          <w:rFonts w:cs="Kp-Regular"/>
           <w:sz w:val="28"/>
           <w:szCs w:val="28"/>
         </w:rPr>
@@ -800,15 +1056,15 @@
       </w:r>
       <w:r>
         <w:rPr>
-          <w:rFonts w:eastAsia="TimesNewRomanPSMT" w:cs="TimesNewRomanPSMT"/>
-          <w:sz w:val="28"/>
-          <w:szCs w:val="28"/>
-        </w:rPr>
-        <w:t>between LQ and P regulator was carried out and evaluated. The LQR provides faster and smoother</w:t>
-      </w:r>
-      <w:r>
-        <w:rPr>
-          <w:rFonts w:eastAsia="TimesNewRomanPSMT" w:cs="TimesNewRomanPSMT"/>
+          <w:rFonts w:cs="Kp-Regular"/>
+          <w:sz w:val="28"/>
+          <w:szCs w:val="28"/>
+        </w:rPr>
+        <w:t>a slower one and this controls translational position, translational velocity and</w:t>
+      </w:r>
+      <w:r>
+        <w:rPr>
+          <w:rFonts w:cs="Kp-Regular"/>
           <w:sz w:val="28"/>
           <w:szCs w:val="28"/>
         </w:rPr>
@@ -816,32 +1072,15 @@
       </w:r>
       <w:r>
         <w:rPr>
-          <w:rFonts w:eastAsia="TimesNewRomanPSMT" w:cs="TimesNewRomanPSMT"/>
-          <w:sz w:val="28"/>
-          <w:szCs w:val="28"/>
-        </w:rPr>
-        <w:t>response but the difference is not dramatic.</w:t>
-      </w:r>
-      <w:r>
-        <w:rPr>
-          <w:rFonts w:eastAsia="TimesNewRomanPSMT" w:cs="TimesNewRomanPSMT"/>
-          <w:sz w:val="28"/>
-          <w:szCs w:val="28"/>
-          <w:lang w:val="en-US"/>
-        </w:rPr>
-        <w:t xml:space="preserve"> T</w:t>
-      </w:r>
-      <w:r>
-        <w:rPr>
-          <w:rFonts w:eastAsia="TimesNewRomanPSMT" w:cs="TimesNewRomanPSMT"/>
-          <w:sz w:val="28"/>
-          <w:szCs w:val="28"/>
-        </w:rPr>
-        <w:t>hen more advanced control algorithms can</w:t>
-      </w:r>
-      <w:r>
-        <w:rPr>
-          <w:rFonts w:eastAsia="TimesNewRomanPSMT" w:cs="TimesNewRomanPSMT"/>
+          <w:rFonts w:cs="Kp-Regular"/>
+          <w:sz w:val="28"/>
+          <w:szCs w:val="28"/>
+        </w:rPr>
+        <w:t>rotational angles of the tricopter. In this thesis, only the inner loop is</w:t>
+      </w:r>
+      <w:r>
+        <w:rPr>
+          <w:rFonts w:cs="Kp-Regular"/>
           <w:sz w:val="28"/>
           <w:szCs w:val="28"/>
         </w:rPr>
@@ -849,68 +1088,11 @@
       </w:r>
       <w:r>
         <w:rPr>
-          <w:rFonts w:eastAsia="TimesNewRomanPSMT" w:cs="TimesNewRomanPSMT"/>
-          <w:sz w:val="28"/>
-          <w:szCs w:val="28"/>
-        </w:rPr>
-        <w:t>be implemented as well, such as already mentioned LQR and H∞ minimization or model predictive</w:t>
-      </w:r>
-      <w:r>
-        <w:rPr>
-          <w:rFonts w:eastAsia="TimesNewRomanPSMT" w:cs="TimesNewRomanPSMT"/>
-          <w:sz w:val="28"/>
-          <w:szCs w:val="28"/>
-        </w:rPr>
-        <w:t xml:space="preserve"> </w:t>
-      </w:r>
-      <w:r>
-        <w:rPr>
-          <w:rFonts w:eastAsia="TimesNewRomanPSMT" w:cs="TimesNewRomanPSMT"/>
-          <w:sz w:val="28"/>
-          <w:szCs w:val="28"/>
-        </w:rPr>
-        <w:t xml:space="preserve">control (MPC) algorithm as a higher level control and planning platform. This </w:t>
-      </w:r>
-      <w:r>
-        <w:rPr>
-          <w:rFonts w:eastAsia="TimesNewRomanPSMT" w:cs="TimesNewRomanPSMT"/>
-          <w:sz w:val="28"/>
-          <w:szCs w:val="28"/>
-        </w:rPr>
-        <w:lastRenderedPageBreak/>
-        <w:t>algorithm can use the</w:t>
-      </w:r>
-      <w:r>
-        <w:rPr>
-          <w:rFonts w:eastAsia="TimesNewRomanPSMT" w:cs="TimesNewRomanPSMT"/>
-          <w:sz w:val="28"/>
-          <w:szCs w:val="28"/>
-        </w:rPr>
-        <w:t xml:space="preserve"> </w:t>
-      </w:r>
-      <w:r>
-        <w:rPr>
-          <w:rFonts w:eastAsia="TimesNewRomanPSMT" w:cs="TimesNewRomanPSMT"/>
-          <w:sz w:val="28"/>
-          <w:szCs w:val="28"/>
-        </w:rPr>
-        <w:t>already developed inner loops as a low level control interface providing optimal control therefore</w:t>
-      </w:r>
-      <w:r>
-        <w:rPr>
-          <w:rFonts w:eastAsia="TimesNewRomanPSMT" w:cs="TimesNewRomanPSMT"/>
-          <w:sz w:val="28"/>
-          <w:szCs w:val="28"/>
-        </w:rPr>
-        <w:t xml:space="preserve"> </w:t>
-      </w:r>
-      <w:r>
-        <w:rPr>
-          <w:rFonts w:eastAsia="TimesNewRomanPSMT" w:cs="TimesNewRomanPSMT"/>
-          <w:sz w:val="28"/>
-          <w:szCs w:val="28"/>
-        </w:rPr>
-        <w:t>lowering the power consumption and improving the performance.</w:t>
+          <w:rFonts w:cs="Kp-Regular"/>
+          <w:sz w:val="28"/>
+          <w:szCs w:val="28"/>
+        </w:rPr>
+        <w:t>considered.</w:t>
       </w:r>
     </w:p>
     <w:p>
@@ -946,7 +1128,1061 @@
           <w:sz w:val="28"/>
           <w:szCs w:val="28"/>
         </w:rPr>
+        <w:t>Unfortunately it was not possible to implement more modern controllers such as the LQ optimal</w:t>
+      </w:r>
+      <w:r>
+        <w:rPr>
+          <w:rFonts w:eastAsia="TimesNewRomanPSMT" w:cs="TimesNewRomanPSMT"/>
+          <w:sz w:val="28"/>
+          <w:szCs w:val="28"/>
+        </w:rPr>
+        <w:t xml:space="preserve"> </w:t>
+      </w:r>
+      <w:r>
+        <w:rPr>
+          <w:rFonts w:eastAsia="TimesNewRomanPSMT" w:cs="TimesNewRomanPSMT"/>
+          <w:sz w:val="28"/>
+          <w:szCs w:val="28"/>
+        </w:rPr>
+        <w:t>regulator or controllers synthesized using the H∞ minimization. This lead to pure proportional</w:t>
+      </w:r>
+      <w:r>
+        <w:rPr>
+          <w:rFonts w:eastAsia="TimesNewRomanPSMT" w:cs="TimesNewRomanPSMT"/>
+          <w:sz w:val="28"/>
+          <w:szCs w:val="28"/>
+        </w:rPr>
+        <w:t xml:space="preserve"> </w:t>
+      </w:r>
+      <w:r>
+        <w:rPr>
+          <w:rFonts w:eastAsia="TimesNewRomanPSMT" w:cs="TimesNewRomanPSMT"/>
+          <w:sz w:val="28"/>
+          <w:szCs w:val="28"/>
+        </w:rPr>
+        <w:t>controllers' design. It was very interesting to see that even those very simple controllers are able to</w:t>
+      </w:r>
+      <w:r>
+        <w:rPr>
+          <w:rFonts w:eastAsia="TimesNewRomanPSMT" w:cs="TimesNewRomanPSMT"/>
+          <w:sz w:val="28"/>
+          <w:szCs w:val="28"/>
+        </w:rPr>
+        <w:t xml:space="preserve"> </w:t>
+      </w:r>
+      <w:r>
+        <w:rPr>
+          <w:rFonts w:eastAsia="TimesNewRomanPSMT" w:cs="TimesNewRomanPSMT"/>
+          <w:sz w:val="28"/>
+          <w:szCs w:val="28"/>
+        </w:rPr>
+        <w:t>stabilize and even provide robust performance when a suitable architecture is chosen. The comparison</w:t>
+      </w:r>
+      <w:r>
+        <w:rPr>
+          <w:rFonts w:eastAsia="TimesNewRomanPSMT" w:cs="TimesNewRomanPSMT"/>
+          <w:sz w:val="28"/>
+          <w:szCs w:val="28"/>
+        </w:rPr>
+        <w:t xml:space="preserve"> </w:t>
+      </w:r>
+      <w:r>
+        <w:rPr>
+          <w:rFonts w:eastAsia="TimesNewRomanPSMT" w:cs="TimesNewRomanPSMT"/>
+          <w:sz w:val="28"/>
+          <w:szCs w:val="28"/>
+        </w:rPr>
+        <w:t>between LQ and P regulator was carried out and evaluated. The LQR provides faster and smoother</w:t>
+      </w:r>
+      <w:r>
+        <w:rPr>
+          <w:rFonts w:eastAsia="TimesNewRomanPSMT" w:cs="TimesNewRomanPSMT"/>
+          <w:sz w:val="28"/>
+          <w:szCs w:val="28"/>
+        </w:rPr>
+        <w:t xml:space="preserve"> </w:t>
+      </w:r>
+      <w:r>
+        <w:rPr>
+          <w:rFonts w:eastAsia="TimesNewRomanPSMT" w:cs="TimesNewRomanPSMT"/>
+          <w:sz w:val="28"/>
+          <w:szCs w:val="28"/>
+        </w:rPr>
+        <w:t>response but the difference is not dramatic.</w:t>
+      </w:r>
+      <w:r>
+        <w:rPr>
+          <w:rFonts w:eastAsia="TimesNewRomanPSMT" w:cs="TimesNewRomanPSMT"/>
+          <w:sz w:val="28"/>
+          <w:szCs w:val="28"/>
+          <w:lang w:val="en-US"/>
+        </w:rPr>
+        <w:t xml:space="preserve"> T</w:t>
+      </w:r>
+      <w:r>
+        <w:rPr>
+          <w:rFonts w:eastAsia="TimesNewRomanPSMT" w:cs="TimesNewRomanPSMT"/>
+          <w:sz w:val="28"/>
+          <w:szCs w:val="28"/>
+        </w:rPr>
+        <w:t>hen more advanced control algorithms can</w:t>
+      </w:r>
+      <w:r>
+        <w:rPr>
+          <w:rFonts w:eastAsia="TimesNewRomanPSMT" w:cs="TimesNewRomanPSMT"/>
+          <w:sz w:val="28"/>
+          <w:szCs w:val="28"/>
+        </w:rPr>
+        <w:t xml:space="preserve"> </w:t>
+      </w:r>
+      <w:r>
+        <w:rPr>
+          <w:rFonts w:eastAsia="TimesNewRomanPSMT" w:cs="TimesNewRomanPSMT"/>
+          <w:sz w:val="28"/>
+          <w:szCs w:val="28"/>
+        </w:rPr>
+        <w:t>be implemented as well, such as already mentioned LQR and H∞ minimization or model predictive</w:t>
+      </w:r>
+      <w:r>
+        <w:rPr>
+          <w:rFonts w:eastAsia="TimesNewRomanPSMT" w:cs="TimesNewRomanPSMT"/>
+          <w:sz w:val="28"/>
+          <w:szCs w:val="28"/>
+        </w:rPr>
+        <w:t xml:space="preserve"> </w:t>
+      </w:r>
+      <w:r>
+        <w:rPr>
+          <w:rFonts w:eastAsia="TimesNewRomanPSMT" w:cs="TimesNewRomanPSMT"/>
+          <w:sz w:val="28"/>
+          <w:szCs w:val="28"/>
+        </w:rPr>
+        <w:t>control (MPC) algorithm as a higher level control and planning platform. This algorithm can use the</w:t>
+      </w:r>
+      <w:r>
+        <w:rPr>
+          <w:rFonts w:eastAsia="TimesNewRomanPSMT" w:cs="TimesNewRomanPSMT"/>
+          <w:sz w:val="28"/>
+          <w:szCs w:val="28"/>
+        </w:rPr>
+        <w:t xml:space="preserve"> </w:t>
+      </w:r>
+      <w:r>
+        <w:rPr>
+          <w:rFonts w:eastAsia="TimesNewRomanPSMT" w:cs="TimesNewRomanPSMT"/>
+          <w:sz w:val="28"/>
+          <w:szCs w:val="28"/>
+        </w:rPr>
+        <w:t>already developed inner loops as a low level control interface providing optimal control therefore</w:t>
+      </w:r>
+      <w:r>
+        <w:rPr>
+          <w:rFonts w:eastAsia="TimesNewRomanPSMT" w:cs="TimesNewRomanPSMT"/>
+          <w:sz w:val="28"/>
+          <w:szCs w:val="28"/>
+        </w:rPr>
+        <w:t xml:space="preserve"> </w:t>
+      </w:r>
+      <w:r>
+        <w:rPr>
+          <w:rFonts w:eastAsia="TimesNewRomanPSMT" w:cs="TimesNewRomanPSMT"/>
+          <w:sz w:val="28"/>
+          <w:szCs w:val="28"/>
+        </w:rPr>
+        <w:t>lowering the power consumption and improving the performance.</w:t>
+      </w:r>
+    </w:p>
+    <w:p>
+      <w:pPr>
+        <w:autoSpaceDE w:val="0"/>
+        <w:autoSpaceDN w:val="0"/>
+        <w:adjustRightInd w:val="0"/>
+        <w:spacing w:after="0" w:line="360" w:lineRule="auto"/>
+        <w:jc w:val="both"/>
+        <w:rPr>
+          <w:rFonts w:eastAsia="TimesNewRomanPSMT" w:cs="TimesNewRomanPSMT"/>
+          <w:sz w:val="28"/>
+          <w:szCs w:val="28"/>
+        </w:rPr>
+      </w:pPr>
+    </w:p>
+    <w:p>
+      <w:pPr>
+        <w:autoSpaceDE w:val="0"/>
+        <w:autoSpaceDN w:val="0"/>
+        <w:adjustRightInd w:val="0"/>
+        <w:spacing w:after="0" w:line="360" w:lineRule="auto"/>
+        <w:jc w:val="both"/>
+        <w:rPr>
+          <w:rFonts w:eastAsia="Times New Roman" w:cs="Times New Roman"/>
+          <w:color w:val="000000"/>
+          <w:sz w:val="28"/>
+          <w:szCs w:val="28"/>
+          <w:shd w:val="clear" w:color="auto" w:fill="E6E9EF"/>
+          <w:lang w:val="en-US" w:eastAsia="bg-BG"/>
+        </w:rPr>
+      </w:pPr>
+      <w:r>
+        <w:rPr>
+          <w:rFonts w:cs="TimesNewRoman"/>
+          <w:sz w:val="28"/>
+          <w:szCs w:val="28"/>
+        </w:rPr>
+        <w:t>Пропорционално</w:t>
+      </w:r>
+      <w:r>
+        <w:rPr>
+          <w:rFonts w:cs="Times New Roman"/>
+          <w:sz w:val="28"/>
+          <w:szCs w:val="28"/>
+        </w:rPr>
+        <w:t>-</w:t>
+      </w:r>
+      <w:r>
+        <w:rPr>
+          <w:rFonts w:cs="TimesNewRoman"/>
+          <w:sz w:val="28"/>
+          <w:szCs w:val="28"/>
+        </w:rPr>
+        <w:t>интегрално</w:t>
+      </w:r>
+      <w:r>
+        <w:rPr>
+          <w:rFonts w:cs="Times New Roman"/>
+          <w:sz w:val="28"/>
+          <w:szCs w:val="28"/>
+        </w:rPr>
+        <w:t>-</w:t>
+      </w:r>
+      <w:r>
+        <w:rPr>
+          <w:rFonts w:cs="TimesNewRoman"/>
+          <w:sz w:val="28"/>
+          <w:szCs w:val="28"/>
+        </w:rPr>
+        <w:t xml:space="preserve">диференциалният </w:t>
+      </w:r>
+      <w:r>
+        <w:rPr>
+          <w:rFonts w:cs="Times New Roman"/>
+          <w:sz w:val="28"/>
+          <w:szCs w:val="28"/>
+        </w:rPr>
+        <w:t>(</w:t>
+      </w:r>
+      <w:r>
+        <w:rPr>
+          <w:rFonts w:cs="TimesNewRoman"/>
+          <w:sz w:val="28"/>
+          <w:szCs w:val="28"/>
+        </w:rPr>
+        <w:t>ПИД</w:t>
+      </w:r>
+      <w:r>
+        <w:rPr>
+          <w:rFonts w:cs="Times New Roman"/>
+          <w:sz w:val="28"/>
+          <w:szCs w:val="28"/>
+        </w:rPr>
+        <w:t xml:space="preserve">) </w:t>
+      </w:r>
+      <w:r>
+        <w:rPr>
+          <w:rFonts w:cs="TimesNewRoman"/>
+          <w:sz w:val="28"/>
+          <w:szCs w:val="28"/>
+        </w:rPr>
+        <w:t>регулатор е регулатор</w:t>
+      </w:r>
+      <w:r>
+        <w:rPr>
+          <w:rFonts w:cs="TimesNewRoman"/>
+          <w:sz w:val="28"/>
+          <w:szCs w:val="28"/>
+        </w:rPr>
+        <w:t xml:space="preserve"> </w:t>
+      </w:r>
+      <w:r>
+        <w:rPr>
+          <w:rFonts w:cs="TimesNewRoman"/>
+          <w:sz w:val="28"/>
+          <w:szCs w:val="28"/>
+        </w:rPr>
+        <w:t>с три съставящи</w:t>
+      </w:r>
+      <w:r>
+        <w:rPr>
+          <w:rFonts w:cs="Times New Roman"/>
+          <w:sz w:val="28"/>
+          <w:szCs w:val="28"/>
+        </w:rPr>
+        <w:t xml:space="preserve">, </w:t>
+      </w:r>
+      <w:r>
+        <w:rPr>
+          <w:rFonts w:cs="TimesNewRoman"/>
+          <w:sz w:val="28"/>
+          <w:szCs w:val="28"/>
+        </w:rPr>
+        <w:t xml:space="preserve">който се използва от дълго време в областта на </w:t>
+      </w:r>
+      <w:r>
+        <w:rPr>
+          <w:rFonts w:cs="TimesNewRoman"/>
+          <w:sz w:val="28"/>
+          <w:szCs w:val="28"/>
+        </w:rPr>
+        <w:lastRenderedPageBreak/>
+        <w:t>автоматичното</w:t>
+      </w:r>
+      <w:r>
+        <w:rPr>
+          <w:rFonts w:cs="TimesNewRoman"/>
+          <w:sz w:val="28"/>
+          <w:szCs w:val="28"/>
+        </w:rPr>
+        <w:t xml:space="preserve"> </w:t>
+      </w:r>
+      <w:r>
+        <w:rPr>
+          <w:rFonts w:cs="TimesNewRoman"/>
+          <w:sz w:val="28"/>
+          <w:szCs w:val="28"/>
+        </w:rPr>
+        <w:t xml:space="preserve">управление </w:t>
+      </w:r>
+      <w:r>
+        <w:rPr>
+          <w:rFonts w:cs="Times New Roman"/>
+          <w:sz w:val="28"/>
+          <w:szCs w:val="28"/>
+        </w:rPr>
+        <w:t>(</w:t>
+      </w:r>
+      <w:r>
+        <w:rPr>
+          <w:rFonts w:cs="TimesNewRoman"/>
+          <w:sz w:val="28"/>
+          <w:szCs w:val="28"/>
+        </w:rPr>
+        <w:t xml:space="preserve">от началото на </w:t>
+      </w:r>
+      <w:r>
+        <w:rPr>
+          <w:rFonts w:cs="Times New Roman"/>
+          <w:sz w:val="28"/>
+          <w:szCs w:val="28"/>
+        </w:rPr>
+        <w:t>20-</w:t>
+      </w:r>
+      <w:r>
+        <w:rPr>
+          <w:rFonts w:cs="TimesNewRoman"/>
+          <w:sz w:val="28"/>
+          <w:szCs w:val="28"/>
+        </w:rPr>
+        <w:t>ти век</w:t>
+      </w:r>
+      <w:r>
+        <w:rPr>
+          <w:rFonts w:cs="Times New Roman"/>
+          <w:sz w:val="28"/>
+          <w:szCs w:val="28"/>
+        </w:rPr>
+        <w:t xml:space="preserve">). </w:t>
+      </w:r>
+      <w:r>
+        <w:rPr>
+          <w:rFonts w:cs="TimesNewRoman"/>
+          <w:sz w:val="28"/>
+          <w:szCs w:val="28"/>
+        </w:rPr>
+        <w:t>Заради интуитивността си и относителната</w:t>
+      </w:r>
+      <w:r>
+        <w:rPr>
+          <w:rFonts w:cs="TimesNewRoman"/>
+          <w:sz w:val="28"/>
+          <w:szCs w:val="28"/>
+        </w:rPr>
+        <w:t xml:space="preserve"> </w:t>
+      </w:r>
+      <w:r>
+        <w:rPr>
+          <w:rFonts w:cs="TimesNewRoman"/>
+          <w:sz w:val="28"/>
+          <w:szCs w:val="28"/>
+        </w:rPr>
+        <w:t>си простота</w:t>
+      </w:r>
+      <w:r>
+        <w:rPr>
+          <w:rFonts w:cs="Times New Roman"/>
+          <w:sz w:val="28"/>
+          <w:szCs w:val="28"/>
+        </w:rPr>
+        <w:t xml:space="preserve">, </w:t>
+      </w:r>
+      <w:r>
+        <w:rPr>
+          <w:rFonts w:cs="TimesNewRoman"/>
+          <w:sz w:val="28"/>
+          <w:szCs w:val="28"/>
+        </w:rPr>
+        <w:t>той се е превърнал в стандартния регулатор за индустриалните приложения</w:t>
+      </w:r>
+      <w:r>
+        <w:rPr>
+          <w:rFonts w:cs="Times New Roman"/>
+          <w:sz w:val="28"/>
+          <w:szCs w:val="28"/>
+        </w:rPr>
+        <w:t xml:space="preserve">. </w:t>
+      </w:r>
+      <w:r>
+        <w:rPr>
+          <w:rFonts w:cs="TimesNewRoman"/>
+          <w:sz w:val="28"/>
+          <w:szCs w:val="28"/>
+        </w:rPr>
+        <w:t>Освен задоволителната си работа</w:t>
+      </w:r>
+      <w:r>
+        <w:rPr>
+          <w:rFonts w:cs="Times New Roman"/>
+          <w:sz w:val="28"/>
+          <w:szCs w:val="28"/>
+        </w:rPr>
+        <w:t xml:space="preserve">, </w:t>
+      </w:r>
+      <w:r>
+        <w:rPr>
+          <w:rFonts w:cs="TimesNewRoman"/>
+          <w:sz w:val="28"/>
+          <w:szCs w:val="28"/>
+        </w:rPr>
+        <w:t>ПИД регулаторът осигурява широк</w:t>
+      </w:r>
+      <w:r>
+        <w:rPr>
+          <w:rFonts w:cs="TimesNewRoman"/>
+          <w:sz w:val="28"/>
+          <w:szCs w:val="28"/>
+        </w:rPr>
+        <w:t xml:space="preserve"> </w:t>
+      </w:r>
+      <w:r>
+        <w:rPr>
+          <w:rFonts w:cs="TimesNewRoman"/>
+          <w:sz w:val="28"/>
+          <w:szCs w:val="28"/>
+        </w:rPr>
+        <w:t>обхват от процеси</w:t>
+      </w:r>
+      <w:r>
+        <w:rPr>
+          <w:rFonts w:cs="Times New Roman"/>
+          <w:sz w:val="28"/>
+          <w:szCs w:val="28"/>
+        </w:rPr>
+        <w:t xml:space="preserve">. </w:t>
+      </w:r>
+      <w:r>
+        <w:rPr>
+          <w:rFonts w:cs="TimesNewRoman"/>
+          <w:sz w:val="28"/>
+          <w:szCs w:val="28"/>
+        </w:rPr>
+        <w:t>Регулаторът се е развивал заедно с развитието на технологиите</w:t>
+      </w:r>
+      <w:r>
+        <w:rPr>
+          <w:rFonts w:cs="TimesNewRoman"/>
+          <w:sz w:val="28"/>
+          <w:szCs w:val="28"/>
+        </w:rPr>
+        <w:t xml:space="preserve"> </w:t>
+      </w:r>
+      <w:r>
+        <w:rPr>
+          <w:rFonts w:cs="TimesNewRoman"/>
+          <w:sz w:val="28"/>
+          <w:szCs w:val="28"/>
+        </w:rPr>
+        <w:t>и днешните му реализации много често са в цифрова форма вместо реализациите с</w:t>
+      </w:r>
+      <w:r>
+        <w:rPr>
+          <w:rFonts w:cs="TimesNewRoman"/>
+          <w:sz w:val="28"/>
+          <w:szCs w:val="28"/>
+        </w:rPr>
+        <w:t xml:space="preserve"> </w:t>
+      </w:r>
+      <w:r>
+        <w:rPr>
+          <w:rFonts w:cs="TimesNewRoman"/>
+          <w:sz w:val="28"/>
+          <w:szCs w:val="28"/>
+        </w:rPr>
+        <w:t>пневматични или електрически компоненти</w:t>
+      </w:r>
+      <w:r>
+        <w:rPr>
+          <w:rFonts w:cs="Times New Roman"/>
+          <w:sz w:val="28"/>
+          <w:szCs w:val="28"/>
+        </w:rPr>
+        <w:t xml:space="preserve">. </w:t>
+      </w:r>
+      <w:r>
+        <w:rPr>
+          <w:rFonts w:cs="TimesNewRoman"/>
+          <w:sz w:val="28"/>
+          <w:szCs w:val="28"/>
+        </w:rPr>
+        <w:t>Той може да бъде открит на практика</w:t>
+      </w:r>
+      <w:r>
+        <w:rPr>
+          <w:rFonts w:cs="TimesNewRoman"/>
+          <w:sz w:val="28"/>
+          <w:szCs w:val="28"/>
+        </w:rPr>
+        <w:t xml:space="preserve"> </w:t>
+      </w:r>
+      <w:r>
+        <w:rPr>
+          <w:rFonts w:cs="TimesNewRoman"/>
+          <w:sz w:val="28"/>
+          <w:szCs w:val="28"/>
+        </w:rPr>
+        <w:t>при всички типове управляващо оборудване или като самостоятелен регулатор или</w:t>
+      </w:r>
+      <w:r>
+        <w:rPr>
+          <w:rFonts w:cs="TimesNewRoman"/>
+          <w:sz w:val="28"/>
+          <w:szCs w:val="28"/>
+        </w:rPr>
+        <w:t xml:space="preserve"> </w:t>
+      </w:r>
+      <w:r>
+        <w:rPr>
+          <w:rFonts w:cs="TimesNewRoman"/>
+          <w:sz w:val="28"/>
+          <w:szCs w:val="28"/>
+        </w:rPr>
+        <w:t>като функционален блок в ПЛК и в разпределените системи за управление</w:t>
+      </w:r>
+      <w:r>
+        <w:rPr>
+          <w:rFonts w:cs="Times New Roman"/>
+          <w:sz w:val="28"/>
+          <w:szCs w:val="28"/>
+        </w:rPr>
+        <w:t xml:space="preserve">. </w:t>
+      </w:r>
+      <w:r>
+        <w:rPr>
+          <w:rFonts w:cs="TimesNewRoman"/>
+          <w:sz w:val="28"/>
+          <w:szCs w:val="28"/>
+        </w:rPr>
+        <w:t>Успехът на ПИД регулаторите се дължи също и на факта</w:t>
+      </w:r>
+      <w:r>
+        <w:rPr>
+          <w:rFonts w:cs="Times New Roman"/>
+          <w:sz w:val="28"/>
+          <w:szCs w:val="28"/>
+        </w:rPr>
+        <w:t xml:space="preserve">, </w:t>
+      </w:r>
+      <w:r>
+        <w:rPr>
+          <w:rFonts w:cs="TimesNewRoman"/>
+          <w:sz w:val="28"/>
+          <w:szCs w:val="28"/>
+        </w:rPr>
+        <w:t>че те често са един фундаментален компонент от по</w:t>
+      </w:r>
+      <w:r>
+        <w:rPr>
+          <w:rFonts w:cs="Times New Roman"/>
+          <w:sz w:val="28"/>
+          <w:szCs w:val="28"/>
+        </w:rPr>
+        <w:t>-</w:t>
+      </w:r>
+      <w:r>
+        <w:rPr>
+          <w:rFonts w:cs="TimesNewRoman"/>
+          <w:sz w:val="28"/>
+          <w:szCs w:val="28"/>
+        </w:rPr>
+        <w:t>усъвършенстваните управляващи системи</w:t>
+      </w:r>
+      <w:r>
+        <w:rPr>
+          <w:rFonts w:cs="Times New Roman"/>
+          <w:sz w:val="28"/>
+          <w:szCs w:val="28"/>
+        </w:rPr>
+        <w:t xml:space="preserve">, </w:t>
+      </w:r>
+      <w:r>
+        <w:rPr>
+          <w:rFonts w:cs="TimesNewRoman"/>
+          <w:sz w:val="28"/>
+          <w:szCs w:val="28"/>
+        </w:rPr>
+        <w:t>който може да бъде приложен</w:t>
+      </w:r>
+      <w:r>
+        <w:rPr>
+          <w:rFonts w:cs="Times New Roman"/>
+          <w:sz w:val="28"/>
+          <w:szCs w:val="28"/>
+        </w:rPr>
+        <w:t xml:space="preserve">, </w:t>
+      </w:r>
+      <w:r>
+        <w:rPr>
+          <w:rFonts w:cs="TimesNewRoman"/>
+          <w:sz w:val="28"/>
+          <w:szCs w:val="28"/>
+        </w:rPr>
+        <w:t>когато основният закон за управление не е достатъчен за</w:t>
+      </w:r>
+      <w:r>
+        <w:rPr>
+          <w:rFonts w:cs="TimesNewRoman"/>
+          <w:sz w:val="28"/>
+          <w:szCs w:val="28"/>
+        </w:rPr>
+        <w:t xml:space="preserve"> </w:t>
+      </w:r>
+      <w:r>
+        <w:rPr>
+          <w:rFonts w:cs="TimesNewRoman"/>
+          <w:sz w:val="28"/>
+          <w:szCs w:val="28"/>
+        </w:rPr>
+        <w:t>постигане на изискваните експлоатационни качества или трябва да бъде решена по</w:t>
+      </w:r>
+      <w:r>
+        <w:rPr>
+          <w:rFonts w:cs="TimesNewRoman"/>
+          <w:sz w:val="28"/>
+          <w:szCs w:val="28"/>
+        </w:rPr>
+        <w:t>-</w:t>
+      </w:r>
+      <w:r>
+        <w:rPr>
+          <w:rFonts w:cs="TimesNewRoman"/>
+          <w:sz w:val="28"/>
+          <w:szCs w:val="28"/>
+        </w:rPr>
+        <w:t>сложна задача за управление</w:t>
+      </w:r>
+      <w:r>
+        <w:rPr>
+          <w:rFonts w:cs="TimesNewRoman"/>
+          <w:sz w:val="28"/>
+          <w:szCs w:val="28"/>
+        </w:rPr>
+        <w:t>.</w:t>
+      </w:r>
+    </w:p>
+    <w:p>
+      <w:pPr>
+        <w:spacing w:after="0" w:line="240" w:lineRule="auto"/>
+        <w:rPr>
+          <w:rFonts w:ascii="Times New Roman" w:eastAsia="Times New Roman" w:hAnsi="Times New Roman" w:cs="Times New Roman"/>
+          <w:sz w:val="24"/>
+          <w:szCs w:val="24"/>
+          <w:lang w:eastAsia="bg-BG"/>
+        </w:rPr>
+      </w:pPr>
+      <w:r>
+        <w:rPr>
+          <w:rFonts w:ascii="Verdana" w:eastAsia="Times New Roman" w:hAnsi="Verdana" w:cs="Times New Roman"/>
+          <w:color w:val="000000"/>
+          <w:sz w:val="18"/>
+          <w:szCs w:val="18"/>
+          <w:shd w:val="clear" w:color="auto" w:fill="E6E9EF"/>
+          <w:lang w:eastAsia="bg-BG"/>
+        </w:rPr>
+        <w:t>A proportional-integral-derivative controller (PID controller) is a generic control loop feedback mechanism (controller) widely used in industrial control systems. A PID controller calculates an "error" value as the difference between a measured process variable and a desired setpoint. The controller attempts to minimize the error by adjusting the process control inputs.</w:t>
+      </w:r>
+      <w:r>
+        <w:rPr>
+          <w:rFonts w:ascii="Verdana" w:eastAsia="Times New Roman" w:hAnsi="Verdana" w:cs="Times New Roman"/>
+          <w:color w:val="000000"/>
+          <w:sz w:val="18"/>
+          <w:szCs w:val="18"/>
+          <w:lang w:eastAsia="bg-BG"/>
+        </w:rPr>
+        <w:br/>
+      </w:r>
+      <w:r>
+        <w:rPr>
+          <w:rFonts w:ascii="Verdana" w:eastAsia="Times New Roman" w:hAnsi="Verdana" w:cs="Times New Roman"/>
+          <w:color w:val="000000"/>
+          <w:sz w:val="18"/>
+          <w:szCs w:val="18"/>
+          <w:lang w:eastAsia="bg-BG"/>
+        </w:rPr>
+        <w:br/>
+      </w:r>
+      <w:r>
+        <w:rPr>
+          <w:rFonts w:ascii="Verdana" w:eastAsia="Times New Roman" w:hAnsi="Verdana" w:cs="Times New Roman"/>
+          <w:color w:val="000000"/>
+          <w:sz w:val="18"/>
+          <w:szCs w:val="18"/>
+          <w:shd w:val="clear" w:color="auto" w:fill="E6E9EF"/>
+          <w:lang w:eastAsia="bg-BG"/>
+        </w:rPr>
+        <w:t>In specific multicopter terms this means the PID software will be taking data measured by the sensors on the flight controller (gyros / accelerometers etc) and comparing that against expected/desired values to alter the speed of the motors to compensate for any differences and maintain control.</w:t>
+      </w:r>
+      <w:r>
+        <w:rPr>
+          <w:rFonts w:ascii="Verdana" w:eastAsia="Times New Roman" w:hAnsi="Verdana" w:cs="Times New Roman"/>
+          <w:color w:val="000000"/>
+          <w:sz w:val="18"/>
+          <w:lang w:eastAsia="bg-BG"/>
+        </w:rPr>
+        <w:t> </w:t>
+      </w:r>
+      <w:r>
+        <w:rPr>
+          <w:rFonts w:ascii="Verdana" w:eastAsia="Times New Roman" w:hAnsi="Verdana" w:cs="Times New Roman"/>
+          <w:color w:val="000000"/>
+          <w:sz w:val="18"/>
+          <w:szCs w:val="18"/>
+          <w:lang w:eastAsia="bg-BG"/>
+        </w:rPr>
+        <w:br/>
+      </w:r>
+      <w:r>
+        <w:rPr>
+          <w:rFonts w:ascii="Verdana" w:eastAsia="Times New Roman" w:hAnsi="Verdana" w:cs="Times New Roman"/>
+          <w:color w:val="000000"/>
+          <w:sz w:val="18"/>
+          <w:szCs w:val="18"/>
+          <w:lang w:eastAsia="bg-BG"/>
+        </w:rPr>
+        <w:br/>
+      </w:r>
+      <w:r>
+        <w:rPr>
+          <w:rFonts w:ascii="Verdana" w:eastAsia="Times New Roman" w:hAnsi="Verdana" w:cs="Times New Roman"/>
+          <w:color w:val="000000"/>
+          <w:sz w:val="18"/>
+          <w:szCs w:val="18"/>
+          <w:shd w:val="clear" w:color="auto" w:fill="E6E9EF"/>
+          <w:lang w:eastAsia="bg-BG"/>
+        </w:rPr>
+        <w:t>The PID controller calculation (algorithm) involves three separate constant parameters, and is accordingly sometimes called three-term control: the proportional, the integral and derivative values, denoted P, I, and D. Heuristically, these values can be interpreted in terms of time:</w:t>
+      </w:r>
+      <w:r>
+        <w:rPr>
+          <w:rFonts w:ascii="Verdana" w:eastAsia="Times New Roman" w:hAnsi="Verdana" w:cs="Times New Roman"/>
+          <w:color w:val="000000"/>
+          <w:sz w:val="18"/>
+          <w:lang w:eastAsia="bg-BG"/>
+        </w:rPr>
+        <w:t> </w:t>
+      </w:r>
+      <w:r>
+        <w:rPr>
+          <w:rFonts w:ascii="Verdana" w:eastAsia="Times New Roman" w:hAnsi="Verdana" w:cs="Times New Roman"/>
+          <w:color w:val="000000"/>
+          <w:sz w:val="18"/>
+          <w:szCs w:val="18"/>
+          <w:lang w:eastAsia="bg-BG"/>
+        </w:rPr>
+        <w:br/>
+      </w:r>
+      <w:r>
+        <w:rPr>
+          <w:rFonts w:ascii="Verdana" w:eastAsia="Times New Roman" w:hAnsi="Verdana" w:cs="Times New Roman"/>
+          <w:color w:val="000000"/>
+          <w:sz w:val="18"/>
+          <w:szCs w:val="18"/>
+          <w:shd w:val="clear" w:color="auto" w:fill="E6E9EF"/>
+          <w:lang w:eastAsia="bg-BG"/>
+        </w:rPr>
+        <w:t> </w:t>
+      </w:r>
+    </w:p>
+    <w:p>
+      <w:pPr>
+        <w:numPr>
+          <w:ilvl w:val="0"/>
+          <w:numId w:val="25"/>
+        </w:numPr>
+        <w:shd w:val="clear" w:color="auto" w:fill="E6E9EF"/>
+        <w:spacing w:before="100" w:beforeAutospacing="1" w:after="100" w:afterAutospacing="1" w:line="262" w:lineRule="atLeast"/>
+        <w:rPr>
+          <w:rFonts w:ascii="Verdana" w:eastAsia="Times New Roman" w:hAnsi="Verdana" w:cs="Times New Roman"/>
+          <w:color w:val="000000"/>
+          <w:sz w:val="18"/>
+          <w:szCs w:val="18"/>
+          <w:lang w:eastAsia="bg-BG"/>
+        </w:rPr>
+      </w:pPr>
+      <w:r>
+        <w:rPr>
+          <w:rFonts w:ascii="Verdana" w:eastAsia="Times New Roman" w:hAnsi="Verdana" w:cs="Times New Roman"/>
+          <w:b/>
+          <w:bCs/>
+          <w:color w:val="008000"/>
+          <w:sz w:val="18"/>
+          <w:lang w:eastAsia="bg-BG"/>
+        </w:rPr>
+        <w:t>P</w:t>
+      </w:r>
+      <w:r>
+        <w:rPr>
+          <w:rFonts w:ascii="Verdana" w:eastAsia="Times New Roman" w:hAnsi="Verdana" w:cs="Times New Roman"/>
+          <w:color w:val="000000"/>
+          <w:sz w:val="18"/>
+          <w:lang w:eastAsia="bg-BG"/>
+        </w:rPr>
+        <w:t> </w:t>
+      </w:r>
+      <w:r>
+        <w:rPr>
+          <w:rFonts w:ascii="Verdana" w:eastAsia="Times New Roman" w:hAnsi="Verdana" w:cs="Times New Roman"/>
+          <w:color w:val="000000"/>
+          <w:sz w:val="18"/>
+          <w:szCs w:val="18"/>
+          <w:lang w:eastAsia="bg-BG"/>
+        </w:rPr>
+        <w:t>depends on the present error</w:t>
+      </w:r>
+    </w:p>
+    <w:p>
+      <w:pPr>
+        <w:numPr>
+          <w:ilvl w:val="0"/>
+          <w:numId w:val="25"/>
+        </w:numPr>
+        <w:shd w:val="clear" w:color="auto" w:fill="E6E9EF"/>
+        <w:spacing w:before="100" w:beforeAutospacing="1" w:after="100" w:afterAutospacing="1" w:line="262" w:lineRule="atLeast"/>
+        <w:rPr>
+          <w:rFonts w:ascii="Verdana" w:eastAsia="Times New Roman" w:hAnsi="Verdana" w:cs="Times New Roman"/>
+          <w:color w:val="000000"/>
+          <w:sz w:val="18"/>
+          <w:szCs w:val="18"/>
+          <w:lang w:eastAsia="bg-BG"/>
+        </w:rPr>
+      </w:pPr>
+      <w:r>
+        <w:rPr>
+          <w:rFonts w:ascii="Verdana" w:eastAsia="Times New Roman" w:hAnsi="Verdana" w:cs="Times New Roman"/>
+          <w:b/>
+          <w:bCs/>
+          <w:color w:val="008000"/>
+          <w:sz w:val="18"/>
+          <w:lang w:eastAsia="bg-BG"/>
+        </w:rPr>
+        <w:t>I</w:t>
+      </w:r>
+      <w:r>
+        <w:rPr>
+          <w:rFonts w:ascii="Verdana" w:eastAsia="Times New Roman" w:hAnsi="Verdana" w:cs="Times New Roman"/>
+          <w:b/>
+          <w:bCs/>
+          <w:color w:val="000000"/>
+          <w:sz w:val="18"/>
+          <w:lang w:eastAsia="bg-BG"/>
+        </w:rPr>
+        <w:t> </w:t>
+      </w:r>
+      <w:r>
+        <w:rPr>
+          <w:rFonts w:ascii="Verdana" w:eastAsia="Times New Roman" w:hAnsi="Verdana" w:cs="Times New Roman"/>
+          <w:color w:val="000000"/>
+          <w:sz w:val="18"/>
+          <w:szCs w:val="18"/>
+          <w:lang w:eastAsia="bg-BG"/>
+        </w:rPr>
+        <w:t>on the accumulation of past errors</w:t>
+      </w:r>
+    </w:p>
+    <w:p>
+      <w:pPr>
+        <w:numPr>
+          <w:ilvl w:val="0"/>
+          <w:numId w:val="25"/>
+        </w:numPr>
+        <w:shd w:val="clear" w:color="auto" w:fill="E6E9EF"/>
+        <w:spacing w:before="100" w:beforeAutospacing="1" w:after="100" w:afterAutospacing="1" w:line="262" w:lineRule="atLeast"/>
+        <w:rPr>
+          <w:rFonts w:ascii="Verdana" w:eastAsia="Times New Roman" w:hAnsi="Verdana" w:cs="Times New Roman"/>
+          <w:color w:val="000000"/>
+          <w:sz w:val="18"/>
+          <w:szCs w:val="18"/>
+          <w:lang w:eastAsia="bg-BG"/>
+        </w:rPr>
+      </w:pPr>
+      <w:r>
+        <w:rPr>
+          <w:rFonts w:ascii="Verdana" w:eastAsia="Times New Roman" w:hAnsi="Verdana" w:cs="Times New Roman"/>
+          <w:b/>
+          <w:bCs/>
+          <w:color w:val="008000"/>
+          <w:sz w:val="18"/>
+          <w:lang w:eastAsia="bg-BG"/>
+        </w:rPr>
+        <w:t>D</w:t>
+      </w:r>
+      <w:r>
+        <w:rPr>
+          <w:rFonts w:ascii="Verdana" w:eastAsia="Times New Roman" w:hAnsi="Verdana" w:cs="Times New Roman"/>
+          <w:color w:val="000000"/>
+          <w:sz w:val="18"/>
+          <w:lang w:eastAsia="bg-BG"/>
+        </w:rPr>
+        <w:t> </w:t>
+      </w:r>
+      <w:r>
+        <w:rPr>
+          <w:rFonts w:ascii="Verdana" w:eastAsia="Times New Roman" w:hAnsi="Verdana" w:cs="Times New Roman"/>
+          <w:color w:val="000000"/>
+          <w:sz w:val="18"/>
+          <w:szCs w:val="18"/>
+          <w:lang w:eastAsia="bg-BG"/>
+        </w:rPr>
+        <w:t>is a prediction of future errors, based on current rate of change</w:t>
+      </w:r>
+    </w:p>
+    <w:p>
+      <w:pPr>
+        <w:autoSpaceDE w:val="0"/>
+        <w:autoSpaceDN w:val="0"/>
+        <w:adjustRightInd w:val="0"/>
+        <w:spacing w:after="0" w:line="360" w:lineRule="auto"/>
+        <w:jc w:val="both"/>
+        <w:rPr>
+          <w:rFonts w:eastAsia="TimesNewRomanPSMT" w:cs="TimesNewRomanPSMT"/>
+          <w:sz w:val="28"/>
+          <w:szCs w:val="28"/>
+        </w:rPr>
+      </w:pPr>
+      <w:r>
+        <w:rPr>
+          <w:rFonts w:ascii="Verdana" w:eastAsia="Times New Roman" w:hAnsi="Verdana" w:cs="Times New Roman"/>
+          <w:color w:val="000000"/>
+          <w:sz w:val="18"/>
+          <w:szCs w:val="18"/>
+          <w:shd w:val="clear" w:color="auto" w:fill="E6E9EF"/>
+          <w:lang w:eastAsia="bg-BG"/>
+        </w:rPr>
+        <w:t>Depending on your flight controller there will be PID's associated with a number of flight modes. This FAQ focuses on Arducopter but the principles apply to other FC's that use PID tuning.</w:t>
+      </w:r>
+      <w:r>
+        <w:rPr>
+          <w:rFonts w:ascii="Verdana" w:eastAsia="Times New Roman" w:hAnsi="Verdana" w:cs="Times New Roman"/>
+          <w:color w:val="000000"/>
+          <w:sz w:val="18"/>
+          <w:szCs w:val="18"/>
+          <w:lang w:eastAsia="bg-BG"/>
+        </w:rPr>
+        <w:br/>
+      </w:r>
+      <w:r>
+        <w:rPr>
+          <w:rFonts w:ascii="Verdana" w:eastAsia="Times New Roman" w:hAnsi="Verdana" w:cs="Times New Roman"/>
+          <w:color w:val="000000"/>
+          <w:sz w:val="18"/>
+          <w:szCs w:val="18"/>
+          <w:shd w:val="clear" w:color="auto" w:fill="E6E9EF"/>
+          <w:lang w:eastAsia="bg-BG"/>
+        </w:rPr>
+        <w:t> </w:t>
+      </w:r>
+      <w:r>
+        <w:rPr>
+          <w:rFonts w:ascii="Verdana" w:eastAsia="Times New Roman" w:hAnsi="Verdana" w:cs="Times New Roman"/>
+          <w:color w:val="000000"/>
+          <w:sz w:val="18"/>
+          <w:szCs w:val="18"/>
+          <w:lang w:eastAsia="bg-BG"/>
+        </w:rPr>
+        <w:br/>
+      </w:r>
+      <w:r>
+        <w:rPr>
+          <w:rFonts w:ascii="Verdana" w:eastAsia="Times New Roman" w:hAnsi="Verdana" w:cs="Times New Roman"/>
+          <w:color w:val="000000"/>
+          <w:sz w:val="18"/>
+          <w:szCs w:val="18"/>
+          <w:shd w:val="clear" w:color="auto" w:fill="E6E9EF"/>
+          <w:lang w:eastAsia="bg-BG"/>
+        </w:rPr>
+        <w:t xml:space="preserve">Current PID tuning parameters for Arducopter 2.9.1 + are shown below, as you can see certain PID's are only active in certain flight modes in Arducopter. You should always start tuning standard </w:t>
+      </w:r>
+      <w:r>
+        <w:rPr>
+          <w:rFonts w:ascii="Verdana" w:eastAsia="Times New Roman" w:hAnsi="Verdana" w:cs="Times New Roman"/>
+          <w:color w:val="000000"/>
+          <w:sz w:val="18"/>
+          <w:szCs w:val="18"/>
+          <w:shd w:val="clear" w:color="auto" w:fill="E6E9EF"/>
+          <w:lang w:eastAsia="bg-BG"/>
+        </w:rPr>
+        <w:lastRenderedPageBreak/>
+        <w:t>PID's first,  Rate Roll, Rate Pitch and Rate Yaw. Until you get these stable then there little point in moving on to the others.</w:t>
+      </w:r>
+    </w:p>
+    <w:p>
+      <w:pPr>
+        <w:autoSpaceDE w:val="0"/>
+        <w:autoSpaceDN w:val="0"/>
+        <w:adjustRightInd w:val="0"/>
+        <w:spacing w:after="0" w:line="360" w:lineRule="auto"/>
+        <w:jc w:val="both"/>
+        <w:rPr>
+          <w:rFonts w:eastAsia="TimesNewRomanPSMT" w:cs="TimesNewRomanPSMT"/>
+          <w:sz w:val="28"/>
+          <w:szCs w:val="28"/>
+        </w:rPr>
+      </w:pPr>
+    </w:p>
+    <w:p>
+      <w:pPr>
+        <w:autoSpaceDE w:val="0"/>
+        <w:autoSpaceDN w:val="0"/>
+        <w:adjustRightInd w:val="0"/>
+        <w:spacing w:after="0" w:line="360" w:lineRule="auto"/>
+        <w:jc w:val="both"/>
+        <w:rPr>
+          <w:rFonts w:eastAsia="TimesNewRomanPSMT" w:cs="TimesNewRomanPSMT"/>
+          <w:sz w:val="28"/>
+          <w:szCs w:val="28"/>
+        </w:rPr>
+      </w:pPr>
+      <w:r>
+        <w:rPr>
+          <w:rFonts w:eastAsia="TimesNewRomanPSMT" w:cs="TimesNewRomanPSMT"/>
+          <w:sz w:val="28"/>
+          <w:szCs w:val="28"/>
+        </w:rPr>
         <w:t>ПИД Обяснение</w:t>
+      </w:r>
+      <w:r>
+        <w:rPr>
+          <w:rFonts w:eastAsia="TimesNewRomanPSMT" w:cs="TimesNewRomanPSMT"/>
+          <w:sz w:val="28"/>
+          <w:szCs w:val="28"/>
+        </w:rPr>
+        <w:t xml:space="preserve"> 2</w:t>
       </w:r>
     </w:p>
     <w:p>
@@ -1027,7 +2263,6 @@
           <w:szCs w:val="27"/>
           <w:lang w:eastAsia="bg-BG"/>
         </w:rPr>
-        <w:lastRenderedPageBreak/>
         <w:t>What PIDs mean for performance</w:t>
       </w:r>
     </w:p>
@@ -1048,6 +2283,7 @@
           <w:szCs w:val="24"/>
           <w:lang w:eastAsia="bg-BG"/>
         </w:rPr>
+        <w:lastRenderedPageBreak/>
         <w:t xml:space="preserve">Stabilize is used for all modes except Acro. It's intended to be symmetrical, but pitch and roll have been broken out so you can fine tune a copter that is bearing a load in 1 axis. This might be a result of using two battery packs hanging on either side of the frame, or a very long thin pack. If one axis has a higher moment of inertia than the other axis, your ideal tuning parameters will not be symetrical. </w:t>
       </w:r>
     </w:p>
@@ -1420,7 +2656,6 @@
           <w:szCs w:val="24"/>
           <w:lang w:eastAsia="bg-BG"/>
         </w:rPr>
-        <w:lastRenderedPageBreak/>
         <w:t xml:space="preserve">NAV_WP is used to control the rate of speed of the copter towards the target. </w:t>
       </w:r>
     </w:p>
@@ -1445,6 +2680,7 @@
           <w:szCs w:val="24"/>
           <w:lang w:eastAsia="bg-BG"/>
         </w:rPr>
+        <w:lastRenderedPageBreak/>
         <w:t xml:space="preserve">NAV_WP_P: we use our speed (4m/s as defined by WP_SPEED_MAX) offset as the error. high numbers = more pitch to achieve the desired speed </w:t>
       </w:r>
     </w:p>
@@ -1857,18 +3093,28 @@
           <w:szCs w:val="28"/>
           <w:lang w:eastAsia="bg-BG"/>
         </w:rPr>
+        <w:t>D</w:t>
+      </w:r>
+      <w:r>
+        <w:rPr>
+          <w:rFonts w:eastAsia="Times New Roman" w:cs="Times New Roman"/>
+          <w:color w:val="000000"/>
+          <w:sz w:val="28"/>
+          <w:szCs w:val="28"/>
+          <w:lang w:eastAsia="bg-BG"/>
+        </w:rPr>
+        <w:t xml:space="preserve"> - Too much rate_D will cause fast oscillations, you will see a twitch forming then a fast buzzing oscillations. Not enough rate_D will result in </w:t>
+      </w:r>
+      <w:r>
+        <w:rPr>
+          <w:rFonts w:eastAsia="Times New Roman" w:cs="Times New Roman"/>
+          <w:color w:val="000000"/>
+          <w:sz w:val="28"/>
+          <w:szCs w:val="28"/>
+          <w:lang w:eastAsia="bg-BG"/>
+        </w:rPr>
         <w:lastRenderedPageBreak/>
-        <w:t>D</w:t>
-      </w:r>
-      <w:r>
-        <w:rPr>
-          <w:rFonts w:eastAsia="Times New Roman" w:cs="Times New Roman"/>
-          <w:color w:val="000000"/>
-          <w:sz w:val="28"/>
-          <w:szCs w:val="28"/>
-          <w:lang w:eastAsia="bg-BG"/>
-        </w:rPr>
-        <w:t> - Too much rate_D will cause fast oscillations, you will see a twitch forming then a fast buzzing oscillations. Not enough rate_D will result in you not being able to dial enough rate_P in, you will then suffer the effects of having rate_P too low</w:t>
+        <w:t>you not being able to dial enough rate_P in, you will then suffer the effects of having rate_P too low</w:t>
       </w:r>
     </w:p>
     <w:p>
@@ -2296,7 +3542,6 @@
           <w:szCs w:val="28"/>
           <w:lang w:eastAsia="bg-BG"/>
         </w:rPr>
-        <w:lastRenderedPageBreak/>
         <w:br/>
       </w:r>
       <w:r>
@@ -2348,6 +3593,7 @@
           <w:szCs w:val="28"/>
           <w:lang w:eastAsia="bg-BG"/>
         </w:rPr>
+        <w:lastRenderedPageBreak/>
         <w:t>P</w:t>
       </w:r>
       <w:r>
@@ -3049,7 +4295,6 @@
           <w:szCs w:val="28"/>
           <w:lang w:eastAsia="bg-BG"/>
         </w:rPr>
-        <w:lastRenderedPageBreak/>
         <w:t>IMAX</w:t>
       </w:r>
       <w:r>
@@ -3112,6 +4357,7 @@
           <w:szCs w:val="28"/>
           <w:lang w:eastAsia="bg-BG"/>
         </w:rPr>
+        <w:lastRenderedPageBreak/>
         <w:t>P</w:t>
       </w:r>
       <w:r>
@@ -3542,8 +4788,16 @@
           <w:sz w:val="28"/>
           <w:szCs w:val="28"/>
         </w:rPr>
+        <w:t xml:space="preserve">Ардукоптер Контрол обяснение </w:t>
+      </w:r>
+    </w:p>
+    <w:p>
+      <w:pPr>
+        <w:pStyle w:val="NormalWeb"/>
+      </w:pPr>
+      <w:r>
         <w:lastRenderedPageBreak/>
-        <w:t xml:space="preserve">Ардукоптер Контрол обяснение </w:t>
+        <w:t>What we are trying to do with this controller is remove the need for the different stages of altitude changing that was in there before. This controller can handle both the altitude hold function as well as the fast altitude changes. We have tested it up to 5 m/s. This lets us do the very fast reduction in altitude I think you were asking for. It also does this with very little overshoot.</w:t>
       </w:r>
     </w:p>
     <w:p>
@@ -3551,7 +4805,7 @@
         <w:pStyle w:val="NormalWeb"/>
       </w:pPr>
       <w:r>
-        <w:t>What we are trying to do with this controller is remove the need for the different stages of altitude changing that was in there before. This controller can handle both the altitude hold function as well as the fast altitude changes. We have tested it up to 5 m/s. This lets us do the very fast reduction in altitude I think you were asking for. It also does this with very little overshoot.</w:t>
+        <w:t>We use the square root of distance relationship to slow the airframe at reasonable accelerations to remove the very large accelerations that a linear distance vs velocity relationship applied. We took this one step further by combining the linear relation P loop with the square root relationship. This provides a smooth transition between the two modes in both acceleration and velocity.</w:t>
       </w:r>
     </w:p>
     <w:p>
@@ -3559,7 +4813,7 @@
         <w:pStyle w:val="NormalWeb"/>
       </w:pPr>
       <w:r>
-        <w:t>We use the square root of distance relationship to slow the airframe at reasonable accelerations to remove the very large accelerations that a linear distance vs velocity relationship applied. We took this one step further by combining the linear relation P loop with the square root relationship. This provides a smooth transition between the two modes in both acceleration and velocity.</w:t>
+        <w:t>The linear distance calculation is the distance that the square root relationship needs to be moved in order for the linear velocity relationship to be a tangent to the square root velocity relationship. This provides a step free transition between the two at the linear distance x 2. Acceleration of the two curves is also equal at this distance meaning that the motors don't pulse as we swap between the two curves.</w:t>
       </w:r>
     </w:p>
     <w:p>
@@ -3567,7 +4821,7 @@
         <w:pStyle w:val="NormalWeb"/>
       </w:pPr>
       <w:r>
-        <w:t>The linear distance calculation is the distance that the square root relationship needs to be moved in order for the linear velocity relationship to be a tangent to the square root velocity relationship. This provides a step free transition between the two at the linear distance x 2. Acceleration of the two curves is also equal at this distance meaning that the motors don't pulse as we swap between the two curves.</w:t>
+        <w:t> The 250 cm/s/s is the maximum acceleration that will be required of the copter while still allowing the copter to stop without overshoot. The copter will not reach these accelerations unless it is instructed to travel over approximately 125 cm/s. This shouldn't happen during Alt Hold but can happen during Altitude changes. This limit was chosen because it should be achievable for all reasonably designed copters. To not be capable of this acceleration the copter would have a cruise throttle of over 700.</w:t>
       </w:r>
     </w:p>
     <w:p>
@@ -3575,7 +4829,7 @@
         <w:pStyle w:val="NormalWeb"/>
       </w:pPr>
       <w:r>
-        <w:t> The 250 cm/s/s is the maximum acceleration that will be required of the copter while still allowing the copter to stop without overshoot. The copter will not reach these accelerations unless it is instructed to travel over approximately 125 cm/s. This shouldn't happen during Alt Hold but can happen during Altitude changes. This limit was chosen because it should be achievable for all reasonably designed copters. To not be capable of this acceleration the copter would have a cruise throttle of over 700.</w:t>
+        <w:t>Using this controller you can still move the requested altitude slowly however if we need to stop or change direction it is able to still follow that request. In fact, the controller is not limited in the acceleration it can ask for. In an emergency this controller will be able to do it in less than 1 second and 2.5m. (I realize these are simple calculations and this situation only occurs if the user asks for stupid things).</w:t>
       </w:r>
     </w:p>
     <w:p>
@@ -3583,7 +4837,7 @@
         <w:pStyle w:val="NormalWeb"/>
       </w:pPr>
       <w:r>
-        <w:t>Using this controller you can still move the requested altitude slowly however if we need to stop or change direction it is able to still follow that request. In fact, the controller is not limited in the acceleration it can ask for. In an emergency this controller will be able to do it in less than 1 second and 2.5m. (I realize these are simple calculations and this situation only occurs if the user asks for stupid things).</w:t>
+        <w:t>We now have different speed limits for up and down but currently they are set to the same thing. We did this because the controller can now handle much faster rates so we didn't think we needed to limit it to such small values going down. I assume this was done for safety.</w:t>
       </w:r>
     </w:p>
     <w:p>
@@ -3591,7 +4845,7 @@
         <w:pStyle w:val="NormalWeb"/>
       </w:pPr>
       <w:r>
-        <w:t>We now have different speed limits for up and down but currently they are set to the same thing. We did this because the controller can now handle much faster rates so we didn't think we needed to limit it to such small values going down. I assume this was done for safety.</w:t>
+        <w:t>The final thing I should mention is the design of the controller with respect to the pid loops. This is a (P/sqrt) -&gt; PD -&gt; PI (Position -&gt; Velocity -&gt; Acceleration) controller by default. However, there may be advantages to using (P/sqrt) -&gt; PD -&gt; PID with correct filtering.</w:t>
       </w:r>
     </w:p>
     <w:p>
@@ -3599,7 +4853,7 @@
         <w:pStyle w:val="NormalWeb"/>
       </w:pPr>
       <w:r>
-        <w:t>The final thing I should mention is the design of the controller with respect to the pid loops. This is a (P/sqrt) -&gt; PD -&gt; PI (Position -&gt; Velocity -&gt; Acceleration) controller by default. However, there may be advantages to using (P/sqrt) -&gt; PD -&gt; PID with correct filtering.</w:t>
+        <w:t> So why no I term in position. This is because the I terms in these loops will reduce the following error when using this controller with a moving set point. The current design of the controller ensures that the distance between the moving altitude request and the current altitude is enough for the controller to stop the aircraft in that distance without accelerating beyond 250 cm/s/s. This is how we achieve such a small overshoot from very fast decent rates. This is also why we don't use an I term in the Velocity controller, we don't want overshoots due to I term build up.</w:t>
       </w:r>
     </w:p>
     <w:p>
@@ -3607,16 +4861,11 @@
         <w:pStyle w:val="NormalWeb"/>
       </w:pPr>
       <w:r>
-        <w:t> So why no I term in position. This is because the I terms in these loops will reduce the following error when using this controller with a moving set point. The current design of the controller ensures that the distance between the moving altitude request and the current altitude is enough for the controller to stop the aircraft in that distance without accelerating beyond 250 cm/s/s. This is how we achieve such a small overshoot from very fast decent rates. This is also why we don't use an I term in the Velocity controller, we don't want overshoots due to I term build up.</w:t>
-      </w:r>
-    </w:p>
-    <w:p>
-      <w:pPr>
-        <w:pStyle w:val="NormalWeb"/>
-      </w:pPr>
+        <w:t xml:space="preserve">The other parameter that is critical in this function is the velocity D term. This has the effect of minimizing the error between the requested velocity and the desired velocity during </w:t>
+      </w:r>
       <w:r>
         <w:lastRenderedPageBreak/>
-        <w:t>The other parameter that is critical in this function is the velocity D term. This has the effect of minimizing the error between the requested velocity and the desired velocity during deceleration. This is set as large as it can be without noticing any jerkiness or oscillation during altitude changes.</w:t>
+        <w:t>deceleration. This is set as large as it can be without noticing any jerkiness or oscillation during altitude changes.</w:t>
       </w:r>
     </w:p>
     <w:p>
@@ -3812,7 +5061,7 @@
       <w:lvlText w:val="%1.%2"/>
       <w:lvlJc w:val="left"/>
       <w:pPr>
-        <w:ind w:left="1455" w:hanging="375"/>
+        <w:ind w:left="1226" w:hanging="375"/>
       </w:pPr>
       <w:rPr>
         <w:rFonts w:hint="default"/>
@@ -6146,6 +7395,155 @@
     </w:lvl>
   </w:abstractNum>
   <w:abstractNum w:abstractNumId="17">
+    <w:nsid w:val="50C13E42"/>
+    <w:multiLevelType w:val="multilevel"/>
+    <w:tmpl w:val="606EB168"/>
+    <w:lvl w:ilvl="0">
+      <w:start w:val="1"/>
+      <w:numFmt w:val="bullet"/>
+      <w:lvlText w:val=""/>
+      <w:lvlJc w:val="left"/>
+      <w:pPr>
+        <w:tabs>
+          <w:tab w:val="num" w:pos="720"/>
+        </w:tabs>
+        <w:ind w:left="720" w:hanging="360"/>
+      </w:pPr>
+      <w:rPr>
+        <w:rFonts w:ascii="Symbol" w:hAnsi="Symbol" w:hint="default"/>
+        <w:sz w:val="20"/>
+      </w:rPr>
+    </w:lvl>
+    <w:lvl w:ilvl="1" w:tentative="1">
+      <w:start w:val="1"/>
+      <w:numFmt w:val="bullet"/>
+      <w:lvlText w:val="o"/>
+      <w:lvlJc w:val="left"/>
+      <w:pPr>
+        <w:tabs>
+          <w:tab w:val="num" w:pos="1440"/>
+        </w:tabs>
+        <w:ind w:left="1440" w:hanging="360"/>
+      </w:pPr>
+      <w:rPr>
+        <w:rFonts w:ascii="Courier New" w:hAnsi="Courier New" w:hint="default"/>
+        <w:sz w:val="20"/>
+      </w:rPr>
+    </w:lvl>
+    <w:lvl w:ilvl="2" w:tentative="1">
+      <w:start w:val="1"/>
+      <w:numFmt w:val="bullet"/>
+      <w:lvlText w:val=""/>
+      <w:lvlJc w:val="left"/>
+      <w:pPr>
+        <w:tabs>
+          <w:tab w:val="num" w:pos="2160"/>
+        </w:tabs>
+        <w:ind w:left="2160" w:hanging="360"/>
+      </w:pPr>
+      <w:rPr>
+        <w:rFonts w:ascii="Wingdings" w:hAnsi="Wingdings" w:hint="default"/>
+        <w:sz w:val="20"/>
+      </w:rPr>
+    </w:lvl>
+    <w:lvl w:ilvl="3" w:tentative="1">
+      <w:start w:val="1"/>
+      <w:numFmt w:val="bullet"/>
+      <w:lvlText w:val=""/>
+      <w:lvlJc w:val="left"/>
+      <w:pPr>
+        <w:tabs>
+          <w:tab w:val="num" w:pos="2880"/>
+        </w:tabs>
+        <w:ind w:left="2880" w:hanging="360"/>
+      </w:pPr>
+      <w:rPr>
+        <w:rFonts w:ascii="Wingdings" w:hAnsi="Wingdings" w:hint="default"/>
+        <w:sz w:val="20"/>
+      </w:rPr>
+    </w:lvl>
+    <w:lvl w:ilvl="4" w:tentative="1">
+      <w:start w:val="1"/>
+      <w:numFmt w:val="bullet"/>
+      <w:lvlText w:val=""/>
+      <w:lvlJc w:val="left"/>
+      <w:pPr>
+        <w:tabs>
+          <w:tab w:val="num" w:pos="3600"/>
+        </w:tabs>
+        <w:ind w:left="3600" w:hanging="360"/>
+      </w:pPr>
+      <w:rPr>
+        <w:rFonts w:ascii="Wingdings" w:hAnsi="Wingdings" w:hint="default"/>
+        <w:sz w:val="20"/>
+      </w:rPr>
+    </w:lvl>
+    <w:lvl w:ilvl="5" w:tentative="1">
+      <w:start w:val="1"/>
+      <w:numFmt w:val="bullet"/>
+      <w:lvlText w:val=""/>
+      <w:lvlJc w:val="left"/>
+      <w:pPr>
+        <w:tabs>
+          <w:tab w:val="num" w:pos="4320"/>
+        </w:tabs>
+        <w:ind w:left="4320" w:hanging="360"/>
+      </w:pPr>
+      <w:rPr>
+        <w:rFonts w:ascii="Wingdings" w:hAnsi="Wingdings" w:hint="default"/>
+        <w:sz w:val="20"/>
+      </w:rPr>
+    </w:lvl>
+    <w:lvl w:ilvl="6" w:tentative="1">
+      <w:start w:val="1"/>
+      <w:numFmt w:val="bullet"/>
+      <w:lvlText w:val=""/>
+      <w:lvlJc w:val="left"/>
+      <w:pPr>
+        <w:tabs>
+          <w:tab w:val="num" w:pos="5040"/>
+        </w:tabs>
+        <w:ind w:left="5040" w:hanging="360"/>
+      </w:pPr>
+      <w:rPr>
+        <w:rFonts w:ascii="Wingdings" w:hAnsi="Wingdings" w:hint="default"/>
+        <w:sz w:val="20"/>
+      </w:rPr>
+    </w:lvl>
+    <w:lvl w:ilvl="7" w:tentative="1">
+      <w:start w:val="1"/>
+      <w:numFmt w:val="bullet"/>
+      <w:lvlText w:val=""/>
+      <w:lvlJc w:val="left"/>
+      <w:pPr>
+        <w:tabs>
+          <w:tab w:val="num" w:pos="5760"/>
+        </w:tabs>
+        <w:ind w:left="5760" w:hanging="360"/>
+      </w:pPr>
+      <w:rPr>
+        <w:rFonts w:ascii="Wingdings" w:hAnsi="Wingdings" w:hint="default"/>
+        <w:sz w:val="20"/>
+      </w:rPr>
+    </w:lvl>
+    <w:lvl w:ilvl="8" w:tentative="1">
+      <w:start w:val="1"/>
+      <w:numFmt w:val="bullet"/>
+      <w:lvlText w:val=""/>
+      <w:lvlJc w:val="left"/>
+      <w:pPr>
+        <w:tabs>
+          <w:tab w:val="num" w:pos="6480"/>
+        </w:tabs>
+        <w:ind w:left="6480" w:hanging="360"/>
+      </w:pPr>
+      <w:rPr>
+        <w:rFonts w:ascii="Wingdings" w:hAnsi="Wingdings" w:hint="default"/>
+        <w:sz w:val="20"/>
+      </w:rPr>
+    </w:lvl>
+  </w:abstractNum>
+  <w:abstractNum w:abstractNumId="18">
     <w:nsid w:val="54B730FC"/>
     <w:multiLevelType w:val="multilevel"/>
     <w:tmpl w:val="F5FEA8F8"/>
@@ -6294,7 +7692,7 @@
       </w:rPr>
     </w:lvl>
   </w:abstractNum>
-  <w:abstractNum w:abstractNumId="18">
+  <w:abstractNum w:abstractNumId="19">
     <w:nsid w:val="557064E7"/>
     <w:multiLevelType w:val="multilevel"/>
     <w:tmpl w:val="96940F04"/>
@@ -6443,7 +7841,7 @@
       </w:rPr>
     </w:lvl>
   </w:abstractNum>
-  <w:abstractNum w:abstractNumId="19">
+  <w:abstractNum w:abstractNumId="20">
     <w:nsid w:val="55D63C45"/>
     <w:multiLevelType w:val="multilevel"/>
     <w:tmpl w:val="BD74BE28"/>
@@ -6592,7 +7990,7 @@
       </w:rPr>
     </w:lvl>
   </w:abstractNum>
-  <w:abstractNum w:abstractNumId="20">
+  <w:abstractNum w:abstractNumId="21">
     <w:nsid w:val="57F40228"/>
     <w:multiLevelType w:val="hybridMultilevel"/>
     <w:tmpl w:val="6BAE7BF6"/>
@@ -6681,7 +8079,7 @@
       </w:pPr>
     </w:lvl>
   </w:abstractNum>
-  <w:abstractNum w:abstractNumId="21">
+  <w:abstractNum w:abstractNumId="22">
     <w:nsid w:val="592E1124"/>
     <w:multiLevelType w:val="multilevel"/>
     <w:tmpl w:val="85544886"/>
@@ -6830,7 +8228,7 @@
       </w:rPr>
     </w:lvl>
   </w:abstractNum>
-  <w:abstractNum w:abstractNumId="22">
+  <w:abstractNum w:abstractNumId="23">
     <w:nsid w:val="5E4A7983"/>
     <w:multiLevelType w:val="multilevel"/>
     <w:tmpl w:val="F2E27912"/>
@@ -6979,7 +8377,7 @@
       </w:rPr>
     </w:lvl>
   </w:abstractNum>
-  <w:abstractNum w:abstractNumId="23">
+  <w:abstractNum w:abstractNumId="24">
     <w:nsid w:val="5F307A7C"/>
     <w:multiLevelType w:val="multilevel"/>
     <w:tmpl w:val="7340F11A"/>
@@ -7129,7 +8527,7 @@
     </w:lvl>
   </w:abstractNum>
   <w:num w:numId="1">
-    <w:abstractNumId w:val="20"/>
+    <w:abstractNumId w:val="21"/>
   </w:num>
   <w:num w:numId="2">
     <w:abstractNumId w:val="1"/>
@@ -7141,16 +8539,16 @@
     <w:abstractNumId w:val="2"/>
   </w:num>
   <w:num w:numId="5">
-    <w:abstractNumId w:val="18"/>
+    <w:abstractNumId w:val="19"/>
   </w:num>
   <w:num w:numId="6">
     <w:abstractNumId w:val="14"/>
   </w:num>
   <w:num w:numId="7">
-    <w:abstractNumId w:val="21"/>
+    <w:abstractNumId w:val="22"/>
   </w:num>
   <w:num w:numId="8">
-    <w:abstractNumId w:val="23"/>
+    <w:abstractNumId w:val="24"/>
   </w:num>
   <w:num w:numId="9">
     <w:abstractNumId w:val="6"/>
@@ -7159,13 +8557,13 @@
     <w:abstractNumId w:val="13"/>
   </w:num>
   <w:num w:numId="11">
-    <w:abstractNumId w:val="17"/>
+    <w:abstractNumId w:val="18"/>
   </w:num>
   <w:num w:numId="12">
-    <w:abstractNumId w:val="19"/>
+    <w:abstractNumId w:val="20"/>
   </w:num>
   <w:num w:numId="13">
-    <w:abstractNumId w:val="22"/>
+    <w:abstractNumId w:val="23"/>
   </w:num>
   <w:num w:numId="14">
     <w:abstractNumId w:val="9"/>
@@ -7199,6 +8597,9 @@
   </w:num>
   <w:num w:numId="24">
     <w:abstractNumId w:val="16"/>
+  </w:num>
+  <w:num w:numId="25">
+    <w:abstractNumId w:val="17"/>
   </w:num>
 </w:numbering>
 </file>

--- a/@Глава_3_Описание на алгоритми.docx
+++ b/@Глава_3_Описание на алгоритми.docx
@@ -27,80 +27,6 @@
     </w:p>
     <w:p>
       <w:pPr>
-        <w:spacing w:line="360" w:lineRule="auto"/>
-        <w:rPr>
-          <w:sz w:val="28"/>
-          <w:szCs w:val="28"/>
-        </w:rPr>
-      </w:pPr>
-      <w:r>
-        <w:rPr>
-          <w:sz w:val="28"/>
-          <w:szCs w:val="28"/>
-        </w:rPr>
-        <w:t>Има много различни методики за управление на летателни многороторни апарати и най-вече на три- и четирикоптери обекти. В литературат</w:t>
-      </w:r>
-      <w:r>
-        <w:rPr>
-          <w:sz w:val="28"/>
-          <w:szCs w:val="28"/>
-        </w:rPr>
-        <w:t>а се набляга основно на пропорционално, интегрално диференциалният  и</w:t>
-      </w:r>
-      <w:r>
-        <w:rPr>
-          <w:sz w:val="28"/>
-          <w:szCs w:val="28"/>
-        </w:rPr>
-        <w:t xml:space="preserve"> </w:t>
-      </w:r>
-      <w:r>
-        <w:rPr>
-          <w:sz w:val="28"/>
-          <w:szCs w:val="28"/>
-        </w:rPr>
-        <w:t>линееен квадратичените регулатори за управление. Направени са опити и за интегриране на предказващ регулатор(</w:t>
-      </w:r>
-      <w:r>
-        <w:rPr>
-          <w:sz w:val="28"/>
-          <w:szCs w:val="28"/>
-          <w:lang w:val="en-US"/>
-        </w:rPr>
-        <w:t>MPC</w:t>
-      </w:r>
-      <w:r>
-        <w:rPr>
-          <w:sz w:val="28"/>
-          <w:szCs w:val="28"/>
-        </w:rPr>
-        <w:t>)</w:t>
-      </w:r>
-      <w:r>
-        <w:rPr>
-          <w:sz w:val="28"/>
-          <w:szCs w:val="28"/>
-          <w:lang w:val="en-US"/>
-        </w:rPr>
-        <w:t>[5]</w:t>
-      </w:r>
-      <w:r>
-        <w:rPr>
-          <w:sz w:val="28"/>
-          <w:szCs w:val="28"/>
-        </w:rPr>
-        <w:t xml:space="preserve"> в АПМ2.5.</w:t>
-      </w:r>
-      <w:r>
-        <w:rPr>
-          <w:sz w:val="28"/>
-          <w:szCs w:val="28"/>
-        </w:rPr>
-        <w:t xml:space="preserve"> </w:t>
-      </w:r>
-    </w:p>
-    <w:p>
-      <w:pPr>
         <w:autoSpaceDE w:val="0"/>
         <w:autoSpaceDN w:val="0"/>
         <w:adjustRightInd w:val="0"/>
@@ -471,9 +397,196 @@
         <w:rPr>
           <w:sz w:val="28"/>
           <w:szCs w:val="28"/>
+        </w:rPr>
+      </w:pPr>
+    </w:p>
+    <w:p>
+      <w:pPr>
+        <w:spacing w:line="360" w:lineRule="auto"/>
+        <w:rPr>
+          <w:sz w:val="28"/>
+          <w:szCs w:val="28"/>
+        </w:rPr>
+      </w:pPr>
+      <w:r>
+        <w:rPr>
+          <w:sz w:val="28"/>
+          <w:szCs w:val="28"/>
+        </w:rPr>
+        <w:t xml:space="preserve">ПИД контролера изчислява грешката между </w:t>
+      </w:r>
+      <w:r>
+        <w:rPr>
+          <w:sz w:val="28"/>
+          <w:szCs w:val="28"/>
+        </w:rPr>
+        <w:t xml:space="preserve">измерената и желаната стойност на управляващият сигнал.  Целта на контролерът е да минимизира възможно най-бързо тази грешка и да достигне установен режим или в случаят стабилизиран полет. По специфично ПИД контролерът взима данните измерени от сензорите на АПМ 2.5(жироскоп,  </w:t>
+      </w:r>
+      <w:r>
+        <w:rPr>
+          <w:sz w:val="28"/>
+          <w:szCs w:val="28"/>
+        </w:rPr>
+        <w:lastRenderedPageBreak/>
+        <w:t>акселерометър, компас, барометър и т.н.) и ги сравнява с очакваните или желани стойности. Изходният сигнал се подава на ШИМ изходите на процесора</w:t>
+      </w:r>
+      <w:r>
+        <w:rPr>
+          <w:sz w:val="28"/>
+          <w:szCs w:val="28"/>
+        </w:rPr>
+        <w:t>. ШИМ сигналът се преобразува от контролерите на скоростта (</w:t>
+      </w:r>
+      <w:r>
+        <w:rPr>
+          <w:sz w:val="28"/>
+          <w:szCs w:val="28"/>
           <w:lang w:val="en-US"/>
         </w:rPr>
-      </w:pPr>
+        <w:t>ESC</w:t>
+      </w:r>
+      <w:r>
+        <w:rPr>
+          <w:sz w:val="28"/>
+          <w:szCs w:val="28"/>
+        </w:rPr>
+        <w:t>)</w:t>
+      </w:r>
+      <w:r>
+        <w:rPr>
+          <w:sz w:val="28"/>
+          <w:szCs w:val="28"/>
+        </w:rPr>
+        <w:t xml:space="preserve"> </w:t>
+      </w:r>
+      <w:r>
+        <w:rPr>
+          <w:sz w:val="28"/>
+          <w:szCs w:val="28"/>
+        </w:rPr>
+        <w:t xml:space="preserve">в трифазен променлив сигнал и се изпраща към моторите.  </w:t>
+      </w:r>
+      <w:r>
+        <w:rPr>
+          <w:sz w:val="28"/>
+          <w:szCs w:val="28"/>
+        </w:rPr>
+        <w:t xml:space="preserve"> </w:t>
+      </w:r>
+    </w:p>
+    <w:p>
+      <w:pPr>
+        <w:spacing w:after="0" w:line="240" w:lineRule="auto"/>
+        <w:rPr>
+          <w:rFonts w:ascii="Verdana" w:eastAsia="Times New Roman" w:hAnsi="Verdana" w:cs="Times New Roman"/>
+          <w:color w:val="000000"/>
+          <w:sz w:val="18"/>
+          <w:szCs w:val="18"/>
+          <w:lang w:eastAsia="bg-BG"/>
+        </w:rPr>
+      </w:pPr>
+      <w:r>
+        <w:rPr>
+          <w:rFonts w:ascii="Verdana" w:eastAsia="Times New Roman" w:hAnsi="Verdana" w:cs="Times New Roman"/>
+          <w:color w:val="000000"/>
+          <w:sz w:val="18"/>
+          <w:szCs w:val="18"/>
+          <w:shd w:val="clear" w:color="auto" w:fill="E6E9EF"/>
+          <w:lang w:eastAsia="bg-BG"/>
+        </w:rPr>
+        <w:t>A proportional-integral-derivative controller (PID controller) is a generic control loop feedback mechanism (controller) widely used in industrial control systems. A PID controller calculates an "error" value as the difference between a measured process variable and a desired setpoint. The controller attempts to minimize the error by adjusting the process control inputs.</w:t>
+      </w:r>
+      <w:r>
+        <w:rPr>
+          <w:rFonts w:ascii="Verdana" w:eastAsia="Times New Roman" w:hAnsi="Verdana" w:cs="Times New Roman"/>
+          <w:color w:val="000000"/>
+          <w:sz w:val="18"/>
+          <w:szCs w:val="18"/>
+          <w:lang w:eastAsia="bg-BG"/>
+        </w:rPr>
+        <w:br/>
+      </w:r>
+      <w:r>
+        <w:rPr>
+          <w:rFonts w:ascii="Verdana" w:eastAsia="Times New Roman" w:hAnsi="Verdana" w:cs="Times New Roman"/>
+          <w:color w:val="000000"/>
+          <w:sz w:val="18"/>
+          <w:szCs w:val="18"/>
+          <w:lang w:eastAsia="bg-BG"/>
+        </w:rPr>
+        <w:br/>
+      </w:r>
+      <w:r>
+        <w:rPr>
+          <w:rFonts w:ascii="Verdana" w:eastAsia="Times New Roman" w:hAnsi="Verdana" w:cs="Times New Roman"/>
+          <w:color w:val="000000"/>
+          <w:sz w:val="18"/>
+          <w:szCs w:val="18"/>
+          <w:shd w:val="clear" w:color="auto" w:fill="E6E9EF"/>
+          <w:lang w:eastAsia="bg-BG"/>
+        </w:rPr>
+        <w:t>In specific multicopter terms this means the PID software will be taking data measured by the sensors on the flight controller (gyros / accelerometers etc) and comparing that against expected/desired values to alter the speed of the motors to compensate for any differences and maintain control.</w:t>
+      </w:r>
+      <w:r>
+        <w:rPr>
+          <w:rFonts w:ascii="Verdana" w:eastAsia="Times New Roman" w:hAnsi="Verdana" w:cs="Times New Roman"/>
+          <w:color w:val="000000"/>
+          <w:sz w:val="18"/>
+          <w:lang w:eastAsia="bg-BG"/>
+        </w:rPr>
+        <w:t> </w:t>
+      </w:r>
+      <w:r>
+        <w:rPr>
+          <w:rFonts w:ascii="Verdana" w:eastAsia="Times New Roman" w:hAnsi="Verdana" w:cs="Times New Roman"/>
+          <w:color w:val="000000"/>
+          <w:sz w:val="18"/>
+          <w:szCs w:val="18"/>
+          <w:lang w:eastAsia="bg-BG"/>
+        </w:rPr>
+        <w:br/>
+      </w:r>
+    </w:p>
+    <w:p>
+      <w:pPr>
+        <w:spacing w:line="360" w:lineRule="auto"/>
+        <w:rPr>
+          <w:sz w:val="28"/>
+          <w:szCs w:val="28"/>
+        </w:rPr>
+      </w:pPr>
+      <w:r>
+        <w:rPr>
+          <w:rFonts w:ascii="Verdana" w:eastAsia="Times New Roman" w:hAnsi="Verdana" w:cs="Times New Roman"/>
+          <w:color w:val="000000"/>
+          <w:sz w:val="18"/>
+          <w:szCs w:val="18"/>
+          <w:shd w:val="clear" w:color="auto" w:fill="E6E9EF"/>
+          <w:lang w:eastAsia="bg-BG"/>
+        </w:rPr>
+        <w:t>Depending on your flight controller there will be PID's associated with a number of flight modes. </w:t>
+      </w:r>
+      <w:r>
+        <w:rPr>
+          <w:rFonts w:ascii="Verdana" w:eastAsia="Times New Roman" w:hAnsi="Verdana" w:cs="Times New Roman"/>
+          <w:color w:val="000000"/>
+          <w:sz w:val="18"/>
+          <w:szCs w:val="18"/>
+          <w:lang w:eastAsia="bg-BG"/>
+        </w:rPr>
+        <w:br/>
+      </w:r>
+      <w:r>
+        <w:rPr>
+          <w:rFonts w:ascii="Verdana" w:eastAsia="Times New Roman" w:hAnsi="Verdana" w:cs="Times New Roman"/>
+          <w:color w:val="000000"/>
+          <w:sz w:val="18"/>
+          <w:szCs w:val="18"/>
+          <w:shd w:val="clear" w:color="auto" w:fill="E6E9EF"/>
+          <w:lang w:eastAsia="bg-BG"/>
+        </w:rPr>
+        <w:t>You should always start tuning standard PID's first,  Rate Roll, Rate Pitch and Rate Yaw. Until you get these stable then there little point in moving on to the others.</w:t>
+      </w:r>
     </w:p>
     <w:p>
       <w:pPr>
@@ -486,153 +599,9 @@
           <w:rFonts w:eastAsia="TimesNewRomanPSMT" w:cs="TimesNewRomanPSMT"/>
           <w:sz w:val="28"/>
           <w:szCs w:val="28"/>
-        </w:rPr>
-      </w:pPr>
-      <w:r>
-        <w:rPr>
-          <w:rFonts w:eastAsia="TimesNewRomanPSMT" w:cs="TimesNewRomanPSMT"/>
-          <w:sz w:val="28"/>
-          <w:szCs w:val="28"/>
-        </w:rPr>
-        <w:lastRenderedPageBreak/>
-        <w:t>(Bouabdallah et al. 2005) have used this controller to stabilize the attitude of the quadrotor around the</w:t>
-      </w:r>
-      <w:r>
-        <w:rPr>
-          <w:rFonts w:eastAsia="TimesNewRomanPSMT" w:cs="TimesNewRomanPSMT"/>
-          <w:sz w:val="28"/>
-          <w:szCs w:val="28"/>
-        </w:rPr>
-        <w:t xml:space="preserve"> </w:t>
-      </w:r>
-      <w:r>
-        <w:rPr>
-          <w:rFonts w:eastAsia="TimesNewRomanPSMT" w:cs="TimesNewRomanPSMT"/>
-          <w:sz w:val="28"/>
-          <w:szCs w:val="28"/>
-        </w:rPr>
-        <w:t>hover position.</w:t>
-      </w:r>
-      <w:r>
-        <w:rPr>
-          <w:rFonts w:eastAsia="TimesNewRomanPSMT" w:cs="TimesNewRomanPSMT"/>
-          <w:sz w:val="28"/>
-          <w:szCs w:val="28"/>
-        </w:rPr>
-        <w:t xml:space="preserve"> </w:t>
-      </w:r>
-      <w:r>
-        <w:rPr>
-          <w:rFonts w:eastAsia="TimesNewRomanPSMT" w:cs="TimesNewRomanPSMT"/>
-          <w:sz w:val="28"/>
-          <w:szCs w:val="28"/>
-        </w:rPr>
-        <w:t>The controller was designed using linearized model of the quadrotor in the hover trim point. The</w:t>
-      </w:r>
-      <w:r>
-        <w:rPr>
-          <w:rFonts w:eastAsia="TimesNewRomanPSMT" w:cs="TimesNewRomanPSMT"/>
-          <w:sz w:val="28"/>
-          <w:szCs w:val="28"/>
-        </w:rPr>
-        <w:t xml:space="preserve"> </w:t>
-      </w:r>
-      <w:r>
-        <w:rPr>
-          <w:rFonts w:eastAsia="TimesNewRomanPSMT" w:cs="TimesNewRomanPSMT"/>
-          <w:sz w:val="28"/>
-          <w:szCs w:val="28"/>
-        </w:rPr>
-        <w:t>controller was developed using the nonlinear Simulink model and it was verified on the physical</w:t>
-      </w:r>
-      <w:r>
-        <w:rPr>
-          <w:rFonts w:eastAsia="TimesNewRomanPSMT" w:cs="TimesNewRomanPSMT"/>
-          <w:sz w:val="28"/>
-          <w:szCs w:val="28"/>
-        </w:rPr>
-        <w:t xml:space="preserve"> </w:t>
-      </w:r>
-      <w:r>
-        <w:rPr>
-          <w:rFonts w:eastAsia="TimesNewRomanPSMT" w:cs="TimesNewRomanPSMT"/>
-          <w:sz w:val="28"/>
-          <w:szCs w:val="28"/>
-        </w:rPr>
-        <w:t>system. The resulting controller was able to stabilize the physical system within three seconds.The linearity of the controller constraints its use only around the hover trim point. Strong perturbation</w:t>
-      </w:r>
-      <w:r>
-        <w:rPr>
-          <w:rFonts w:eastAsia="TimesNewRomanPSMT" w:cs="TimesNewRomanPSMT"/>
-          <w:sz w:val="28"/>
-          <w:szCs w:val="28"/>
-        </w:rPr>
-        <w:t xml:space="preserve"> </w:t>
-      </w:r>
-      <w:r>
-        <w:rPr>
-          <w:rFonts w:eastAsia="TimesNewRomanPSMT" w:cs="TimesNewRomanPSMT"/>
-          <w:sz w:val="28"/>
-          <w:szCs w:val="28"/>
-        </w:rPr>
-        <w:t>from this positions leads to loss of control.</w:t>
-      </w:r>
-      <w:r>
-        <w:rPr>
-          <w:rFonts w:eastAsia="TimesNewRomanPSMT" w:cs="TimesNewRomanPSMT"/>
-          <w:sz w:val="28"/>
-          <w:szCs w:val="28"/>
-        </w:rPr>
-        <w:t xml:space="preserve"> </w:t>
-      </w:r>
-      <w:r>
-        <w:rPr>
-          <w:rFonts w:eastAsia="TimesNewRomanPSMT" w:cs="TimesNewRomanPSMT"/>
-          <w:sz w:val="28"/>
-          <w:szCs w:val="28"/>
-        </w:rPr>
-        <w:t>(Hoffmann et al. 2007) have used PID control for controlling attitude, altitude and position. Results</w:t>
-      </w:r>
-      <w:r>
-        <w:rPr>
-          <w:rFonts w:eastAsia="TimesNewRomanPSMT" w:cs="TimesNewRomanPSMT"/>
-          <w:sz w:val="28"/>
-          <w:szCs w:val="28"/>
-        </w:rPr>
-        <w:t xml:space="preserve"> </w:t>
-      </w:r>
-      <w:r>
-        <w:rPr>
-          <w:rFonts w:eastAsia="TimesNewRomanPSMT" w:cs="TimesNewRomanPSMT"/>
-          <w:sz w:val="28"/>
-          <w:szCs w:val="28"/>
-        </w:rPr>
-        <w:t>were satisfactory, but the quadrotor has not performed any aggressive maneuvers and the disturbance</w:t>
-      </w:r>
-      <w:r>
-        <w:rPr>
-          <w:rFonts w:eastAsia="TimesNewRomanPSMT" w:cs="TimesNewRomanPSMT"/>
-          <w:sz w:val="28"/>
-          <w:szCs w:val="28"/>
-        </w:rPr>
-        <w:t xml:space="preserve"> </w:t>
-      </w:r>
-      <w:r>
-        <w:rPr>
-          <w:rFonts w:eastAsia="TimesNewRomanPSMT" w:cs="TimesNewRomanPSMT"/>
-          <w:sz w:val="28"/>
-          <w:szCs w:val="28"/>
-        </w:rPr>
-        <w:t>rejection of the control system was not very good.</w:t>
-      </w:r>
-      <w:r>
-        <w:rPr>
-          <w:rFonts w:eastAsia="TimesNewRomanPSMT" w:cs="TimesNewRomanPSMT"/>
-          <w:sz w:val="28"/>
-          <w:szCs w:val="28"/>
-        </w:rPr>
-        <w:t xml:space="preserve"> </w:t>
-      </w:r>
+          <w:lang w:val="en-US"/>
+        </w:rPr>
+      </w:pPr>
     </w:p>
     <w:p>
       <w:pPr>
@@ -642,6 +611,3135 @@
         <w:spacing w:after="0" w:line="360" w:lineRule="auto"/>
         <w:jc w:val="both"/>
         <w:rPr>
+          <w:rFonts w:cs="Kp-Regular"/>
+          <w:sz w:val="28"/>
+          <w:szCs w:val="28"/>
+        </w:rPr>
+      </w:pPr>
+      <w:r>
+        <w:rPr>
+          <w:rFonts w:cs="Kp-Regular"/>
+          <w:sz w:val="28"/>
+          <w:szCs w:val="28"/>
+        </w:rPr>
+        <w:t>The ArduCopter already includes this kind of autopilot, but it is a PI, Proportional-Integral, controller that stabilizes the angular rates.</w:t>
+      </w:r>
+      <w:r>
+        <w:rPr>
+          <w:rFonts w:cs="Kp-Regular"/>
+          <w:sz w:val="28"/>
+          <w:szCs w:val="28"/>
+        </w:rPr>
+        <w:t xml:space="preserve"> </w:t>
+      </w:r>
+    </w:p>
+    <w:p>
+      <w:pPr>
+        <w:autoSpaceDE w:val="0"/>
+        <w:autoSpaceDN w:val="0"/>
+        <w:adjustRightInd w:val="0"/>
+        <w:spacing w:after="0" w:line="360" w:lineRule="auto"/>
+        <w:jc w:val="both"/>
+        <w:rPr>
+          <w:rFonts w:cs="Kp-Regular"/>
+          <w:sz w:val="28"/>
+          <w:szCs w:val="28"/>
+        </w:rPr>
+      </w:pPr>
+    </w:p>
+    <w:p>
+      <w:pPr>
+        <w:autoSpaceDE w:val="0"/>
+        <w:autoSpaceDN w:val="0"/>
+        <w:adjustRightInd w:val="0"/>
+        <w:spacing w:after="0" w:line="360" w:lineRule="auto"/>
+        <w:jc w:val="both"/>
+        <w:rPr>
+          <w:rFonts w:cs="Kp-Regular"/>
+          <w:sz w:val="28"/>
+          <w:szCs w:val="28"/>
+        </w:rPr>
+      </w:pPr>
+      <w:r>
+        <w:rPr>
+          <w:rFonts w:cs="Kp-Regular"/>
+          <w:sz w:val="28"/>
+          <w:szCs w:val="28"/>
+        </w:rPr>
+        <w:t>The control loop of the tricopter can be seen as one inner and one outer loop,</w:t>
+      </w:r>
+      <w:r>
+        <w:rPr>
+          <w:rFonts w:cs="Kp-Regular"/>
+          <w:sz w:val="28"/>
+          <w:szCs w:val="28"/>
+        </w:rPr>
+        <w:t xml:space="preserve"> </w:t>
+      </w:r>
+      <w:r>
+        <w:rPr>
+          <w:rFonts w:cs="Kp-Regular"/>
+          <w:sz w:val="28"/>
+          <w:szCs w:val="28"/>
+        </w:rPr>
+        <w:t>see Figure 2.4. The inner loop is a faster one and controls the rotational rates of</w:t>
+      </w:r>
+      <w:r>
+        <w:rPr>
+          <w:rFonts w:cs="Kp-Regular"/>
+          <w:sz w:val="28"/>
+          <w:szCs w:val="28"/>
+        </w:rPr>
+        <w:t xml:space="preserve"> </w:t>
+      </w:r>
+      <w:r>
+        <w:rPr>
+          <w:rFonts w:cs="Kp-Regular"/>
+          <w:sz w:val="28"/>
+          <w:szCs w:val="28"/>
+        </w:rPr>
+        <w:t>the tricopter. The frequency of this loop is 50Hz, which gives a hard deadline of</w:t>
+      </w:r>
+      <w:r>
+        <w:rPr>
+          <w:rFonts w:cs="Kp-Regular"/>
+          <w:sz w:val="28"/>
+          <w:szCs w:val="28"/>
+        </w:rPr>
+        <w:t xml:space="preserve"> </w:t>
+      </w:r>
+      <w:r>
+        <w:rPr>
+          <w:rFonts w:cs="Kp-Regular"/>
+          <w:sz w:val="28"/>
+          <w:szCs w:val="28"/>
+        </w:rPr>
+        <w:t>20 ms the loop has to compute the input signal to the system. The outer loop is</w:t>
+      </w:r>
+      <w:r>
+        <w:rPr>
+          <w:rFonts w:cs="Kp-Regular"/>
+          <w:sz w:val="28"/>
+          <w:szCs w:val="28"/>
+        </w:rPr>
+        <w:t xml:space="preserve"> </w:t>
+      </w:r>
+      <w:r>
+        <w:rPr>
+          <w:rFonts w:cs="Kp-Regular"/>
+          <w:sz w:val="28"/>
+          <w:szCs w:val="28"/>
+        </w:rPr>
+        <w:t>a slower one and this controls translational position, translational velocity and</w:t>
+      </w:r>
+      <w:r>
+        <w:rPr>
+          <w:rFonts w:cs="Kp-Regular"/>
+          <w:sz w:val="28"/>
+          <w:szCs w:val="28"/>
+        </w:rPr>
+        <w:t xml:space="preserve"> </w:t>
+      </w:r>
+      <w:r>
+        <w:rPr>
+          <w:rFonts w:cs="Kp-Regular"/>
+          <w:sz w:val="28"/>
+          <w:szCs w:val="28"/>
+        </w:rPr>
+        <w:t>rotational angles of the tricopter. In this thesis, only the inner loop is</w:t>
+      </w:r>
+      <w:r>
+        <w:rPr>
+          <w:rFonts w:cs="Kp-Regular"/>
+          <w:sz w:val="28"/>
+          <w:szCs w:val="28"/>
+        </w:rPr>
+        <w:t xml:space="preserve"> </w:t>
+      </w:r>
+      <w:r>
+        <w:rPr>
+          <w:rFonts w:cs="Kp-Regular"/>
+          <w:sz w:val="28"/>
+          <w:szCs w:val="28"/>
+        </w:rPr>
+        <w:t>considered.</w:t>
+      </w:r>
+    </w:p>
+    <w:p>
+      <w:pPr>
+        <w:autoSpaceDE w:val="0"/>
+        <w:autoSpaceDN w:val="0"/>
+        <w:adjustRightInd w:val="0"/>
+        <w:spacing w:after="0" w:line="360" w:lineRule="auto"/>
+        <w:jc w:val="both"/>
+        <w:rPr>
+          <w:rFonts w:eastAsia="TimesNewRomanPSMT" w:cs="TimesNewRomanPSMT"/>
+          <w:sz w:val="28"/>
+          <w:szCs w:val="28"/>
+        </w:rPr>
+      </w:pPr>
+      <w:r>
+        <w:rPr>
+          <w:rFonts w:eastAsia="TimesNewRomanPSMT" w:cs="TimesNewRomanPSMT"/>
+          <w:sz w:val="28"/>
+          <w:szCs w:val="28"/>
+        </w:rPr>
+        <w:t>It was very interesting to see that even those very simple controllers are able to</w:t>
+      </w:r>
+      <w:r>
+        <w:rPr>
+          <w:rFonts w:eastAsia="TimesNewRomanPSMT" w:cs="TimesNewRomanPSMT"/>
+          <w:sz w:val="28"/>
+          <w:szCs w:val="28"/>
+        </w:rPr>
+        <w:t xml:space="preserve"> </w:t>
+      </w:r>
+      <w:r>
+        <w:rPr>
+          <w:rFonts w:eastAsia="TimesNewRomanPSMT" w:cs="TimesNewRomanPSMT"/>
+          <w:sz w:val="28"/>
+          <w:szCs w:val="28"/>
+        </w:rPr>
+        <w:t>stabilize and even provide robust performance when a suitable architecture is chosen.</w:t>
+      </w:r>
+    </w:p>
+    <w:p>
+      <w:pPr>
+        <w:pStyle w:val="NormalWeb"/>
+      </w:pPr>
+      <w:r>
+        <w:t xml:space="preserve">What we are trying to do with this controller is remove the need for the different stages of altitude changing that was in there before. This controller can handle both the altitude hold function as well as the fast altitude changes. We have tested it up to 5 m/s. This lets us do the </w:t>
+      </w:r>
+      <w:r>
+        <w:lastRenderedPageBreak/>
+        <w:t>very fast reduction in altitude I think you were asking for. It also does this with very little overshoot.</w:t>
+      </w:r>
+    </w:p>
+    <w:p>
+      <w:pPr>
+        <w:pStyle w:val="NormalWeb"/>
+      </w:pPr>
+      <w:r>
+        <w:t>We use the square root of distance relationship to slow the airframe at reasonable accelerations to remove the very large accelerations that a linear distance vs velocity relationship applied. We took this one step further by combining the linear relation P loop with the square root relationship. This provides a smooth transition between the two modes in both acceleration and velocity.</w:t>
+      </w:r>
+    </w:p>
+    <w:p>
+      <w:pPr>
+        <w:pStyle w:val="NormalWeb"/>
+      </w:pPr>
+      <w:r>
+        <w:t>The linear distance calculation is the distance that the square root relationship needs to be moved in order for the linear velocity relationship to be a tangent to the square root velocity relationship. This provides a step free transition between the two at the linear distance x 2. Acceleration of the two curves is also equal at this distance meaning that the motors don't pulse as we swap between the two curves.</w:t>
+      </w:r>
+    </w:p>
+    <w:p>
+      <w:pPr>
+        <w:pStyle w:val="NormalWeb"/>
+      </w:pPr>
+      <w:r>
+        <w:t> The 250 cm/s/s is the maximum acceleration that will be required of the copter while still allowing the copter to stop without overshoot. The copter will not reach these accelerations unless it is instructed to travel over approximately 125 cm/s. This shouldn't happen during Alt Hold but can happen during Altitude changes. This limit was chosen because it should be achievable for all reasonably designed copters. To not be capable of this acceleration the copter would have a cruise throttle of over 700.</w:t>
+      </w:r>
+    </w:p>
+    <w:p>
+      <w:pPr>
+        <w:pStyle w:val="NormalWeb"/>
+      </w:pPr>
+      <w:r>
+        <w:t>Using this controller you can still move the requested altitude slowly however if we need to stop or change direction it is able to still follow that request. In fact, the controller is not limited in the acceleration it can ask for. In an emergency this controller will be able to do it in less than 1 second and 2.5m. (I realize these are simple calculations and this situation only occurs if the user asks for stupid things).</w:t>
+      </w:r>
+    </w:p>
+    <w:p>
+      <w:pPr>
+        <w:pStyle w:val="NormalWeb"/>
+      </w:pPr>
+      <w:r>
+        <w:t>We now have different speed limits for up and down but currently they are set to the same thing. We did this because the controller can now handle much faster rates so we didn't think we needed to limit it to such small values going down. I assume this was done for safety.</w:t>
+      </w:r>
+    </w:p>
+    <w:p>
+      <w:pPr>
+        <w:pStyle w:val="NormalWeb"/>
+      </w:pPr>
+      <w:r>
+        <w:t>The final thing I should mention is the design of the controller with respect to the pid loops. This is a (P/sqrt) -&gt; PD -&gt; PI (Position -&gt; Velocity -&gt; Acceleration) controller by default. However, there may be advantages to using (P/sqrt) -&gt; PD -&gt; PID with correct filtering.</w:t>
+      </w:r>
+    </w:p>
+    <w:p>
+      <w:pPr>
+        <w:pStyle w:val="NormalWeb"/>
+      </w:pPr>
+      <w:r>
+        <w:t> So why no I term in position. This is because the I terms in these loops will reduce the following error when using this controller with a moving set point. The current design of the controller ensures that the distance between the moving altitude request and the current altitude is enough for the controller to stop the aircraft in that distance without accelerating beyond 250 cm/s/s. This is how we achieve such a small overshoot from very fast decent rates. This is also why we don't use an I term in the Velocity controller, we don't want overshoots due to I term build up.</w:t>
+      </w:r>
+    </w:p>
+    <w:p>
+      <w:pPr>
+        <w:pStyle w:val="NormalWeb"/>
+      </w:pPr>
+      <w:r>
+        <w:t>The other parameter that is critical in this function is the velocity D term. This has the effect of minimizing the error between the requested velocity and the desired velocity during deceleration. This is set as large as it can be without noticing any jerkiness or oscillation during altitude changes.</w:t>
+      </w:r>
+    </w:p>
+    <w:p>
+      <w:pPr>
+        <w:autoSpaceDE w:val="0"/>
+        <w:autoSpaceDN w:val="0"/>
+        <w:adjustRightInd w:val="0"/>
+        <w:spacing w:after="0" w:line="360" w:lineRule="auto"/>
+        <w:jc w:val="both"/>
+        <w:rPr>
+          <w:rFonts w:eastAsia="TimesNewRomanPSMT" w:cs="TimesNewRomanPSMT"/>
+          <w:sz w:val="28"/>
+          <w:szCs w:val="28"/>
+        </w:rPr>
+      </w:pPr>
+    </w:p>
+    <w:p>
+      <w:pPr>
+        <w:pStyle w:val="NormalWeb"/>
+      </w:pPr>
+      <w:r>
+        <w:lastRenderedPageBreak/>
+        <w:t>Each component of the controller does something different. The Proportional control is assigned directly to the error variable we're trying to control (in this case, the yaw rate, or the speed that the helicopter is turning at), and directly assigns a response based on the error in the system. The intergal component integrates the error (adds it up over time) to force the error to zero when the proportional controller can't correct every error perfectly. The derivative component monitors how fast the error is changing, and applies feedback to slow that change down to stop oscillations, or dampen the system.</w:t>
+      </w:r>
+    </w:p>
+    <w:p>
+      <w:pPr>
+        <w:pStyle w:val="NormalWeb"/>
+      </w:pPr>
+      <w:r>
+        <w:t>Basically, the proportional component directly assigns a response based on how large the system error is (desired rate - actual rate). For yaw, the reason the heli spins is because a proportional controller can't adjust its self for non-linearities in how a helicopter flies. If the response isn't modeled perfectly (which it can't be because helis are so non-linear), there will be a constant rate error in the output. Basically, it will always slowly spin.</w:t>
+      </w:r>
+    </w:p>
+    <w:p>
+      <w:pPr>
+        <w:pStyle w:val="NormalWeb"/>
+      </w:pPr>
+      <w:r>
+        <w:t>The integral component is what's designed to fix that. Just like a mathematical integral, the error integral adds up over and over every cycle. The response of the integral controller gets stronger and stronger the longer the error sticks around. For nonlinear systems, this positive feedback makes up for imperfections in the proportional control, and forces the error to zero.</w:t>
+      </w:r>
+    </w:p>
+    <w:p>
+      <w:pPr>
+        <w:pStyle w:val="NormalWeb"/>
+      </w:pPr>
+      <w:r>
+        <w:t>The drawback of integral control is that while that error is building up, once the system hits zero error, that integral component is still built up, and applying its control to the system. As a result, the integral controller causes the system to fly through the target desired value and overshoot. This causes oscillations in the system, necessitating a third controller component to counter those unwanted effects.</w:t>
+      </w:r>
+    </w:p>
+    <w:p>
+      <w:pPr>
+        <w:pStyle w:val="NormalWeb"/>
+      </w:pPr>
+      <w:r>
+        <w:t>That's what the D component is for. The D component just looks at how fast the error is changing, and applies negative feedback against that change. The end result is when the error is approaching zero very quickly as a result of the I component doing its job properly, the D component subtracts against the error that's driving the other controllers, giving them a smaller value to work with. This makes the other controllers slow their roll as they approach the disired value, eliminating the oscillations. One example of a mechanical derivative controller is the shock absorbers in your car's suspension.</w:t>
+      </w:r>
+    </w:p>
+    <w:p>
+      <w:pPr>
+        <w:pStyle w:val="NormalWeb"/>
+      </w:pPr>
+      <w:r>
+        <w:t> </w:t>
+      </w:r>
+    </w:p>
+    <w:p>
+      <w:pPr>
+        <w:spacing w:before="100" w:beforeAutospacing="1" w:after="100" w:afterAutospacing="1" w:line="240" w:lineRule="auto"/>
+        <w:outlineLvl w:val="2"/>
+        <w:rPr>
+          <w:rFonts w:ascii="Times New Roman" w:eastAsia="Times New Roman" w:hAnsi="Times New Roman" w:cs="Times New Roman"/>
+          <w:b/>
+          <w:bCs/>
+          <w:sz w:val="27"/>
+          <w:szCs w:val="27"/>
+          <w:lang w:eastAsia="bg-BG"/>
+        </w:rPr>
+      </w:pPr>
+      <w:r>
+        <w:rPr>
+          <w:rFonts w:ascii="Times New Roman" w:eastAsia="Times New Roman" w:hAnsi="Times New Roman" w:cs="Times New Roman"/>
+          <w:b/>
+          <w:bCs/>
+          <w:sz w:val="27"/>
+          <w:szCs w:val="27"/>
+          <w:lang w:eastAsia="bg-BG"/>
+        </w:rPr>
+        <w:t>What PIDs mean for performance</w:t>
+      </w:r>
+    </w:p>
+    <w:p>
+      <w:pPr>
+        <w:spacing w:before="100" w:beforeAutospacing="1" w:after="100" w:afterAutospacing="1" w:line="240" w:lineRule="auto"/>
+        <w:rPr>
+          <w:rFonts w:ascii="Times New Roman" w:eastAsia="Times New Roman" w:hAnsi="Times New Roman" w:cs="Times New Roman"/>
+          <w:sz w:val="24"/>
+          <w:szCs w:val="24"/>
+          <w:lang w:eastAsia="bg-BG"/>
+        </w:rPr>
+      </w:pPr>
+      <w:r>
+        <w:rPr>
+          <w:rFonts w:ascii="Times New Roman" w:eastAsia="Times New Roman" w:hAnsi="Times New Roman" w:cs="Times New Roman"/>
+          <w:sz w:val="24"/>
+          <w:szCs w:val="24"/>
+          <w:lang w:eastAsia="bg-BG"/>
+        </w:rPr>
+        <w:t xml:space="preserve">Stabilize is used for all modes except Acro. It's intended to be symmetrical, but pitch and roll have been broken out so you can fine tune a copter that is bearing a load in 1 axis. This might be a result of using two battery packs hanging on either side of the frame, or a very long thin pack. If one axis has a higher moment of inertia than the other axis, your ideal tuning parameters will not be symetrical. </w:t>
+      </w:r>
+    </w:p>
+    <w:p>
+      <w:pPr>
+        <w:numPr>
+          <w:ilvl w:val="0"/>
+          <w:numId w:val="19"/>
+        </w:numPr>
+        <w:spacing w:before="100" w:beforeAutospacing="1" w:after="100" w:afterAutospacing="1" w:line="240" w:lineRule="auto"/>
+        <w:rPr>
+          <w:rFonts w:ascii="Times New Roman" w:eastAsia="Times New Roman" w:hAnsi="Times New Roman" w:cs="Times New Roman"/>
+          <w:sz w:val="24"/>
+          <w:szCs w:val="24"/>
+          <w:lang w:eastAsia="bg-BG"/>
+        </w:rPr>
+      </w:pPr>
+      <w:r>
+        <w:rPr>
+          <w:rFonts w:ascii="Times New Roman" w:eastAsia="Times New Roman" w:hAnsi="Times New Roman" w:cs="Times New Roman"/>
+          <w:sz w:val="24"/>
+          <w:szCs w:val="24"/>
+          <w:lang w:eastAsia="bg-BG"/>
+        </w:rPr>
+        <w:t xml:space="preserve">STABILIZE_P: The rotation rate at which you want to correct any errors. The higher this is faster the copter will attempt to achieve the desired attitude. </w:t>
+      </w:r>
+    </w:p>
+    <w:p>
+      <w:pPr>
+        <w:numPr>
+          <w:ilvl w:val="0"/>
+          <w:numId w:val="19"/>
+        </w:numPr>
+        <w:spacing w:before="100" w:beforeAutospacing="1" w:after="100" w:afterAutospacing="1" w:line="240" w:lineRule="auto"/>
+        <w:rPr>
+          <w:rFonts w:ascii="Times New Roman" w:eastAsia="Times New Roman" w:hAnsi="Times New Roman" w:cs="Times New Roman"/>
+          <w:sz w:val="24"/>
+          <w:szCs w:val="24"/>
+          <w:lang w:eastAsia="bg-BG"/>
+        </w:rPr>
+      </w:pPr>
+      <w:r>
+        <w:rPr>
+          <w:rFonts w:ascii="Times New Roman" w:eastAsia="Times New Roman" w:hAnsi="Times New Roman" w:cs="Times New Roman"/>
+          <w:sz w:val="24"/>
+          <w:szCs w:val="24"/>
+          <w:lang w:eastAsia="bg-BG"/>
+        </w:rPr>
+        <w:t xml:space="preserve">STABILIZE_I: Used to account for CG variations, weak motors or persistent external forces. </w:t>
+      </w:r>
+    </w:p>
+    <w:p>
+      <w:pPr>
+        <w:numPr>
+          <w:ilvl w:val="0"/>
+          <w:numId w:val="19"/>
+        </w:numPr>
+        <w:spacing w:before="100" w:beforeAutospacing="1" w:after="100" w:afterAutospacing="1" w:line="240" w:lineRule="auto"/>
+        <w:rPr>
+          <w:rFonts w:ascii="Times New Roman" w:eastAsia="Times New Roman" w:hAnsi="Times New Roman" w:cs="Times New Roman"/>
+          <w:sz w:val="24"/>
+          <w:szCs w:val="24"/>
+          <w:lang w:eastAsia="bg-BG"/>
+        </w:rPr>
+      </w:pPr>
+      <w:r>
+        <w:rPr>
+          <w:rFonts w:ascii="Times New Roman" w:eastAsia="Times New Roman" w:hAnsi="Times New Roman" w:cs="Times New Roman"/>
+          <w:sz w:val="24"/>
+          <w:szCs w:val="24"/>
+          <w:lang w:eastAsia="bg-BG"/>
+        </w:rPr>
+        <w:t xml:space="preserve">STABILIZE_Imax: Maximum amount the copter can compensate for these imbalanced forces. </w:t>
+      </w:r>
+    </w:p>
+    <w:p>
+      <w:pPr>
+        <w:numPr>
+          <w:ilvl w:val="0"/>
+          <w:numId w:val="19"/>
+        </w:numPr>
+        <w:spacing w:before="100" w:beforeAutospacing="1" w:after="100" w:afterAutospacing="1" w:line="240" w:lineRule="auto"/>
+        <w:rPr>
+          <w:rFonts w:ascii="Times New Roman" w:eastAsia="Times New Roman" w:hAnsi="Times New Roman" w:cs="Times New Roman"/>
+          <w:sz w:val="24"/>
+          <w:szCs w:val="24"/>
+          <w:lang w:eastAsia="bg-BG"/>
+        </w:rPr>
+      </w:pPr>
+      <w:r>
+        <w:rPr>
+          <w:rFonts w:ascii="Times New Roman" w:eastAsia="Times New Roman" w:hAnsi="Times New Roman" w:cs="Times New Roman"/>
+          <w:sz w:val="24"/>
+          <w:szCs w:val="24"/>
+          <w:lang w:eastAsia="bg-BG"/>
+        </w:rPr>
+        <w:lastRenderedPageBreak/>
+        <w:t xml:space="preserve">RATE_P: The most important value! This gain controls how much thrust you need to output to achieve the desired rate of rotation. High thrust/weight copters will require a lower value, lower thrust/weight will require a higher value. A too-high value will oscillate around 5-10hz. You want this value to be slightly lower than the value that causes the oscillation. Aggressive tuning may result in exactly 1 overshoot and return, which is considered acceptable. Use CH6 tuning to adjust in the air for best performance. </w:t>
+      </w:r>
+    </w:p>
+    <w:p>
+      <w:pPr>
+        <w:numPr>
+          <w:ilvl w:val="0"/>
+          <w:numId w:val="19"/>
+        </w:numPr>
+        <w:spacing w:before="100" w:beforeAutospacing="1" w:after="100" w:afterAutospacing="1" w:line="240" w:lineRule="auto"/>
+        <w:rPr>
+          <w:rFonts w:ascii="Times New Roman" w:eastAsia="Times New Roman" w:hAnsi="Times New Roman" w:cs="Times New Roman"/>
+          <w:sz w:val="24"/>
+          <w:szCs w:val="24"/>
+          <w:lang w:eastAsia="bg-BG"/>
+        </w:rPr>
+      </w:pPr>
+      <w:r>
+        <w:rPr>
+          <w:rFonts w:ascii="Times New Roman" w:eastAsia="Times New Roman" w:hAnsi="Times New Roman" w:cs="Times New Roman"/>
+          <w:sz w:val="24"/>
+          <w:szCs w:val="24"/>
+          <w:lang w:eastAsia="bg-BG"/>
+        </w:rPr>
+        <w:t xml:space="preserve">RATE_I: Used to help a copter achieve a desired roll rate. Not used by default as this can be very difficult to tune properly and can be confusing. If you are just starting out, set this term to 0. </w:t>
+      </w:r>
+    </w:p>
+    <w:p>
+      <w:pPr>
+        <w:numPr>
+          <w:ilvl w:val="0"/>
+          <w:numId w:val="19"/>
+        </w:numPr>
+        <w:spacing w:before="100" w:beforeAutospacing="1" w:after="100" w:afterAutospacing="1" w:line="240" w:lineRule="auto"/>
+        <w:rPr>
+          <w:rFonts w:ascii="Times New Roman" w:eastAsia="Times New Roman" w:hAnsi="Times New Roman" w:cs="Times New Roman"/>
+          <w:sz w:val="24"/>
+          <w:szCs w:val="24"/>
+          <w:lang w:eastAsia="bg-BG"/>
+        </w:rPr>
+      </w:pPr>
+      <w:r>
+        <w:rPr>
+          <w:rFonts w:ascii="Times New Roman" w:eastAsia="Times New Roman" w:hAnsi="Times New Roman" w:cs="Times New Roman"/>
+          <w:sz w:val="24"/>
+          <w:szCs w:val="24"/>
+          <w:lang w:eastAsia="bg-BG"/>
+        </w:rPr>
+        <w:t xml:space="preserve">RATE_IMAX: The maximum amount of Rate_I that can build up. This is also not used in a basic setup. Having a 0 iMax will make Rate_I completely ineffective, no matter how high the Rate_I is. </w:t>
+      </w:r>
+    </w:p>
+    <w:p>
+      <w:pPr>
+        <w:spacing w:before="100" w:beforeAutospacing="1" w:after="100" w:afterAutospacing="1" w:line="240" w:lineRule="auto"/>
+        <w:rPr>
+          <w:rFonts w:ascii="Times New Roman" w:eastAsia="Times New Roman" w:hAnsi="Times New Roman" w:cs="Times New Roman"/>
+          <w:sz w:val="24"/>
+          <w:szCs w:val="24"/>
+          <w:lang w:eastAsia="bg-BG"/>
+        </w:rPr>
+      </w:pPr>
+      <w:r>
+        <w:rPr>
+          <w:rFonts w:ascii="Times New Roman" w:eastAsia="Times New Roman" w:hAnsi="Times New Roman" w:cs="Times New Roman"/>
+          <w:sz w:val="24"/>
+          <w:szCs w:val="24"/>
+          <w:lang w:eastAsia="bg-BG"/>
+        </w:rPr>
+        <w:t xml:space="preserve">Yaw is used to hold a particular Yaw angle. If your copter wants to spin naturally, you won't be able to hold an exact heading. You will instead drift a few degrees until P gets significantly high to stop rotation. </w:t>
+      </w:r>
+    </w:p>
+    <w:p>
+      <w:pPr>
+        <w:numPr>
+          <w:ilvl w:val="0"/>
+          <w:numId w:val="20"/>
+        </w:numPr>
+        <w:spacing w:before="100" w:beforeAutospacing="1" w:after="100" w:afterAutospacing="1" w:line="240" w:lineRule="auto"/>
+        <w:rPr>
+          <w:rFonts w:ascii="Times New Roman" w:eastAsia="Times New Roman" w:hAnsi="Times New Roman" w:cs="Times New Roman"/>
+          <w:sz w:val="24"/>
+          <w:szCs w:val="24"/>
+          <w:lang w:eastAsia="bg-BG"/>
+        </w:rPr>
+      </w:pPr>
+      <w:r>
+        <w:rPr>
+          <w:rFonts w:ascii="Times New Roman" w:eastAsia="Times New Roman" w:hAnsi="Times New Roman" w:cs="Times New Roman"/>
+          <w:sz w:val="24"/>
+          <w:szCs w:val="24"/>
+          <w:lang w:eastAsia="bg-BG"/>
+        </w:rPr>
+        <w:t xml:space="preserve">STABILIZE_YAW_P: The desired rate at which the copter will return to the target heading. If this is too high, it could cause an oscillation. </w:t>
+      </w:r>
+    </w:p>
+    <w:p>
+      <w:pPr>
+        <w:numPr>
+          <w:ilvl w:val="0"/>
+          <w:numId w:val="20"/>
+        </w:numPr>
+        <w:spacing w:before="100" w:beforeAutospacing="1" w:after="100" w:afterAutospacing="1" w:line="240" w:lineRule="auto"/>
+        <w:rPr>
+          <w:rFonts w:ascii="Times New Roman" w:eastAsia="Times New Roman" w:hAnsi="Times New Roman" w:cs="Times New Roman"/>
+          <w:sz w:val="24"/>
+          <w:szCs w:val="24"/>
+          <w:lang w:eastAsia="bg-BG"/>
+        </w:rPr>
+      </w:pPr>
+      <w:r>
+        <w:rPr>
+          <w:rFonts w:ascii="Times New Roman" w:eastAsia="Times New Roman" w:hAnsi="Times New Roman" w:cs="Times New Roman"/>
+          <w:sz w:val="24"/>
+          <w:szCs w:val="24"/>
+          <w:lang w:eastAsia="bg-BG"/>
+        </w:rPr>
+        <w:t xml:space="preserve">STABILIZE_YAW_I: Acts like a trim to overcome poor copter balance. Defines time it takes to achieve max value. Higher = faster. </w:t>
+      </w:r>
+    </w:p>
+    <w:p>
+      <w:pPr>
+        <w:numPr>
+          <w:ilvl w:val="0"/>
+          <w:numId w:val="20"/>
+        </w:numPr>
+        <w:spacing w:before="100" w:beforeAutospacing="1" w:after="100" w:afterAutospacing="1" w:line="240" w:lineRule="auto"/>
+        <w:rPr>
+          <w:rFonts w:ascii="Times New Roman" w:eastAsia="Times New Roman" w:hAnsi="Times New Roman" w:cs="Times New Roman"/>
+          <w:sz w:val="24"/>
+          <w:szCs w:val="24"/>
+          <w:lang w:eastAsia="bg-BG"/>
+        </w:rPr>
+      </w:pPr>
+      <w:r>
+        <w:rPr>
+          <w:rFonts w:ascii="Times New Roman" w:eastAsia="Times New Roman" w:hAnsi="Times New Roman" w:cs="Times New Roman"/>
+          <w:sz w:val="24"/>
+          <w:szCs w:val="24"/>
+          <w:lang w:eastAsia="bg-BG"/>
+        </w:rPr>
+        <w:t xml:space="preserve">RATE_YAW_P: Used to the amount of control authority the AC2 can use to achieve zero yaw rate. If this is too low, you will never be able to stop a rotation. If this is too high, it will yaw-oscillate. </w:t>
+      </w:r>
+    </w:p>
+    <w:p>
+      <w:pPr>
+        <w:numPr>
+          <w:ilvl w:val="0"/>
+          <w:numId w:val="20"/>
+        </w:numPr>
+        <w:spacing w:before="100" w:beforeAutospacing="1" w:after="100" w:afterAutospacing="1" w:line="240" w:lineRule="auto"/>
+        <w:rPr>
+          <w:rFonts w:ascii="Times New Roman" w:eastAsia="Times New Roman" w:hAnsi="Times New Roman" w:cs="Times New Roman"/>
+          <w:sz w:val="24"/>
+          <w:szCs w:val="24"/>
+          <w:lang w:eastAsia="bg-BG"/>
+        </w:rPr>
+      </w:pPr>
+      <w:r>
+        <w:rPr>
+          <w:rFonts w:ascii="Times New Roman" w:eastAsia="Times New Roman" w:hAnsi="Times New Roman" w:cs="Times New Roman"/>
+          <w:sz w:val="24"/>
+          <w:szCs w:val="24"/>
+          <w:lang w:eastAsia="bg-BG"/>
+        </w:rPr>
+        <w:t xml:space="preserve">RATE_YAW_I: Not used </w:t>
+      </w:r>
+    </w:p>
+    <w:p>
+      <w:pPr>
+        <w:spacing w:before="100" w:beforeAutospacing="1" w:after="100" w:afterAutospacing="1" w:line="240" w:lineRule="auto"/>
+        <w:rPr>
+          <w:rFonts w:ascii="Times New Roman" w:eastAsia="Times New Roman" w:hAnsi="Times New Roman" w:cs="Times New Roman"/>
+          <w:sz w:val="24"/>
+          <w:szCs w:val="24"/>
+          <w:lang w:eastAsia="bg-BG"/>
+        </w:rPr>
+      </w:pPr>
+      <w:r>
+        <w:rPr>
+          <w:rFonts w:ascii="Times New Roman" w:eastAsia="Times New Roman" w:hAnsi="Times New Roman" w:cs="Times New Roman"/>
+          <w:sz w:val="24"/>
+          <w:szCs w:val="24"/>
+          <w:lang w:eastAsia="bg-BG"/>
+        </w:rPr>
+        <w:t xml:space="preserve">LOITER is used to control how much the copter will pitch towards the Loiter target while trying to hold a position. </w:t>
+      </w:r>
+    </w:p>
+    <w:p>
+      <w:pPr>
+        <w:numPr>
+          <w:ilvl w:val="0"/>
+          <w:numId w:val="21"/>
+        </w:numPr>
+        <w:spacing w:before="100" w:beforeAutospacing="1" w:after="100" w:afterAutospacing="1" w:line="240" w:lineRule="auto"/>
+        <w:rPr>
+          <w:rFonts w:ascii="Times New Roman" w:eastAsia="Times New Roman" w:hAnsi="Times New Roman" w:cs="Times New Roman"/>
+          <w:sz w:val="24"/>
+          <w:szCs w:val="24"/>
+          <w:lang w:eastAsia="bg-BG"/>
+        </w:rPr>
+      </w:pPr>
+      <w:r>
+        <w:rPr>
+          <w:rFonts w:ascii="Times New Roman" w:eastAsia="Times New Roman" w:hAnsi="Times New Roman" w:cs="Times New Roman"/>
+          <w:sz w:val="24"/>
+          <w:szCs w:val="24"/>
+          <w:lang w:eastAsia="bg-BG"/>
+        </w:rPr>
+        <w:t xml:space="preserve">LOITER_P: The rate at which the copter will move towards the target point. If this is not high enough, the copter will not be able to fight high winds and will drift. If it's too high, it will oscillate around the target. </w:t>
+      </w:r>
+    </w:p>
+    <w:p>
+      <w:pPr>
+        <w:numPr>
+          <w:ilvl w:val="0"/>
+          <w:numId w:val="21"/>
+        </w:numPr>
+        <w:spacing w:before="100" w:beforeAutospacing="1" w:after="100" w:afterAutospacing="1" w:line="240" w:lineRule="auto"/>
+        <w:rPr>
+          <w:rFonts w:ascii="Times New Roman" w:eastAsia="Times New Roman" w:hAnsi="Times New Roman" w:cs="Times New Roman"/>
+          <w:sz w:val="24"/>
+          <w:szCs w:val="24"/>
+          <w:lang w:eastAsia="bg-BG"/>
+        </w:rPr>
+      </w:pPr>
+      <w:r>
+        <w:rPr>
+          <w:rFonts w:ascii="Times New Roman" w:eastAsia="Times New Roman" w:hAnsi="Times New Roman" w:cs="Times New Roman"/>
+          <w:sz w:val="24"/>
+          <w:szCs w:val="24"/>
+          <w:lang w:eastAsia="bg-BG"/>
+        </w:rPr>
+        <w:t xml:space="preserve">LOITER_I: This will help the copter fight winds while having a zero error. However use it with caution because it will also cause an oscillation if it's too high. </w:t>
+      </w:r>
+    </w:p>
+    <w:p>
+      <w:pPr>
+        <w:numPr>
+          <w:ilvl w:val="0"/>
+          <w:numId w:val="21"/>
+        </w:numPr>
+        <w:spacing w:before="100" w:beforeAutospacing="1" w:after="100" w:afterAutospacing="1" w:line="240" w:lineRule="auto"/>
+        <w:rPr>
+          <w:rFonts w:ascii="Times New Roman" w:eastAsia="Times New Roman" w:hAnsi="Times New Roman" w:cs="Times New Roman"/>
+          <w:sz w:val="24"/>
+          <w:szCs w:val="24"/>
+          <w:lang w:eastAsia="bg-BG"/>
+        </w:rPr>
+      </w:pPr>
+      <w:r>
+        <w:rPr>
+          <w:rFonts w:ascii="Times New Roman" w:eastAsia="Times New Roman" w:hAnsi="Times New Roman" w:cs="Times New Roman"/>
+          <w:sz w:val="24"/>
+          <w:szCs w:val="24"/>
+          <w:lang w:eastAsia="bg-BG"/>
+        </w:rPr>
+        <w:t xml:space="preserve">LOITER_IMAX: The maximum possible buildup of Loiter_I </w:t>
+      </w:r>
+    </w:p>
+    <w:p>
+      <w:pPr>
+        <w:spacing w:before="100" w:beforeAutospacing="1" w:after="100" w:afterAutospacing="1" w:line="240" w:lineRule="auto"/>
+        <w:rPr>
+          <w:rFonts w:ascii="Times New Roman" w:eastAsia="Times New Roman" w:hAnsi="Times New Roman" w:cs="Times New Roman"/>
+          <w:sz w:val="24"/>
+          <w:szCs w:val="24"/>
+          <w:lang w:eastAsia="bg-BG"/>
+        </w:rPr>
+      </w:pPr>
+      <w:r>
+        <w:rPr>
+          <w:rFonts w:ascii="Times New Roman" w:eastAsia="Times New Roman" w:hAnsi="Times New Roman" w:cs="Times New Roman"/>
+          <w:sz w:val="24"/>
+          <w:szCs w:val="24"/>
+          <w:lang w:eastAsia="bg-BG"/>
+        </w:rPr>
+        <w:t xml:space="preserve">NAV_WP is used to control the rate of speed of the copter towards the target. </w:t>
+      </w:r>
+    </w:p>
+    <w:p>
+      <w:pPr>
+        <w:numPr>
+          <w:ilvl w:val="0"/>
+          <w:numId w:val="22"/>
+        </w:numPr>
+        <w:spacing w:before="100" w:beforeAutospacing="1" w:after="100" w:afterAutospacing="1" w:line="240" w:lineRule="auto"/>
+        <w:rPr>
+          <w:rFonts w:ascii="Times New Roman" w:eastAsia="Times New Roman" w:hAnsi="Times New Roman" w:cs="Times New Roman"/>
+          <w:sz w:val="24"/>
+          <w:szCs w:val="24"/>
+          <w:lang w:eastAsia="bg-BG"/>
+        </w:rPr>
+      </w:pPr>
+      <w:r>
+        <w:rPr>
+          <w:rFonts w:ascii="Times New Roman" w:eastAsia="Times New Roman" w:hAnsi="Times New Roman" w:cs="Times New Roman"/>
+          <w:sz w:val="24"/>
+          <w:szCs w:val="24"/>
+          <w:lang w:eastAsia="bg-BG"/>
+        </w:rPr>
+        <w:t xml:space="preserve">NAV_WP_P: we use our speed (4m/s as defined by WP_SPEED_MAX) offset as the error. high numbers = more pitch to achieve the desired speed </w:t>
+      </w:r>
+    </w:p>
+    <w:p>
+      <w:pPr>
+        <w:numPr>
+          <w:ilvl w:val="0"/>
+          <w:numId w:val="22"/>
+        </w:numPr>
+        <w:spacing w:before="100" w:beforeAutospacing="1" w:after="100" w:afterAutospacing="1" w:line="240" w:lineRule="auto"/>
+        <w:rPr>
+          <w:rFonts w:ascii="Times New Roman" w:eastAsia="Times New Roman" w:hAnsi="Times New Roman" w:cs="Times New Roman"/>
+          <w:sz w:val="24"/>
+          <w:szCs w:val="24"/>
+          <w:lang w:eastAsia="bg-BG"/>
+        </w:rPr>
+      </w:pPr>
+      <w:r>
+        <w:rPr>
+          <w:rFonts w:ascii="Times New Roman" w:eastAsia="Times New Roman" w:hAnsi="Times New Roman" w:cs="Times New Roman"/>
+          <w:sz w:val="24"/>
+          <w:szCs w:val="24"/>
+          <w:lang w:eastAsia="bg-BG"/>
+        </w:rPr>
+        <w:t xml:space="preserve">NAV_WP_I: Allows us to ramp up against the wind. Higher value ramps faster. </w:t>
+      </w:r>
+    </w:p>
+    <w:p>
+      <w:pPr>
+        <w:numPr>
+          <w:ilvl w:val="0"/>
+          <w:numId w:val="22"/>
+        </w:numPr>
+        <w:spacing w:before="100" w:beforeAutospacing="1" w:after="100" w:afterAutospacing="1" w:line="240" w:lineRule="auto"/>
+        <w:rPr>
+          <w:rFonts w:ascii="Times New Roman" w:eastAsia="Times New Roman" w:hAnsi="Times New Roman" w:cs="Times New Roman"/>
+          <w:sz w:val="24"/>
+          <w:szCs w:val="24"/>
+          <w:lang w:eastAsia="bg-BG"/>
+        </w:rPr>
+      </w:pPr>
+      <w:r>
+        <w:rPr>
+          <w:rFonts w:ascii="Times New Roman" w:eastAsia="Times New Roman" w:hAnsi="Times New Roman" w:cs="Times New Roman"/>
+          <w:sz w:val="24"/>
+          <w:szCs w:val="24"/>
+          <w:lang w:eastAsia="bg-BG"/>
+        </w:rPr>
+        <w:t xml:space="preserve">NAV_WP_IMAX: Amount of Pitch we can add to overcome wind </w:t>
+      </w:r>
+    </w:p>
+    <w:p>
+      <w:pPr>
+        <w:spacing w:before="100" w:beforeAutospacing="1" w:after="100" w:afterAutospacing="1" w:line="240" w:lineRule="auto"/>
+        <w:rPr>
+          <w:rFonts w:ascii="Times New Roman" w:eastAsia="Times New Roman" w:hAnsi="Times New Roman" w:cs="Times New Roman"/>
+          <w:sz w:val="24"/>
+          <w:szCs w:val="24"/>
+          <w:lang w:eastAsia="bg-BG"/>
+        </w:rPr>
+      </w:pPr>
+      <w:r>
+        <w:rPr>
+          <w:rFonts w:ascii="Times New Roman" w:eastAsia="Times New Roman" w:hAnsi="Times New Roman" w:cs="Times New Roman"/>
+          <w:sz w:val="24"/>
+          <w:szCs w:val="24"/>
+          <w:lang w:eastAsia="bg-BG"/>
+        </w:rPr>
+        <w:t xml:space="preserve">Alt Hold is used to hold a position using the relatively noisy Barometric pressure sensor. </w:t>
+      </w:r>
+    </w:p>
+    <w:p>
+      <w:pPr>
+        <w:numPr>
+          <w:ilvl w:val="0"/>
+          <w:numId w:val="23"/>
+        </w:numPr>
+        <w:spacing w:before="100" w:beforeAutospacing="1" w:after="100" w:afterAutospacing="1" w:line="240" w:lineRule="auto"/>
+        <w:rPr>
+          <w:rFonts w:ascii="Times New Roman" w:eastAsia="Times New Roman" w:hAnsi="Times New Roman" w:cs="Times New Roman"/>
+          <w:sz w:val="24"/>
+          <w:szCs w:val="24"/>
+          <w:lang w:eastAsia="bg-BG"/>
+        </w:rPr>
+      </w:pPr>
+      <w:r>
+        <w:rPr>
+          <w:rFonts w:ascii="Times New Roman" w:eastAsia="Times New Roman" w:hAnsi="Times New Roman" w:cs="Times New Roman"/>
+          <w:sz w:val="24"/>
+          <w:szCs w:val="24"/>
+          <w:lang w:eastAsia="bg-BG"/>
+        </w:rPr>
+        <w:t xml:space="preserve">Altitude hold P: Used to convert altitude error in centimeters to a desired climb_rate in centimeter/second. Higher = faster climb rate. </w:t>
+      </w:r>
+    </w:p>
+    <w:p>
+      <w:pPr>
+        <w:numPr>
+          <w:ilvl w:val="0"/>
+          <w:numId w:val="23"/>
+        </w:numPr>
+        <w:spacing w:before="100" w:beforeAutospacing="1" w:after="100" w:afterAutospacing="1" w:line="240" w:lineRule="auto"/>
+        <w:rPr>
+          <w:rFonts w:ascii="Times New Roman" w:eastAsia="Times New Roman" w:hAnsi="Times New Roman" w:cs="Times New Roman"/>
+          <w:sz w:val="24"/>
+          <w:szCs w:val="24"/>
+          <w:lang w:eastAsia="bg-BG"/>
+        </w:rPr>
+      </w:pPr>
+      <w:r>
+        <w:rPr>
+          <w:rFonts w:ascii="Times New Roman" w:eastAsia="Times New Roman" w:hAnsi="Times New Roman" w:cs="Times New Roman"/>
+          <w:sz w:val="24"/>
+          <w:szCs w:val="24"/>
+          <w:lang w:eastAsia="bg-BG"/>
+        </w:rPr>
+        <w:t xml:space="preserve">Altitude hold I: Used to account for a copter having trouble holding altitude, usually due to a low voltage battery. </w:t>
+      </w:r>
+    </w:p>
+    <w:p>
+      <w:pPr>
+        <w:numPr>
+          <w:ilvl w:val="0"/>
+          <w:numId w:val="23"/>
+        </w:numPr>
+        <w:spacing w:before="100" w:beforeAutospacing="1" w:after="100" w:afterAutospacing="1" w:line="240" w:lineRule="auto"/>
+        <w:rPr>
+          <w:rFonts w:ascii="Times New Roman" w:eastAsia="Times New Roman" w:hAnsi="Times New Roman" w:cs="Times New Roman"/>
+          <w:sz w:val="24"/>
+          <w:szCs w:val="24"/>
+          <w:lang w:eastAsia="bg-BG"/>
+        </w:rPr>
+      </w:pPr>
+      <w:r>
+        <w:rPr>
+          <w:rFonts w:ascii="Times New Roman" w:eastAsia="Times New Roman" w:hAnsi="Times New Roman" w:cs="Times New Roman"/>
+          <w:sz w:val="24"/>
+          <w:szCs w:val="24"/>
+          <w:lang w:eastAsia="bg-BG"/>
+        </w:rPr>
+        <w:lastRenderedPageBreak/>
+        <w:t xml:space="preserve">Altitude hold IMAX: Amount of throttle we can adjust (units: 1000 = 100%) </w:t>
+      </w:r>
+    </w:p>
+    <w:p>
+      <w:pPr>
+        <w:spacing w:before="100" w:beforeAutospacing="1" w:after="100" w:afterAutospacing="1" w:line="240" w:lineRule="auto"/>
+        <w:rPr>
+          <w:rFonts w:ascii="Times New Roman" w:eastAsia="Times New Roman" w:hAnsi="Times New Roman" w:cs="Times New Roman"/>
+          <w:sz w:val="24"/>
+          <w:szCs w:val="24"/>
+          <w:lang w:eastAsia="bg-BG"/>
+        </w:rPr>
+      </w:pPr>
+      <w:r>
+        <w:rPr>
+          <w:rFonts w:ascii="Times New Roman" w:eastAsia="Times New Roman" w:hAnsi="Times New Roman" w:cs="Times New Roman"/>
+          <w:sz w:val="24"/>
+          <w:szCs w:val="24"/>
+          <w:lang w:eastAsia="bg-BG"/>
+        </w:rPr>
+        <w:t xml:space="preserve">Throttle Rate is used to dampen the copter and control the rate of climb </w:t>
+      </w:r>
+    </w:p>
+    <w:p>
+      <w:pPr>
+        <w:numPr>
+          <w:ilvl w:val="0"/>
+          <w:numId w:val="24"/>
+        </w:numPr>
+        <w:spacing w:before="100" w:beforeAutospacing="1" w:after="100" w:afterAutospacing="1" w:line="240" w:lineRule="auto"/>
+        <w:rPr>
+          <w:rFonts w:ascii="Times New Roman" w:eastAsia="Times New Roman" w:hAnsi="Times New Roman" w:cs="Times New Roman"/>
+          <w:sz w:val="24"/>
+          <w:szCs w:val="24"/>
+          <w:lang w:eastAsia="bg-BG"/>
+        </w:rPr>
+      </w:pPr>
+      <w:r>
+        <w:rPr>
+          <w:rFonts w:ascii="Times New Roman" w:eastAsia="Times New Roman" w:hAnsi="Times New Roman" w:cs="Times New Roman"/>
+          <w:sz w:val="24"/>
+          <w:szCs w:val="24"/>
+          <w:lang w:eastAsia="bg-BG"/>
+        </w:rPr>
+        <w:t xml:space="preserve">Throttle Rate P: amount of throttle output used to change the climb rate </w:t>
+      </w:r>
+    </w:p>
+    <w:p>
+      <w:pPr>
+        <w:numPr>
+          <w:ilvl w:val="0"/>
+          <w:numId w:val="24"/>
+        </w:numPr>
+        <w:spacing w:before="100" w:beforeAutospacing="1" w:after="100" w:afterAutospacing="1" w:line="240" w:lineRule="auto"/>
+        <w:rPr>
+          <w:rFonts w:ascii="Times New Roman" w:eastAsia="Times New Roman" w:hAnsi="Times New Roman" w:cs="Times New Roman"/>
+          <w:sz w:val="24"/>
+          <w:szCs w:val="24"/>
+          <w:lang w:eastAsia="bg-BG"/>
+        </w:rPr>
+      </w:pPr>
+      <w:r>
+        <w:rPr>
+          <w:rFonts w:ascii="Times New Roman" w:eastAsia="Times New Roman" w:hAnsi="Times New Roman" w:cs="Times New Roman"/>
+          <w:sz w:val="24"/>
+          <w:szCs w:val="24"/>
+          <w:lang w:eastAsia="bg-BG"/>
+        </w:rPr>
+        <w:t xml:space="preserve">THROTTLE_I: compensates for error in achieving desired climb rate (zero by default. We use Altitude hold I to do most of the work.) </w:t>
+      </w:r>
+    </w:p>
+    <w:p>
+      <w:pPr>
+        <w:numPr>
+          <w:ilvl w:val="0"/>
+          <w:numId w:val="24"/>
+        </w:numPr>
+        <w:spacing w:before="100" w:beforeAutospacing="1" w:after="100" w:afterAutospacing="1" w:line="240" w:lineRule="auto"/>
+        <w:rPr>
+          <w:rFonts w:ascii="Times New Roman" w:eastAsia="Times New Roman" w:hAnsi="Times New Roman" w:cs="Times New Roman"/>
+          <w:sz w:val="24"/>
+          <w:szCs w:val="24"/>
+          <w:lang w:eastAsia="bg-BG"/>
+        </w:rPr>
+      </w:pPr>
+      <w:r>
+        <w:rPr>
+          <w:rFonts w:ascii="Times New Roman" w:eastAsia="Times New Roman" w:hAnsi="Times New Roman" w:cs="Times New Roman"/>
+          <w:sz w:val="24"/>
+          <w:szCs w:val="24"/>
+          <w:lang w:eastAsia="bg-BG"/>
+        </w:rPr>
+        <w:t xml:space="preserve">THROTTLE_IMAX: Amount of Throttle_I we can add or remove to achieve desired climb rate. </w:t>
+      </w:r>
+    </w:p>
+    <w:p>
+      <w:pPr>
+        <w:autoSpaceDE w:val="0"/>
+        <w:autoSpaceDN w:val="0"/>
+        <w:adjustRightInd w:val="0"/>
+        <w:spacing w:after="0" w:line="360" w:lineRule="auto"/>
+        <w:jc w:val="both"/>
+        <w:rPr>
+          <w:rFonts w:eastAsia="TimesNewRomanPSMT" w:cs="TimesNewRomanPSMT"/>
+          <w:sz w:val="28"/>
+          <w:szCs w:val="28"/>
+        </w:rPr>
+      </w:pPr>
+    </w:p>
+    <w:p>
+      <w:pPr>
+        <w:autoSpaceDE w:val="0"/>
+        <w:autoSpaceDN w:val="0"/>
+        <w:adjustRightInd w:val="0"/>
+        <w:spacing w:after="0" w:line="360" w:lineRule="auto"/>
+        <w:jc w:val="both"/>
+        <w:rPr>
+          <w:rFonts w:eastAsia="TimesNewRomanPSMT" w:cs="TimesNewRomanPSMT"/>
+          <w:sz w:val="28"/>
+          <w:szCs w:val="28"/>
+        </w:rPr>
+      </w:pPr>
+    </w:p>
+    <w:p>
+      <w:pPr>
+        <w:autoSpaceDE w:val="0"/>
+        <w:autoSpaceDN w:val="0"/>
+        <w:adjustRightInd w:val="0"/>
+        <w:spacing w:after="0" w:line="360" w:lineRule="auto"/>
+        <w:jc w:val="both"/>
+        <w:rPr>
+          <w:rFonts w:eastAsia="TimesNewRomanPSMT" w:cs="TimesNewRomanPSMT"/>
+          <w:sz w:val="28"/>
+          <w:szCs w:val="28"/>
+        </w:rPr>
+      </w:pPr>
+      <w:r>
+        <w:rPr>
+          <w:rFonts w:eastAsia="TimesNewRomanPSMT" w:cs="TimesNewRomanPSMT"/>
+          <w:sz w:val="28"/>
+          <w:szCs w:val="28"/>
+        </w:rPr>
+        <w:t>Описание на параметрите на системата</w:t>
+      </w:r>
+    </w:p>
+    <w:p>
+      <w:pPr>
+        <w:spacing w:after="0" w:line="240" w:lineRule="auto"/>
+        <w:rPr>
+          <w:rFonts w:eastAsia="Times New Roman" w:cs="Times New Roman"/>
+          <w:sz w:val="28"/>
+          <w:szCs w:val="28"/>
+          <w:lang w:eastAsia="bg-BG"/>
+        </w:rPr>
+      </w:pPr>
+      <w:r>
+        <w:rPr>
+          <w:rFonts w:eastAsia="Times New Roman" w:cs="Times New Roman"/>
+          <w:b/>
+          <w:bCs/>
+          <w:color w:val="800080"/>
+          <w:sz w:val="28"/>
+          <w:szCs w:val="28"/>
+          <w:lang w:eastAsia="bg-BG"/>
+        </w:rPr>
+        <w:t>Rate Roll</w:t>
+      </w:r>
+    </w:p>
+    <w:p>
+      <w:pPr>
+        <w:numPr>
+          <w:ilvl w:val="0"/>
+          <w:numId w:val="3"/>
+        </w:numPr>
+        <w:shd w:val="clear" w:color="auto" w:fill="E6E9EF"/>
+        <w:spacing w:before="100" w:beforeAutospacing="1" w:after="100" w:afterAutospacing="1" w:line="292" w:lineRule="atLeast"/>
+        <w:rPr>
+          <w:rFonts w:eastAsia="Times New Roman" w:cs="Times New Roman"/>
+          <w:color w:val="000000"/>
+          <w:sz w:val="28"/>
+          <w:szCs w:val="28"/>
+          <w:lang w:eastAsia="bg-BG"/>
+        </w:rPr>
+      </w:pPr>
+      <w:r>
+        <w:rPr>
+          <w:rFonts w:eastAsia="Times New Roman" w:cs="Times New Roman"/>
+          <w:b/>
+          <w:bCs/>
+          <w:color w:val="008000"/>
+          <w:sz w:val="28"/>
+          <w:szCs w:val="28"/>
+          <w:lang w:eastAsia="bg-BG"/>
+        </w:rPr>
+        <w:t>P</w:t>
+      </w:r>
+      <w:r>
+        <w:rPr>
+          <w:rFonts w:eastAsia="Times New Roman" w:cs="Times New Roman"/>
+          <w:color w:val="000000"/>
+          <w:sz w:val="28"/>
+          <w:szCs w:val="28"/>
+          <w:lang w:eastAsia="bg-BG"/>
+        </w:rPr>
+        <w:t> - Too much rate P will oscillate quickly, and cause to copter to sound angry under stick input, bouncing rather than smoothly following your inputs. It will also shake more at full throttle and under hard turning. Not enough you will not feel like you have full control,  it will feel lazy and be very easy to over correct with your inputs, inputs will feel delayed.</w:t>
+      </w:r>
+    </w:p>
+    <w:p>
+      <w:pPr>
+        <w:numPr>
+          <w:ilvl w:val="0"/>
+          <w:numId w:val="4"/>
+        </w:numPr>
+        <w:shd w:val="clear" w:color="auto" w:fill="E6E9EF"/>
+        <w:spacing w:before="100" w:beforeAutospacing="1" w:after="100" w:afterAutospacing="1" w:line="292" w:lineRule="atLeast"/>
+        <w:rPr>
+          <w:rFonts w:eastAsia="Times New Roman" w:cs="Times New Roman"/>
+          <w:color w:val="000000"/>
+          <w:sz w:val="28"/>
+          <w:szCs w:val="28"/>
+          <w:lang w:eastAsia="bg-BG"/>
+        </w:rPr>
+      </w:pPr>
+      <w:r>
+        <w:rPr>
+          <w:rFonts w:eastAsia="Times New Roman" w:cs="Times New Roman"/>
+          <w:b/>
+          <w:bCs/>
+          <w:color w:val="008000"/>
+          <w:sz w:val="28"/>
+          <w:szCs w:val="28"/>
+          <w:lang w:eastAsia="bg-BG"/>
+        </w:rPr>
+        <w:t>I</w:t>
+      </w:r>
+      <w:r>
+        <w:rPr>
+          <w:rFonts w:eastAsia="Times New Roman" w:cs="Times New Roman"/>
+          <w:color w:val="000000"/>
+          <w:sz w:val="28"/>
+          <w:szCs w:val="28"/>
+          <w:lang w:eastAsia="bg-BG"/>
+        </w:rPr>
+        <w:t> -  Too much rate_I will oscillate if you get high enough (a much slower oscillation than a rate_P shake).  But quite a long while before it oscillates it will have other detrimental effects on flight performance, like a sluggish feeling or a tendency to flip over on take-off. Not enough will cause the copter to get pushed by a constant wind, then it will fight back using just P.  It will not hold a very firm angle during forward flight and will need more correction. This will not be as smooth as it could be in either case.</w:t>
+      </w:r>
+    </w:p>
+    <w:p>
+      <w:pPr>
+        <w:numPr>
+          <w:ilvl w:val="0"/>
+          <w:numId w:val="5"/>
+        </w:numPr>
+        <w:shd w:val="clear" w:color="auto" w:fill="E6E9EF"/>
+        <w:spacing w:before="100" w:beforeAutospacing="1" w:after="100" w:afterAutospacing="1" w:line="292" w:lineRule="atLeast"/>
+        <w:rPr>
+          <w:rFonts w:eastAsia="Times New Roman" w:cs="Times New Roman"/>
+          <w:color w:val="000000"/>
+          <w:sz w:val="28"/>
+          <w:szCs w:val="28"/>
+          <w:lang w:eastAsia="bg-BG"/>
+        </w:rPr>
+      </w:pPr>
+      <w:r>
+        <w:rPr>
+          <w:rFonts w:eastAsia="Times New Roman" w:cs="Times New Roman"/>
+          <w:b/>
+          <w:bCs/>
+          <w:color w:val="008000"/>
+          <w:sz w:val="28"/>
+          <w:szCs w:val="28"/>
+          <w:lang w:eastAsia="bg-BG"/>
+        </w:rPr>
+        <w:t>D</w:t>
+      </w:r>
+      <w:r>
+        <w:rPr>
+          <w:rFonts w:eastAsia="Times New Roman" w:cs="Times New Roman"/>
+          <w:color w:val="000000"/>
+          <w:sz w:val="28"/>
+          <w:szCs w:val="28"/>
+          <w:lang w:eastAsia="bg-BG"/>
+        </w:rPr>
+        <w:t> - Too much rate_D will cause fast oscillations, you will see a twitch forming then a fast buzzing oscillations. Not enough rate_D will result in you not being able to dial enough rate_P in, you will then suffer the effects of having rate_P too low</w:t>
+      </w:r>
+    </w:p>
+    <w:p>
+      <w:pPr>
+        <w:numPr>
+          <w:ilvl w:val="0"/>
+          <w:numId w:val="6"/>
+        </w:numPr>
+        <w:shd w:val="clear" w:color="auto" w:fill="E6E9EF"/>
+        <w:spacing w:before="100" w:beforeAutospacing="1" w:after="100" w:afterAutospacing="1" w:line="292" w:lineRule="atLeast"/>
+        <w:rPr>
+          <w:rFonts w:eastAsia="Times New Roman" w:cs="Times New Roman"/>
+          <w:color w:val="000000"/>
+          <w:sz w:val="28"/>
+          <w:szCs w:val="28"/>
+          <w:lang w:eastAsia="bg-BG"/>
+        </w:rPr>
+      </w:pPr>
+      <w:r>
+        <w:rPr>
+          <w:rFonts w:eastAsia="Times New Roman" w:cs="Times New Roman"/>
+          <w:b/>
+          <w:bCs/>
+          <w:color w:val="008000"/>
+          <w:sz w:val="28"/>
+          <w:szCs w:val="28"/>
+          <w:lang w:eastAsia="bg-BG"/>
+        </w:rPr>
+        <w:t>IMAX</w:t>
+      </w:r>
+      <w:r>
+        <w:rPr>
+          <w:rFonts w:eastAsia="Times New Roman" w:cs="Times New Roman"/>
+          <w:color w:val="000000"/>
+          <w:sz w:val="28"/>
+          <w:szCs w:val="28"/>
+          <w:lang w:eastAsia="bg-BG"/>
+        </w:rPr>
+        <w:t> - The maximum possible build up of Roll</w:t>
+      </w:r>
+    </w:p>
+    <w:p>
+      <w:pPr>
+        <w:spacing w:after="0" w:line="240" w:lineRule="auto"/>
+        <w:rPr>
+          <w:rFonts w:eastAsia="Times New Roman" w:cs="Times New Roman"/>
+          <w:sz w:val="28"/>
+          <w:szCs w:val="28"/>
+          <w:lang w:eastAsia="bg-BG"/>
+        </w:rPr>
+      </w:pPr>
+      <w:r>
+        <w:rPr>
+          <w:rFonts w:eastAsia="Times New Roman" w:cs="Times New Roman"/>
+          <w:b/>
+          <w:bCs/>
+          <w:color w:val="800080"/>
+          <w:sz w:val="28"/>
+          <w:szCs w:val="28"/>
+          <w:lang w:eastAsia="bg-BG"/>
+        </w:rPr>
+        <w:t>Rate Pitch</w:t>
+      </w:r>
+    </w:p>
+    <w:p>
+      <w:pPr>
+        <w:numPr>
+          <w:ilvl w:val="0"/>
+          <w:numId w:val="7"/>
+        </w:numPr>
+        <w:shd w:val="clear" w:color="auto" w:fill="E6E9EF"/>
+        <w:spacing w:before="100" w:beforeAutospacing="1" w:after="100" w:afterAutospacing="1" w:line="292" w:lineRule="atLeast"/>
+        <w:rPr>
+          <w:rFonts w:eastAsia="Times New Roman" w:cs="Times New Roman"/>
+          <w:color w:val="000000"/>
+          <w:sz w:val="28"/>
+          <w:szCs w:val="28"/>
+          <w:lang w:eastAsia="bg-BG"/>
+        </w:rPr>
+      </w:pPr>
+      <w:r>
+        <w:rPr>
+          <w:rFonts w:eastAsia="Times New Roman" w:cs="Times New Roman"/>
+          <w:b/>
+          <w:bCs/>
+          <w:color w:val="008000"/>
+          <w:sz w:val="28"/>
+          <w:szCs w:val="28"/>
+          <w:lang w:eastAsia="bg-BG"/>
+        </w:rPr>
+        <w:t>P</w:t>
+      </w:r>
+      <w:r>
+        <w:rPr>
+          <w:rFonts w:eastAsia="Times New Roman" w:cs="Times New Roman"/>
+          <w:color w:val="000000"/>
+          <w:sz w:val="28"/>
+          <w:szCs w:val="28"/>
+          <w:lang w:eastAsia="bg-BG"/>
+        </w:rPr>
+        <w:t xml:space="preserve"> - Too much rate P will oscillate quickly, and cause to copter to sound angry under stick input, bouncing rather than smoothly following your inputs. It will also shake more at full throttle and under hard turning. Not </w:t>
+      </w:r>
+      <w:r>
+        <w:rPr>
+          <w:rFonts w:eastAsia="Times New Roman" w:cs="Times New Roman"/>
+          <w:color w:val="000000"/>
+          <w:sz w:val="28"/>
+          <w:szCs w:val="28"/>
+          <w:lang w:eastAsia="bg-BG"/>
+        </w:rPr>
+        <w:lastRenderedPageBreak/>
+        <w:t>enough you will not feel like you have full control,  it will feel lazy and be very easy to over correct with your inputs, inputs will feel delayed.</w:t>
+      </w:r>
+    </w:p>
+    <w:p>
+      <w:pPr>
+        <w:numPr>
+          <w:ilvl w:val="0"/>
+          <w:numId w:val="8"/>
+        </w:numPr>
+        <w:shd w:val="clear" w:color="auto" w:fill="E6E9EF"/>
+        <w:spacing w:before="100" w:beforeAutospacing="1" w:after="100" w:afterAutospacing="1" w:line="292" w:lineRule="atLeast"/>
+        <w:rPr>
+          <w:rFonts w:eastAsia="Times New Roman" w:cs="Times New Roman"/>
+          <w:color w:val="000000"/>
+          <w:sz w:val="28"/>
+          <w:szCs w:val="28"/>
+          <w:lang w:eastAsia="bg-BG"/>
+        </w:rPr>
+      </w:pPr>
+      <w:r>
+        <w:rPr>
+          <w:rFonts w:eastAsia="Times New Roman" w:cs="Times New Roman"/>
+          <w:b/>
+          <w:bCs/>
+          <w:color w:val="008000"/>
+          <w:sz w:val="28"/>
+          <w:szCs w:val="28"/>
+          <w:lang w:eastAsia="bg-BG"/>
+        </w:rPr>
+        <w:t>I </w:t>
+      </w:r>
+      <w:r>
+        <w:rPr>
+          <w:rFonts w:eastAsia="Times New Roman" w:cs="Times New Roman"/>
+          <w:color w:val="000000"/>
+          <w:sz w:val="28"/>
+          <w:szCs w:val="28"/>
+          <w:lang w:eastAsia="bg-BG"/>
+        </w:rPr>
+        <w:t>- Too much rate_I will oscillate if you get high enough (a much slower oscillation than a rate_P shake).  But quite a long while before it oscillates it will have other detrimental effects on flight performance, like a sluggish feeling or a tendency to flip over on take-off. Not enough will cause the copter to get pushed by a constant wind, then it will fight back using just P.  It will not hold a very firm angle during forward flight and will need more correction. This will not be as smooth as it could be in either case.</w:t>
+      </w:r>
+    </w:p>
+    <w:p>
+      <w:pPr>
+        <w:numPr>
+          <w:ilvl w:val="0"/>
+          <w:numId w:val="9"/>
+        </w:numPr>
+        <w:shd w:val="clear" w:color="auto" w:fill="E6E9EF"/>
+        <w:spacing w:before="100" w:beforeAutospacing="1" w:after="100" w:afterAutospacing="1" w:line="292" w:lineRule="atLeast"/>
+        <w:rPr>
+          <w:rFonts w:eastAsia="Times New Roman" w:cs="Times New Roman"/>
+          <w:color w:val="000000"/>
+          <w:sz w:val="28"/>
+          <w:szCs w:val="28"/>
+          <w:lang w:eastAsia="bg-BG"/>
+        </w:rPr>
+      </w:pPr>
+      <w:r>
+        <w:rPr>
+          <w:rFonts w:eastAsia="Times New Roman" w:cs="Times New Roman"/>
+          <w:b/>
+          <w:bCs/>
+          <w:color w:val="008000"/>
+          <w:sz w:val="28"/>
+          <w:szCs w:val="28"/>
+          <w:lang w:eastAsia="bg-BG"/>
+        </w:rPr>
+        <w:t>D</w:t>
+      </w:r>
+      <w:r>
+        <w:rPr>
+          <w:rFonts w:eastAsia="Times New Roman" w:cs="Times New Roman"/>
+          <w:color w:val="000000"/>
+          <w:sz w:val="28"/>
+          <w:szCs w:val="28"/>
+          <w:lang w:eastAsia="bg-BG"/>
+        </w:rPr>
+        <w:t> - Too much rate_D will cause fast oscillations, you will see a twitch forming then a fast buzzing oscillations. Not enough rate_D will result in you not being able to dial enough rate_P in, you will then suffer the effects of having rate_P too low</w:t>
+      </w:r>
+    </w:p>
+    <w:p>
+      <w:pPr>
+        <w:numPr>
+          <w:ilvl w:val="0"/>
+          <w:numId w:val="10"/>
+        </w:numPr>
+        <w:shd w:val="clear" w:color="auto" w:fill="E6E9EF"/>
+        <w:spacing w:before="100" w:beforeAutospacing="1" w:after="100" w:afterAutospacing="1" w:line="292" w:lineRule="atLeast"/>
+        <w:rPr>
+          <w:rFonts w:eastAsia="Times New Roman" w:cs="Times New Roman"/>
+          <w:color w:val="000000"/>
+          <w:sz w:val="28"/>
+          <w:szCs w:val="28"/>
+          <w:lang w:eastAsia="bg-BG"/>
+        </w:rPr>
+      </w:pPr>
+      <w:r>
+        <w:rPr>
+          <w:rFonts w:eastAsia="Times New Roman" w:cs="Times New Roman"/>
+          <w:b/>
+          <w:bCs/>
+          <w:color w:val="008000"/>
+          <w:sz w:val="28"/>
+          <w:szCs w:val="28"/>
+          <w:lang w:eastAsia="bg-BG"/>
+        </w:rPr>
+        <w:t>IMAX</w:t>
+      </w:r>
+      <w:r>
+        <w:rPr>
+          <w:rFonts w:eastAsia="Times New Roman" w:cs="Times New Roman"/>
+          <w:color w:val="000000"/>
+          <w:sz w:val="28"/>
+          <w:szCs w:val="28"/>
+          <w:lang w:eastAsia="bg-BG"/>
+        </w:rPr>
+        <w:t> - The maximum possible build up of Pitch</w:t>
+      </w:r>
+    </w:p>
+    <w:p>
+      <w:pPr>
+        <w:spacing w:after="0" w:line="240" w:lineRule="auto"/>
+        <w:rPr>
+          <w:rFonts w:eastAsia="Times New Roman" w:cs="Times New Roman"/>
+          <w:sz w:val="28"/>
+          <w:szCs w:val="28"/>
+          <w:lang w:eastAsia="bg-BG"/>
+        </w:rPr>
+      </w:pPr>
+      <w:r>
+        <w:rPr>
+          <w:rFonts w:eastAsia="Times New Roman" w:cs="Times New Roman"/>
+          <w:color w:val="000000"/>
+          <w:sz w:val="28"/>
+          <w:szCs w:val="28"/>
+          <w:lang w:eastAsia="bg-BG"/>
+        </w:rPr>
+        <w:br/>
+      </w:r>
+      <w:r>
+        <w:rPr>
+          <w:rFonts w:eastAsia="Times New Roman" w:cs="Times New Roman"/>
+          <w:b/>
+          <w:bCs/>
+          <w:color w:val="800080"/>
+          <w:sz w:val="28"/>
+          <w:szCs w:val="28"/>
+          <w:lang w:eastAsia="bg-BG"/>
+        </w:rPr>
+        <w:t>Rate Yaw</w:t>
+      </w:r>
+    </w:p>
+    <w:p>
+      <w:pPr>
+        <w:numPr>
+          <w:ilvl w:val="0"/>
+          <w:numId w:val="11"/>
+        </w:numPr>
+        <w:shd w:val="clear" w:color="auto" w:fill="E6E9EF"/>
+        <w:spacing w:before="100" w:beforeAutospacing="1" w:after="100" w:afterAutospacing="1" w:line="292" w:lineRule="atLeast"/>
+        <w:rPr>
+          <w:rFonts w:eastAsia="Times New Roman" w:cs="Times New Roman"/>
+          <w:color w:val="000000"/>
+          <w:sz w:val="28"/>
+          <w:szCs w:val="28"/>
+          <w:lang w:eastAsia="bg-BG"/>
+        </w:rPr>
+      </w:pPr>
+      <w:r>
+        <w:rPr>
+          <w:rFonts w:eastAsia="Times New Roman" w:cs="Times New Roman"/>
+          <w:b/>
+          <w:bCs/>
+          <w:color w:val="008000"/>
+          <w:sz w:val="28"/>
+          <w:szCs w:val="28"/>
+          <w:lang w:eastAsia="bg-BG"/>
+        </w:rPr>
+        <w:t>P</w:t>
+      </w:r>
+      <w:r>
+        <w:rPr>
+          <w:rFonts w:eastAsia="Times New Roman" w:cs="Times New Roman"/>
+          <w:color w:val="000000"/>
+          <w:sz w:val="28"/>
+          <w:szCs w:val="28"/>
+          <w:lang w:eastAsia="bg-BG"/>
+        </w:rPr>
+        <w:t> - Should be set higher get more aggressive control and lower to slow reaction time.</w:t>
+      </w:r>
+    </w:p>
+    <w:p>
+      <w:pPr>
+        <w:numPr>
+          <w:ilvl w:val="0"/>
+          <w:numId w:val="11"/>
+        </w:numPr>
+        <w:shd w:val="clear" w:color="auto" w:fill="E6E9EF"/>
+        <w:spacing w:before="100" w:beforeAutospacing="1" w:after="100" w:afterAutospacing="1" w:line="292" w:lineRule="atLeast"/>
+        <w:rPr>
+          <w:rFonts w:eastAsia="Times New Roman" w:cs="Times New Roman"/>
+          <w:color w:val="000000"/>
+          <w:sz w:val="28"/>
+          <w:szCs w:val="28"/>
+          <w:lang w:eastAsia="bg-BG"/>
+        </w:rPr>
+      </w:pPr>
+      <w:r>
+        <w:rPr>
+          <w:rFonts w:eastAsia="Times New Roman" w:cs="Times New Roman"/>
+          <w:b/>
+          <w:bCs/>
+          <w:color w:val="008000"/>
+          <w:sz w:val="28"/>
+          <w:szCs w:val="28"/>
+          <w:lang w:eastAsia="bg-BG"/>
+        </w:rPr>
+        <w:t>I</w:t>
+      </w:r>
+      <w:r>
+        <w:rPr>
+          <w:rFonts w:eastAsia="Times New Roman" w:cs="Times New Roman"/>
+          <w:color w:val="000000"/>
+          <w:sz w:val="28"/>
+          <w:szCs w:val="28"/>
+          <w:lang w:eastAsia="bg-BG"/>
+        </w:rPr>
+        <w:t> -</w:t>
+      </w:r>
+    </w:p>
+    <w:p>
+      <w:pPr>
+        <w:numPr>
+          <w:ilvl w:val="0"/>
+          <w:numId w:val="11"/>
+        </w:numPr>
+        <w:shd w:val="clear" w:color="auto" w:fill="E6E9EF"/>
+        <w:spacing w:before="100" w:beforeAutospacing="1" w:after="100" w:afterAutospacing="1" w:line="292" w:lineRule="atLeast"/>
+        <w:rPr>
+          <w:rFonts w:eastAsia="Times New Roman" w:cs="Times New Roman"/>
+          <w:color w:val="000000"/>
+          <w:sz w:val="28"/>
+          <w:szCs w:val="28"/>
+          <w:lang w:eastAsia="bg-BG"/>
+        </w:rPr>
+      </w:pPr>
+      <w:r>
+        <w:rPr>
+          <w:rFonts w:eastAsia="Times New Roman" w:cs="Times New Roman"/>
+          <w:b/>
+          <w:bCs/>
+          <w:color w:val="008000"/>
+          <w:sz w:val="28"/>
+          <w:szCs w:val="28"/>
+          <w:lang w:eastAsia="bg-BG"/>
+        </w:rPr>
+        <w:t>D</w:t>
+      </w:r>
+      <w:r>
+        <w:rPr>
+          <w:rFonts w:eastAsia="Times New Roman" w:cs="Times New Roman"/>
+          <w:color w:val="000000"/>
+          <w:sz w:val="28"/>
+          <w:szCs w:val="28"/>
+          <w:lang w:eastAsia="bg-BG"/>
+        </w:rPr>
+        <w:t> -</w:t>
+      </w:r>
+    </w:p>
+    <w:p>
+      <w:pPr>
+        <w:numPr>
+          <w:ilvl w:val="0"/>
+          <w:numId w:val="11"/>
+        </w:numPr>
+        <w:shd w:val="clear" w:color="auto" w:fill="E6E9EF"/>
+        <w:spacing w:before="100" w:beforeAutospacing="1" w:after="100" w:afterAutospacing="1" w:line="292" w:lineRule="atLeast"/>
+        <w:rPr>
+          <w:rFonts w:eastAsia="Times New Roman" w:cs="Times New Roman"/>
+          <w:color w:val="000000"/>
+          <w:sz w:val="28"/>
+          <w:szCs w:val="28"/>
+          <w:lang w:eastAsia="bg-BG"/>
+        </w:rPr>
+      </w:pPr>
+      <w:r>
+        <w:rPr>
+          <w:rFonts w:eastAsia="Times New Roman" w:cs="Times New Roman"/>
+          <w:b/>
+          <w:bCs/>
+          <w:color w:val="008000"/>
+          <w:sz w:val="28"/>
+          <w:szCs w:val="28"/>
+          <w:lang w:eastAsia="bg-BG"/>
+        </w:rPr>
+        <w:t>IMAX</w:t>
+      </w:r>
+      <w:r>
+        <w:rPr>
+          <w:rFonts w:eastAsia="Times New Roman" w:cs="Times New Roman"/>
+          <w:color w:val="000000"/>
+          <w:sz w:val="28"/>
+          <w:szCs w:val="28"/>
+          <w:lang w:eastAsia="bg-BG"/>
+        </w:rPr>
+        <w:t> - The maximum possible build up of Yaw</w:t>
+      </w:r>
+    </w:p>
+    <w:p>
+      <w:pPr>
+        <w:spacing w:after="0" w:line="240" w:lineRule="auto"/>
+        <w:rPr>
+          <w:rFonts w:eastAsia="Times New Roman" w:cs="Times New Roman"/>
+          <w:sz w:val="28"/>
+          <w:szCs w:val="28"/>
+          <w:lang w:eastAsia="bg-BG"/>
+        </w:rPr>
+      </w:pPr>
+      <w:r>
+        <w:rPr>
+          <w:rFonts w:eastAsia="Times New Roman" w:cs="Times New Roman"/>
+          <w:color w:val="000000"/>
+          <w:sz w:val="28"/>
+          <w:szCs w:val="28"/>
+          <w:lang w:eastAsia="bg-BG"/>
+        </w:rPr>
+        <w:br/>
+      </w:r>
+      <w:r>
+        <w:rPr>
+          <w:rFonts w:eastAsia="Times New Roman" w:cs="Times New Roman"/>
+          <w:color w:val="000000"/>
+          <w:sz w:val="28"/>
+          <w:szCs w:val="28"/>
+          <w:lang w:eastAsia="bg-BG"/>
+        </w:rPr>
+        <w:br/>
+      </w:r>
+      <w:r>
+        <w:rPr>
+          <w:rFonts w:eastAsia="Times New Roman" w:cs="Times New Roman"/>
+          <w:b/>
+          <w:bCs/>
+          <w:color w:val="800080"/>
+          <w:sz w:val="28"/>
+          <w:szCs w:val="28"/>
+          <w:lang w:eastAsia="bg-BG"/>
+        </w:rPr>
+        <w:t>Stablize Roll</w:t>
+      </w:r>
+    </w:p>
+    <w:p>
+      <w:pPr>
+        <w:numPr>
+          <w:ilvl w:val="0"/>
+          <w:numId w:val="12"/>
+        </w:numPr>
+        <w:shd w:val="clear" w:color="auto" w:fill="E6E9EF"/>
+        <w:spacing w:before="100" w:beforeAutospacing="1" w:after="100" w:afterAutospacing="1" w:line="292" w:lineRule="atLeast"/>
+        <w:rPr>
+          <w:rFonts w:eastAsia="Times New Roman" w:cs="Times New Roman"/>
+          <w:color w:val="000000"/>
+          <w:sz w:val="28"/>
+          <w:szCs w:val="28"/>
+          <w:lang w:eastAsia="bg-BG"/>
+        </w:rPr>
+      </w:pPr>
+      <w:r>
+        <w:rPr>
+          <w:rFonts w:eastAsia="Times New Roman" w:cs="Times New Roman"/>
+          <w:b/>
+          <w:bCs/>
+          <w:color w:val="008000"/>
+          <w:sz w:val="28"/>
+          <w:szCs w:val="28"/>
+          <w:lang w:eastAsia="bg-BG"/>
+        </w:rPr>
+        <w:t>P</w:t>
+      </w:r>
+      <w:r>
+        <w:rPr>
+          <w:rFonts w:eastAsia="Times New Roman" w:cs="Times New Roman"/>
+          <w:color w:val="000000"/>
+          <w:sz w:val="28"/>
+          <w:szCs w:val="28"/>
+          <w:lang w:eastAsia="bg-BG"/>
+        </w:rPr>
+        <w:t> - The desired rate at which the copter will return to level from roll.  If this is too high, it could cause an oscillation.</w:t>
+      </w:r>
+    </w:p>
+    <w:p>
+      <w:pPr>
+        <w:numPr>
+          <w:ilvl w:val="0"/>
+          <w:numId w:val="12"/>
+        </w:numPr>
+        <w:shd w:val="clear" w:color="auto" w:fill="E6E9EF"/>
+        <w:spacing w:before="100" w:beforeAutospacing="1" w:after="100" w:afterAutospacing="1" w:line="292" w:lineRule="atLeast"/>
+        <w:rPr>
+          <w:rFonts w:eastAsia="Times New Roman" w:cs="Times New Roman"/>
+          <w:color w:val="000000"/>
+          <w:sz w:val="28"/>
+          <w:szCs w:val="28"/>
+          <w:lang w:eastAsia="bg-BG"/>
+        </w:rPr>
+      </w:pPr>
+      <w:r>
+        <w:rPr>
+          <w:rFonts w:eastAsia="Times New Roman" w:cs="Times New Roman"/>
+          <w:b/>
+          <w:bCs/>
+          <w:color w:val="008000"/>
+          <w:sz w:val="28"/>
+          <w:szCs w:val="28"/>
+          <w:lang w:eastAsia="bg-BG"/>
+        </w:rPr>
+        <w:t>I</w:t>
+      </w:r>
+      <w:r>
+        <w:rPr>
+          <w:rFonts w:eastAsia="Times New Roman" w:cs="Times New Roman"/>
+          <w:color w:val="000000"/>
+          <w:sz w:val="28"/>
+          <w:szCs w:val="28"/>
+          <w:lang w:eastAsia="bg-BG"/>
+        </w:rPr>
+        <w:t> - Acts like a trim to overcome poor copter balance. Defines time it takes to achieve max value. Higher = faster.</w:t>
+      </w:r>
+    </w:p>
+    <w:p>
+      <w:pPr>
+        <w:numPr>
+          <w:ilvl w:val="0"/>
+          <w:numId w:val="12"/>
+        </w:numPr>
+        <w:shd w:val="clear" w:color="auto" w:fill="E6E9EF"/>
+        <w:spacing w:before="100" w:beforeAutospacing="1" w:after="100" w:afterAutospacing="1" w:line="292" w:lineRule="atLeast"/>
+        <w:rPr>
+          <w:rFonts w:eastAsia="Times New Roman" w:cs="Times New Roman"/>
+          <w:color w:val="000000"/>
+          <w:sz w:val="28"/>
+          <w:szCs w:val="28"/>
+          <w:lang w:eastAsia="bg-BG"/>
+        </w:rPr>
+      </w:pPr>
+      <w:r>
+        <w:rPr>
+          <w:rFonts w:eastAsia="Times New Roman" w:cs="Times New Roman"/>
+          <w:b/>
+          <w:bCs/>
+          <w:color w:val="008000"/>
+          <w:sz w:val="28"/>
+          <w:szCs w:val="28"/>
+          <w:lang w:eastAsia="bg-BG"/>
+        </w:rPr>
+        <w:t>IMAX</w:t>
+      </w:r>
+      <w:r>
+        <w:rPr>
+          <w:rFonts w:eastAsia="Times New Roman" w:cs="Times New Roman"/>
+          <w:color w:val="000000"/>
+          <w:sz w:val="28"/>
+          <w:szCs w:val="28"/>
+          <w:lang w:eastAsia="bg-BG"/>
+        </w:rPr>
+        <w:t> -</w:t>
+      </w:r>
+    </w:p>
+    <w:p>
+      <w:pPr>
+        <w:spacing w:after="0" w:line="240" w:lineRule="auto"/>
+        <w:rPr>
+          <w:rFonts w:eastAsia="Times New Roman" w:cs="Times New Roman"/>
+          <w:sz w:val="28"/>
+          <w:szCs w:val="28"/>
+          <w:lang w:eastAsia="bg-BG"/>
+        </w:rPr>
+      </w:pPr>
+      <w:r>
+        <w:rPr>
+          <w:rFonts w:eastAsia="Times New Roman" w:cs="Times New Roman"/>
+          <w:b/>
+          <w:bCs/>
+          <w:color w:val="800080"/>
+          <w:sz w:val="28"/>
+          <w:szCs w:val="28"/>
+          <w:lang w:eastAsia="bg-BG"/>
+        </w:rPr>
+        <w:t>Stabilize Pitch</w:t>
+      </w:r>
+    </w:p>
+    <w:p>
+      <w:pPr>
+        <w:numPr>
+          <w:ilvl w:val="0"/>
+          <w:numId w:val="13"/>
+        </w:numPr>
+        <w:shd w:val="clear" w:color="auto" w:fill="E6E9EF"/>
+        <w:spacing w:before="100" w:beforeAutospacing="1" w:after="100" w:afterAutospacing="1" w:line="292" w:lineRule="atLeast"/>
+        <w:rPr>
+          <w:rFonts w:eastAsia="Times New Roman" w:cs="Times New Roman"/>
+          <w:color w:val="000000"/>
+          <w:sz w:val="28"/>
+          <w:szCs w:val="28"/>
+          <w:lang w:eastAsia="bg-BG"/>
+        </w:rPr>
+      </w:pPr>
+      <w:r>
+        <w:rPr>
+          <w:rFonts w:eastAsia="Times New Roman" w:cs="Times New Roman"/>
+          <w:b/>
+          <w:bCs/>
+          <w:color w:val="008000"/>
+          <w:sz w:val="28"/>
+          <w:szCs w:val="28"/>
+          <w:lang w:eastAsia="bg-BG"/>
+        </w:rPr>
+        <w:t>P</w:t>
+      </w:r>
+      <w:r>
+        <w:rPr>
+          <w:rFonts w:eastAsia="Times New Roman" w:cs="Times New Roman"/>
+          <w:color w:val="000000"/>
+          <w:sz w:val="28"/>
+          <w:szCs w:val="28"/>
+          <w:lang w:eastAsia="bg-BG"/>
+        </w:rPr>
+        <w:t> - The desired rate at which the copter will return to level from pitch forward or back.  If this is too high, it could cause an oscillation.</w:t>
+      </w:r>
+    </w:p>
+    <w:p>
+      <w:pPr>
+        <w:numPr>
+          <w:ilvl w:val="0"/>
+          <w:numId w:val="13"/>
+        </w:numPr>
+        <w:shd w:val="clear" w:color="auto" w:fill="E6E9EF"/>
+        <w:spacing w:before="100" w:beforeAutospacing="1" w:after="100" w:afterAutospacing="1" w:line="292" w:lineRule="atLeast"/>
+        <w:rPr>
+          <w:rFonts w:eastAsia="Times New Roman" w:cs="Times New Roman"/>
+          <w:color w:val="000000"/>
+          <w:sz w:val="28"/>
+          <w:szCs w:val="28"/>
+          <w:lang w:eastAsia="bg-BG"/>
+        </w:rPr>
+      </w:pPr>
+      <w:r>
+        <w:rPr>
+          <w:rFonts w:eastAsia="Times New Roman" w:cs="Times New Roman"/>
+          <w:b/>
+          <w:bCs/>
+          <w:color w:val="008000"/>
+          <w:sz w:val="28"/>
+          <w:szCs w:val="28"/>
+          <w:lang w:eastAsia="bg-BG"/>
+        </w:rPr>
+        <w:lastRenderedPageBreak/>
+        <w:t>I</w:t>
+      </w:r>
+      <w:r>
+        <w:rPr>
+          <w:rFonts w:eastAsia="Times New Roman" w:cs="Times New Roman"/>
+          <w:color w:val="000000"/>
+          <w:sz w:val="28"/>
+          <w:szCs w:val="28"/>
+          <w:lang w:eastAsia="bg-BG"/>
+        </w:rPr>
+        <w:t> - Acts like a trim to overcome poor copter balance. Defines time it takes to achieve max value. Higher = faster.</w:t>
+      </w:r>
+    </w:p>
+    <w:p>
+      <w:pPr>
+        <w:numPr>
+          <w:ilvl w:val="0"/>
+          <w:numId w:val="13"/>
+        </w:numPr>
+        <w:shd w:val="clear" w:color="auto" w:fill="E6E9EF"/>
+        <w:spacing w:before="100" w:beforeAutospacing="1" w:after="100" w:afterAutospacing="1" w:line="292" w:lineRule="atLeast"/>
+        <w:rPr>
+          <w:rFonts w:eastAsia="Times New Roman" w:cs="Times New Roman"/>
+          <w:color w:val="000000"/>
+          <w:sz w:val="28"/>
+          <w:szCs w:val="28"/>
+          <w:lang w:eastAsia="bg-BG"/>
+        </w:rPr>
+      </w:pPr>
+      <w:r>
+        <w:rPr>
+          <w:rFonts w:eastAsia="Times New Roman" w:cs="Times New Roman"/>
+          <w:b/>
+          <w:bCs/>
+          <w:color w:val="008000"/>
+          <w:sz w:val="28"/>
+          <w:szCs w:val="28"/>
+          <w:lang w:eastAsia="bg-BG"/>
+        </w:rPr>
+        <w:t>IMAX</w:t>
+      </w:r>
+      <w:r>
+        <w:rPr>
+          <w:rFonts w:eastAsia="Times New Roman" w:cs="Times New Roman"/>
+          <w:color w:val="000000"/>
+          <w:sz w:val="28"/>
+          <w:szCs w:val="28"/>
+          <w:lang w:eastAsia="bg-BG"/>
+        </w:rPr>
+        <w:t> -</w:t>
+      </w:r>
+    </w:p>
+    <w:p>
+      <w:pPr>
+        <w:spacing w:after="0" w:line="240" w:lineRule="auto"/>
+        <w:rPr>
+          <w:rFonts w:eastAsia="Times New Roman" w:cs="Times New Roman"/>
+          <w:sz w:val="28"/>
+          <w:szCs w:val="28"/>
+          <w:lang w:eastAsia="bg-BG"/>
+        </w:rPr>
+      </w:pPr>
+      <w:r>
+        <w:rPr>
+          <w:rFonts w:eastAsia="Times New Roman" w:cs="Times New Roman"/>
+          <w:b/>
+          <w:bCs/>
+          <w:color w:val="800080"/>
+          <w:sz w:val="28"/>
+          <w:szCs w:val="28"/>
+          <w:lang w:eastAsia="bg-BG"/>
+        </w:rPr>
+        <w:t>Stabilize Yaw</w:t>
+      </w:r>
+    </w:p>
+    <w:p>
+      <w:pPr>
+        <w:numPr>
+          <w:ilvl w:val="0"/>
+          <w:numId w:val="14"/>
+        </w:numPr>
+        <w:shd w:val="clear" w:color="auto" w:fill="E6E9EF"/>
+        <w:spacing w:before="100" w:beforeAutospacing="1" w:after="100" w:afterAutospacing="1" w:line="292" w:lineRule="atLeast"/>
+        <w:rPr>
+          <w:rFonts w:eastAsia="Times New Roman" w:cs="Times New Roman"/>
+          <w:color w:val="000000"/>
+          <w:sz w:val="28"/>
+          <w:szCs w:val="28"/>
+          <w:lang w:eastAsia="bg-BG"/>
+        </w:rPr>
+      </w:pPr>
+      <w:r>
+        <w:rPr>
+          <w:rFonts w:eastAsia="Times New Roman" w:cs="Times New Roman"/>
+          <w:b/>
+          <w:bCs/>
+          <w:color w:val="008000"/>
+          <w:sz w:val="28"/>
+          <w:szCs w:val="28"/>
+          <w:lang w:eastAsia="bg-BG"/>
+        </w:rPr>
+        <w:t>P</w:t>
+      </w:r>
+      <w:r>
+        <w:rPr>
+          <w:rFonts w:eastAsia="Times New Roman" w:cs="Times New Roman"/>
+          <w:color w:val="000000"/>
+          <w:sz w:val="28"/>
+          <w:szCs w:val="28"/>
+          <w:lang w:eastAsia="bg-BG"/>
+        </w:rPr>
+        <w:t> - The desired rate at which the copter will return to the target heading.  If this is too high, it could cause an oscillation.</w:t>
+      </w:r>
+    </w:p>
+    <w:p>
+      <w:pPr>
+        <w:numPr>
+          <w:ilvl w:val="0"/>
+          <w:numId w:val="14"/>
+        </w:numPr>
+        <w:shd w:val="clear" w:color="auto" w:fill="E6E9EF"/>
+        <w:spacing w:before="100" w:beforeAutospacing="1" w:after="100" w:afterAutospacing="1" w:line="292" w:lineRule="atLeast"/>
+        <w:rPr>
+          <w:rFonts w:eastAsia="Times New Roman" w:cs="Times New Roman"/>
+          <w:color w:val="000000"/>
+          <w:sz w:val="28"/>
+          <w:szCs w:val="28"/>
+          <w:lang w:eastAsia="bg-BG"/>
+        </w:rPr>
+      </w:pPr>
+      <w:r>
+        <w:rPr>
+          <w:rFonts w:eastAsia="Times New Roman" w:cs="Times New Roman"/>
+          <w:b/>
+          <w:bCs/>
+          <w:color w:val="008000"/>
+          <w:sz w:val="28"/>
+          <w:szCs w:val="28"/>
+          <w:lang w:eastAsia="bg-BG"/>
+        </w:rPr>
+        <w:t>I</w:t>
+      </w:r>
+      <w:r>
+        <w:rPr>
+          <w:rFonts w:eastAsia="Times New Roman" w:cs="Times New Roman"/>
+          <w:color w:val="000000"/>
+          <w:sz w:val="28"/>
+          <w:szCs w:val="28"/>
+          <w:lang w:eastAsia="bg-BG"/>
+        </w:rPr>
+        <w:t> - Acts like a trim to overcome poor copter balance. Defines time it takes to achieve max value. Higher = faster.</w:t>
+      </w:r>
+    </w:p>
+    <w:p>
+      <w:pPr>
+        <w:numPr>
+          <w:ilvl w:val="0"/>
+          <w:numId w:val="14"/>
+        </w:numPr>
+        <w:shd w:val="clear" w:color="auto" w:fill="E6E9EF"/>
+        <w:spacing w:before="100" w:beforeAutospacing="1" w:after="100" w:afterAutospacing="1" w:line="292" w:lineRule="atLeast"/>
+        <w:rPr>
+          <w:rFonts w:eastAsia="Times New Roman" w:cs="Times New Roman"/>
+          <w:color w:val="000000"/>
+          <w:sz w:val="28"/>
+          <w:szCs w:val="28"/>
+          <w:lang w:eastAsia="bg-BG"/>
+        </w:rPr>
+      </w:pPr>
+      <w:r>
+        <w:rPr>
+          <w:rFonts w:eastAsia="Times New Roman" w:cs="Times New Roman"/>
+          <w:b/>
+          <w:bCs/>
+          <w:color w:val="008000"/>
+          <w:sz w:val="28"/>
+          <w:szCs w:val="28"/>
+          <w:lang w:eastAsia="bg-BG"/>
+        </w:rPr>
+        <w:t>IMAX</w:t>
+      </w:r>
+      <w:r>
+        <w:rPr>
+          <w:rFonts w:eastAsia="Times New Roman" w:cs="Times New Roman"/>
+          <w:color w:val="000000"/>
+          <w:sz w:val="28"/>
+          <w:szCs w:val="28"/>
+          <w:lang w:eastAsia="bg-BG"/>
+        </w:rPr>
+        <w:t> -</w:t>
+      </w:r>
+    </w:p>
+    <w:p>
+      <w:pPr>
+        <w:spacing w:after="0" w:line="240" w:lineRule="auto"/>
+        <w:rPr>
+          <w:rFonts w:eastAsia="Times New Roman" w:cs="Times New Roman"/>
+          <w:sz w:val="28"/>
+          <w:szCs w:val="28"/>
+          <w:lang w:eastAsia="bg-BG"/>
+        </w:rPr>
+      </w:pPr>
+      <w:r>
+        <w:rPr>
+          <w:rFonts w:eastAsia="Times New Roman" w:cs="Times New Roman"/>
+          <w:b/>
+          <w:bCs/>
+          <w:color w:val="800080"/>
+          <w:sz w:val="28"/>
+          <w:szCs w:val="28"/>
+          <w:lang w:eastAsia="bg-BG"/>
+        </w:rPr>
+        <w:t>Loiter Speed</w:t>
+      </w:r>
+    </w:p>
+    <w:p>
+      <w:pPr>
+        <w:numPr>
+          <w:ilvl w:val="0"/>
+          <w:numId w:val="15"/>
+        </w:numPr>
+        <w:shd w:val="clear" w:color="auto" w:fill="E6E9EF"/>
+        <w:spacing w:before="100" w:beforeAutospacing="1" w:after="100" w:afterAutospacing="1" w:line="292" w:lineRule="atLeast"/>
+        <w:rPr>
+          <w:rFonts w:eastAsia="Times New Roman" w:cs="Times New Roman"/>
+          <w:color w:val="000000"/>
+          <w:sz w:val="28"/>
+          <w:szCs w:val="28"/>
+          <w:lang w:eastAsia="bg-BG"/>
+        </w:rPr>
+      </w:pPr>
+      <w:r>
+        <w:rPr>
+          <w:rFonts w:eastAsia="Times New Roman" w:cs="Times New Roman"/>
+          <w:b/>
+          <w:bCs/>
+          <w:color w:val="008000"/>
+          <w:sz w:val="28"/>
+          <w:szCs w:val="28"/>
+          <w:lang w:eastAsia="bg-BG"/>
+        </w:rPr>
+        <w:t>P</w:t>
+      </w:r>
+      <w:r>
+        <w:rPr>
+          <w:rFonts w:eastAsia="Times New Roman" w:cs="Times New Roman"/>
+          <w:color w:val="008000"/>
+          <w:sz w:val="28"/>
+          <w:szCs w:val="28"/>
+          <w:lang w:eastAsia="bg-BG"/>
+        </w:rPr>
+        <w:t> </w:t>
+      </w:r>
+      <w:r>
+        <w:rPr>
+          <w:rFonts w:eastAsia="Times New Roman" w:cs="Times New Roman"/>
+          <w:color w:val="000000"/>
+          <w:sz w:val="28"/>
+          <w:szCs w:val="28"/>
+          <w:lang w:eastAsia="bg-BG"/>
+        </w:rPr>
+        <w:t>- Too low and Multi will overshoot position.</w:t>
+      </w:r>
+    </w:p>
+    <w:p>
+      <w:pPr>
+        <w:numPr>
+          <w:ilvl w:val="0"/>
+          <w:numId w:val="15"/>
+        </w:numPr>
+        <w:shd w:val="clear" w:color="auto" w:fill="E6E9EF"/>
+        <w:spacing w:before="100" w:beforeAutospacing="1" w:after="100" w:afterAutospacing="1" w:line="292" w:lineRule="atLeast"/>
+        <w:rPr>
+          <w:rFonts w:eastAsia="Times New Roman" w:cs="Times New Roman"/>
+          <w:color w:val="000000"/>
+          <w:sz w:val="28"/>
+          <w:szCs w:val="28"/>
+          <w:lang w:eastAsia="bg-BG"/>
+        </w:rPr>
+      </w:pPr>
+      <w:r>
+        <w:rPr>
+          <w:rFonts w:eastAsia="Times New Roman" w:cs="Times New Roman"/>
+          <w:b/>
+          <w:bCs/>
+          <w:color w:val="008000"/>
+          <w:sz w:val="28"/>
+          <w:szCs w:val="28"/>
+          <w:lang w:eastAsia="bg-BG"/>
+        </w:rPr>
+        <w:t>I</w:t>
+      </w:r>
+      <w:r>
+        <w:rPr>
+          <w:rFonts w:eastAsia="Times New Roman" w:cs="Times New Roman"/>
+          <w:b/>
+          <w:bCs/>
+          <w:color w:val="000000"/>
+          <w:sz w:val="28"/>
+          <w:szCs w:val="28"/>
+          <w:lang w:eastAsia="bg-BG"/>
+        </w:rPr>
+        <w:t> </w:t>
+      </w:r>
+      <w:r>
+        <w:rPr>
+          <w:rFonts w:eastAsia="Times New Roman" w:cs="Times New Roman"/>
+          <w:color w:val="000000"/>
+          <w:sz w:val="28"/>
+          <w:szCs w:val="28"/>
+          <w:lang w:eastAsia="bg-BG"/>
+        </w:rPr>
+        <w:t>- Overcomes wind to hold position (turn to zero in no wind conditions to tune P)</w:t>
+      </w:r>
+    </w:p>
+    <w:p>
+      <w:pPr>
+        <w:numPr>
+          <w:ilvl w:val="0"/>
+          <w:numId w:val="15"/>
+        </w:numPr>
+        <w:shd w:val="clear" w:color="auto" w:fill="E6E9EF"/>
+        <w:spacing w:before="100" w:beforeAutospacing="1" w:after="100" w:afterAutospacing="1" w:line="292" w:lineRule="atLeast"/>
+        <w:rPr>
+          <w:rFonts w:eastAsia="Times New Roman" w:cs="Times New Roman"/>
+          <w:color w:val="000000"/>
+          <w:sz w:val="28"/>
+          <w:szCs w:val="28"/>
+          <w:lang w:eastAsia="bg-BG"/>
+        </w:rPr>
+      </w:pPr>
+      <w:r>
+        <w:rPr>
+          <w:rFonts w:eastAsia="Times New Roman" w:cs="Times New Roman"/>
+          <w:b/>
+          <w:bCs/>
+          <w:color w:val="008000"/>
+          <w:sz w:val="28"/>
+          <w:szCs w:val="28"/>
+          <w:lang w:eastAsia="bg-BG"/>
+        </w:rPr>
+        <w:t>IMAX</w:t>
+      </w:r>
+      <w:r>
+        <w:rPr>
+          <w:rFonts w:eastAsia="Times New Roman" w:cs="Times New Roman"/>
+          <w:color w:val="000000"/>
+          <w:sz w:val="28"/>
+          <w:szCs w:val="28"/>
+          <w:lang w:eastAsia="bg-BG"/>
+        </w:rPr>
+        <w:t> - Maximum speed to position.</w:t>
+      </w:r>
+    </w:p>
+    <w:p>
+      <w:pPr>
+        <w:spacing w:after="0" w:line="240" w:lineRule="auto"/>
+        <w:rPr>
+          <w:rFonts w:eastAsia="Times New Roman" w:cs="Times New Roman"/>
+          <w:sz w:val="28"/>
+          <w:szCs w:val="28"/>
+          <w:lang w:eastAsia="bg-BG"/>
+        </w:rPr>
+      </w:pPr>
+      <w:r>
+        <w:rPr>
+          <w:rFonts w:eastAsia="Times New Roman" w:cs="Times New Roman"/>
+          <w:b/>
+          <w:bCs/>
+          <w:color w:val="800080"/>
+          <w:sz w:val="28"/>
+          <w:szCs w:val="28"/>
+          <w:lang w:eastAsia="bg-BG"/>
+        </w:rPr>
+        <w:t>Rate Loiter</w:t>
+      </w:r>
+    </w:p>
+    <w:p>
+      <w:pPr>
+        <w:numPr>
+          <w:ilvl w:val="0"/>
+          <w:numId w:val="16"/>
+        </w:numPr>
+        <w:shd w:val="clear" w:color="auto" w:fill="E6E9EF"/>
+        <w:spacing w:before="100" w:beforeAutospacing="1" w:after="100" w:afterAutospacing="1" w:line="292" w:lineRule="atLeast"/>
+        <w:rPr>
+          <w:rFonts w:eastAsia="Times New Roman" w:cs="Times New Roman"/>
+          <w:color w:val="000000"/>
+          <w:sz w:val="28"/>
+          <w:szCs w:val="28"/>
+          <w:lang w:eastAsia="bg-BG"/>
+        </w:rPr>
+      </w:pPr>
+      <w:r>
+        <w:rPr>
+          <w:rFonts w:eastAsia="Times New Roman" w:cs="Times New Roman"/>
+          <w:b/>
+          <w:bCs/>
+          <w:color w:val="008000"/>
+          <w:sz w:val="28"/>
+          <w:szCs w:val="28"/>
+          <w:lang w:eastAsia="bg-BG"/>
+        </w:rPr>
+        <w:t>P</w:t>
+      </w:r>
+      <w:r>
+        <w:rPr>
+          <w:rFonts w:eastAsia="Times New Roman" w:cs="Times New Roman"/>
+          <w:color w:val="000000"/>
+          <w:sz w:val="28"/>
+          <w:szCs w:val="28"/>
+          <w:lang w:eastAsia="bg-BG"/>
+        </w:rPr>
+        <w:t> - The rate at which the copter will move towards the target point.  If this is not high enough, the copter will not be able to fight high winds and will drift.  If it's too high, it will oscillate around the target.</w:t>
+      </w:r>
+    </w:p>
+    <w:p>
+      <w:pPr>
+        <w:numPr>
+          <w:ilvl w:val="0"/>
+          <w:numId w:val="16"/>
+        </w:numPr>
+        <w:shd w:val="clear" w:color="auto" w:fill="E6E9EF"/>
+        <w:spacing w:before="100" w:beforeAutospacing="1" w:after="100" w:afterAutospacing="1" w:line="292" w:lineRule="atLeast"/>
+        <w:rPr>
+          <w:rFonts w:eastAsia="Times New Roman" w:cs="Times New Roman"/>
+          <w:color w:val="000000"/>
+          <w:sz w:val="28"/>
+          <w:szCs w:val="28"/>
+          <w:lang w:eastAsia="bg-BG"/>
+        </w:rPr>
+      </w:pPr>
+      <w:r>
+        <w:rPr>
+          <w:rFonts w:eastAsia="Times New Roman" w:cs="Times New Roman"/>
+          <w:b/>
+          <w:bCs/>
+          <w:color w:val="008000"/>
+          <w:sz w:val="28"/>
+          <w:szCs w:val="28"/>
+          <w:lang w:eastAsia="bg-BG"/>
+        </w:rPr>
+        <w:t>I</w:t>
+      </w:r>
+      <w:r>
+        <w:rPr>
+          <w:rFonts w:eastAsia="Times New Roman" w:cs="Times New Roman"/>
+          <w:b/>
+          <w:bCs/>
+          <w:color w:val="000000"/>
+          <w:sz w:val="28"/>
+          <w:szCs w:val="28"/>
+          <w:lang w:eastAsia="bg-BG"/>
+        </w:rPr>
+        <w:t> </w:t>
+      </w:r>
+      <w:r>
+        <w:rPr>
+          <w:rFonts w:eastAsia="Times New Roman" w:cs="Times New Roman"/>
+          <w:color w:val="000000"/>
+          <w:sz w:val="28"/>
+          <w:szCs w:val="28"/>
+          <w:lang w:eastAsia="bg-BG"/>
+        </w:rPr>
+        <w:t>- This will help the copter fight winds while having a zero error.  However use it with caution because it will also cause an oscillation if it's too high.</w:t>
+      </w:r>
+    </w:p>
+    <w:p>
+      <w:pPr>
+        <w:numPr>
+          <w:ilvl w:val="0"/>
+          <w:numId w:val="16"/>
+        </w:numPr>
+        <w:shd w:val="clear" w:color="auto" w:fill="E6E9EF"/>
+        <w:spacing w:before="100" w:beforeAutospacing="1" w:after="100" w:afterAutospacing="1" w:line="292" w:lineRule="atLeast"/>
+        <w:rPr>
+          <w:rFonts w:eastAsia="Times New Roman" w:cs="Times New Roman"/>
+          <w:color w:val="000000"/>
+          <w:sz w:val="28"/>
+          <w:szCs w:val="28"/>
+          <w:lang w:eastAsia="bg-BG"/>
+        </w:rPr>
+      </w:pPr>
+      <w:r>
+        <w:rPr>
+          <w:rFonts w:eastAsia="Times New Roman" w:cs="Times New Roman"/>
+          <w:b/>
+          <w:bCs/>
+          <w:color w:val="008000"/>
+          <w:sz w:val="28"/>
+          <w:szCs w:val="28"/>
+          <w:lang w:eastAsia="bg-BG"/>
+        </w:rPr>
+        <w:t>D</w:t>
+      </w:r>
+    </w:p>
+    <w:p>
+      <w:pPr>
+        <w:numPr>
+          <w:ilvl w:val="0"/>
+          <w:numId w:val="16"/>
+        </w:numPr>
+        <w:shd w:val="clear" w:color="auto" w:fill="E6E9EF"/>
+        <w:spacing w:before="100" w:beforeAutospacing="1" w:after="100" w:afterAutospacing="1" w:line="292" w:lineRule="atLeast"/>
+        <w:rPr>
+          <w:rFonts w:eastAsia="Times New Roman" w:cs="Times New Roman"/>
+          <w:color w:val="000000"/>
+          <w:sz w:val="28"/>
+          <w:szCs w:val="28"/>
+          <w:lang w:eastAsia="bg-BG"/>
+        </w:rPr>
+      </w:pPr>
+      <w:r>
+        <w:rPr>
+          <w:rFonts w:eastAsia="Times New Roman" w:cs="Times New Roman"/>
+          <w:b/>
+          <w:bCs/>
+          <w:color w:val="008000"/>
+          <w:sz w:val="28"/>
+          <w:szCs w:val="28"/>
+          <w:lang w:eastAsia="bg-BG"/>
+        </w:rPr>
+        <w:t>IMAX</w:t>
+      </w:r>
+      <w:r>
+        <w:rPr>
+          <w:rFonts w:eastAsia="Times New Roman" w:cs="Times New Roman"/>
+          <w:color w:val="000000"/>
+          <w:sz w:val="28"/>
+          <w:szCs w:val="28"/>
+          <w:lang w:eastAsia="bg-BG"/>
+        </w:rPr>
+        <w:t> - The maximum possible build up of Loiter</w:t>
+      </w:r>
+    </w:p>
+    <w:p>
+      <w:pPr>
+        <w:spacing w:after="0" w:line="240" w:lineRule="auto"/>
+        <w:rPr>
+          <w:rFonts w:eastAsia="Times New Roman" w:cs="Times New Roman"/>
+          <w:sz w:val="28"/>
+          <w:szCs w:val="28"/>
+          <w:lang w:eastAsia="bg-BG"/>
+        </w:rPr>
+      </w:pPr>
+      <w:r>
+        <w:rPr>
+          <w:rFonts w:eastAsia="Times New Roman" w:cs="Times New Roman"/>
+          <w:b/>
+          <w:bCs/>
+          <w:color w:val="800080"/>
+          <w:sz w:val="28"/>
+          <w:szCs w:val="28"/>
+          <w:lang w:eastAsia="bg-BG"/>
+        </w:rPr>
+        <w:t>Throttle Rate</w:t>
+      </w:r>
+    </w:p>
+    <w:p>
+      <w:pPr>
+        <w:numPr>
+          <w:ilvl w:val="0"/>
+          <w:numId w:val="17"/>
+        </w:numPr>
+        <w:shd w:val="clear" w:color="auto" w:fill="E6E9EF"/>
+        <w:spacing w:before="100" w:beforeAutospacing="1" w:after="100" w:afterAutospacing="1" w:line="292" w:lineRule="atLeast"/>
+        <w:rPr>
+          <w:rFonts w:eastAsia="Times New Roman" w:cs="Times New Roman"/>
+          <w:color w:val="000000"/>
+          <w:sz w:val="28"/>
+          <w:szCs w:val="28"/>
+          <w:lang w:eastAsia="bg-BG"/>
+        </w:rPr>
+      </w:pPr>
+      <w:r>
+        <w:rPr>
+          <w:rFonts w:eastAsia="Times New Roman" w:cs="Times New Roman"/>
+          <w:b/>
+          <w:bCs/>
+          <w:color w:val="008000"/>
+          <w:sz w:val="28"/>
+          <w:szCs w:val="28"/>
+          <w:lang w:eastAsia="bg-BG"/>
+        </w:rPr>
+        <w:t>P</w:t>
+      </w:r>
+      <w:r>
+        <w:rPr>
+          <w:rFonts w:eastAsia="Times New Roman" w:cs="Times New Roman"/>
+          <w:color w:val="000000"/>
+          <w:sz w:val="28"/>
+          <w:szCs w:val="28"/>
+          <w:lang w:eastAsia="bg-BG"/>
+        </w:rPr>
+        <w:t> - amount of throttle output used to change the climb rate</w:t>
+      </w:r>
+    </w:p>
+    <w:p>
+      <w:pPr>
+        <w:numPr>
+          <w:ilvl w:val="0"/>
+          <w:numId w:val="17"/>
+        </w:numPr>
+        <w:shd w:val="clear" w:color="auto" w:fill="E6E9EF"/>
+        <w:spacing w:before="100" w:beforeAutospacing="1" w:after="100" w:afterAutospacing="1" w:line="292" w:lineRule="atLeast"/>
+        <w:rPr>
+          <w:rFonts w:eastAsia="Times New Roman" w:cs="Times New Roman"/>
+          <w:color w:val="000000"/>
+          <w:sz w:val="28"/>
+          <w:szCs w:val="28"/>
+          <w:lang w:eastAsia="bg-BG"/>
+        </w:rPr>
+      </w:pPr>
+      <w:r>
+        <w:rPr>
+          <w:rFonts w:eastAsia="Times New Roman" w:cs="Times New Roman"/>
+          <w:b/>
+          <w:bCs/>
+          <w:color w:val="008000"/>
+          <w:sz w:val="28"/>
+          <w:szCs w:val="28"/>
+          <w:lang w:eastAsia="bg-BG"/>
+        </w:rPr>
+        <w:t>I</w:t>
+      </w:r>
+      <w:r>
+        <w:rPr>
+          <w:rFonts w:eastAsia="Times New Roman" w:cs="Times New Roman"/>
+          <w:color w:val="008000"/>
+          <w:sz w:val="28"/>
+          <w:szCs w:val="28"/>
+          <w:lang w:eastAsia="bg-BG"/>
+        </w:rPr>
+        <w:t> </w:t>
+      </w:r>
+      <w:r>
+        <w:rPr>
+          <w:rFonts w:eastAsia="Times New Roman" w:cs="Times New Roman"/>
+          <w:color w:val="000000"/>
+          <w:sz w:val="28"/>
+          <w:szCs w:val="28"/>
+          <w:lang w:eastAsia="bg-BG"/>
+        </w:rPr>
+        <w:t>- compensates for error in achieving desired climb rate (zero by default.)</w:t>
+      </w:r>
+    </w:p>
+    <w:p>
+      <w:pPr>
+        <w:numPr>
+          <w:ilvl w:val="0"/>
+          <w:numId w:val="17"/>
+        </w:numPr>
+        <w:shd w:val="clear" w:color="auto" w:fill="E6E9EF"/>
+        <w:spacing w:before="100" w:beforeAutospacing="1" w:after="100" w:afterAutospacing="1" w:line="292" w:lineRule="atLeast"/>
+        <w:rPr>
+          <w:rFonts w:eastAsia="Times New Roman" w:cs="Times New Roman"/>
+          <w:color w:val="000000"/>
+          <w:sz w:val="28"/>
+          <w:szCs w:val="28"/>
+          <w:lang w:eastAsia="bg-BG"/>
+        </w:rPr>
+      </w:pPr>
+      <w:r>
+        <w:rPr>
+          <w:rFonts w:eastAsia="Times New Roman" w:cs="Times New Roman"/>
+          <w:b/>
+          <w:bCs/>
+          <w:color w:val="008000"/>
+          <w:sz w:val="28"/>
+          <w:szCs w:val="28"/>
+          <w:lang w:eastAsia="bg-BG"/>
+        </w:rPr>
+        <w:t>D</w:t>
+      </w:r>
+    </w:p>
+    <w:p>
+      <w:pPr>
+        <w:numPr>
+          <w:ilvl w:val="0"/>
+          <w:numId w:val="17"/>
+        </w:numPr>
+        <w:shd w:val="clear" w:color="auto" w:fill="E6E9EF"/>
+        <w:spacing w:before="100" w:beforeAutospacing="1" w:after="100" w:afterAutospacing="1" w:line="292" w:lineRule="atLeast"/>
+        <w:rPr>
+          <w:rFonts w:eastAsia="Times New Roman" w:cs="Times New Roman"/>
+          <w:color w:val="000000"/>
+          <w:sz w:val="28"/>
+          <w:szCs w:val="28"/>
+          <w:lang w:eastAsia="bg-BG"/>
+        </w:rPr>
+      </w:pPr>
+      <w:r>
+        <w:rPr>
+          <w:rFonts w:eastAsia="Times New Roman" w:cs="Times New Roman"/>
+          <w:b/>
+          <w:bCs/>
+          <w:color w:val="008000"/>
+          <w:sz w:val="28"/>
+          <w:szCs w:val="28"/>
+          <w:lang w:eastAsia="bg-BG"/>
+        </w:rPr>
+        <w:t>IMAX</w:t>
+      </w:r>
+      <w:r>
+        <w:rPr>
+          <w:rFonts w:eastAsia="Times New Roman" w:cs="Times New Roman"/>
+          <w:color w:val="000000"/>
+          <w:sz w:val="28"/>
+          <w:szCs w:val="28"/>
+          <w:lang w:eastAsia="bg-BG"/>
+        </w:rPr>
+        <w:t>  - The maximum possible build up of throttle.</w:t>
+      </w:r>
+    </w:p>
+    <w:p>
+      <w:pPr>
+        <w:spacing w:after="0" w:line="240" w:lineRule="auto"/>
+        <w:rPr>
+          <w:rFonts w:eastAsia="Times New Roman" w:cs="Times New Roman"/>
+          <w:sz w:val="28"/>
+          <w:szCs w:val="28"/>
+          <w:lang w:eastAsia="bg-BG"/>
+        </w:rPr>
+      </w:pPr>
+      <w:r>
+        <w:rPr>
+          <w:rFonts w:eastAsia="Times New Roman" w:cs="Times New Roman"/>
+          <w:b/>
+          <w:bCs/>
+          <w:color w:val="800080"/>
+          <w:sz w:val="28"/>
+          <w:szCs w:val="28"/>
+          <w:lang w:eastAsia="bg-BG"/>
+        </w:rPr>
+        <w:t>Altitude Hold</w:t>
+      </w:r>
+      <w:r>
+        <w:rPr>
+          <w:rFonts w:eastAsia="Times New Roman" w:cs="Times New Roman"/>
+          <w:color w:val="000000"/>
+          <w:sz w:val="28"/>
+          <w:szCs w:val="28"/>
+          <w:lang w:eastAsia="bg-BG"/>
+        </w:rPr>
+        <w:br/>
+      </w:r>
+      <w:r>
+        <w:rPr>
+          <w:rFonts w:eastAsia="Times New Roman" w:cs="Times New Roman"/>
+          <w:color w:val="000000"/>
+          <w:sz w:val="28"/>
+          <w:szCs w:val="28"/>
+          <w:shd w:val="clear" w:color="auto" w:fill="E6E9EF"/>
+          <w:lang w:eastAsia="bg-BG"/>
+        </w:rPr>
+        <w:t> </w:t>
+      </w:r>
+      <w:r>
+        <w:rPr>
+          <w:rFonts w:eastAsia="Times New Roman" w:cs="Times New Roman"/>
+          <w:color w:val="000000"/>
+          <w:sz w:val="28"/>
+          <w:szCs w:val="28"/>
+          <w:lang w:eastAsia="bg-BG"/>
+        </w:rPr>
+        <w:br/>
+        <w:t xml:space="preserve">If you are having problems tuning ALT HOLD, make sure you have minimised all </w:t>
+      </w:r>
+      <w:r>
+        <w:rPr>
+          <w:rFonts w:eastAsia="Times New Roman" w:cs="Times New Roman"/>
+          <w:color w:val="000000"/>
+          <w:sz w:val="28"/>
+          <w:szCs w:val="28"/>
+          <w:lang w:eastAsia="bg-BG"/>
+        </w:rPr>
+        <w:lastRenderedPageBreak/>
+        <w:t>vibrations of the frame and mounted the FC on foam or gel etc. Also try setting AHRS_MPU6K_FILTER to 20 in advanced params in Mission Planner</w:t>
+      </w:r>
+    </w:p>
+    <w:p>
+      <w:pPr>
+        <w:numPr>
+          <w:ilvl w:val="0"/>
+          <w:numId w:val="18"/>
+        </w:numPr>
+        <w:shd w:val="clear" w:color="auto" w:fill="E6E9EF"/>
+        <w:spacing w:before="100" w:beforeAutospacing="1" w:after="100" w:afterAutospacing="1" w:line="292" w:lineRule="atLeast"/>
+        <w:rPr>
+          <w:rFonts w:eastAsia="Times New Roman" w:cs="Times New Roman"/>
+          <w:color w:val="000000"/>
+          <w:sz w:val="28"/>
+          <w:szCs w:val="28"/>
+          <w:lang w:eastAsia="bg-BG"/>
+        </w:rPr>
+      </w:pPr>
+      <w:r>
+        <w:rPr>
+          <w:rFonts w:eastAsia="Times New Roman" w:cs="Times New Roman"/>
+          <w:b/>
+          <w:bCs/>
+          <w:color w:val="008000"/>
+          <w:sz w:val="28"/>
+          <w:szCs w:val="28"/>
+          <w:lang w:eastAsia="bg-BG"/>
+        </w:rPr>
+        <w:t>P</w:t>
+      </w:r>
+      <w:r>
+        <w:rPr>
+          <w:rFonts w:eastAsia="Times New Roman" w:cs="Times New Roman"/>
+          <w:color w:val="008000"/>
+          <w:sz w:val="28"/>
+          <w:szCs w:val="28"/>
+          <w:lang w:eastAsia="bg-BG"/>
+        </w:rPr>
+        <w:t> </w:t>
+      </w:r>
+      <w:r>
+        <w:rPr>
+          <w:rFonts w:eastAsia="Times New Roman" w:cs="Times New Roman"/>
+          <w:color w:val="000000"/>
+          <w:sz w:val="28"/>
+          <w:szCs w:val="28"/>
+          <w:lang w:eastAsia="bg-BG"/>
+        </w:rPr>
+        <w:t>- Used to convert altitude error in centimeters to a desired climb_rate in centimeter/second. Higher = faster climb rate</w:t>
+      </w:r>
+    </w:p>
+    <w:p>
+      <w:pPr>
+        <w:numPr>
+          <w:ilvl w:val="0"/>
+          <w:numId w:val="18"/>
+        </w:numPr>
+        <w:shd w:val="clear" w:color="auto" w:fill="E6E9EF"/>
+        <w:spacing w:before="100" w:beforeAutospacing="1" w:after="100" w:afterAutospacing="1" w:line="292" w:lineRule="atLeast"/>
+        <w:rPr>
+          <w:rFonts w:eastAsia="Times New Roman" w:cs="Times New Roman"/>
+          <w:color w:val="000000"/>
+          <w:sz w:val="28"/>
+          <w:szCs w:val="28"/>
+          <w:lang w:eastAsia="bg-BG"/>
+        </w:rPr>
+      </w:pPr>
+      <w:r>
+        <w:rPr>
+          <w:rFonts w:eastAsia="Times New Roman" w:cs="Times New Roman"/>
+          <w:b/>
+          <w:bCs/>
+          <w:color w:val="008000"/>
+          <w:sz w:val="28"/>
+          <w:szCs w:val="28"/>
+          <w:lang w:eastAsia="bg-BG"/>
+        </w:rPr>
+        <w:t>I</w:t>
+      </w:r>
+      <w:r>
+        <w:rPr>
+          <w:rFonts w:eastAsia="Times New Roman" w:cs="Times New Roman"/>
+          <w:color w:val="008000"/>
+          <w:sz w:val="28"/>
+          <w:szCs w:val="28"/>
+          <w:lang w:eastAsia="bg-BG"/>
+        </w:rPr>
+        <w:t> </w:t>
+      </w:r>
+      <w:r>
+        <w:rPr>
+          <w:rFonts w:eastAsia="Times New Roman" w:cs="Times New Roman"/>
+          <w:color w:val="000000"/>
+          <w:sz w:val="28"/>
+          <w:szCs w:val="28"/>
+          <w:lang w:eastAsia="bg-BG"/>
+        </w:rPr>
+        <w:t>- Used to account for a copter having trouble holding altitude, usually due to a low voltage battery.</w:t>
+      </w:r>
+    </w:p>
+    <w:p>
+      <w:pPr>
+        <w:numPr>
+          <w:ilvl w:val="0"/>
+          <w:numId w:val="18"/>
+        </w:numPr>
+        <w:shd w:val="clear" w:color="auto" w:fill="E6E9EF"/>
+        <w:spacing w:before="100" w:beforeAutospacing="1" w:after="100" w:afterAutospacing="1" w:line="292" w:lineRule="atLeast"/>
+        <w:rPr>
+          <w:rFonts w:eastAsia="Times New Roman" w:cs="Times New Roman"/>
+          <w:color w:val="000000"/>
+          <w:sz w:val="28"/>
+          <w:szCs w:val="28"/>
+          <w:lang w:eastAsia="bg-BG"/>
+        </w:rPr>
+      </w:pPr>
+      <w:r>
+        <w:rPr>
+          <w:rFonts w:eastAsia="Times New Roman" w:cs="Times New Roman"/>
+          <w:b/>
+          <w:bCs/>
+          <w:color w:val="008000"/>
+          <w:sz w:val="28"/>
+          <w:szCs w:val="28"/>
+          <w:lang w:eastAsia="bg-BG"/>
+        </w:rPr>
+        <w:t>IMAX</w:t>
+      </w:r>
+      <w:r>
+        <w:rPr>
+          <w:rFonts w:eastAsia="Times New Roman" w:cs="Times New Roman"/>
+          <w:color w:val="000000"/>
+          <w:sz w:val="28"/>
+          <w:szCs w:val="28"/>
+          <w:lang w:eastAsia="bg-BG"/>
+        </w:rPr>
+        <w:t> - Amount of throttle we can adjust  (units: 1000 = 100%)</w:t>
+      </w:r>
+    </w:p>
+    <w:p>
+      <w:pPr>
+        <w:autoSpaceDE w:val="0"/>
+        <w:autoSpaceDN w:val="0"/>
+        <w:adjustRightInd w:val="0"/>
+        <w:spacing w:after="0" w:line="360" w:lineRule="auto"/>
+        <w:jc w:val="both"/>
+        <w:rPr>
+          <w:rFonts w:eastAsia="TimesNewRomanPSMT" w:cs="TimesNewRomanPSMT"/>
+          <w:sz w:val="28"/>
+          <w:szCs w:val="28"/>
+        </w:rPr>
+      </w:pPr>
+    </w:p>
+    <w:p>
+      <w:pPr>
+        <w:spacing w:line="360" w:lineRule="auto"/>
+        <w:rPr>
+          <w:sz w:val="28"/>
+          <w:szCs w:val="28"/>
+        </w:rPr>
+      </w:pPr>
+    </w:p>
+    <w:p>
+      <w:pPr>
+        <w:spacing w:line="360" w:lineRule="auto"/>
+        <w:rPr>
+          <w:sz w:val="28"/>
+          <w:szCs w:val="28"/>
+        </w:rPr>
+      </w:pPr>
+    </w:p>
+    <w:p>
+      <w:pPr>
+        <w:spacing w:line="360" w:lineRule="auto"/>
+        <w:rPr>
+          <w:sz w:val="28"/>
+          <w:szCs w:val="28"/>
+        </w:rPr>
+      </w:pPr>
+    </w:p>
+    <w:p>
+      <w:pPr>
+        <w:spacing w:line="360" w:lineRule="auto"/>
+        <w:rPr>
+          <w:sz w:val="28"/>
+          <w:szCs w:val="28"/>
+        </w:rPr>
+      </w:pPr>
+    </w:p>
+    <w:p>
+      <w:pPr>
+        <w:spacing w:line="360" w:lineRule="auto"/>
+        <w:rPr>
+          <w:sz w:val="28"/>
+          <w:szCs w:val="28"/>
+        </w:rPr>
+      </w:pPr>
+    </w:p>
+    <w:p>
+      <w:pPr>
+        <w:spacing w:line="360" w:lineRule="auto"/>
+        <w:rPr>
+          <w:sz w:val="28"/>
+          <w:szCs w:val="28"/>
+        </w:rPr>
+      </w:pPr>
+    </w:p>
+    <w:p>
+      <w:pPr>
+        <w:spacing w:line="360" w:lineRule="auto"/>
+        <w:rPr>
+          <w:sz w:val="28"/>
+          <w:szCs w:val="28"/>
+        </w:rPr>
+      </w:pPr>
+    </w:p>
+    <w:p>
+      <w:pPr>
+        <w:spacing w:line="360" w:lineRule="auto"/>
+        <w:rPr>
+          <w:sz w:val="28"/>
+          <w:szCs w:val="28"/>
+        </w:rPr>
+      </w:pPr>
+    </w:p>
+    <w:p>
+      <w:pPr>
+        <w:spacing w:line="360" w:lineRule="auto"/>
+        <w:rPr>
+          <w:sz w:val="28"/>
+          <w:szCs w:val="28"/>
+        </w:rPr>
+      </w:pPr>
+    </w:p>
+    <w:p>
+      <w:pPr>
+        <w:spacing w:line="360" w:lineRule="auto"/>
+        <w:rPr>
+          <w:sz w:val="28"/>
+          <w:szCs w:val="28"/>
+        </w:rPr>
+      </w:pPr>
+      <w:r>
+        <w:rPr>
+          <w:sz w:val="28"/>
+          <w:szCs w:val="28"/>
+        </w:rPr>
+        <w:t xml:space="preserve">Ардукоптер Контрол обяснение </w:t>
+      </w:r>
+    </w:p>
+    <w:p>
+      <w:pPr>
+        <w:spacing w:line="360" w:lineRule="auto"/>
+        <w:rPr>
+          <w:sz w:val="28"/>
+          <w:szCs w:val="28"/>
+        </w:rPr>
+      </w:pPr>
+    </w:p>
+    <w:p>
+      <w:pPr>
+        <w:spacing w:line="360" w:lineRule="auto"/>
+        <w:rPr>
+          <w:sz w:val="28"/>
+          <w:szCs w:val="28"/>
+        </w:rPr>
+      </w:pPr>
+    </w:p>
+    <w:p>
+      <w:pPr>
+        <w:spacing w:line="360" w:lineRule="auto"/>
+        <w:rPr>
+          <w:sz w:val="28"/>
+          <w:szCs w:val="28"/>
+        </w:rPr>
+      </w:pPr>
+      <w:r>
+        <w:rPr>
+          <w:sz w:val="28"/>
+          <w:szCs w:val="28"/>
+        </w:rPr>
+        <w:t xml:space="preserve">Има много различни методики за управление на летателни многороторни апарати и най-вече на три- и четирикоптери обекти. В литературата се набляга основно на пропорционално, интегрално диференциалният  и </w:t>
+      </w:r>
+      <w:r>
+        <w:rPr>
+          <w:sz w:val="28"/>
+          <w:szCs w:val="28"/>
+        </w:rPr>
+        <w:lastRenderedPageBreak/>
+        <w:t>линееен квадратичените регулатори за управление. Направени са опити и за интегриране на предказващ регулатор(</w:t>
+      </w:r>
+      <w:r>
+        <w:rPr>
+          <w:sz w:val="28"/>
+          <w:szCs w:val="28"/>
+          <w:lang w:val="en-US"/>
+        </w:rPr>
+        <w:t>MPC</w:t>
+      </w:r>
+      <w:r>
+        <w:rPr>
+          <w:sz w:val="28"/>
+          <w:szCs w:val="28"/>
+        </w:rPr>
+        <w:t>)</w:t>
+      </w:r>
+      <w:r>
+        <w:rPr>
+          <w:sz w:val="28"/>
+          <w:szCs w:val="28"/>
+          <w:lang w:val="en-US"/>
+        </w:rPr>
+        <w:t>[5]</w:t>
+      </w:r>
+      <w:r>
+        <w:rPr>
+          <w:sz w:val="28"/>
+          <w:szCs w:val="28"/>
+        </w:rPr>
+        <w:t xml:space="preserve"> в АПМ2.5. </w:t>
+      </w:r>
+    </w:p>
+    <w:p>
+      <w:pPr>
+        <w:autoSpaceDE w:val="0"/>
+        <w:autoSpaceDN w:val="0"/>
+        <w:adjustRightInd w:val="0"/>
+        <w:spacing w:after="0" w:line="360" w:lineRule="auto"/>
+        <w:jc w:val="both"/>
+        <w:rPr>
+          <w:rFonts w:eastAsia="TimesNewRomanPSMT" w:cs="TimesNewRomanPSMT"/>
+          <w:sz w:val="28"/>
+          <w:szCs w:val="28"/>
+        </w:rPr>
+      </w:pPr>
+      <w:r>
+        <w:rPr>
+          <w:rFonts w:eastAsia="TimesNewRomanPSMT" w:cs="TimesNewRomanPSMT"/>
+          <w:sz w:val="28"/>
+          <w:szCs w:val="28"/>
+        </w:rPr>
+        <w:t>(Bouabdallah et al. 2005) have used this controller to stabilize the attitude of the quadrotor around the</w:t>
+      </w:r>
+      <w:r>
+        <w:rPr>
+          <w:rFonts w:eastAsia="TimesNewRomanPSMT" w:cs="TimesNewRomanPSMT"/>
+          <w:sz w:val="28"/>
+          <w:szCs w:val="28"/>
+        </w:rPr>
+        <w:t xml:space="preserve"> </w:t>
+      </w:r>
+      <w:r>
+        <w:rPr>
+          <w:rFonts w:eastAsia="TimesNewRomanPSMT" w:cs="TimesNewRomanPSMT"/>
+          <w:sz w:val="28"/>
+          <w:szCs w:val="28"/>
+        </w:rPr>
+        <w:t>hover position.</w:t>
+      </w:r>
+      <w:r>
+        <w:rPr>
+          <w:rFonts w:eastAsia="TimesNewRomanPSMT" w:cs="TimesNewRomanPSMT"/>
+          <w:sz w:val="28"/>
+          <w:szCs w:val="28"/>
+        </w:rPr>
+        <w:t xml:space="preserve"> </w:t>
+      </w:r>
+      <w:r>
+        <w:rPr>
+          <w:rFonts w:eastAsia="TimesNewRomanPSMT" w:cs="TimesNewRomanPSMT"/>
+          <w:sz w:val="28"/>
+          <w:szCs w:val="28"/>
+        </w:rPr>
+        <w:t>The controller was designed using linearized model of the quadrotor in the hover trim point. The</w:t>
+      </w:r>
+      <w:r>
+        <w:rPr>
+          <w:rFonts w:eastAsia="TimesNewRomanPSMT" w:cs="TimesNewRomanPSMT"/>
+          <w:sz w:val="28"/>
+          <w:szCs w:val="28"/>
+        </w:rPr>
+        <w:t xml:space="preserve"> </w:t>
+      </w:r>
+      <w:r>
+        <w:rPr>
+          <w:rFonts w:eastAsia="TimesNewRomanPSMT" w:cs="TimesNewRomanPSMT"/>
+          <w:sz w:val="28"/>
+          <w:szCs w:val="28"/>
+        </w:rPr>
+        <w:t>controller was developed using the nonlinear Simulink model and it was verified on the physical</w:t>
+      </w:r>
+      <w:r>
+        <w:rPr>
+          <w:rFonts w:eastAsia="TimesNewRomanPSMT" w:cs="TimesNewRomanPSMT"/>
+          <w:sz w:val="28"/>
+          <w:szCs w:val="28"/>
+        </w:rPr>
+        <w:t xml:space="preserve"> </w:t>
+      </w:r>
+      <w:r>
+        <w:rPr>
+          <w:rFonts w:eastAsia="TimesNewRomanPSMT" w:cs="TimesNewRomanPSMT"/>
+          <w:sz w:val="28"/>
+          <w:szCs w:val="28"/>
+        </w:rPr>
+        <w:t>system. The resulting controller was able to stabilize the physical system within three seconds.The linearity of the controller constraints its use only around the hover trim point. Strong perturbation</w:t>
+      </w:r>
+      <w:r>
+        <w:rPr>
+          <w:rFonts w:eastAsia="TimesNewRomanPSMT" w:cs="TimesNewRomanPSMT"/>
+          <w:sz w:val="28"/>
+          <w:szCs w:val="28"/>
+        </w:rPr>
+        <w:t xml:space="preserve"> </w:t>
+      </w:r>
+      <w:r>
+        <w:rPr>
+          <w:rFonts w:eastAsia="TimesNewRomanPSMT" w:cs="TimesNewRomanPSMT"/>
+          <w:sz w:val="28"/>
+          <w:szCs w:val="28"/>
+        </w:rPr>
+        <w:t>from this positions leads to loss of control.</w:t>
+      </w:r>
+      <w:r>
+        <w:rPr>
+          <w:rFonts w:eastAsia="TimesNewRomanPSMT" w:cs="TimesNewRomanPSMT"/>
+          <w:sz w:val="28"/>
+          <w:szCs w:val="28"/>
+        </w:rPr>
+        <w:t xml:space="preserve"> </w:t>
+      </w:r>
+      <w:r>
+        <w:rPr>
+          <w:rFonts w:eastAsia="TimesNewRomanPSMT" w:cs="TimesNewRomanPSMT"/>
+          <w:sz w:val="28"/>
+          <w:szCs w:val="28"/>
+        </w:rPr>
+        <w:t>(Hoffmann et al. 2007) have used PID control for controlling attitude, altitude and position. Results</w:t>
+      </w:r>
+      <w:r>
+        <w:rPr>
+          <w:rFonts w:eastAsia="TimesNewRomanPSMT" w:cs="TimesNewRomanPSMT"/>
+          <w:sz w:val="28"/>
+          <w:szCs w:val="28"/>
+        </w:rPr>
+        <w:t xml:space="preserve"> </w:t>
+      </w:r>
+      <w:r>
+        <w:rPr>
+          <w:rFonts w:eastAsia="TimesNewRomanPSMT" w:cs="TimesNewRomanPSMT"/>
+          <w:sz w:val="28"/>
+          <w:szCs w:val="28"/>
+        </w:rPr>
+        <w:t>were satisfactory, but the quadrotor has not performed any aggressive maneuvers and the disturbance</w:t>
+      </w:r>
+      <w:r>
+        <w:rPr>
+          <w:rFonts w:eastAsia="TimesNewRomanPSMT" w:cs="TimesNewRomanPSMT"/>
+          <w:sz w:val="28"/>
+          <w:szCs w:val="28"/>
+        </w:rPr>
+        <w:t xml:space="preserve"> </w:t>
+      </w:r>
+      <w:r>
+        <w:rPr>
+          <w:rFonts w:eastAsia="TimesNewRomanPSMT" w:cs="TimesNewRomanPSMT"/>
+          <w:sz w:val="28"/>
+          <w:szCs w:val="28"/>
+        </w:rPr>
+        <w:t>rejection of the control system was not very good.</w:t>
+      </w:r>
+      <w:r>
+        <w:rPr>
+          <w:rFonts w:eastAsia="TimesNewRomanPSMT" w:cs="TimesNewRomanPSMT"/>
+          <w:sz w:val="28"/>
+          <w:szCs w:val="28"/>
+        </w:rPr>
+        <w:t xml:space="preserve"> </w:t>
+      </w:r>
+    </w:p>
+    <w:p>
+      <w:pPr>
+        <w:autoSpaceDE w:val="0"/>
+        <w:autoSpaceDN w:val="0"/>
+        <w:adjustRightInd w:val="0"/>
+        <w:spacing w:after="0" w:line="360" w:lineRule="auto"/>
+        <w:jc w:val="both"/>
+        <w:rPr>
           <w:rFonts w:eastAsia="TimesNewRomanPSMT" w:cs="TimesNewRomanPSMT"/>
           <w:sz w:val="28"/>
           <w:szCs w:val="28"/>
@@ -653,7 +3751,7 @@
         <w:pStyle w:val="ListParagraph"/>
         <w:numPr>
           <w:ilvl w:val="1"/>
-          <w:numId w:val="2"/>
+          <w:numId w:val="26"/>
         </w:numPr>
         <w:autoSpaceDE w:val="0"/>
         <w:autoSpaceDN w:val="0"/>
@@ -678,9 +3776,18 @@
           <w:sz w:val="28"/>
           <w:szCs w:val="28"/>
         </w:rPr>
-        <w:t xml:space="preserve"> </w:t>
-      </w:r>
-      <w:r>
+        <w:t xml:space="preserve"> Линейно квадратичен регулатор</w:t>
+      </w:r>
+    </w:p>
+    <w:p>
+      <w:pPr>
+        <w:pStyle w:val="ListParagraph"/>
+        <w:autoSpaceDE w:val="0"/>
+        <w:autoSpaceDN w:val="0"/>
+        <w:adjustRightInd w:val="0"/>
+        <w:spacing w:after="0" w:line="360" w:lineRule="auto"/>
+        <w:ind w:left="1226"/>
+        <w:jc w:val="both"/>
         <w:rPr>
           <w:rFonts w:eastAsia="TimesNewRomanPSMT" w:cs="Arial-BoldItalicMT"/>
           <w:bCs/>
@@ -689,8 +3796,7 @@
           <w:sz w:val="28"/>
           <w:szCs w:val="28"/>
         </w:rPr>
-        <w:t>Линейно квадратичен регулатор</w:t>
-      </w:r>
+      </w:pPr>
     </w:p>
     <w:p>
       <w:pPr>
@@ -839,7 +3945,7 @@
         <w:pStyle w:val="ListParagraph"/>
         <w:numPr>
           <w:ilvl w:val="1"/>
-          <w:numId w:val="2"/>
+          <w:numId w:val="26"/>
         </w:numPr>
         <w:autoSpaceDE w:val="0"/>
         <w:autoSpaceDN w:val="0"/>
@@ -891,3981 +3997,6 @@
           <w:szCs w:val="28"/>
         </w:rPr>
         <w:t>)</w:t>
-      </w:r>
-    </w:p>
-    <w:p>
-      <w:pPr>
-        <w:autoSpaceDE w:val="0"/>
-        <w:autoSpaceDN w:val="0"/>
-        <w:adjustRightInd w:val="0"/>
-        <w:spacing w:after="0" w:line="360" w:lineRule="auto"/>
-        <w:jc w:val="both"/>
-        <w:rPr>
-          <w:rFonts w:eastAsia="TimesNewRomanPSMT" w:cs="TimesNewRomanPSMT"/>
-          <w:sz w:val="28"/>
-          <w:szCs w:val="28"/>
-          <w:lang w:val="en-US"/>
-        </w:rPr>
-      </w:pPr>
-    </w:p>
-    <w:p>
-      <w:pPr>
-        <w:autoSpaceDE w:val="0"/>
-        <w:autoSpaceDN w:val="0"/>
-        <w:adjustRightInd w:val="0"/>
-        <w:spacing w:after="0" w:line="360" w:lineRule="auto"/>
-        <w:jc w:val="both"/>
-        <w:rPr>
-          <w:rFonts w:cs="Kp-Regular"/>
-          <w:sz w:val="28"/>
-          <w:szCs w:val="28"/>
-        </w:rPr>
-      </w:pPr>
-      <w:r>
-        <w:rPr>
-          <w:rFonts w:cs="Kp-Regular"/>
-          <w:sz w:val="28"/>
-          <w:szCs w:val="28"/>
-        </w:rPr>
-        <w:t xml:space="preserve">The ArduCopter already includes this kind of autopilot, but it is a PI, Proportional-Integral, controller that stabilizes the angular rates and will </w:t>
-      </w:r>
-      <w:r>
-        <w:rPr>
-          <w:rFonts w:cs="Kp-Regular"/>
-          <w:sz w:val="28"/>
-          <w:szCs w:val="28"/>
-        </w:rPr>
-        <w:lastRenderedPageBreak/>
-        <w:t>therefore be changed</w:t>
-      </w:r>
-      <w:r>
-        <w:rPr>
-          <w:rFonts w:cs="Kp-Regular"/>
-          <w:sz w:val="28"/>
-          <w:szCs w:val="28"/>
-        </w:rPr>
-        <w:t xml:space="preserve"> </w:t>
-      </w:r>
-      <w:r>
-        <w:rPr>
-          <w:rFonts w:cs="Kp-Regular"/>
-          <w:sz w:val="28"/>
-          <w:szCs w:val="28"/>
-        </w:rPr>
-        <w:t>to a controller based on the model of the system, considering its limitations.</w:t>
-      </w:r>
-      <w:r>
-        <w:rPr>
-          <w:rFonts w:cs="Kp-Regular"/>
-          <w:sz w:val="28"/>
-          <w:szCs w:val="28"/>
-        </w:rPr>
-        <w:t xml:space="preserve"> </w:t>
-      </w:r>
-    </w:p>
-    <w:p>
-      <w:pPr>
-        <w:autoSpaceDE w:val="0"/>
-        <w:autoSpaceDN w:val="0"/>
-        <w:adjustRightInd w:val="0"/>
-        <w:spacing w:after="0" w:line="360" w:lineRule="auto"/>
-        <w:jc w:val="both"/>
-        <w:rPr>
-          <w:rFonts w:cs="Kp-Regular"/>
-          <w:sz w:val="28"/>
-          <w:szCs w:val="28"/>
-        </w:rPr>
-      </w:pPr>
-    </w:p>
-    <w:p>
-      <w:pPr>
-        <w:autoSpaceDE w:val="0"/>
-        <w:autoSpaceDN w:val="0"/>
-        <w:adjustRightInd w:val="0"/>
-        <w:spacing w:after="0" w:line="360" w:lineRule="auto"/>
-        <w:jc w:val="both"/>
-        <w:rPr>
-          <w:rFonts w:eastAsia="TimesNewRomanPSMT" w:cs="TimesNewRomanPSMT"/>
-          <w:sz w:val="28"/>
-          <w:szCs w:val="28"/>
-        </w:rPr>
-      </w:pPr>
-      <w:r>
-        <w:rPr>
-          <w:rFonts w:cs="Kp-Regular"/>
-          <w:sz w:val="28"/>
-          <w:szCs w:val="28"/>
-        </w:rPr>
-        <w:t>The control loop of the tricopter can be seen as one inner and one outer loop,</w:t>
-      </w:r>
-      <w:r>
-        <w:rPr>
-          <w:rFonts w:cs="Kp-Regular"/>
-          <w:sz w:val="28"/>
-          <w:szCs w:val="28"/>
-        </w:rPr>
-        <w:t xml:space="preserve"> </w:t>
-      </w:r>
-      <w:r>
-        <w:rPr>
-          <w:rFonts w:cs="Kp-Regular"/>
-          <w:sz w:val="28"/>
-          <w:szCs w:val="28"/>
-        </w:rPr>
-        <w:t>see Figure 2.4. The inner loop is a faster one and controls the rotational rates of</w:t>
-      </w:r>
-      <w:r>
-        <w:rPr>
-          <w:rFonts w:cs="Kp-Regular"/>
-          <w:sz w:val="28"/>
-          <w:szCs w:val="28"/>
-        </w:rPr>
-        <w:t xml:space="preserve"> </w:t>
-      </w:r>
-      <w:r>
-        <w:rPr>
-          <w:rFonts w:cs="Kp-Regular"/>
-          <w:sz w:val="28"/>
-          <w:szCs w:val="28"/>
-        </w:rPr>
-        <w:t>the tricopter. The frequency of this loop is 50Hz, which gives a hard deadline of</w:t>
-      </w:r>
-      <w:r>
-        <w:rPr>
-          <w:rFonts w:cs="Kp-Regular"/>
-          <w:sz w:val="28"/>
-          <w:szCs w:val="28"/>
-        </w:rPr>
-        <w:t xml:space="preserve"> </w:t>
-      </w:r>
-      <w:r>
-        <w:rPr>
-          <w:rFonts w:cs="Kp-Regular"/>
-          <w:sz w:val="28"/>
-          <w:szCs w:val="28"/>
-        </w:rPr>
-        <w:t>20 ms the loop has to compute the input signal to the system. The outer loop is</w:t>
-      </w:r>
-      <w:r>
-        <w:rPr>
-          <w:rFonts w:cs="Kp-Regular"/>
-          <w:sz w:val="28"/>
-          <w:szCs w:val="28"/>
-        </w:rPr>
-        <w:t xml:space="preserve"> </w:t>
-      </w:r>
-      <w:r>
-        <w:rPr>
-          <w:rFonts w:cs="Kp-Regular"/>
-          <w:sz w:val="28"/>
-          <w:szCs w:val="28"/>
-        </w:rPr>
-        <w:t>a slower one and this controls translational position, translational velocity and</w:t>
-      </w:r>
-      <w:r>
-        <w:rPr>
-          <w:rFonts w:cs="Kp-Regular"/>
-          <w:sz w:val="28"/>
-          <w:szCs w:val="28"/>
-        </w:rPr>
-        <w:t xml:space="preserve"> </w:t>
-      </w:r>
-      <w:r>
-        <w:rPr>
-          <w:rFonts w:cs="Kp-Regular"/>
-          <w:sz w:val="28"/>
-          <w:szCs w:val="28"/>
-        </w:rPr>
-        <w:t>rotational angles of the tricopter. In this thesis, only the inner loop is</w:t>
-      </w:r>
-      <w:r>
-        <w:rPr>
-          <w:rFonts w:cs="Kp-Regular"/>
-          <w:sz w:val="28"/>
-          <w:szCs w:val="28"/>
-        </w:rPr>
-        <w:t xml:space="preserve"> </w:t>
-      </w:r>
-      <w:r>
-        <w:rPr>
-          <w:rFonts w:cs="Kp-Regular"/>
-          <w:sz w:val="28"/>
-          <w:szCs w:val="28"/>
-        </w:rPr>
-        <w:t>considered.</w:t>
-      </w:r>
-    </w:p>
-    <w:p>
-      <w:pPr>
-        <w:autoSpaceDE w:val="0"/>
-        <w:autoSpaceDN w:val="0"/>
-        <w:adjustRightInd w:val="0"/>
-        <w:spacing w:after="0" w:line="360" w:lineRule="auto"/>
-        <w:jc w:val="both"/>
-        <w:rPr>
-          <w:rFonts w:eastAsia="TimesNewRomanPSMT" w:cs="TimesNewRomanPSMT"/>
-          <w:sz w:val="28"/>
-          <w:szCs w:val="28"/>
-        </w:rPr>
-      </w:pPr>
-    </w:p>
-    <w:p>
-      <w:pPr>
-        <w:autoSpaceDE w:val="0"/>
-        <w:autoSpaceDN w:val="0"/>
-        <w:adjustRightInd w:val="0"/>
-        <w:spacing w:after="0" w:line="360" w:lineRule="auto"/>
-        <w:jc w:val="both"/>
-        <w:rPr>
-          <w:rFonts w:eastAsia="TimesNewRomanPSMT" w:cs="TimesNewRomanPSMT"/>
-          <w:sz w:val="28"/>
-          <w:szCs w:val="28"/>
-        </w:rPr>
-      </w:pPr>
-      <w:r>
-        <w:rPr>
-          <w:rFonts w:eastAsia="TimesNewRomanPSMT" w:cs="TimesNewRomanPSMT"/>
-          <w:sz w:val="28"/>
-          <w:szCs w:val="28"/>
-        </w:rPr>
-        <w:t>Unfortunately it was not possible to implement more modern controllers such as the LQ optimal</w:t>
-      </w:r>
-      <w:r>
-        <w:rPr>
-          <w:rFonts w:eastAsia="TimesNewRomanPSMT" w:cs="TimesNewRomanPSMT"/>
-          <w:sz w:val="28"/>
-          <w:szCs w:val="28"/>
-        </w:rPr>
-        <w:t xml:space="preserve"> </w:t>
-      </w:r>
-      <w:r>
-        <w:rPr>
-          <w:rFonts w:eastAsia="TimesNewRomanPSMT" w:cs="TimesNewRomanPSMT"/>
-          <w:sz w:val="28"/>
-          <w:szCs w:val="28"/>
-        </w:rPr>
-        <w:t>regulator or controllers synthesized using the H∞ minimization. This lead to pure proportional</w:t>
-      </w:r>
-      <w:r>
-        <w:rPr>
-          <w:rFonts w:eastAsia="TimesNewRomanPSMT" w:cs="TimesNewRomanPSMT"/>
-          <w:sz w:val="28"/>
-          <w:szCs w:val="28"/>
-        </w:rPr>
-        <w:t xml:space="preserve"> </w:t>
-      </w:r>
-      <w:r>
-        <w:rPr>
-          <w:rFonts w:eastAsia="TimesNewRomanPSMT" w:cs="TimesNewRomanPSMT"/>
-          <w:sz w:val="28"/>
-          <w:szCs w:val="28"/>
-        </w:rPr>
-        <w:t>controllers' design. It was very interesting to see that even those very simple controllers are able to</w:t>
-      </w:r>
-      <w:r>
-        <w:rPr>
-          <w:rFonts w:eastAsia="TimesNewRomanPSMT" w:cs="TimesNewRomanPSMT"/>
-          <w:sz w:val="28"/>
-          <w:szCs w:val="28"/>
-        </w:rPr>
-        <w:t xml:space="preserve"> </w:t>
-      </w:r>
-      <w:r>
-        <w:rPr>
-          <w:rFonts w:eastAsia="TimesNewRomanPSMT" w:cs="TimesNewRomanPSMT"/>
-          <w:sz w:val="28"/>
-          <w:szCs w:val="28"/>
-        </w:rPr>
-        <w:t>stabilize and even provide robust performance when a suitable architecture is chosen. The comparison</w:t>
-      </w:r>
-      <w:r>
-        <w:rPr>
-          <w:rFonts w:eastAsia="TimesNewRomanPSMT" w:cs="TimesNewRomanPSMT"/>
-          <w:sz w:val="28"/>
-          <w:szCs w:val="28"/>
-        </w:rPr>
-        <w:t xml:space="preserve"> </w:t>
-      </w:r>
-      <w:r>
-        <w:rPr>
-          <w:rFonts w:eastAsia="TimesNewRomanPSMT" w:cs="TimesNewRomanPSMT"/>
-          <w:sz w:val="28"/>
-          <w:szCs w:val="28"/>
-        </w:rPr>
-        <w:t>between LQ and P regulator was carried out and evaluated. The LQR provides faster and smoother</w:t>
-      </w:r>
-      <w:r>
-        <w:rPr>
-          <w:rFonts w:eastAsia="TimesNewRomanPSMT" w:cs="TimesNewRomanPSMT"/>
-          <w:sz w:val="28"/>
-          <w:szCs w:val="28"/>
-        </w:rPr>
-        <w:t xml:space="preserve"> </w:t>
-      </w:r>
-      <w:r>
-        <w:rPr>
-          <w:rFonts w:eastAsia="TimesNewRomanPSMT" w:cs="TimesNewRomanPSMT"/>
-          <w:sz w:val="28"/>
-          <w:szCs w:val="28"/>
-        </w:rPr>
-        <w:t>response but the difference is not dramatic.</w:t>
-      </w:r>
-      <w:r>
-        <w:rPr>
-          <w:rFonts w:eastAsia="TimesNewRomanPSMT" w:cs="TimesNewRomanPSMT"/>
-          <w:sz w:val="28"/>
-          <w:szCs w:val="28"/>
-          <w:lang w:val="en-US"/>
-        </w:rPr>
-        <w:t xml:space="preserve"> T</w:t>
-      </w:r>
-      <w:r>
-        <w:rPr>
-          <w:rFonts w:eastAsia="TimesNewRomanPSMT" w:cs="TimesNewRomanPSMT"/>
-          <w:sz w:val="28"/>
-          <w:szCs w:val="28"/>
-        </w:rPr>
-        <w:t>hen more advanced control algorithms can</w:t>
-      </w:r>
-      <w:r>
-        <w:rPr>
-          <w:rFonts w:eastAsia="TimesNewRomanPSMT" w:cs="TimesNewRomanPSMT"/>
-          <w:sz w:val="28"/>
-          <w:szCs w:val="28"/>
-        </w:rPr>
-        <w:t xml:space="preserve"> </w:t>
-      </w:r>
-      <w:r>
-        <w:rPr>
-          <w:rFonts w:eastAsia="TimesNewRomanPSMT" w:cs="TimesNewRomanPSMT"/>
-          <w:sz w:val="28"/>
-          <w:szCs w:val="28"/>
-        </w:rPr>
-        <w:t>be implemented as well, such as already mentioned LQR and H∞ minimization or model predictive</w:t>
-      </w:r>
-      <w:r>
-        <w:rPr>
-          <w:rFonts w:eastAsia="TimesNewRomanPSMT" w:cs="TimesNewRomanPSMT"/>
-          <w:sz w:val="28"/>
-          <w:szCs w:val="28"/>
-        </w:rPr>
-        <w:t xml:space="preserve"> </w:t>
-      </w:r>
-      <w:r>
-        <w:rPr>
-          <w:rFonts w:eastAsia="TimesNewRomanPSMT" w:cs="TimesNewRomanPSMT"/>
-          <w:sz w:val="28"/>
-          <w:szCs w:val="28"/>
-        </w:rPr>
-        <w:t>control (MPC) algorithm as a higher level control and planning platform. This algorithm can use the</w:t>
-      </w:r>
-      <w:r>
-        <w:rPr>
-          <w:rFonts w:eastAsia="TimesNewRomanPSMT" w:cs="TimesNewRomanPSMT"/>
-          <w:sz w:val="28"/>
-          <w:szCs w:val="28"/>
-        </w:rPr>
-        <w:t xml:space="preserve"> </w:t>
-      </w:r>
-      <w:r>
-        <w:rPr>
-          <w:rFonts w:eastAsia="TimesNewRomanPSMT" w:cs="TimesNewRomanPSMT"/>
-          <w:sz w:val="28"/>
-          <w:szCs w:val="28"/>
-        </w:rPr>
-        <w:t>already developed inner loops as a low level control interface providing optimal control therefore</w:t>
-      </w:r>
-      <w:r>
-        <w:rPr>
-          <w:rFonts w:eastAsia="TimesNewRomanPSMT" w:cs="TimesNewRomanPSMT"/>
-          <w:sz w:val="28"/>
-          <w:szCs w:val="28"/>
-        </w:rPr>
-        <w:t xml:space="preserve"> </w:t>
-      </w:r>
-      <w:r>
-        <w:rPr>
-          <w:rFonts w:eastAsia="TimesNewRomanPSMT" w:cs="TimesNewRomanPSMT"/>
-          <w:sz w:val="28"/>
-          <w:szCs w:val="28"/>
-        </w:rPr>
-        <w:t>lowering the power consumption and improving the performance.</w:t>
-      </w:r>
-    </w:p>
-    <w:p>
-      <w:pPr>
-        <w:autoSpaceDE w:val="0"/>
-        <w:autoSpaceDN w:val="0"/>
-        <w:adjustRightInd w:val="0"/>
-        <w:spacing w:after="0" w:line="360" w:lineRule="auto"/>
-        <w:jc w:val="both"/>
-        <w:rPr>
-          <w:rFonts w:eastAsia="TimesNewRomanPSMT" w:cs="TimesNewRomanPSMT"/>
-          <w:sz w:val="28"/>
-          <w:szCs w:val="28"/>
-        </w:rPr>
-      </w:pPr>
-    </w:p>
-    <w:p>
-      <w:pPr>
-        <w:autoSpaceDE w:val="0"/>
-        <w:autoSpaceDN w:val="0"/>
-        <w:adjustRightInd w:val="0"/>
-        <w:spacing w:after="0" w:line="360" w:lineRule="auto"/>
-        <w:jc w:val="both"/>
-        <w:rPr>
-          <w:rFonts w:eastAsia="Times New Roman" w:cs="Times New Roman"/>
-          <w:color w:val="000000"/>
-          <w:sz w:val="28"/>
-          <w:szCs w:val="28"/>
-          <w:shd w:val="clear" w:color="auto" w:fill="E6E9EF"/>
-          <w:lang w:val="en-US" w:eastAsia="bg-BG"/>
-        </w:rPr>
-      </w:pPr>
-      <w:r>
-        <w:rPr>
-          <w:rFonts w:cs="TimesNewRoman"/>
-          <w:sz w:val="28"/>
-          <w:szCs w:val="28"/>
-        </w:rPr>
-        <w:t>Пропорционално</w:t>
-      </w:r>
-      <w:r>
-        <w:rPr>
-          <w:rFonts w:cs="Times New Roman"/>
-          <w:sz w:val="28"/>
-          <w:szCs w:val="28"/>
-        </w:rPr>
-        <w:t>-</w:t>
-      </w:r>
-      <w:r>
-        <w:rPr>
-          <w:rFonts w:cs="TimesNewRoman"/>
-          <w:sz w:val="28"/>
-          <w:szCs w:val="28"/>
-        </w:rPr>
-        <w:t>интегрално</w:t>
-      </w:r>
-      <w:r>
-        <w:rPr>
-          <w:rFonts w:cs="Times New Roman"/>
-          <w:sz w:val="28"/>
-          <w:szCs w:val="28"/>
-        </w:rPr>
-        <w:t>-</w:t>
-      </w:r>
-      <w:r>
-        <w:rPr>
-          <w:rFonts w:cs="TimesNewRoman"/>
-          <w:sz w:val="28"/>
-          <w:szCs w:val="28"/>
-        </w:rPr>
-        <w:t xml:space="preserve">диференциалният </w:t>
-      </w:r>
-      <w:r>
-        <w:rPr>
-          <w:rFonts w:cs="Times New Roman"/>
-          <w:sz w:val="28"/>
-          <w:szCs w:val="28"/>
-        </w:rPr>
-        <w:t>(</w:t>
-      </w:r>
-      <w:r>
-        <w:rPr>
-          <w:rFonts w:cs="TimesNewRoman"/>
-          <w:sz w:val="28"/>
-          <w:szCs w:val="28"/>
-        </w:rPr>
-        <w:t>ПИД</w:t>
-      </w:r>
-      <w:r>
-        <w:rPr>
-          <w:rFonts w:cs="Times New Roman"/>
-          <w:sz w:val="28"/>
-          <w:szCs w:val="28"/>
-        </w:rPr>
-        <w:t xml:space="preserve">) </w:t>
-      </w:r>
-      <w:r>
-        <w:rPr>
-          <w:rFonts w:cs="TimesNewRoman"/>
-          <w:sz w:val="28"/>
-          <w:szCs w:val="28"/>
-        </w:rPr>
-        <w:t>регулатор е регулатор</w:t>
-      </w:r>
-      <w:r>
-        <w:rPr>
-          <w:rFonts w:cs="TimesNewRoman"/>
-          <w:sz w:val="28"/>
-          <w:szCs w:val="28"/>
-        </w:rPr>
-        <w:t xml:space="preserve"> </w:t>
-      </w:r>
-      <w:r>
-        <w:rPr>
-          <w:rFonts w:cs="TimesNewRoman"/>
-          <w:sz w:val="28"/>
-          <w:szCs w:val="28"/>
-        </w:rPr>
-        <w:t>с три съставящи</w:t>
-      </w:r>
-      <w:r>
-        <w:rPr>
-          <w:rFonts w:cs="Times New Roman"/>
-          <w:sz w:val="28"/>
-          <w:szCs w:val="28"/>
-        </w:rPr>
-        <w:t xml:space="preserve">, </w:t>
-      </w:r>
-      <w:r>
-        <w:rPr>
-          <w:rFonts w:cs="TimesNewRoman"/>
-          <w:sz w:val="28"/>
-          <w:szCs w:val="28"/>
-        </w:rPr>
-        <w:t xml:space="preserve">който се използва от дълго време в областта на </w:t>
-      </w:r>
-      <w:r>
-        <w:rPr>
-          <w:rFonts w:cs="TimesNewRoman"/>
-          <w:sz w:val="28"/>
-          <w:szCs w:val="28"/>
-        </w:rPr>
-        <w:lastRenderedPageBreak/>
-        <w:t>автоматичното</w:t>
-      </w:r>
-      <w:r>
-        <w:rPr>
-          <w:rFonts w:cs="TimesNewRoman"/>
-          <w:sz w:val="28"/>
-          <w:szCs w:val="28"/>
-        </w:rPr>
-        <w:t xml:space="preserve"> </w:t>
-      </w:r>
-      <w:r>
-        <w:rPr>
-          <w:rFonts w:cs="TimesNewRoman"/>
-          <w:sz w:val="28"/>
-          <w:szCs w:val="28"/>
-        </w:rPr>
-        <w:t xml:space="preserve">управление </w:t>
-      </w:r>
-      <w:r>
-        <w:rPr>
-          <w:rFonts w:cs="Times New Roman"/>
-          <w:sz w:val="28"/>
-          <w:szCs w:val="28"/>
-        </w:rPr>
-        <w:t>(</w:t>
-      </w:r>
-      <w:r>
-        <w:rPr>
-          <w:rFonts w:cs="TimesNewRoman"/>
-          <w:sz w:val="28"/>
-          <w:szCs w:val="28"/>
-        </w:rPr>
-        <w:t xml:space="preserve">от началото на </w:t>
-      </w:r>
-      <w:r>
-        <w:rPr>
-          <w:rFonts w:cs="Times New Roman"/>
-          <w:sz w:val="28"/>
-          <w:szCs w:val="28"/>
-        </w:rPr>
-        <w:t>20-</w:t>
-      </w:r>
-      <w:r>
-        <w:rPr>
-          <w:rFonts w:cs="TimesNewRoman"/>
-          <w:sz w:val="28"/>
-          <w:szCs w:val="28"/>
-        </w:rPr>
-        <w:t>ти век</w:t>
-      </w:r>
-      <w:r>
-        <w:rPr>
-          <w:rFonts w:cs="Times New Roman"/>
-          <w:sz w:val="28"/>
-          <w:szCs w:val="28"/>
-        </w:rPr>
-        <w:t xml:space="preserve">). </w:t>
-      </w:r>
-      <w:r>
-        <w:rPr>
-          <w:rFonts w:cs="TimesNewRoman"/>
-          <w:sz w:val="28"/>
-          <w:szCs w:val="28"/>
-        </w:rPr>
-        <w:t>Заради интуитивността си и относителната</w:t>
-      </w:r>
-      <w:r>
-        <w:rPr>
-          <w:rFonts w:cs="TimesNewRoman"/>
-          <w:sz w:val="28"/>
-          <w:szCs w:val="28"/>
-        </w:rPr>
-        <w:t xml:space="preserve"> </w:t>
-      </w:r>
-      <w:r>
-        <w:rPr>
-          <w:rFonts w:cs="TimesNewRoman"/>
-          <w:sz w:val="28"/>
-          <w:szCs w:val="28"/>
-        </w:rPr>
-        <w:t>си простота</w:t>
-      </w:r>
-      <w:r>
-        <w:rPr>
-          <w:rFonts w:cs="Times New Roman"/>
-          <w:sz w:val="28"/>
-          <w:szCs w:val="28"/>
-        </w:rPr>
-        <w:t xml:space="preserve">, </w:t>
-      </w:r>
-      <w:r>
-        <w:rPr>
-          <w:rFonts w:cs="TimesNewRoman"/>
-          <w:sz w:val="28"/>
-          <w:szCs w:val="28"/>
-        </w:rPr>
-        <w:t>той се е превърнал в стандартния регулатор за индустриалните приложения</w:t>
-      </w:r>
-      <w:r>
-        <w:rPr>
-          <w:rFonts w:cs="Times New Roman"/>
-          <w:sz w:val="28"/>
-          <w:szCs w:val="28"/>
-        </w:rPr>
-        <w:t xml:space="preserve">. </w:t>
-      </w:r>
-      <w:r>
-        <w:rPr>
-          <w:rFonts w:cs="TimesNewRoman"/>
-          <w:sz w:val="28"/>
-          <w:szCs w:val="28"/>
-        </w:rPr>
-        <w:t>Освен задоволителната си работа</w:t>
-      </w:r>
-      <w:r>
-        <w:rPr>
-          <w:rFonts w:cs="Times New Roman"/>
-          <w:sz w:val="28"/>
-          <w:szCs w:val="28"/>
-        </w:rPr>
-        <w:t xml:space="preserve">, </w:t>
-      </w:r>
-      <w:r>
-        <w:rPr>
-          <w:rFonts w:cs="TimesNewRoman"/>
-          <w:sz w:val="28"/>
-          <w:szCs w:val="28"/>
-        </w:rPr>
-        <w:t>ПИД регулаторът осигурява широк</w:t>
-      </w:r>
-      <w:r>
-        <w:rPr>
-          <w:rFonts w:cs="TimesNewRoman"/>
-          <w:sz w:val="28"/>
-          <w:szCs w:val="28"/>
-        </w:rPr>
-        <w:t xml:space="preserve"> </w:t>
-      </w:r>
-      <w:r>
-        <w:rPr>
-          <w:rFonts w:cs="TimesNewRoman"/>
-          <w:sz w:val="28"/>
-          <w:szCs w:val="28"/>
-        </w:rPr>
-        <w:t>обхват от процеси</w:t>
-      </w:r>
-      <w:r>
-        <w:rPr>
-          <w:rFonts w:cs="Times New Roman"/>
-          <w:sz w:val="28"/>
-          <w:szCs w:val="28"/>
-        </w:rPr>
-        <w:t xml:space="preserve">. </w:t>
-      </w:r>
-      <w:r>
-        <w:rPr>
-          <w:rFonts w:cs="TimesNewRoman"/>
-          <w:sz w:val="28"/>
-          <w:szCs w:val="28"/>
-        </w:rPr>
-        <w:t>Регулаторът се е развивал заедно с развитието на технологиите</w:t>
-      </w:r>
-      <w:r>
-        <w:rPr>
-          <w:rFonts w:cs="TimesNewRoman"/>
-          <w:sz w:val="28"/>
-          <w:szCs w:val="28"/>
-        </w:rPr>
-        <w:t xml:space="preserve"> </w:t>
-      </w:r>
-      <w:r>
-        <w:rPr>
-          <w:rFonts w:cs="TimesNewRoman"/>
-          <w:sz w:val="28"/>
-          <w:szCs w:val="28"/>
-        </w:rPr>
-        <w:t>и днешните му реализации много често са в цифрова форма вместо реализациите с</w:t>
-      </w:r>
-      <w:r>
-        <w:rPr>
-          <w:rFonts w:cs="TimesNewRoman"/>
-          <w:sz w:val="28"/>
-          <w:szCs w:val="28"/>
-        </w:rPr>
-        <w:t xml:space="preserve"> </w:t>
-      </w:r>
-      <w:r>
-        <w:rPr>
-          <w:rFonts w:cs="TimesNewRoman"/>
-          <w:sz w:val="28"/>
-          <w:szCs w:val="28"/>
-        </w:rPr>
-        <w:t>пневматични или електрически компоненти</w:t>
-      </w:r>
-      <w:r>
-        <w:rPr>
-          <w:rFonts w:cs="Times New Roman"/>
-          <w:sz w:val="28"/>
-          <w:szCs w:val="28"/>
-        </w:rPr>
-        <w:t xml:space="preserve">. </w:t>
-      </w:r>
-      <w:r>
-        <w:rPr>
-          <w:rFonts w:cs="TimesNewRoman"/>
-          <w:sz w:val="28"/>
-          <w:szCs w:val="28"/>
-        </w:rPr>
-        <w:t>Той може да бъде открит на практика</w:t>
-      </w:r>
-      <w:r>
-        <w:rPr>
-          <w:rFonts w:cs="TimesNewRoman"/>
-          <w:sz w:val="28"/>
-          <w:szCs w:val="28"/>
-        </w:rPr>
-        <w:t xml:space="preserve"> </w:t>
-      </w:r>
-      <w:r>
-        <w:rPr>
-          <w:rFonts w:cs="TimesNewRoman"/>
-          <w:sz w:val="28"/>
-          <w:szCs w:val="28"/>
-        </w:rPr>
-        <w:t>при всички типове управляващо оборудване или като самостоятелен регулатор или</w:t>
-      </w:r>
-      <w:r>
-        <w:rPr>
-          <w:rFonts w:cs="TimesNewRoman"/>
-          <w:sz w:val="28"/>
-          <w:szCs w:val="28"/>
-        </w:rPr>
-        <w:t xml:space="preserve"> </w:t>
-      </w:r>
-      <w:r>
-        <w:rPr>
-          <w:rFonts w:cs="TimesNewRoman"/>
-          <w:sz w:val="28"/>
-          <w:szCs w:val="28"/>
-        </w:rPr>
-        <w:t>като функционален блок в ПЛК и в разпределените системи за управление</w:t>
-      </w:r>
-      <w:r>
-        <w:rPr>
-          <w:rFonts w:cs="Times New Roman"/>
-          <w:sz w:val="28"/>
-          <w:szCs w:val="28"/>
-        </w:rPr>
-        <w:t xml:space="preserve">. </w:t>
-      </w:r>
-      <w:r>
-        <w:rPr>
-          <w:rFonts w:cs="TimesNewRoman"/>
-          <w:sz w:val="28"/>
-          <w:szCs w:val="28"/>
-        </w:rPr>
-        <w:t>Успехът на ПИД регулаторите се дължи също и на факта</w:t>
-      </w:r>
-      <w:r>
-        <w:rPr>
-          <w:rFonts w:cs="Times New Roman"/>
-          <w:sz w:val="28"/>
-          <w:szCs w:val="28"/>
-        </w:rPr>
-        <w:t xml:space="preserve">, </w:t>
-      </w:r>
-      <w:r>
-        <w:rPr>
-          <w:rFonts w:cs="TimesNewRoman"/>
-          <w:sz w:val="28"/>
-          <w:szCs w:val="28"/>
-        </w:rPr>
-        <w:t>че те често са един фундаментален компонент от по</w:t>
-      </w:r>
-      <w:r>
-        <w:rPr>
-          <w:rFonts w:cs="Times New Roman"/>
-          <w:sz w:val="28"/>
-          <w:szCs w:val="28"/>
-        </w:rPr>
-        <w:t>-</w:t>
-      </w:r>
-      <w:r>
-        <w:rPr>
-          <w:rFonts w:cs="TimesNewRoman"/>
-          <w:sz w:val="28"/>
-          <w:szCs w:val="28"/>
-        </w:rPr>
-        <w:t>усъвършенстваните управляващи системи</w:t>
-      </w:r>
-      <w:r>
-        <w:rPr>
-          <w:rFonts w:cs="Times New Roman"/>
-          <w:sz w:val="28"/>
-          <w:szCs w:val="28"/>
-        </w:rPr>
-        <w:t xml:space="preserve">, </w:t>
-      </w:r>
-      <w:r>
-        <w:rPr>
-          <w:rFonts w:cs="TimesNewRoman"/>
-          <w:sz w:val="28"/>
-          <w:szCs w:val="28"/>
-        </w:rPr>
-        <w:t>който може да бъде приложен</w:t>
-      </w:r>
-      <w:r>
-        <w:rPr>
-          <w:rFonts w:cs="Times New Roman"/>
-          <w:sz w:val="28"/>
-          <w:szCs w:val="28"/>
-        </w:rPr>
-        <w:t xml:space="preserve">, </w:t>
-      </w:r>
-      <w:r>
-        <w:rPr>
-          <w:rFonts w:cs="TimesNewRoman"/>
-          <w:sz w:val="28"/>
-          <w:szCs w:val="28"/>
-        </w:rPr>
-        <w:t>когато основният закон за управление не е достатъчен за</w:t>
-      </w:r>
-      <w:r>
-        <w:rPr>
-          <w:rFonts w:cs="TimesNewRoman"/>
-          <w:sz w:val="28"/>
-          <w:szCs w:val="28"/>
-        </w:rPr>
-        <w:t xml:space="preserve"> </w:t>
-      </w:r>
-      <w:r>
-        <w:rPr>
-          <w:rFonts w:cs="TimesNewRoman"/>
-          <w:sz w:val="28"/>
-          <w:szCs w:val="28"/>
-        </w:rPr>
-        <w:t>постигане на изискваните експлоатационни качества или трябва да бъде решена по</w:t>
-      </w:r>
-      <w:r>
-        <w:rPr>
-          <w:rFonts w:cs="TimesNewRoman"/>
-          <w:sz w:val="28"/>
-          <w:szCs w:val="28"/>
-        </w:rPr>
-        <w:t>-</w:t>
-      </w:r>
-      <w:r>
-        <w:rPr>
-          <w:rFonts w:cs="TimesNewRoman"/>
-          <w:sz w:val="28"/>
-          <w:szCs w:val="28"/>
-        </w:rPr>
-        <w:t>сложна задача за управление</w:t>
-      </w:r>
-      <w:r>
-        <w:rPr>
-          <w:rFonts w:cs="TimesNewRoman"/>
-          <w:sz w:val="28"/>
-          <w:szCs w:val="28"/>
-        </w:rPr>
-        <w:t>.</w:t>
-      </w:r>
-    </w:p>
-    <w:p>
-      <w:pPr>
-        <w:spacing w:after="0" w:line="240" w:lineRule="auto"/>
-        <w:rPr>
-          <w:rFonts w:ascii="Times New Roman" w:eastAsia="Times New Roman" w:hAnsi="Times New Roman" w:cs="Times New Roman"/>
-          <w:sz w:val="24"/>
-          <w:szCs w:val="24"/>
-          <w:lang w:eastAsia="bg-BG"/>
-        </w:rPr>
-      </w:pPr>
-      <w:r>
-        <w:rPr>
-          <w:rFonts w:ascii="Verdana" w:eastAsia="Times New Roman" w:hAnsi="Verdana" w:cs="Times New Roman"/>
-          <w:color w:val="000000"/>
-          <w:sz w:val="18"/>
-          <w:szCs w:val="18"/>
-          <w:shd w:val="clear" w:color="auto" w:fill="E6E9EF"/>
-          <w:lang w:eastAsia="bg-BG"/>
-        </w:rPr>
-        <w:t>A proportional-integral-derivative controller (PID controller) is a generic control loop feedback mechanism (controller) widely used in industrial control systems. A PID controller calculates an "error" value as the difference between a measured process variable and a desired setpoint. The controller attempts to minimize the error by adjusting the process control inputs.</w:t>
-      </w:r>
-      <w:r>
-        <w:rPr>
-          <w:rFonts w:ascii="Verdana" w:eastAsia="Times New Roman" w:hAnsi="Verdana" w:cs="Times New Roman"/>
-          <w:color w:val="000000"/>
-          <w:sz w:val="18"/>
-          <w:szCs w:val="18"/>
-          <w:lang w:eastAsia="bg-BG"/>
-        </w:rPr>
-        <w:br/>
-      </w:r>
-      <w:r>
-        <w:rPr>
-          <w:rFonts w:ascii="Verdana" w:eastAsia="Times New Roman" w:hAnsi="Verdana" w:cs="Times New Roman"/>
-          <w:color w:val="000000"/>
-          <w:sz w:val="18"/>
-          <w:szCs w:val="18"/>
-          <w:lang w:eastAsia="bg-BG"/>
-        </w:rPr>
-        <w:br/>
-      </w:r>
-      <w:r>
-        <w:rPr>
-          <w:rFonts w:ascii="Verdana" w:eastAsia="Times New Roman" w:hAnsi="Verdana" w:cs="Times New Roman"/>
-          <w:color w:val="000000"/>
-          <w:sz w:val="18"/>
-          <w:szCs w:val="18"/>
-          <w:shd w:val="clear" w:color="auto" w:fill="E6E9EF"/>
-          <w:lang w:eastAsia="bg-BG"/>
-        </w:rPr>
-        <w:t>In specific multicopter terms this means the PID software will be taking data measured by the sensors on the flight controller (gyros / accelerometers etc) and comparing that against expected/desired values to alter the speed of the motors to compensate for any differences and maintain control.</w:t>
-      </w:r>
-      <w:r>
-        <w:rPr>
-          <w:rFonts w:ascii="Verdana" w:eastAsia="Times New Roman" w:hAnsi="Verdana" w:cs="Times New Roman"/>
-          <w:color w:val="000000"/>
-          <w:sz w:val="18"/>
-          <w:lang w:eastAsia="bg-BG"/>
-        </w:rPr>
-        <w:t> </w:t>
-      </w:r>
-      <w:r>
-        <w:rPr>
-          <w:rFonts w:ascii="Verdana" w:eastAsia="Times New Roman" w:hAnsi="Verdana" w:cs="Times New Roman"/>
-          <w:color w:val="000000"/>
-          <w:sz w:val="18"/>
-          <w:szCs w:val="18"/>
-          <w:lang w:eastAsia="bg-BG"/>
-        </w:rPr>
-        <w:br/>
-      </w:r>
-      <w:r>
-        <w:rPr>
-          <w:rFonts w:ascii="Verdana" w:eastAsia="Times New Roman" w:hAnsi="Verdana" w:cs="Times New Roman"/>
-          <w:color w:val="000000"/>
-          <w:sz w:val="18"/>
-          <w:szCs w:val="18"/>
-          <w:lang w:eastAsia="bg-BG"/>
-        </w:rPr>
-        <w:br/>
-      </w:r>
-      <w:r>
-        <w:rPr>
-          <w:rFonts w:ascii="Verdana" w:eastAsia="Times New Roman" w:hAnsi="Verdana" w:cs="Times New Roman"/>
-          <w:color w:val="000000"/>
-          <w:sz w:val="18"/>
-          <w:szCs w:val="18"/>
-          <w:shd w:val="clear" w:color="auto" w:fill="E6E9EF"/>
-          <w:lang w:eastAsia="bg-BG"/>
-        </w:rPr>
-        <w:t>The PID controller calculation (algorithm) involves three separate constant parameters, and is accordingly sometimes called three-term control: the proportional, the integral and derivative values, denoted P, I, and D. Heuristically, these values can be interpreted in terms of time:</w:t>
-      </w:r>
-      <w:r>
-        <w:rPr>
-          <w:rFonts w:ascii="Verdana" w:eastAsia="Times New Roman" w:hAnsi="Verdana" w:cs="Times New Roman"/>
-          <w:color w:val="000000"/>
-          <w:sz w:val="18"/>
-          <w:lang w:eastAsia="bg-BG"/>
-        </w:rPr>
-        <w:t> </w:t>
-      </w:r>
-      <w:r>
-        <w:rPr>
-          <w:rFonts w:ascii="Verdana" w:eastAsia="Times New Roman" w:hAnsi="Verdana" w:cs="Times New Roman"/>
-          <w:color w:val="000000"/>
-          <w:sz w:val="18"/>
-          <w:szCs w:val="18"/>
-          <w:lang w:eastAsia="bg-BG"/>
-        </w:rPr>
-        <w:br/>
-      </w:r>
-      <w:r>
-        <w:rPr>
-          <w:rFonts w:ascii="Verdana" w:eastAsia="Times New Roman" w:hAnsi="Verdana" w:cs="Times New Roman"/>
-          <w:color w:val="000000"/>
-          <w:sz w:val="18"/>
-          <w:szCs w:val="18"/>
-          <w:shd w:val="clear" w:color="auto" w:fill="E6E9EF"/>
-          <w:lang w:eastAsia="bg-BG"/>
-        </w:rPr>
-        <w:t> </w:t>
-      </w:r>
-    </w:p>
-    <w:p>
-      <w:pPr>
-        <w:numPr>
-          <w:ilvl w:val="0"/>
-          <w:numId w:val="25"/>
-        </w:numPr>
-        <w:shd w:val="clear" w:color="auto" w:fill="E6E9EF"/>
-        <w:spacing w:before="100" w:beforeAutospacing="1" w:after="100" w:afterAutospacing="1" w:line="262" w:lineRule="atLeast"/>
-        <w:rPr>
-          <w:rFonts w:ascii="Verdana" w:eastAsia="Times New Roman" w:hAnsi="Verdana" w:cs="Times New Roman"/>
-          <w:color w:val="000000"/>
-          <w:sz w:val="18"/>
-          <w:szCs w:val="18"/>
-          <w:lang w:eastAsia="bg-BG"/>
-        </w:rPr>
-      </w:pPr>
-      <w:r>
-        <w:rPr>
-          <w:rFonts w:ascii="Verdana" w:eastAsia="Times New Roman" w:hAnsi="Verdana" w:cs="Times New Roman"/>
-          <w:b/>
-          <w:bCs/>
-          <w:color w:val="008000"/>
-          <w:sz w:val="18"/>
-          <w:lang w:eastAsia="bg-BG"/>
-        </w:rPr>
-        <w:t>P</w:t>
-      </w:r>
-      <w:r>
-        <w:rPr>
-          <w:rFonts w:ascii="Verdana" w:eastAsia="Times New Roman" w:hAnsi="Verdana" w:cs="Times New Roman"/>
-          <w:color w:val="000000"/>
-          <w:sz w:val="18"/>
-          <w:lang w:eastAsia="bg-BG"/>
-        </w:rPr>
-        <w:t> </w:t>
-      </w:r>
-      <w:r>
-        <w:rPr>
-          <w:rFonts w:ascii="Verdana" w:eastAsia="Times New Roman" w:hAnsi="Verdana" w:cs="Times New Roman"/>
-          <w:color w:val="000000"/>
-          <w:sz w:val="18"/>
-          <w:szCs w:val="18"/>
-          <w:lang w:eastAsia="bg-BG"/>
-        </w:rPr>
-        <w:t>depends on the present error</w:t>
-      </w:r>
-    </w:p>
-    <w:p>
-      <w:pPr>
-        <w:numPr>
-          <w:ilvl w:val="0"/>
-          <w:numId w:val="25"/>
-        </w:numPr>
-        <w:shd w:val="clear" w:color="auto" w:fill="E6E9EF"/>
-        <w:spacing w:before="100" w:beforeAutospacing="1" w:after="100" w:afterAutospacing="1" w:line="262" w:lineRule="atLeast"/>
-        <w:rPr>
-          <w:rFonts w:ascii="Verdana" w:eastAsia="Times New Roman" w:hAnsi="Verdana" w:cs="Times New Roman"/>
-          <w:color w:val="000000"/>
-          <w:sz w:val="18"/>
-          <w:szCs w:val="18"/>
-          <w:lang w:eastAsia="bg-BG"/>
-        </w:rPr>
-      </w:pPr>
-      <w:r>
-        <w:rPr>
-          <w:rFonts w:ascii="Verdana" w:eastAsia="Times New Roman" w:hAnsi="Verdana" w:cs="Times New Roman"/>
-          <w:b/>
-          <w:bCs/>
-          <w:color w:val="008000"/>
-          <w:sz w:val="18"/>
-          <w:lang w:eastAsia="bg-BG"/>
-        </w:rPr>
-        <w:t>I</w:t>
-      </w:r>
-      <w:r>
-        <w:rPr>
-          <w:rFonts w:ascii="Verdana" w:eastAsia="Times New Roman" w:hAnsi="Verdana" w:cs="Times New Roman"/>
-          <w:b/>
-          <w:bCs/>
-          <w:color w:val="000000"/>
-          <w:sz w:val="18"/>
-          <w:lang w:eastAsia="bg-BG"/>
-        </w:rPr>
-        <w:t> </w:t>
-      </w:r>
-      <w:r>
-        <w:rPr>
-          <w:rFonts w:ascii="Verdana" w:eastAsia="Times New Roman" w:hAnsi="Verdana" w:cs="Times New Roman"/>
-          <w:color w:val="000000"/>
-          <w:sz w:val="18"/>
-          <w:szCs w:val="18"/>
-          <w:lang w:eastAsia="bg-BG"/>
-        </w:rPr>
-        <w:t>on the accumulation of past errors</w:t>
-      </w:r>
-    </w:p>
-    <w:p>
-      <w:pPr>
-        <w:numPr>
-          <w:ilvl w:val="0"/>
-          <w:numId w:val="25"/>
-        </w:numPr>
-        <w:shd w:val="clear" w:color="auto" w:fill="E6E9EF"/>
-        <w:spacing w:before="100" w:beforeAutospacing="1" w:after="100" w:afterAutospacing="1" w:line="262" w:lineRule="atLeast"/>
-        <w:rPr>
-          <w:rFonts w:ascii="Verdana" w:eastAsia="Times New Roman" w:hAnsi="Verdana" w:cs="Times New Roman"/>
-          <w:color w:val="000000"/>
-          <w:sz w:val="18"/>
-          <w:szCs w:val="18"/>
-          <w:lang w:eastAsia="bg-BG"/>
-        </w:rPr>
-      </w:pPr>
-      <w:r>
-        <w:rPr>
-          <w:rFonts w:ascii="Verdana" w:eastAsia="Times New Roman" w:hAnsi="Verdana" w:cs="Times New Roman"/>
-          <w:b/>
-          <w:bCs/>
-          <w:color w:val="008000"/>
-          <w:sz w:val="18"/>
-          <w:lang w:eastAsia="bg-BG"/>
-        </w:rPr>
-        <w:t>D</w:t>
-      </w:r>
-      <w:r>
-        <w:rPr>
-          <w:rFonts w:ascii="Verdana" w:eastAsia="Times New Roman" w:hAnsi="Verdana" w:cs="Times New Roman"/>
-          <w:color w:val="000000"/>
-          <w:sz w:val="18"/>
-          <w:lang w:eastAsia="bg-BG"/>
-        </w:rPr>
-        <w:t> </w:t>
-      </w:r>
-      <w:r>
-        <w:rPr>
-          <w:rFonts w:ascii="Verdana" w:eastAsia="Times New Roman" w:hAnsi="Verdana" w:cs="Times New Roman"/>
-          <w:color w:val="000000"/>
-          <w:sz w:val="18"/>
-          <w:szCs w:val="18"/>
-          <w:lang w:eastAsia="bg-BG"/>
-        </w:rPr>
-        <w:t>is a prediction of future errors, based on current rate of change</w:t>
-      </w:r>
-    </w:p>
-    <w:p>
-      <w:pPr>
-        <w:autoSpaceDE w:val="0"/>
-        <w:autoSpaceDN w:val="0"/>
-        <w:adjustRightInd w:val="0"/>
-        <w:spacing w:after="0" w:line="360" w:lineRule="auto"/>
-        <w:jc w:val="both"/>
-        <w:rPr>
-          <w:rFonts w:eastAsia="TimesNewRomanPSMT" w:cs="TimesNewRomanPSMT"/>
-          <w:sz w:val="28"/>
-          <w:szCs w:val="28"/>
-        </w:rPr>
-      </w:pPr>
-      <w:r>
-        <w:rPr>
-          <w:rFonts w:ascii="Verdana" w:eastAsia="Times New Roman" w:hAnsi="Verdana" w:cs="Times New Roman"/>
-          <w:color w:val="000000"/>
-          <w:sz w:val="18"/>
-          <w:szCs w:val="18"/>
-          <w:shd w:val="clear" w:color="auto" w:fill="E6E9EF"/>
-          <w:lang w:eastAsia="bg-BG"/>
-        </w:rPr>
-        <w:t>Depending on your flight controller there will be PID's associated with a number of flight modes. This FAQ focuses on Arducopter but the principles apply to other FC's that use PID tuning.</w:t>
-      </w:r>
-      <w:r>
-        <w:rPr>
-          <w:rFonts w:ascii="Verdana" w:eastAsia="Times New Roman" w:hAnsi="Verdana" w:cs="Times New Roman"/>
-          <w:color w:val="000000"/>
-          <w:sz w:val="18"/>
-          <w:szCs w:val="18"/>
-          <w:lang w:eastAsia="bg-BG"/>
-        </w:rPr>
-        <w:br/>
-      </w:r>
-      <w:r>
-        <w:rPr>
-          <w:rFonts w:ascii="Verdana" w:eastAsia="Times New Roman" w:hAnsi="Verdana" w:cs="Times New Roman"/>
-          <w:color w:val="000000"/>
-          <w:sz w:val="18"/>
-          <w:szCs w:val="18"/>
-          <w:shd w:val="clear" w:color="auto" w:fill="E6E9EF"/>
-          <w:lang w:eastAsia="bg-BG"/>
-        </w:rPr>
-        <w:t> </w:t>
-      </w:r>
-      <w:r>
-        <w:rPr>
-          <w:rFonts w:ascii="Verdana" w:eastAsia="Times New Roman" w:hAnsi="Verdana" w:cs="Times New Roman"/>
-          <w:color w:val="000000"/>
-          <w:sz w:val="18"/>
-          <w:szCs w:val="18"/>
-          <w:lang w:eastAsia="bg-BG"/>
-        </w:rPr>
-        <w:br/>
-      </w:r>
-      <w:r>
-        <w:rPr>
-          <w:rFonts w:ascii="Verdana" w:eastAsia="Times New Roman" w:hAnsi="Verdana" w:cs="Times New Roman"/>
-          <w:color w:val="000000"/>
-          <w:sz w:val="18"/>
-          <w:szCs w:val="18"/>
-          <w:shd w:val="clear" w:color="auto" w:fill="E6E9EF"/>
-          <w:lang w:eastAsia="bg-BG"/>
-        </w:rPr>
-        <w:t xml:space="preserve">Current PID tuning parameters for Arducopter 2.9.1 + are shown below, as you can see certain PID's are only active in certain flight modes in Arducopter. You should always start tuning standard </w:t>
-      </w:r>
-      <w:r>
-        <w:rPr>
-          <w:rFonts w:ascii="Verdana" w:eastAsia="Times New Roman" w:hAnsi="Verdana" w:cs="Times New Roman"/>
-          <w:color w:val="000000"/>
-          <w:sz w:val="18"/>
-          <w:szCs w:val="18"/>
-          <w:shd w:val="clear" w:color="auto" w:fill="E6E9EF"/>
-          <w:lang w:eastAsia="bg-BG"/>
-        </w:rPr>
-        <w:lastRenderedPageBreak/>
-        <w:t>PID's first,  Rate Roll, Rate Pitch and Rate Yaw. Until you get these stable then there little point in moving on to the others.</w:t>
-      </w:r>
-    </w:p>
-    <w:p>
-      <w:pPr>
-        <w:autoSpaceDE w:val="0"/>
-        <w:autoSpaceDN w:val="0"/>
-        <w:adjustRightInd w:val="0"/>
-        <w:spacing w:after="0" w:line="360" w:lineRule="auto"/>
-        <w:jc w:val="both"/>
-        <w:rPr>
-          <w:rFonts w:eastAsia="TimesNewRomanPSMT" w:cs="TimesNewRomanPSMT"/>
-          <w:sz w:val="28"/>
-          <w:szCs w:val="28"/>
-        </w:rPr>
-      </w:pPr>
-    </w:p>
-    <w:p>
-      <w:pPr>
-        <w:autoSpaceDE w:val="0"/>
-        <w:autoSpaceDN w:val="0"/>
-        <w:adjustRightInd w:val="0"/>
-        <w:spacing w:after="0" w:line="360" w:lineRule="auto"/>
-        <w:jc w:val="both"/>
-        <w:rPr>
-          <w:rFonts w:eastAsia="TimesNewRomanPSMT" w:cs="TimesNewRomanPSMT"/>
-          <w:sz w:val="28"/>
-          <w:szCs w:val="28"/>
-        </w:rPr>
-      </w:pPr>
-      <w:r>
-        <w:rPr>
-          <w:rFonts w:eastAsia="TimesNewRomanPSMT" w:cs="TimesNewRomanPSMT"/>
-          <w:sz w:val="28"/>
-          <w:szCs w:val="28"/>
-        </w:rPr>
-        <w:t>ПИД Обяснение</w:t>
-      </w:r>
-      <w:r>
-        <w:rPr>
-          <w:rFonts w:eastAsia="TimesNewRomanPSMT" w:cs="TimesNewRomanPSMT"/>
-          <w:sz w:val="28"/>
-          <w:szCs w:val="28"/>
-        </w:rPr>
-        <w:t xml:space="preserve"> 2</w:t>
-      </w:r>
-    </w:p>
-    <w:p>
-      <w:pPr>
-        <w:pStyle w:val="NormalWeb"/>
-      </w:pPr>
-      <w:r>
-        <w:t>PID stands for Proportional, Integral, Derivative control. The controller takes the system error (the desired value - the actual value), and assigns a system response based on the error, applying feedback to reduce the error to zero over time (basically, making it do what you want it to do).</w:t>
-      </w:r>
-    </w:p>
-    <w:p>
-      <w:pPr>
-        <w:pStyle w:val="NormalWeb"/>
-      </w:pPr>
-      <w:r>
-        <w:t>Each component of the controller does something different. The Proportional control is assigned directly to the error variable we're trying to control (in this case, the yaw rate, or the speed that the helicopter is turning at), and directly assigns a response based on the error in the system. The intergal component integrates the error (adds it up over time) to force the error to zero when the proportional controller can't correct every error perfectly. The derivative component monitors how fast the error is changing, and applies feedback to slow that change down to stop oscillations, or dampen the system.</w:t>
-      </w:r>
-    </w:p>
-    <w:p>
-      <w:pPr>
-        <w:pStyle w:val="NormalWeb"/>
-      </w:pPr>
-      <w:r>
-        <w:t>Basically, the proportional component directly assigns a response based on how large the system error is (desired rate - actual rate). For yaw, the reason the heli spins is because a proportional controller can't adjust its self for non-linearities in how a helicopter flies. If the response isn't modeled perfectly (which it can't be because helis are so non-linear), there will be a constant rate error in the output. Basically, it will always slowly spin.</w:t>
-      </w:r>
-    </w:p>
-    <w:p>
-      <w:pPr>
-        <w:pStyle w:val="NormalWeb"/>
-      </w:pPr>
-      <w:r>
-        <w:t>The integral component is what's designed to fix that. Just like a mathematical integral, the error integral adds up over and over every cycle. The response of the integral controller gets stronger and stronger the longer the error sticks around. For nonlinear systems, this positive feedback makes up for imperfections in the proportional control, and forces the error to zero.</w:t>
-      </w:r>
-    </w:p>
-    <w:p>
-      <w:pPr>
-        <w:pStyle w:val="NormalWeb"/>
-      </w:pPr>
-      <w:r>
-        <w:t>The drawback of integral control is that while that error is building up, once the system hits zero error, that integral component is still built up, and applying its control to the system. As a result, the integral controller causes the system to fly through the target desired value and overshoot. This causes oscillations in the system, necessitating a third controller component to counter those unwanted effects.</w:t>
-      </w:r>
-    </w:p>
-    <w:p>
-      <w:pPr>
-        <w:pStyle w:val="NormalWeb"/>
-      </w:pPr>
-      <w:r>
-        <w:t>That's what the D component is for. The D component just looks at how fast the error is changing, and applies negative feedback against that change. The end result is when the error is approaching zero very quickly as a result of the I component doing its job properly, the D component subtracts against the error that's driving the other controllers, giving them a smaller value to work with. This makes the other controllers slow their roll as they approach the disired value, eliminating the oscillations. One example of a mechanical derivative controller is the shock absorbers in your car's suspension.</w:t>
-      </w:r>
-    </w:p>
-    <w:p>
-      <w:pPr>
-        <w:pStyle w:val="NormalWeb"/>
-      </w:pPr>
-      <w:r>
-        <w:t> </w:t>
-      </w:r>
-    </w:p>
-    <w:p>
-      <w:pPr>
-        <w:spacing w:before="100" w:beforeAutospacing="1" w:after="100" w:afterAutospacing="1" w:line="240" w:lineRule="auto"/>
-        <w:outlineLvl w:val="2"/>
-        <w:rPr>
-          <w:rFonts w:ascii="Times New Roman" w:eastAsia="Times New Roman" w:hAnsi="Times New Roman" w:cs="Times New Roman"/>
-          <w:b/>
-          <w:bCs/>
-          <w:sz w:val="27"/>
-          <w:szCs w:val="27"/>
-          <w:lang w:eastAsia="bg-BG"/>
-        </w:rPr>
-      </w:pPr>
-      <w:r>
-        <w:rPr>
-          <w:rFonts w:ascii="Times New Roman" w:eastAsia="Times New Roman" w:hAnsi="Times New Roman" w:cs="Times New Roman"/>
-          <w:b/>
-          <w:bCs/>
-          <w:sz w:val="27"/>
-          <w:szCs w:val="27"/>
-          <w:lang w:eastAsia="bg-BG"/>
-        </w:rPr>
-        <w:t>What PIDs mean for performance</w:t>
-      </w:r>
-    </w:p>
-    <w:p>
-      <w:pPr>
-        <w:spacing w:before="100" w:beforeAutospacing="1" w:after="100" w:afterAutospacing="1" w:line="240" w:lineRule="auto"/>
-        <w:rPr>
-          <w:rFonts w:ascii="Times New Roman" w:eastAsia="Times New Roman" w:hAnsi="Times New Roman" w:cs="Times New Roman"/>
-          <w:sz w:val="24"/>
-          <w:szCs w:val="24"/>
-          <w:lang w:eastAsia="bg-BG"/>
-        </w:rPr>
-      </w:pPr>
-      <w:r>
-        <w:rPr>
-          <w:rFonts w:ascii="Times New Roman" w:eastAsia="Times New Roman" w:hAnsi="Times New Roman" w:cs="Times New Roman"/>
-          <w:sz w:val="24"/>
-          <w:szCs w:val="24"/>
-          <w:lang w:eastAsia="bg-BG"/>
-        </w:rPr>
-        <w:lastRenderedPageBreak/>
-        <w:t xml:space="preserve">Stabilize is used for all modes except Acro. It's intended to be symmetrical, but pitch and roll have been broken out so you can fine tune a copter that is bearing a load in 1 axis. This might be a result of using two battery packs hanging on either side of the frame, or a very long thin pack. If one axis has a higher moment of inertia than the other axis, your ideal tuning parameters will not be symetrical. </w:t>
-      </w:r>
-    </w:p>
-    <w:p>
-      <w:pPr>
-        <w:numPr>
-          <w:ilvl w:val="0"/>
-          <w:numId w:val="19"/>
-        </w:numPr>
-        <w:spacing w:before="100" w:beforeAutospacing="1" w:after="100" w:afterAutospacing="1" w:line="240" w:lineRule="auto"/>
-        <w:rPr>
-          <w:rFonts w:ascii="Times New Roman" w:eastAsia="Times New Roman" w:hAnsi="Times New Roman" w:cs="Times New Roman"/>
-          <w:sz w:val="24"/>
-          <w:szCs w:val="24"/>
-          <w:lang w:eastAsia="bg-BG"/>
-        </w:rPr>
-      </w:pPr>
-      <w:r>
-        <w:rPr>
-          <w:rFonts w:ascii="Times New Roman" w:eastAsia="Times New Roman" w:hAnsi="Times New Roman" w:cs="Times New Roman"/>
-          <w:sz w:val="24"/>
-          <w:szCs w:val="24"/>
-          <w:lang w:eastAsia="bg-BG"/>
-        </w:rPr>
-        <w:t xml:space="preserve">STABILIZE_P: The rotation rate at which you want to correct any errors. The higher this is faster the copter will attempt to achieve the desired attitude. </w:t>
-      </w:r>
-    </w:p>
-    <w:p>
-      <w:pPr>
-        <w:numPr>
-          <w:ilvl w:val="0"/>
-          <w:numId w:val="19"/>
-        </w:numPr>
-        <w:spacing w:before="100" w:beforeAutospacing="1" w:after="100" w:afterAutospacing="1" w:line="240" w:lineRule="auto"/>
-        <w:rPr>
-          <w:rFonts w:ascii="Times New Roman" w:eastAsia="Times New Roman" w:hAnsi="Times New Roman" w:cs="Times New Roman"/>
-          <w:sz w:val="24"/>
-          <w:szCs w:val="24"/>
-          <w:lang w:eastAsia="bg-BG"/>
-        </w:rPr>
-      </w:pPr>
-      <w:r>
-        <w:rPr>
-          <w:rFonts w:ascii="Times New Roman" w:eastAsia="Times New Roman" w:hAnsi="Times New Roman" w:cs="Times New Roman"/>
-          <w:sz w:val="24"/>
-          <w:szCs w:val="24"/>
-          <w:lang w:eastAsia="bg-BG"/>
-        </w:rPr>
-        <w:t xml:space="preserve">STABILIZE_I: Used to account for CG variations, weak motors or persistent external forces. </w:t>
-      </w:r>
-    </w:p>
-    <w:p>
-      <w:pPr>
-        <w:numPr>
-          <w:ilvl w:val="0"/>
-          <w:numId w:val="19"/>
-        </w:numPr>
-        <w:spacing w:before="100" w:beforeAutospacing="1" w:after="100" w:afterAutospacing="1" w:line="240" w:lineRule="auto"/>
-        <w:rPr>
-          <w:rFonts w:ascii="Times New Roman" w:eastAsia="Times New Roman" w:hAnsi="Times New Roman" w:cs="Times New Roman"/>
-          <w:sz w:val="24"/>
-          <w:szCs w:val="24"/>
-          <w:lang w:eastAsia="bg-BG"/>
-        </w:rPr>
-      </w:pPr>
-      <w:r>
-        <w:rPr>
-          <w:rFonts w:ascii="Times New Roman" w:eastAsia="Times New Roman" w:hAnsi="Times New Roman" w:cs="Times New Roman"/>
-          <w:sz w:val="24"/>
-          <w:szCs w:val="24"/>
-          <w:lang w:eastAsia="bg-BG"/>
-        </w:rPr>
-        <w:t xml:space="preserve">STABILIZE_Imax: Maximum amount the copter can compensate for these imbalanced forces. </w:t>
-      </w:r>
-    </w:p>
-    <w:p>
-      <w:pPr>
-        <w:numPr>
-          <w:ilvl w:val="0"/>
-          <w:numId w:val="19"/>
-        </w:numPr>
-        <w:spacing w:before="100" w:beforeAutospacing="1" w:after="100" w:afterAutospacing="1" w:line="240" w:lineRule="auto"/>
-        <w:rPr>
-          <w:rFonts w:ascii="Times New Roman" w:eastAsia="Times New Roman" w:hAnsi="Times New Roman" w:cs="Times New Roman"/>
-          <w:sz w:val="24"/>
-          <w:szCs w:val="24"/>
-          <w:lang w:eastAsia="bg-BG"/>
-        </w:rPr>
-      </w:pPr>
-      <w:r>
-        <w:rPr>
-          <w:rFonts w:ascii="Times New Roman" w:eastAsia="Times New Roman" w:hAnsi="Times New Roman" w:cs="Times New Roman"/>
-          <w:sz w:val="24"/>
-          <w:szCs w:val="24"/>
-          <w:lang w:eastAsia="bg-BG"/>
-        </w:rPr>
-        <w:t xml:space="preserve">RATE_P: The most important value! This gain controls how much thrust you need to output to achieve the desired rate of rotation. High thrust/weight copters will require a lower value, lower thrust/weight will require a higher value. A too-high value will oscillate around 5-10hz. You want this value to be slightly lower than the value that causes the oscillation. Aggressive tuning may result in exactly 1 overshoot and return, which is considered acceptable. Use CH6 tuning to adjust in the air for best performance. </w:t>
-      </w:r>
-    </w:p>
-    <w:p>
-      <w:pPr>
-        <w:numPr>
-          <w:ilvl w:val="0"/>
-          <w:numId w:val="19"/>
-        </w:numPr>
-        <w:spacing w:before="100" w:beforeAutospacing="1" w:after="100" w:afterAutospacing="1" w:line="240" w:lineRule="auto"/>
-        <w:rPr>
-          <w:rFonts w:ascii="Times New Roman" w:eastAsia="Times New Roman" w:hAnsi="Times New Roman" w:cs="Times New Roman"/>
-          <w:sz w:val="24"/>
-          <w:szCs w:val="24"/>
-          <w:lang w:eastAsia="bg-BG"/>
-        </w:rPr>
-      </w:pPr>
-      <w:r>
-        <w:rPr>
-          <w:rFonts w:ascii="Times New Roman" w:eastAsia="Times New Roman" w:hAnsi="Times New Roman" w:cs="Times New Roman"/>
-          <w:sz w:val="24"/>
-          <w:szCs w:val="24"/>
-          <w:lang w:eastAsia="bg-BG"/>
-        </w:rPr>
-        <w:t xml:space="preserve">RATE_I: Used to help a copter achieve a desired roll rate. Not used by default as this can be very difficult to tune properly and can be confusing. If you are just starting out, set this term to 0. </w:t>
-      </w:r>
-    </w:p>
-    <w:p>
-      <w:pPr>
-        <w:numPr>
-          <w:ilvl w:val="0"/>
-          <w:numId w:val="19"/>
-        </w:numPr>
-        <w:spacing w:before="100" w:beforeAutospacing="1" w:after="100" w:afterAutospacing="1" w:line="240" w:lineRule="auto"/>
-        <w:rPr>
-          <w:rFonts w:ascii="Times New Roman" w:eastAsia="Times New Roman" w:hAnsi="Times New Roman" w:cs="Times New Roman"/>
-          <w:sz w:val="24"/>
-          <w:szCs w:val="24"/>
-          <w:lang w:eastAsia="bg-BG"/>
-        </w:rPr>
-      </w:pPr>
-      <w:r>
-        <w:rPr>
-          <w:rFonts w:ascii="Times New Roman" w:eastAsia="Times New Roman" w:hAnsi="Times New Roman" w:cs="Times New Roman"/>
-          <w:sz w:val="24"/>
-          <w:szCs w:val="24"/>
-          <w:lang w:eastAsia="bg-BG"/>
-        </w:rPr>
-        <w:t xml:space="preserve">RATE_IMAX: The maximum amount of Rate_I that can build up. This is also not used in a basic setup. Having a 0 iMax will make Rate_I completely ineffective, no matter how high the Rate_I is. </w:t>
-      </w:r>
-    </w:p>
-    <w:p>
-      <w:pPr>
-        <w:spacing w:before="100" w:beforeAutospacing="1" w:after="100" w:afterAutospacing="1" w:line="240" w:lineRule="auto"/>
-        <w:rPr>
-          <w:rFonts w:ascii="Times New Roman" w:eastAsia="Times New Roman" w:hAnsi="Times New Roman" w:cs="Times New Roman"/>
-          <w:sz w:val="24"/>
-          <w:szCs w:val="24"/>
-          <w:lang w:eastAsia="bg-BG"/>
-        </w:rPr>
-      </w:pPr>
-      <w:r>
-        <w:rPr>
-          <w:rFonts w:ascii="Times New Roman" w:eastAsia="Times New Roman" w:hAnsi="Times New Roman" w:cs="Times New Roman"/>
-          <w:sz w:val="24"/>
-          <w:szCs w:val="24"/>
-          <w:lang w:eastAsia="bg-BG"/>
-        </w:rPr>
-        <w:t xml:space="preserve">Yaw is used to hold a particular Yaw angle. If your copter wants to spin naturally, you won't be able to hold an exact heading. You will instead drift a few degrees until P gets significantly high to stop rotation. </w:t>
-      </w:r>
-    </w:p>
-    <w:p>
-      <w:pPr>
-        <w:numPr>
-          <w:ilvl w:val="0"/>
-          <w:numId w:val="20"/>
-        </w:numPr>
-        <w:spacing w:before="100" w:beforeAutospacing="1" w:after="100" w:afterAutospacing="1" w:line="240" w:lineRule="auto"/>
-        <w:rPr>
-          <w:rFonts w:ascii="Times New Roman" w:eastAsia="Times New Roman" w:hAnsi="Times New Roman" w:cs="Times New Roman"/>
-          <w:sz w:val="24"/>
-          <w:szCs w:val="24"/>
-          <w:lang w:eastAsia="bg-BG"/>
-        </w:rPr>
-      </w:pPr>
-      <w:r>
-        <w:rPr>
-          <w:rFonts w:ascii="Times New Roman" w:eastAsia="Times New Roman" w:hAnsi="Times New Roman" w:cs="Times New Roman"/>
-          <w:sz w:val="24"/>
-          <w:szCs w:val="24"/>
-          <w:lang w:eastAsia="bg-BG"/>
-        </w:rPr>
-        <w:t xml:space="preserve">STABILIZE_YAW_P: The desired rate at which the copter will return to the target heading. If this is too high, it could cause an oscillation. </w:t>
-      </w:r>
-    </w:p>
-    <w:p>
-      <w:pPr>
-        <w:numPr>
-          <w:ilvl w:val="0"/>
-          <w:numId w:val="20"/>
-        </w:numPr>
-        <w:spacing w:before="100" w:beforeAutospacing="1" w:after="100" w:afterAutospacing="1" w:line="240" w:lineRule="auto"/>
-        <w:rPr>
-          <w:rFonts w:ascii="Times New Roman" w:eastAsia="Times New Roman" w:hAnsi="Times New Roman" w:cs="Times New Roman"/>
-          <w:sz w:val="24"/>
-          <w:szCs w:val="24"/>
-          <w:lang w:eastAsia="bg-BG"/>
-        </w:rPr>
-      </w:pPr>
-      <w:r>
-        <w:rPr>
-          <w:rFonts w:ascii="Times New Roman" w:eastAsia="Times New Roman" w:hAnsi="Times New Roman" w:cs="Times New Roman"/>
-          <w:sz w:val="24"/>
-          <w:szCs w:val="24"/>
-          <w:lang w:eastAsia="bg-BG"/>
-        </w:rPr>
-        <w:t xml:space="preserve">STABILIZE_YAW_I: Acts like a trim to overcome poor copter balance. Defines time it takes to achieve max value. Higher = faster. </w:t>
-      </w:r>
-    </w:p>
-    <w:p>
-      <w:pPr>
-        <w:numPr>
-          <w:ilvl w:val="0"/>
-          <w:numId w:val="20"/>
-        </w:numPr>
-        <w:spacing w:before="100" w:beforeAutospacing="1" w:after="100" w:afterAutospacing="1" w:line="240" w:lineRule="auto"/>
-        <w:rPr>
-          <w:rFonts w:ascii="Times New Roman" w:eastAsia="Times New Roman" w:hAnsi="Times New Roman" w:cs="Times New Roman"/>
-          <w:sz w:val="24"/>
-          <w:szCs w:val="24"/>
-          <w:lang w:eastAsia="bg-BG"/>
-        </w:rPr>
-      </w:pPr>
-      <w:r>
-        <w:rPr>
-          <w:rFonts w:ascii="Times New Roman" w:eastAsia="Times New Roman" w:hAnsi="Times New Roman" w:cs="Times New Roman"/>
-          <w:sz w:val="24"/>
-          <w:szCs w:val="24"/>
-          <w:lang w:eastAsia="bg-BG"/>
-        </w:rPr>
-        <w:t xml:space="preserve">RATE_YAW_P: Used to the amount of control authority the AC2 can use to achieve zero yaw rate. If this is too low, you will never be able to stop a rotation. If this is too high, it will yaw-oscillate. </w:t>
-      </w:r>
-    </w:p>
-    <w:p>
-      <w:pPr>
-        <w:numPr>
-          <w:ilvl w:val="0"/>
-          <w:numId w:val="20"/>
-        </w:numPr>
-        <w:spacing w:before="100" w:beforeAutospacing="1" w:after="100" w:afterAutospacing="1" w:line="240" w:lineRule="auto"/>
-        <w:rPr>
-          <w:rFonts w:ascii="Times New Roman" w:eastAsia="Times New Roman" w:hAnsi="Times New Roman" w:cs="Times New Roman"/>
-          <w:sz w:val="24"/>
-          <w:szCs w:val="24"/>
-          <w:lang w:eastAsia="bg-BG"/>
-        </w:rPr>
-      </w:pPr>
-      <w:r>
-        <w:rPr>
-          <w:rFonts w:ascii="Times New Roman" w:eastAsia="Times New Roman" w:hAnsi="Times New Roman" w:cs="Times New Roman"/>
-          <w:sz w:val="24"/>
-          <w:szCs w:val="24"/>
-          <w:lang w:eastAsia="bg-BG"/>
-        </w:rPr>
-        <w:t xml:space="preserve">RATE_YAW_I: Not used </w:t>
-      </w:r>
-    </w:p>
-    <w:p>
-      <w:pPr>
-        <w:spacing w:before="100" w:beforeAutospacing="1" w:after="100" w:afterAutospacing="1" w:line="240" w:lineRule="auto"/>
-        <w:rPr>
-          <w:rFonts w:ascii="Times New Roman" w:eastAsia="Times New Roman" w:hAnsi="Times New Roman" w:cs="Times New Roman"/>
-          <w:sz w:val="24"/>
-          <w:szCs w:val="24"/>
-          <w:lang w:eastAsia="bg-BG"/>
-        </w:rPr>
-      </w:pPr>
-      <w:r>
-        <w:rPr>
-          <w:rFonts w:ascii="Times New Roman" w:eastAsia="Times New Roman" w:hAnsi="Times New Roman" w:cs="Times New Roman"/>
-          <w:sz w:val="24"/>
-          <w:szCs w:val="24"/>
-          <w:lang w:eastAsia="bg-BG"/>
-        </w:rPr>
-        <w:t xml:space="preserve">LOITER is used to control how much the copter will pitch towards the Loiter target while trying to hold a position. </w:t>
-      </w:r>
-    </w:p>
-    <w:p>
-      <w:pPr>
-        <w:numPr>
-          <w:ilvl w:val="0"/>
-          <w:numId w:val="21"/>
-        </w:numPr>
-        <w:spacing w:before="100" w:beforeAutospacing="1" w:after="100" w:afterAutospacing="1" w:line="240" w:lineRule="auto"/>
-        <w:rPr>
-          <w:rFonts w:ascii="Times New Roman" w:eastAsia="Times New Roman" w:hAnsi="Times New Roman" w:cs="Times New Roman"/>
-          <w:sz w:val="24"/>
-          <w:szCs w:val="24"/>
-          <w:lang w:eastAsia="bg-BG"/>
-        </w:rPr>
-      </w:pPr>
-      <w:r>
-        <w:rPr>
-          <w:rFonts w:ascii="Times New Roman" w:eastAsia="Times New Roman" w:hAnsi="Times New Roman" w:cs="Times New Roman"/>
-          <w:sz w:val="24"/>
-          <w:szCs w:val="24"/>
-          <w:lang w:eastAsia="bg-BG"/>
-        </w:rPr>
-        <w:t xml:space="preserve">LOITER_P: The rate at which the copter will move towards the target point. If this is not high enough, the copter will not be able to fight high winds and will drift. If it's too high, it will oscillate around the target. </w:t>
-      </w:r>
-    </w:p>
-    <w:p>
-      <w:pPr>
-        <w:numPr>
-          <w:ilvl w:val="0"/>
-          <w:numId w:val="21"/>
-        </w:numPr>
-        <w:spacing w:before="100" w:beforeAutospacing="1" w:after="100" w:afterAutospacing="1" w:line="240" w:lineRule="auto"/>
-        <w:rPr>
-          <w:rFonts w:ascii="Times New Roman" w:eastAsia="Times New Roman" w:hAnsi="Times New Roman" w:cs="Times New Roman"/>
-          <w:sz w:val="24"/>
-          <w:szCs w:val="24"/>
-          <w:lang w:eastAsia="bg-BG"/>
-        </w:rPr>
-      </w:pPr>
-      <w:r>
-        <w:rPr>
-          <w:rFonts w:ascii="Times New Roman" w:eastAsia="Times New Roman" w:hAnsi="Times New Roman" w:cs="Times New Roman"/>
-          <w:sz w:val="24"/>
-          <w:szCs w:val="24"/>
-          <w:lang w:eastAsia="bg-BG"/>
-        </w:rPr>
-        <w:t xml:space="preserve">LOITER_I: This will help the copter fight winds while having a zero error. However use it with caution because it will also cause an oscillation if it's too high. </w:t>
-      </w:r>
-    </w:p>
-    <w:p>
-      <w:pPr>
-        <w:numPr>
-          <w:ilvl w:val="0"/>
-          <w:numId w:val="21"/>
-        </w:numPr>
-        <w:spacing w:before="100" w:beforeAutospacing="1" w:after="100" w:afterAutospacing="1" w:line="240" w:lineRule="auto"/>
-        <w:rPr>
-          <w:rFonts w:ascii="Times New Roman" w:eastAsia="Times New Roman" w:hAnsi="Times New Roman" w:cs="Times New Roman"/>
-          <w:sz w:val="24"/>
-          <w:szCs w:val="24"/>
-          <w:lang w:eastAsia="bg-BG"/>
-        </w:rPr>
-      </w:pPr>
-      <w:r>
-        <w:rPr>
-          <w:rFonts w:ascii="Times New Roman" w:eastAsia="Times New Roman" w:hAnsi="Times New Roman" w:cs="Times New Roman"/>
-          <w:sz w:val="24"/>
-          <w:szCs w:val="24"/>
-          <w:lang w:eastAsia="bg-BG"/>
-        </w:rPr>
-        <w:t xml:space="preserve">LOITER_IMAX: The maximum possible buildup of Loiter_I </w:t>
-      </w:r>
-    </w:p>
-    <w:p>
-      <w:pPr>
-        <w:spacing w:before="100" w:beforeAutospacing="1" w:after="100" w:afterAutospacing="1" w:line="240" w:lineRule="auto"/>
-        <w:rPr>
-          <w:rFonts w:ascii="Times New Roman" w:eastAsia="Times New Roman" w:hAnsi="Times New Roman" w:cs="Times New Roman"/>
-          <w:sz w:val="24"/>
-          <w:szCs w:val="24"/>
-          <w:lang w:eastAsia="bg-BG"/>
-        </w:rPr>
-      </w:pPr>
-      <w:r>
-        <w:rPr>
-          <w:rFonts w:ascii="Times New Roman" w:eastAsia="Times New Roman" w:hAnsi="Times New Roman" w:cs="Times New Roman"/>
-          <w:sz w:val="24"/>
-          <w:szCs w:val="24"/>
-          <w:lang w:eastAsia="bg-BG"/>
-        </w:rPr>
-        <w:t xml:space="preserve">NAV_WP is used to control the rate of speed of the copter towards the target. </w:t>
-      </w:r>
-    </w:p>
-    <w:p>
-      <w:pPr>
-        <w:numPr>
-          <w:ilvl w:val="0"/>
-          <w:numId w:val="22"/>
-        </w:numPr>
-        <w:spacing w:before="100" w:beforeAutospacing="1" w:after="100" w:afterAutospacing="1" w:line="240" w:lineRule="auto"/>
-        <w:rPr>
-          <w:rFonts w:ascii="Times New Roman" w:eastAsia="Times New Roman" w:hAnsi="Times New Roman" w:cs="Times New Roman"/>
-          <w:sz w:val="24"/>
-          <w:szCs w:val="24"/>
-          <w:lang w:eastAsia="bg-BG"/>
-        </w:rPr>
-      </w:pPr>
-      <w:r>
-        <w:rPr>
-          <w:rFonts w:ascii="Times New Roman" w:eastAsia="Times New Roman" w:hAnsi="Times New Roman" w:cs="Times New Roman"/>
-          <w:sz w:val="24"/>
-          <w:szCs w:val="24"/>
-          <w:lang w:eastAsia="bg-BG"/>
-        </w:rPr>
-        <w:lastRenderedPageBreak/>
-        <w:t xml:space="preserve">NAV_WP_P: we use our speed (4m/s as defined by WP_SPEED_MAX) offset as the error. high numbers = more pitch to achieve the desired speed </w:t>
-      </w:r>
-    </w:p>
-    <w:p>
-      <w:pPr>
-        <w:numPr>
-          <w:ilvl w:val="0"/>
-          <w:numId w:val="22"/>
-        </w:numPr>
-        <w:spacing w:before="100" w:beforeAutospacing="1" w:after="100" w:afterAutospacing="1" w:line="240" w:lineRule="auto"/>
-        <w:rPr>
-          <w:rFonts w:ascii="Times New Roman" w:eastAsia="Times New Roman" w:hAnsi="Times New Roman" w:cs="Times New Roman"/>
-          <w:sz w:val="24"/>
-          <w:szCs w:val="24"/>
-          <w:lang w:eastAsia="bg-BG"/>
-        </w:rPr>
-      </w:pPr>
-      <w:r>
-        <w:rPr>
-          <w:rFonts w:ascii="Times New Roman" w:eastAsia="Times New Roman" w:hAnsi="Times New Roman" w:cs="Times New Roman"/>
-          <w:sz w:val="24"/>
-          <w:szCs w:val="24"/>
-          <w:lang w:eastAsia="bg-BG"/>
-        </w:rPr>
-        <w:t xml:space="preserve">NAV_WP_I: Allows us to ramp up against the wind. Higher value ramps faster. </w:t>
-      </w:r>
-    </w:p>
-    <w:p>
-      <w:pPr>
-        <w:numPr>
-          <w:ilvl w:val="0"/>
-          <w:numId w:val="22"/>
-        </w:numPr>
-        <w:spacing w:before="100" w:beforeAutospacing="1" w:after="100" w:afterAutospacing="1" w:line="240" w:lineRule="auto"/>
-        <w:rPr>
-          <w:rFonts w:ascii="Times New Roman" w:eastAsia="Times New Roman" w:hAnsi="Times New Roman" w:cs="Times New Roman"/>
-          <w:sz w:val="24"/>
-          <w:szCs w:val="24"/>
-          <w:lang w:eastAsia="bg-BG"/>
-        </w:rPr>
-      </w:pPr>
-      <w:r>
-        <w:rPr>
-          <w:rFonts w:ascii="Times New Roman" w:eastAsia="Times New Roman" w:hAnsi="Times New Roman" w:cs="Times New Roman"/>
-          <w:sz w:val="24"/>
-          <w:szCs w:val="24"/>
-          <w:lang w:eastAsia="bg-BG"/>
-        </w:rPr>
-        <w:t xml:space="preserve">NAV_WP_IMAX: Amount of Pitch we can add to overcome wind </w:t>
-      </w:r>
-    </w:p>
-    <w:p>
-      <w:pPr>
-        <w:spacing w:before="100" w:beforeAutospacing="1" w:after="100" w:afterAutospacing="1" w:line="240" w:lineRule="auto"/>
-        <w:rPr>
-          <w:rFonts w:ascii="Times New Roman" w:eastAsia="Times New Roman" w:hAnsi="Times New Roman" w:cs="Times New Roman"/>
-          <w:sz w:val="24"/>
-          <w:szCs w:val="24"/>
-          <w:lang w:eastAsia="bg-BG"/>
-        </w:rPr>
-      </w:pPr>
-      <w:r>
-        <w:rPr>
-          <w:rFonts w:ascii="Times New Roman" w:eastAsia="Times New Roman" w:hAnsi="Times New Roman" w:cs="Times New Roman"/>
-          <w:sz w:val="24"/>
-          <w:szCs w:val="24"/>
-          <w:lang w:eastAsia="bg-BG"/>
-        </w:rPr>
-        <w:t xml:space="preserve">Alt Hold is used to hold a position using the relatively noisy Barometric pressure sensor. </w:t>
-      </w:r>
-    </w:p>
-    <w:p>
-      <w:pPr>
-        <w:numPr>
-          <w:ilvl w:val="0"/>
-          <w:numId w:val="23"/>
-        </w:numPr>
-        <w:spacing w:before="100" w:beforeAutospacing="1" w:after="100" w:afterAutospacing="1" w:line="240" w:lineRule="auto"/>
-        <w:rPr>
-          <w:rFonts w:ascii="Times New Roman" w:eastAsia="Times New Roman" w:hAnsi="Times New Roman" w:cs="Times New Roman"/>
-          <w:sz w:val="24"/>
-          <w:szCs w:val="24"/>
-          <w:lang w:eastAsia="bg-BG"/>
-        </w:rPr>
-      </w:pPr>
-      <w:r>
-        <w:rPr>
-          <w:rFonts w:ascii="Times New Roman" w:eastAsia="Times New Roman" w:hAnsi="Times New Roman" w:cs="Times New Roman"/>
-          <w:sz w:val="24"/>
-          <w:szCs w:val="24"/>
-          <w:lang w:eastAsia="bg-BG"/>
-        </w:rPr>
-        <w:t xml:space="preserve">Altitude hold P: Used to convert altitude error in centimeters to a desired climb_rate in centimeter/second. Higher = faster climb rate. </w:t>
-      </w:r>
-    </w:p>
-    <w:p>
-      <w:pPr>
-        <w:numPr>
-          <w:ilvl w:val="0"/>
-          <w:numId w:val="23"/>
-        </w:numPr>
-        <w:spacing w:before="100" w:beforeAutospacing="1" w:after="100" w:afterAutospacing="1" w:line="240" w:lineRule="auto"/>
-        <w:rPr>
-          <w:rFonts w:ascii="Times New Roman" w:eastAsia="Times New Roman" w:hAnsi="Times New Roman" w:cs="Times New Roman"/>
-          <w:sz w:val="24"/>
-          <w:szCs w:val="24"/>
-          <w:lang w:eastAsia="bg-BG"/>
-        </w:rPr>
-      </w:pPr>
-      <w:r>
-        <w:rPr>
-          <w:rFonts w:ascii="Times New Roman" w:eastAsia="Times New Roman" w:hAnsi="Times New Roman" w:cs="Times New Roman"/>
-          <w:sz w:val="24"/>
-          <w:szCs w:val="24"/>
-          <w:lang w:eastAsia="bg-BG"/>
-        </w:rPr>
-        <w:t xml:space="preserve">Altitude hold I: Used to account for a copter having trouble holding altitude, usually due to a low voltage battery. </w:t>
-      </w:r>
-    </w:p>
-    <w:p>
-      <w:pPr>
-        <w:numPr>
-          <w:ilvl w:val="0"/>
-          <w:numId w:val="23"/>
-        </w:numPr>
-        <w:spacing w:before="100" w:beforeAutospacing="1" w:after="100" w:afterAutospacing="1" w:line="240" w:lineRule="auto"/>
-        <w:rPr>
-          <w:rFonts w:ascii="Times New Roman" w:eastAsia="Times New Roman" w:hAnsi="Times New Roman" w:cs="Times New Roman"/>
-          <w:sz w:val="24"/>
-          <w:szCs w:val="24"/>
-          <w:lang w:eastAsia="bg-BG"/>
-        </w:rPr>
-      </w:pPr>
-      <w:r>
-        <w:rPr>
-          <w:rFonts w:ascii="Times New Roman" w:eastAsia="Times New Roman" w:hAnsi="Times New Roman" w:cs="Times New Roman"/>
-          <w:sz w:val="24"/>
-          <w:szCs w:val="24"/>
-          <w:lang w:eastAsia="bg-BG"/>
-        </w:rPr>
-        <w:t xml:space="preserve">Altitude hold IMAX: Amount of throttle we can adjust (units: 1000 = 100%) </w:t>
-      </w:r>
-    </w:p>
-    <w:p>
-      <w:pPr>
-        <w:spacing w:before="100" w:beforeAutospacing="1" w:after="100" w:afterAutospacing="1" w:line="240" w:lineRule="auto"/>
-        <w:rPr>
-          <w:rFonts w:ascii="Times New Roman" w:eastAsia="Times New Roman" w:hAnsi="Times New Roman" w:cs="Times New Roman"/>
-          <w:sz w:val="24"/>
-          <w:szCs w:val="24"/>
-          <w:lang w:eastAsia="bg-BG"/>
-        </w:rPr>
-      </w:pPr>
-      <w:r>
-        <w:rPr>
-          <w:rFonts w:ascii="Times New Roman" w:eastAsia="Times New Roman" w:hAnsi="Times New Roman" w:cs="Times New Roman"/>
-          <w:sz w:val="24"/>
-          <w:szCs w:val="24"/>
-          <w:lang w:eastAsia="bg-BG"/>
-        </w:rPr>
-        <w:t xml:space="preserve">Throttle Rate is used to dampen the copter and control the rate of climb </w:t>
-      </w:r>
-    </w:p>
-    <w:p>
-      <w:pPr>
-        <w:numPr>
-          <w:ilvl w:val="0"/>
-          <w:numId w:val="24"/>
-        </w:numPr>
-        <w:spacing w:before="100" w:beforeAutospacing="1" w:after="100" w:afterAutospacing="1" w:line="240" w:lineRule="auto"/>
-        <w:rPr>
-          <w:rFonts w:ascii="Times New Roman" w:eastAsia="Times New Roman" w:hAnsi="Times New Roman" w:cs="Times New Roman"/>
-          <w:sz w:val="24"/>
-          <w:szCs w:val="24"/>
-          <w:lang w:eastAsia="bg-BG"/>
-        </w:rPr>
-      </w:pPr>
-      <w:r>
-        <w:rPr>
-          <w:rFonts w:ascii="Times New Roman" w:eastAsia="Times New Roman" w:hAnsi="Times New Roman" w:cs="Times New Roman"/>
-          <w:sz w:val="24"/>
-          <w:szCs w:val="24"/>
-          <w:lang w:eastAsia="bg-BG"/>
-        </w:rPr>
-        <w:t xml:space="preserve">Throttle Rate P: amount of throttle output used to change the climb rate </w:t>
-      </w:r>
-    </w:p>
-    <w:p>
-      <w:pPr>
-        <w:numPr>
-          <w:ilvl w:val="0"/>
-          <w:numId w:val="24"/>
-        </w:numPr>
-        <w:spacing w:before="100" w:beforeAutospacing="1" w:after="100" w:afterAutospacing="1" w:line="240" w:lineRule="auto"/>
-        <w:rPr>
-          <w:rFonts w:ascii="Times New Roman" w:eastAsia="Times New Roman" w:hAnsi="Times New Roman" w:cs="Times New Roman"/>
-          <w:sz w:val="24"/>
-          <w:szCs w:val="24"/>
-          <w:lang w:eastAsia="bg-BG"/>
-        </w:rPr>
-      </w:pPr>
-      <w:r>
-        <w:rPr>
-          <w:rFonts w:ascii="Times New Roman" w:eastAsia="Times New Roman" w:hAnsi="Times New Roman" w:cs="Times New Roman"/>
-          <w:sz w:val="24"/>
-          <w:szCs w:val="24"/>
-          <w:lang w:eastAsia="bg-BG"/>
-        </w:rPr>
-        <w:t xml:space="preserve">THROTTLE_I: compensates for error in achieving desired climb rate (zero by default. We use Altitude hold I to do most of the work.) </w:t>
-      </w:r>
-    </w:p>
-    <w:p>
-      <w:pPr>
-        <w:numPr>
-          <w:ilvl w:val="0"/>
-          <w:numId w:val="24"/>
-        </w:numPr>
-        <w:spacing w:before="100" w:beforeAutospacing="1" w:after="100" w:afterAutospacing="1" w:line="240" w:lineRule="auto"/>
-        <w:rPr>
-          <w:rFonts w:ascii="Times New Roman" w:eastAsia="Times New Roman" w:hAnsi="Times New Roman" w:cs="Times New Roman"/>
-          <w:sz w:val="24"/>
-          <w:szCs w:val="24"/>
-          <w:lang w:eastAsia="bg-BG"/>
-        </w:rPr>
-      </w:pPr>
-      <w:r>
-        <w:rPr>
-          <w:rFonts w:ascii="Times New Roman" w:eastAsia="Times New Roman" w:hAnsi="Times New Roman" w:cs="Times New Roman"/>
-          <w:sz w:val="24"/>
-          <w:szCs w:val="24"/>
-          <w:lang w:eastAsia="bg-BG"/>
-        </w:rPr>
-        <w:t xml:space="preserve">THROTTLE_IMAX: Amount of Throttle_I we can add or remove to achieve desired climb rate. </w:t>
-      </w:r>
-    </w:p>
-    <w:p>
-      <w:pPr>
-        <w:autoSpaceDE w:val="0"/>
-        <w:autoSpaceDN w:val="0"/>
-        <w:adjustRightInd w:val="0"/>
-        <w:spacing w:after="0" w:line="360" w:lineRule="auto"/>
-        <w:jc w:val="both"/>
-        <w:rPr>
-          <w:rFonts w:eastAsia="TimesNewRomanPSMT" w:cs="TimesNewRomanPSMT"/>
-          <w:sz w:val="28"/>
-          <w:szCs w:val="28"/>
-        </w:rPr>
-      </w:pPr>
-    </w:p>
-    <w:p>
-      <w:pPr>
-        <w:autoSpaceDE w:val="0"/>
-        <w:autoSpaceDN w:val="0"/>
-        <w:adjustRightInd w:val="0"/>
-        <w:spacing w:after="0" w:line="360" w:lineRule="auto"/>
-        <w:jc w:val="both"/>
-        <w:rPr>
-          <w:rFonts w:eastAsia="TimesNewRomanPSMT" w:cs="TimesNewRomanPSMT"/>
-          <w:sz w:val="28"/>
-          <w:szCs w:val="28"/>
-        </w:rPr>
-      </w:pPr>
-    </w:p>
-    <w:p>
-      <w:pPr>
-        <w:autoSpaceDE w:val="0"/>
-        <w:autoSpaceDN w:val="0"/>
-        <w:adjustRightInd w:val="0"/>
-        <w:spacing w:after="0" w:line="360" w:lineRule="auto"/>
-        <w:jc w:val="both"/>
-        <w:rPr>
-          <w:rFonts w:eastAsia="TimesNewRomanPSMT" w:cs="TimesNewRomanPSMT"/>
-          <w:sz w:val="28"/>
-          <w:szCs w:val="28"/>
-        </w:rPr>
-      </w:pPr>
-      <w:r>
-        <w:rPr>
-          <w:rFonts w:eastAsia="TimesNewRomanPSMT" w:cs="TimesNewRomanPSMT"/>
-          <w:sz w:val="28"/>
-          <w:szCs w:val="28"/>
-        </w:rPr>
-        <w:t>Описание на параметрите на системата</w:t>
-      </w:r>
-    </w:p>
-    <w:p>
-      <w:pPr>
-        <w:spacing w:after="0" w:line="240" w:lineRule="auto"/>
-        <w:rPr>
-          <w:rFonts w:eastAsia="Times New Roman" w:cs="Times New Roman"/>
-          <w:sz w:val="28"/>
-          <w:szCs w:val="28"/>
-          <w:lang w:eastAsia="bg-BG"/>
-        </w:rPr>
-      </w:pPr>
-      <w:r>
-        <w:rPr>
-          <w:rFonts w:eastAsia="Times New Roman" w:cs="Times New Roman"/>
-          <w:b/>
-          <w:bCs/>
-          <w:color w:val="800080"/>
-          <w:sz w:val="28"/>
-          <w:szCs w:val="28"/>
-          <w:lang w:eastAsia="bg-BG"/>
-        </w:rPr>
-        <w:t>Rate Roll</w:t>
-      </w:r>
-    </w:p>
-    <w:p>
-      <w:pPr>
-        <w:numPr>
-          <w:ilvl w:val="0"/>
-          <w:numId w:val="3"/>
-        </w:numPr>
-        <w:shd w:val="clear" w:color="auto" w:fill="E6E9EF"/>
-        <w:spacing w:before="100" w:beforeAutospacing="1" w:after="100" w:afterAutospacing="1" w:line="292" w:lineRule="atLeast"/>
-        <w:rPr>
-          <w:rFonts w:eastAsia="Times New Roman" w:cs="Times New Roman"/>
-          <w:color w:val="000000"/>
-          <w:sz w:val="28"/>
-          <w:szCs w:val="28"/>
-          <w:lang w:eastAsia="bg-BG"/>
-        </w:rPr>
-      </w:pPr>
-      <w:r>
-        <w:rPr>
-          <w:rFonts w:eastAsia="Times New Roman" w:cs="Times New Roman"/>
-          <w:b/>
-          <w:bCs/>
-          <w:color w:val="008000"/>
-          <w:sz w:val="28"/>
-          <w:szCs w:val="28"/>
-          <w:lang w:eastAsia="bg-BG"/>
-        </w:rPr>
-        <w:t>P</w:t>
-      </w:r>
-      <w:r>
-        <w:rPr>
-          <w:rFonts w:eastAsia="Times New Roman" w:cs="Times New Roman"/>
-          <w:color w:val="000000"/>
-          <w:sz w:val="28"/>
-          <w:szCs w:val="28"/>
-          <w:lang w:eastAsia="bg-BG"/>
-        </w:rPr>
-        <w:t> - Too much rate P will oscillate quickly, and cause to copter to sound angry under stick input, bouncing rather than smoothly following your inputs. It will also shake more at full throttle and under hard turning. Not enough you will not feel like you have full control,  it will feel lazy and be very easy to over correct with your inputs, inputs will feel delayed.</w:t>
-      </w:r>
-    </w:p>
-    <w:p>
-      <w:pPr>
-        <w:numPr>
-          <w:ilvl w:val="0"/>
-          <w:numId w:val="4"/>
-        </w:numPr>
-        <w:shd w:val="clear" w:color="auto" w:fill="E6E9EF"/>
-        <w:spacing w:before="100" w:beforeAutospacing="1" w:after="100" w:afterAutospacing="1" w:line="292" w:lineRule="atLeast"/>
-        <w:rPr>
-          <w:rFonts w:eastAsia="Times New Roman" w:cs="Times New Roman"/>
-          <w:color w:val="000000"/>
-          <w:sz w:val="28"/>
-          <w:szCs w:val="28"/>
-          <w:lang w:eastAsia="bg-BG"/>
-        </w:rPr>
-      </w:pPr>
-      <w:r>
-        <w:rPr>
-          <w:rFonts w:eastAsia="Times New Roman" w:cs="Times New Roman"/>
-          <w:b/>
-          <w:bCs/>
-          <w:color w:val="008000"/>
-          <w:sz w:val="28"/>
-          <w:szCs w:val="28"/>
-          <w:lang w:eastAsia="bg-BG"/>
-        </w:rPr>
-        <w:t>I</w:t>
-      </w:r>
-      <w:r>
-        <w:rPr>
-          <w:rFonts w:eastAsia="Times New Roman" w:cs="Times New Roman"/>
-          <w:color w:val="000000"/>
-          <w:sz w:val="28"/>
-          <w:szCs w:val="28"/>
-          <w:lang w:eastAsia="bg-BG"/>
-        </w:rPr>
-        <w:t> -  Too much rate_I will oscillate if you get high enough (a much slower oscillation than a rate_P shake).  But quite a long while before it oscillates it will have other detrimental effects on flight performance, like a sluggish feeling or a tendency to flip over on take-off. Not enough will cause the copter to get pushed by a constant wind, then it will fight back using just P.  It will not hold a very firm angle during forward flight and will need more correction. This will not be as smooth as it could be in either case.</w:t>
-      </w:r>
-    </w:p>
-    <w:p>
-      <w:pPr>
-        <w:numPr>
-          <w:ilvl w:val="0"/>
-          <w:numId w:val="5"/>
-        </w:numPr>
-        <w:shd w:val="clear" w:color="auto" w:fill="E6E9EF"/>
-        <w:spacing w:before="100" w:beforeAutospacing="1" w:after="100" w:afterAutospacing="1" w:line="292" w:lineRule="atLeast"/>
-        <w:rPr>
-          <w:rFonts w:eastAsia="Times New Roman" w:cs="Times New Roman"/>
-          <w:color w:val="000000"/>
-          <w:sz w:val="28"/>
-          <w:szCs w:val="28"/>
-          <w:lang w:eastAsia="bg-BG"/>
-        </w:rPr>
-      </w:pPr>
-      <w:r>
-        <w:rPr>
-          <w:rFonts w:eastAsia="Times New Roman" w:cs="Times New Roman"/>
-          <w:b/>
-          <w:bCs/>
-          <w:color w:val="008000"/>
-          <w:sz w:val="28"/>
-          <w:szCs w:val="28"/>
-          <w:lang w:eastAsia="bg-BG"/>
-        </w:rPr>
-        <w:t>D</w:t>
-      </w:r>
-      <w:r>
-        <w:rPr>
-          <w:rFonts w:eastAsia="Times New Roman" w:cs="Times New Roman"/>
-          <w:color w:val="000000"/>
-          <w:sz w:val="28"/>
-          <w:szCs w:val="28"/>
-          <w:lang w:eastAsia="bg-BG"/>
-        </w:rPr>
-        <w:t xml:space="preserve"> - Too much rate_D will cause fast oscillations, you will see a twitch forming then a fast buzzing oscillations. Not enough rate_D will result in </w:t>
-      </w:r>
-      <w:r>
-        <w:rPr>
-          <w:rFonts w:eastAsia="Times New Roman" w:cs="Times New Roman"/>
-          <w:color w:val="000000"/>
-          <w:sz w:val="28"/>
-          <w:szCs w:val="28"/>
-          <w:lang w:eastAsia="bg-BG"/>
-        </w:rPr>
-        <w:lastRenderedPageBreak/>
-        <w:t>you not being able to dial enough rate_P in, you will then suffer the effects of having rate_P too low</w:t>
-      </w:r>
-    </w:p>
-    <w:p>
-      <w:pPr>
-        <w:numPr>
-          <w:ilvl w:val="0"/>
-          <w:numId w:val="6"/>
-        </w:numPr>
-        <w:shd w:val="clear" w:color="auto" w:fill="E6E9EF"/>
-        <w:spacing w:before="100" w:beforeAutospacing="1" w:after="100" w:afterAutospacing="1" w:line="292" w:lineRule="atLeast"/>
-        <w:rPr>
-          <w:rFonts w:eastAsia="Times New Roman" w:cs="Times New Roman"/>
-          <w:color w:val="000000"/>
-          <w:sz w:val="28"/>
-          <w:szCs w:val="28"/>
-          <w:lang w:eastAsia="bg-BG"/>
-        </w:rPr>
-      </w:pPr>
-      <w:r>
-        <w:rPr>
-          <w:rFonts w:eastAsia="Times New Roman" w:cs="Times New Roman"/>
-          <w:b/>
-          <w:bCs/>
-          <w:color w:val="008000"/>
-          <w:sz w:val="28"/>
-          <w:szCs w:val="28"/>
-          <w:lang w:eastAsia="bg-BG"/>
-        </w:rPr>
-        <w:t>IMAX</w:t>
-      </w:r>
-      <w:r>
-        <w:rPr>
-          <w:rFonts w:eastAsia="Times New Roman" w:cs="Times New Roman"/>
-          <w:color w:val="000000"/>
-          <w:sz w:val="28"/>
-          <w:szCs w:val="28"/>
-          <w:lang w:eastAsia="bg-BG"/>
-        </w:rPr>
-        <w:t> - The maximum possible build up of Roll</w:t>
-      </w:r>
-    </w:p>
-    <w:p>
-      <w:pPr>
-        <w:spacing w:after="0" w:line="240" w:lineRule="auto"/>
-        <w:rPr>
-          <w:rFonts w:eastAsia="Times New Roman" w:cs="Times New Roman"/>
-          <w:sz w:val="28"/>
-          <w:szCs w:val="28"/>
-          <w:lang w:eastAsia="bg-BG"/>
-        </w:rPr>
-      </w:pPr>
-      <w:r>
-        <w:rPr>
-          <w:rFonts w:eastAsia="Times New Roman" w:cs="Times New Roman"/>
-          <w:b/>
-          <w:bCs/>
-          <w:color w:val="800080"/>
-          <w:sz w:val="28"/>
-          <w:szCs w:val="28"/>
-          <w:lang w:eastAsia="bg-BG"/>
-        </w:rPr>
-        <w:t>Rate Pitch</w:t>
-      </w:r>
-    </w:p>
-    <w:p>
-      <w:pPr>
-        <w:numPr>
-          <w:ilvl w:val="0"/>
-          <w:numId w:val="7"/>
-        </w:numPr>
-        <w:shd w:val="clear" w:color="auto" w:fill="E6E9EF"/>
-        <w:spacing w:before="100" w:beforeAutospacing="1" w:after="100" w:afterAutospacing="1" w:line="292" w:lineRule="atLeast"/>
-        <w:rPr>
-          <w:rFonts w:eastAsia="Times New Roman" w:cs="Times New Roman"/>
-          <w:color w:val="000000"/>
-          <w:sz w:val="28"/>
-          <w:szCs w:val="28"/>
-          <w:lang w:eastAsia="bg-BG"/>
-        </w:rPr>
-      </w:pPr>
-      <w:r>
-        <w:rPr>
-          <w:rFonts w:eastAsia="Times New Roman" w:cs="Times New Roman"/>
-          <w:b/>
-          <w:bCs/>
-          <w:color w:val="008000"/>
-          <w:sz w:val="28"/>
-          <w:szCs w:val="28"/>
-          <w:lang w:eastAsia="bg-BG"/>
-        </w:rPr>
-        <w:t>P</w:t>
-      </w:r>
-      <w:r>
-        <w:rPr>
-          <w:rFonts w:eastAsia="Times New Roman" w:cs="Times New Roman"/>
-          <w:color w:val="000000"/>
-          <w:sz w:val="28"/>
-          <w:szCs w:val="28"/>
-          <w:lang w:eastAsia="bg-BG"/>
-        </w:rPr>
-        <w:t> - Too much rate P will oscillate quickly, and cause to copter to sound angry under stick input, bouncing rather than smoothly following your inputs. It will also shake more at full throttle and under hard turning. Not enough you will not feel like you have full control,  it will feel lazy and be very easy to over correct with your inputs, inputs will feel delayed.</w:t>
-      </w:r>
-    </w:p>
-    <w:p>
-      <w:pPr>
-        <w:numPr>
-          <w:ilvl w:val="0"/>
-          <w:numId w:val="8"/>
-        </w:numPr>
-        <w:shd w:val="clear" w:color="auto" w:fill="E6E9EF"/>
-        <w:spacing w:before="100" w:beforeAutospacing="1" w:after="100" w:afterAutospacing="1" w:line="292" w:lineRule="atLeast"/>
-        <w:rPr>
-          <w:rFonts w:eastAsia="Times New Roman" w:cs="Times New Roman"/>
-          <w:color w:val="000000"/>
-          <w:sz w:val="28"/>
-          <w:szCs w:val="28"/>
-          <w:lang w:eastAsia="bg-BG"/>
-        </w:rPr>
-      </w:pPr>
-      <w:r>
-        <w:rPr>
-          <w:rFonts w:eastAsia="Times New Roman" w:cs="Times New Roman"/>
-          <w:b/>
-          <w:bCs/>
-          <w:color w:val="008000"/>
-          <w:sz w:val="28"/>
-          <w:szCs w:val="28"/>
-          <w:lang w:eastAsia="bg-BG"/>
-        </w:rPr>
-        <w:t>I </w:t>
-      </w:r>
-      <w:r>
-        <w:rPr>
-          <w:rFonts w:eastAsia="Times New Roman" w:cs="Times New Roman"/>
-          <w:color w:val="000000"/>
-          <w:sz w:val="28"/>
-          <w:szCs w:val="28"/>
-          <w:lang w:eastAsia="bg-BG"/>
-        </w:rPr>
-        <w:t>- Too much rate_I will oscillate if you get high enough (a much slower oscillation than a rate_P shake).  But quite a long while before it oscillates it will have other detrimental effects on flight performance, like a sluggish feeling or a tendency to flip over on take-off. Not enough will cause the copter to get pushed by a constant wind, then it will fight back using just P.  It will not hold a very firm angle during forward flight and will need more correction. This will not be as smooth as it could be in either case.</w:t>
-      </w:r>
-    </w:p>
-    <w:p>
-      <w:pPr>
-        <w:numPr>
-          <w:ilvl w:val="0"/>
-          <w:numId w:val="9"/>
-        </w:numPr>
-        <w:shd w:val="clear" w:color="auto" w:fill="E6E9EF"/>
-        <w:spacing w:before="100" w:beforeAutospacing="1" w:after="100" w:afterAutospacing="1" w:line="292" w:lineRule="atLeast"/>
-        <w:rPr>
-          <w:rFonts w:eastAsia="Times New Roman" w:cs="Times New Roman"/>
-          <w:color w:val="000000"/>
-          <w:sz w:val="28"/>
-          <w:szCs w:val="28"/>
-          <w:lang w:eastAsia="bg-BG"/>
-        </w:rPr>
-      </w:pPr>
-      <w:r>
-        <w:rPr>
-          <w:rFonts w:eastAsia="Times New Roman" w:cs="Times New Roman"/>
-          <w:b/>
-          <w:bCs/>
-          <w:color w:val="008000"/>
-          <w:sz w:val="28"/>
-          <w:szCs w:val="28"/>
-          <w:lang w:eastAsia="bg-BG"/>
-        </w:rPr>
-        <w:t>D</w:t>
-      </w:r>
-      <w:r>
-        <w:rPr>
-          <w:rFonts w:eastAsia="Times New Roman" w:cs="Times New Roman"/>
-          <w:color w:val="000000"/>
-          <w:sz w:val="28"/>
-          <w:szCs w:val="28"/>
-          <w:lang w:eastAsia="bg-BG"/>
-        </w:rPr>
-        <w:t> - Too much rate_D will cause fast oscillations, you will see a twitch forming then a fast buzzing oscillations. Not enough rate_D will result in you not being able to dial enough rate_P in, you will then suffer the effects of having rate_P too low</w:t>
-      </w:r>
-    </w:p>
-    <w:p>
-      <w:pPr>
-        <w:numPr>
-          <w:ilvl w:val="0"/>
-          <w:numId w:val="10"/>
-        </w:numPr>
-        <w:shd w:val="clear" w:color="auto" w:fill="E6E9EF"/>
-        <w:spacing w:before="100" w:beforeAutospacing="1" w:after="100" w:afterAutospacing="1" w:line="292" w:lineRule="atLeast"/>
-        <w:rPr>
-          <w:rFonts w:eastAsia="Times New Roman" w:cs="Times New Roman"/>
-          <w:color w:val="000000"/>
-          <w:sz w:val="28"/>
-          <w:szCs w:val="28"/>
-          <w:lang w:eastAsia="bg-BG"/>
-        </w:rPr>
-      </w:pPr>
-      <w:r>
-        <w:rPr>
-          <w:rFonts w:eastAsia="Times New Roman" w:cs="Times New Roman"/>
-          <w:b/>
-          <w:bCs/>
-          <w:color w:val="008000"/>
-          <w:sz w:val="28"/>
-          <w:szCs w:val="28"/>
-          <w:lang w:eastAsia="bg-BG"/>
-        </w:rPr>
-        <w:t>IMAX</w:t>
-      </w:r>
-      <w:r>
-        <w:rPr>
-          <w:rFonts w:eastAsia="Times New Roman" w:cs="Times New Roman"/>
-          <w:color w:val="000000"/>
-          <w:sz w:val="28"/>
-          <w:szCs w:val="28"/>
-          <w:lang w:eastAsia="bg-BG"/>
-        </w:rPr>
-        <w:t> - The maximum possible build up of Pitch</w:t>
-      </w:r>
-    </w:p>
-    <w:p>
-      <w:pPr>
-        <w:spacing w:after="0" w:line="240" w:lineRule="auto"/>
-        <w:rPr>
-          <w:rFonts w:eastAsia="Times New Roman" w:cs="Times New Roman"/>
-          <w:sz w:val="28"/>
-          <w:szCs w:val="28"/>
-          <w:lang w:eastAsia="bg-BG"/>
-        </w:rPr>
-      </w:pPr>
-      <w:r>
-        <w:rPr>
-          <w:rFonts w:eastAsia="Times New Roman" w:cs="Times New Roman"/>
-          <w:color w:val="000000"/>
-          <w:sz w:val="28"/>
-          <w:szCs w:val="28"/>
-          <w:lang w:eastAsia="bg-BG"/>
-        </w:rPr>
-        <w:br/>
-      </w:r>
-      <w:r>
-        <w:rPr>
-          <w:rFonts w:eastAsia="Times New Roman" w:cs="Times New Roman"/>
-          <w:b/>
-          <w:bCs/>
-          <w:color w:val="800080"/>
-          <w:sz w:val="28"/>
-          <w:szCs w:val="28"/>
-          <w:lang w:eastAsia="bg-BG"/>
-        </w:rPr>
-        <w:t>Rate Yaw</w:t>
-      </w:r>
-    </w:p>
-    <w:p>
-      <w:pPr>
-        <w:numPr>
-          <w:ilvl w:val="0"/>
-          <w:numId w:val="11"/>
-        </w:numPr>
-        <w:shd w:val="clear" w:color="auto" w:fill="E6E9EF"/>
-        <w:spacing w:before="100" w:beforeAutospacing="1" w:after="100" w:afterAutospacing="1" w:line="292" w:lineRule="atLeast"/>
-        <w:rPr>
-          <w:rFonts w:eastAsia="Times New Roman" w:cs="Times New Roman"/>
-          <w:color w:val="000000"/>
-          <w:sz w:val="28"/>
-          <w:szCs w:val="28"/>
-          <w:lang w:eastAsia="bg-BG"/>
-        </w:rPr>
-      </w:pPr>
-      <w:r>
-        <w:rPr>
-          <w:rFonts w:eastAsia="Times New Roman" w:cs="Times New Roman"/>
-          <w:b/>
-          <w:bCs/>
-          <w:color w:val="008000"/>
-          <w:sz w:val="28"/>
-          <w:szCs w:val="28"/>
-          <w:lang w:eastAsia="bg-BG"/>
-        </w:rPr>
-        <w:t>P</w:t>
-      </w:r>
-      <w:r>
-        <w:rPr>
-          <w:rFonts w:eastAsia="Times New Roman" w:cs="Times New Roman"/>
-          <w:color w:val="000000"/>
-          <w:sz w:val="28"/>
-          <w:szCs w:val="28"/>
-          <w:lang w:eastAsia="bg-BG"/>
-        </w:rPr>
-        <w:t> - Should be set higher get more aggressive control and lower to slow reaction time.</w:t>
-      </w:r>
-    </w:p>
-    <w:p>
-      <w:pPr>
-        <w:numPr>
-          <w:ilvl w:val="0"/>
-          <w:numId w:val="11"/>
-        </w:numPr>
-        <w:shd w:val="clear" w:color="auto" w:fill="E6E9EF"/>
-        <w:spacing w:before="100" w:beforeAutospacing="1" w:after="100" w:afterAutospacing="1" w:line="292" w:lineRule="atLeast"/>
-        <w:rPr>
-          <w:rFonts w:eastAsia="Times New Roman" w:cs="Times New Roman"/>
-          <w:color w:val="000000"/>
-          <w:sz w:val="28"/>
-          <w:szCs w:val="28"/>
-          <w:lang w:eastAsia="bg-BG"/>
-        </w:rPr>
-      </w:pPr>
-      <w:r>
-        <w:rPr>
-          <w:rFonts w:eastAsia="Times New Roman" w:cs="Times New Roman"/>
-          <w:b/>
-          <w:bCs/>
-          <w:color w:val="008000"/>
-          <w:sz w:val="28"/>
-          <w:szCs w:val="28"/>
-          <w:lang w:eastAsia="bg-BG"/>
-        </w:rPr>
-        <w:t>I</w:t>
-      </w:r>
-      <w:r>
-        <w:rPr>
-          <w:rFonts w:eastAsia="Times New Roman" w:cs="Times New Roman"/>
-          <w:color w:val="000000"/>
-          <w:sz w:val="28"/>
-          <w:szCs w:val="28"/>
-          <w:lang w:eastAsia="bg-BG"/>
-        </w:rPr>
-        <w:t> -</w:t>
-      </w:r>
-    </w:p>
-    <w:p>
-      <w:pPr>
-        <w:numPr>
-          <w:ilvl w:val="0"/>
-          <w:numId w:val="11"/>
-        </w:numPr>
-        <w:shd w:val="clear" w:color="auto" w:fill="E6E9EF"/>
-        <w:spacing w:before="100" w:beforeAutospacing="1" w:after="100" w:afterAutospacing="1" w:line="292" w:lineRule="atLeast"/>
-        <w:rPr>
-          <w:rFonts w:eastAsia="Times New Roman" w:cs="Times New Roman"/>
-          <w:color w:val="000000"/>
-          <w:sz w:val="28"/>
-          <w:szCs w:val="28"/>
-          <w:lang w:eastAsia="bg-BG"/>
-        </w:rPr>
-      </w:pPr>
-      <w:r>
-        <w:rPr>
-          <w:rFonts w:eastAsia="Times New Roman" w:cs="Times New Roman"/>
-          <w:b/>
-          <w:bCs/>
-          <w:color w:val="008000"/>
-          <w:sz w:val="28"/>
-          <w:szCs w:val="28"/>
-          <w:lang w:eastAsia="bg-BG"/>
-        </w:rPr>
-        <w:t>D</w:t>
-      </w:r>
-      <w:r>
-        <w:rPr>
-          <w:rFonts w:eastAsia="Times New Roman" w:cs="Times New Roman"/>
-          <w:color w:val="000000"/>
-          <w:sz w:val="28"/>
-          <w:szCs w:val="28"/>
-          <w:lang w:eastAsia="bg-BG"/>
-        </w:rPr>
-        <w:t> -</w:t>
-      </w:r>
-    </w:p>
-    <w:p>
-      <w:pPr>
-        <w:numPr>
-          <w:ilvl w:val="0"/>
-          <w:numId w:val="11"/>
-        </w:numPr>
-        <w:shd w:val="clear" w:color="auto" w:fill="E6E9EF"/>
-        <w:spacing w:before="100" w:beforeAutospacing="1" w:after="100" w:afterAutospacing="1" w:line="292" w:lineRule="atLeast"/>
-        <w:rPr>
-          <w:rFonts w:eastAsia="Times New Roman" w:cs="Times New Roman"/>
-          <w:color w:val="000000"/>
-          <w:sz w:val="28"/>
-          <w:szCs w:val="28"/>
-          <w:lang w:eastAsia="bg-BG"/>
-        </w:rPr>
-      </w:pPr>
-      <w:r>
-        <w:rPr>
-          <w:rFonts w:eastAsia="Times New Roman" w:cs="Times New Roman"/>
-          <w:b/>
-          <w:bCs/>
-          <w:color w:val="008000"/>
-          <w:sz w:val="28"/>
-          <w:szCs w:val="28"/>
-          <w:lang w:eastAsia="bg-BG"/>
-        </w:rPr>
-        <w:t>IMAX</w:t>
-      </w:r>
-      <w:r>
-        <w:rPr>
-          <w:rFonts w:eastAsia="Times New Roman" w:cs="Times New Roman"/>
-          <w:color w:val="000000"/>
-          <w:sz w:val="28"/>
-          <w:szCs w:val="28"/>
-          <w:lang w:eastAsia="bg-BG"/>
-        </w:rPr>
-        <w:t> - The maximum possible build up of Yaw</w:t>
-      </w:r>
-    </w:p>
-    <w:p>
-      <w:pPr>
-        <w:spacing w:after="0" w:line="240" w:lineRule="auto"/>
-        <w:rPr>
-          <w:rFonts w:eastAsia="Times New Roman" w:cs="Times New Roman"/>
-          <w:sz w:val="28"/>
-          <w:szCs w:val="28"/>
-          <w:lang w:eastAsia="bg-BG"/>
-        </w:rPr>
-      </w:pPr>
-      <w:r>
-        <w:rPr>
-          <w:rFonts w:eastAsia="Times New Roman" w:cs="Times New Roman"/>
-          <w:color w:val="000000"/>
-          <w:sz w:val="28"/>
-          <w:szCs w:val="28"/>
-          <w:lang w:eastAsia="bg-BG"/>
-        </w:rPr>
-        <w:br/>
-      </w:r>
-      <w:r>
-        <w:rPr>
-          <w:rFonts w:eastAsia="Times New Roman" w:cs="Times New Roman"/>
-          <w:color w:val="000000"/>
-          <w:sz w:val="28"/>
-          <w:szCs w:val="28"/>
-          <w:lang w:eastAsia="bg-BG"/>
-        </w:rPr>
-        <w:br/>
-      </w:r>
-      <w:r>
-        <w:rPr>
-          <w:rFonts w:eastAsia="Times New Roman" w:cs="Times New Roman"/>
-          <w:b/>
-          <w:bCs/>
-          <w:color w:val="800080"/>
-          <w:sz w:val="28"/>
-          <w:szCs w:val="28"/>
-          <w:lang w:eastAsia="bg-BG"/>
-        </w:rPr>
-        <w:t>Stablize Roll</w:t>
-      </w:r>
-    </w:p>
-    <w:p>
-      <w:pPr>
-        <w:numPr>
-          <w:ilvl w:val="0"/>
-          <w:numId w:val="12"/>
-        </w:numPr>
-        <w:shd w:val="clear" w:color="auto" w:fill="E6E9EF"/>
-        <w:spacing w:before="100" w:beforeAutospacing="1" w:after="100" w:afterAutospacing="1" w:line="292" w:lineRule="atLeast"/>
-        <w:rPr>
-          <w:rFonts w:eastAsia="Times New Roman" w:cs="Times New Roman"/>
-          <w:color w:val="000000"/>
-          <w:sz w:val="28"/>
-          <w:szCs w:val="28"/>
-          <w:lang w:eastAsia="bg-BG"/>
-        </w:rPr>
-      </w:pPr>
-      <w:r>
-        <w:rPr>
-          <w:rFonts w:eastAsia="Times New Roman" w:cs="Times New Roman"/>
-          <w:b/>
-          <w:bCs/>
-          <w:color w:val="008000"/>
-          <w:sz w:val="28"/>
-          <w:szCs w:val="28"/>
-          <w:lang w:eastAsia="bg-BG"/>
-        </w:rPr>
-        <w:lastRenderedPageBreak/>
-        <w:t>P</w:t>
-      </w:r>
-      <w:r>
-        <w:rPr>
-          <w:rFonts w:eastAsia="Times New Roman" w:cs="Times New Roman"/>
-          <w:color w:val="000000"/>
-          <w:sz w:val="28"/>
-          <w:szCs w:val="28"/>
-          <w:lang w:eastAsia="bg-BG"/>
-        </w:rPr>
-        <w:t> - The desired rate at which the copter will return to level from roll.  If this is too high, it could cause an oscillation.</w:t>
-      </w:r>
-    </w:p>
-    <w:p>
-      <w:pPr>
-        <w:numPr>
-          <w:ilvl w:val="0"/>
-          <w:numId w:val="12"/>
-        </w:numPr>
-        <w:shd w:val="clear" w:color="auto" w:fill="E6E9EF"/>
-        <w:spacing w:before="100" w:beforeAutospacing="1" w:after="100" w:afterAutospacing="1" w:line="292" w:lineRule="atLeast"/>
-        <w:rPr>
-          <w:rFonts w:eastAsia="Times New Roman" w:cs="Times New Roman"/>
-          <w:color w:val="000000"/>
-          <w:sz w:val="28"/>
-          <w:szCs w:val="28"/>
-          <w:lang w:eastAsia="bg-BG"/>
-        </w:rPr>
-      </w:pPr>
-      <w:r>
-        <w:rPr>
-          <w:rFonts w:eastAsia="Times New Roman" w:cs="Times New Roman"/>
-          <w:b/>
-          <w:bCs/>
-          <w:color w:val="008000"/>
-          <w:sz w:val="28"/>
-          <w:szCs w:val="28"/>
-          <w:lang w:eastAsia="bg-BG"/>
-        </w:rPr>
-        <w:t>I</w:t>
-      </w:r>
-      <w:r>
-        <w:rPr>
-          <w:rFonts w:eastAsia="Times New Roman" w:cs="Times New Roman"/>
-          <w:color w:val="000000"/>
-          <w:sz w:val="28"/>
-          <w:szCs w:val="28"/>
-          <w:lang w:eastAsia="bg-BG"/>
-        </w:rPr>
-        <w:t> - Acts like a trim to overcome poor copter balance. Defines time it takes to achieve max value. Higher = faster.</w:t>
-      </w:r>
-    </w:p>
-    <w:p>
-      <w:pPr>
-        <w:numPr>
-          <w:ilvl w:val="0"/>
-          <w:numId w:val="12"/>
-        </w:numPr>
-        <w:shd w:val="clear" w:color="auto" w:fill="E6E9EF"/>
-        <w:spacing w:before="100" w:beforeAutospacing="1" w:after="100" w:afterAutospacing="1" w:line="292" w:lineRule="atLeast"/>
-        <w:rPr>
-          <w:rFonts w:eastAsia="Times New Roman" w:cs="Times New Roman"/>
-          <w:color w:val="000000"/>
-          <w:sz w:val="28"/>
-          <w:szCs w:val="28"/>
-          <w:lang w:eastAsia="bg-BG"/>
-        </w:rPr>
-      </w:pPr>
-      <w:r>
-        <w:rPr>
-          <w:rFonts w:eastAsia="Times New Roman" w:cs="Times New Roman"/>
-          <w:b/>
-          <w:bCs/>
-          <w:color w:val="008000"/>
-          <w:sz w:val="28"/>
-          <w:szCs w:val="28"/>
-          <w:lang w:eastAsia="bg-BG"/>
-        </w:rPr>
-        <w:t>IMAX</w:t>
-      </w:r>
-      <w:r>
-        <w:rPr>
-          <w:rFonts w:eastAsia="Times New Roman" w:cs="Times New Roman"/>
-          <w:color w:val="000000"/>
-          <w:sz w:val="28"/>
-          <w:szCs w:val="28"/>
-          <w:lang w:eastAsia="bg-BG"/>
-        </w:rPr>
-        <w:t> -</w:t>
-      </w:r>
-    </w:p>
-    <w:p>
-      <w:pPr>
-        <w:spacing w:after="0" w:line="240" w:lineRule="auto"/>
-        <w:rPr>
-          <w:rFonts w:eastAsia="Times New Roman" w:cs="Times New Roman"/>
-          <w:sz w:val="28"/>
-          <w:szCs w:val="28"/>
-          <w:lang w:eastAsia="bg-BG"/>
-        </w:rPr>
-      </w:pPr>
-      <w:r>
-        <w:rPr>
-          <w:rFonts w:eastAsia="Times New Roman" w:cs="Times New Roman"/>
-          <w:b/>
-          <w:bCs/>
-          <w:color w:val="800080"/>
-          <w:sz w:val="28"/>
-          <w:szCs w:val="28"/>
-          <w:lang w:eastAsia="bg-BG"/>
-        </w:rPr>
-        <w:t>Stabilize Pitch</w:t>
-      </w:r>
-    </w:p>
-    <w:p>
-      <w:pPr>
-        <w:numPr>
-          <w:ilvl w:val="0"/>
-          <w:numId w:val="13"/>
-        </w:numPr>
-        <w:shd w:val="clear" w:color="auto" w:fill="E6E9EF"/>
-        <w:spacing w:before="100" w:beforeAutospacing="1" w:after="100" w:afterAutospacing="1" w:line="292" w:lineRule="atLeast"/>
-        <w:rPr>
-          <w:rFonts w:eastAsia="Times New Roman" w:cs="Times New Roman"/>
-          <w:color w:val="000000"/>
-          <w:sz w:val="28"/>
-          <w:szCs w:val="28"/>
-          <w:lang w:eastAsia="bg-BG"/>
-        </w:rPr>
-      </w:pPr>
-      <w:r>
-        <w:rPr>
-          <w:rFonts w:eastAsia="Times New Roman" w:cs="Times New Roman"/>
-          <w:b/>
-          <w:bCs/>
-          <w:color w:val="008000"/>
-          <w:sz w:val="28"/>
-          <w:szCs w:val="28"/>
-          <w:lang w:eastAsia="bg-BG"/>
-        </w:rPr>
-        <w:t>P</w:t>
-      </w:r>
-      <w:r>
-        <w:rPr>
-          <w:rFonts w:eastAsia="Times New Roman" w:cs="Times New Roman"/>
-          <w:color w:val="000000"/>
-          <w:sz w:val="28"/>
-          <w:szCs w:val="28"/>
-          <w:lang w:eastAsia="bg-BG"/>
-        </w:rPr>
-        <w:t> - The desired rate at which the copter will return to level from pitch forward or back.  If this is too high, it could cause an oscillation.</w:t>
-      </w:r>
-    </w:p>
-    <w:p>
-      <w:pPr>
-        <w:numPr>
-          <w:ilvl w:val="0"/>
-          <w:numId w:val="13"/>
-        </w:numPr>
-        <w:shd w:val="clear" w:color="auto" w:fill="E6E9EF"/>
-        <w:spacing w:before="100" w:beforeAutospacing="1" w:after="100" w:afterAutospacing="1" w:line="292" w:lineRule="atLeast"/>
-        <w:rPr>
-          <w:rFonts w:eastAsia="Times New Roman" w:cs="Times New Roman"/>
-          <w:color w:val="000000"/>
-          <w:sz w:val="28"/>
-          <w:szCs w:val="28"/>
-          <w:lang w:eastAsia="bg-BG"/>
-        </w:rPr>
-      </w:pPr>
-      <w:r>
-        <w:rPr>
-          <w:rFonts w:eastAsia="Times New Roman" w:cs="Times New Roman"/>
-          <w:b/>
-          <w:bCs/>
-          <w:color w:val="008000"/>
-          <w:sz w:val="28"/>
-          <w:szCs w:val="28"/>
-          <w:lang w:eastAsia="bg-BG"/>
-        </w:rPr>
-        <w:t>I</w:t>
-      </w:r>
-      <w:r>
-        <w:rPr>
-          <w:rFonts w:eastAsia="Times New Roman" w:cs="Times New Roman"/>
-          <w:color w:val="000000"/>
-          <w:sz w:val="28"/>
-          <w:szCs w:val="28"/>
-          <w:lang w:eastAsia="bg-BG"/>
-        </w:rPr>
-        <w:t> - Acts like a trim to overcome poor copter balance. Defines time it takes to achieve max value. Higher = faster.</w:t>
-      </w:r>
-    </w:p>
-    <w:p>
-      <w:pPr>
-        <w:numPr>
-          <w:ilvl w:val="0"/>
-          <w:numId w:val="13"/>
-        </w:numPr>
-        <w:shd w:val="clear" w:color="auto" w:fill="E6E9EF"/>
-        <w:spacing w:before="100" w:beforeAutospacing="1" w:after="100" w:afterAutospacing="1" w:line="292" w:lineRule="atLeast"/>
-        <w:rPr>
-          <w:rFonts w:eastAsia="Times New Roman" w:cs="Times New Roman"/>
-          <w:color w:val="000000"/>
-          <w:sz w:val="28"/>
-          <w:szCs w:val="28"/>
-          <w:lang w:eastAsia="bg-BG"/>
-        </w:rPr>
-      </w:pPr>
-      <w:r>
-        <w:rPr>
-          <w:rFonts w:eastAsia="Times New Roman" w:cs="Times New Roman"/>
-          <w:b/>
-          <w:bCs/>
-          <w:color w:val="008000"/>
-          <w:sz w:val="28"/>
-          <w:szCs w:val="28"/>
-          <w:lang w:eastAsia="bg-BG"/>
-        </w:rPr>
-        <w:t>IMAX</w:t>
-      </w:r>
-      <w:r>
-        <w:rPr>
-          <w:rFonts w:eastAsia="Times New Roman" w:cs="Times New Roman"/>
-          <w:color w:val="000000"/>
-          <w:sz w:val="28"/>
-          <w:szCs w:val="28"/>
-          <w:lang w:eastAsia="bg-BG"/>
-        </w:rPr>
-        <w:t> -</w:t>
-      </w:r>
-    </w:p>
-    <w:p>
-      <w:pPr>
-        <w:spacing w:after="0" w:line="240" w:lineRule="auto"/>
-        <w:rPr>
-          <w:rFonts w:eastAsia="Times New Roman" w:cs="Times New Roman"/>
-          <w:sz w:val="28"/>
-          <w:szCs w:val="28"/>
-          <w:lang w:eastAsia="bg-BG"/>
-        </w:rPr>
-      </w:pPr>
-      <w:r>
-        <w:rPr>
-          <w:rFonts w:eastAsia="Times New Roman" w:cs="Times New Roman"/>
-          <w:b/>
-          <w:bCs/>
-          <w:color w:val="800080"/>
-          <w:sz w:val="28"/>
-          <w:szCs w:val="28"/>
-          <w:lang w:eastAsia="bg-BG"/>
-        </w:rPr>
-        <w:t>Stabilize Yaw</w:t>
-      </w:r>
-    </w:p>
-    <w:p>
-      <w:pPr>
-        <w:numPr>
-          <w:ilvl w:val="0"/>
-          <w:numId w:val="14"/>
-        </w:numPr>
-        <w:shd w:val="clear" w:color="auto" w:fill="E6E9EF"/>
-        <w:spacing w:before="100" w:beforeAutospacing="1" w:after="100" w:afterAutospacing="1" w:line="292" w:lineRule="atLeast"/>
-        <w:rPr>
-          <w:rFonts w:eastAsia="Times New Roman" w:cs="Times New Roman"/>
-          <w:color w:val="000000"/>
-          <w:sz w:val="28"/>
-          <w:szCs w:val="28"/>
-          <w:lang w:eastAsia="bg-BG"/>
-        </w:rPr>
-      </w:pPr>
-      <w:r>
-        <w:rPr>
-          <w:rFonts w:eastAsia="Times New Roman" w:cs="Times New Roman"/>
-          <w:b/>
-          <w:bCs/>
-          <w:color w:val="008000"/>
-          <w:sz w:val="28"/>
-          <w:szCs w:val="28"/>
-          <w:lang w:eastAsia="bg-BG"/>
-        </w:rPr>
-        <w:t>P</w:t>
-      </w:r>
-      <w:r>
-        <w:rPr>
-          <w:rFonts w:eastAsia="Times New Roman" w:cs="Times New Roman"/>
-          <w:color w:val="000000"/>
-          <w:sz w:val="28"/>
-          <w:szCs w:val="28"/>
-          <w:lang w:eastAsia="bg-BG"/>
-        </w:rPr>
-        <w:t> - The desired rate at which the copter will return to the target heading.  If this is too high, it could cause an oscillation.</w:t>
-      </w:r>
-    </w:p>
-    <w:p>
-      <w:pPr>
-        <w:numPr>
-          <w:ilvl w:val="0"/>
-          <w:numId w:val="14"/>
-        </w:numPr>
-        <w:shd w:val="clear" w:color="auto" w:fill="E6E9EF"/>
-        <w:spacing w:before="100" w:beforeAutospacing="1" w:after="100" w:afterAutospacing="1" w:line="292" w:lineRule="atLeast"/>
-        <w:rPr>
-          <w:rFonts w:eastAsia="Times New Roman" w:cs="Times New Roman"/>
-          <w:color w:val="000000"/>
-          <w:sz w:val="28"/>
-          <w:szCs w:val="28"/>
-          <w:lang w:eastAsia="bg-BG"/>
-        </w:rPr>
-      </w:pPr>
-      <w:r>
-        <w:rPr>
-          <w:rFonts w:eastAsia="Times New Roman" w:cs="Times New Roman"/>
-          <w:b/>
-          <w:bCs/>
-          <w:color w:val="008000"/>
-          <w:sz w:val="28"/>
-          <w:szCs w:val="28"/>
-          <w:lang w:eastAsia="bg-BG"/>
-        </w:rPr>
-        <w:t>I</w:t>
-      </w:r>
-      <w:r>
-        <w:rPr>
-          <w:rFonts w:eastAsia="Times New Roman" w:cs="Times New Roman"/>
-          <w:color w:val="000000"/>
-          <w:sz w:val="28"/>
-          <w:szCs w:val="28"/>
-          <w:lang w:eastAsia="bg-BG"/>
-        </w:rPr>
-        <w:t> - Acts like a trim to overcome poor copter balance. Defines time it takes to achieve max value. Higher = faster.</w:t>
-      </w:r>
-    </w:p>
-    <w:p>
-      <w:pPr>
-        <w:numPr>
-          <w:ilvl w:val="0"/>
-          <w:numId w:val="14"/>
-        </w:numPr>
-        <w:shd w:val="clear" w:color="auto" w:fill="E6E9EF"/>
-        <w:spacing w:before="100" w:beforeAutospacing="1" w:after="100" w:afterAutospacing="1" w:line="292" w:lineRule="atLeast"/>
-        <w:rPr>
-          <w:rFonts w:eastAsia="Times New Roman" w:cs="Times New Roman"/>
-          <w:color w:val="000000"/>
-          <w:sz w:val="28"/>
-          <w:szCs w:val="28"/>
-          <w:lang w:eastAsia="bg-BG"/>
-        </w:rPr>
-      </w:pPr>
-      <w:r>
-        <w:rPr>
-          <w:rFonts w:eastAsia="Times New Roman" w:cs="Times New Roman"/>
-          <w:b/>
-          <w:bCs/>
-          <w:color w:val="008000"/>
-          <w:sz w:val="28"/>
-          <w:szCs w:val="28"/>
-          <w:lang w:eastAsia="bg-BG"/>
-        </w:rPr>
-        <w:t>IMAX</w:t>
-      </w:r>
-      <w:r>
-        <w:rPr>
-          <w:rFonts w:eastAsia="Times New Roman" w:cs="Times New Roman"/>
-          <w:color w:val="000000"/>
-          <w:sz w:val="28"/>
-          <w:szCs w:val="28"/>
-          <w:lang w:eastAsia="bg-BG"/>
-        </w:rPr>
-        <w:t> -</w:t>
-      </w:r>
-    </w:p>
-    <w:p>
-      <w:pPr>
-        <w:spacing w:after="0" w:line="240" w:lineRule="auto"/>
-        <w:rPr>
-          <w:rFonts w:eastAsia="Times New Roman" w:cs="Times New Roman"/>
-          <w:sz w:val="28"/>
-          <w:szCs w:val="28"/>
-          <w:lang w:eastAsia="bg-BG"/>
-        </w:rPr>
-      </w:pPr>
-      <w:r>
-        <w:rPr>
-          <w:rFonts w:eastAsia="Times New Roman" w:cs="Times New Roman"/>
-          <w:b/>
-          <w:bCs/>
-          <w:color w:val="800080"/>
-          <w:sz w:val="28"/>
-          <w:szCs w:val="28"/>
-          <w:lang w:eastAsia="bg-BG"/>
-        </w:rPr>
-        <w:t>Loiter Speed</w:t>
-      </w:r>
-    </w:p>
-    <w:p>
-      <w:pPr>
-        <w:numPr>
-          <w:ilvl w:val="0"/>
-          <w:numId w:val="15"/>
-        </w:numPr>
-        <w:shd w:val="clear" w:color="auto" w:fill="E6E9EF"/>
-        <w:spacing w:before="100" w:beforeAutospacing="1" w:after="100" w:afterAutospacing="1" w:line="292" w:lineRule="atLeast"/>
-        <w:rPr>
-          <w:rFonts w:eastAsia="Times New Roman" w:cs="Times New Roman"/>
-          <w:color w:val="000000"/>
-          <w:sz w:val="28"/>
-          <w:szCs w:val="28"/>
-          <w:lang w:eastAsia="bg-BG"/>
-        </w:rPr>
-      </w:pPr>
-      <w:r>
-        <w:rPr>
-          <w:rFonts w:eastAsia="Times New Roman" w:cs="Times New Roman"/>
-          <w:b/>
-          <w:bCs/>
-          <w:color w:val="008000"/>
-          <w:sz w:val="28"/>
-          <w:szCs w:val="28"/>
-          <w:lang w:eastAsia="bg-BG"/>
-        </w:rPr>
-        <w:t>P</w:t>
-      </w:r>
-      <w:r>
-        <w:rPr>
-          <w:rFonts w:eastAsia="Times New Roman" w:cs="Times New Roman"/>
-          <w:color w:val="008000"/>
-          <w:sz w:val="28"/>
-          <w:szCs w:val="28"/>
-          <w:lang w:eastAsia="bg-BG"/>
-        </w:rPr>
-        <w:t> </w:t>
-      </w:r>
-      <w:r>
-        <w:rPr>
-          <w:rFonts w:eastAsia="Times New Roman" w:cs="Times New Roman"/>
-          <w:color w:val="000000"/>
-          <w:sz w:val="28"/>
-          <w:szCs w:val="28"/>
-          <w:lang w:eastAsia="bg-BG"/>
-        </w:rPr>
-        <w:t>- Too low and Multi will overshoot position.</w:t>
-      </w:r>
-    </w:p>
-    <w:p>
-      <w:pPr>
-        <w:numPr>
-          <w:ilvl w:val="0"/>
-          <w:numId w:val="15"/>
-        </w:numPr>
-        <w:shd w:val="clear" w:color="auto" w:fill="E6E9EF"/>
-        <w:spacing w:before="100" w:beforeAutospacing="1" w:after="100" w:afterAutospacing="1" w:line="292" w:lineRule="atLeast"/>
-        <w:rPr>
-          <w:rFonts w:eastAsia="Times New Roman" w:cs="Times New Roman"/>
-          <w:color w:val="000000"/>
-          <w:sz w:val="28"/>
-          <w:szCs w:val="28"/>
-          <w:lang w:eastAsia="bg-BG"/>
-        </w:rPr>
-      </w:pPr>
-      <w:r>
-        <w:rPr>
-          <w:rFonts w:eastAsia="Times New Roman" w:cs="Times New Roman"/>
-          <w:b/>
-          <w:bCs/>
-          <w:color w:val="008000"/>
-          <w:sz w:val="28"/>
-          <w:szCs w:val="28"/>
-          <w:lang w:eastAsia="bg-BG"/>
-        </w:rPr>
-        <w:t>I</w:t>
-      </w:r>
-      <w:r>
-        <w:rPr>
-          <w:rFonts w:eastAsia="Times New Roman" w:cs="Times New Roman"/>
-          <w:b/>
-          <w:bCs/>
-          <w:color w:val="000000"/>
-          <w:sz w:val="28"/>
-          <w:szCs w:val="28"/>
-          <w:lang w:eastAsia="bg-BG"/>
-        </w:rPr>
-        <w:t> </w:t>
-      </w:r>
-      <w:r>
-        <w:rPr>
-          <w:rFonts w:eastAsia="Times New Roman" w:cs="Times New Roman"/>
-          <w:color w:val="000000"/>
-          <w:sz w:val="28"/>
-          <w:szCs w:val="28"/>
-          <w:lang w:eastAsia="bg-BG"/>
-        </w:rPr>
-        <w:t>- Overcomes wind to hold position (turn to zero in no wind conditions to tune P)</w:t>
-      </w:r>
-    </w:p>
-    <w:p>
-      <w:pPr>
-        <w:numPr>
-          <w:ilvl w:val="0"/>
-          <w:numId w:val="15"/>
-        </w:numPr>
-        <w:shd w:val="clear" w:color="auto" w:fill="E6E9EF"/>
-        <w:spacing w:before="100" w:beforeAutospacing="1" w:after="100" w:afterAutospacing="1" w:line="292" w:lineRule="atLeast"/>
-        <w:rPr>
-          <w:rFonts w:eastAsia="Times New Roman" w:cs="Times New Roman"/>
-          <w:color w:val="000000"/>
-          <w:sz w:val="28"/>
-          <w:szCs w:val="28"/>
-          <w:lang w:eastAsia="bg-BG"/>
-        </w:rPr>
-      </w:pPr>
-      <w:r>
-        <w:rPr>
-          <w:rFonts w:eastAsia="Times New Roman" w:cs="Times New Roman"/>
-          <w:b/>
-          <w:bCs/>
-          <w:color w:val="008000"/>
-          <w:sz w:val="28"/>
-          <w:szCs w:val="28"/>
-          <w:lang w:eastAsia="bg-BG"/>
-        </w:rPr>
-        <w:t>IMAX</w:t>
-      </w:r>
-      <w:r>
-        <w:rPr>
-          <w:rFonts w:eastAsia="Times New Roman" w:cs="Times New Roman"/>
-          <w:color w:val="000000"/>
-          <w:sz w:val="28"/>
-          <w:szCs w:val="28"/>
-          <w:lang w:eastAsia="bg-BG"/>
-        </w:rPr>
-        <w:t> - Maximum speed to position.</w:t>
-      </w:r>
-    </w:p>
-    <w:p>
-      <w:pPr>
-        <w:spacing w:after="0" w:line="240" w:lineRule="auto"/>
-        <w:rPr>
-          <w:rFonts w:eastAsia="Times New Roman" w:cs="Times New Roman"/>
-          <w:sz w:val="28"/>
-          <w:szCs w:val="28"/>
-          <w:lang w:eastAsia="bg-BG"/>
-        </w:rPr>
-      </w:pPr>
-      <w:r>
-        <w:rPr>
-          <w:rFonts w:eastAsia="Times New Roman" w:cs="Times New Roman"/>
-          <w:b/>
-          <w:bCs/>
-          <w:color w:val="800080"/>
-          <w:sz w:val="28"/>
-          <w:szCs w:val="28"/>
-          <w:lang w:eastAsia="bg-BG"/>
-        </w:rPr>
-        <w:t>Rate Loiter</w:t>
-      </w:r>
-    </w:p>
-    <w:p>
-      <w:pPr>
-        <w:numPr>
-          <w:ilvl w:val="0"/>
-          <w:numId w:val="16"/>
-        </w:numPr>
-        <w:shd w:val="clear" w:color="auto" w:fill="E6E9EF"/>
-        <w:spacing w:before="100" w:beforeAutospacing="1" w:after="100" w:afterAutospacing="1" w:line="292" w:lineRule="atLeast"/>
-        <w:rPr>
-          <w:rFonts w:eastAsia="Times New Roman" w:cs="Times New Roman"/>
-          <w:color w:val="000000"/>
-          <w:sz w:val="28"/>
-          <w:szCs w:val="28"/>
-          <w:lang w:eastAsia="bg-BG"/>
-        </w:rPr>
-      </w:pPr>
-      <w:r>
-        <w:rPr>
-          <w:rFonts w:eastAsia="Times New Roman" w:cs="Times New Roman"/>
-          <w:b/>
-          <w:bCs/>
-          <w:color w:val="008000"/>
-          <w:sz w:val="28"/>
-          <w:szCs w:val="28"/>
-          <w:lang w:eastAsia="bg-BG"/>
-        </w:rPr>
-        <w:t>P</w:t>
-      </w:r>
-      <w:r>
-        <w:rPr>
-          <w:rFonts w:eastAsia="Times New Roman" w:cs="Times New Roman"/>
-          <w:color w:val="000000"/>
-          <w:sz w:val="28"/>
-          <w:szCs w:val="28"/>
-          <w:lang w:eastAsia="bg-BG"/>
-        </w:rPr>
-        <w:t> - The rate at which the copter will move towards the target point.  If this is not high enough, the copter will not be able to fight high winds and will drift.  If it's too high, it will oscillate around the target.</w:t>
-      </w:r>
-    </w:p>
-    <w:p>
-      <w:pPr>
-        <w:numPr>
-          <w:ilvl w:val="0"/>
-          <w:numId w:val="16"/>
-        </w:numPr>
-        <w:shd w:val="clear" w:color="auto" w:fill="E6E9EF"/>
-        <w:spacing w:before="100" w:beforeAutospacing="1" w:after="100" w:afterAutospacing="1" w:line="292" w:lineRule="atLeast"/>
-        <w:rPr>
-          <w:rFonts w:eastAsia="Times New Roman" w:cs="Times New Roman"/>
-          <w:color w:val="000000"/>
-          <w:sz w:val="28"/>
-          <w:szCs w:val="28"/>
-          <w:lang w:eastAsia="bg-BG"/>
-        </w:rPr>
-      </w:pPr>
-      <w:r>
-        <w:rPr>
-          <w:rFonts w:eastAsia="Times New Roman" w:cs="Times New Roman"/>
-          <w:b/>
-          <w:bCs/>
-          <w:color w:val="008000"/>
-          <w:sz w:val="28"/>
-          <w:szCs w:val="28"/>
-          <w:lang w:eastAsia="bg-BG"/>
-        </w:rPr>
-        <w:t>I</w:t>
-      </w:r>
-      <w:r>
-        <w:rPr>
-          <w:rFonts w:eastAsia="Times New Roman" w:cs="Times New Roman"/>
-          <w:b/>
-          <w:bCs/>
-          <w:color w:val="000000"/>
-          <w:sz w:val="28"/>
-          <w:szCs w:val="28"/>
-          <w:lang w:eastAsia="bg-BG"/>
-        </w:rPr>
-        <w:t> </w:t>
-      </w:r>
-      <w:r>
-        <w:rPr>
-          <w:rFonts w:eastAsia="Times New Roman" w:cs="Times New Roman"/>
-          <w:color w:val="000000"/>
-          <w:sz w:val="28"/>
-          <w:szCs w:val="28"/>
-          <w:lang w:eastAsia="bg-BG"/>
-        </w:rPr>
-        <w:t>- This will help the copter fight winds while having a zero error.  However use it with caution because it will also cause an oscillation if it's too high.</w:t>
-      </w:r>
-    </w:p>
-    <w:p>
-      <w:pPr>
-        <w:numPr>
-          <w:ilvl w:val="0"/>
-          <w:numId w:val="16"/>
-        </w:numPr>
-        <w:shd w:val="clear" w:color="auto" w:fill="E6E9EF"/>
-        <w:spacing w:before="100" w:beforeAutospacing="1" w:after="100" w:afterAutospacing="1" w:line="292" w:lineRule="atLeast"/>
-        <w:rPr>
-          <w:rFonts w:eastAsia="Times New Roman" w:cs="Times New Roman"/>
-          <w:color w:val="000000"/>
-          <w:sz w:val="28"/>
-          <w:szCs w:val="28"/>
-          <w:lang w:eastAsia="bg-BG"/>
-        </w:rPr>
-      </w:pPr>
-      <w:r>
-        <w:rPr>
-          <w:rFonts w:eastAsia="Times New Roman" w:cs="Times New Roman"/>
-          <w:b/>
-          <w:bCs/>
-          <w:color w:val="008000"/>
-          <w:sz w:val="28"/>
-          <w:szCs w:val="28"/>
-          <w:lang w:eastAsia="bg-BG"/>
-        </w:rPr>
-        <w:t>D</w:t>
-      </w:r>
-    </w:p>
-    <w:p>
-      <w:pPr>
-        <w:numPr>
-          <w:ilvl w:val="0"/>
-          <w:numId w:val="16"/>
-        </w:numPr>
-        <w:shd w:val="clear" w:color="auto" w:fill="E6E9EF"/>
-        <w:spacing w:before="100" w:beforeAutospacing="1" w:after="100" w:afterAutospacing="1" w:line="292" w:lineRule="atLeast"/>
-        <w:rPr>
-          <w:rFonts w:eastAsia="Times New Roman" w:cs="Times New Roman"/>
-          <w:color w:val="000000"/>
-          <w:sz w:val="28"/>
-          <w:szCs w:val="28"/>
-          <w:lang w:eastAsia="bg-BG"/>
-        </w:rPr>
-      </w:pPr>
-      <w:r>
-        <w:rPr>
-          <w:rFonts w:eastAsia="Times New Roman" w:cs="Times New Roman"/>
-          <w:b/>
-          <w:bCs/>
-          <w:color w:val="008000"/>
-          <w:sz w:val="28"/>
-          <w:szCs w:val="28"/>
-          <w:lang w:eastAsia="bg-BG"/>
-        </w:rPr>
-        <w:t>IMAX</w:t>
-      </w:r>
-      <w:r>
-        <w:rPr>
-          <w:rFonts w:eastAsia="Times New Roman" w:cs="Times New Roman"/>
-          <w:color w:val="000000"/>
-          <w:sz w:val="28"/>
-          <w:szCs w:val="28"/>
-          <w:lang w:eastAsia="bg-BG"/>
-        </w:rPr>
-        <w:t> - The maximum possible build up of Loiter</w:t>
-      </w:r>
-    </w:p>
-    <w:p>
-      <w:pPr>
-        <w:spacing w:after="0" w:line="240" w:lineRule="auto"/>
-        <w:rPr>
-          <w:rFonts w:eastAsia="Times New Roman" w:cs="Times New Roman"/>
-          <w:sz w:val="28"/>
-          <w:szCs w:val="28"/>
-          <w:lang w:eastAsia="bg-BG"/>
-        </w:rPr>
-      </w:pPr>
-      <w:r>
-        <w:rPr>
-          <w:rFonts w:eastAsia="Times New Roman" w:cs="Times New Roman"/>
-          <w:b/>
-          <w:bCs/>
-          <w:color w:val="800080"/>
-          <w:sz w:val="28"/>
-          <w:szCs w:val="28"/>
-          <w:lang w:eastAsia="bg-BG"/>
-        </w:rPr>
-        <w:t>Throttle Rate</w:t>
-      </w:r>
-    </w:p>
-    <w:p>
-      <w:pPr>
-        <w:numPr>
-          <w:ilvl w:val="0"/>
-          <w:numId w:val="17"/>
-        </w:numPr>
-        <w:shd w:val="clear" w:color="auto" w:fill="E6E9EF"/>
-        <w:spacing w:before="100" w:beforeAutospacing="1" w:after="100" w:afterAutospacing="1" w:line="292" w:lineRule="atLeast"/>
-        <w:rPr>
-          <w:rFonts w:eastAsia="Times New Roman" w:cs="Times New Roman"/>
-          <w:color w:val="000000"/>
-          <w:sz w:val="28"/>
-          <w:szCs w:val="28"/>
-          <w:lang w:eastAsia="bg-BG"/>
-        </w:rPr>
-      </w:pPr>
-      <w:r>
-        <w:rPr>
-          <w:rFonts w:eastAsia="Times New Roman" w:cs="Times New Roman"/>
-          <w:b/>
-          <w:bCs/>
-          <w:color w:val="008000"/>
-          <w:sz w:val="28"/>
-          <w:szCs w:val="28"/>
-          <w:lang w:eastAsia="bg-BG"/>
-        </w:rPr>
-        <w:lastRenderedPageBreak/>
-        <w:t>P</w:t>
-      </w:r>
-      <w:r>
-        <w:rPr>
-          <w:rFonts w:eastAsia="Times New Roman" w:cs="Times New Roman"/>
-          <w:color w:val="000000"/>
-          <w:sz w:val="28"/>
-          <w:szCs w:val="28"/>
-          <w:lang w:eastAsia="bg-BG"/>
-        </w:rPr>
-        <w:t> - amount of throttle output used to change the climb rate</w:t>
-      </w:r>
-    </w:p>
-    <w:p>
-      <w:pPr>
-        <w:numPr>
-          <w:ilvl w:val="0"/>
-          <w:numId w:val="17"/>
-        </w:numPr>
-        <w:shd w:val="clear" w:color="auto" w:fill="E6E9EF"/>
-        <w:spacing w:before="100" w:beforeAutospacing="1" w:after="100" w:afterAutospacing="1" w:line="292" w:lineRule="atLeast"/>
-        <w:rPr>
-          <w:rFonts w:eastAsia="Times New Roman" w:cs="Times New Roman"/>
-          <w:color w:val="000000"/>
-          <w:sz w:val="28"/>
-          <w:szCs w:val="28"/>
-          <w:lang w:eastAsia="bg-BG"/>
-        </w:rPr>
-      </w:pPr>
-      <w:r>
-        <w:rPr>
-          <w:rFonts w:eastAsia="Times New Roman" w:cs="Times New Roman"/>
-          <w:b/>
-          <w:bCs/>
-          <w:color w:val="008000"/>
-          <w:sz w:val="28"/>
-          <w:szCs w:val="28"/>
-          <w:lang w:eastAsia="bg-BG"/>
-        </w:rPr>
-        <w:t>I</w:t>
-      </w:r>
-      <w:r>
-        <w:rPr>
-          <w:rFonts w:eastAsia="Times New Roman" w:cs="Times New Roman"/>
-          <w:color w:val="008000"/>
-          <w:sz w:val="28"/>
-          <w:szCs w:val="28"/>
-          <w:lang w:eastAsia="bg-BG"/>
-        </w:rPr>
-        <w:t> </w:t>
-      </w:r>
-      <w:r>
-        <w:rPr>
-          <w:rFonts w:eastAsia="Times New Roman" w:cs="Times New Roman"/>
-          <w:color w:val="000000"/>
-          <w:sz w:val="28"/>
-          <w:szCs w:val="28"/>
-          <w:lang w:eastAsia="bg-BG"/>
-        </w:rPr>
-        <w:t>- compensates for error in achieving desired climb rate (zero by default.)</w:t>
-      </w:r>
-    </w:p>
-    <w:p>
-      <w:pPr>
-        <w:numPr>
-          <w:ilvl w:val="0"/>
-          <w:numId w:val="17"/>
-        </w:numPr>
-        <w:shd w:val="clear" w:color="auto" w:fill="E6E9EF"/>
-        <w:spacing w:before="100" w:beforeAutospacing="1" w:after="100" w:afterAutospacing="1" w:line="292" w:lineRule="atLeast"/>
-        <w:rPr>
-          <w:rFonts w:eastAsia="Times New Roman" w:cs="Times New Roman"/>
-          <w:color w:val="000000"/>
-          <w:sz w:val="28"/>
-          <w:szCs w:val="28"/>
-          <w:lang w:eastAsia="bg-BG"/>
-        </w:rPr>
-      </w:pPr>
-      <w:r>
-        <w:rPr>
-          <w:rFonts w:eastAsia="Times New Roman" w:cs="Times New Roman"/>
-          <w:b/>
-          <w:bCs/>
-          <w:color w:val="008000"/>
-          <w:sz w:val="28"/>
-          <w:szCs w:val="28"/>
-          <w:lang w:eastAsia="bg-BG"/>
-        </w:rPr>
-        <w:t>D</w:t>
-      </w:r>
-    </w:p>
-    <w:p>
-      <w:pPr>
-        <w:numPr>
-          <w:ilvl w:val="0"/>
-          <w:numId w:val="17"/>
-        </w:numPr>
-        <w:shd w:val="clear" w:color="auto" w:fill="E6E9EF"/>
-        <w:spacing w:before="100" w:beforeAutospacing="1" w:after="100" w:afterAutospacing="1" w:line="292" w:lineRule="atLeast"/>
-        <w:rPr>
-          <w:rFonts w:eastAsia="Times New Roman" w:cs="Times New Roman"/>
-          <w:color w:val="000000"/>
-          <w:sz w:val="28"/>
-          <w:szCs w:val="28"/>
-          <w:lang w:eastAsia="bg-BG"/>
-        </w:rPr>
-      </w:pPr>
-      <w:r>
-        <w:rPr>
-          <w:rFonts w:eastAsia="Times New Roman" w:cs="Times New Roman"/>
-          <w:b/>
-          <w:bCs/>
-          <w:color w:val="008000"/>
-          <w:sz w:val="28"/>
-          <w:szCs w:val="28"/>
-          <w:lang w:eastAsia="bg-BG"/>
-        </w:rPr>
-        <w:t>IMAX</w:t>
-      </w:r>
-      <w:r>
-        <w:rPr>
-          <w:rFonts w:eastAsia="Times New Roman" w:cs="Times New Roman"/>
-          <w:color w:val="000000"/>
-          <w:sz w:val="28"/>
-          <w:szCs w:val="28"/>
-          <w:lang w:eastAsia="bg-BG"/>
-        </w:rPr>
-        <w:t>  - The maximum possible build up of throttle.</w:t>
-      </w:r>
-    </w:p>
-    <w:p>
-      <w:pPr>
-        <w:spacing w:after="0" w:line="240" w:lineRule="auto"/>
-        <w:rPr>
-          <w:rFonts w:eastAsia="Times New Roman" w:cs="Times New Roman"/>
-          <w:sz w:val="28"/>
-          <w:szCs w:val="28"/>
-          <w:lang w:eastAsia="bg-BG"/>
-        </w:rPr>
-      </w:pPr>
-      <w:r>
-        <w:rPr>
-          <w:rFonts w:eastAsia="Times New Roman" w:cs="Times New Roman"/>
-          <w:b/>
-          <w:bCs/>
-          <w:color w:val="800080"/>
-          <w:sz w:val="28"/>
-          <w:szCs w:val="28"/>
-          <w:lang w:eastAsia="bg-BG"/>
-        </w:rPr>
-        <w:t>Altitude Hold</w:t>
-      </w:r>
-      <w:r>
-        <w:rPr>
-          <w:rFonts w:eastAsia="Times New Roman" w:cs="Times New Roman"/>
-          <w:color w:val="000000"/>
-          <w:sz w:val="28"/>
-          <w:szCs w:val="28"/>
-          <w:lang w:eastAsia="bg-BG"/>
-        </w:rPr>
-        <w:br/>
-      </w:r>
-      <w:r>
-        <w:rPr>
-          <w:rFonts w:eastAsia="Times New Roman" w:cs="Times New Roman"/>
-          <w:color w:val="000000"/>
-          <w:sz w:val="28"/>
-          <w:szCs w:val="28"/>
-          <w:shd w:val="clear" w:color="auto" w:fill="E6E9EF"/>
-          <w:lang w:eastAsia="bg-BG"/>
-        </w:rPr>
-        <w:t> </w:t>
-      </w:r>
-      <w:r>
-        <w:rPr>
-          <w:rFonts w:eastAsia="Times New Roman" w:cs="Times New Roman"/>
-          <w:color w:val="000000"/>
-          <w:sz w:val="28"/>
-          <w:szCs w:val="28"/>
-          <w:lang w:eastAsia="bg-BG"/>
-        </w:rPr>
-        <w:br/>
-        <w:t>If you are having problems tuning ALT HOLD, make sure you have minimised all vibrations of the frame and mounted the FC on foam or gel etc. Also try setting AHRS_MPU6K_FILTER to 20 in advanced params in Mission Planner</w:t>
-      </w:r>
-    </w:p>
-    <w:p>
-      <w:pPr>
-        <w:numPr>
-          <w:ilvl w:val="0"/>
-          <w:numId w:val="18"/>
-        </w:numPr>
-        <w:shd w:val="clear" w:color="auto" w:fill="E6E9EF"/>
-        <w:spacing w:before="100" w:beforeAutospacing="1" w:after="100" w:afterAutospacing="1" w:line="292" w:lineRule="atLeast"/>
-        <w:rPr>
-          <w:rFonts w:eastAsia="Times New Roman" w:cs="Times New Roman"/>
-          <w:color w:val="000000"/>
-          <w:sz w:val="28"/>
-          <w:szCs w:val="28"/>
-          <w:lang w:eastAsia="bg-BG"/>
-        </w:rPr>
-      </w:pPr>
-      <w:r>
-        <w:rPr>
-          <w:rFonts w:eastAsia="Times New Roman" w:cs="Times New Roman"/>
-          <w:b/>
-          <w:bCs/>
-          <w:color w:val="008000"/>
-          <w:sz w:val="28"/>
-          <w:szCs w:val="28"/>
-          <w:lang w:eastAsia="bg-BG"/>
-        </w:rPr>
-        <w:t>P</w:t>
-      </w:r>
-      <w:r>
-        <w:rPr>
-          <w:rFonts w:eastAsia="Times New Roman" w:cs="Times New Roman"/>
-          <w:color w:val="008000"/>
-          <w:sz w:val="28"/>
-          <w:szCs w:val="28"/>
-          <w:lang w:eastAsia="bg-BG"/>
-        </w:rPr>
-        <w:t> </w:t>
-      </w:r>
-      <w:r>
-        <w:rPr>
-          <w:rFonts w:eastAsia="Times New Roman" w:cs="Times New Roman"/>
-          <w:color w:val="000000"/>
-          <w:sz w:val="28"/>
-          <w:szCs w:val="28"/>
-          <w:lang w:eastAsia="bg-BG"/>
-        </w:rPr>
-        <w:t>- Used to convert altitude error in centimeters to a desired climb_rate in centimeter/second. Higher = faster climb rate</w:t>
-      </w:r>
-    </w:p>
-    <w:p>
-      <w:pPr>
-        <w:numPr>
-          <w:ilvl w:val="0"/>
-          <w:numId w:val="18"/>
-        </w:numPr>
-        <w:shd w:val="clear" w:color="auto" w:fill="E6E9EF"/>
-        <w:spacing w:before="100" w:beforeAutospacing="1" w:after="100" w:afterAutospacing="1" w:line="292" w:lineRule="atLeast"/>
-        <w:rPr>
-          <w:rFonts w:eastAsia="Times New Roman" w:cs="Times New Roman"/>
-          <w:color w:val="000000"/>
-          <w:sz w:val="28"/>
-          <w:szCs w:val="28"/>
-          <w:lang w:eastAsia="bg-BG"/>
-        </w:rPr>
-      </w:pPr>
-      <w:r>
-        <w:rPr>
-          <w:rFonts w:eastAsia="Times New Roman" w:cs="Times New Roman"/>
-          <w:b/>
-          <w:bCs/>
-          <w:color w:val="008000"/>
-          <w:sz w:val="28"/>
-          <w:szCs w:val="28"/>
-          <w:lang w:eastAsia="bg-BG"/>
-        </w:rPr>
-        <w:t>I</w:t>
-      </w:r>
-      <w:r>
-        <w:rPr>
-          <w:rFonts w:eastAsia="Times New Roman" w:cs="Times New Roman"/>
-          <w:color w:val="008000"/>
-          <w:sz w:val="28"/>
-          <w:szCs w:val="28"/>
-          <w:lang w:eastAsia="bg-BG"/>
-        </w:rPr>
-        <w:t> </w:t>
-      </w:r>
-      <w:r>
-        <w:rPr>
-          <w:rFonts w:eastAsia="Times New Roman" w:cs="Times New Roman"/>
-          <w:color w:val="000000"/>
-          <w:sz w:val="28"/>
-          <w:szCs w:val="28"/>
-          <w:lang w:eastAsia="bg-BG"/>
-        </w:rPr>
-        <w:t>- Used to account for a copter having trouble holding altitude, usually due to a low voltage battery.</w:t>
-      </w:r>
-    </w:p>
-    <w:p>
-      <w:pPr>
-        <w:numPr>
-          <w:ilvl w:val="0"/>
-          <w:numId w:val="18"/>
-        </w:numPr>
-        <w:shd w:val="clear" w:color="auto" w:fill="E6E9EF"/>
-        <w:spacing w:before="100" w:beforeAutospacing="1" w:after="100" w:afterAutospacing="1" w:line="292" w:lineRule="atLeast"/>
-        <w:rPr>
-          <w:rFonts w:eastAsia="Times New Roman" w:cs="Times New Roman"/>
-          <w:color w:val="000000"/>
-          <w:sz w:val="28"/>
-          <w:szCs w:val="28"/>
-          <w:lang w:eastAsia="bg-BG"/>
-        </w:rPr>
-      </w:pPr>
-      <w:r>
-        <w:rPr>
-          <w:rFonts w:eastAsia="Times New Roman" w:cs="Times New Roman"/>
-          <w:b/>
-          <w:bCs/>
-          <w:color w:val="008000"/>
-          <w:sz w:val="28"/>
-          <w:szCs w:val="28"/>
-          <w:lang w:eastAsia="bg-BG"/>
-        </w:rPr>
-        <w:t>IMAX</w:t>
-      </w:r>
-      <w:r>
-        <w:rPr>
-          <w:rFonts w:eastAsia="Times New Roman" w:cs="Times New Roman"/>
-          <w:color w:val="000000"/>
-          <w:sz w:val="28"/>
-          <w:szCs w:val="28"/>
-          <w:lang w:eastAsia="bg-BG"/>
-        </w:rPr>
-        <w:t> - Amount of throttle we can adjust  (units: 1000 = 100%)</w:t>
-      </w:r>
-    </w:p>
-    <w:p>
-      <w:pPr>
-        <w:autoSpaceDE w:val="0"/>
-        <w:autoSpaceDN w:val="0"/>
-        <w:adjustRightInd w:val="0"/>
-        <w:spacing w:after="0" w:line="360" w:lineRule="auto"/>
-        <w:jc w:val="both"/>
-        <w:rPr>
-          <w:rFonts w:eastAsia="TimesNewRomanPSMT" w:cs="TimesNewRomanPSMT"/>
-          <w:sz w:val="28"/>
-          <w:szCs w:val="28"/>
-        </w:rPr>
-      </w:pPr>
-    </w:p>
-    <w:p>
-      <w:pPr>
-        <w:spacing w:line="360" w:lineRule="auto"/>
-        <w:rPr>
-          <w:sz w:val="28"/>
-          <w:szCs w:val="28"/>
-        </w:rPr>
-      </w:pPr>
-    </w:p>
-    <w:p>
-      <w:pPr>
-        <w:spacing w:line="360" w:lineRule="auto"/>
-        <w:rPr>
-          <w:sz w:val="28"/>
-          <w:szCs w:val="28"/>
-        </w:rPr>
-      </w:pPr>
-    </w:p>
-    <w:p>
-      <w:pPr>
-        <w:spacing w:line="360" w:lineRule="auto"/>
-        <w:rPr>
-          <w:sz w:val="28"/>
-          <w:szCs w:val="28"/>
-        </w:rPr>
-      </w:pPr>
-    </w:p>
-    <w:p>
-      <w:pPr>
-        <w:spacing w:line="360" w:lineRule="auto"/>
-        <w:rPr>
-          <w:sz w:val="28"/>
-          <w:szCs w:val="28"/>
-        </w:rPr>
-      </w:pPr>
-    </w:p>
-    <w:p>
-      <w:pPr>
-        <w:spacing w:line="360" w:lineRule="auto"/>
-        <w:rPr>
-          <w:sz w:val="28"/>
-          <w:szCs w:val="28"/>
-        </w:rPr>
-      </w:pPr>
-    </w:p>
-    <w:p>
-      <w:pPr>
-        <w:spacing w:line="360" w:lineRule="auto"/>
-        <w:rPr>
-          <w:sz w:val="28"/>
-          <w:szCs w:val="28"/>
-        </w:rPr>
-      </w:pPr>
-    </w:p>
-    <w:p>
-      <w:pPr>
-        <w:spacing w:line="360" w:lineRule="auto"/>
-        <w:rPr>
-          <w:sz w:val="28"/>
-          <w:szCs w:val="28"/>
-        </w:rPr>
-      </w:pPr>
-    </w:p>
-    <w:p>
-      <w:pPr>
-        <w:spacing w:line="360" w:lineRule="auto"/>
-        <w:rPr>
-          <w:sz w:val="28"/>
-          <w:szCs w:val="28"/>
-        </w:rPr>
-      </w:pPr>
-    </w:p>
-    <w:p>
-      <w:pPr>
-        <w:spacing w:line="360" w:lineRule="auto"/>
-        <w:rPr>
-          <w:sz w:val="28"/>
-          <w:szCs w:val="28"/>
-        </w:rPr>
-      </w:pPr>
-    </w:p>
-    <w:p>
-      <w:pPr>
-        <w:spacing w:line="360" w:lineRule="auto"/>
-        <w:rPr>
-          <w:sz w:val="28"/>
-          <w:szCs w:val="28"/>
-        </w:rPr>
-      </w:pPr>
-      <w:r>
-        <w:rPr>
-          <w:sz w:val="28"/>
-          <w:szCs w:val="28"/>
-        </w:rPr>
-        <w:t xml:space="preserve">Ардукоптер Контрол обяснение </w:t>
-      </w:r>
-    </w:p>
-    <w:p>
-      <w:pPr>
-        <w:pStyle w:val="NormalWeb"/>
-      </w:pPr>
-      <w:r>
-        <w:lastRenderedPageBreak/>
-        <w:t>What we are trying to do with this controller is remove the need for the different stages of altitude changing that was in there before. This controller can handle both the altitude hold function as well as the fast altitude changes. We have tested it up to 5 m/s. This lets us do the very fast reduction in altitude I think you were asking for. It also does this with very little overshoot.</w:t>
-      </w:r>
-    </w:p>
-    <w:p>
-      <w:pPr>
-        <w:pStyle w:val="NormalWeb"/>
-      </w:pPr>
-      <w:r>
-        <w:t>We use the square root of distance relationship to slow the airframe at reasonable accelerations to remove the very large accelerations that a linear distance vs velocity relationship applied. We took this one step further by combining the linear relation P loop with the square root relationship. This provides a smooth transition between the two modes in both acceleration and velocity.</w:t>
-      </w:r>
-    </w:p>
-    <w:p>
-      <w:pPr>
-        <w:pStyle w:val="NormalWeb"/>
-      </w:pPr>
-      <w:r>
-        <w:t>The linear distance calculation is the distance that the square root relationship needs to be moved in order for the linear velocity relationship to be a tangent to the square root velocity relationship. This provides a step free transition between the two at the linear distance x 2. Acceleration of the two curves is also equal at this distance meaning that the motors don't pulse as we swap between the two curves.</w:t>
-      </w:r>
-    </w:p>
-    <w:p>
-      <w:pPr>
-        <w:pStyle w:val="NormalWeb"/>
-      </w:pPr>
-      <w:r>
-        <w:t> The 250 cm/s/s is the maximum acceleration that will be required of the copter while still allowing the copter to stop without overshoot. The copter will not reach these accelerations unless it is instructed to travel over approximately 125 cm/s. This shouldn't happen during Alt Hold but can happen during Altitude changes. This limit was chosen because it should be achievable for all reasonably designed copters. To not be capable of this acceleration the copter would have a cruise throttle of over 700.</w:t>
-      </w:r>
-    </w:p>
-    <w:p>
-      <w:pPr>
-        <w:pStyle w:val="NormalWeb"/>
-      </w:pPr>
-      <w:r>
-        <w:t>Using this controller you can still move the requested altitude slowly however if we need to stop or change direction it is able to still follow that request. In fact, the controller is not limited in the acceleration it can ask for. In an emergency this controller will be able to do it in less than 1 second and 2.5m. (I realize these are simple calculations and this situation only occurs if the user asks for stupid things).</w:t>
-      </w:r>
-    </w:p>
-    <w:p>
-      <w:pPr>
-        <w:pStyle w:val="NormalWeb"/>
-      </w:pPr>
-      <w:r>
-        <w:t>We now have different speed limits for up and down but currently they are set to the same thing. We did this because the controller can now handle much faster rates so we didn't think we needed to limit it to such small values going down. I assume this was done for safety.</w:t>
-      </w:r>
-    </w:p>
-    <w:p>
-      <w:pPr>
-        <w:pStyle w:val="NormalWeb"/>
-      </w:pPr>
-      <w:r>
-        <w:t>The final thing I should mention is the design of the controller with respect to the pid loops. This is a (P/sqrt) -&gt; PD -&gt; PI (Position -&gt; Velocity -&gt; Acceleration) controller by default. However, there may be advantages to using (P/sqrt) -&gt; PD -&gt; PID with correct filtering.</w:t>
-      </w:r>
-    </w:p>
-    <w:p>
-      <w:pPr>
-        <w:pStyle w:val="NormalWeb"/>
-      </w:pPr>
-      <w:r>
-        <w:t> So why no I term in position. This is because the I terms in these loops will reduce the following error when using this controller with a moving set point. The current design of the controller ensures that the distance between the moving altitude request and the current altitude is enough for the controller to stop the aircraft in that distance without accelerating beyond 250 cm/s/s. This is how we achieve such a small overshoot from very fast decent rates. This is also why we don't use an I term in the Velocity controller, we don't want overshoots due to I term build up.</w:t>
-      </w:r>
-    </w:p>
-    <w:p>
-      <w:pPr>
-        <w:pStyle w:val="NormalWeb"/>
-      </w:pPr>
-      <w:r>
-        <w:t xml:space="preserve">The other parameter that is critical in this function is the velocity D term. This has the effect of minimizing the error between the requested velocity and the desired velocity during </w:t>
-      </w:r>
-      <w:r>
-        <w:lastRenderedPageBreak/>
-        <w:t>deceleration. This is set as large as it can be without noticing any jerkiness or oscillation during altitude changes.</w:t>
       </w:r>
     </w:p>
     <w:p>
@@ -6501,6 +5632,127 @@
     </w:lvl>
   </w:abstractNum>
   <w:abstractNum w:abstractNumId="11">
+    <w:nsid w:val="25125EC2"/>
+    <w:multiLevelType w:val="multilevel"/>
+    <w:tmpl w:val="260CEE4A"/>
+    <w:lvl w:ilvl="0">
+      <w:start w:val="3"/>
+      <w:numFmt w:val="decimal"/>
+      <w:lvlText w:val="%1."/>
+      <w:lvlJc w:val="left"/>
+      <w:pPr>
+        <w:ind w:left="720" w:hanging="360"/>
+      </w:pPr>
+      <w:rPr>
+        <w:rFonts w:hint="default"/>
+      </w:rPr>
+    </w:lvl>
+    <w:lvl w:ilvl="1">
+      <w:start w:val="1"/>
+      <w:numFmt w:val="decimal"/>
+      <w:isLgl/>
+      <w:lvlText w:val="%1.%2"/>
+      <w:lvlJc w:val="left"/>
+      <w:pPr>
+        <w:ind w:left="1226" w:hanging="375"/>
+      </w:pPr>
+      <w:rPr>
+        <w:rFonts w:hint="default"/>
+      </w:rPr>
+    </w:lvl>
+    <w:lvl w:ilvl="2">
+      <w:start w:val="1"/>
+      <w:numFmt w:val="decimal"/>
+      <w:isLgl/>
+      <w:lvlText w:val="%1.%2.%3"/>
+      <w:lvlJc w:val="left"/>
+      <w:pPr>
+        <w:ind w:left="2520" w:hanging="720"/>
+      </w:pPr>
+      <w:rPr>
+        <w:rFonts w:hint="default"/>
+      </w:rPr>
+    </w:lvl>
+    <w:lvl w:ilvl="3">
+      <w:start w:val="1"/>
+      <w:numFmt w:val="decimal"/>
+      <w:isLgl/>
+      <w:lvlText w:val="%1.%2.%3.%4"/>
+      <w:lvlJc w:val="left"/>
+      <w:pPr>
+        <w:ind w:left="3600" w:hanging="1080"/>
+      </w:pPr>
+      <w:rPr>
+        <w:rFonts w:hint="default"/>
+      </w:rPr>
+    </w:lvl>
+    <w:lvl w:ilvl="4">
+      <w:start w:val="1"/>
+      <w:numFmt w:val="decimal"/>
+      <w:isLgl/>
+      <w:lvlText w:val="%1.%2.%3.%4.%5"/>
+      <w:lvlJc w:val="left"/>
+      <w:pPr>
+        <w:ind w:left="4320" w:hanging="1080"/>
+      </w:pPr>
+      <w:rPr>
+        <w:rFonts w:hint="default"/>
+      </w:rPr>
+    </w:lvl>
+    <w:lvl w:ilvl="5">
+      <w:start w:val="1"/>
+      <w:numFmt w:val="decimal"/>
+      <w:isLgl/>
+      <w:lvlText w:val="%1.%2.%3.%4.%5.%6"/>
+      <w:lvlJc w:val="left"/>
+      <w:pPr>
+        <w:ind w:left="5400" w:hanging="1440"/>
+      </w:pPr>
+      <w:rPr>
+        <w:rFonts w:hint="default"/>
+      </w:rPr>
+    </w:lvl>
+    <w:lvl w:ilvl="6">
+      <w:start w:val="1"/>
+      <w:numFmt w:val="decimal"/>
+      <w:isLgl/>
+      <w:lvlText w:val="%1.%2.%3.%4.%5.%6.%7"/>
+      <w:lvlJc w:val="left"/>
+      <w:pPr>
+        <w:ind w:left="6120" w:hanging="1440"/>
+      </w:pPr>
+      <w:rPr>
+        <w:rFonts w:hint="default"/>
+      </w:rPr>
+    </w:lvl>
+    <w:lvl w:ilvl="7">
+      <w:start w:val="1"/>
+      <w:numFmt w:val="decimal"/>
+      <w:isLgl/>
+      <w:lvlText w:val="%1.%2.%3.%4.%5.%6.%7.%8"/>
+      <w:lvlJc w:val="left"/>
+      <w:pPr>
+        <w:ind w:left="7200" w:hanging="1800"/>
+      </w:pPr>
+      <w:rPr>
+        <w:rFonts w:hint="default"/>
+      </w:rPr>
+    </w:lvl>
+    <w:lvl w:ilvl="8">
+      <w:start w:val="1"/>
+      <w:numFmt w:val="decimal"/>
+      <w:isLgl/>
+      <w:lvlText w:val="%1.%2.%3.%4.%5.%6.%7.%8.%9"/>
+      <w:lvlJc w:val="left"/>
+      <w:pPr>
+        <w:ind w:left="8280" w:hanging="2160"/>
+      </w:pPr>
+      <w:rPr>
+        <w:rFonts w:hint="default"/>
+      </w:rPr>
+    </w:lvl>
+  </w:abstractNum>
+  <w:abstractNum w:abstractNumId="12">
     <w:nsid w:val="2F9767B1"/>
     <w:multiLevelType w:val="multilevel"/>
     <w:tmpl w:val="77E64AEE"/>
@@ -6649,7 +5901,7 @@
       </w:rPr>
     </w:lvl>
   </w:abstractNum>
-  <w:abstractNum w:abstractNumId="12">
+  <w:abstractNum w:abstractNumId="13">
     <w:nsid w:val="33766972"/>
     <w:multiLevelType w:val="multilevel"/>
     <w:tmpl w:val="EE967864"/>
@@ -6798,7 +6050,7 @@
       </w:rPr>
     </w:lvl>
   </w:abstractNum>
-  <w:abstractNum w:abstractNumId="13">
+  <w:abstractNum w:abstractNumId="14">
     <w:nsid w:val="33CF5AB5"/>
     <w:multiLevelType w:val="multilevel"/>
     <w:tmpl w:val="40B0102C"/>
@@ -6947,7 +6199,7 @@
       </w:rPr>
     </w:lvl>
   </w:abstractNum>
-  <w:abstractNum w:abstractNumId="14">
+  <w:abstractNum w:abstractNumId="15">
     <w:nsid w:val="40A6639C"/>
     <w:multiLevelType w:val="multilevel"/>
     <w:tmpl w:val="25605066"/>
@@ -7096,7 +6348,7 @@
       </w:rPr>
     </w:lvl>
   </w:abstractNum>
-  <w:abstractNum w:abstractNumId="15">
+  <w:abstractNum w:abstractNumId="16">
     <w:nsid w:val="460A266B"/>
     <w:multiLevelType w:val="multilevel"/>
     <w:tmpl w:val="0A363A64"/>
@@ -7245,7 +6497,7 @@
       </w:rPr>
     </w:lvl>
   </w:abstractNum>
-  <w:abstractNum w:abstractNumId="16">
+  <w:abstractNum w:abstractNumId="17">
     <w:nsid w:val="47E54CF0"/>
     <w:multiLevelType w:val="multilevel"/>
     <w:tmpl w:val="8DF22206"/>
@@ -7394,7 +6646,7 @@
       </w:rPr>
     </w:lvl>
   </w:abstractNum>
-  <w:abstractNum w:abstractNumId="17">
+  <w:abstractNum w:abstractNumId="18">
     <w:nsid w:val="50C13E42"/>
     <w:multiLevelType w:val="multilevel"/>
     <w:tmpl w:val="606EB168"/>
@@ -7543,7 +6795,7 @@
       </w:rPr>
     </w:lvl>
   </w:abstractNum>
-  <w:abstractNum w:abstractNumId="18">
+  <w:abstractNum w:abstractNumId="19">
     <w:nsid w:val="54B730FC"/>
     <w:multiLevelType w:val="multilevel"/>
     <w:tmpl w:val="F5FEA8F8"/>
@@ -7692,7 +6944,7 @@
       </w:rPr>
     </w:lvl>
   </w:abstractNum>
-  <w:abstractNum w:abstractNumId="19">
+  <w:abstractNum w:abstractNumId="20">
     <w:nsid w:val="557064E7"/>
     <w:multiLevelType w:val="multilevel"/>
     <w:tmpl w:val="96940F04"/>
@@ -7841,7 +7093,7 @@
       </w:rPr>
     </w:lvl>
   </w:abstractNum>
-  <w:abstractNum w:abstractNumId="20">
+  <w:abstractNum w:abstractNumId="21">
     <w:nsid w:val="55D63C45"/>
     <w:multiLevelType w:val="multilevel"/>
     <w:tmpl w:val="BD74BE28"/>
@@ -7990,7 +7242,7 @@
       </w:rPr>
     </w:lvl>
   </w:abstractNum>
-  <w:abstractNum w:abstractNumId="21">
+  <w:abstractNum w:abstractNumId="22">
     <w:nsid w:val="57F40228"/>
     <w:multiLevelType w:val="hybridMultilevel"/>
     <w:tmpl w:val="6BAE7BF6"/>
@@ -8079,7 +7331,7 @@
       </w:pPr>
     </w:lvl>
   </w:abstractNum>
-  <w:abstractNum w:abstractNumId="22">
+  <w:abstractNum w:abstractNumId="23">
     <w:nsid w:val="592E1124"/>
     <w:multiLevelType w:val="multilevel"/>
     <w:tmpl w:val="85544886"/>
@@ -8228,7 +7480,7 @@
       </w:rPr>
     </w:lvl>
   </w:abstractNum>
-  <w:abstractNum w:abstractNumId="23">
+  <w:abstractNum w:abstractNumId="24">
     <w:nsid w:val="5E4A7983"/>
     <w:multiLevelType w:val="multilevel"/>
     <w:tmpl w:val="F2E27912"/>
@@ -8377,7 +7629,7 @@
       </w:rPr>
     </w:lvl>
   </w:abstractNum>
-  <w:abstractNum w:abstractNumId="24">
+  <w:abstractNum w:abstractNumId="25">
     <w:nsid w:val="5F307A7C"/>
     <w:multiLevelType w:val="multilevel"/>
     <w:tmpl w:val="7340F11A"/>
@@ -8527,43 +7779,43 @@
     </w:lvl>
   </w:abstractNum>
   <w:num w:numId="1">
-    <w:abstractNumId w:val="21"/>
+    <w:abstractNumId w:val="22"/>
   </w:num>
   <w:num w:numId="2">
     <w:abstractNumId w:val="1"/>
   </w:num>
   <w:num w:numId="3">
-    <w:abstractNumId w:val="11"/>
+    <w:abstractNumId w:val="12"/>
   </w:num>
   <w:num w:numId="4">
     <w:abstractNumId w:val="2"/>
   </w:num>
   <w:num w:numId="5">
-    <w:abstractNumId w:val="19"/>
+    <w:abstractNumId w:val="20"/>
   </w:num>
   <w:num w:numId="6">
-    <w:abstractNumId w:val="14"/>
+    <w:abstractNumId w:val="15"/>
   </w:num>
   <w:num w:numId="7">
-    <w:abstractNumId w:val="22"/>
+    <w:abstractNumId w:val="23"/>
   </w:num>
   <w:num w:numId="8">
-    <w:abstractNumId w:val="24"/>
+    <w:abstractNumId w:val="25"/>
   </w:num>
   <w:num w:numId="9">
     <w:abstractNumId w:val="6"/>
   </w:num>
   <w:num w:numId="10">
-    <w:abstractNumId w:val="13"/>
+    <w:abstractNumId w:val="14"/>
   </w:num>
   <w:num w:numId="11">
-    <w:abstractNumId w:val="18"/>
+    <w:abstractNumId w:val="19"/>
   </w:num>
   <w:num w:numId="12">
-    <w:abstractNumId w:val="20"/>
+    <w:abstractNumId w:val="21"/>
   </w:num>
   <w:num w:numId="13">
-    <w:abstractNumId w:val="23"/>
+    <w:abstractNumId w:val="24"/>
   </w:num>
   <w:num w:numId="14">
     <w:abstractNumId w:val="9"/>
@@ -8572,13 +7824,13 @@
     <w:abstractNumId w:val="10"/>
   </w:num>
   <w:num w:numId="16">
-    <w:abstractNumId w:val="12"/>
+    <w:abstractNumId w:val="13"/>
   </w:num>
   <w:num w:numId="17">
     <w:abstractNumId w:val="0"/>
   </w:num>
   <w:num w:numId="18">
-    <w:abstractNumId w:val="15"/>
+    <w:abstractNumId w:val="16"/>
   </w:num>
   <w:num w:numId="19">
     <w:abstractNumId w:val="7"/>
@@ -8596,10 +7848,13 @@
     <w:abstractNumId w:val="3"/>
   </w:num>
   <w:num w:numId="24">
-    <w:abstractNumId w:val="16"/>
+    <w:abstractNumId w:val="17"/>
   </w:num>
   <w:num w:numId="25">
-    <w:abstractNumId w:val="17"/>
+    <w:abstractNumId w:val="18"/>
+  </w:num>
+  <w:num w:numId="26">
+    <w:abstractNumId w:val="11"/>
   </w:num>
 </w:numbering>
 </file>

--- a/@Глава_3_Описание на алгоритми.docx
+++ b/@Глава_3_Описание на алгоритми.docx
@@ -403,9 +403,11 @@
     <w:p>
       <w:pPr>
         <w:spacing w:line="360" w:lineRule="auto"/>
-        <w:rPr>
-          <w:sz w:val="28"/>
-          <w:szCs w:val="28"/>
+        <w:jc w:val="both"/>
+        <w:rPr>
+          <w:sz w:val="28"/>
+          <w:szCs w:val="28"/>
+          <w:lang w:val="en-US"/>
         </w:rPr>
       </w:pPr>
       <w:r>
@@ -420,7 +422,21 @@
           <w:sz w:val="28"/>
           <w:szCs w:val="28"/>
         </w:rPr>
-        <w:t xml:space="preserve">измерената и желаната стойност на управляващият сигнал.  Целта на контролерът е да минимизира възможно най-бързо тази грешка и да достигне установен режим или в случаят стабилизиран полет. По специфично ПИД контролерът взима данните измерени от сензорите на АПМ 2.5(жироскоп,  </w:t>
+        <w:t>измерената и желаната стойност на управляващият сигнал.  Целта на контролерът е да минимизира възможно най-бързо тази грешка и да достигне установен режим или в</w:t>
+      </w:r>
+      <w:r>
+        <w:rPr>
+          <w:sz w:val="28"/>
+          <w:szCs w:val="28"/>
+        </w:rPr>
+        <w:t xml:space="preserve"> нашият</w:t>
+      </w:r>
+      <w:r>
+        <w:rPr>
+          <w:sz w:val="28"/>
+          <w:szCs w:val="28"/>
+        </w:rPr>
+        <w:t xml:space="preserve"> случаят стабилизиран полет. По специфично ПИД контролерът взима данните измерени от сензорите на АПМ 2.5(жироскоп,  </w:t>
       </w:r>
       <w:r>
         <w:rPr>
@@ -476,116 +492,118 @@
     </w:p>
     <w:p>
       <w:pPr>
-        <w:spacing w:after="0" w:line="240" w:lineRule="auto"/>
-        <w:rPr>
-          <w:rFonts w:ascii="Verdana" w:eastAsia="Times New Roman" w:hAnsi="Verdana" w:cs="Times New Roman"/>
-          <w:color w:val="000000"/>
-          <w:sz w:val="18"/>
-          <w:szCs w:val="18"/>
-          <w:lang w:eastAsia="bg-BG"/>
-        </w:rPr>
-      </w:pPr>
-      <w:r>
-        <w:rPr>
-          <w:rFonts w:ascii="Verdana" w:eastAsia="Times New Roman" w:hAnsi="Verdana" w:cs="Times New Roman"/>
-          <w:color w:val="000000"/>
-          <w:sz w:val="18"/>
-          <w:szCs w:val="18"/>
-          <w:shd w:val="clear" w:color="auto" w:fill="E6E9EF"/>
-          <w:lang w:eastAsia="bg-BG"/>
-        </w:rPr>
-        <w:t>A proportional-integral-derivative controller (PID controller) is a generic control loop feedback mechanism (controller) widely used in industrial control systems. A PID controller calculates an "error" value as the difference between a measured process variable and a desired setpoint. The controller attempts to minimize the error by adjusting the process control inputs.</w:t>
-      </w:r>
-      <w:r>
-        <w:rPr>
-          <w:rFonts w:ascii="Verdana" w:eastAsia="Times New Roman" w:hAnsi="Verdana" w:cs="Times New Roman"/>
-          <w:color w:val="000000"/>
-          <w:sz w:val="18"/>
-          <w:szCs w:val="18"/>
-          <w:lang w:eastAsia="bg-BG"/>
-        </w:rPr>
-        <w:br/>
-      </w:r>
-      <w:r>
-        <w:rPr>
-          <w:rFonts w:ascii="Verdana" w:eastAsia="Times New Roman" w:hAnsi="Verdana" w:cs="Times New Roman"/>
-          <w:color w:val="000000"/>
-          <w:sz w:val="18"/>
-          <w:szCs w:val="18"/>
-          <w:lang w:eastAsia="bg-BG"/>
-        </w:rPr>
-        <w:br/>
-      </w:r>
-      <w:r>
-        <w:rPr>
-          <w:rFonts w:ascii="Verdana" w:eastAsia="Times New Roman" w:hAnsi="Verdana" w:cs="Times New Roman"/>
-          <w:color w:val="000000"/>
-          <w:sz w:val="18"/>
-          <w:szCs w:val="18"/>
-          <w:shd w:val="clear" w:color="auto" w:fill="E6E9EF"/>
-          <w:lang w:eastAsia="bg-BG"/>
-        </w:rPr>
-        <w:t>In specific multicopter terms this means the PID software will be taking data measured by the sensors on the flight controller (gyros / accelerometers etc) and comparing that against expected/desired values to alter the speed of the motors to compensate for any differences and maintain control.</w:t>
-      </w:r>
-      <w:r>
-        <w:rPr>
-          <w:rFonts w:ascii="Verdana" w:eastAsia="Times New Roman" w:hAnsi="Verdana" w:cs="Times New Roman"/>
-          <w:color w:val="000000"/>
-          <w:sz w:val="18"/>
-          <w:lang w:eastAsia="bg-BG"/>
-        </w:rPr>
-        <w:t> </w:t>
-      </w:r>
-      <w:r>
-        <w:rPr>
-          <w:rFonts w:ascii="Verdana" w:eastAsia="Times New Roman" w:hAnsi="Verdana" w:cs="Times New Roman"/>
-          <w:color w:val="000000"/>
-          <w:sz w:val="18"/>
-          <w:szCs w:val="18"/>
-          <w:lang w:eastAsia="bg-BG"/>
-        </w:rPr>
-        <w:br/>
-      </w:r>
-    </w:p>
-    <w:p>
-      <w:pPr>
         <w:spacing w:line="360" w:lineRule="auto"/>
-        <w:rPr>
-          <w:sz w:val="28"/>
-          <w:szCs w:val="28"/>
-        </w:rPr>
-      </w:pPr>
-      <w:r>
-        <w:rPr>
-          <w:rFonts w:ascii="Verdana" w:eastAsia="Times New Roman" w:hAnsi="Verdana" w:cs="Times New Roman"/>
-          <w:color w:val="000000"/>
-          <w:sz w:val="18"/>
-          <w:szCs w:val="18"/>
-          <w:shd w:val="clear" w:color="auto" w:fill="E6E9EF"/>
-          <w:lang w:eastAsia="bg-BG"/>
-        </w:rPr>
-        <w:t>Depending on your flight controller there will be PID's associated with a number of flight modes. </w:t>
-      </w:r>
-      <w:r>
-        <w:rPr>
-          <w:rFonts w:ascii="Verdana" w:eastAsia="Times New Roman" w:hAnsi="Verdana" w:cs="Times New Roman"/>
-          <w:color w:val="000000"/>
-          <w:sz w:val="18"/>
-          <w:szCs w:val="18"/>
-          <w:lang w:eastAsia="bg-BG"/>
-        </w:rPr>
-        <w:br/>
-      </w:r>
-      <w:r>
-        <w:rPr>
-          <w:rFonts w:ascii="Verdana" w:eastAsia="Times New Roman" w:hAnsi="Verdana" w:cs="Times New Roman"/>
-          <w:color w:val="000000"/>
-          <w:sz w:val="18"/>
-          <w:szCs w:val="18"/>
-          <w:shd w:val="clear" w:color="auto" w:fill="E6E9EF"/>
-          <w:lang w:eastAsia="bg-BG"/>
-        </w:rPr>
-        <w:t>You should always start tuning standard PID's first,  Rate Roll, Rate Pitch and Rate Yaw. Until you get these stable then there little point in moving on to the others.</w:t>
+        <w:jc w:val="both"/>
+        <w:rPr>
+          <w:rFonts w:eastAsia="TimesNewRomanPSMT" w:cs="TimesNewRomanPSMT"/>
+          <w:sz w:val="28"/>
+          <w:szCs w:val="28"/>
+          <w:lang w:val="en-US"/>
+        </w:rPr>
+      </w:pPr>
+      <w:r>
+        <w:rPr>
+          <w:rFonts w:eastAsia="TimesNewRomanPSMT" w:cs="TimesNewRomanPSMT"/>
+          <w:sz w:val="28"/>
+          <w:szCs w:val="28"/>
+        </w:rPr>
+        <w:t>В Ардукотер вече е заложен такъв автопилот с ПИД контролер за стабилизиране на ъгловите отклонения. Взависомост от метода на полет имаме различни ПИД контролери , който контролират например стабилизиран полет, зададена височина или позиция.</w:t>
+      </w:r>
+      <w:r>
+        <w:rPr>
+          <w:rFonts w:eastAsia="TimesNewRomanPSMT" w:cs="TimesNewRomanPSMT"/>
+          <w:sz w:val="28"/>
+          <w:szCs w:val="28"/>
+          <w:lang w:val="en-US"/>
+        </w:rPr>
+        <w:t xml:space="preserve"> </w:t>
+      </w:r>
+    </w:p>
+    <w:p>
+      <w:pPr>
+        <w:spacing w:line="360" w:lineRule="auto"/>
+        <w:jc w:val="both"/>
+        <w:rPr>
+          <w:rFonts w:eastAsia="TimesNewRomanPSMT" w:cs="TimesNewRomanPSMT"/>
+          <w:sz w:val="28"/>
+          <w:szCs w:val="28"/>
+        </w:rPr>
+      </w:pPr>
+      <w:r>
+        <w:rPr>
+          <w:rFonts w:eastAsia="TimesNewRomanPSMT" w:cs="TimesNewRomanPSMT"/>
+          <w:sz w:val="28"/>
+          <w:szCs w:val="28"/>
+        </w:rPr>
+        <w:t>Също така имаме различни ПИД контролери за отделните канали на управление на трикоптера. Имаме контролери за ъгълът на крен</w:t>
+      </w:r>
+      <w:r>
+        <w:rPr>
+          <w:rFonts w:eastAsia="TimesNewRomanPSMT" w:cs="TimesNewRomanPSMT"/>
+          <w:sz w:val="28"/>
+          <w:szCs w:val="28"/>
+          <w:lang w:val="en-US"/>
+        </w:rPr>
+        <w:t>(roll)</w:t>
+      </w:r>
+      <w:r>
+        <w:rPr>
+          <w:rFonts w:eastAsia="TimesNewRomanPSMT" w:cs="TimesNewRomanPSMT"/>
+          <w:sz w:val="28"/>
+          <w:szCs w:val="28"/>
+        </w:rPr>
+        <w:t xml:space="preserve"> и тангаж</w:t>
+      </w:r>
+      <w:r>
+        <w:rPr>
+          <w:rFonts w:eastAsia="TimesNewRomanPSMT" w:cs="TimesNewRomanPSMT"/>
+          <w:sz w:val="28"/>
+          <w:szCs w:val="28"/>
+          <w:lang w:val="en-US"/>
+        </w:rPr>
+        <w:t>(pitch)</w:t>
+      </w:r>
+      <w:r>
+        <w:rPr>
+          <w:rFonts w:eastAsia="TimesNewRomanPSMT" w:cs="TimesNewRomanPSMT"/>
+          <w:sz w:val="28"/>
+          <w:szCs w:val="28"/>
+        </w:rPr>
+        <w:t>, рисканието</w:t>
+      </w:r>
+      <w:r>
+        <w:rPr>
+          <w:rFonts w:eastAsia="TimesNewRomanPSMT" w:cs="TimesNewRomanPSMT"/>
+          <w:sz w:val="28"/>
+          <w:szCs w:val="28"/>
+          <w:lang w:val="en-US"/>
+        </w:rPr>
+        <w:t>(yaw)</w:t>
+      </w:r>
+      <w:r>
+        <w:rPr>
+          <w:rFonts w:eastAsia="TimesNewRomanPSMT" w:cs="TimesNewRomanPSMT"/>
+          <w:sz w:val="28"/>
+          <w:szCs w:val="28"/>
+        </w:rPr>
+        <w:t xml:space="preserve"> и основната тяга(</w:t>
+      </w:r>
+      <w:r>
+        <w:rPr>
+          <w:rFonts w:eastAsia="TimesNewRomanPSMT" w:cs="TimesNewRomanPSMT"/>
+          <w:sz w:val="28"/>
+          <w:szCs w:val="28"/>
+          <w:lang w:val="en-US"/>
+        </w:rPr>
+        <w:t>throttle</w:t>
+      </w:r>
+      <w:r>
+        <w:rPr>
+          <w:rFonts w:eastAsia="TimesNewRomanPSMT" w:cs="TimesNewRomanPSMT"/>
+          <w:sz w:val="28"/>
+          <w:szCs w:val="28"/>
+        </w:rPr>
+        <w:t xml:space="preserve">). </w:t>
       </w:r>
     </w:p>
     <w:p>
@@ -596,10 +614,9 @@
         <w:spacing w:after="0" w:line="360" w:lineRule="auto"/>
         <w:jc w:val="both"/>
         <w:rPr>
-          <w:rFonts w:eastAsia="TimesNewRomanPSMT" w:cs="TimesNewRomanPSMT"/>
-          <w:sz w:val="28"/>
-          <w:szCs w:val="28"/>
-          <w:lang w:val="en-US"/>
+          <w:rFonts w:cs="Kp-Regular"/>
+          <w:sz w:val="28"/>
+          <w:szCs w:val="28"/>
         </w:rPr>
       </w:pPr>
     </w:p>
@@ -622,7 +639,7 @@
           <w:sz w:val="28"/>
           <w:szCs w:val="28"/>
         </w:rPr>
-        <w:t>The ArduCopter already includes this kind of autopilot, but it is a PI, Proportional-Integral, controller that stabilizes the angular rates.</w:t>
+        <w:t>The control loop of the tricopter can be seen as one inner and one outer loop,</w:t>
       </w:r>
       <w:r>
         <w:rPr>
@@ -631,6 +648,94 @@
           <w:szCs w:val="28"/>
         </w:rPr>
         <w:t xml:space="preserve"> </w:t>
+      </w:r>
+      <w:r>
+        <w:rPr>
+          <w:rFonts w:cs="Kp-Regular"/>
+          <w:sz w:val="28"/>
+          <w:szCs w:val="28"/>
+        </w:rPr>
+        <w:t>see Figure 2.4. The inner loop is a faster one and controls the rotational rates of</w:t>
+      </w:r>
+      <w:r>
+        <w:rPr>
+          <w:rFonts w:cs="Kp-Regular"/>
+          <w:sz w:val="28"/>
+          <w:szCs w:val="28"/>
+        </w:rPr>
+        <w:t xml:space="preserve"> </w:t>
+      </w:r>
+      <w:r>
+        <w:rPr>
+          <w:rFonts w:cs="Kp-Regular"/>
+          <w:sz w:val="28"/>
+          <w:szCs w:val="28"/>
+        </w:rPr>
+        <w:t>the tricopter. The frequency of this loop is 50Hz, which gives a hard deadline of</w:t>
+      </w:r>
+      <w:r>
+        <w:rPr>
+          <w:rFonts w:cs="Kp-Regular"/>
+          <w:sz w:val="28"/>
+          <w:szCs w:val="28"/>
+        </w:rPr>
+        <w:t xml:space="preserve"> </w:t>
+      </w:r>
+      <w:r>
+        <w:rPr>
+          <w:rFonts w:cs="Kp-Regular"/>
+          <w:sz w:val="28"/>
+          <w:szCs w:val="28"/>
+        </w:rPr>
+        <w:t>20 ms the loop has to compute the input signal to the system. The outer loop is</w:t>
+      </w:r>
+      <w:r>
+        <w:rPr>
+          <w:rFonts w:cs="Kp-Regular"/>
+          <w:sz w:val="28"/>
+          <w:szCs w:val="28"/>
+        </w:rPr>
+        <w:t xml:space="preserve"> </w:t>
+      </w:r>
+      <w:r>
+        <w:rPr>
+          <w:rFonts w:cs="Kp-Regular"/>
+          <w:sz w:val="28"/>
+          <w:szCs w:val="28"/>
+        </w:rPr>
+        <w:t>a slower one and this controls translational position, translational velocity and</w:t>
+      </w:r>
+      <w:r>
+        <w:rPr>
+          <w:rFonts w:cs="Kp-Regular"/>
+          <w:sz w:val="28"/>
+          <w:szCs w:val="28"/>
+        </w:rPr>
+        <w:t xml:space="preserve"> </w:t>
+      </w:r>
+      <w:r>
+        <w:rPr>
+          <w:rFonts w:cs="Kp-Regular"/>
+          <w:sz w:val="28"/>
+          <w:szCs w:val="28"/>
+        </w:rPr>
+        <w:t>rotational angles of the tricopter. In this thesis, only the inner loop is</w:t>
+      </w:r>
+      <w:r>
+        <w:rPr>
+          <w:rFonts w:cs="Kp-Regular"/>
+          <w:sz w:val="28"/>
+          <w:szCs w:val="28"/>
+        </w:rPr>
+        <w:t xml:space="preserve"> </w:t>
+      </w:r>
+      <w:r>
+        <w:rPr>
+          <w:rFonts w:cs="Kp-Regular"/>
+          <w:sz w:val="28"/>
+          <w:szCs w:val="28"/>
+        </w:rPr>
+        <w:t>considered.</w:t>
       </w:r>
     </w:p>
     <w:p>
@@ -641,36 +746,22 @@
         <w:spacing w:after="0" w:line="360" w:lineRule="auto"/>
         <w:jc w:val="both"/>
         <w:rPr>
-          <w:rFonts w:cs="Kp-Regular"/>
-          <w:sz w:val="28"/>
-          <w:szCs w:val="28"/>
-        </w:rPr>
-      </w:pPr>
-    </w:p>
-    <w:p>
-      <w:pPr>
-        <w:autoSpaceDE w:val="0"/>
-        <w:autoSpaceDN w:val="0"/>
-        <w:adjustRightInd w:val="0"/>
-        <w:spacing w:after="0" w:line="360" w:lineRule="auto"/>
-        <w:jc w:val="both"/>
-        <w:rPr>
-          <w:rFonts w:cs="Kp-Regular"/>
-          <w:sz w:val="28"/>
-          <w:szCs w:val="28"/>
-        </w:rPr>
-      </w:pPr>
-      <w:r>
-        <w:rPr>
-          <w:rFonts w:cs="Kp-Regular"/>
-          <w:sz w:val="28"/>
-          <w:szCs w:val="28"/>
-        </w:rPr>
-        <w:t>The control loop of the tricopter can be seen as one inner and one outer loop,</w:t>
-      </w:r>
-      <w:r>
-        <w:rPr>
-          <w:rFonts w:cs="Kp-Regular"/>
+          <w:rFonts w:eastAsia="TimesNewRomanPSMT" w:cs="TimesNewRomanPSMT"/>
+          <w:sz w:val="28"/>
+          <w:szCs w:val="28"/>
+        </w:rPr>
+      </w:pPr>
+      <w:r>
+        <w:rPr>
+          <w:rFonts w:eastAsia="TimesNewRomanPSMT" w:cs="TimesNewRomanPSMT"/>
+          <w:sz w:val="28"/>
+          <w:szCs w:val="28"/>
+        </w:rPr>
+        <w:t>It was very interesting to see that even those very simple controllers are able to</w:t>
+      </w:r>
+      <w:r>
+        <w:rPr>
+          <w:rFonts w:eastAsia="TimesNewRomanPSMT" w:cs="TimesNewRomanPSMT"/>
           <w:sz w:val="28"/>
           <w:szCs w:val="28"/>
         </w:rPr>
@@ -678,128 +769,10 @@
       </w:r>
       <w:r>
         <w:rPr>
-          <w:rFonts w:cs="Kp-Regular"/>
-          <w:sz w:val="28"/>
-          <w:szCs w:val="28"/>
-        </w:rPr>
-        <w:t>see Figure 2.4. The inner loop is a faster one and controls the rotational rates of</w:t>
-      </w:r>
-      <w:r>
-        <w:rPr>
-          <w:rFonts w:cs="Kp-Regular"/>
-          <w:sz w:val="28"/>
-          <w:szCs w:val="28"/>
-        </w:rPr>
-        <w:t xml:space="preserve"> </w:t>
-      </w:r>
-      <w:r>
-        <w:rPr>
-          <w:rFonts w:cs="Kp-Regular"/>
-          <w:sz w:val="28"/>
-          <w:szCs w:val="28"/>
-        </w:rPr>
-        <w:t>the tricopter. The frequency of this loop is 50Hz, which gives a hard deadline of</w:t>
-      </w:r>
-      <w:r>
-        <w:rPr>
-          <w:rFonts w:cs="Kp-Regular"/>
-          <w:sz w:val="28"/>
-          <w:szCs w:val="28"/>
-        </w:rPr>
-        <w:t xml:space="preserve"> </w:t>
-      </w:r>
-      <w:r>
-        <w:rPr>
-          <w:rFonts w:cs="Kp-Regular"/>
-          <w:sz w:val="28"/>
-          <w:szCs w:val="28"/>
-        </w:rPr>
-        <w:t>20 ms the loop has to compute the input signal to the system. The outer loop is</w:t>
-      </w:r>
-      <w:r>
-        <w:rPr>
-          <w:rFonts w:cs="Kp-Regular"/>
-          <w:sz w:val="28"/>
-          <w:szCs w:val="28"/>
-        </w:rPr>
-        <w:t xml:space="preserve"> </w:t>
-      </w:r>
-      <w:r>
-        <w:rPr>
-          <w:rFonts w:cs="Kp-Regular"/>
-          <w:sz w:val="28"/>
-          <w:szCs w:val="28"/>
-        </w:rPr>
-        <w:t>a slower one and this controls translational position, translational velocity and</w:t>
-      </w:r>
-      <w:r>
-        <w:rPr>
-          <w:rFonts w:cs="Kp-Regular"/>
-          <w:sz w:val="28"/>
-          <w:szCs w:val="28"/>
-        </w:rPr>
-        <w:t xml:space="preserve"> </w:t>
-      </w:r>
-      <w:r>
-        <w:rPr>
-          <w:rFonts w:cs="Kp-Regular"/>
-          <w:sz w:val="28"/>
-          <w:szCs w:val="28"/>
-        </w:rPr>
-        <w:t>rotational angles of the tricopter. In this thesis, only the inner loop is</w:t>
-      </w:r>
-      <w:r>
-        <w:rPr>
-          <w:rFonts w:cs="Kp-Regular"/>
-          <w:sz w:val="28"/>
-          <w:szCs w:val="28"/>
-        </w:rPr>
-        <w:t xml:space="preserve"> </w:t>
-      </w:r>
-      <w:r>
-        <w:rPr>
-          <w:rFonts w:cs="Kp-Regular"/>
-          <w:sz w:val="28"/>
-          <w:szCs w:val="28"/>
-        </w:rPr>
-        <w:t>considered.</w:t>
-      </w:r>
-    </w:p>
-    <w:p>
-      <w:pPr>
-        <w:autoSpaceDE w:val="0"/>
-        <w:autoSpaceDN w:val="0"/>
-        <w:adjustRightInd w:val="0"/>
-        <w:spacing w:after="0" w:line="360" w:lineRule="auto"/>
-        <w:jc w:val="both"/>
-        <w:rPr>
           <w:rFonts w:eastAsia="TimesNewRomanPSMT" w:cs="TimesNewRomanPSMT"/>
           <w:sz w:val="28"/>
           <w:szCs w:val="28"/>
         </w:rPr>
-      </w:pPr>
-      <w:r>
-        <w:rPr>
-          <w:rFonts w:eastAsia="TimesNewRomanPSMT" w:cs="TimesNewRomanPSMT"/>
-          <w:sz w:val="28"/>
-          <w:szCs w:val="28"/>
-        </w:rPr>
-        <w:t>It was very interesting to see that even those very simple controllers are able to</w:t>
-      </w:r>
-      <w:r>
-        <w:rPr>
-          <w:rFonts w:eastAsia="TimesNewRomanPSMT" w:cs="TimesNewRomanPSMT"/>
-          <w:sz w:val="28"/>
-          <w:szCs w:val="28"/>
-        </w:rPr>
-        <w:t xml:space="preserve"> </w:t>
-      </w:r>
-      <w:r>
-        <w:rPr>
-          <w:rFonts w:eastAsia="TimesNewRomanPSMT" w:cs="TimesNewRomanPSMT"/>
-          <w:sz w:val="28"/>
-          <w:szCs w:val="28"/>
-        </w:rPr>
         <w:t>stabilize and even provide robust performance when a suitable architecture is chosen.</w:t>
       </w:r>
     </w:p>
@@ -808,18 +781,15 @@
         <w:pStyle w:val="NormalWeb"/>
       </w:pPr>
       <w:r>
-        <w:t xml:space="preserve">What we are trying to do with this controller is remove the need for the different stages of altitude changing that was in there before. This controller can handle both the altitude hold function as well as the fast altitude changes. We have tested it up to 5 m/s. This lets us do the </w:t>
-      </w:r>
+        <w:t>What we are trying to do with this controller is remove the need for the different stages of altitude changing that was in there before. This controller can handle both the altitude hold function as well as the fast altitude changes. We have tested it up to 5 m/s. This lets us do the very fast reduction in altitude I think you were asking for. It also does this with very little overshoot.</w:t>
+      </w:r>
+    </w:p>
+    <w:p>
+      <w:pPr>
+        <w:pStyle w:val="NormalWeb"/>
+      </w:pPr>
       <w:r>
         <w:lastRenderedPageBreak/>
-        <w:t>very fast reduction in altitude I think you were asking for. It also does this with very little overshoot.</w:t>
-      </w:r>
-    </w:p>
-    <w:p>
-      <w:pPr>
-        <w:pStyle w:val="NormalWeb"/>
-      </w:pPr>
-      <w:r>
         <w:t>We use the square root of distance relationship to slow the airframe at reasonable accelerations to remove the very large accelerations that a linear distance vs velocity relationship applied. We took this one step further by combining the linear relation P loop with the square root relationship. This provides a smooth transition between the two modes in both acceleration and velocity.</w:t>
       </w:r>
     </w:p>

--- a/@Глава_3_Описание на алгоритми.docx
+++ b/@Глава_3_Описание на алгоритми.docx
@@ -27,20 +27,6 @@
     </w:p>
     <w:p>
       <w:pPr>
-        <w:autoSpaceDE w:val="0"/>
-        <w:autoSpaceDN w:val="0"/>
-        <w:adjustRightInd w:val="0"/>
-        <w:spacing w:after="0" w:line="360" w:lineRule="auto"/>
-        <w:jc w:val="both"/>
-        <w:rPr>
-          <w:rFonts w:eastAsia="TimesNewRomanPSMT" w:cs="TimesNewRomanPSMT"/>
-          <w:sz w:val="28"/>
-          <w:szCs w:val="28"/>
-        </w:rPr>
-      </w:pPr>
-    </w:p>
-    <w:p>
-      <w:pPr>
         <w:pStyle w:val="ListParagraph"/>
         <w:numPr>
           <w:ilvl w:val="1"/>
@@ -59,6 +45,14 @@
           <w:sz w:val="28"/>
           <w:szCs w:val="28"/>
         </w:rPr>
+        <w:t xml:space="preserve"> ПИД</w:t>
+      </w:r>
+      <w:r>
+        <w:rPr>
+          <w:color w:val="4BACC6" w:themeColor="accent5"/>
+          <w:sz w:val="28"/>
+          <w:szCs w:val="28"/>
+        </w:rPr>
         <w:t xml:space="preserve"> </w:t>
       </w:r>
       <w:r>
@@ -67,7 +61,7 @@
           <w:sz w:val="28"/>
           <w:szCs w:val="28"/>
         </w:rPr>
-        <w:t>ПИД</w:t>
+        <w:t>закон за управление</w:t>
       </w:r>
     </w:p>
     <w:p>
@@ -78,20 +72,17 @@
         <w:spacing w:after="0" w:line="360" w:lineRule="auto"/>
         <w:jc w:val="both"/>
         <w:rPr>
-          <w:rFonts w:eastAsia="Times New Roman" w:cs="Times New Roman"/>
-          <w:color w:val="000000"/>
-          <w:sz w:val="28"/>
-          <w:szCs w:val="28"/>
-          <w:shd w:val="clear" w:color="auto" w:fill="E6E9EF"/>
-          <w:lang w:val="en-US" w:eastAsia="bg-BG"/>
-        </w:rPr>
-      </w:pPr>
-      <w:r>
-        <w:rPr>
           <w:rFonts w:cs="TimesNewRoman"/>
           <w:sz w:val="28"/>
           <w:szCs w:val="28"/>
         </w:rPr>
+      </w:pPr>
+      <w:r>
+        <w:rPr>
+          <w:rFonts w:cs="TimesNewRoman"/>
+          <w:sz w:val="28"/>
+          <w:szCs w:val="28"/>
+        </w:rPr>
         <w:t>Пропорционално</w:t>
       </w:r>
       <w:r>
@@ -389,221 +380,6 @@
           <w:szCs w:val="28"/>
         </w:rPr>
         <w:t>когато основният закон за управление не е достатъчен за постигане на изискваните експлоатационни качества или трябва да бъде решена по-сложна задача за управление.</w:t>
-      </w:r>
-    </w:p>
-    <w:p>
-      <w:pPr>
-        <w:spacing w:line="360" w:lineRule="auto"/>
-        <w:rPr>
-          <w:sz w:val="28"/>
-          <w:szCs w:val="28"/>
-        </w:rPr>
-      </w:pPr>
-    </w:p>
-    <w:p>
-      <w:pPr>
-        <w:spacing w:line="360" w:lineRule="auto"/>
-        <w:jc w:val="both"/>
-        <w:rPr>
-          <w:sz w:val="28"/>
-          <w:szCs w:val="28"/>
-          <w:lang w:val="en-US"/>
-        </w:rPr>
-      </w:pPr>
-      <w:r>
-        <w:rPr>
-          <w:sz w:val="28"/>
-          <w:szCs w:val="28"/>
-        </w:rPr>
-        <w:t xml:space="preserve">ПИД контролера изчислява грешката между </w:t>
-      </w:r>
-      <w:r>
-        <w:rPr>
-          <w:sz w:val="28"/>
-          <w:szCs w:val="28"/>
-        </w:rPr>
-        <w:t>измерената и желаната стойност на управляващият сигнал.  Целта на контролерът е да минимизира възможно най-бързо тази грешка и да достигне установен режим или в</w:t>
-      </w:r>
-      <w:r>
-        <w:rPr>
-          <w:sz w:val="28"/>
-          <w:szCs w:val="28"/>
-        </w:rPr>
-        <w:t xml:space="preserve"> нашият</w:t>
-      </w:r>
-      <w:r>
-        <w:rPr>
-          <w:sz w:val="28"/>
-          <w:szCs w:val="28"/>
-        </w:rPr>
-        <w:t xml:space="preserve"> случаят стабилизиран полет. По специфично ПИД контролерът взима данните измерени от сензорите на АПМ 2.5(жироскоп,  </w:t>
-      </w:r>
-      <w:r>
-        <w:rPr>
-          <w:sz w:val="28"/>
-          <w:szCs w:val="28"/>
-        </w:rPr>
-        <w:lastRenderedPageBreak/>
-        <w:t>акселерометър, компас, барометър и т.н.) и ги сравнява с очакваните или желани стойности. Изходният сигнал се подава на ШИМ изходите на процесора</w:t>
-      </w:r>
-      <w:r>
-        <w:rPr>
-          <w:sz w:val="28"/>
-          <w:szCs w:val="28"/>
-        </w:rPr>
-        <w:t>. ШИМ сигналът се преобразува от контролерите на скоростта (</w:t>
-      </w:r>
-      <w:r>
-        <w:rPr>
-          <w:sz w:val="28"/>
-          <w:szCs w:val="28"/>
-          <w:lang w:val="en-US"/>
-        </w:rPr>
-        <w:t>ESC</w:t>
-      </w:r>
-      <w:r>
-        <w:rPr>
-          <w:sz w:val="28"/>
-          <w:szCs w:val="28"/>
-        </w:rPr>
-        <w:t>)</w:t>
-      </w:r>
-      <w:r>
-        <w:rPr>
-          <w:sz w:val="28"/>
-          <w:szCs w:val="28"/>
-        </w:rPr>
-        <w:t xml:space="preserve"> </w:t>
-      </w:r>
-      <w:r>
-        <w:rPr>
-          <w:sz w:val="28"/>
-          <w:szCs w:val="28"/>
-        </w:rPr>
-        <w:t xml:space="preserve">в трифазен променлив сигнал и се изпраща към моторите.  </w:t>
-      </w:r>
-      <w:r>
-        <w:rPr>
-          <w:sz w:val="28"/>
-          <w:szCs w:val="28"/>
-        </w:rPr>
-        <w:t xml:space="preserve"> </w:t>
-      </w:r>
-    </w:p>
-    <w:p>
-      <w:pPr>
-        <w:spacing w:line="360" w:lineRule="auto"/>
-        <w:jc w:val="both"/>
-        <w:rPr>
-          <w:rFonts w:eastAsia="TimesNewRomanPSMT" w:cs="TimesNewRomanPSMT"/>
-          <w:sz w:val="28"/>
-          <w:szCs w:val="28"/>
-          <w:lang w:val="en-US"/>
-        </w:rPr>
-      </w:pPr>
-      <w:r>
-        <w:rPr>
-          <w:rFonts w:eastAsia="TimesNewRomanPSMT" w:cs="TimesNewRomanPSMT"/>
-          <w:sz w:val="28"/>
-          <w:szCs w:val="28"/>
-        </w:rPr>
-        <w:t>В Ардукотер вече е заложен такъв автопилот с ПИД контролер за стабилизиране на ъгловите отклонения. Взависомост от метода на полет имаме различни ПИД контролери , който контролират например стабилизиран полет, зададена височина или позиция.</w:t>
-      </w:r>
-      <w:r>
-        <w:rPr>
-          <w:rFonts w:eastAsia="TimesNewRomanPSMT" w:cs="TimesNewRomanPSMT"/>
-          <w:sz w:val="28"/>
-          <w:szCs w:val="28"/>
-          <w:lang w:val="en-US"/>
-        </w:rPr>
-        <w:t xml:space="preserve"> </w:t>
-      </w:r>
-    </w:p>
-    <w:p>
-      <w:pPr>
-        <w:spacing w:line="360" w:lineRule="auto"/>
-        <w:jc w:val="both"/>
-        <w:rPr>
-          <w:rFonts w:eastAsia="TimesNewRomanPSMT" w:cs="TimesNewRomanPSMT"/>
-          <w:sz w:val="28"/>
-          <w:szCs w:val="28"/>
-        </w:rPr>
-      </w:pPr>
-      <w:r>
-        <w:rPr>
-          <w:rFonts w:eastAsia="TimesNewRomanPSMT" w:cs="TimesNewRomanPSMT"/>
-          <w:sz w:val="28"/>
-          <w:szCs w:val="28"/>
-        </w:rPr>
-        <w:t>Също така имаме различни ПИД контролери за отделните канали на управление на трикоптера. Имаме контролери за ъгълът на крен</w:t>
-      </w:r>
-      <w:r>
-        <w:rPr>
-          <w:rFonts w:eastAsia="TimesNewRomanPSMT" w:cs="TimesNewRomanPSMT"/>
-          <w:sz w:val="28"/>
-          <w:szCs w:val="28"/>
-          <w:lang w:val="en-US"/>
-        </w:rPr>
-        <w:t>(roll)</w:t>
-      </w:r>
-      <w:r>
-        <w:rPr>
-          <w:rFonts w:eastAsia="TimesNewRomanPSMT" w:cs="TimesNewRomanPSMT"/>
-          <w:sz w:val="28"/>
-          <w:szCs w:val="28"/>
-        </w:rPr>
-        <w:t xml:space="preserve"> и тангаж</w:t>
-      </w:r>
-      <w:r>
-        <w:rPr>
-          <w:rFonts w:eastAsia="TimesNewRomanPSMT" w:cs="TimesNewRomanPSMT"/>
-          <w:sz w:val="28"/>
-          <w:szCs w:val="28"/>
-          <w:lang w:val="en-US"/>
-        </w:rPr>
-        <w:t>(pitch)</w:t>
-      </w:r>
-      <w:r>
-        <w:rPr>
-          <w:rFonts w:eastAsia="TimesNewRomanPSMT" w:cs="TimesNewRomanPSMT"/>
-          <w:sz w:val="28"/>
-          <w:szCs w:val="28"/>
-        </w:rPr>
-        <w:t>, рисканието</w:t>
-      </w:r>
-      <w:r>
-        <w:rPr>
-          <w:rFonts w:eastAsia="TimesNewRomanPSMT" w:cs="TimesNewRomanPSMT"/>
-          <w:sz w:val="28"/>
-          <w:szCs w:val="28"/>
-          <w:lang w:val="en-US"/>
-        </w:rPr>
-        <w:t>(yaw)</w:t>
-      </w:r>
-      <w:r>
-        <w:rPr>
-          <w:rFonts w:eastAsia="TimesNewRomanPSMT" w:cs="TimesNewRomanPSMT"/>
-          <w:sz w:val="28"/>
-          <w:szCs w:val="28"/>
-        </w:rPr>
-        <w:t xml:space="preserve"> и основната тяга(</w:t>
-      </w:r>
-      <w:r>
-        <w:rPr>
-          <w:rFonts w:eastAsia="TimesNewRomanPSMT" w:cs="TimesNewRomanPSMT"/>
-          <w:sz w:val="28"/>
-          <w:szCs w:val="28"/>
-          <w:lang w:val="en-US"/>
-        </w:rPr>
-        <w:t>throttle</w:t>
-      </w:r>
-      <w:r>
-        <w:rPr>
-          <w:rFonts w:eastAsia="TimesNewRomanPSMT" w:cs="TimesNewRomanPSMT"/>
-          <w:sz w:val="28"/>
-          <w:szCs w:val="28"/>
-        </w:rPr>
-        <w:t xml:space="preserve">). </w:t>
       </w:r>
     </w:p>
     <w:p>
@@ -614,36 +390,34 @@
         <w:spacing w:after="0" w:line="360" w:lineRule="auto"/>
         <w:jc w:val="both"/>
         <w:rPr>
-          <w:rFonts w:cs="Kp-Regular"/>
-          <w:sz w:val="28"/>
-          <w:szCs w:val="28"/>
-        </w:rPr>
-      </w:pPr>
-    </w:p>
-    <w:p>
-      <w:pPr>
+          <w:rFonts w:cs="TimesNewRoman"/>
+          <w:sz w:val="28"/>
+          <w:szCs w:val="28"/>
+        </w:rPr>
+      </w:pPr>
+    </w:p>
+    <w:p>
+      <w:pPr>
+        <w:pStyle w:val="ListParagraph"/>
+        <w:numPr>
+          <w:ilvl w:val="1"/>
+          <w:numId w:val="2"/>
+        </w:numPr>
         <w:autoSpaceDE w:val="0"/>
         <w:autoSpaceDN w:val="0"/>
         <w:adjustRightInd w:val="0"/>
         <w:spacing w:after="0" w:line="360" w:lineRule="auto"/>
         <w:jc w:val="both"/>
         <w:rPr>
-          <w:rFonts w:cs="Kp-Regular"/>
-          <w:sz w:val="28"/>
-          <w:szCs w:val="28"/>
-        </w:rPr>
-      </w:pPr>
-      <w:r>
-        <w:rPr>
-          <w:rFonts w:cs="Kp-Regular"/>
-          <w:sz w:val="28"/>
-          <w:szCs w:val="28"/>
-        </w:rPr>
-        <w:t>The control loop of the tricopter can be seen as one inner and one outer loop,</w:t>
-      </w:r>
-      <w:r>
-        <w:rPr>
-          <w:rFonts w:cs="Kp-Regular"/>
+          <w:color w:val="4BACC6" w:themeColor="accent5"/>
+          <w:sz w:val="28"/>
+          <w:szCs w:val="28"/>
+        </w:rPr>
+      </w:pPr>
+      <w:r>
+        <w:rPr>
+          <w:rFonts w:cs="TimesNewRoman"/>
+          <w:color w:val="4BACC6" w:themeColor="accent5"/>
           <w:sz w:val="28"/>
           <w:szCs w:val="28"/>
         </w:rPr>
@@ -651,15 +425,84 @@
       </w:r>
       <w:r>
         <w:rPr>
-          <w:rFonts w:cs="Kp-Regular"/>
-          <w:sz w:val="28"/>
-          <w:szCs w:val="28"/>
-        </w:rPr>
-        <w:t>see Figure 2.4. The inner loop is a faster one and controls the rotational rates of</w:t>
-      </w:r>
-      <w:r>
-        <w:rPr>
-          <w:rFonts w:cs="Kp-Regular"/>
+          <w:rFonts w:cs="TimesNewRoman"/>
+          <w:color w:val="4BACC6" w:themeColor="accent5"/>
+          <w:sz w:val="28"/>
+          <w:szCs w:val="28"/>
+        </w:rPr>
+        <w:t>Принципна работа на АПМ 2.5</w:t>
+      </w:r>
+    </w:p>
+    <w:p>
+      <w:pPr>
+        <w:spacing w:line="360" w:lineRule="auto"/>
+        <w:jc w:val="both"/>
+        <w:rPr>
+          <w:sz w:val="28"/>
+          <w:szCs w:val="28"/>
+          <w:lang w:val="en-US"/>
+        </w:rPr>
+      </w:pPr>
+      <w:r>
+        <w:rPr>
+          <w:sz w:val="28"/>
+          <w:szCs w:val="28"/>
+        </w:rPr>
+        <w:t xml:space="preserve">ПИД контролера изчислява грешката между </w:t>
+      </w:r>
+      <w:r>
+        <w:rPr>
+          <w:sz w:val="28"/>
+          <w:szCs w:val="28"/>
+        </w:rPr>
+        <w:t>измерената и желаната стойност на управляващият сигнал.  Целта на контролерът е да минимизира възможно най-бързо тази грешка и да достигне установен режим или в</w:t>
+      </w:r>
+      <w:r>
+        <w:rPr>
+          <w:sz w:val="28"/>
+          <w:szCs w:val="28"/>
+        </w:rPr>
+        <w:t xml:space="preserve"> нашият</w:t>
+      </w:r>
+      <w:r>
+        <w:rPr>
+          <w:sz w:val="28"/>
+          <w:szCs w:val="28"/>
+        </w:rPr>
+        <w:t xml:space="preserve"> случаят стабилизиран полет. По специфично ПИД контролерът взима данните измерени от сензорите на АПМ 2.5(жироскоп,  </w:t>
+      </w:r>
+      <w:r>
+        <w:rPr>
+          <w:sz w:val="28"/>
+          <w:szCs w:val="28"/>
+        </w:rPr>
+        <w:lastRenderedPageBreak/>
+        <w:t>акселерометър, компас, барометър и т.н.) и ги сравнява с очакваните или желани стойности. Изходният сигнал се подава на ШИМ изходите на процесора</w:t>
+      </w:r>
+      <w:r>
+        <w:rPr>
+          <w:sz w:val="28"/>
+          <w:szCs w:val="28"/>
+        </w:rPr>
+        <w:t>. ШИМ сигналът се преобразува от контролерите на скоростта (</w:t>
+      </w:r>
+      <w:r>
+        <w:rPr>
+          <w:sz w:val="28"/>
+          <w:szCs w:val="28"/>
+          <w:lang w:val="en-US"/>
+        </w:rPr>
+        <w:t>ESC</w:t>
+      </w:r>
+      <w:r>
+        <w:rPr>
+          <w:sz w:val="28"/>
+          <w:szCs w:val="28"/>
+        </w:rPr>
+        <w:t>)</w:t>
+      </w:r>
+      <w:r>
+        <w:rPr>
           <w:sz w:val="28"/>
           <w:szCs w:val="28"/>
         </w:rPr>
@@ -667,75 +510,189 @@
       </w:r>
       <w:r>
         <w:rPr>
-          <w:rFonts w:cs="Kp-Regular"/>
-          <w:sz w:val="28"/>
-          <w:szCs w:val="28"/>
-        </w:rPr>
-        <w:t>the tricopter. The frequency of this loop is 50Hz, which gives a hard deadline of</w:t>
-      </w:r>
-      <w:r>
-        <w:rPr>
-          <w:rFonts w:cs="Kp-Regular"/>
+          <w:sz w:val="28"/>
+          <w:szCs w:val="28"/>
+        </w:rPr>
+        <w:t xml:space="preserve">в трифазен променлив сигнал и се изпраща към моторите.  </w:t>
+      </w:r>
+      <w:r>
+        <w:rPr>
           <w:sz w:val="28"/>
           <w:szCs w:val="28"/>
         </w:rPr>
         <w:t xml:space="preserve"> </w:t>
       </w:r>
-      <w:r>
-        <w:rPr>
-          <w:rFonts w:cs="Kp-Regular"/>
-          <w:sz w:val="28"/>
-          <w:szCs w:val="28"/>
-        </w:rPr>
-        <w:t>20 ms the loop has to compute the input signal to the system. The outer loop is</w:t>
-      </w:r>
-      <w:r>
-        <w:rPr>
-          <w:rFonts w:cs="Kp-Regular"/>
-          <w:sz w:val="28"/>
-          <w:szCs w:val="28"/>
+    </w:p>
+    <w:p>
+      <w:pPr>
+        <w:spacing w:line="360" w:lineRule="auto"/>
+        <w:jc w:val="both"/>
+        <w:rPr>
+          <w:rFonts w:eastAsia="TimesNewRomanPSMT" w:cs="TimesNewRomanPSMT"/>
+          <w:sz w:val="28"/>
+          <w:szCs w:val="28"/>
+        </w:rPr>
+      </w:pPr>
+      <w:r>
+        <w:rPr>
+          <w:rFonts w:eastAsia="TimesNewRomanPSMT" w:cs="TimesNewRomanPSMT"/>
+          <w:sz w:val="28"/>
+          <w:szCs w:val="28"/>
+        </w:rPr>
+        <w:t>В Ардукотер вече е заложен такъв автопилот с ПИД контролер за стабилизиране на ъгловите отклонения. Взависомост от метода на полет имаме различни ПИД контролери , който контролират например стабилизиран полет, зададена височина или позиция.</w:t>
+      </w:r>
+      <w:r>
+        <w:rPr>
+          <w:rFonts w:eastAsia="TimesNewRomanPSMT" w:cs="TimesNewRomanPSMT"/>
+          <w:sz w:val="28"/>
+          <w:szCs w:val="28"/>
+          <w:lang w:val="en-US"/>
         </w:rPr>
         <w:t xml:space="preserve"> </w:t>
       </w:r>
-      <w:r>
-        <w:rPr>
-          <w:rFonts w:cs="Kp-Regular"/>
-          <w:sz w:val="28"/>
-          <w:szCs w:val="28"/>
-        </w:rPr>
-        <w:t>a slower one and this controls translational position, translational velocity and</w:t>
-      </w:r>
-      <w:r>
-        <w:rPr>
-          <w:rFonts w:cs="Kp-Regular"/>
-          <w:sz w:val="28"/>
-          <w:szCs w:val="28"/>
-        </w:rPr>
-        <w:t xml:space="preserve"> </w:t>
-      </w:r>
-      <w:r>
-        <w:rPr>
-          <w:rFonts w:cs="Kp-Regular"/>
-          <w:sz w:val="28"/>
-          <w:szCs w:val="28"/>
-        </w:rPr>
-        <w:t>rotational angles of the tricopter. In this thesis, only the inner loop is</w:t>
-      </w:r>
-      <w:r>
-        <w:rPr>
-          <w:rFonts w:cs="Kp-Regular"/>
-          <w:sz w:val="28"/>
-          <w:szCs w:val="28"/>
-        </w:rPr>
-        <w:t xml:space="preserve"> </w:t>
-      </w:r>
-      <w:r>
-        <w:rPr>
-          <w:rFonts w:cs="Kp-Regular"/>
-          <w:sz w:val="28"/>
-          <w:szCs w:val="28"/>
-        </w:rPr>
-        <w:t>considered.</w:t>
+    </w:p>
+    <w:p>
+      <w:pPr>
+        <w:spacing w:line="360" w:lineRule="auto"/>
+        <w:jc w:val="both"/>
+        <w:rPr>
+          <w:rFonts w:eastAsia="TimesNewRomanPSMT" w:cs="TimesNewRomanPSMT"/>
+          <w:sz w:val="28"/>
+          <w:szCs w:val="28"/>
+        </w:rPr>
+      </w:pPr>
+      <w:r>
+        <w:rPr>
+          <w:rFonts w:eastAsia="TimesNewRomanPSMT" w:cs="TimesNewRomanPSMT"/>
+          <w:noProof/>
+          <w:sz w:val="28"/>
+          <w:szCs w:val="28"/>
+          <w:lang w:eastAsia="bg-BG"/>
+        </w:rPr>
+        <w:lastRenderedPageBreak/>
+        <w:drawing>
+          <wp:inline distT="0" distB="0" distL="0" distR="0">
+            <wp:extent cx="5775695" cy="7104481"/>
+            <wp:effectExtent l="19050" t="0" r="0" b="0"/>
+            <wp:docPr id="2" name="Picture 1" descr="ArduCopterV2.9ACROPIDs.png"/>
+            <wp:cNvGraphicFramePr>
+              <a:graphicFrameLocks xmlns:a="http://schemas.openxmlformats.org/drawingml/2006/main" noChangeAspect="1"/>
+            </wp:cNvGraphicFramePr>
+            <a:graphic xmlns:a="http://schemas.openxmlformats.org/drawingml/2006/main">
+              <a:graphicData uri="http://schemas.openxmlformats.org/drawingml/2006/picture">
+                <pic:pic xmlns:pic="http://schemas.openxmlformats.org/drawingml/2006/picture">
+                  <pic:nvPicPr>
+                    <pic:cNvPr id="0" name="ArduCopterV2.9ACROPIDs.png"/>
+                    <pic:cNvPicPr/>
+                  </pic:nvPicPr>
+                  <pic:blipFill>
+                    <a:blip r:embed="rId5" cstate="print"/>
+                    <a:srcRect l="52048" t="12705" r="16713" b="1719"/>
+                    <a:stretch>
+                      <a:fillRect/>
+                    </a:stretch>
+                  </pic:blipFill>
+                  <pic:spPr>
+                    <a:xfrm>
+                      <a:off x="0" y="0"/>
+                      <a:ext cx="5778254" cy="7107629"/>
+                    </a:xfrm>
+                    <a:prstGeom prst="rect">
+                      <a:avLst/>
+                    </a:prstGeom>
+                  </pic:spPr>
+                </pic:pic>
+              </a:graphicData>
+            </a:graphic>
+          </wp:inline>
+        </w:drawing>
+      </w:r>
+    </w:p>
+    <w:p>
+      <w:pPr>
+        <w:spacing w:line="360" w:lineRule="auto"/>
+        <w:jc w:val="both"/>
+        <w:rPr>
+          <w:rFonts w:eastAsia="TimesNewRomanPSMT" w:cs="TimesNewRomanPSMT"/>
+          <w:sz w:val="28"/>
+          <w:szCs w:val="28"/>
+        </w:rPr>
+      </w:pPr>
+      <w:r>
+        <w:rPr>
+          <w:rFonts w:eastAsia="TimesNewRomanPSMT" w:cs="TimesNewRomanPSMT"/>
+          <w:sz w:val="28"/>
+          <w:szCs w:val="28"/>
+        </w:rPr>
+        <w:t>Също така имаме различни ПИД контролери за отделните канали на управление на трикоптера. Имаме контролери за ъгълът на крен</w:t>
+      </w:r>
+      <w:r>
+        <w:rPr>
+          <w:rFonts w:eastAsia="TimesNewRomanPSMT" w:cs="TimesNewRomanPSMT"/>
+          <w:sz w:val="28"/>
+          <w:szCs w:val="28"/>
+          <w:lang w:val="en-US"/>
+        </w:rPr>
+        <w:t>(roll)</w:t>
+      </w:r>
+      <w:r>
+        <w:rPr>
+          <w:rFonts w:eastAsia="TimesNewRomanPSMT" w:cs="TimesNewRomanPSMT"/>
+          <w:sz w:val="28"/>
+          <w:szCs w:val="28"/>
+        </w:rPr>
+        <w:t xml:space="preserve"> и тангаж</w:t>
+      </w:r>
+      <w:r>
+        <w:rPr>
+          <w:rFonts w:eastAsia="TimesNewRomanPSMT" w:cs="TimesNewRomanPSMT"/>
+          <w:sz w:val="28"/>
+          <w:szCs w:val="28"/>
+          <w:lang w:val="en-US"/>
+        </w:rPr>
+        <w:t>(pitch)</w:t>
+      </w:r>
+      <w:r>
+        <w:rPr>
+          <w:rFonts w:eastAsia="TimesNewRomanPSMT" w:cs="TimesNewRomanPSMT"/>
+          <w:sz w:val="28"/>
+          <w:szCs w:val="28"/>
+        </w:rPr>
+        <w:t>, рисканието</w:t>
+      </w:r>
+      <w:r>
+        <w:rPr>
+          <w:rFonts w:eastAsia="TimesNewRomanPSMT" w:cs="TimesNewRomanPSMT"/>
+          <w:sz w:val="28"/>
+          <w:szCs w:val="28"/>
+          <w:lang w:val="en-US"/>
+        </w:rPr>
+        <w:t>(yaw)</w:t>
+      </w:r>
+      <w:r>
+        <w:rPr>
+          <w:rFonts w:eastAsia="TimesNewRomanPSMT" w:cs="TimesNewRomanPSMT"/>
+          <w:sz w:val="28"/>
+          <w:szCs w:val="28"/>
+        </w:rPr>
+        <w:t xml:space="preserve"> и основната тяга(</w:t>
+      </w:r>
+      <w:r>
+        <w:rPr>
+          <w:rFonts w:eastAsia="TimesNewRomanPSMT" w:cs="TimesNewRomanPSMT"/>
+          <w:sz w:val="28"/>
+          <w:szCs w:val="28"/>
+          <w:lang w:val="en-US"/>
+        </w:rPr>
+        <w:t>throttle</w:t>
+      </w:r>
+      <w:r>
+        <w:rPr>
+          <w:rFonts w:eastAsia="TimesNewRomanPSMT" w:cs="TimesNewRomanPSMT"/>
+          <w:sz w:val="28"/>
+          <w:szCs w:val="28"/>
+        </w:rPr>
+        <w:t xml:space="preserve">). </w:t>
       </w:r>
     </w:p>
     <w:p>
@@ -746,107 +703,176 @@
         <w:spacing w:after="0" w:line="360" w:lineRule="auto"/>
         <w:jc w:val="both"/>
         <w:rPr>
-          <w:rFonts w:eastAsia="TimesNewRomanPSMT" w:cs="TimesNewRomanPSMT"/>
-          <w:sz w:val="28"/>
-          <w:szCs w:val="28"/>
-        </w:rPr>
-      </w:pPr>
-      <w:r>
-        <w:rPr>
-          <w:rFonts w:eastAsia="TimesNewRomanPSMT" w:cs="TimesNewRomanPSMT"/>
-          <w:sz w:val="28"/>
-          <w:szCs w:val="28"/>
-        </w:rPr>
-        <w:t>It was very interesting to see that even those very simple controllers are able to</w:t>
-      </w:r>
-      <w:r>
-        <w:rPr>
-          <w:rFonts w:eastAsia="TimesNewRomanPSMT" w:cs="TimesNewRomanPSMT"/>
-          <w:sz w:val="28"/>
-          <w:szCs w:val="28"/>
-        </w:rPr>
-        <w:t xml:space="preserve"> </w:t>
-      </w:r>
-      <w:r>
-        <w:rPr>
-          <w:rFonts w:eastAsia="TimesNewRomanPSMT" w:cs="TimesNewRomanPSMT"/>
-          <w:sz w:val="28"/>
-          <w:szCs w:val="28"/>
-        </w:rPr>
-        <w:t>stabilize and even provide robust performance when a suitable architecture is chosen.</w:t>
-      </w:r>
-    </w:p>
-    <w:p>
-      <w:pPr>
-        <w:pStyle w:val="NormalWeb"/>
-      </w:pPr>
-      <w:r>
-        <w:t>What we are trying to do with this controller is remove the need for the different stages of altitude changing that was in there before. This controller can handle both the altitude hold function as well as the fast altitude changes. We have tested it up to 5 m/s. This lets us do the very fast reduction in altitude I think you were asking for. It also does this with very little overshoot.</w:t>
-      </w:r>
-    </w:p>
-    <w:p>
-      <w:pPr>
-        <w:pStyle w:val="NormalWeb"/>
-      </w:pPr>
-      <w:r>
+          <w:rFonts w:cs="Kp-Regular"/>
+          <w:sz w:val="28"/>
+          <w:szCs w:val="28"/>
+        </w:rPr>
+      </w:pPr>
+      <w:r>
+        <w:rPr>
+          <w:noProof/>
+          <w:lang w:eastAsia="bg-BG"/>
+        </w:rPr>
         <w:lastRenderedPageBreak/>
-        <w:t>We use the square root of distance relationship to slow the airframe at reasonable accelerations to remove the very large accelerations that a linear distance vs velocity relationship applied. We took this one step further by combining the linear relation P loop with the square root relationship. This provides a smooth transition between the two modes in both acceleration and velocity.</w:t>
-      </w:r>
-    </w:p>
-    <w:p>
-      <w:pPr>
-        <w:pStyle w:val="NormalWeb"/>
-      </w:pPr>
-      <w:r>
-        <w:t>The linear distance calculation is the distance that the square root relationship needs to be moved in order for the linear velocity relationship to be a tangent to the square root velocity relationship. This provides a step free transition between the two at the linear distance x 2. Acceleration of the two curves is also equal at this distance meaning that the motors don't pulse as we swap between the two curves.</w:t>
-      </w:r>
-    </w:p>
-    <w:p>
-      <w:pPr>
-        <w:pStyle w:val="NormalWeb"/>
-      </w:pPr>
-      <w:r>
-        <w:t> The 250 cm/s/s is the maximum acceleration that will be required of the copter while still allowing the copter to stop without overshoot. The copter will not reach these accelerations unless it is instructed to travel over approximately 125 cm/s. This shouldn't happen during Alt Hold but can happen during Altitude changes. This limit was chosen because it should be achievable for all reasonably designed copters. To not be capable of this acceleration the copter would have a cruise throttle of over 700.</w:t>
-      </w:r>
-    </w:p>
-    <w:p>
-      <w:pPr>
-        <w:pStyle w:val="NormalWeb"/>
-      </w:pPr>
-      <w:r>
-        <w:t>Using this controller you can still move the requested altitude slowly however if we need to stop or change direction it is able to still follow that request. In fact, the controller is not limited in the acceleration it can ask for. In an emergency this controller will be able to do it in less than 1 second and 2.5m. (I realize these are simple calculations and this situation only occurs if the user asks for stupid things).</w:t>
-      </w:r>
-    </w:p>
-    <w:p>
-      <w:pPr>
-        <w:pStyle w:val="NormalWeb"/>
-      </w:pPr>
-      <w:r>
-        <w:t>We now have different speed limits for up and down but currently they are set to the same thing. We did this because the controller can now handle much faster rates so we didn't think we needed to limit it to such small values going down. I assume this was done for safety.</w:t>
-      </w:r>
-    </w:p>
-    <w:p>
-      <w:pPr>
-        <w:pStyle w:val="NormalWeb"/>
-      </w:pPr>
-      <w:r>
-        <w:t>The final thing I should mention is the design of the controller with respect to the pid loops. This is a (P/sqrt) -&gt; PD -&gt; PI (Position -&gt; Velocity -&gt; Acceleration) controller by default. However, there may be advantages to using (P/sqrt) -&gt; PD -&gt; PID with correct filtering.</w:t>
-      </w:r>
-    </w:p>
-    <w:p>
-      <w:pPr>
-        <w:pStyle w:val="NormalWeb"/>
-      </w:pPr>
-      <w:r>
-        <w:t> So why no I term in position. This is because the I terms in these loops will reduce the following error when using this controller with a moving set point. The current design of the controller ensures that the distance between the moving altitude request and the current altitude is enough for the controller to stop the aircraft in that distance without accelerating beyond 250 cm/s/s. This is how we achieve such a small overshoot from very fast decent rates. This is also why we don't use an I term in the Velocity controller, we don't want overshoots due to I term build up.</w:t>
-      </w:r>
-    </w:p>
-    <w:p>
-      <w:pPr>
-        <w:pStyle w:val="NormalWeb"/>
-      </w:pPr>
-      <w:r>
-        <w:t>The other parameter that is critical in this function is the velocity D term. This has the effect of minimizing the error between the requested velocity and the desired velocity during deceleration. This is set as large as it can be without noticing any jerkiness or oscillation during altitude changes.</w:t>
+        <w:drawing>
+          <wp:anchor distT="0" distB="0" distL="114300" distR="114300" simplePos="0" relativeHeight="251658240" behindDoc="0" locked="0" layoutInCell="1" allowOverlap="1">
+            <wp:simplePos x="0" y="0"/>
+            <wp:positionH relativeFrom="column">
+              <wp:posOffset>522605</wp:posOffset>
+            </wp:positionH>
+            <wp:positionV relativeFrom="paragraph">
+              <wp:posOffset>2112645</wp:posOffset>
+            </wp:positionV>
+            <wp:extent cx="4499610" cy="2658110"/>
+            <wp:effectExtent l="19050" t="0" r="0" b="0"/>
+            <wp:wrapTopAndBottom/>
+            <wp:docPr id="1" name="Picture 1" descr="C:\Users\switch\Desktop\tricopter\final_work\pics\logic\0046-AP_flow.png"/>
+            <wp:cNvGraphicFramePr>
+              <a:graphicFrameLocks xmlns:a="http://schemas.openxmlformats.org/drawingml/2006/main" noChangeAspect="1"/>
+            </wp:cNvGraphicFramePr>
+            <a:graphic xmlns:a="http://schemas.openxmlformats.org/drawingml/2006/main">
+              <a:graphicData uri="http://schemas.openxmlformats.org/drawingml/2006/picture">
+                <pic:pic xmlns:pic="http://schemas.openxmlformats.org/drawingml/2006/picture">
+                  <pic:nvPicPr>
+                    <pic:cNvPr id="0" name="Picture 1" descr="C:\Users\switch\Desktop\tricopter\final_work\pics\logic\0046-AP_flow.png"/>
+                    <pic:cNvPicPr>
+                      <a:picLocks noChangeAspect="1" noChangeArrowheads="1"/>
+                    </pic:cNvPicPr>
+                  </pic:nvPicPr>
+                  <pic:blipFill>
+                    <a:blip r:embed="rId6" cstate="print"/>
+                    <a:srcRect/>
+                    <a:stretch>
+                      <a:fillRect/>
+                    </a:stretch>
+                  </pic:blipFill>
+                  <pic:spPr bwMode="auto">
+                    <a:xfrm>
+                      <a:off x="0" y="0"/>
+                      <a:ext cx="4499610" cy="2658110"/>
+                    </a:xfrm>
+                    <a:prstGeom prst="rect">
+                      <a:avLst/>
+                    </a:prstGeom>
+                    <a:noFill/>
+                    <a:ln w="9525">
+                      <a:noFill/>
+                      <a:miter lim="800000"/>
+                      <a:headEnd/>
+                      <a:tailEnd/>
+                    </a:ln>
+                  </pic:spPr>
+                </pic:pic>
+              </a:graphicData>
+            </a:graphic>
+          </wp:anchor>
+        </w:drawing>
+      </w:r>
+      <w:r>
+        <w:rPr>
+          <w:noProof/>
+        </w:rPr>
+        <w:pict>
+          <v:shapetype id="_x0000_t202" coordsize="21600,21600" o:spt="202" path="m,l,21600r21600,l21600,xe">
+            <v:stroke joinstyle="miter"/>
+            <v:path gradientshapeok="t" o:connecttype="rect"/>
+          </v:shapetype>
+          <v:shape id="_x0000_s1026" type="#_x0000_t202" style="position:absolute;left:0;text-align:left;margin-left:95.5pt;margin-top:373.15pt;width:354.3pt;height:24.65pt;z-index:251660288;mso-position-horizontal-relative:text;mso-position-vertical-relative:text" stroked="f">
+            <v:textbox style="mso-fit-shape-to-text:t" inset="0,0,0,0">
+              <w:txbxContent>
+                <w:p>
+                  <w:pPr>
+                    <w:pStyle w:val="Caption"/>
+                    <w:rPr>
+                      <w:rFonts w:cs="Kp-Regular"/>
+                      <w:b w:val="0"/>
+                      <w:i/>
+                      <w:noProof/>
+                      <w:color w:val="auto"/>
+                      <w:sz w:val="24"/>
+                      <w:szCs w:val="24"/>
+                    </w:rPr>
+                  </w:pPr>
+                  <w:r>
+                    <w:rPr>
+                      <w:rFonts w:cs="Kp-Regular"/>
+                      <w:b w:val="0"/>
+                      <w:i/>
+                      <w:noProof/>
+                      <w:color w:val="auto"/>
+                      <w:sz w:val="24"/>
+                      <w:szCs w:val="24"/>
+                    </w:rPr>
+                    <w:t>Фиг.12</w:t>
+                  </w:r>
+                  <w:r>
+                    <w:rPr>
+                      <w:rFonts w:cs="Kp-Regular"/>
+                      <w:b w:val="0"/>
+                      <w:i/>
+                      <w:noProof/>
+                      <w:color w:val="auto"/>
+                      <w:sz w:val="24"/>
+                      <w:szCs w:val="24"/>
+                    </w:rPr>
+                    <w:t>Вътрешен и външен контур на системата</w:t>
+                  </w:r>
+                </w:p>
+              </w:txbxContent>
+            </v:textbox>
+            <w10:wrap type="topAndBottom"/>
+          </v:shape>
+        </w:pict>
+      </w:r>
+      <w:r>
+        <w:rPr>
+          <w:rFonts w:cs="Kp-Regular"/>
+          <w:sz w:val="28"/>
+          <w:szCs w:val="28"/>
+        </w:rPr>
+        <w:t xml:space="preserve">Управляващият контур на АПМ 2.5 може да се разгледа като един вътршен и един външен. Вътрешният контур е по-бърз и контролира ротационните </w:t>
+      </w:r>
+      <w:r>
+        <w:rPr>
+          <w:rFonts w:cs="Kp-Regular"/>
+          <w:sz w:val="28"/>
+          <w:szCs w:val="28"/>
+        </w:rPr>
+        <w:t xml:space="preserve"> промени. Честотата му е 50</w:t>
+      </w:r>
+      <w:r>
+        <w:rPr>
+          <w:rFonts w:cs="Kp-Regular"/>
+          <w:sz w:val="28"/>
+          <w:szCs w:val="28"/>
+          <w:lang w:val="en-US"/>
+        </w:rPr>
+        <w:t>Hz</w:t>
+      </w:r>
+      <w:r>
+        <w:rPr>
+          <w:rFonts w:cs="Kp-Regular"/>
+          <w:sz w:val="28"/>
+          <w:szCs w:val="28"/>
+        </w:rPr>
+        <w:t xml:space="preserve">, при която е необходимо изчисленията контролера да са приключили за 20 </w:t>
+      </w:r>
+      <w:r>
+        <w:rPr>
+          <w:rFonts w:cs="Kp-Regular"/>
+          <w:sz w:val="28"/>
+          <w:szCs w:val="28"/>
+          <w:lang w:val="en-US"/>
+        </w:rPr>
+        <w:t>ms</w:t>
+      </w:r>
+      <w:r>
+        <w:rPr>
+          <w:rFonts w:cs="Kp-Regular"/>
+          <w:sz w:val="28"/>
+          <w:szCs w:val="28"/>
+        </w:rPr>
+        <w:t xml:space="preserve">. Външният контур е по-бавен и контролира позиция, скорост и ротационните ъглови промени на трикоптера.  </w:t>
       </w:r>
     </w:p>
     <w:p>
@@ -857,6 +883,107 @@
         <w:spacing w:after="0" w:line="360" w:lineRule="auto"/>
         <w:jc w:val="both"/>
         <w:rPr>
+          <w:rFonts w:cs="Kp-Regular"/>
+          <w:sz w:val="28"/>
+          <w:szCs w:val="28"/>
+        </w:rPr>
+      </w:pPr>
+    </w:p>
+    <w:p>
+      <w:pPr>
+        <w:autoSpaceDE w:val="0"/>
+        <w:autoSpaceDN w:val="0"/>
+        <w:adjustRightInd w:val="0"/>
+        <w:spacing w:after="0" w:line="360" w:lineRule="auto"/>
+        <w:jc w:val="both"/>
+        <w:rPr>
+          <w:rFonts w:cs="Kp-Regular"/>
+          <w:sz w:val="28"/>
+          <w:szCs w:val="28"/>
+        </w:rPr>
+      </w:pPr>
+    </w:p>
+    <w:p>
+      <w:pPr>
+        <w:pStyle w:val="NormalWeb"/>
+      </w:pPr>
+      <w:r>
+        <w:t>What we are trying to do with this controller is remove the need for the different stages of altitude changing that was in there before. This controller can handle both the altitude hold function as well as the fast altitude changes. We have tested it up to 5 m/s. This lets us do the very fast reduction in altitude I think you were asking for. It also does this with very little overshoot.</w:t>
+      </w:r>
+    </w:p>
+    <w:p>
+      <w:pPr>
+        <w:pStyle w:val="NormalWeb"/>
+      </w:pPr>
+      <w:r>
+        <w:t>We use the square root of distance relationship to slow the airframe at reasonable accelerations to remove the very large accelerations that a linear distance vs velocity relationship applied. We took this one step further by combining the linear relation P loop with the square root relationship. This provides a smooth transition between the two modes in both acceleration and velocity.</w:t>
+      </w:r>
+    </w:p>
+    <w:p>
+      <w:pPr>
+        <w:pStyle w:val="NormalWeb"/>
+      </w:pPr>
+      <w:r>
+        <w:t>The linear distance calculation is the distance that the square root relationship needs to be moved in order for the linear velocity relationship to be a tangent to the square root velocity relationship. This provides a step free transition between the two at the linear distance x 2. Acceleration of the two curves is also equal at this distance meaning that the motors don't pulse as we swap between the two curves.</w:t>
+      </w:r>
+    </w:p>
+    <w:p>
+      <w:pPr>
+        <w:pStyle w:val="NormalWeb"/>
+      </w:pPr>
+      <w:r>
+        <w:lastRenderedPageBreak/>
+        <w:t> The 250 cm/s/s is the maximum acceleration that will be required of the copter while still allowing the copter to stop without overshoot. The copter will not reach these accelerations unless it is instructed to travel over approximately 125 cm/s. This shouldn't happen during Alt Hold but can happen during Altitude changes. This limit was chosen because it should be achievable for all reasonably designed copters. To not be capable of this acceleration the copter would have a cruise throttle of over 700.</w:t>
+      </w:r>
+    </w:p>
+    <w:p>
+      <w:pPr>
+        <w:pStyle w:val="NormalWeb"/>
+      </w:pPr>
+      <w:r>
+        <w:t>Using this controller you can still move the requested altitude slowly however if we need to stop or change direction it is able to still follow that request. In fact, the controller is not limited in the acceleration it can ask for. In an emergency this controller will be able to do it in less than 1 second and 2.5m. (I realize these are simple calculations and this situation only occurs if the user asks for stupid things).</w:t>
+      </w:r>
+    </w:p>
+    <w:p>
+      <w:pPr>
+        <w:pStyle w:val="NormalWeb"/>
+      </w:pPr>
+      <w:r>
+        <w:t>We now have different speed limits for up and down but currently they are set to the same thing. We did this because the controller can now handle much faster rates so we didn't think we needed to limit it to such small values going down. I assume this was done for safety.</w:t>
+      </w:r>
+    </w:p>
+    <w:p>
+      <w:pPr>
+        <w:pStyle w:val="NormalWeb"/>
+      </w:pPr>
+      <w:r>
+        <w:t>The final thing I should mention is the design of the controller with respect to the pid loops. This is a (P/sqrt) -&gt; PD -&gt; PI (Position -&gt; Velocity -&gt; Acceleration) controller by default. However, there may be advantages to using (P/sqrt) -&gt; PD -&gt; PID with correct filtering.</w:t>
+      </w:r>
+    </w:p>
+    <w:p>
+      <w:pPr>
+        <w:pStyle w:val="NormalWeb"/>
+      </w:pPr>
+      <w:r>
+        <w:t> So why no I term in position. This is because the I terms in these loops will reduce the following error when using this controller with a moving set point. The current design of the controller ensures that the distance between the moving altitude request and the current altitude is enough for the controller to stop the aircraft in that distance without accelerating beyond 250 cm/s/s. This is how we achieve such a small overshoot from very fast decent rates. This is also why we don't use an I term in the Velocity controller, we don't want overshoots due to I term build up.</w:t>
+      </w:r>
+    </w:p>
+    <w:p>
+      <w:pPr>
+        <w:pStyle w:val="NormalWeb"/>
+      </w:pPr>
+      <w:r>
+        <w:t>The other parameter that is critical in this function is the velocity D term. This has the effect of minimizing the error between the requested velocity and the desired velocity during deceleration. This is set as large as it can be without noticing any jerkiness or oscillation during altitude changes.</w:t>
+      </w:r>
+    </w:p>
+    <w:p>
+      <w:pPr>
+        <w:autoSpaceDE w:val="0"/>
+        <w:autoSpaceDN w:val="0"/>
+        <w:adjustRightInd w:val="0"/>
+        <w:spacing w:after="0" w:line="360" w:lineRule="auto"/>
+        <w:jc w:val="both"/>
+        <w:rPr>
           <w:rFonts w:eastAsia="TimesNewRomanPSMT" w:cs="TimesNewRomanPSMT"/>
           <w:sz w:val="28"/>
           <w:szCs w:val="28"/>
@@ -868,23 +995,23 @@
         <w:pStyle w:val="NormalWeb"/>
       </w:pPr>
       <w:r>
+        <w:t>Each component of the controller does something different. The Proportional control is assigned directly to the error variable we're trying to control (in this case, the yaw rate, or the speed that the helicopter is turning at), and directly assigns a response based on the error in the system. The intergal component integrates the error (adds it up over time) to force the error to zero when the proportional controller can't correct every error perfectly. The derivative component monitors how fast the error is changing, and applies feedback to slow that change down to stop oscillations, or dampen the system.</w:t>
+      </w:r>
+    </w:p>
+    <w:p>
+      <w:pPr>
+        <w:pStyle w:val="NormalWeb"/>
+      </w:pPr>
+      <w:r>
+        <w:t>Basically, the proportional component directly assigns a response based on how large the system error is (desired rate - actual rate). For yaw, the reason the heli spins is because a proportional controller can't adjust its self for non-linearities in how a helicopter flies. If the response isn't modeled perfectly (which it can't be because helis are so non-linear), there will be a constant rate error in the output. Basically, it will always slowly spin.</w:t>
+      </w:r>
+    </w:p>
+    <w:p>
+      <w:pPr>
+        <w:pStyle w:val="NormalWeb"/>
+      </w:pPr>
+      <w:r>
         <w:lastRenderedPageBreak/>
-        <w:t>Each component of the controller does something different. The Proportional control is assigned directly to the error variable we're trying to control (in this case, the yaw rate, or the speed that the helicopter is turning at), and directly assigns a response based on the error in the system. The intergal component integrates the error (adds it up over time) to force the error to zero when the proportional controller can't correct every error perfectly. The derivative component monitors how fast the error is changing, and applies feedback to slow that change down to stop oscillations, or dampen the system.</w:t>
-      </w:r>
-    </w:p>
-    <w:p>
-      <w:pPr>
-        <w:pStyle w:val="NormalWeb"/>
-      </w:pPr>
-      <w:r>
-        <w:t>Basically, the proportional component directly assigns a response based on how large the system error is (desired rate - actual rate). For yaw, the reason the heli spins is because a proportional controller can't adjust its self for non-linearities in how a helicopter flies. If the response isn't modeled perfectly (which it can't be because helis are so non-linear), there will be a constant rate error in the output. Basically, it will always slowly spin.</w:t>
-      </w:r>
-    </w:p>
-    <w:p>
-      <w:pPr>
-        <w:pStyle w:val="NormalWeb"/>
-      </w:pPr>
-      <w:r>
         <w:t>The integral component is what's designed to fix that. Just like a mathematical integral, the error integral adds up over and over every cycle. The response of the integral controller gets stronger and stronger the longer the error sticks around. For nonlinear systems, this positive feedback makes up for imperfections in the proportional control, and forces the error to zero.</w:t>
       </w:r>
     </w:p>
@@ -1050,7 +1177,6 @@
           <w:szCs w:val="24"/>
           <w:lang w:eastAsia="bg-BG"/>
         </w:rPr>
-        <w:lastRenderedPageBreak/>
         <w:t xml:space="preserve">RATE_P: The most important value! This gain controls how much thrust you need to output to achieve the desired rate of rotation. High thrust/weight copters will require a lower value, lower thrust/weight will require a higher value. A too-high value will oscillate around 5-10hz. You want this value to be slightly lower than the value that causes the oscillation. Aggressive tuning may result in exactly 1 overshoot and return, which is considered acceptable. Use CH6 tuning to adjust in the air for best performance. </w:t>
       </w:r>
     </w:p>
@@ -1119,6 +1245,7 @@
           <w:szCs w:val="24"/>
           <w:lang w:eastAsia="bg-BG"/>
         </w:rPr>
+        <w:lastRenderedPageBreak/>
         <w:t xml:space="preserve">Yaw is used to hold a particular Yaw angle. If your copter wants to spin naturally, you won't be able to hold an exact heading. You will instead drift a few degrees until P gets significantly high to stop rotation. </w:t>
       </w:r>
     </w:p>
@@ -1491,7 +1618,6 @@
           <w:szCs w:val="24"/>
           <w:lang w:eastAsia="bg-BG"/>
         </w:rPr>
-        <w:lastRenderedPageBreak/>
         <w:t xml:space="preserve">Altitude hold IMAX: Amount of throttle we can adjust (units: 1000 = 100%) </w:t>
       </w:r>
     </w:p>
@@ -1634,6 +1760,7 @@
           <w:sz w:val="28"/>
           <w:szCs w:val="28"/>
         </w:rPr>
+        <w:lastRenderedPageBreak/>
         <w:t>Описание на параметрите на системата</w:t>
       </w:r>
     </w:p>
@@ -1875,18 +2002,7 @@
           <w:szCs w:val="28"/>
           <w:lang w:eastAsia="bg-BG"/>
         </w:rPr>
-        <w:t xml:space="preserve"> - Too much rate P will oscillate quickly, and cause to copter to sound angry under stick input, bouncing rather than smoothly following your inputs. It will also shake more at full throttle and under hard turning. Not </w:t>
-      </w:r>
-      <w:r>
-        <w:rPr>
-          <w:rFonts w:eastAsia="Times New Roman" w:cs="Times New Roman"/>
-          <w:color w:val="000000"/>
-          <w:sz w:val="28"/>
-          <w:szCs w:val="28"/>
-          <w:lang w:eastAsia="bg-BG"/>
-        </w:rPr>
-        <w:lastRenderedPageBreak/>
-        <w:t>enough you will not feel like you have full control,  it will feel lazy and be very easy to over correct with your inputs, inputs will feel delayed.</w:t>
+        <w:t> - Too much rate P will oscillate quickly, and cause to copter to sound angry under stick input, bouncing rather than smoothly following your inputs. It will also shake more at full throttle and under hard turning. Not enough you will not feel like you have full control,  it will feel lazy and be very easy to over correct with your inputs, inputs will feel delayed.</w:t>
       </w:r>
     </w:p>
     <w:p>
@@ -1954,6 +2070,7 @@
           <w:szCs w:val="28"/>
           <w:lang w:eastAsia="bg-BG"/>
         </w:rPr>
+        <w:lastRenderedPageBreak/>
         <w:t>D</w:t>
       </w:r>
       <w:r>
@@ -2443,7 +2560,6 @@
           <w:szCs w:val="28"/>
           <w:lang w:eastAsia="bg-BG"/>
         </w:rPr>
-        <w:lastRenderedPageBreak/>
         <w:t>I</w:t>
       </w:r>
       <w:r>
@@ -2656,6 +2772,7 @@
           <w:szCs w:val="28"/>
           <w:lang w:eastAsia="bg-BG"/>
         </w:rPr>
+        <w:lastRenderedPageBreak/>
         <w:t>Loiter Speed</w:t>
       </w:r>
     </w:p>
@@ -3210,18 +3327,7 @@
           <w:lang w:eastAsia="bg-BG"/>
         </w:rPr>
         <w:br/>
-        <w:t xml:space="preserve">If you are having problems tuning ALT HOLD, make sure you have minimised all </w:t>
-      </w:r>
-      <w:r>
-        <w:rPr>
-          <w:rFonts w:eastAsia="Times New Roman" w:cs="Times New Roman"/>
-          <w:color w:val="000000"/>
-          <w:sz w:val="28"/>
-          <w:szCs w:val="28"/>
-          <w:lang w:eastAsia="bg-BG"/>
-        </w:rPr>
-        <w:lastRenderedPageBreak/>
-        <w:t>vibrations of the frame and mounted the FC on foam or gel etc. Also try setting AHRS_MPU6K_FILTER to 20 in advanced params in Mission Planner</w:t>
+        <w:t>If you are having problems tuning ALT HOLD, make sure you have minimised all vibrations of the frame and mounted the FC on foam or gel etc. Also try setting AHRS_MPU6K_FILTER to 20 in advanced params in Mission Planner</w:t>
       </w:r>
     </w:p>
     <w:p>
@@ -3503,15 +3609,7 @@
           <w:sz w:val="28"/>
           <w:szCs w:val="28"/>
         </w:rPr>
-        <w:t xml:space="preserve">Има много различни методики за управление на летателни многороторни апарати и най-вече на три- и четирикоптери обекти. В литературата се набляга основно на пропорционално, интегрално диференциалният  и </w:t>
-      </w:r>
-      <w:r>
-        <w:rPr>
-          <w:sz w:val="28"/>
-          <w:szCs w:val="28"/>
-        </w:rPr>
-        <w:lastRenderedPageBreak/>
-        <w:t>линееен квадратичените регулатори за управление. Направени са опити и за интегриране на предказващ регулатор(</w:t>
+        <w:t>Има много различни методики за управление на летателни многороторни апарати и най-вече на три- и четирикоптери обекти. В литературата се набляга основно на пропорционално, интегрално диференциалният  и линееен квадратичените регулатори за управление. Направени са опити и за интегриране на предказващ регулатор(</w:t>
       </w:r>
       <w:r>
         <w:rPr>
@@ -3627,7 +3725,16 @@
           <w:sz w:val="28"/>
           <w:szCs w:val="28"/>
         </w:rPr>
-        <w:t>system. The resulting controller was able to stabilize the physical system within three seconds.The linearity of the controller constraints its use only around the hover trim point. Strong perturbation</w:t>
+        <w:t xml:space="preserve">system. The resulting controller was able to stabilize the physical system within three seconds.The linearity of the controller constraints its use </w:t>
+      </w:r>
+      <w:r>
+        <w:rPr>
+          <w:rFonts w:eastAsia="TimesNewRomanPSMT" w:cs="TimesNewRomanPSMT"/>
+          <w:sz w:val="28"/>
+          <w:szCs w:val="28"/>
+        </w:rPr>
+        <w:lastRenderedPageBreak/>
+        <w:t>only around the hover trim point. Strong perturbation</w:t>
       </w:r>
       <w:r>
         <w:rPr>
@@ -4149,7 +4256,7 @@
       <w:lvlText w:val="%1."/>
       <w:lvlJc w:val="left"/>
       <w:pPr>
-        <w:ind w:left="720" w:hanging="360"/>
+        <w:ind w:left="360" w:hanging="360"/>
       </w:pPr>
       <w:rPr>
         <w:rFonts w:hint="default"/>
@@ -4162,7 +4269,7 @@
       <w:lvlText w:val="%1.%2"/>
       <w:lvlJc w:val="left"/>
       <w:pPr>
-        <w:ind w:left="1226" w:hanging="375"/>
+        <w:ind w:left="659" w:hanging="375"/>
       </w:pPr>
       <w:rPr>
         <w:rFonts w:hint="default"/>
@@ -4175,7 +4282,7 @@
       <w:lvlText w:val="%1.%2.%3"/>
       <w:lvlJc w:val="left"/>
       <w:pPr>
-        <w:ind w:left="2520" w:hanging="720"/>
+        <w:ind w:left="2160" w:hanging="720"/>
       </w:pPr>
       <w:rPr>
         <w:rFonts w:hint="default"/>
@@ -4188,7 +4295,7 @@
       <w:lvlText w:val="%1.%2.%3.%4"/>
       <w:lvlJc w:val="left"/>
       <w:pPr>
-        <w:ind w:left="3600" w:hanging="1080"/>
+        <w:ind w:left="3240" w:hanging="1080"/>
       </w:pPr>
       <w:rPr>
         <w:rFonts w:hint="default"/>
@@ -4201,7 +4308,7 @@
       <w:lvlText w:val="%1.%2.%3.%4.%5"/>
       <w:lvlJc w:val="left"/>
       <w:pPr>
-        <w:ind w:left="4320" w:hanging="1080"/>
+        <w:ind w:left="3960" w:hanging="1080"/>
       </w:pPr>
       <w:rPr>
         <w:rFonts w:hint="default"/>
@@ -4214,7 +4321,7 @@
       <w:lvlText w:val="%1.%2.%3.%4.%5.%6"/>
       <w:lvlJc w:val="left"/>
       <w:pPr>
-        <w:ind w:left="5400" w:hanging="1440"/>
+        <w:ind w:left="5040" w:hanging="1440"/>
       </w:pPr>
       <w:rPr>
         <w:rFonts w:hint="default"/>
@@ -4227,7 +4334,7 @@
       <w:lvlText w:val="%1.%2.%3.%4.%5.%6.%7"/>
       <w:lvlJc w:val="left"/>
       <w:pPr>
-        <w:ind w:left="6120" w:hanging="1440"/>
+        <w:ind w:left="5760" w:hanging="1440"/>
       </w:pPr>
       <w:rPr>
         <w:rFonts w:hint="default"/>
@@ -4240,7 +4347,7 @@
       <w:lvlText w:val="%1.%2.%3.%4.%5.%6.%7.%8"/>
       <w:lvlJc w:val="left"/>
       <w:pPr>
-        <w:ind w:left="7200" w:hanging="1800"/>
+        <w:ind w:left="6840" w:hanging="1800"/>
       </w:pPr>
       <w:rPr>
         <w:rFonts w:hint="default"/>
@@ -4253,7 +4360,7 @@
       <w:lvlText w:val="%1.%2.%3.%4.%5.%6.%7.%8.%9"/>
       <w:lvlJc w:val="left"/>
       <w:pPr>
-        <w:ind w:left="8280" w:hanging="2160"/>
+        <w:ind w:left="7920" w:hanging="2160"/>
       </w:pPr>
       <w:rPr>
         <w:rFonts w:hint="default"/>
@@ -8105,6 +8212,55 @@
       <w:sz w:val="27"/>
       <w:szCs w:val="27"/>
       <w:lang w:eastAsia="bg-BG"/>
+    </w:rPr>
+  </w:style>
+  <w:style w:type="paragraph" w:styleId="BalloonText">
+    <w:name w:val="Balloon Text"/>
+    <w:basedOn w:val="Normal"/>
+    <w:link w:val="BalloonTextChar"/>
+    <w:uiPriority w:val="99"/>
+    <w:semiHidden/>
+    <w:unhideWhenUsed/>
+    <w:rsid w:val="0056409C"/>
+    <w:pPr>
+      <w:spacing w:after="0" w:line="240" w:lineRule="auto"/>
+    </w:pPr>
+    <w:rPr>
+      <w:rFonts w:ascii="Tahoma" w:hAnsi="Tahoma" w:cs="Tahoma"/>
+      <w:sz w:val="16"/>
+      <w:szCs w:val="16"/>
+    </w:rPr>
+  </w:style>
+  <w:style w:type="character" w:customStyle="1" w:styleId="BalloonTextChar">
+    <w:name w:val="Balloon Text Char"/>
+    <w:basedOn w:val="DefaultParagraphFont"/>
+    <w:link w:val="BalloonText"/>
+    <w:uiPriority w:val="99"/>
+    <w:semiHidden/>
+    <w:rsid w:val="0056409C"/>
+    <w:rPr>
+      <w:rFonts w:ascii="Tahoma" w:hAnsi="Tahoma" w:cs="Tahoma"/>
+      <w:sz w:val="16"/>
+      <w:szCs w:val="16"/>
+    </w:rPr>
+  </w:style>
+  <w:style w:type="paragraph" w:styleId="Caption">
+    <w:name w:val="caption"/>
+    <w:basedOn w:val="Normal"/>
+    <w:next w:val="Normal"/>
+    <w:uiPriority w:val="35"/>
+    <w:unhideWhenUsed/>
+    <w:qFormat/>
+    <w:rsid w:val="0056409C"/>
+    <w:pPr>
+      <w:spacing w:line="240" w:lineRule="auto"/>
+    </w:pPr>
+    <w:rPr>
+      <w:b/>
+      <w:bCs/>
+      <w:color w:val="4F81BD" w:themeColor="accent1"/>
+      <w:sz w:val="18"/>
+      <w:szCs w:val="18"/>
     </w:rPr>
   </w:style>
 </w:styles>

--- a/@Глава_3_Описание на алгоритми.docx
+++ b/@Глава_3_Описание на алгоритми.docx
@@ -440,7 +440,6 @@
         <w:rPr>
           <w:sz w:val="28"/>
           <w:szCs w:val="28"/>
-          <w:lang w:val="en-US"/>
         </w:rPr>
       </w:pPr>
       <w:r>
@@ -513,42 +512,81 @@
           <w:sz w:val="28"/>
           <w:szCs w:val="28"/>
         </w:rPr>
-        <w:t xml:space="preserve">в трифазен променлив сигнал и се изпраща към моторите.  </w:t>
-      </w:r>
-      <w:r>
-        <w:rPr>
-          <w:sz w:val="28"/>
-          <w:szCs w:val="28"/>
-        </w:rPr>
-        <w:t xml:space="preserve"> </w:t>
-      </w:r>
-    </w:p>
-    <w:p>
-      <w:pPr>
+        <w:t>в трифазен променлив сигнал и се изпраща към моторите</w:t>
+      </w:r>
+      <w:r>
+        <w:rPr>
+          <w:sz w:val="28"/>
+          <w:szCs w:val="28"/>
+          <w:lang w:val="en-US"/>
+        </w:rPr>
+        <w:t>(DT750)</w:t>
+      </w:r>
+      <w:r>
+        <w:rPr>
+          <w:sz w:val="28"/>
+          <w:szCs w:val="28"/>
+        </w:rPr>
+        <w:t xml:space="preserve">. </w:t>
+      </w:r>
+    </w:p>
+    <w:p>
+      <w:pPr>
+        <w:keepNext/>
         <w:spacing w:line="360" w:lineRule="auto"/>
         <w:jc w:val="both"/>
-        <w:rPr>
-          <w:rFonts w:eastAsia="TimesNewRomanPSMT" w:cs="TimesNewRomanPSMT"/>
-          <w:sz w:val="28"/>
-          <w:szCs w:val="28"/>
-        </w:rPr>
-      </w:pPr>
-      <w:r>
-        <w:rPr>
-          <w:rFonts w:eastAsia="TimesNewRomanPSMT" w:cs="TimesNewRomanPSMT"/>
-          <w:sz w:val="28"/>
-          <w:szCs w:val="28"/>
-        </w:rPr>
-        <w:t>В Ардукотер вече е заложен такъв автопилот с ПИД контролер за стабилизиране на ъгловите отклонения. Взависомост от метода на полет имаме различни ПИД контролери , който контролират например стабилизиран полет, зададена височина или позиция.</w:t>
-      </w:r>
-      <w:r>
-        <w:rPr>
-          <w:rFonts w:eastAsia="TimesNewRomanPSMT" w:cs="TimesNewRomanPSMT"/>
-          <w:sz w:val="28"/>
-          <w:szCs w:val="28"/>
-          <w:lang w:val="en-US"/>
-        </w:rPr>
-        <w:t xml:space="preserve"> </w:t>
+      </w:pPr>
+      <w:r>
+        <w:rPr>
+          <w:sz w:val="28"/>
+          <w:szCs w:val="28"/>
+        </w:rPr>
+        <w:drawing>
+          <wp:inline distT="0" distB="0" distL="0" distR="0">
+            <wp:extent cx="5358810" cy="5312469"/>
+            <wp:effectExtent l="0" t="0" r="0" b="2481"/>
+            <wp:docPr id="6" name="Diagram 5"/>
+            <wp:cNvGraphicFramePr/>
+            <a:graphic xmlns:a="http://schemas.openxmlformats.org/drawingml/2006/main">
+              <a:graphicData uri="http://schemas.openxmlformats.org/drawingml/2006/diagram">
+                <dgm:relIds xmlns:dgm="http://schemas.openxmlformats.org/drawingml/2006/diagram" xmlns:r="http://schemas.openxmlformats.org/officeDocument/2006/relationships" r:dm="rId5" r:lo="rId6" r:qs="rId7" r:cs="rId8"/>
+              </a:graphicData>
+            </a:graphic>
+          </wp:inline>
+        </w:drawing>
+      </w:r>
+    </w:p>
+    <w:p>
+      <w:pPr>
+        <w:pStyle w:val="Caption"/>
+        <w:jc w:val="center"/>
+        <w:rPr>
+          <w:b w:val="0"/>
+          <w:i/>
+          <w:color w:val="auto"/>
+          <w:sz w:val="24"/>
+          <w:szCs w:val="24"/>
+        </w:rPr>
+      </w:pPr>
+      <w:r>
+        <w:rPr>
+          <w:b w:val="0"/>
+          <w:i/>
+          <w:color w:val="auto"/>
+          <w:sz w:val="24"/>
+          <w:szCs w:val="24"/>
+        </w:rPr>
+        <w:t>Схема 1</w:t>
+      </w:r>
+      <w:r>
+        <w:rPr>
+          <w:b w:val="0"/>
+          <w:i/>
+          <w:color w:val="auto"/>
+          <w:sz w:val="24"/>
+          <w:szCs w:val="24"/>
+        </w:rPr>
+        <w:t xml:space="preserve"> Принципна схема на управление на трикотпер</w:t>
       </w:r>
     </w:p>
     <w:p>
@@ -556,11 +594,52 @@
         <w:spacing w:line="360" w:lineRule="auto"/>
         <w:jc w:val="both"/>
         <w:rPr>
+          <w:sz w:val="28"/>
+          <w:szCs w:val="28"/>
+          <w:lang w:val="en-US"/>
+        </w:rPr>
+      </w:pPr>
+      <w:r>
+        <w:rPr>
+          <w:sz w:val="28"/>
+          <w:szCs w:val="28"/>
+        </w:rPr>
+        <w:t xml:space="preserve"> </w:t>
+      </w:r>
+      <w:r>
+        <w:rPr>
+          <w:sz w:val="28"/>
+          <w:szCs w:val="28"/>
+        </w:rPr>
+        <w:t xml:space="preserve"> </w:t>
+      </w:r>
+    </w:p>
+    <w:p>
+      <w:pPr>
+        <w:spacing w:line="360" w:lineRule="auto"/>
+        <w:jc w:val="both"/>
+        <w:rPr>
           <w:rFonts w:eastAsia="TimesNewRomanPSMT" w:cs="TimesNewRomanPSMT"/>
           <w:sz w:val="28"/>
           <w:szCs w:val="28"/>
         </w:rPr>
       </w:pPr>
+      <w:r>
+        <w:rPr>
+          <w:rFonts w:eastAsia="TimesNewRomanPSMT" w:cs="TimesNewRomanPSMT"/>
+          <w:sz w:val="28"/>
+          <w:szCs w:val="28"/>
+        </w:rPr>
+        <w:t xml:space="preserve">В Ардукотер вече е заложен такъв автопилот с ПИД контролер за стабилизиране на ъгловите отклонения. </w:t>
+      </w:r>
+      <w:r>
+        <w:rPr>
+          <w:rFonts w:eastAsia="TimesNewRomanPSMT" w:cs="TimesNewRomanPSMT"/>
+          <w:sz w:val="28"/>
+          <w:szCs w:val="28"/>
+        </w:rPr>
+        <w:t xml:space="preserve">Имаме различни ПИД контролери за отделните канали на управление на трикоптера. Имаме контролери за </w:t>
+      </w:r>
       <w:r>
         <w:rPr>
           <w:rFonts w:eastAsia="TimesNewRomanPSMT" w:cs="TimesNewRomanPSMT"/>
@@ -571,9 +650,17 @@
         </w:rPr>
         <w:lastRenderedPageBreak/>
         <w:drawing>
-          <wp:inline distT="0" distB="0" distL="0" distR="0">
-            <wp:extent cx="5775695" cy="7104481"/>
+          <wp:anchor distT="0" distB="0" distL="114300" distR="114300" simplePos="0" relativeHeight="251661312" behindDoc="0" locked="0" layoutInCell="1" allowOverlap="1">
+            <wp:simplePos x="0" y="0"/>
+            <wp:positionH relativeFrom="column">
+              <wp:posOffset>22860</wp:posOffset>
+            </wp:positionH>
+            <wp:positionV relativeFrom="paragraph">
+              <wp:posOffset>918210</wp:posOffset>
+            </wp:positionV>
+            <wp:extent cx="5775325" cy="7102475"/>
             <wp:effectExtent l="19050" t="0" r="0" b="0"/>
+            <wp:wrapTopAndBottom/>
             <wp:docPr id="2" name="Picture 1" descr="ArduCopterV2.9ACROPIDs.png"/>
             <wp:cNvGraphicFramePr>
               <a:graphicFrameLocks xmlns:a="http://schemas.openxmlformats.org/drawingml/2006/main" noChangeAspect="1"/>
@@ -586,7 +673,7 @@
                     <pic:cNvPicPr/>
                   </pic:nvPicPr>
                   <pic:blipFill>
-                    <a:blip r:embed="rId5" cstate="print"/>
+                    <a:blip r:embed="rId10" cstate="print"/>
                     <a:srcRect l="52048" t="12705" r="16713" b="1719"/>
                     <a:stretch>
                       <a:fillRect/>
@@ -595,7 +682,7 @@
                   <pic:spPr>
                     <a:xfrm>
                       <a:off x="0" y="0"/>
-                      <a:ext cx="5778254" cy="7107629"/>
+                      <a:ext cx="5775325" cy="7102475"/>
                     </a:xfrm>
                     <a:prstGeom prst="rect">
                       <a:avLst/>
@@ -604,8 +691,84 @@
                 </pic:pic>
               </a:graphicData>
             </a:graphic>
-          </wp:inline>
+          </wp:anchor>
         </w:drawing>
+      </w:r>
+      <w:r>
+        <w:rPr>
+          <w:rFonts w:eastAsia="TimesNewRomanPSMT" w:cs="TimesNewRomanPSMT"/>
+          <w:sz w:val="28"/>
+          <w:szCs w:val="28"/>
+        </w:rPr>
+        <w:t>ъгълът на крен</w:t>
+      </w:r>
+      <w:r>
+        <w:rPr>
+          <w:rFonts w:eastAsia="TimesNewRomanPSMT" w:cs="TimesNewRomanPSMT"/>
+          <w:sz w:val="28"/>
+          <w:szCs w:val="28"/>
+          <w:lang w:val="en-US"/>
+        </w:rPr>
+        <w:t>(roll)</w:t>
+      </w:r>
+      <w:r>
+        <w:rPr>
+          <w:rFonts w:eastAsia="TimesNewRomanPSMT" w:cs="TimesNewRomanPSMT"/>
+          <w:sz w:val="28"/>
+          <w:szCs w:val="28"/>
+        </w:rPr>
+        <w:t xml:space="preserve"> и тангаж</w:t>
+      </w:r>
+      <w:r>
+        <w:rPr>
+          <w:rFonts w:eastAsia="TimesNewRomanPSMT" w:cs="TimesNewRomanPSMT"/>
+          <w:sz w:val="28"/>
+          <w:szCs w:val="28"/>
+          <w:lang w:val="en-US"/>
+        </w:rPr>
+        <w:t>(pitch)</w:t>
+      </w:r>
+      <w:r>
+        <w:rPr>
+          <w:rFonts w:eastAsia="TimesNewRomanPSMT" w:cs="TimesNewRomanPSMT"/>
+          <w:sz w:val="28"/>
+          <w:szCs w:val="28"/>
+        </w:rPr>
+        <w:t>, рисканието</w:t>
+      </w:r>
+      <w:r>
+        <w:rPr>
+          <w:rFonts w:eastAsia="TimesNewRomanPSMT" w:cs="TimesNewRomanPSMT"/>
+          <w:sz w:val="28"/>
+          <w:szCs w:val="28"/>
+          <w:lang w:val="en-US"/>
+        </w:rPr>
+        <w:t>(yaw)</w:t>
+      </w:r>
+      <w:r>
+        <w:rPr>
+          <w:rFonts w:eastAsia="TimesNewRomanPSMT" w:cs="TimesNewRomanPSMT"/>
+          <w:sz w:val="28"/>
+          <w:szCs w:val="28"/>
+        </w:rPr>
+        <w:t xml:space="preserve"> и основната тяга(</w:t>
+      </w:r>
+      <w:r>
+        <w:rPr>
+          <w:rFonts w:eastAsia="TimesNewRomanPSMT" w:cs="TimesNewRomanPSMT"/>
+          <w:sz w:val="28"/>
+          <w:szCs w:val="28"/>
+          <w:lang w:val="en-US"/>
+        </w:rPr>
+        <w:t>throttle</w:t>
+      </w:r>
+      <w:r>
+        <w:rPr>
+          <w:rFonts w:eastAsia="TimesNewRomanPSMT" w:cs="TimesNewRomanPSMT"/>
+          <w:sz w:val="28"/>
+          <w:szCs w:val="28"/>
+        </w:rPr>
+        <w:t xml:space="preserve">). </w:t>
       </w:r>
     </w:p>
     <w:p>
@@ -620,79 +783,88 @@
       </w:pPr>
       <w:r>
         <w:rPr>
+          <w:noProof/>
+        </w:rPr>
+        <w:pict>
+          <v:shapetype id="_x0000_t202" coordsize="21600,21600" o:spt="202" path="m,l,21600r21600,l21600,xe">
+            <v:stroke joinstyle="miter"/>
+            <v:path gradientshapeok="t" o:connecttype="rect"/>
+          </v:shapetype>
+          <v:shape id="_x0000_s1031" type="#_x0000_t202" style="position:absolute;left:0;text-align:left;margin-left:8.5pt;margin-top:560.25pt;width:454.75pt;height:27.1pt;z-index:251663360" stroked="f">
+            <v:textbox style="mso-fit-shape-to-text:t" inset="0,0,0,0">
+              <w:txbxContent>
+                <w:p>
+                  <w:pPr>
+                    <w:pStyle w:val="Caption"/>
+                    <w:rPr>
+                      <w:rFonts w:eastAsia="TimesNewRomanPSMT" w:cs="TimesNewRomanPSMT"/>
+                      <w:b w:val="0"/>
+                      <w:i/>
+                      <w:noProof/>
+                      <w:color w:val="auto"/>
+                      <w:sz w:val="24"/>
+                      <w:szCs w:val="24"/>
+                    </w:rPr>
+                  </w:pPr>
+                  <w:r>
+                    <w:rPr>
+                      <w:rFonts w:eastAsia="TimesNewRomanPSMT" w:cs="TimesNewRomanPSMT"/>
+                      <w:b w:val="0"/>
+                      <w:i/>
+                      <w:noProof/>
+                      <w:color w:val="auto"/>
+                      <w:sz w:val="24"/>
+                      <w:szCs w:val="24"/>
+                    </w:rPr>
+                    <w:t>Схема 2 Блок схема на ПИД регулаторите на ъгълът на крен и тангаж</w:t>
+                  </w:r>
+                  <w:r>
+                    <w:rPr>
+                      <w:rFonts w:eastAsia="TimesNewRomanPSMT" w:cs="TimesNewRomanPSMT"/>
+                      <w:b w:val="0"/>
+                      <w:i/>
+                      <w:noProof/>
+                      <w:color w:val="auto"/>
+                      <w:sz w:val="24"/>
+                      <w:szCs w:val="24"/>
+                    </w:rPr>
+                    <w:t xml:space="preserve"> и расцението</w:t>
+                  </w:r>
+                </w:p>
+              </w:txbxContent>
+            </v:textbox>
+            <w10:wrap type="topAndBottom"/>
+          </v:shape>
+        </w:pict>
+      </w:r>
+    </w:p>
+    <w:p>
+      <w:pPr>
+        <w:spacing w:line="360" w:lineRule="auto"/>
+        <w:jc w:val="both"/>
+        <w:rPr>
           <w:rFonts w:eastAsia="TimesNewRomanPSMT" w:cs="TimesNewRomanPSMT"/>
           <w:sz w:val="28"/>
           <w:szCs w:val="28"/>
         </w:rPr>
-        <w:t>Също така имаме различни ПИД контролери за отделните канали на управление на трикоптера. Имаме контролери за ъгълът на крен</w:t>
-      </w:r>
+      </w:pPr>
       <w:r>
         <w:rPr>
           <w:rFonts w:eastAsia="TimesNewRomanPSMT" w:cs="TimesNewRomanPSMT"/>
           <w:sz w:val="28"/>
           <w:szCs w:val="28"/>
+        </w:rPr>
+        <w:lastRenderedPageBreak/>
+        <w:t>Взависомост от метода на полет имаме различни ПИД контролери , който контролират например стабилизиран полет, зададена височина или позиция.</w:t>
+      </w:r>
+      <w:r>
+        <w:rPr>
+          <w:rFonts w:eastAsia="TimesNewRomanPSMT" w:cs="TimesNewRomanPSMT"/>
+          <w:sz w:val="28"/>
+          <w:szCs w:val="28"/>
           <w:lang w:val="en-US"/>
         </w:rPr>
-        <w:t>(roll)</w:t>
-      </w:r>
-      <w:r>
-        <w:rPr>
-          <w:rFonts w:eastAsia="TimesNewRomanPSMT" w:cs="TimesNewRomanPSMT"/>
-          <w:sz w:val="28"/>
-          <w:szCs w:val="28"/>
-        </w:rPr>
-        <w:t xml:space="preserve"> и тангаж</w:t>
-      </w:r>
-      <w:r>
-        <w:rPr>
-          <w:rFonts w:eastAsia="TimesNewRomanPSMT" w:cs="TimesNewRomanPSMT"/>
-          <w:sz w:val="28"/>
-          <w:szCs w:val="28"/>
-          <w:lang w:val="en-US"/>
-        </w:rPr>
-        <w:t>(pitch)</w:t>
-      </w:r>
-      <w:r>
-        <w:rPr>
-          <w:rFonts w:eastAsia="TimesNewRomanPSMT" w:cs="TimesNewRomanPSMT"/>
-          <w:sz w:val="28"/>
-          <w:szCs w:val="28"/>
-        </w:rPr>
-        <w:t>, рисканието</w:t>
-      </w:r>
-      <w:r>
-        <w:rPr>
-          <w:rFonts w:eastAsia="TimesNewRomanPSMT" w:cs="TimesNewRomanPSMT"/>
-          <w:sz w:val="28"/>
-          <w:szCs w:val="28"/>
-          <w:lang w:val="en-US"/>
-        </w:rPr>
-        <w:t>(yaw)</w:t>
-      </w:r>
-      <w:r>
-        <w:rPr>
-          <w:rFonts w:eastAsia="TimesNewRomanPSMT" w:cs="TimesNewRomanPSMT"/>
-          <w:sz w:val="28"/>
-          <w:szCs w:val="28"/>
-        </w:rPr>
-        <w:t xml:space="preserve"> и основната тяга(</w:t>
-      </w:r>
-      <w:r>
-        <w:rPr>
-          <w:rFonts w:eastAsia="TimesNewRomanPSMT" w:cs="TimesNewRomanPSMT"/>
-          <w:sz w:val="28"/>
-          <w:szCs w:val="28"/>
-          <w:lang w:val="en-US"/>
-        </w:rPr>
-        <w:t>throttle</w:t>
-      </w:r>
-      <w:r>
-        <w:rPr>
-          <w:rFonts w:eastAsia="TimesNewRomanPSMT" w:cs="TimesNewRomanPSMT"/>
-          <w:sz w:val="28"/>
-          <w:szCs w:val="28"/>
-        </w:rPr>
-        <w:t xml:space="preserve">). </w:t>
+        <w:t xml:space="preserve"> </w:t>
       </w:r>
     </w:p>
     <w:p>
@@ -713,7 +885,6 @@
           <w:noProof/>
           <w:lang w:eastAsia="bg-BG"/>
         </w:rPr>
-        <w:lastRenderedPageBreak/>
         <w:drawing>
           <wp:anchor distT="0" distB="0" distL="114300" distR="114300" simplePos="0" relativeHeight="251658240" behindDoc="0" locked="0" layoutInCell="1" allowOverlap="1">
             <wp:simplePos x="0" y="0"/>
@@ -740,7 +911,7 @@
                     </pic:cNvPicPr>
                   </pic:nvPicPr>
                   <pic:blipFill>
-                    <a:blip r:embed="rId6" cstate="print"/>
+                    <a:blip r:embed="rId11" cstate="print"/>
                     <a:srcRect/>
                     <a:stretch>
                       <a:fillRect/>
@@ -773,10 +944,6 @@
           <w:noProof/>
         </w:rPr>
         <w:pict>
-          <v:shapetype id="_x0000_t202" coordsize="21600,21600" o:spt="202" path="m,l,21600r21600,l21600,xe">
-            <v:stroke joinstyle="miter"/>
-            <v:path gradientshapeok="t" o:connecttype="rect"/>
-          </v:shapetype>
           <v:shape id="_x0000_s1026" type="#_x0000_t202" style="position:absolute;left:0;text-align:left;margin-left:95.5pt;margin-top:373.15pt;width:354.3pt;height:24.65pt;z-index:251660288;mso-position-horizontal-relative:text;mso-position-vertical-relative:text" stroked="f">
             <v:textbox style="mso-fit-shape-to-text:t" inset="0,0,0,0">
               <w:txbxContent>
@@ -815,6 +982,18 @@
                       <w:sz w:val="24"/>
                       <w:szCs w:val="24"/>
                     </w:rPr>
+                    <w:t xml:space="preserve"> </w:t>
+                  </w:r>
+                  <w:r>
+                    <w:rPr>
+                      <w:rFonts w:cs="Kp-Regular"/>
+                      <w:b w:val="0"/>
+                      <w:i/>
+                      <w:noProof/>
+                      <w:color w:val="auto"/>
+                      <w:sz w:val="24"/>
+                      <w:szCs w:val="24"/>
+                    </w:rPr>
                     <w:t>Вътрешен и външен контур на системата</w:t>
                   </w:r>
                 </w:p>
@@ -830,7 +1009,7 @@
           <w:sz w:val="28"/>
           <w:szCs w:val="28"/>
         </w:rPr>
-        <w:t xml:space="preserve">Управляващият контур на АПМ 2.5 може да се разгледа като един вътршен и един външен. Вътрешният контур е по-бърз и контролира ротационните </w:t>
+        <w:t>Управляващият контур на АПМ 2.5 може да се разгледа като един вътр</w:t>
       </w:r>
       <w:r>
         <w:rPr>
@@ -838,6 +1017,22 @@
           <w:sz w:val="28"/>
           <w:szCs w:val="28"/>
         </w:rPr>
+        <w:t>е</w:t>
+      </w:r>
+      <w:r>
+        <w:rPr>
+          <w:rFonts w:cs="Kp-Regular"/>
+          <w:sz w:val="28"/>
+          <w:szCs w:val="28"/>
+        </w:rPr>
+        <w:t xml:space="preserve">шен и един външен. Вътрешният контур е по-бърз и контролира ротационните </w:t>
+      </w:r>
+      <w:r>
+        <w:rPr>
+          <w:rFonts w:cs="Kp-Regular"/>
+          <w:sz w:val="28"/>
+          <w:szCs w:val="28"/>
+        </w:rPr>
         <w:t xml:space="preserve"> промени. Честотата му е 50</w:t>
       </w:r>
       <w:r>
@@ -855,7 +1050,71 @@
           <w:sz w:val="28"/>
           <w:szCs w:val="28"/>
         </w:rPr>
-        <w:t xml:space="preserve">, при която е необходимо изчисленията контролера да са приключили за 20 </w:t>
+        <w:t>, при която е необходимо изчисленията</w:t>
+      </w:r>
+      <w:r>
+        <w:rPr>
+          <w:rFonts w:cs="Kp-Regular"/>
+          <w:sz w:val="28"/>
+          <w:szCs w:val="28"/>
+        </w:rPr>
+        <w:t xml:space="preserve"> на</w:t>
+      </w:r>
+      <w:r>
+        <w:rPr>
+          <w:rFonts w:cs="Kp-Regular"/>
+          <w:sz w:val="28"/>
+          <w:szCs w:val="28"/>
+        </w:rPr>
+        <w:t xml:space="preserve"> контролера да са</w:t>
+      </w:r>
+      <w:r>
+        <w:rPr>
+          <w:rFonts w:cs="Kp-Regular"/>
+          <w:sz w:val="28"/>
+          <w:szCs w:val="28"/>
+        </w:rPr>
+        <w:t xml:space="preserve"> в</w:t>
+      </w:r>
+      <w:r>
+        <w:rPr>
+          <w:rFonts w:cs="Kp-Regular"/>
+          <w:sz w:val="28"/>
+          <w:szCs w:val="28"/>
+        </w:rPr>
+        <w:t xml:space="preserve"> </w:t>
+      </w:r>
+      <w:r>
+        <w:rPr>
+          <w:rFonts w:cs="Kp-Regular"/>
+          <w:sz w:val="28"/>
+          <w:szCs w:val="28"/>
+        </w:rPr>
+        <w:t>рамките съответно</w:t>
+      </w:r>
+      <w:r>
+        <w:rPr>
+          <w:rFonts w:cs="Kp-Regular"/>
+          <w:sz w:val="28"/>
+          <w:szCs w:val="28"/>
+        </w:rPr>
+        <w:t xml:space="preserve"> </w:t>
+      </w:r>
+      <w:r>
+        <w:rPr>
+          <w:rFonts w:cs="Kp-Regular"/>
+          <w:sz w:val="28"/>
+          <w:szCs w:val="28"/>
+        </w:rPr>
+        <w:t>н</w:t>
+      </w:r>
+      <w:r>
+        <w:rPr>
+          <w:rFonts w:cs="Kp-Regular"/>
+          <w:sz w:val="28"/>
+          <w:szCs w:val="28"/>
+        </w:rPr>
+        <w:t xml:space="preserve">а 20 </w:t>
       </w:r>
       <w:r>
         <w:rPr>
@@ -916,7 +1175,11 @@
         <w:pStyle w:val="NormalWeb"/>
       </w:pPr>
       <w:r>
-        <w:t>We use the square root of distance relationship to slow the airframe at reasonable accelerations to remove the very large accelerations that a linear distance vs velocity relationship applied. We took this one step further by combining the linear relation P loop with the square root relationship. This provides a smooth transition between the two modes in both acceleration and velocity.</w:t>
+        <w:t xml:space="preserve">We use the square root of distance relationship to slow the airframe at reasonable accelerations to remove the very large accelerations that a linear distance vs velocity relationship applied. We took this one step further by combining the linear relation P loop </w:t>
+      </w:r>
+      <w:r>
+        <w:lastRenderedPageBreak/>
+        <w:t>with the square root relationship. This provides a smooth transition between the two modes in both acceleration and velocity.</w:t>
       </w:r>
     </w:p>
     <w:p>
@@ -932,7 +1195,6 @@
         <w:pStyle w:val="NormalWeb"/>
       </w:pPr>
       <w:r>
-        <w:lastRenderedPageBreak/>
         <w:t> The 250 cm/s/s is the maximum acceleration that will be required of the copter while still allowing the copter to stop without overshoot. The copter will not reach these accelerations unless it is instructed to travel over approximately 125 cm/s. This shouldn't happen during Alt Hold but can happen during Altitude changes. This limit was chosen because it should be achievable for all reasonably designed copters. To not be capable of this acceleration the copter would have a cruise throttle of over 700.</w:t>
       </w:r>
     </w:p>
@@ -995,7 +1257,11 @@
         <w:pStyle w:val="NormalWeb"/>
       </w:pPr>
       <w:r>
-        <w:t>Each component of the controller does something different. The Proportional control is assigned directly to the error variable we're trying to control (in this case, the yaw rate, or the speed that the helicopter is turning at), and directly assigns a response based on the error in the system. The intergal component integrates the error (adds it up over time) to force the error to zero when the proportional controller can't correct every error perfectly. The derivative component monitors how fast the error is changing, and applies feedback to slow that change down to stop oscillations, or dampen the system.</w:t>
+        <w:t xml:space="preserve">Each component of the controller does something different. The Proportional control is assigned directly to the error variable we're trying to control (in this case, the yaw rate, or the speed that the helicopter is turning at), and directly assigns a response based on the error in the system. The intergal component integrates the error (adds it up over time) to force the </w:t>
+      </w:r>
+      <w:r>
+        <w:lastRenderedPageBreak/>
+        <w:t>error to zero when the proportional controller can't correct every error perfectly. The derivative component monitors how fast the error is changing, and applies feedback to slow that change down to stop oscillations, or dampen the system.</w:t>
       </w:r>
     </w:p>
     <w:p>
@@ -1011,7 +1277,6 @@
         <w:pStyle w:val="NormalWeb"/>
       </w:pPr>
       <w:r>
-        <w:lastRenderedPageBreak/>
         <w:t>The integral component is what's designed to fix that. Just like a mathematical integral, the error integral adds up over and over every cycle. The response of the integral controller gets stronger and stronger the longer the error sticks around. For nonlinear systems, this positive feedback makes up for imperfections in the proportional control, and forces the error to zero.</w:t>
       </w:r>
     </w:p>
@@ -1177,7 +1442,17 @@
           <w:szCs w:val="24"/>
           <w:lang w:eastAsia="bg-BG"/>
         </w:rPr>
-        <w:t xml:space="preserve">RATE_P: The most important value! This gain controls how much thrust you need to output to achieve the desired rate of rotation. High thrust/weight copters will require a lower value, lower thrust/weight will require a higher value. A too-high value will oscillate around 5-10hz. You want this value to be slightly lower than the value that causes the oscillation. Aggressive tuning may result in exactly 1 overshoot and return, which is considered acceptable. Use CH6 tuning to adjust in the air for best performance. </w:t>
+        <w:t xml:space="preserve">RATE_P: The most important value! This gain controls how much thrust you need to output to achieve the desired rate of rotation. High thrust/weight copters will require a lower value, lower thrust/weight will require a higher value. A too-high value will oscillate around 5-10hz. You want this value to be slightly lower than the value that causes the oscillation. Aggressive tuning may result in exactly 1 overshoot and return, </w:t>
+      </w:r>
+      <w:r>
+        <w:rPr>
+          <w:rFonts w:ascii="Times New Roman" w:eastAsia="Times New Roman" w:hAnsi="Times New Roman" w:cs="Times New Roman"/>
+          <w:sz w:val="24"/>
+          <w:szCs w:val="24"/>
+          <w:lang w:eastAsia="bg-BG"/>
+        </w:rPr>
+        <w:lastRenderedPageBreak/>
+        <w:t xml:space="preserve">which is considered acceptable. Use CH6 tuning to adjust in the air for best performance. </w:t>
       </w:r>
     </w:p>
     <w:p>
@@ -1245,7 +1520,6 @@
           <w:szCs w:val="24"/>
           <w:lang w:eastAsia="bg-BG"/>
         </w:rPr>
-        <w:lastRenderedPageBreak/>
         <w:t xml:space="preserve">Yaw is used to hold a particular Yaw angle. If your copter wants to spin naturally, you won't be able to hold an exact heading. You will instead drift a few degrees until P gets significantly high to stop rotation. </w:t>
       </w:r>
     </w:p>
@@ -1686,6 +1960,7 @@
           <w:szCs w:val="24"/>
           <w:lang w:eastAsia="bg-BG"/>
         </w:rPr>
+        <w:lastRenderedPageBreak/>
         <w:t xml:space="preserve">THROTTLE_I: compensates for error in achieving desired climb rate (zero by default. We use Altitude hold I to do most of the work.) </w:t>
       </w:r>
     </w:p>
@@ -1760,7 +2035,6 @@
           <w:sz w:val="28"/>
           <w:szCs w:val="28"/>
         </w:rPr>
-        <w:lastRenderedPageBreak/>
         <w:t>Описание на параметрите на системата</w:t>
       </w:r>
     </w:p>
@@ -2031,6 +2305,7 @@
           <w:szCs w:val="28"/>
           <w:lang w:eastAsia="bg-BG"/>
         </w:rPr>
+        <w:lastRenderedPageBreak/>
         <w:t>I </w:t>
       </w:r>
       <w:r>
@@ -2070,7 +2345,6 @@
           <w:szCs w:val="28"/>
           <w:lang w:eastAsia="bg-BG"/>
         </w:rPr>
-        <w:lastRenderedPageBreak/>
         <w:t>D</w:t>
       </w:r>
       <w:r>
@@ -2632,6 +2906,7 @@
           <w:szCs w:val="28"/>
           <w:lang w:eastAsia="bg-BG"/>
         </w:rPr>
+        <w:lastRenderedPageBreak/>
         <w:t>Stabilize Yaw</w:t>
       </w:r>
     </w:p>
@@ -2772,7 +3047,6 @@
           <w:szCs w:val="28"/>
           <w:lang w:eastAsia="bg-BG"/>
         </w:rPr>
-        <w:lastRenderedPageBreak/>
         <w:t>Loiter Speed</w:t>
       </w:r>
     </w:p>
@@ -3405,6 +3679,7 @@
           <w:szCs w:val="28"/>
           <w:lang w:eastAsia="bg-BG"/>
         </w:rPr>
+        <w:lastRenderedPageBreak/>
         <w:t>I</w:t>
       </w:r>
       <w:r>
@@ -3693,7 +3968,7 @@
           <w:sz w:val="28"/>
           <w:szCs w:val="28"/>
         </w:rPr>
-        <w:t>The controller was designed using linearized model of the quadrotor in the hover trim point. The</w:t>
+        <w:t xml:space="preserve">The controller was designed using </w:t>
       </w:r>
       <w:r>
         <w:rPr>
@@ -3701,6 +3976,15 @@
           <w:sz w:val="28"/>
           <w:szCs w:val="28"/>
         </w:rPr>
+        <w:lastRenderedPageBreak/>
+        <w:t>linearized model of the quadrotor in the hover trim point. The</w:t>
+      </w:r>
+      <w:r>
+        <w:rPr>
+          <w:rFonts w:eastAsia="TimesNewRomanPSMT" w:cs="TimesNewRomanPSMT"/>
+          <w:sz w:val="28"/>
+          <w:szCs w:val="28"/>
+        </w:rPr>
         <w:t xml:space="preserve"> </w:t>
       </w:r>
       <w:r>
@@ -3725,16 +4009,7 @@
           <w:sz w:val="28"/>
           <w:szCs w:val="28"/>
         </w:rPr>
-        <w:t xml:space="preserve">system. The resulting controller was able to stabilize the physical system within three seconds.The linearity of the controller constraints its use </w:t>
-      </w:r>
-      <w:r>
-        <w:rPr>
-          <w:rFonts w:eastAsia="TimesNewRomanPSMT" w:cs="TimesNewRomanPSMT"/>
-          <w:sz w:val="28"/>
-          <w:szCs w:val="28"/>
-        </w:rPr>
-        <w:lastRenderedPageBreak/>
-        <w:t>only around the hover trim point. Strong perturbation</w:t>
+        <w:t>system. The resulting controller was able to stabilize the physical system within three seconds.The linearity of the controller constraints its use only around the hover trim point. Strong perturbation</w:t>
       </w:r>
       <w:r>
         <w:rPr>
@@ -8266,6 +8541,3515 @@
 </w:styles>
 </file>
 
+<file path=word/diagrams/colors1.xml><?xml version="1.0" encoding="utf-8"?>
+<dgm:colorsDef xmlns:dgm="http://schemas.openxmlformats.org/drawingml/2006/diagram" xmlns:a="http://schemas.openxmlformats.org/drawingml/2006/main" uniqueId="urn:microsoft.com/office/officeart/2005/8/colors/accent1_2">
+  <dgm:title val=""/>
+  <dgm:desc val=""/>
+  <dgm:catLst>
+    <dgm:cat type="accent1" pri="11200"/>
+  </dgm:catLst>
+  <dgm:styleLbl name="node0">
+    <dgm:fillClrLst meth="repeat">
+      <a:schemeClr val="accent1"/>
+    </dgm:fillClrLst>
+    <dgm:linClrLst meth="repeat">
+      <a:schemeClr val="lt1"/>
+    </dgm:linClrLst>
+    <dgm:effectClrLst/>
+    <dgm:txLinClrLst/>
+    <dgm:txFillClrLst/>
+    <dgm:txEffectClrLst/>
+  </dgm:styleLbl>
+  <dgm:styleLbl name="alignNode1">
+    <dgm:fillClrLst meth="repeat">
+      <a:schemeClr val="accent1"/>
+    </dgm:fillClrLst>
+    <dgm:linClrLst meth="repeat">
+      <a:schemeClr val="accent1"/>
+    </dgm:linClrLst>
+    <dgm:effectClrLst/>
+    <dgm:txLinClrLst/>
+    <dgm:txFillClrLst/>
+    <dgm:txEffectClrLst/>
+  </dgm:styleLbl>
+  <dgm:styleLbl name="node1">
+    <dgm:fillClrLst meth="repeat">
+      <a:schemeClr val="accent1"/>
+    </dgm:fillClrLst>
+    <dgm:linClrLst meth="repeat">
+      <a:schemeClr val="lt1"/>
+    </dgm:linClrLst>
+    <dgm:effectClrLst/>
+    <dgm:txLinClrLst/>
+    <dgm:txFillClrLst/>
+    <dgm:txEffectClrLst/>
+  </dgm:styleLbl>
+  <dgm:styleLbl name="lnNode1">
+    <dgm:fillClrLst meth="repeat">
+      <a:schemeClr val="accent1"/>
+    </dgm:fillClrLst>
+    <dgm:linClrLst meth="repeat">
+      <a:schemeClr val="lt1"/>
+    </dgm:linClrLst>
+    <dgm:effectClrLst/>
+    <dgm:txLinClrLst/>
+    <dgm:txFillClrLst/>
+    <dgm:txEffectClrLst/>
+  </dgm:styleLbl>
+  <dgm:styleLbl name="vennNode1">
+    <dgm:fillClrLst meth="repeat">
+      <a:schemeClr val="accent1">
+        <a:alpha val="50000"/>
+      </a:schemeClr>
+    </dgm:fillClrLst>
+    <dgm:linClrLst meth="repeat">
+      <a:schemeClr val="lt1"/>
+    </dgm:linClrLst>
+    <dgm:effectClrLst/>
+    <dgm:txLinClrLst/>
+    <dgm:txFillClrLst/>
+    <dgm:txEffectClrLst/>
+  </dgm:styleLbl>
+  <dgm:styleLbl name="node2">
+    <dgm:fillClrLst meth="repeat">
+      <a:schemeClr val="accent1"/>
+    </dgm:fillClrLst>
+    <dgm:linClrLst meth="repeat">
+      <a:schemeClr val="lt1"/>
+    </dgm:linClrLst>
+    <dgm:effectClrLst/>
+    <dgm:txLinClrLst/>
+    <dgm:txFillClrLst/>
+    <dgm:txEffectClrLst/>
+  </dgm:styleLbl>
+  <dgm:styleLbl name="node3">
+    <dgm:fillClrLst meth="repeat">
+      <a:schemeClr val="accent1"/>
+    </dgm:fillClrLst>
+    <dgm:linClrLst meth="repeat">
+      <a:schemeClr val="lt1"/>
+    </dgm:linClrLst>
+    <dgm:effectClrLst/>
+    <dgm:txLinClrLst/>
+    <dgm:txFillClrLst/>
+    <dgm:txEffectClrLst/>
+  </dgm:styleLbl>
+  <dgm:styleLbl name="node4">
+    <dgm:fillClrLst meth="repeat">
+      <a:schemeClr val="accent1"/>
+    </dgm:fillClrLst>
+    <dgm:linClrLst meth="repeat">
+      <a:schemeClr val="lt1"/>
+    </dgm:linClrLst>
+    <dgm:effectClrLst/>
+    <dgm:txLinClrLst/>
+    <dgm:txFillClrLst/>
+    <dgm:txEffectClrLst/>
+  </dgm:styleLbl>
+  <dgm:styleLbl name="fgImgPlace1">
+    <dgm:fillClrLst meth="repeat">
+      <a:schemeClr val="accent1">
+        <a:tint val="50000"/>
+      </a:schemeClr>
+    </dgm:fillClrLst>
+    <dgm:linClrLst meth="repeat">
+      <a:schemeClr val="lt1"/>
+    </dgm:linClrLst>
+    <dgm:effectClrLst/>
+    <dgm:txLinClrLst/>
+    <dgm:txFillClrLst meth="repeat">
+      <a:schemeClr val="lt1"/>
+    </dgm:txFillClrLst>
+    <dgm:txEffectClrLst/>
+  </dgm:styleLbl>
+  <dgm:styleLbl name="alignImgPlace1">
+    <dgm:fillClrLst meth="repeat">
+      <a:schemeClr val="accent1">
+        <a:tint val="50000"/>
+      </a:schemeClr>
+    </dgm:fillClrLst>
+    <dgm:linClrLst meth="repeat">
+      <a:schemeClr val="lt1"/>
+    </dgm:linClrLst>
+    <dgm:effectClrLst/>
+    <dgm:txLinClrLst/>
+    <dgm:txFillClrLst meth="repeat">
+      <a:schemeClr val="lt1"/>
+    </dgm:txFillClrLst>
+    <dgm:txEffectClrLst/>
+  </dgm:styleLbl>
+  <dgm:styleLbl name="bgImgPlace1">
+    <dgm:fillClrLst meth="repeat">
+      <a:schemeClr val="accent1">
+        <a:tint val="50000"/>
+      </a:schemeClr>
+    </dgm:fillClrLst>
+    <dgm:linClrLst meth="repeat">
+      <a:schemeClr val="lt1"/>
+    </dgm:linClrLst>
+    <dgm:effectClrLst/>
+    <dgm:txLinClrLst/>
+    <dgm:txFillClrLst meth="repeat">
+      <a:schemeClr val="lt1"/>
+    </dgm:txFillClrLst>
+    <dgm:txEffectClrLst/>
+  </dgm:styleLbl>
+  <dgm:styleLbl name="sibTrans2D1">
+    <dgm:fillClrLst meth="repeat">
+      <a:schemeClr val="accent1">
+        <a:tint val="60000"/>
+      </a:schemeClr>
+    </dgm:fillClrLst>
+    <dgm:linClrLst meth="repeat">
+      <a:schemeClr val="accent1">
+        <a:tint val="60000"/>
+      </a:schemeClr>
+    </dgm:linClrLst>
+    <dgm:effectClrLst/>
+    <dgm:txLinClrLst/>
+    <dgm:txFillClrLst/>
+    <dgm:txEffectClrLst/>
+  </dgm:styleLbl>
+  <dgm:styleLbl name="fgSibTrans2D1">
+    <dgm:fillClrLst meth="repeat">
+      <a:schemeClr val="accent1">
+        <a:tint val="60000"/>
+      </a:schemeClr>
+    </dgm:fillClrLst>
+    <dgm:linClrLst meth="repeat">
+      <a:schemeClr val="accent1">
+        <a:tint val="60000"/>
+      </a:schemeClr>
+    </dgm:linClrLst>
+    <dgm:effectClrLst/>
+    <dgm:txLinClrLst/>
+    <dgm:txFillClrLst/>
+    <dgm:txEffectClrLst/>
+  </dgm:styleLbl>
+  <dgm:styleLbl name="bgSibTrans2D1">
+    <dgm:fillClrLst meth="repeat">
+      <a:schemeClr val="accent1">
+        <a:tint val="60000"/>
+      </a:schemeClr>
+    </dgm:fillClrLst>
+    <dgm:linClrLst meth="repeat">
+      <a:schemeClr val="accent1">
+        <a:tint val="60000"/>
+      </a:schemeClr>
+    </dgm:linClrLst>
+    <dgm:effectClrLst/>
+    <dgm:txLinClrLst/>
+    <dgm:txFillClrLst/>
+    <dgm:txEffectClrLst/>
+  </dgm:styleLbl>
+  <dgm:styleLbl name="sibTrans1D1">
+    <dgm:fillClrLst meth="repeat">
+      <a:schemeClr val="accent1"/>
+    </dgm:fillClrLst>
+    <dgm:linClrLst meth="repeat">
+      <a:schemeClr val="accent1"/>
+    </dgm:linClrLst>
+    <dgm:effectClrLst/>
+    <dgm:txLinClrLst/>
+    <dgm:txFillClrLst meth="repeat">
+      <a:schemeClr val="tx1"/>
+    </dgm:txFillClrLst>
+    <dgm:txEffectClrLst/>
+  </dgm:styleLbl>
+  <dgm:styleLbl name="callout">
+    <dgm:fillClrLst meth="repeat">
+      <a:schemeClr val="accent1"/>
+    </dgm:fillClrLst>
+    <dgm:linClrLst meth="repeat">
+      <a:schemeClr val="accent1">
+        <a:tint val="50000"/>
+      </a:schemeClr>
+    </dgm:linClrLst>
+    <dgm:effectClrLst/>
+    <dgm:txLinClrLst/>
+    <dgm:txFillClrLst meth="repeat">
+      <a:schemeClr val="tx1"/>
+    </dgm:txFillClrLst>
+    <dgm:txEffectClrLst/>
+  </dgm:styleLbl>
+  <dgm:styleLbl name="asst0">
+    <dgm:fillClrLst meth="repeat">
+      <a:schemeClr val="accent1"/>
+    </dgm:fillClrLst>
+    <dgm:linClrLst meth="repeat">
+      <a:schemeClr val="lt1"/>
+    </dgm:linClrLst>
+    <dgm:effectClrLst/>
+    <dgm:txLinClrLst/>
+    <dgm:txFillClrLst/>
+    <dgm:txEffectClrLst/>
+  </dgm:styleLbl>
+  <dgm:styleLbl name="asst1">
+    <dgm:fillClrLst meth="repeat">
+      <a:schemeClr val="accent1"/>
+    </dgm:fillClrLst>
+    <dgm:linClrLst meth="repeat">
+      <a:schemeClr val="lt1"/>
+    </dgm:linClrLst>
+    <dgm:effectClrLst/>
+    <dgm:txLinClrLst/>
+    <dgm:txFillClrLst/>
+    <dgm:txEffectClrLst/>
+  </dgm:styleLbl>
+  <dgm:styleLbl name="asst2">
+    <dgm:fillClrLst meth="repeat">
+      <a:schemeClr val="accent1"/>
+    </dgm:fillClrLst>
+    <dgm:linClrLst meth="repeat">
+      <a:schemeClr val="lt1"/>
+    </dgm:linClrLst>
+    <dgm:effectClrLst/>
+    <dgm:txLinClrLst/>
+    <dgm:txFillClrLst/>
+    <dgm:txEffectClrLst/>
+  </dgm:styleLbl>
+  <dgm:styleLbl name="asst3">
+    <dgm:fillClrLst meth="repeat">
+      <a:schemeClr val="accent1"/>
+    </dgm:fillClrLst>
+    <dgm:linClrLst meth="repeat">
+      <a:schemeClr val="lt1"/>
+    </dgm:linClrLst>
+    <dgm:effectClrLst/>
+    <dgm:txLinClrLst/>
+    <dgm:txFillClrLst/>
+    <dgm:txEffectClrLst/>
+  </dgm:styleLbl>
+  <dgm:styleLbl name="asst4">
+    <dgm:fillClrLst meth="repeat">
+      <a:schemeClr val="accent1"/>
+    </dgm:fillClrLst>
+    <dgm:linClrLst meth="repeat">
+      <a:schemeClr val="lt1"/>
+    </dgm:linClrLst>
+    <dgm:effectClrLst/>
+    <dgm:txLinClrLst/>
+    <dgm:txFillClrLst/>
+    <dgm:txEffectClrLst/>
+  </dgm:styleLbl>
+  <dgm:styleLbl name="parChTrans2D1">
+    <dgm:fillClrLst meth="repeat">
+      <a:schemeClr val="accent1">
+        <a:tint val="60000"/>
+      </a:schemeClr>
+    </dgm:fillClrLst>
+    <dgm:linClrLst meth="repeat">
+      <a:schemeClr val="accent1">
+        <a:tint val="60000"/>
+      </a:schemeClr>
+    </dgm:linClrLst>
+    <dgm:effectClrLst/>
+    <dgm:txLinClrLst/>
+    <dgm:txFillClrLst meth="repeat">
+      <a:schemeClr val="lt1"/>
+    </dgm:txFillClrLst>
+    <dgm:txEffectClrLst/>
+  </dgm:styleLbl>
+  <dgm:styleLbl name="parChTrans2D2">
+    <dgm:fillClrLst meth="repeat">
+      <a:schemeClr val="accent1"/>
+    </dgm:fillClrLst>
+    <dgm:linClrLst meth="repeat">
+      <a:schemeClr val="accent1"/>
+    </dgm:linClrLst>
+    <dgm:effectClrLst/>
+    <dgm:txLinClrLst/>
+    <dgm:txFillClrLst meth="repeat">
+      <a:schemeClr val="lt1"/>
+    </dgm:txFillClrLst>
+    <dgm:txEffectClrLst/>
+  </dgm:styleLbl>
+  <dgm:styleLbl name="parChTrans2D3">
+    <dgm:fillClrLst meth="repeat">
+      <a:schemeClr val="accent1"/>
+    </dgm:fillClrLst>
+    <dgm:linClrLst meth="repeat">
+      <a:schemeClr val="accent1"/>
+    </dgm:linClrLst>
+    <dgm:effectClrLst/>
+    <dgm:txLinClrLst/>
+    <dgm:txFillClrLst meth="repeat">
+      <a:schemeClr val="lt1"/>
+    </dgm:txFillClrLst>
+    <dgm:txEffectClrLst/>
+  </dgm:styleLbl>
+  <dgm:styleLbl name="parChTrans2D4">
+    <dgm:fillClrLst meth="repeat">
+      <a:schemeClr val="accent1"/>
+    </dgm:fillClrLst>
+    <dgm:linClrLst meth="repeat">
+      <a:schemeClr val="accent1"/>
+    </dgm:linClrLst>
+    <dgm:effectClrLst/>
+    <dgm:txLinClrLst/>
+    <dgm:txFillClrLst meth="repeat">
+      <a:schemeClr val="lt1"/>
+    </dgm:txFillClrLst>
+    <dgm:txEffectClrLst/>
+  </dgm:styleLbl>
+  <dgm:styleLbl name="parChTrans1D1">
+    <dgm:fillClrLst meth="repeat">
+      <a:schemeClr val="accent1"/>
+    </dgm:fillClrLst>
+    <dgm:linClrLst meth="repeat">
+      <a:schemeClr val="accent1">
+        <a:shade val="60000"/>
+      </a:schemeClr>
+    </dgm:linClrLst>
+    <dgm:effectClrLst/>
+    <dgm:txLinClrLst/>
+    <dgm:txFillClrLst meth="repeat">
+      <a:schemeClr val="tx1"/>
+    </dgm:txFillClrLst>
+    <dgm:txEffectClrLst/>
+  </dgm:styleLbl>
+  <dgm:styleLbl name="parChTrans1D2">
+    <dgm:fillClrLst meth="repeat">
+      <a:schemeClr val="accent1"/>
+    </dgm:fillClrLst>
+    <dgm:linClrLst meth="repeat">
+      <a:schemeClr val="accent1">
+        <a:shade val="60000"/>
+      </a:schemeClr>
+    </dgm:linClrLst>
+    <dgm:effectClrLst/>
+    <dgm:txLinClrLst/>
+    <dgm:txFillClrLst meth="repeat">
+      <a:schemeClr val="tx1"/>
+    </dgm:txFillClrLst>
+    <dgm:txEffectClrLst/>
+  </dgm:styleLbl>
+  <dgm:styleLbl name="parChTrans1D3">
+    <dgm:fillClrLst meth="repeat">
+      <a:schemeClr val="accent1"/>
+    </dgm:fillClrLst>
+    <dgm:linClrLst meth="repeat">
+      <a:schemeClr val="accent1">
+        <a:shade val="80000"/>
+      </a:schemeClr>
+    </dgm:linClrLst>
+    <dgm:effectClrLst/>
+    <dgm:txLinClrLst/>
+    <dgm:txFillClrLst meth="repeat">
+      <a:schemeClr val="tx1"/>
+    </dgm:txFillClrLst>
+    <dgm:txEffectClrLst/>
+  </dgm:styleLbl>
+  <dgm:styleLbl name="parChTrans1D4">
+    <dgm:fillClrLst meth="repeat">
+      <a:schemeClr val="accent1"/>
+    </dgm:fillClrLst>
+    <dgm:linClrLst meth="repeat">
+      <a:schemeClr val="accent1">
+        <a:shade val="80000"/>
+      </a:schemeClr>
+    </dgm:linClrLst>
+    <dgm:effectClrLst/>
+    <dgm:txLinClrLst/>
+    <dgm:txFillClrLst meth="repeat">
+      <a:schemeClr val="tx1"/>
+    </dgm:txFillClrLst>
+    <dgm:txEffectClrLst/>
+  </dgm:styleLbl>
+  <dgm:styleLbl name="fgAcc1">
+    <dgm:fillClrLst meth="repeat">
+      <a:schemeClr val="lt1">
+        <a:alpha val="90000"/>
+      </a:schemeClr>
+    </dgm:fillClrLst>
+    <dgm:linClrLst meth="repeat">
+      <a:schemeClr val="accent1"/>
+    </dgm:linClrLst>
+    <dgm:effectClrLst/>
+    <dgm:txLinClrLst/>
+    <dgm:txFillClrLst meth="repeat">
+      <a:schemeClr val="dk1"/>
+    </dgm:txFillClrLst>
+    <dgm:txEffectClrLst/>
+  </dgm:styleLbl>
+  <dgm:styleLbl name="conFgAcc1">
+    <dgm:fillClrLst meth="repeat">
+      <a:schemeClr val="lt1">
+        <a:alpha val="90000"/>
+      </a:schemeClr>
+    </dgm:fillClrLst>
+    <dgm:linClrLst meth="repeat">
+      <a:schemeClr val="accent1"/>
+    </dgm:linClrLst>
+    <dgm:effectClrLst/>
+    <dgm:txLinClrLst/>
+    <dgm:txFillClrLst meth="repeat">
+      <a:schemeClr val="dk1"/>
+    </dgm:txFillClrLst>
+    <dgm:txEffectClrLst/>
+  </dgm:styleLbl>
+  <dgm:styleLbl name="alignAcc1">
+    <dgm:fillClrLst meth="repeat">
+      <a:schemeClr val="lt1">
+        <a:alpha val="90000"/>
+      </a:schemeClr>
+    </dgm:fillClrLst>
+    <dgm:linClrLst meth="repeat">
+      <a:schemeClr val="accent1"/>
+    </dgm:linClrLst>
+    <dgm:effectClrLst/>
+    <dgm:txLinClrLst/>
+    <dgm:txFillClrLst meth="repeat">
+      <a:schemeClr val="dk1"/>
+    </dgm:txFillClrLst>
+    <dgm:txEffectClrLst/>
+  </dgm:styleLbl>
+  <dgm:styleLbl name="trAlignAcc1">
+    <dgm:fillClrLst meth="repeat">
+      <a:schemeClr val="lt1">
+        <a:alpha val="40000"/>
+      </a:schemeClr>
+    </dgm:fillClrLst>
+    <dgm:linClrLst meth="repeat">
+      <a:schemeClr val="accent1"/>
+    </dgm:linClrLst>
+    <dgm:effectClrLst/>
+    <dgm:txLinClrLst/>
+    <dgm:txFillClrLst meth="repeat">
+      <a:schemeClr val="dk1"/>
+    </dgm:txFillClrLst>
+    <dgm:txEffectClrLst/>
+  </dgm:styleLbl>
+  <dgm:styleLbl name="bgAcc1">
+    <dgm:fillClrLst meth="repeat">
+      <a:schemeClr val="lt1">
+        <a:alpha val="90000"/>
+      </a:schemeClr>
+    </dgm:fillClrLst>
+    <dgm:linClrLst meth="repeat">
+      <a:schemeClr val="accent1"/>
+    </dgm:linClrLst>
+    <dgm:effectClrLst/>
+    <dgm:txLinClrLst/>
+    <dgm:txFillClrLst meth="repeat">
+      <a:schemeClr val="dk1"/>
+    </dgm:txFillClrLst>
+    <dgm:txEffectClrLst/>
+  </dgm:styleLbl>
+  <dgm:styleLbl name="solidFgAcc1">
+    <dgm:fillClrLst meth="repeat">
+      <a:schemeClr val="lt1"/>
+    </dgm:fillClrLst>
+    <dgm:linClrLst meth="repeat">
+      <a:schemeClr val="accent1"/>
+    </dgm:linClrLst>
+    <dgm:effectClrLst/>
+    <dgm:txLinClrLst/>
+    <dgm:txFillClrLst meth="repeat">
+      <a:schemeClr val="dk1"/>
+    </dgm:txFillClrLst>
+    <dgm:txEffectClrLst/>
+  </dgm:styleLbl>
+  <dgm:styleLbl name="solidAlignAcc1">
+    <dgm:fillClrLst meth="repeat">
+      <a:schemeClr val="lt1"/>
+    </dgm:fillClrLst>
+    <dgm:linClrLst meth="repeat">
+      <a:schemeClr val="accent1"/>
+    </dgm:linClrLst>
+    <dgm:effectClrLst/>
+    <dgm:txLinClrLst/>
+    <dgm:txFillClrLst meth="repeat">
+      <a:schemeClr val="dk1"/>
+    </dgm:txFillClrLst>
+    <dgm:txEffectClrLst/>
+  </dgm:styleLbl>
+  <dgm:styleLbl name="solidBgAcc1">
+    <dgm:fillClrLst meth="repeat">
+      <a:schemeClr val="lt1"/>
+    </dgm:fillClrLst>
+    <dgm:linClrLst meth="repeat">
+      <a:schemeClr val="accent1"/>
+    </dgm:linClrLst>
+    <dgm:effectClrLst/>
+    <dgm:txLinClrLst/>
+    <dgm:txFillClrLst meth="repeat">
+      <a:schemeClr val="dk1"/>
+    </dgm:txFillClrLst>
+    <dgm:txEffectClrLst/>
+  </dgm:styleLbl>
+  <dgm:styleLbl name="fgAccFollowNode1">
+    <dgm:fillClrLst meth="repeat">
+      <a:schemeClr val="accent1">
+        <a:alpha val="90000"/>
+        <a:tint val="40000"/>
+      </a:schemeClr>
+    </dgm:fillClrLst>
+    <dgm:linClrLst meth="repeat">
+      <a:schemeClr val="accent1">
+        <a:alpha val="90000"/>
+        <a:tint val="40000"/>
+      </a:schemeClr>
+    </dgm:linClrLst>
+    <dgm:effectClrLst/>
+    <dgm:txLinClrLst/>
+    <dgm:txFillClrLst meth="repeat">
+      <a:schemeClr val="dk1"/>
+    </dgm:txFillClrLst>
+    <dgm:txEffectClrLst/>
+  </dgm:styleLbl>
+  <dgm:styleLbl name="alignAccFollowNode1">
+    <dgm:fillClrLst meth="repeat">
+      <a:schemeClr val="accent1">
+        <a:alpha val="90000"/>
+        <a:tint val="40000"/>
+      </a:schemeClr>
+    </dgm:fillClrLst>
+    <dgm:linClrLst meth="repeat">
+      <a:schemeClr val="accent1">
+        <a:alpha val="90000"/>
+        <a:tint val="40000"/>
+      </a:schemeClr>
+    </dgm:linClrLst>
+    <dgm:effectClrLst/>
+    <dgm:txLinClrLst/>
+    <dgm:txFillClrLst meth="repeat">
+      <a:schemeClr val="dk1"/>
+    </dgm:txFillClrLst>
+    <dgm:txEffectClrLst/>
+  </dgm:styleLbl>
+  <dgm:styleLbl name="bgAccFollowNode1">
+    <dgm:fillClrLst meth="repeat">
+      <a:schemeClr val="accent1">
+        <a:alpha val="90000"/>
+        <a:tint val="40000"/>
+      </a:schemeClr>
+    </dgm:fillClrLst>
+    <dgm:linClrLst meth="repeat">
+      <a:schemeClr val="accent1">
+        <a:alpha val="90000"/>
+        <a:tint val="40000"/>
+      </a:schemeClr>
+    </dgm:linClrLst>
+    <dgm:effectClrLst/>
+    <dgm:txLinClrLst/>
+    <dgm:txFillClrLst meth="repeat">
+      <a:schemeClr val="dk1"/>
+    </dgm:txFillClrLst>
+    <dgm:txEffectClrLst/>
+  </dgm:styleLbl>
+  <dgm:styleLbl name="fgAcc0">
+    <dgm:fillClrLst meth="repeat">
+      <a:schemeClr val="lt1">
+        <a:alpha val="90000"/>
+      </a:schemeClr>
+    </dgm:fillClrLst>
+    <dgm:linClrLst meth="repeat">
+      <a:schemeClr val="accent1"/>
+    </dgm:linClrLst>
+    <dgm:effectClrLst/>
+    <dgm:txLinClrLst/>
+    <dgm:txFillClrLst meth="repeat">
+      <a:schemeClr val="dk1"/>
+    </dgm:txFillClrLst>
+    <dgm:txEffectClrLst/>
+  </dgm:styleLbl>
+  <dgm:styleLbl name="fgAcc2">
+    <dgm:fillClrLst meth="repeat">
+      <a:schemeClr val="lt1">
+        <a:alpha val="90000"/>
+      </a:schemeClr>
+    </dgm:fillClrLst>
+    <dgm:linClrLst meth="repeat">
+      <a:schemeClr val="accent1"/>
+    </dgm:linClrLst>
+    <dgm:effectClrLst/>
+    <dgm:txLinClrLst/>
+    <dgm:txFillClrLst meth="repeat">
+      <a:schemeClr val="dk1"/>
+    </dgm:txFillClrLst>
+    <dgm:txEffectClrLst/>
+  </dgm:styleLbl>
+  <dgm:styleLbl name="fgAcc3">
+    <dgm:fillClrLst meth="repeat">
+      <a:schemeClr val="lt1">
+        <a:alpha val="90000"/>
+      </a:schemeClr>
+    </dgm:fillClrLst>
+    <dgm:linClrLst meth="repeat">
+      <a:schemeClr val="accent1"/>
+    </dgm:linClrLst>
+    <dgm:effectClrLst/>
+    <dgm:txLinClrLst/>
+    <dgm:txFillClrLst meth="repeat">
+      <a:schemeClr val="dk1"/>
+    </dgm:txFillClrLst>
+    <dgm:txEffectClrLst/>
+  </dgm:styleLbl>
+  <dgm:styleLbl name="fgAcc4">
+    <dgm:fillClrLst meth="repeat">
+      <a:schemeClr val="lt1">
+        <a:alpha val="90000"/>
+      </a:schemeClr>
+    </dgm:fillClrLst>
+    <dgm:linClrLst meth="repeat">
+      <a:schemeClr val="accent1"/>
+    </dgm:linClrLst>
+    <dgm:effectClrLst/>
+    <dgm:txLinClrLst/>
+    <dgm:txFillClrLst meth="repeat">
+      <a:schemeClr val="dk1"/>
+    </dgm:txFillClrLst>
+    <dgm:txEffectClrLst/>
+  </dgm:styleLbl>
+  <dgm:styleLbl name="bgShp">
+    <dgm:fillClrLst meth="repeat">
+      <a:schemeClr val="accent1">
+        <a:tint val="40000"/>
+      </a:schemeClr>
+    </dgm:fillClrLst>
+    <dgm:linClrLst meth="repeat">
+      <a:schemeClr val="accent1"/>
+    </dgm:linClrLst>
+    <dgm:effectClrLst/>
+    <dgm:txLinClrLst/>
+    <dgm:txFillClrLst meth="repeat">
+      <a:schemeClr val="dk1"/>
+    </dgm:txFillClrLst>
+    <dgm:txEffectClrLst/>
+  </dgm:styleLbl>
+  <dgm:styleLbl name="dkBgShp">
+    <dgm:fillClrLst meth="repeat">
+      <a:schemeClr val="accent1">
+        <a:shade val="80000"/>
+      </a:schemeClr>
+    </dgm:fillClrLst>
+    <dgm:linClrLst meth="repeat">
+      <a:schemeClr val="accent1"/>
+    </dgm:linClrLst>
+    <dgm:effectClrLst/>
+    <dgm:txLinClrLst/>
+    <dgm:txFillClrLst meth="repeat">
+      <a:schemeClr val="lt1"/>
+    </dgm:txFillClrLst>
+    <dgm:txEffectClrLst/>
+  </dgm:styleLbl>
+  <dgm:styleLbl name="trBgShp">
+    <dgm:fillClrLst meth="repeat">
+      <a:schemeClr val="accent1">
+        <a:tint val="50000"/>
+        <a:alpha val="40000"/>
+      </a:schemeClr>
+    </dgm:fillClrLst>
+    <dgm:linClrLst meth="repeat">
+      <a:schemeClr val="accent1"/>
+    </dgm:linClrLst>
+    <dgm:effectClrLst/>
+    <dgm:txLinClrLst/>
+    <dgm:txFillClrLst meth="repeat">
+      <a:schemeClr val="lt1"/>
+    </dgm:txFillClrLst>
+    <dgm:txEffectClrLst/>
+  </dgm:styleLbl>
+  <dgm:styleLbl name="fgShp">
+    <dgm:fillClrLst meth="repeat">
+      <a:schemeClr val="accent1">
+        <a:tint val="60000"/>
+      </a:schemeClr>
+    </dgm:fillClrLst>
+    <dgm:linClrLst meth="repeat">
+      <a:schemeClr val="lt1"/>
+    </dgm:linClrLst>
+    <dgm:effectClrLst/>
+    <dgm:txLinClrLst/>
+    <dgm:txFillClrLst meth="repeat">
+      <a:schemeClr val="dk1"/>
+    </dgm:txFillClrLst>
+    <dgm:txEffectClrLst/>
+  </dgm:styleLbl>
+  <dgm:styleLbl name="revTx">
+    <dgm:fillClrLst meth="repeat">
+      <a:schemeClr val="lt1">
+        <a:alpha val="0"/>
+      </a:schemeClr>
+    </dgm:fillClrLst>
+    <dgm:linClrLst meth="repeat">
+      <a:schemeClr val="dk1">
+        <a:alpha val="0"/>
+      </a:schemeClr>
+    </dgm:linClrLst>
+    <dgm:effectClrLst/>
+    <dgm:txLinClrLst/>
+    <dgm:txFillClrLst meth="repeat">
+      <a:schemeClr val="tx1"/>
+    </dgm:txFillClrLst>
+    <dgm:txEffectClrLst/>
+  </dgm:styleLbl>
+</dgm:colorsDef>
+</file>
+
+<file path=word/diagrams/data1.xml><?xml version="1.0" encoding="utf-8"?>
+<dgm:dataModel xmlns:dgm="http://schemas.openxmlformats.org/drawingml/2006/diagram" xmlns:a="http://schemas.openxmlformats.org/drawingml/2006/main">
+  <dgm:ptLst>
+    <dgm:pt modelId="{49C6D6DB-0BEE-497D-A065-30F20A8EFC72}" type="doc">
+      <dgm:prSet loTypeId="urn:microsoft.com/office/officeart/2005/8/layout/radial4" loCatId="relationship" qsTypeId="urn:microsoft.com/office/officeart/2005/8/quickstyle/simple1" qsCatId="simple" csTypeId="urn:microsoft.com/office/officeart/2005/8/colors/accent1_2" csCatId="accent1" phldr="1"/>
+      <dgm:spPr/>
+      <dgm:t>
+        <a:bodyPr/>
+        <a:lstStyle/>
+        <a:p>
+          <a:endParaRPr lang="bg-BG"/>
+        </a:p>
+      </dgm:t>
+    </dgm:pt>
+    <dgm:pt modelId="{0E59EA64-7D37-4049-ADF6-029C2483EF43}">
+      <dgm:prSet phldrT="[Text]"/>
+      <dgm:spPr/>
+      <dgm:t>
+        <a:bodyPr/>
+        <a:lstStyle/>
+        <a:p>
+          <a:r>
+            <a:rPr lang="bg-BG"/>
+            <a:t>АПМ</a:t>
+          </a:r>
+          <a:r>
+            <a:rPr lang="en-US"/>
+            <a:t>2.5</a:t>
+          </a:r>
+          <a:r>
+            <a:rPr lang="bg-BG"/>
+            <a:t> </a:t>
+          </a:r>
+        </a:p>
+      </dgm:t>
+    </dgm:pt>
+    <dgm:pt modelId="{42E1A704-64A0-47AB-BA66-68469E8C4044}" type="parTrans" cxnId="{3EC87ECF-62D6-4B3A-AF36-13D23B35A09D}">
+      <dgm:prSet/>
+      <dgm:spPr/>
+      <dgm:t>
+        <a:bodyPr/>
+        <a:lstStyle/>
+        <a:p>
+          <a:endParaRPr lang="bg-BG"/>
+        </a:p>
+      </dgm:t>
+    </dgm:pt>
+    <dgm:pt modelId="{51128CEE-830C-468C-8999-1FFB1A73E2D2}" type="sibTrans" cxnId="{3EC87ECF-62D6-4B3A-AF36-13D23B35A09D}">
+      <dgm:prSet/>
+      <dgm:spPr/>
+      <dgm:t>
+        <a:bodyPr/>
+        <a:lstStyle/>
+        <a:p>
+          <a:endParaRPr lang="bg-BG"/>
+        </a:p>
+      </dgm:t>
+    </dgm:pt>
+    <dgm:pt modelId="{7F558B9D-B575-40EF-A28B-ACD4308CA956}">
+      <dgm:prSet phldrT="[Text]"/>
+      <dgm:spPr/>
+      <dgm:t>
+        <a:bodyPr/>
+        <a:lstStyle/>
+        <a:p>
+          <a:r>
+            <a:rPr lang="bg-BG"/>
+            <a:t>Компас</a:t>
+          </a:r>
+        </a:p>
+      </dgm:t>
+    </dgm:pt>
+    <dgm:pt modelId="{B4DA0EAC-8968-4D8A-BE86-DEBB88CC81F1}" type="parTrans" cxnId="{3717DAFF-E28C-49B9-9DEA-05916E52736B}">
+      <dgm:prSet/>
+      <dgm:spPr/>
+      <dgm:t>
+        <a:bodyPr/>
+        <a:lstStyle/>
+        <a:p>
+          <a:endParaRPr lang="bg-BG"/>
+        </a:p>
+      </dgm:t>
+    </dgm:pt>
+    <dgm:pt modelId="{DA38E18B-A199-4ABA-953C-4F793682CB8F}" type="sibTrans" cxnId="{3717DAFF-E28C-49B9-9DEA-05916E52736B}">
+      <dgm:prSet/>
+      <dgm:spPr/>
+      <dgm:t>
+        <a:bodyPr/>
+        <a:lstStyle/>
+        <a:p>
+          <a:endParaRPr lang="bg-BG"/>
+        </a:p>
+      </dgm:t>
+    </dgm:pt>
+    <dgm:pt modelId="{999A485B-6A3A-44AF-AFC4-AF1F2B562B74}">
+      <dgm:prSet phldrT="[Text]"/>
+      <dgm:spPr/>
+      <dgm:t>
+        <a:bodyPr/>
+        <a:lstStyle/>
+        <a:p>
+          <a:r>
+            <a:rPr lang="en-US"/>
+            <a:t>GPS</a:t>
+          </a:r>
+          <a:endParaRPr lang="bg-BG"/>
+        </a:p>
+      </dgm:t>
+    </dgm:pt>
+    <dgm:pt modelId="{0AA6DE6A-C625-4E93-9F30-B890CBB179E8}" type="parTrans" cxnId="{E5B2CF12-F79B-47F6-A7A2-2F64551D163D}">
+      <dgm:prSet/>
+      <dgm:spPr/>
+      <dgm:t>
+        <a:bodyPr/>
+        <a:lstStyle/>
+        <a:p>
+          <a:endParaRPr lang="bg-BG"/>
+        </a:p>
+      </dgm:t>
+    </dgm:pt>
+    <dgm:pt modelId="{00209D45-876F-4861-9DD2-6311FDCF493C}" type="sibTrans" cxnId="{E5B2CF12-F79B-47F6-A7A2-2F64551D163D}">
+      <dgm:prSet/>
+      <dgm:spPr/>
+      <dgm:t>
+        <a:bodyPr/>
+        <a:lstStyle/>
+        <a:p>
+          <a:endParaRPr lang="bg-BG"/>
+        </a:p>
+      </dgm:t>
+    </dgm:pt>
+    <dgm:pt modelId="{A276CC47-030B-48D9-A9E7-955E4CA11F85}">
+      <dgm:prSet phldrT="[Text]"/>
+      <dgm:spPr/>
+      <dgm:t>
+        <a:bodyPr/>
+        <a:lstStyle/>
+        <a:p>
+          <a:r>
+            <a:rPr lang="en-US"/>
+            <a:t>MPU-6000</a:t>
+          </a:r>
+          <a:endParaRPr lang="bg-BG"/>
+        </a:p>
+      </dgm:t>
+    </dgm:pt>
+    <dgm:pt modelId="{830E9F04-45CC-4DD3-A9EE-A60FFD8BEDE1}" type="parTrans" cxnId="{6FF3B908-0CD9-40E1-B32F-A832562DAD79}">
+      <dgm:prSet/>
+      <dgm:spPr/>
+      <dgm:t>
+        <a:bodyPr/>
+        <a:lstStyle/>
+        <a:p>
+          <a:endParaRPr lang="bg-BG"/>
+        </a:p>
+      </dgm:t>
+    </dgm:pt>
+    <dgm:pt modelId="{963616B8-B036-4648-9755-0D9C6424ADD8}" type="sibTrans" cxnId="{6FF3B908-0CD9-40E1-B32F-A832562DAD79}">
+      <dgm:prSet/>
+      <dgm:spPr/>
+      <dgm:t>
+        <a:bodyPr/>
+        <a:lstStyle/>
+        <a:p>
+          <a:endParaRPr lang="bg-BG"/>
+        </a:p>
+      </dgm:t>
+    </dgm:pt>
+    <dgm:pt modelId="{36F1D32A-1C65-469F-A8FB-6157FF1F15A7}">
+      <dgm:prSet phldrT="[Text]"/>
+      <dgm:spPr/>
+      <dgm:t>
+        <a:bodyPr/>
+        <a:lstStyle/>
+        <a:p>
+          <a:r>
+            <a:rPr lang="bg-BG"/>
+            <a:t>Барометър</a:t>
+          </a:r>
+        </a:p>
+      </dgm:t>
+    </dgm:pt>
+    <dgm:pt modelId="{BE1514DD-8B9A-4453-81F2-A45B1198EF9F}" type="parTrans" cxnId="{2B660B22-5F79-4443-B85A-7D0373598B5B}">
+      <dgm:prSet/>
+      <dgm:spPr/>
+      <dgm:t>
+        <a:bodyPr/>
+        <a:lstStyle/>
+        <a:p>
+          <a:endParaRPr lang="bg-BG"/>
+        </a:p>
+      </dgm:t>
+    </dgm:pt>
+    <dgm:pt modelId="{ACB42284-BE15-4DE5-A162-34DA74C6B563}" type="sibTrans" cxnId="{2B660B22-5F79-4443-B85A-7D0373598B5B}">
+      <dgm:prSet/>
+      <dgm:spPr/>
+      <dgm:t>
+        <a:bodyPr/>
+        <a:lstStyle/>
+        <a:p>
+          <a:endParaRPr lang="bg-BG"/>
+        </a:p>
+      </dgm:t>
+    </dgm:pt>
+    <dgm:pt modelId="{D65C9469-1AEB-4447-9A56-AB55619F7717}">
+      <dgm:prSet phldrT="[Text]"/>
+      <dgm:spPr/>
+      <dgm:t>
+        <a:bodyPr/>
+        <a:lstStyle/>
+        <a:p>
+          <a:r>
+            <a:rPr lang="bg-BG"/>
+            <a:t>ШИМ</a:t>
+          </a:r>
+        </a:p>
+      </dgm:t>
+    </dgm:pt>
+    <dgm:pt modelId="{442BDC42-F87F-4600-9DFC-4E79EE47CA06}" type="parTrans" cxnId="{8810A87A-0A75-4179-9FA0-BDC1F7698929}">
+      <dgm:prSet/>
+      <dgm:spPr/>
+      <dgm:t>
+        <a:bodyPr/>
+        <a:lstStyle/>
+        <a:p>
+          <a:endParaRPr lang="bg-BG"/>
+        </a:p>
+      </dgm:t>
+    </dgm:pt>
+    <dgm:pt modelId="{D8BBF8AD-960B-424E-87B3-F79E6707C235}" type="sibTrans" cxnId="{8810A87A-0A75-4179-9FA0-BDC1F7698929}">
+      <dgm:prSet/>
+      <dgm:spPr/>
+      <dgm:t>
+        <a:bodyPr/>
+        <a:lstStyle/>
+        <a:p>
+          <a:endParaRPr lang="bg-BG"/>
+        </a:p>
+      </dgm:t>
+    </dgm:pt>
+    <dgm:pt modelId="{DC9A9503-0F2B-4404-AA2C-82BFC26AF9D7}">
+      <dgm:prSet phldrT="[Text]"/>
+      <dgm:spPr/>
+      <dgm:t>
+        <a:bodyPr/>
+        <a:lstStyle/>
+        <a:p>
+          <a:r>
+            <a:rPr lang="en-US"/>
+            <a:t>DT750</a:t>
+          </a:r>
+          <a:endParaRPr lang="bg-BG"/>
+        </a:p>
+      </dgm:t>
+    </dgm:pt>
+    <dgm:pt modelId="{9B997384-E963-4E18-96B7-547D6A1B8277}" type="parTrans" cxnId="{6EC3FB1D-0ECF-4BF2-B795-F2739C967FC4}">
+      <dgm:prSet/>
+      <dgm:spPr/>
+      <dgm:t>
+        <a:bodyPr/>
+        <a:lstStyle/>
+        <a:p>
+          <a:endParaRPr lang="bg-BG"/>
+        </a:p>
+      </dgm:t>
+    </dgm:pt>
+    <dgm:pt modelId="{558091B9-207F-466B-8466-89A091AAE729}" type="sibTrans" cxnId="{6EC3FB1D-0ECF-4BF2-B795-F2739C967FC4}">
+      <dgm:prSet/>
+      <dgm:spPr/>
+      <dgm:t>
+        <a:bodyPr/>
+        <a:lstStyle/>
+        <a:p>
+          <a:endParaRPr lang="bg-BG"/>
+        </a:p>
+      </dgm:t>
+    </dgm:pt>
+    <dgm:pt modelId="{394F3F77-0016-422B-A85B-498B2A9A3A35}">
+      <dgm:prSet phldrT="[Text]"/>
+      <dgm:spPr/>
+      <dgm:t>
+        <a:bodyPr/>
+        <a:lstStyle/>
+        <a:p>
+          <a:r>
+            <a:rPr lang="en-US"/>
+            <a:t>ESC</a:t>
+          </a:r>
+          <a:endParaRPr lang="bg-BG"/>
+        </a:p>
+      </dgm:t>
+    </dgm:pt>
+    <dgm:pt modelId="{27F0FC10-F4E9-4961-AE7A-228CA8B66F80}" type="parTrans" cxnId="{0EB1BAE9-F4E9-4056-805C-1FC4C0EEB8A4}">
+      <dgm:prSet/>
+      <dgm:spPr/>
+      <dgm:t>
+        <a:bodyPr/>
+        <a:lstStyle/>
+        <a:p>
+          <a:endParaRPr lang="bg-BG"/>
+        </a:p>
+      </dgm:t>
+    </dgm:pt>
+    <dgm:pt modelId="{CB750DFD-9DD6-4ABD-B615-C4EEE022FE40}" type="sibTrans" cxnId="{0EB1BAE9-F4E9-4056-805C-1FC4C0EEB8A4}">
+      <dgm:prSet/>
+      <dgm:spPr/>
+      <dgm:t>
+        <a:bodyPr/>
+        <a:lstStyle/>
+        <a:p>
+          <a:endParaRPr lang="bg-BG"/>
+        </a:p>
+      </dgm:t>
+    </dgm:pt>
+    <dgm:pt modelId="{EF3BD98A-AD65-4679-8095-DA19BAD605ED}" type="pres">
+      <dgm:prSet presAssocID="{49C6D6DB-0BEE-497D-A065-30F20A8EFC72}" presName="cycle" presStyleCnt="0">
+        <dgm:presLayoutVars>
+          <dgm:chMax val="1"/>
+          <dgm:dir/>
+          <dgm:animLvl val="ctr"/>
+          <dgm:resizeHandles val="exact"/>
+        </dgm:presLayoutVars>
+      </dgm:prSet>
+      <dgm:spPr/>
+    </dgm:pt>
+    <dgm:pt modelId="{106A9F02-54E4-4D76-A1D2-FDB1DD5F46F3}" type="pres">
+      <dgm:prSet presAssocID="{0E59EA64-7D37-4049-ADF6-029C2483EF43}" presName="centerShape" presStyleLbl="node0" presStyleIdx="0" presStyleCnt="1" custLinFactNeighborX="-1172" custLinFactNeighborY="-1406"/>
+      <dgm:spPr/>
+      <dgm:t>
+        <a:bodyPr/>
+        <a:lstStyle/>
+        <a:p>
+          <a:endParaRPr lang="bg-BG"/>
+        </a:p>
+      </dgm:t>
+    </dgm:pt>
+    <dgm:pt modelId="{FFF1582D-26AB-4092-A72F-86148CDFB492}" type="pres">
+      <dgm:prSet presAssocID="{B4DA0EAC-8968-4D8A-BE86-DEBB88CC81F1}" presName="parTrans" presStyleLbl="bgSibTrans2D1" presStyleIdx="0" presStyleCnt="7" custAng="3983754" custScaleX="35903" custLinFactY="-88901" custLinFactNeighborX="-13265" custLinFactNeighborY="-100000"/>
+      <dgm:spPr/>
+    </dgm:pt>
+    <dgm:pt modelId="{0F0BB5BA-752B-417A-9CAD-16B01D337B2D}" type="pres">
+      <dgm:prSet presAssocID="{7F558B9D-B575-40EF-A28B-ACD4308CA956}" presName="node" presStyleLbl="node1" presStyleIdx="0" presStyleCnt="7" custRadScaleRad="118575" custRadScaleInc="435641">
+        <dgm:presLayoutVars>
+          <dgm:bulletEnabled val="1"/>
+        </dgm:presLayoutVars>
+      </dgm:prSet>
+      <dgm:spPr/>
+      <dgm:t>
+        <a:bodyPr/>
+        <a:lstStyle/>
+        <a:p>
+          <a:endParaRPr lang="bg-BG"/>
+        </a:p>
+      </dgm:t>
+    </dgm:pt>
+    <dgm:pt modelId="{6FE9E062-4C47-4619-91ED-48D95A5CD824}" type="pres">
+      <dgm:prSet presAssocID="{0AA6DE6A-C625-4E93-9F30-B890CBB179E8}" presName="parTrans" presStyleLbl="bgSibTrans2D1" presStyleIdx="1" presStyleCnt="7" custLinFactNeighborX="-2742" custLinFactNeighborY="58151"/>
+      <dgm:spPr/>
+    </dgm:pt>
+    <dgm:pt modelId="{BC316475-0978-40E4-AB1D-ADE2C06175F0}" type="pres">
+      <dgm:prSet presAssocID="{999A485B-6A3A-44AF-AFC4-AF1F2B562B74}" presName="node" presStyleLbl="node1" presStyleIdx="1" presStyleCnt="7" custRadScaleRad="99289" custRadScaleInc="30520">
+        <dgm:presLayoutVars>
+          <dgm:bulletEnabled val="1"/>
+        </dgm:presLayoutVars>
+      </dgm:prSet>
+      <dgm:spPr/>
+      <dgm:t>
+        <a:bodyPr/>
+        <a:lstStyle/>
+        <a:p>
+          <a:endParaRPr lang="bg-BG"/>
+        </a:p>
+      </dgm:t>
+    </dgm:pt>
+    <dgm:pt modelId="{D45A58FB-7118-43B3-937E-CDCA4D73660E}" type="pres">
+      <dgm:prSet presAssocID="{830E9F04-45CC-4DD3-A9EE-A60FFD8BEDE1}" presName="parTrans" presStyleLbl="bgSibTrans2D1" presStyleIdx="2" presStyleCnt="7" custLinFactNeighborY="26432"/>
+      <dgm:spPr/>
+    </dgm:pt>
+    <dgm:pt modelId="{E76AD164-6760-4D4C-93D6-363373610CFF}" type="pres">
+      <dgm:prSet presAssocID="{A276CC47-030B-48D9-A9E7-955E4CA11F85}" presName="node" presStyleLbl="node1" presStyleIdx="2" presStyleCnt="7" custRadScaleRad="95717" custRadScaleInc="72751">
+        <dgm:presLayoutVars>
+          <dgm:bulletEnabled val="1"/>
+        </dgm:presLayoutVars>
+      </dgm:prSet>
+      <dgm:spPr/>
+    </dgm:pt>
+    <dgm:pt modelId="{940EF753-F885-409D-8AFB-D1F5BD81A16B}" type="pres">
+      <dgm:prSet presAssocID="{BE1514DD-8B9A-4453-81F2-A45B1198EF9F}" presName="parTrans" presStyleLbl="bgSibTrans2D1" presStyleIdx="3" presStyleCnt="7" custLinFactNeighborX="-16082" custLinFactNeighborY="5286"/>
+      <dgm:spPr/>
+    </dgm:pt>
+    <dgm:pt modelId="{3E433042-9073-40C7-B057-C101B48FDAF9}" type="pres">
+      <dgm:prSet presAssocID="{36F1D32A-1C65-469F-A8FB-6157FF1F15A7}" presName="node" presStyleLbl="node1" presStyleIdx="3" presStyleCnt="7" custRadScaleRad="80542" custRadScaleInc="139464">
+        <dgm:presLayoutVars>
+          <dgm:bulletEnabled val="1"/>
+        </dgm:presLayoutVars>
+      </dgm:prSet>
+      <dgm:spPr/>
+    </dgm:pt>
+    <dgm:pt modelId="{41C083AB-9DAE-487F-AD44-8E9B0CF632F5}" type="pres">
+      <dgm:prSet presAssocID="{442BDC42-F87F-4600-9DFC-4E79EE47CA06}" presName="parTrans" presStyleLbl="bgSibTrans2D1" presStyleIdx="4" presStyleCnt="7" custAng="5121552" custFlipHor="1" custScaleX="61561" custScaleY="88072" custLinFactNeighborX="16788" custLinFactNeighborY="-56472"/>
+      <dgm:spPr/>
+    </dgm:pt>
+    <dgm:pt modelId="{1744951C-60A0-46BD-A670-E154A17A2FC8}" type="pres">
+      <dgm:prSet presAssocID="{D65C9469-1AEB-4447-9A56-AB55619F7717}" presName="node" presStyleLbl="node1" presStyleIdx="4" presStyleCnt="7" custRadScaleRad="99563" custRadScaleInc="-630521">
+        <dgm:presLayoutVars>
+          <dgm:bulletEnabled val="1"/>
+        </dgm:presLayoutVars>
+      </dgm:prSet>
+      <dgm:spPr/>
+      <dgm:t>
+        <a:bodyPr/>
+        <a:lstStyle/>
+        <a:p>
+          <a:endParaRPr lang="bg-BG"/>
+        </a:p>
+      </dgm:t>
+    </dgm:pt>
+    <dgm:pt modelId="{AD77312B-306A-4570-ABDD-C2223A3EE1E2}" type="pres">
+      <dgm:prSet presAssocID="{9B997384-E963-4E18-96B7-547D6A1B8277}" presName="parTrans" presStyleLbl="bgSibTrans2D1" presStyleIdx="5" presStyleCnt="7" custAng="8740971" custScaleX="38796" custScaleY="120963" custLinFactY="48329" custLinFactNeighborX="-5858" custLinFactNeighborY="100000"/>
+      <dgm:spPr/>
+    </dgm:pt>
+    <dgm:pt modelId="{8B009613-ECB0-499E-8FA0-051EFD21F74C}" type="pres">
+      <dgm:prSet presAssocID="{DC9A9503-0F2B-4404-AA2C-82BFC26AF9D7}" presName="node" presStyleLbl="node1" presStyleIdx="5" presStyleCnt="7" custRadScaleRad="118304" custRadScaleInc="275739">
+        <dgm:presLayoutVars>
+          <dgm:bulletEnabled val="1"/>
+        </dgm:presLayoutVars>
+      </dgm:prSet>
+      <dgm:spPr/>
+      <dgm:t>
+        <a:bodyPr/>
+        <a:lstStyle/>
+        <a:p>
+          <a:endParaRPr lang="bg-BG"/>
+        </a:p>
+      </dgm:t>
+    </dgm:pt>
+    <dgm:pt modelId="{711D4494-0428-4D64-9BDE-01CF1284E8D3}" type="pres">
+      <dgm:prSet presAssocID="{27F0FC10-F4E9-4961-AE7A-228CA8B66F80}" presName="parTrans" presStyleLbl="bgSibTrans2D1" presStyleIdx="6" presStyleCnt="7" custAng="6639520" custScaleX="148668" custScaleY="100076" custLinFactX="-19513" custLinFactY="3834" custLinFactNeighborX="-100000" custLinFactNeighborY="100000"/>
+      <dgm:spPr/>
+    </dgm:pt>
+    <dgm:pt modelId="{D6BE0587-92D6-40D7-9216-5D6543A992B9}" type="pres">
+      <dgm:prSet presAssocID="{394F3F77-0016-422B-A85B-498B2A9A3A35}" presName="node" presStyleLbl="node1" presStyleIdx="6" presStyleCnt="7" custRadScaleRad="82456" custRadScaleInc="291861">
+        <dgm:presLayoutVars>
+          <dgm:bulletEnabled val="1"/>
+        </dgm:presLayoutVars>
+      </dgm:prSet>
+      <dgm:spPr/>
+      <dgm:t>
+        <a:bodyPr/>
+        <a:lstStyle/>
+        <a:p>
+          <a:endParaRPr lang="bg-BG"/>
+        </a:p>
+      </dgm:t>
+    </dgm:pt>
+  </dgm:ptLst>
+  <dgm:cxnLst>
+    <dgm:cxn modelId="{8810A87A-0A75-4179-9FA0-BDC1F7698929}" srcId="{0E59EA64-7D37-4049-ADF6-029C2483EF43}" destId="{D65C9469-1AEB-4447-9A56-AB55619F7717}" srcOrd="4" destOrd="0" parTransId="{442BDC42-F87F-4600-9DFC-4E79EE47CA06}" sibTransId="{D8BBF8AD-960B-424E-87B3-F79E6707C235}"/>
+    <dgm:cxn modelId="{2E0B7EBA-4C25-4F73-A72A-F984F191506D}" type="presOf" srcId="{49C6D6DB-0BEE-497D-A065-30F20A8EFC72}" destId="{EF3BD98A-AD65-4679-8095-DA19BAD605ED}" srcOrd="0" destOrd="0" presId="urn:microsoft.com/office/officeart/2005/8/layout/radial4"/>
+    <dgm:cxn modelId="{2B660B22-5F79-4443-B85A-7D0373598B5B}" srcId="{0E59EA64-7D37-4049-ADF6-029C2483EF43}" destId="{36F1D32A-1C65-469F-A8FB-6157FF1F15A7}" srcOrd="3" destOrd="0" parTransId="{BE1514DD-8B9A-4453-81F2-A45B1198EF9F}" sibTransId="{ACB42284-BE15-4DE5-A162-34DA74C6B563}"/>
+    <dgm:cxn modelId="{DBD0DA58-323E-4A02-9B11-5AACCDDD8C09}" type="presOf" srcId="{36F1D32A-1C65-469F-A8FB-6157FF1F15A7}" destId="{3E433042-9073-40C7-B057-C101B48FDAF9}" srcOrd="0" destOrd="0" presId="urn:microsoft.com/office/officeart/2005/8/layout/radial4"/>
+    <dgm:cxn modelId="{9DBA6874-FDFF-4FBC-8131-15FF70DE5C2D}" type="presOf" srcId="{394F3F77-0016-422B-A85B-498B2A9A3A35}" destId="{D6BE0587-92D6-40D7-9216-5D6543A992B9}" srcOrd="0" destOrd="0" presId="urn:microsoft.com/office/officeart/2005/8/layout/radial4"/>
+    <dgm:cxn modelId="{0EB1BAE9-F4E9-4056-805C-1FC4C0EEB8A4}" srcId="{0E59EA64-7D37-4049-ADF6-029C2483EF43}" destId="{394F3F77-0016-422B-A85B-498B2A9A3A35}" srcOrd="6" destOrd="0" parTransId="{27F0FC10-F4E9-4961-AE7A-228CA8B66F80}" sibTransId="{CB750DFD-9DD6-4ABD-B615-C4EEE022FE40}"/>
+    <dgm:cxn modelId="{26B1708C-6CE6-4D5B-8C76-80D849A7D0B8}" type="presOf" srcId="{0E59EA64-7D37-4049-ADF6-029C2483EF43}" destId="{106A9F02-54E4-4D76-A1D2-FDB1DD5F46F3}" srcOrd="0" destOrd="0" presId="urn:microsoft.com/office/officeart/2005/8/layout/radial4"/>
+    <dgm:cxn modelId="{661E70CC-8275-4E86-B63B-4535374DD52E}" type="presOf" srcId="{27F0FC10-F4E9-4961-AE7A-228CA8B66F80}" destId="{711D4494-0428-4D64-9BDE-01CF1284E8D3}" srcOrd="0" destOrd="0" presId="urn:microsoft.com/office/officeart/2005/8/layout/radial4"/>
+    <dgm:cxn modelId="{3886D781-D8C5-4982-B485-0700CA50FF2C}" type="presOf" srcId="{442BDC42-F87F-4600-9DFC-4E79EE47CA06}" destId="{41C083AB-9DAE-487F-AD44-8E9B0CF632F5}" srcOrd="0" destOrd="0" presId="urn:microsoft.com/office/officeart/2005/8/layout/radial4"/>
+    <dgm:cxn modelId="{58E6F159-3E9B-4EDC-A716-1558B657E0DC}" type="presOf" srcId="{0AA6DE6A-C625-4E93-9F30-B890CBB179E8}" destId="{6FE9E062-4C47-4619-91ED-48D95A5CD824}" srcOrd="0" destOrd="0" presId="urn:microsoft.com/office/officeart/2005/8/layout/radial4"/>
+    <dgm:cxn modelId="{103322DC-0063-4276-9106-541763995583}" type="presOf" srcId="{DC9A9503-0F2B-4404-AA2C-82BFC26AF9D7}" destId="{8B009613-ECB0-499E-8FA0-051EFD21F74C}" srcOrd="0" destOrd="0" presId="urn:microsoft.com/office/officeart/2005/8/layout/radial4"/>
+    <dgm:cxn modelId="{53AD10A7-BC91-40A2-ABB0-28A031C241A6}" type="presOf" srcId="{BE1514DD-8B9A-4453-81F2-A45B1198EF9F}" destId="{940EF753-F885-409D-8AFB-D1F5BD81A16B}" srcOrd="0" destOrd="0" presId="urn:microsoft.com/office/officeart/2005/8/layout/radial4"/>
+    <dgm:cxn modelId="{6FF3B908-0CD9-40E1-B32F-A832562DAD79}" srcId="{0E59EA64-7D37-4049-ADF6-029C2483EF43}" destId="{A276CC47-030B-48D9-A9E7-955E4CA11F85}" srcOrd="2" destOrd="0" parTransId="{830E9F04-45CC-4DD3-A9EE-A60FFD8BEDE1}" sibTransId="{963616B8-B036-4648-9755-0D9C6424ADD8}"/>
+    <dgm:cxn modelId="{65903855-0780-4657-9D8B-DCF219D01B22}" type="presOf" srcId="{D65C9469-1AEB-4447-9A56-AB55619F7717}" destId="{1744951C-60A0-46BD-A670-E154A17A2FC8}" srcOrd="0" destOrd="0" presId="urn:microsoft.com/office/officeart/2005/8/layout/radial4"/>
+    <dgm:cxn modelId="{3FBA4B75-C3D9-4A0C-BDE1-D709C6E19EE0}" type="presOf" srcId="{999A485B-6A3A-44AF-AFC4-AF1F2B562B74}" destId="{BC316475-0978-40E4-AB1D-ADE2C06175F0}" srcOrd="0" destOrd="0" presId="urn:microsoft.com/office/officeart/2005/8/layout/radial4"/>
+    <dgm:cxn modelId="{E5B2CF12-F79B-47F6-A7A2-2F64551D163D}" srcId="{0E59EA64-7D37-4049-ADF6-029C2483EF43}" destId="{999A485B-6A3A-44AF-AFC4-AF1F2B562B74}" srcOrd="1" destOrd="0" parTransId="{0AA6DE6A-C625-4E93-9F30-B890CBB179E8}" sibTransId="{00209D45-876F-4861-9DD2-6311FDCF493C}"/>
+    <dgm:cxn modelId="{6EC3FB1D-0ECF-4BF2-B795-F2739C967FC4}" srcId="{0E59EA64-7D37-4049-ADF6-029C2483EF43}" destId="{DC9A9503-0F2B-4404-AA2C-82BFC26AF9D7}" srcOrd="5" destOrd="0" parTransId="{9B997384-E963-4E18-96B7-547D6A1B8277}" sibTransId="{558091B9-207F-466B-8466-89A091AAE729}"/>
+    <dgm:cxn modelId="{2DA56620-DD65-414B-A7EE-DF04F040CE12}" type="presOf" srcId="{830E9F04-45CC-4DD3-A9EE-A60FFD8BEDE1}" destId="{D45A58FB-7118-43B3-937E-CDCA4D73660E}" srcOrd="0" destOrd="0" presId="urn:microsoft.com/office/officeart/2005/8/layout/radial4"/>
+    <dgm:cxn modelId="{3EC87ECF-62D6-4B3A-AF36-13D23B35A09D}" srcId="{49C6D6DB-0BEE-497D-A065-30F20A8EFC72}" destId="{0E59EA64-7D37-4049-ADF6-029C2483EF43}" srcOrd="0" destOrd="0" parTransId="{42E1A704-64A0-47AB-BA66-68469E8C4044}" sibTransId="{51128CEE-830C-468C-8999-1FFB1A73E2D2}"/>
+    <dgm:cxn modelId="{60F247C4-FE3C-4009-84F2-04A057B00366}" type="presOf" srcId="{7F558B9D-B575-40EF-A28B-ACD4308CA956}" destId="{0F0BB5BA-752B-417A-9CAD-16B01D337B2D}" srcOrd="0" destOrd="0" presId="urn:microsoft.com/office/officeart/2005/8/layout/radial4"/>
+    <dgm:cxn modelId="{DB14118F-7D3F-4669-8875-7B432AD5AE19}" type="presOf" srcId="{9B997384-E963-4E18-96B7-547D6A1B8277}" destId="{AD77312B-306A-4570-ABDD-C2223A3EE1E2}" srcOrd="0" destOrd="0" presId="urn:microsoft.com/office/officeart/2005/8/layout/radial4"/>
+    <dgm:cxn modelId="{BC207699-46D6-4E4B-9EEE-D498F9E98590}" type="presOf" srcId="{B4DA0EAC-8968-4D8A-BE86-DEBB88CC81F1}" destId="{FFF1582D-26AB-4092-A72F-86148CDFB492}" srcOrd="0" destOrd="0" presId="urn:microsoft.com/office/officeart/2005/8/layout/radial4"/>
+    <dgm:cxn modelId="{3717DAFF-E28C-49B9-9DEA-05916E52736B}" srcId="{0E59EA64-7D37-4049-ADF6-029C2483EF43}" destId="{7F558B9D-B575-40EF-A28B-ACD4308CA956}" srcOrd="0" destOrd="0" parTransId="{B4DA0EAC-8968-4D8A-BE86-DEBB88CC81F1}" sibTransId="{DA38E18B-A199-4ABA-953C-4F793682CB8F}"/>
+    <dgm:cxn modelId="{9606A1E3-3579-4DF6-B6A9-3D473030BF03}" type="presOf" srcId="{A276CC47-030B-48D9-A9E7-955E4CA11F85}" destId="{E76AD164-6760-4D4C-93D6-363373610CFF}" srcOrd="0" destOrd="0" presId="urn:microsoft.com/office/officeart/2005/8/layout/radial4"/>
+    <dgm:cxn modelId="{81652430-AA7D-4C9B-963F-F703AC5E574C}" type="presParOf" srcId="{EF3BD98A-AD65-4679-8095-DA19BAD605ED}" destId="{106A9F02-54E4-4D76-A1D2-FDB1DD5F46F3}" srcOrd="0" destOrd="0" presId="urn:microsoft.com/office/officeart/2005/8/layout/radial4"/>
+    <dgm:cxn modelId="{C3D30688-0955-4BF7-B070-4328DDCBFDD7}" type="presParOf" srcId="{EF3BD98A-AD65-4679-8095-DA19BAD605ED}" destId="{FFF1582D-26AB-4092-A72F-86148CDFB492}" srcOrd="1" destOrd="0" presId="urn:microsoft.com/office/officeart/2005/8/layout/radial4"/>
+    <dgm:cxn modelId="{430C48AD-80DE-4BEE-9438-A7777A76F107}" type="presParOf" srcId="{EF3BD98A-AD65-4679-8095-DA19BAD605ED}" destId="{0F0BB5BA-752B-417A-9CAD-16B01D337B2D}" srcOrd="2" destOrd="0" presId="urn:microsoft.com/office/officeart/2005/8/layout/radial4"/>
+    <dgm:cxn modelId="{1BB8B15A-58C9-486B-8238-0909046CCE9B}" type="presParOf" srcId="{EF3BD98A-AD65-4679-8095-DA19BAD605ED}" destId="{6FE9E062-4C47-4619-91ED-48D95A5CD824}" srcOrd="3" destOrd="0" presId="urn:microsoft.com/office/officeart/2005/8/layout/radial4"/>
+    <dgm:cxn modelId="{6D9D4557-FC96-470C-A9F0-0A63B1A7CBF5}" type="presParOf" srcId="{EF3BD98A-AD65-4679-8095-DA19BAD605ED}" destId="{BC316475-0978-40E4-AB1D-ADE2C06175F0}" srcOrd="4" destOrd="0" presId="urn:microsoft.com/office/officeart/2005/8/layout/radial4"/>
+    <dgm:cxn modelId="{7C769B2E-526D-4EB0-AB0C-6F7B11C16B8C}" type="presParOf" srcId="{EF3BD98A-AD65-4679-8095-DA19BAD605ED}" destId="{D45A58FB-7118-43B3-937E-CDCA4D73660E}" srcOrd="5" destOrd="0" presId="urn:microsoft.com/office/officeart/2005/8/layout/radial4"/>
+    <dgm:cxn modelId="{4BFC0484-9FE8-4CB9-BEAA-8DD4BF849307}" type="presParOf" srcId="{EF3BD98A-AD65-4679-8095-DA19BAD605ED}" destId="{E76AD164-6760-4D4C-93D6-363373610CFF}" srcOrd="6" destOrd="0" presId="urn:microsoft.com/office/officeart/2005/8/layout/radial4"/>
+    <dgm:cxn modelId="{CF64B364-D7A1-4F58-970E-1F42197671CA}" type="presParOf" srcId="{EF3BD98A-AD65-4679-8095-DA19BAD605ED}" destId="{940EF753-F885-409D-8AFB-D1F5BD81A16B}" srcOrd="7" destOrd="0" presId="urn:microsoft.com/office/officeart/2005/8/layout/radial4"/>
+    <dgm:cxn modelId="{49154886-1EDB-49BB-92B2-B9E1978EDCEE}" type="presParOf" srcId="{EF3BD98A-AD65-4679-8095-DA19BAD605ED}" destId="{3E433042-9073-40C7-B057-C101B48FDAF9}" srcOrd="8" destOrd="0" presId="urn:microsoft.com/office/officeart/2005/8/layout/radial4"/>
+    <dgm:cxn modelId="{6DACAD1F-D604-46CC-8952-11177AA901B2}" type="presParOf" srcId="{EF3BD98A-AD65-4679-8095-DA19BAD605ED}" destId="{41C083AB-9DAE-487F-AD44-8E9B0CF632F5}" srcOrd="9" destOrd="0" presId="urn:microsoft.com/office/officeart/2005/8/layout/radial4"/>
+    <dgm:cxn modelId="{7A2621AF-A70B-4451-ABFF-89A42FCFDE96}" type="presParOf" srcId="{EF3BD98A-AD65-4679-8095-DA19BAD605ED}" destId="{1744951C-60A0-46BD-A670-E154A17A2FC8}" srcOrd="10" destOrd="0" presId="urn:microsoft.com/office/officeart/2005/8/layout/radial4"/>
+    <dgm:cxn modelId="{C3226C90-830C-44B3-BA72-2360519A1FDF}" type="presParOf" srcId="{EF3BD98A-AD65-4679-8095-DA19BAD605ED}" destId="{AD77312B-306A-4570-ABDD-C2223A3EE1E2}" srcOrd="11" destOrd="0" presId="urn:microsoft.com/office/officeart/2005/8/layout/radial4"/>
+    <dgm:cxn modelId="{62352306-3E28-4496-B9BB-E72998425C1D}" type="presParOf" srcId="{EF3BD98A-AD65-4679-8095-DA19BAD605ED}" destId="{8B009613-ECB0-499E-8FA0-051EFD21F74C}" srcOrd="12" destOrd="0" presId="urn:microsoft.com/office/officeart/2005/8/layout/radial4"/>
+    <dgm:cxn modelId="{403A57BB-D3B5-4048-AA5C-D089F99BF18A}" type="presParOf" srcId="{EF3BD98A-AD65-4679-8095-DA19BAD605ED}" destId="{711D4494-0428-4D64-9BDE-01CF1284E8D3}" srcOrd="13" destOrd="0" presId="urn:microsoft.com/office/officeart/2005/8/layout/radial4"/>
+    <dgm:cxn modelId="{8333AF0A-F65A-41DC-B357-FB3D66CAD7A4}" type="presParOf" srcId="{EF3BD98A-AD65-4679-8095-DA19BAD605ED}" destId="{D6BE0587-92D6-40D7-9216-5D6543A992B9}" srcOrd="14" destOrd="0" presId="urn:microsoft.com/office/officeart/2005/8/layout/radial4"/>
+  </dgm:cxnLst>
+  <dgm:bg/>
+  <dgm:whole/>
+  <dgm:extLst>
+    <a:ext uri="http://schemas.microsoft.com/office/drawing/2008/diagram">
+      <dsp:dataModelExt xmlns:dsp="http://schemas.microsoft.com/office/drawing/2008/diagram" xmlns="" relId="rId9" minVer="http://schemas.openxmlformats.org/drawingml/2006/diagram"/>
+    </a:ext>
+  </dgm:extLst>
+</dgm:dataModel>
+</file>
+
+<file path=word/diagrams/drawing1.xml><?xml version="1.0" encoding="utf-8"?>
+<dsp:drawing xmlns:dgm="http://schemas.openxmlformats.org/drawingml/2006/diagram" xmlns:a="http://schemas.openxmlformats.org/drawingml/2006/main" xmlns:dsp="http://schemas.microsoft.com/office/drawing/2008/diagram">
+  <dsp:spTree>
+    <dsp:nvGrpSpPr>
+      <dsp:cNvPr id="0" name=""/>
+      <dsp:cNvGrpSpPr/>
+    </dsp:nvGrpSpPr>
+    <dsp:grpSpPr/>
+    <dsp:sp modelId="{106A9F02-54E4-4D76-A1D2-FDB1DD5F46F3}">
+      <dsp:nvSpPr>
+        <dsp:cNvPr id="0" name=""/>
+        <dsp:cNvSpPr/>
+      </dsp:nvSpPr>
+      <dsp:spPr>
+        <a:xfrm>
+          <a:off x="1963435" y="2890346"/>
+          <a:ext cx="1328189" cy="1328189"/>
+        </a:xfrm>
+        <a:prstGeom prst="ellipse">
+          <a:avLst/>
+        </a:prstGeom>
+        <a:solidFill>
+          <a:schemeClr val="accent1">
+            <a:hueOff val="0"/>
+            <a:satOff val="0"/>
+            <a:lumOff val="0"/>
+            <a:alphaOff val="0"/>
+          </a:schemeClr>
+        </a:solidFill>
+        <a:ln w="25400" cap="flat" cmpd="sng" algn="ctr">
+          <a:solidFill>
+            <a:schemeClr val="lt1">
+              <a:hueOff val="0"/>
+              <a:satOff val="0"/>
+              <a:lumOff val="0"/>
+              <a:alphaOff val="0"/>
+            </a:schemeClr>
+          </a:solidFill>
+          <a:prstDash val="solid"/>
+        </a:ln>
+        <a:effectLst/>
+      </dsp:spPr>
+      <dsp:style>
+        <a:lnRef idx="2">
+          <a:scrgbClr r="0" g="0" b="0"/>
+        </a:lnRef>
+        <a:fillRef idx="1">
+          <a:scrgbClr r="0" g="0" b="0"/>
+        </a:fillRef>
+        <a:effectRef idx="0">
+          <a:scrgbClr r="0" g="0" b="0"/>
+        </a:effectRef>
+        <a:fontRef idx="minor">
+          <a:schemeClr val="lt1"/>
+        </a:fontRef>
+      </dsp:style>
+      <dsp:txBody>
+        <a:bodyPr spcFirstLastPara="0" vert="horz" wrap="square" lIns="13335" tIns="13335" rIns="13335" bIns="13335" numCol="1" spcCol="1270" anchor="ctr" anchorCtr="0">
+          <a:noAutofit/>
+        </a:bodyPr>
+        <a:lstStyle/>
+        <a:p>
+          <a:pPr lvl="0" algn="ctr" defTabSz="933450">
+            <a:lnSpc>
+              <a:spcPct val="90000"/>
+            </a:lnSpc>
+            <a:spcBef>
+              <a:spcPct val="0"/>
+            </a:spcBef>
+            <a:spcAft>
+              <a:spcPct val="35000"/>
+            </a:spcAft>
+          </a:pPr>
+          <a:r>
+            <a:rPr lang="bg-BG" sz="2100" kern="1200"/>
+            <a:t>АПМ</a:t>
+          </a:r>
+          <a:r>
+            <a:rPr lang="en-US" sz="2100" kern="1200"/>
+            <a:t>2.5</a:t>
+          </a:r>
+          <a:r>
+            <a:rPr lang="bg-BG" sz="2100" kern="1200"/>
+            <a:t> </a:t>
+          </a:r>
+        </a:p>
+      </dsp:txBody>
+      <dsp:txXfrm>
+        <a:off x="1963435" y="2890346"/>
+        <a:ext cx="1328189" cy="1328189"/>
+      </dsp:txXfrm>
+    </dsp:sp>
+    <dsp:sp modelId="{FFF1582D-26AB-4092-A72F-86148CDFB492}">
+      <dsp:nvSpPr>
+        <dsp:cNvPr id="0" name=""/>
+        <dsp:cNvSpPr/>
+      </dsp:nvSpPr>
+      <dsp:spPr>
+        <a:xfrm>
+          <a:off x="2732356" y="1112166"/>
+          <a:ext cx="652377" cy="378533"/>
+        </a:xfrm>
+        <a:prstGeom prst="leftArrow">
+          <a:avLst>
+            <a:gd name="adj1" fmla="val 60000"/>
+            <a:gd name="adj2" fmla="val 50000"/>
+          </a:avLst>
+        </a:prstGeom>
+        <a:solidFill>
+          <a:schemeClr val="accent1">
+            <a:tint val="60000"/>
+            <a:hueOff val="0"/>
+            <a:satOff val="0"/>
+            <a:lumOff val="0"/>
+            <a:alphaOff val="0"/>
+          </a:schemeClr>
+        </a:solidFill>
+        <a:ln>
+          <a:noFill/>
+        </a:ln>
+        <a:effectLst/>
+      </dsp:spPr>
+      <dsp:style>
+        <a:lnRef idx="0">
+          <a:scrgbClr r="0" g="0" b="0"/>
+        </a:lnRef>
+        <a:fillRef idx="1">
+          <a:scrgbClr r="0" g="0" b="0"/>
+        </a:fillRef>
+        <a:effectRef idx="0">
+          <a:scrgbClr r="0" g="0" b="0"/>
+        </a:effectRef>
+        <a:fontRef idx="minor">
+          <a:schemeClr val="lt1"/>
+        </a:fontRef>
+      </dsp:style>
+    </dsp:sp>
+    <dsp:sp modelId="{0F0BB5BA-752B-417A-9CAD-16B01D337B2D}">
+      <dsp:nvSpPr>
+        <dsp:cNvPr id="0" name=""/>
+        <dsp:cNvSpPr/>
+      </dsp:nvSpPr>
+      <dsp:spPr>
+        <a:xfrm>
+          <a:off x="3198498" y="812079"/>
+          <a:ext cx="929732" cy="743786"/>
+        </a:xfrm>
+        <a:prstGeom prst="roundRect">
+          <a:avLst>
+            <a:gd name="adj" fmla="val 10000"/>
+          </a:avLst>
+        </a:prstGeom>
+        <a:solidFill>
+          <a:schemeClr val="accent1">
+            <a:hueOff val="0"/>
+            <a:satOff val="0"/>
+            <a:lumOff val="0"/>
+            <a:alphaOff val="0"/>
+          </a:schemeClr>
+        </a:solidFill>
+        <a:ln w="25400" cap="flat" cmpd="sng" algn="ctr">
+          <a:solidFill>
+            <a:schemeClr val="lt1">
+              <a:hueOff val="0"/>
+              <a:satOff val="0"/>
+              <a:lumOff val="0"/>
+              <a:alphaOff val="0"/>
+            </a:schemeClr>
+          </a:solidFill>
+          <a:prstDash val="solid"/>
+        </a:ln>
+        <a:effectLst/>
+      </dsp:spPr>
+      <dsp:style>
+        <a:lnRef idx="2">
+          <a:scrgbClr r="0" g="0" b="0"/>
+        </a:lnRef>
+        <a:fillRef idx="1">
+          <a:scrgbClr r="0" g="0" b="0"/>
+        </a:fillRef>
+        <a:effectRef idx="0">
+          <a:scrgbClr r="0" g="0" b="0"/>
+        </a:effectRef>
+        <a:fontRef idx="minor">
+          <a:schemeClr val="lt1"/>
+        </a:fontRef>
+      </dsp:style>
+      <dsp:txBody>
+        <a:bodyPr spcFirstLastPara="0" vert="horz" wrap="square" lIns="24765" tIns="24765" rIns="24765" bIns="24765" numCol="1" spcCol="1270" anchor="ctr" anchorCtr="0">
+          <a:noAutofit/>
+        </a:bodyPr>
+        <a:lstStyle/>
+        <a:p>
+          <a:pPr lvl="0" algn="ctr" defTabSz="577850">
+            <a:lnSpc>
+              <a:spcPct val="90000"/>
+            </a:lnSpc>
+            <a:spcBef>
+              <a:spcPct val="0"/>
+            </a:spcBef>
+            <a:spcAft>
+              <a:spcPct val="35000"/>
+            </a:spcAft>
+          </a:pPr>
+          <a:r>
+            <a:rPr lang="bg-BG" sz="1300" kern="1200"/>
+            <a:t>Компас</a:t>
+          </a:r>
+        </a:p>
+      </dsp:txBody>
+      <dsp:txXfrm>
+        <a:off x="3198498" y="812079"/>
+        <a:ext cx="929732" cy="743786"/>
+      </dsp:txXfrm>
+    </dsp:sp>
+    <dsp:sp modelId="{6FE9E062-4C47-4619-91ED-48D95A5CD824}">
+      <dsp:nvSpPr>
+        <dsp:cNvPr id="0" name=""/>
+        <dsp:cNvSpPr/>
+      </dsp:nvSpPr>
+      <dsp:spPr>
+        <a:xfrm rot="13042784">
+          <a:off x="765501" y="2716438"/>
+          <a:ext cx="1374194" cy="378533"/>
+        </a:xfrm>
+        <a:prstGeom prst="leftArrow">
+          <a:avLst>
+            <a:gd name="adj1" fmla="val 60000"/>
+            <a:gd name="adj2" fmla="val 50000"/>
+          </a:avLst>
+        </a:prstGeom>
+        <a:solidFill>
+          <a:schemeClr val="accent1">
+            <a:tint val="60000"/>
+            <a:hueOff val="0"/>
+            <a:satOff val="0"/>
+            <a:lumOff val="0"/>
+            <a:alphaOff val="0"/>
+          </a:schemeClr>
+        </a:solidFill>
+        <a:ln>
+          <a:noFill/>
+        </a:ln>
+        <a:effectLst/>
+      </dsp:spPr>
+      <dsp:style>
+        <a:lnRef idx="0">
+          <a:scrgbClr r="0" g="0" b="0"/>
+        </a:lnRef>
+        <a:fillRef idx="1">
+          <a:scrgbClr r="0" g="0" b="0"/>
+        </a:fillRef>
+        <a:effectRef idx="0">
+          <a:scrgbClr r="0" g="0" b="0"/>
+        </a:effectRef>
+        <a:fontRef idx="minor">
+          <a:schemeClr val="lt1"/>
+        </a:fontRef>
+      </dsp:style>
+    </dsp:sp>
+    <dsp:sp modelId="{BC316475-0978-40E4-AB1D-ADE2C06175F0}">
+      <dsp:nvSpPr>
+        <dsp:cNvPr id="0" name=""/>
+        <dsp:cNvSpPr/>
+      </dsp:nvSpPr>
+      <dsp:spPr>
+        <a:xfrm>
+          <a:off x="479425" y="1896558"/>
+          <a:ext cx="929732" cy="743786"/>
+        </a:xfrm>
+        <a:prstGeom prst="roundRect">
+          <a:avLst>
+            <a:gd name="adj" fmla="val 10000"/>
+          </a:avLst>
+        </a:prstGeom>
+        <a:solidFill>
+          <a:schemeClr val="accent1">
+            <a:hueOff val="0"/>
+            <a:satOff val="0"/>
+            <a:lumOff val="0"/>
+            <a:alphaOff val="0"/>
+          </a:schemeClr>
+        </a:solidFill>
+        <a:ln w="25400" cap="flat" cmpd="sng" algn="ctr">
+          <a:solidFill>
+            <a:schemeClr val="lt1">
+              <a:hueOff val="0"/>
+              <a:satOff val="0"/>
+              <a:lumOff val="0"/>
+              <a:alphaOff val="0"/>
+            </a:schemeClr>
+          </a:solidFill>
+          <a:prstDash val="solid"/>
+        </a:ln>
+        <a:effectLst/>
+      </dsp:spPr>
+      <dsp:style>
+        <a:lnRef idx="2">
+          <a:scrgbClr r="0" g="0" b="0"/>
+        </a:lnRef>
+        <a:fillRef idx="1">
+          <a:scrgbClr r="0" g="0" b="0"/>
+        </a:fillRef>
+        <a:effectRef idx="0">
+          <a:scrgbClr r="0" g="0" b="0"/>
+        </a:effectRef>
+        <a:fontRef idx="minor">
+          <a:schemeClr val="lt1"/>
+        </a:fontRef>
+      </dsp:style>
+      <dsp:txBody>
+        <a:bodyPr spcFirstLastPara="0" vert="horz" wrap="square" lIns="24765" tIns="24765" rIns="24765" bIns="24765" numCol="1" spcCol="1270" anchor="ctr" anchorCtr="0">
+          <a:noAutofit/>
+        </a:bodyPr>
+        <a:lstStyle/>
+        <a:p>
+          <a:pPr lvl="0" algn="ctr" defTabSz="577850">
+            <a:lnSpc>
+              <a:spcPct val="90000"/>
+            </a:lnSpc>
+            <a:spcBef>
+              <a:spcPct val="0"/>
+            </a:spcBef>
+            <a:spcAft>
+              <a:spcPct val="35000"/>
+            </a:spcAft>
+          </a:pPr>
+          <a:r>
+            <a:rPr lang="en-US" sz="1300" kern="1200"/>
+            <a:t>GPS</a:t>
+          </a:r>
+          <a:endParaRPr lang="bg-BG" sz="1300" kern="1200"/>
+        </a:p>
+      </dsp:txBody>
+      <dsp:txXfrm>
+        <a:off x="479425" y="1896558"/>
+        <a:ext cx="929732" cy="743786"/>
+      </dsp:txXfrm>
+    </dsp:sp>
+    <dsp:sp modelId="{D45A58FB-7118-43B3-937E-CDCA4D73660E}">
+      <dsp:nvSpPr>
+        <dsp:cNvPr id="0" name=""/>
+        <dsp:cNvSpPr/>
+      </dsp:nvSpPr>
+      <dsp:spPr>
+        <a:xfrm rot="15587399">
+          <a:off x="1726818" y="2093473"/>
+          <a:ext cx="1307292" cy="378533"/>
+        </a:xfrm>
+        <a:prstGeom prst="leftArrow">
+          <a:avLst>
+            <a:gd name="adj1" fmla="val 60000"/>
+            <a:gd name="adj2" fmla="val 50000"/>
+          </a:avLst>
+        </a:prstGeom>
+        <a:solidFill>
+          <a:schemeClr val="accent1">
+            <a:tint val="60000"/>
+            <a:hueOff val="0"/>
+            <a:satOff val="0"/>
+            <a:lumOff val="0"/>
+            <a:alphaOff val="0"/>
+          </a:schemeClr>
+        </a:solidFill>
+        <a:ln>
+          <a:noFill/>
+        </a:ln>
+        <a:effectLst/>
+      </dsp:spPr>
+      <dsp:style>
+        <a:lnRef idx="0">
+          <a:scrgbClr r="0" g="0" b="0"/>
+        </a:lnRef>
+        <a:fillRef idx="1">
+          <a:scrgbClr r="0" g="0" b="0"/>
+        </a:fillRef>
+        <a:effectRef idx="0">
+          <a:scrgbClr r="0" g="0" b="0"/>
+        </a:effectRef>
+        <a:fontRef idx="minor">
+          <a:schemeClr val="lt1"/>
+        </a:fontRef>
+      </dsp:style>
+    </dsp:sp>
+    <dsp:sp modelId="{E76AD164-6760-4D4C-93D6-363373610CFF}">
+      <dsp:nvSpPr>
+        <dsp:cNvPr id="0" name=""/>
+        <dsp:cNvSpPr/>
+      </dsp:nvSpPr>
+      <dsp:spPr>
+        <a:xfrm>
+          <a:off x="1799735" y="1167497"/>
+          <a:ext cx="929732" cy="743786"/>
+        </a:xfrm>
+        <a:prstGeom prst="roundRect">
+          <a:avLst>
+            <a:gd name="adj" fmla="val 10000"/>
+          </a:avLst>
+        </a:prstGeom>
+        <a:solidFill>
+          <a:schemeClr val="accent1">
+            <a:hueOff val="0"/>
+            <a:satOff val="0"/>
+            <a:lumOff val="0"/>
+            <a:alphaOff val="0"/>
+          </a:schemeClr>
+        </a:solidFill>
+        <a:ln w="25400" cap="flat" cmpd="sng" algn="ctr">
+          <a:solidFill>
+            <a:schemeClr val="lt1">
+              <a:hueOff val="0"/>
+              <a:satOff val="0"/>
+              <a:lumOff val="0"/>
+              <a:alphaOff val="0"/>
+            </a:schemeClr>
+          </a:solidFill>
+          <a:prstDash val="solid"/>
+        </a:ln>
+        <a:effectLst/>
+      </dsp:spPr>
+      <dsp:style>
+        <a:lnRef idx="2">
+          <a:scrgbClr r="0" g="0" b="0"/>
+        </a:lnRef>
+        <a:fillRef idx="1">
+          <a:scrgbClr r="0" g="0" b="0"/>
+        </a:fillRef>
+        <a:effectRef idx="0">
+          <a:scrgbClr r="0" g="0" b="0"/>
+        </a:effectRef>
+        <a:fontRef idx="minor">
+          <a:schemeClr val="lt1"/>
+        </a:fontRef>
+      </dsp:style>
+      <dsp:txBody>
+        <a:bodyPr spcFirstLastPara="0" vert="horz" wrap="square" lIns="24765" tIns="24765" rIns="24765" bIns="24765" numCol="1" spcCol="1270" anchor="ctr" anchorCtr="0">
+          <a:noAutofit/>
+        </a:bodyPr>
+        <a:lstStyle/>
+        <a:p>
+          <a:pPr lvl="0" algn="ctr" defTabSz="577850">
+            <a:lnSpc>
+              <a:spcPct val="90000"/>
+            </a:lnSpc>
+            <a:spcBef>
+              <a:spcPct val="0"/>
+            </a:spcBef>
+            <a:spcAft>
+              <a:spcPct val="35000"/>
+            </a:spcAft>
+          </a:pPr>
+          <a:r>
+            <a:rPr lang="en-US" sz="1300" kern="1200"/>
+            <a:t>MPU-6000</a:t>
+          </a:r>
+          <a:endParaRPr lang="bg-BG" sz="1300" kern="1200"/>
+        </a:p>
+      </dsp:txBody>
+      <dsp:txXfrm>
+        <a:off x="1799735" y="1167497"/>
+        <a:ext cx="929732" cy="743786"/>
+      </dsp:txXfrm>
+    </dsp:sp>
+    <dsp:sp modelId="{940EF753-F885-409D-8AFB-D1F5BD81A16B}">
+      <dsp:nvSpPr>
+        <dsp:cNvPr id="0" name=""/>
+        <dsp:cNvSpPr/>
+      </dsp:nvSpPr>
+      <dsp:spPr>
+        <a:xfrm rot="18504747">
+          <a:off x="2713722" y="2410139"/>
+          <a:ext cx="1039562" cy="378533"/>
+        </a:xfrm>
+        <a:prstGeom prst="leftArrow">
+          <a:avLst>
+            <a:gd name="adj1" fmla="val 60000"/>
+            <a:gd name="adj2" fmla="val 50000"/>
+          </a:avLst>
+        </a:prstGeom>
+        <a:solidFill>
+          <a:schemeClr val="accent1">
+            <a:tint val="60000"/>
+            <a:hueOff val="0"/>
+            <a:satOff val="0"/>
+            <a:lumOff val="0"/>
+            <a:alphaOff val="0"/>
+          </a:schemeClr>
+        </a:solidFill>
+        <a:ln>
+          <a:noFill/>
+        </a:ln>
+        <a:effectLst/>
+      </dsp:spPr>
+      <dsp:style>
+        <a:lnRef idx="0">
+          <a:scrgbClr r="0" g="0" b="0"/>
+        </a:lnRef>
+        <a:fillRef idx="1">
+          <a:scrgbClr r="0" g="0" b="0"/>
+        </a:fillRef>
+        <a:effectRef idx="0">
+          <a:scrgbClr r="0" g="0" b="0"/>
+        </a:effectRef>
+        <a:fontRef idx="minor">
+          <a:schemeClr val="lt1"/>
+        </a:fontRef>
+      </dsp:style>
+    </dsp:sp>
+    <dsp:sp modelId="{3E433042-9073-40C7-B057-C101B48FDAF9}">
+      <dsp:nvSpPr>
+        <dsp:cNvPr id="0" name=""/>
+        <dsp:cNvSpPr/>
+      </dsp:nvSpPr>
+      <dsp:spPr>
+        <a:xfrm>
+          <a:off x="3258769" y="1800225"/>
+          <a:ext cx="929732" cy="743786"/>
+        </a:xfrm>
+        <a:prstGeom prst="roundRect">
+          <a:avLst>
+            <a:gd name="adj" fmla="val 10000"/>
+          </a:avLst>
+        </a:prstGeom>
+        <a:solidFill>
+          <a:schemeClr val="accent1">
+            <a:hueOff val="0"/>
+            <a:satOff val="0"/>
+            <a:lumOff val="0"/>
+            <a:alphaOff val="0"/>
+          </a:schemeClr>
+        </a:solidFill>
+        <a:ln w="25400" cap="flat" cmpd="sng" algn="ctr">
+          <a:solidFill>
+            <a:schemeClr val="lt1">
+              <a:hueOff val="0"/>
+              <a:satOff val="0"/>
+              <a:lumOff val="0"/>
+              <a:alphaOff val="0"/>
+            </a:schemeClr>
+          </a:solidFill>
+          <a:prstDash val="solid"/>
+        </a:ln>
+        <a:effectLst/>
+      </dsp:spPr>
+      <dsp:style>
+        <a:lnRef idx="2">
+          <a:scrgbClr r="0" g="0" b="0"/>
+        </a:lnRef>
+        <a:fillRef idx="1">
+          <a:scrgbClr r="0" g="0" b="0"/>
+        </a:fillRef>
+        <a:effectRef idx="0">
+          <a:scrgbClr r="0" g="0" b="0"/>
+        </a:effectRef>
+        <a:fontRef idx="minor">
+          <a:schemeClr val="lt1"/>
+        </a:fontRef>
+      </dsp:style>
+      <dsp:txBody>
+        <a:bodyPr spcFirstLastPara="0" vert="horz" wrap="square" lIns="24765" tIns="24765" rIns="24765" bIns="24765" numCol="1" spcCol="1270" anchor="ctr" anchorCtr="0">
+          <a:noAutofit/>
+        </a:bodyPr>
+        <a:lstStyle/>
+        <a:p>
+          <a:pPr lvl="0" algn="ctr" defTabSz="577850">
+            <a:lnSpc>
+              <a:spcPct val="90000"/>
+            </a:lnSpc>
+            <a:spcBef>
+              <a:spcPct val="0"/>
+            </a:spcBef>
+            <a:spcAft>
+              <a:spcPct val="35000"/>
+            </a:spcAft>
+          </a:pPr>
+          <a:r>
+            <a:rPr lang="bg-BG" sz="1300" kern="1200"/>
+            <a:t>Барометър</a:t>
+          </a:r>
+        </a:p>
+      </dsp:txBody>
+      <dsp:txXfrm>
+        <a:off x="3258769" y="1800225"/>
+        <a:ext cx="929732" cy="743786"/>
+      </dsp:txXfrm>
+    </dsp:sp>
+    <dsp:sp modelId="{41C083AB-9DAE-487F-AD44-8E9B0CF632F5}">
+      <dsp:nvSpPr>
+        <dsp:cNvPr id="0" name=""/>
+        <dsp:cNvSpPr/>
+      </dsp:nvSpPr>
+      <dsp:spPr>
+        <a:xfrm rot="8151787" flipH="1">
+          <a:off x="1366619" y="4111949"/>
+          <a:ext cx="837345" cy="333382"/>
+        </a:xfrm>
+        <a:prstGeom prst="leftArrow">
+          <a:avLst>
+            <a:gd name="adj1" fmla="val 60000"/>
+            <a:gd name="adj2" fmla="val 50000"/>
+          </a:avLst>
+        </a:prstGeom>
+        <a:solidFill>
+          <a:schemeClr val="accent1">
+            <a:tint val="60000"/>
+            <a:hueOff val="0"/>
+            <a:satOff val="0"/>
+            <a:lumOff val="0"/>
+            <a:alphaOff val="0"/>
+          </a:schemeClr>
+        </a:solidFill>
+        <a:ln>
+          <a:noFill/>
+        </a:ln>
+        <a:effectLst/>
+      </dsp:spPr>
+      <dsp:style>
+        <a:lnRef idx="0">
+          <a:scrgbClr r="0" g="0" b="0"/>
+        </a:lnRef>
+        <a:fillRef idx="1">
+          <a:scrgbClr r="0" g="0" b="0"/>
+        </a:fillRef>
+        <a:effectRef idx="0">
+          <a:scrgbClr r="0" g="0" b="0"/>
+        </a:effectRef>
+        <a:fontRef idx="minor">
+          <a:schemeClr val="lt1"/>
+        </a:fontRef>
+      </dsp:style>
+    </dsp:sp>
+    <dsp:sp modelId="{1744951C-60A0-46BD-A670-E154A17A2FC8}">
+      <dsp:nvSpPr>
+        <dsp:cNvPr id="0" name=""/>
+        <dsp:cNvSpPr/>
+      </dsp:nvSpPr>
+      <dsp:spPr>
+        <a:xfrm>
+          <a:off x="580539" y="4568682"/>
+          <a:ext cx="929732" cy="743786"/>
+        </a:xfrm>
+        <a:prstGeom prst="roundRect">
+          <a:avLst>
+            <a:gd name="adj" fmla="val 10000"/>
+          </a:avLst>
+        </a:prstGeom>
+        <a:solidFill>
+          <a:schemeClr val="accent1">
+            <a:hueOff val="0"/>
+            <a:satOff val="0"/>
+            <a:lumOff val="0"/>
+            <a:alphaOff val="0"/>
+          </a:schemeClr>
+        </a:solidFill>
+        <a:ln w="25400" cap="flat" cmpd="sng" algn="ctr">
+          <a:solidFill>
+            <a:schemeClr val="lt1">
+              <a:hueOff val="0"/>
+              <a:satOff val="0"/>
+              <a:lumOff val="0"/>
+              <a:alphaOff val="0"/>
+            </a:schemeClr>
+          </a:solidFill>
+          <a:prstDash val="solid"/>
+        </a:ln>
+        <a:effectLst/>
+      </dsp:spPr>
+      <dsp:style>
+        <a:lnRef idx="2">
+          <a:scrgbClr r="0" g="0" b="0"/>
+        </a:lnRef>
+        <a:fillRef idx="1">
+          <a:scrgbClr r="0" g="0" b="0"/>
+        </a:fillRef>
+        <a:effectRef idx="0">
+          <a:scrgbClr r="0" g="0" b="0"/>
+        </a:effectRef>
+        <a:fontRef idx="minor">
+          <a:schemeClr val="lt1"/>
+        </a:fontRef>
+      </dsp:style>
+      <dsp:txBody>
+        <a:bodyPr spcFirstLastPara="0" vert="horz" wrap="square" lIns="24765" tIns="24765" rIns="24765" bIns="24765" numCol="1" spcCol="1270" anchor="ctr" anchorCtr="0">
+          <a:noAutofit/>
+        </a:bodyPr>
+        <a:lstStyle/>
+        <a:p>
+          <a:pPr lvl="0" algn="ctr" defTabSz="577850">
+            <a:lnSpc>
+              <a:spcPct val="90000"/>
+            </a:lnSpc>
+            <a:spcBef>
+              <a:spcPct val="0"/>
+            </a:spcBef>
+            <a:spcAft>
+              <a:spcPct val="35000"/>
+            </a:spcAft>
+          </a:pPr>
+          <a:r>
+            <a:rPr lang="bg-BG" sz="1300" kern="1200"/>
+            <a:t>ШИМ</a:t>
+          </a:r>
+        </a:p>
+      </dsp:txBody>
+      <dsp:txXfrm>
+        <a:off x="580539" y="4568682"/>
+        <a:ext cx="929732" cy="743786"/>
+      </dsp:txXfrm>
+    </dsp:sp>
+    <dsp:sp modelId="{AD77312B-306A-4570-ABDD-C2223A3EE1E2}">
+      <dsp:nvSpPr>
+        <dsp:cNvPr id="0" name=""/>
+        <dsp:cNvSpPr/>
+      </dsp:nvSpPr>
+      <dsp:spPr>
+        <a:xfrm rot="10800000">
+          <a:off x="3529573" y="4795063"/>
+          <a:ext cx="657932" cy="457886"/>
+        </a:xfrm>
+        <a:prstGeom prst="leftArrow">
+          <a:avLst>
+            <a:gd name="adj1" fmla="val 60000"/>
+            <a:gd name="adj2" fmla="val 50000"/>
+          </a:avLst>
+        </a:prstGeom>
+        <a:solidFill>
+          <a:schemeClr val="accent1">
+            <a:tint val="60000"/>
+            <a:hueOff val="0"/>
+            <a:satOff val="0"/>
+            <a:lumOff val="0"/>
+            <a:alphaOff val="0"/>
+          </a:schemeClr>
+        </a:solidFill>
+        <a:ln>
+          <a:noFill/>
+        </a:ln>
+        <a:effectLst/>
+      </dsp:spPr>
+      <dsp:style>
+        <a:lnRef idx="0">
+          <a:scrgbClr r="0" g="0" b="0"/>
+        </a:lnRef>
+        <a:fillRef idx="1">
+          <a:scrgbClr r="0" g="0" b="0"/>
+        </a:fillRef>
+        <a:effectRef idx="0">
+          <a:scrgbClr r="0" g="0" b="0"/>
+        </a:effectRef>
+        <a:fontRef idx="minor">
+          <a:schemeClr val="lt1"/>
+        </a:fontRef>
+      </dsp:style>
+    </dsp:sp>
+    <dsp:sp modelId="{8B009613-ECB0-499E-8FA0-051EFD21F74C}">
+      <dsp:nvSpPr>
+        <dsp:cNvPr id="0" name=""/>
+        <dsp:cNvSpPr/>
+      </dsp:nvSpPr>
+      <dsp:spPr>
+        <a:xfrm>
+          <a:off x="4193355" y="4568682"/>
+          <a:ext cx="929732" cy="743786"/>
+        </a:xfrm>
+        <a:prstGeom prst="roundRect">
+          <a:avLst>
+            <a:gd name="adj" fmla="val 10000"/>
+          </a:avLst>
+        </a:prstGeom>
+        <a:solidFill>
+          <a:schemeClr val="accent1">
+            <a:hueOff val="0"/>
+            <a:satOff val="0"/>
+            <a:lumOff val="0"/>
+            <a:alphaOff val="0"/>
+          </a:schemeClr>
+        </a:solidFill>
+        <a:ln w="25400" cap="flat" cmpd="sng" algn="ctr">
+          <a:solidFill>
+            <a:schemeClr val="lt1">
+              <a:hueOff val="0"/>
+              <a:satOff val="0"/>
+              <a:lumOff val="0"/>
+              <a:alphaOff val="0"/>
+            </a:schemeClr>
+          </a:solidFill>
+          <a:prstDash val="solid"/>
+        </a:ln>
+        <a:effectLst/>
+      </dsp:spPr>
+      <dsp:style>
+        <a:lnRef idx="2">
+          <a:scrgbClr r="0" g="0" b="0"/>
+        </a:lnRef>
+        <a:fillRef idx="1">
+          <a:scrgbClr r="0" g="0" b="0"/>
+        </a:fillRef>
+        <a:effectRef idx="0">
+          <a:scrgbClr r="0" g="0" b="0"/>
+        </a:effectRef>
+        <a:fontRef idx="minor">
+          <a:schemeClr val="lt1"/>
+        </a:fontRef>
+      </dsp:style>
+      <dsp:txBody>
+        <a:bodyPr spcFirstLastPara="0" vert="horz" wrap="square" lIns="24765" tIns="24765" rIns="24765" bIns="24765" numCol="1" spcCol="1270" anchor="ctr" anchorCtr="0">
+          <a:noAutofit/>
+        </a:bodyPr>
+        <a:lstStyle/>
+        <a:p>
+          <a:pPr lvl="0" algn="ctr" defTabSz="577850">
+            <a:lnSpc>
+              <a:spcPct val="90000"/>
+            </a:lnSpc>
+            <a:spcBef>
+              <a:spcPct val="0"/>
+            </a:spcBef>
+            <a:spcAft>
+              <a:spcPct val="35000"/>
+            </a:spcAft>
+          </a:pPr>
+          <a:r>
+            <a:rPr lang="en-US" sz="1300" kern="1200"/>
+            <a:t>DT750</a:t>
+          </a:r>
+          <a:endParaRPr lang="bg-BG" sz="1300" kern="1200"/>
+        </a:p>
+      </dsp:txBody>
+      <dsp:txXfrm>
+        <a:off x="4193355" y="4568682"/>
+        <a:ext cx="929732" cy="743786"/>
+      </dsp:txXfrm>
+    </dsp:sp>
+    <dsp:sp modelId="{711D4494-0428-4D64-9BDE-01CF1284E8D3}">
+      <dsp:nvSpPr>
+        <dsp:cNvPr id="0" name=""/>
+        <dsp:cNvSpPr/>
+      </dsp:nvSpPr>
+      <dsp:spPr>
+        <a:xfrm rot="10800000">
+          <a:off x="1516757" y="4782871"/>
+          <a:ext cx="1148228" cy="378821"/>
+        </a:xfrm>
+        <a:prstGeom prst="leftArrow">
+          <a:avLst>
+            <a:gd name="adj1" fmla="val 60000"/>
+            <a:gd name="adj2" fmla="val 50000"/>
+          </a:avLst>
+        </a:prstGeom>
+        <a:solidFill>
+          <a:schemeClr val="accent1">
+            <a:tint val="60000"/>
+            <a:hueOff val="0"/>
+            <a:satOff val="0"/>
+            <a:lumOff val="0"/>
+            <a:alphaOff val="0"/>
+          </a:schemeClr>
+        </a:solidFill>
+        <a:ln>
+          <a:noFill/>
+        </a:ln>
+        <a:effectLst/>
+      </dsp:spPr>
+      <dsp:style>
+        <a:lnRef idx="0">
+          <a:scrgbClr r="0" g="0" b="0"/>
+        </a:lnRef>
+        <a:fillRef idx="1">
+          <a:scrgbClr r="0" g="0" b="0"/>
+        </a:fillRef>
+        <a:effectRef idx="0">
+          <a:scrgbClr r="0" g="0" b="0"/>
+        </a:effectRef>
+        <a:fontRef idx="minor">
+          <a:schemeClr val="lt1"/>
+        </a:fontRef>
+      </dsp:style>
+    </dsp:sp>
+    <dsp:sp modelId="{D6BE0587-92D6-40D7-9216-5D6543A992B9}">
+      <dsp:nvSpPr>
+        <dsp:cNvPr id="0" name=""/>
+        <dsp:cNvSpPr/>
+      </dsp:nvSpPr>
+      <dsp:spPr>
+        <a:xfrm>
+          <a:off x="2685298" y="4568682"/>
+          <a:ext cx="929732" cy="743786"/>
+        </a:xfrm>
+        <a:prstGeom prst="roundRect">
+          <a:avLst>
+            <a:gd name="adj" fmla="val 10000"/>
+          </a:avLst>
+        </a:prstGeom>
+        <a:solidFill>
+          <a:schemeClr val="accent1">
+            <a:hueOff val="0"/>
+            <a:satOff val="0"/>
+            <a:lumOff val="0"/>
+            <a:alphaOff val="0"/>
+          </a:schemeClr>
+        </a:solidFill>
+        <a:ln w="25400" cap="flat" cmpd="sng" algn="ctr">
+          <a:solidFill>
+            <a:schemeClr val="lt1">
+              <a:hueOff val="0"/>
+              <a:satOff val="0"/>
+              <a:lumOff val="0"/>
+              <a:alphaOff val="0"/>
+            </a:schemeClr>
+          </a:solidFill>
+          <a:prstDash val="solid"/>
+        </a:ln>
+        <a:effectLst/>
+      </dsp:spPr>
+      <dsp:style>
+        <a:lnRef idx="2">
+          <a:scrgbClr r="0" g="0" b="0"/>
+        </a:lnRef>
+        <a:fillRef idx="1">
+          <a:scrgbClr r="0" g="0" b="0"/>
+        </a:fillRef>
+        <a:effectRef idx="0">
+          <a:scrgbClr r="0" g="0" b="0"/>
+        </a:effectRef>
+        <a:fontRef idx="minor">
+          <a:schemeClr val="lt1"/>
+        </a:fontRef>
+      </dsp:style>
+      <dsp:txBody>
+        <a:bodyPr spcFirstLastPara="0" vert="horz" wrap="square" lIns="24765" tIns="24765" rIns="24765" bIns="24765" numCol="1" spcCol="1270" anchor="ctr" anchorCtr="0">
+          <a:noAutofit/>
+        </a:bodyPr>
+        <a:lstStyle/>
+        <a:p>
+          <a:pPr lvl="0" algn="ctr" defTabSz="577850">
+            <a:lnSpc>
+              <a:spcPct val="90000"/>
+            </a:lnSpc>
+            <a:spcBef>
+              <a:spcPct val="0"/>
+            </a:spcBef>
+            <a:spcAft>
+              <a:spcPct val="35000"/>
+            </a:spcAft>
+          </a:pPr>
+          <a:r>
+            <a:rPr lang="en-US" sz="1300" kern="1200"/>
+            <a:t>ESC</a:t>
+          </a:r>
+          <a:endParaRPr lang="bg-BG" sz="1300" kern="1200"/>
+        </a:p>
+      </dsp:txBody>
+      <dsp:txXfrm>
+        <a:off x="2685298" y="4568682"/>
+        <a:ext cx="929732" cy="743786"/>
+      </dsp:txXfrm>
+    </dsp:sp>
+  </dsp:spTree>
+</dsp:drawing>
+</file>
+
+<file path=word/diagrams/layout1.xml><?xml version="1.0" encoding="utf-8"?>
+<dgm:layoutDef xmlns:dgm="http://schemas.openxmlformats.org/drawingml/2006/diagram" xmlns:a="http://schemas.openxmlformats.org/drawingml/2006/main" uniqueId="urn:microsoft.com/office/officeart/2005/8/layout/radial4">
+  <dgm:title val=""/>
+  <dgm:desc val=""/>
+  <dgm:catLst>
+    <dgm:cat type="relationship" pri="19000"/>
+  </dgm:catLst>
+  <dgm:sampData>
+    <dgm:dataModel>
+      <dgm:ptLst>
+        <dgm:pt modelId="0" type="doc"/>
+        <dgm:pt modelId="1">
+          <dgm:prSet phldr="1"/>
+        </dgm:pt>
+        <dgm:pt modelId="11">
+          <dgm:prSet phldr="1"/>
+        </dgm:pt>
+        <dgm:pt modelId="12">
+          <dgm:prSet phldr="1"/>
+        </dgm:pt>
+        <dgm:pt modelId="13">
+          <dgm:prSet phldr="1"/>
+        </dgm:pt>
+      </dgm:ptLst>
+      <dgm:cxnLst>
+        <dgm:cxn modelId="2" srcId="0" destId="1" srcOrd="0" destOrd="0"/>
+        <dgm:cxn modelId="3" srcId="1" destId="11" srcOrd="0" destOrd="0"/>
+        <dgm:cxn modelId="4" srcId="1" destId="12" srcOrd="1" destOrd="0"/>
+        <dgm:cxn modelId="5" srcId="1" destId="13" srcOrd="2" destOrd="0"/>
+      </dgm:cxnLst>
+      <dgm:bg/>
+      <dgm:whole/>
+    </dgm:dataModel>
+  </dgm:sampData>
+  <dgm:styleData>
+    <dgm:dataModel>
+      <dgm:ptLst>
+        <dgm:pt modelId="0" type="doc"/>
+        <dgm:pt modelId="1"/>
+        <dgm:pt modelId="11"/>
+        <dgm:pt modelId="12"/>
+      </dgm:ptLst>
+      <dgm:cxnLst>
+        <dgm:cxn modelId="2" srcId="0" destId="1" srcOrd="0" destOrd="0"/>
+        <dgm:cxn modelId="15" srcId="1" destId="11" srcOrd="0" destOrd="0"/>
+        <dgm:cxn modelId="16" srcId="1" destId="12" srcOrd="1" destOrd="0"/>
+      </dgm:cxnLst>
+      <dgm:bg/>
+      <dgm:whole/>
+    </dgm:dataModel>
+  </dgm:styleData>
+  <dgm:clrData>
+    <dgm:dataModel>
+      <dgm:ptLst>
+        <dgm:pt modelId="0" type="doc"/>
+        <dgm:pt modelId="1"/>
+        <dgm:pt modelId="11"/>
+        <dgm:pt modelId="12"/>
+        <dgm:pt modelId="13"/>
+        <dgm:pt modelId="14"/>
+        <dgm:pt modelId="15"/>
+        <dgm:pt modelId="16"/>
+      </dgm:ptLst>
+      <dgm:cxnLst>
+        <dgm:cxn modelId="2" srcId="0" destId="1" srcOrd="0" destOrd="0"/>
+        <dgm:cxn modelId="16" srcId="1" destId="11" srcOrd="0" destOrd="0"/>
+        <dgm:cxn modelId="17" srcId="1" destId="12" srcOrd="1" destOrd="0"/>
+        <dgm:cxn modelId="18" srcId="1" destId="13" srcOrd="2" destOrd="0"/>
+        <dgm:cxn modelId="19" srcId="1" destId="14" srcOrd="3" destOrd="0"/>
+        <dgm:cxn modelId="20" srcId="1" destId="15" srcOrd="4" destOrd="0"/>
+        <dgm:cxn modelId="21" srcId="1" destId="16" srcOrd="5" destOrd="0"/>
+      </dgm:cxnLst>
+      <dgm:bg/>
+      <dgm:whole/>
+    </dgm:dataModel>
+  </dgm:clrData>
+  <dgm:layoutNode name="cycle">
+    <dgm:varLst>
+      <dgm:chMax val="1"/>
+      <dgm:dir/>
+      <dgm:animLvl val="ctr"/>
+      <dgm:resizeHandles val="exact"/>
+    </dgm:varLst>
+    <dgm:choose name="Name0">
+      <dgm:if name="Name1" func="var" arg="dir" op="equ" val="norm">
+        <dgm:choose name="Name2">
+          <dgm:if name="Name3" axis="ch ch" ptType="node node" st="1 1" cnt="1 0" func="cnt" op="lte" val="1">
+            <dgm:alg type="cycle">
+              <dgm:param type="stAng" val="0"/>
+              <dgm:param type="spanAng" val="360"/>
+              <dgm:param type="ctrShpMap" val="fNode"/>
+            </dgm:alg>
+          </dgm:if>
+          <dgm:else name="Name4">
+            <dgm:choose name="Name5">
+              <dgm:if name="Name6" axis="ch ch" ptType="node node" st="1 1" cnt="1 0" func="cnt" op="lte" val="3">
+                <dgm:alg type="cycle">
+                  <dgm:param type="stAng" val="-55"/>
+                  <dgm:param type="spanAng" val="110"/>
+                  <dgm:param type="ctrShpMap" val="fNode"/>
+                </dgm:alg>
+              </dgm:if>
+              <dgm:else name="Name7">
+                <dgm:choose name="Name8">
+                  <dgm:if name="Name9" axis="ch ch" ptType="node node" st="1 1" cnt="1 0" func="cnt" op="equ" val="4">
+                    <dgm:alg type="cycle">
+                      <dgm:param type="stAng" val="-75"/>
+                      <dgm:param type="spanAng" val="150"/>
+                      <dgm:param type="ctrShpMap" val="fNode"/>
+                    </dgm:alg>
+                  </dgm:if>
+                  <dgm:else name="Name10">
+                    <dgm:alg type="cycle">
+                      <dgm:param type="stAng" val="-90"/>
+                      <dgm:param type="spanAng" val="180"/>
+                      <dgm:param type="ctrShpMap" val="fNode"/>
+                    </dgm:alg>
+                  </dgm:else>
+                </dgm:choose>
+              </dgm:else>
+            </dgm:choose>
+          </dgm:else>
+        </dgm:choose>
+      </dgm:if>
+      <dgm:else name="Name11">
+        <dgm:choose name="Name12">
+          <dgm:if name="Name13" axis="ch ch" ptType="node node" st="1 1" cnt="1 0" func="cnt" op="lte" val="1">
+            <dgm:alg type="cycle">
+              <dgm:param type="stAng" val="0"/>
+              <dgm:param type="spanAng" val="-360"/>
+              <dgm:param type="ctrShpMap" val="fNode"/>
+            </dgm:alg>
+          </dgm:if>
+          <dgm:else name="Name14">
+            <dgm:choose name="Name15">
+              <dgm:if name="Name16" axis="ch ch" ptType="node node" st="1 1" cnt="1 0" func="cnt" op="lte" val="3">
+                <dgm:alg type="cycle">
+                  <dgm:param type="stAng" val="55"/>
+                  <dgm:param type="spanAng" val="-110"/>
+                  <dgm:param type="ctrShpMap" val="fNode"/>
+                </dgm:alg>
+              </dgm:if>
+              <dgm:else name="Name17">
+                <dgm:choose name="Name18">
+                  <dgm:if name="Name19" axis="ch ch" ptType="node node" st="1 1" cnt="1 0" func="cnt" op="equ" val="4">
+                    <dgm:alg type="cycle">
+                      <dgm:param type="stAng" val="75"/>
+                      <dgm:param type="spanAng" val="-150"/>
+                      <dgm:param type="ctrShpMap" val="fNode"/>
+                    </dgm:alg>
+                  </dgm:if>
+                  <dgm:else name="Name20">
+                    <dgm:alg type="cycle">
+                      <dgm:param type="stAng" val="90"/>
+                      <dgm:param type="spanAng" val="-180"/>
+                      <dgm:param type="ctrShpMap" val="fNode"/>
+                    </dgm:alg>
+                  </dgm:else>
+                </dgm:choose>
+              </dgm:else>
+            </dgm:choose>
+          </dgm:else>
+        </dgm:choose>
+      </dgm:else>
+    </dgm:choose>
+    <dgm:shape xmlns:r="http://schemas.openxmlformats.org/officeDocument/2006/relationships" r:blip="">
+      <dgm:adjLst/>
+    </dgm:shape>
+    <dgm:presOf/>
+    <dgm:constrLst>
+      <dgm:constr type="w" for="ch" forName="centerShape" refType="w"/>
+      <dgm:constr type="w" for="ch" forName="node" refType="w" refFor="ch" refForName="centerShape" fact="0.95"/>
+      <dgm:constr type="h" for="ch" forName="parTrans" refType="w" refFor="ch" refForName="centerShape" fact="0.285"/>
+      <dgm:constr type="sp" refType="w" refFor="ch" refForName="centerShape" op="equ" fact="0.23"/>
+      <dgm:constr type="sibSp" refType="w" refFor="ch" refForName="node" fact="0.1"/>
+      <dgm:constr type="primFontSz" for="ch" forName="node" op="equ"/>
+    </dgm:constrLst>
+    <dgm:choose name="Name21">
+      <dgm:if name="Name22" axis="ch ch" ptType="node node" st="1 1" cnt="1 0" func="cnt" op="lte" val="5">
+        <dgm:ruleLst>
+          <dgm:rule type="w" for="ch" forName="centerShape" val="NaN" fact="0.27" max="NaN"/>
+        </dgm:ruleLst>
+      </dgm:if>
+      <dgm:else name="Name23">
+        <dgm:ruleLst>
+          <dgm:rule type="w" for="ch" forName="centerShape" val="NaN" fact="0.27" max="NaN"/>
+          <dgm:rule type="w" for="ch" forName="node" val="NaN" fact="0.7" max="NaN"/>
+        </dgm:ruleLst>
+      </dgm:else>
+    </dgm:choose>
+    <dgm:forEach name="Name24" axis="ch" ptType="node" cnt="1">
+      <dgm:layoutNode name="centerShape" styleLbl="node0">
+        <dgm:alg type="tx"/>
+        <dgm:shape xmlns:r="http://schemas.openxmlformats.org/officeDocument/2006/relationships" type="ellipse" r:blip="">
+          <dgm:adjLst/>
+        </dgm:shape>
+        <dgm:presOf axis="self"/>
+        <dgm:constrLst>
+          <dgm:constr type="tMarg" refType="primFontSz" fact="0.05"/>
+          <dgm:constr type="bMarg" refType="primFontSz" fact="0.05"/>
+          <dgm:constr type="lMarg" refType="primFontSz" fact="0.05"/>
+          <dgm:constr type="rMarg" refType="primFontSz" fact="0.05"/>
+          <dgm:constr type="primFontSz" val="65"/>
+          <dgm:constr type="h" refType="w"/>
+        </dgm:constrLst>
+        <dgm:ruleLst>
+          <dgm:rule type="primFontSz" val="5" fact="NaN" max="NaN"/>
+        </dgm:ruleLst>
+      </dgm:layoutNode>
+      <dgm:forEach name="Name25" axis="ch">
+        <dgm:forEach name="Name26" axis="self" ptType="parTrans">
+          <dgm:layoutNode name="parTrans" styleLbl="bgSibTrans2D1">
+            <dgm:alg type="conn">
+              <dgm:param type="begPts" val="auto"/>
+              <dgm:param type="endPts" val="ctr"/>
+              <dgm:param type="endSty" val="noArr"/>
+              <dgm:param type="begSty" val="arr"/>
+            </dgm:alg>
+            <dgm:shape xmlns:r="http://schemas.openxmlformats.org/officeDocument/2006/relationships" type="conn" r:blip="">
+              <dgm:adjLst/>
+            </dgm:shape>
+            <dgm:presOf axis="self"/>
+            <dgm:constrLst>
+              <dgm:constr type="begPad" refType="connDist" fact="0.055"/>
+              <dgm:constr type="endPad"/>
+            </dgm:constrLst>
+            <dgm:ruleLst/>
+          </dgm:layoutNode>
+        </dgm:forEach>
+        <dgm:forEach name="Name27" axis="self" ptType="node">
+          <dgm:layoutNode name="node" styleLbl="node1">
+            <dgm:varLst>
+              <dgm:bulletEnabled val="1"/>
+            </dgm:varLst>
+            <dgm:alg type="tx"/>
+            <dgm:shape xmlns:r="http://schemas.openxmlformats.org/officeDocument/2006/relationships" type="roundRect" r:blip="">
+              <dgm:adjLst>
+                <dgm:adj idx="1" val="0.1"/>
+              </dgm:adjLst>
+            </dgm:shape>
+            <dgm:presOf axis="desOrSelf" ptType="node"/>
+            <dgm:constrLst>
+              <dgm:constr type="primFontSz" val="65"/>
+              <dgm:constr type="h" refType="w" fact="0.8"/>
+              <dgm:constr type="tMarg" refType="primFontSz" fact="0.15"/>
+              <dgm:constr type="bMarg" refType="primFontSz" fact="0.15"/>
+              <dgm:constr type="lMarg" refType="primFontSz" fact="0.15"/>
+              <dgm:constr type="rMarg" refType="primFontSz" fact="0.15"/>
+            </dgm:constrLst>
+            <dgm:ruleLst>
+              <dgm:rule type="primFontSz" val="5" fact="NaN" max="NaN"/>
+            </dgm:ruleLst>
+          </dgm:layoutNode>
+        </dgm:forEach>
+      </dgm:forEach>
+    </dgm:forEach>
+  </dgm:layoutNode>
+</dgm:layoutDef>
+</file>
+
+<file path=word/diagrams/quickStyle1.xml><?xml version="1.0" encoding="utf-8"?>
+<dgm:styleDef xmlns:dgm="http://schemas.openxmlformats.org/drawingml/2006/diagram" xmlns:a="http://schemas.openxmlformats.org/drawingml/2006/main" uniqueId="urn:microsoft.com/office/officeart/2005/8/quickstyle/simple1">
+  <dgm:title val=""/>
+  <dgm:desc val=""/>
+  <dgm:catLst>
+    <dgm:cat type="simple" pri="10100"/>
+  </dgm:catLst>
+  <dgm:scene3d>
+    <a:camera prst="orthographicFront"/>
+    <a:lightRig rig="threePt" dir="t"/>
+  </dgm:scene3d>
+  <dgm:styleLbl name="node0">
+    <dgm:scene3d>
+      <a:camera prst="orthographicFront"/>
+      <a:lightRig rig="threePt" dir="t"/>
+    </dgm:scene3d>
+    <dgm:sp3d/>
+    <dgm:txPr/>
+    <dgm:style>
+      <a:lnRef idx="2">
+        <a:scrgbClr r="0" g="0" b="0"/>
+      </a:lnRef>
+      <a:fillRef idx="1">
+        <a:scrgbClr r="0" g="0" b="0"/>
+      </a:fillRef>
+      <a:effectRef idx="0">
+        <a:scrgbClr r="0" g="0" b="0"/>
+      </a:effectRef>
+      <a:fontRef idx="minor">
+        <a:schemeClr val="lt1"/>
+      </a:fontRef>
+    </dgm:style>
+  </dgm:styleLbl>
+  <dgm:styleLbl name="lnNode1">
+    <dgm:scene3d>
+      <a:camera prst="orthographicFront"/>
+      <a:lightRig rig="threePt" dir="t"/>
+    </dgm:scene3d>
+    <dgm:sp3d/>
+    <dgm:txPr/>
+    <dgm:style>
+      <a:lnRef idx="2">
+        <a:scrgbClr r="0" g="0" b="0"/>
+      </a:lnRef>
+      <a:fillRef idx="1">
+        <a:scrgbClr r="0" g="0" b="0"/>
+      </a:fillRef>
+      <a:effectRef idx="0">
+        <a:scrgbClr r="0" g="0" b="0"/>
+      </a:effectRef>
+      <a:fontRef idx="minor">
+        <a:schemeClr val="lt1"/>
+      </a:fontRef>
+    </dgm:style>
+  </dgm:styleLbl>
+  <dgm:styleLbl name="vennNode1">
+    <dgm:scene3d>
+      <a:camera prst="orthographicFront"/>
+      <a:lightRig rig="threePt" dir="t"/>
+    </dgm:scene3d>
+    <dgm:sp3d/>
+    <dgm:txPr/>
+    <dgm:style>
+      <a:lnRef idx="2">
+        <a:scrgbClr r="0" g="0" b="0"/>
+      </a:lnRef>
+      <a:fillRef idx="1">
+        <a:scrgbClr r="0" g="0" b="0"/>
+      </a:fillRef>
+      <a:effectRef idx="0">
+        <a:scrgbClr r="0" g="0" b="0"/>
+      </a:effectRef>
+      <a:fontRef idx="minor">
+        <a:schemeClr val="tx1"/>
+      </a:fontRef>
+    </dgm:style>
+  </dgm:styleLbl>
+  <dgm:styleLbl name="alignNode1">
+    <dgm:scene3d>
+      <a:camera prst="orthographicFront"/>
+      <a:lightRig rig="threePt" dir="t"/>
+    </dgm:scene3d>
+    <dgm:sp3d/>
+    <dgm:txPr/>
+    <dgm:style>
+      <a:lnRef idx="2">
+        <a:scrgbClr r="0" g="0" b="0"/>
+      </a:lnRef>
+      <a:fillRef idx="1">
+        <a:scrgbClr r="0" g="0" b="0"/>
+      </a:fillRef>
+      <a:effectRef idx="0">
+        <a:scrgbClr r="0" g="0" b="0"/>
+      </a:effectRef>
+      <a:fontRef idx="minor">
+        <a:schemeClr val="lt1"/>
+      </a:fontRef>
+    </dgm:style>
+  </dgm:styleLbl>
+  <dgm:styleLbl name="node1">
+    <dgm:scene3d>
+      <a:camera prst="orthographicFront"/>
+      <a:lightRig rig="threePt" dir="t"/>
+    </dgm:scene3d>
+    <dgm:sp3d/>
+    <dgm:txPr/>
+    <dgm:style>
+      <a:lnRef idx="2">
+        <a:scrgbClr r="0" g="0" b="0"/>
+      </a:lnRef>
+      <a:fillRef idx="1">
+        <a:scrgbClr r="0" g="0" b="0"/>
+      </a:fillRef>
+      <a:effectRef idx="0">
+        <a:scrgbClr r="0" g="0" b="0"/>
+      </a:effectRef>
+      <a:fontRef idx="minor">
+        <a:schemeClr val="lt1"/>
+      </a:fontRef>
+    </dgm:style>
+  </dgm:styleLbl>
+  <dgm:styleLbl name="node2">
+    <dgm:scene3d>
+      <a:camera prst="orthographicFront"/>
+      <a:lightRig rig="threePt" dir="t"/>
+    </dgm:scene3d>
+    <dgm:sp3d/>
+    <dgm:txPr/>
+    <dgm:style>
+      <a:lnRef idx="2">
+        <a:scrgbClr r="0" g="0" b="0"/>
+      </a:lnRef>
+      <a:fillRef idx="1">
+        <a:scrgbClr r="0" g="0" b="0"/>
+      </a:fillRef>
+      <a:effectRef idx="0">
+        <a:scrgbClr r="0" g="0" b="0"/>
+      </a:effectRef>
+      <a:fontRef idx="minor">
+        <a:schemeClr val="lt1"/>
+      </a:fontRef>
+    </dgm:style>
+  </dgm:styleLbl>
+  <dgm:styleLbl name="node3">
+    <dgm:scene3d>
+      <a:camera prst="orthographicFront"/>
+      <a:lightRig rig="threePt" dir="t"/>
+    </dgm:scene3d>
+    <dgm:sp3d/>
+    <dgm:txPr/>
+    <dgm:style>
+      <a:lnRef idx="2">
+        <a:scrgbClr r="0" g="0" b="0"/>
+      </a:lnRef>
+      <a:fillRef idx="1">
+        <a:scrgbClr r="0" g="0" b="0"/>
+      </a:fillRef>
+      <a:effectRef idx="0">
+        <a:scrgbClr r="0" g="0" b="0"/>
+      </a:effectRef>
+      <a:fontRef idx="minor">
+        <a:schemeClr val="lt1"/>
+      </a:fontRef>
+    </dgm:style>
+  </dgm:styleLbl>
+  <dgm:styleLbl name="node4">
+    <dgm:scene3d>
+      <a:camera prst="orthographicFront"/>
+      <a:lightRig rig="threePt" dir="t"/>
+    </dgm:scene3d>
+    <dgm:sp3d/>
+    <dgm:txPr/>
+    <dgm:style>
+      <a:lnRef idx="2">
+        <a:scrgbClr r="0" g="0" b="0"/>
+      </a:lnRef>
+      <a:fillRef idx="1">
+        <a:scrgbClr r="0" g="0" b="0"/>
+      </a:fillRef>
+      <a:effectRef idx="0">
+        <a:scrgbClr r="0" g="0" b="0"/>
+      </a:effectRef>
+      <a:fontRef idx="minor">
+        <a:schemeClr val="lt1"/>
+      </a:fontRef>
+    </dgm:style>
+  </dgm:styleLbl>
+  <dgm:styleLbl name="fgImgPlace1">
+    <dgm:scene3d>
+      <a:camera prst="orthographicFront"/>
+      <a:lightRig rig="threePt" dir="t"/>
+    </dgm:scene3d>
+    <dgm:sp3d/>
+    <dgm:txPr/>
+    <dgm:style>
+      <a:lnRef idx="2">
+        <a:scrgbClr r="0" g="0" b="0"/>
+      </a:lnRef>
+      <a:fillRef idx="1">
+        <a:scrgbClr r="0" g="0" b="0"/>
+      </a:fillRef>
+      <a:effectRef idx="0">
+        <a:scrgbClr r="0" g="0" b="0"/>
+      </a:effectRef>
+      <a:fontRef idx="minor"/>
+    </dgm:style>
+  </dgm:styleLbl>
+  <dgm:styleLbl name="alignImgPlace1">
+    <dgm:scene3d>
+      <a:camera prst="orthographicFront"/>
+      <a:lightRig rig="threePt" dir="t"/>
+    </dgm:scene3d>
+    <dgm:sp3d/>
+    <dgm:txPr/>
+    <dgm:style>
+      <a:lnRef idx="2">
+        <a:scrgbClr r="0" g="0" b="0"/>
+      </a:lnRef>
+      <a:fillRef idx="1">
+        <a:scrgbClr r="0" g="0" b="0"/>
+      </a:fillRef>
+      <a:effectRef idx="0">
+        <a:scrgbClr r="0" g="0" b="0"/>
+      </a:effectRef>
+      <a:fontRef idx="minor"/>
+    </dgm:style>
+  </dgm:styleLbl>
+  <dgm:styleLbl name="bgImgPlace1">
+    <dgm:scene3d>
+      <a:camera prst="orthographicFront"/>
+      <a:lightRig rig="threePt" dir="t"/>
+    </dgm:scene3d>
+    <dgm:sp3d/>
+    <dgm:txPr/>
+    <dgm:style>
+      <a:lnRef idx="2">
+        <a:scrgbClr r="0" g="0" b="0"/>
+      </a:lnRef>
+      <a:fillRef idx="1">
+        <a:scrgbClr r="0" g="0" b="0"/>
+      </a:fillRef>
+      <a:effectRef idx="0">
+        <a:scrgbClr r="0" g="0" b="0"/>
+      </a:effectRef>
+      <a:fontRef idx="minor"/>
+    </dgm:style>
+  </dgm:styleLbl>
+  <dgm:styleLbl name="sibTrans2D1">
+    <dgm:scene3d>
+      <a:camera prst="orthographicFront"/>
+      <a:lightRig rig="threePt" dir="t"/>
+    </dgm:scene3d>
+    <dgm:sp3d/>
+    <dgm:txPr/>
+    <dgm:style>
+      <a:lnRef idx="0">
+        <a:scrgbClr r="0" g="0" b="0"/>
+      </a:lnRef>
+      <a:fillRef idx="1">
+        <a:scrgbClr r="0" g="0" b="0"/>
+      </a:fillRef>
+      <a:effectRef idx="0">
+        <a:scrgbClr r="0" g="0" b="0"/>
+      </a:effectRef>
+      <a:fontRef idx="minor">
+        <a:schemeClr val="lt1"/>
+      </a:fontRef>
+    </dgm:style>
+  </dgm:styleLbl>
+  <dgm:styleLbl name="fgSibTrans2D1">
+    <dgm:scene3d>
+      <a:camera prst="orthographicFront"/>
+      <a:lightRig rig="threePt" dir="t"/>
+    </dgm:scene3d>
+    <dgm:sp3d/>
+    <dgm:txPr/>
+    <dgm:style>
+      <a:lnRef idx="0">
+        <a:scrgbClr r="0" g="0" b="0"/>
+      </a:lnRef>
+      <a:fillRef idx="1">
+        <a:scrgbClr r="0" g="0" b="0"/>
+      </a:fillRef>
+      <a:effectRef idx="0">
+        <a:scrgbClr r="0" g="0" b="0"/>
+      </a:effectRef>
+      <a:fontRef idx="minor">
+        <a:schemeClr val="lt1"/>
+      </a:fontRef>
+    </dgm:style>
+  </dgm:styleLbl>
+  <dgm:styleLbl name="bgSibTrans2D1">
+    <dgm:scene3d>
+      <a:camera prst="orthographicFront"/>
+      <a:lightRig rig="threePt" dir="t"/>
+    </dgm:scene3d>
+    <dgm:sp3d/>
+    <dgm:txPr/>
+    <dgm:style>
+      <a:lnRef idx="0">
+        <a:scrgbClr r="0" g="0" b="0"/>
+      </a:lnRef>
+      <a:fillRef idx="1">
+        <a:scrgbClr r="0" g="0" b="0"/>
+      </a:fillRef>
+      <a:effectRef idx="0">
+        <a:scrgbClr r="0" g="0" b="0"/>
+      </a:effectRef>
+      <a:fontRef idx="minor">
+        <a:schemeClr val="lt1"/>
+      </a:fontRef>
+    </dgm:style>
+  </dgm:styleLbl>
+  <dgm:styleLbl name="sibTrans1D1">
+    <dgm:scene3d>
+      <a:camera prst="orthographicFront"/>
+      <a:lightRig rig="threePt" dir="t"/>
+    </dgm:scene3d>
+    <dgm:sp3d/>
+    <dgm:txPr/>
+    <dgm:style>
+      <a:lnRef idx="1">
+        <a:scrgbClr r="0" g="0" b="0"/>
+      </a:lnRef>
+      <a:fillRef idx="0">
+        <a:scrgbClr r="0" g="0" b="0"/>
+      </a:fillRef>
+      <a:effectRef idx="0">
+        <a:scrgbClr r="0" g="0" b="0"/>
+      </a:effectRef>
+      <a:fontRef idx="minor"/>
+    </dgm:style>
+  </dgm:styleLbl>
+  <dgm:styleLbl name="callout">
+    <dgm:scene3d>
+      <a:camera prst="orthographicFront"/>
+      <a:lightRig rig="threePt" dir="t"/>
+    </dgm:scene3d>
+    <dgm:sp3d/>
+    <dgm:txPr/>
+    <dgm:style>
+      <a:lnRef idx="2">
+        <a:scrgbClr r="0" g="0" b="0"/>
+      </a:lnRef>
+      <a:fillRef idx="1">
+        <a:scrgbClr r="0" g="0" b="0"/>
+      </a:fillRef>
+      <a:effectRef idx="0">
+        <a:scrgbClr r="0" g="0" b="0"/>
+      </a:effectRef>
+      <a:fontRef idx="minor"/>
+    </dgm:style>
+  </dgm:styleLbl>
+  <dgm:styleLbl name="asst0">
+    <dgm:scene3d>
+      <a:camera prst="orthographicFront"/>
+      <a:lightRig rig="threePt" dir="t"/>
+    </dgm:scene3d>
+    <dgm:sp3d/>
+    <dgm:txPr/>
+    <dgm:style>
+      <a:lnRef idx="2">
+        <a:scrgbClr r="0" g="0" b="0"/>
+      </a:lnRef>
+      <a:fillRef idx="1">
+        <a:scrgbClr r="0" g="0" b="0"/>
+      </a:fillRef>
+      <a:effectRef idx="0">
+        <a:scrgbClr r="0" g="0" b="0"/>
+      </a:effectRef>
+      <a:fontRef idx="minor">
+        <a:schemeClr val="lt1"/>
+      </a:fontRef>
+    </dgm:style>
+  </dgm:styleLbl>
+  <dgm:styleLbl name="asst1">
+    <dgm:scene3d>
+      <a:camera prst="orthographicFront"/>
+      <a:lightRig rig="threePt" dir="t"/>
+    </dgm:scene3d>
+    <dgm:sp3d/>
+    <dgm:txPr/>
+    <dgm:style>
+      <a:lnRef idx="2">
+        <a:scrgbClr r="0" g="0" b="0"/>
+      </a:lnRef>
+      <a:fillRef idx="1">
+        <a:scrgbClr r="0" g="0" b="0"/>
+      </a:fillRef>
+      <a:effectRef idx="0">
+        <a:scrgbClr r="0" g="0" b="0"/>
+      </a:effectRef>
+      <a:fontRef idx="minor">
+        <a:schemeClr val="lt1"/>
+      </a:fontRef>
+    </dgm:style>
+  </dgm:styleLbl>
+  <dgm:styleLbl name="asst2">
+    <dgm:scene3d>
+      <a:camera prst="orthographicFront"/>
+      <a:lightRig rig="threePt" dir="t"/>
+    </dgm:scene3d>
+    <dgm:sp3d/>
+    <dgm:txPr/>
+    <dgm:style>
+      <a:lnRef idx="2">
+        <a:scrgbClr r="0" g="0" b="0"/>
+      </a:lnRef>
+      <a:fillRef idx="1">
+        <a:scrgbClr r="0" g="0" b="0"/>
+      </a:fillRef>
+      <a:effectRef idx="0">
+        <a:scrgbClr r="0" g="0" b="0"/>
+      </a:effectRef>
+      <a:fontRef idx="minor">
+        <a:schemeClr val="lt1"/>
+      </a:fontRef>
+    </dgm:style>
+  </dgm:styleLbl>
+  <dgm:styleLbl name="asst3">
+    <dgm:scene3d>
+      <a:camera prst="orthographicFront"/>
+      <a:lightRig rig="threePt" dir="t"/>
+    </dgm:scene3d>
+    <dgm:sp3d/>
+    <dgm:txPr/>
+    <dgm:style>
+      <a:lnRef idx="2">
+        <a:scrgbClr r="0" g="0" b="0"/>
+      </a:lnRef>
+      <a:fillRef idx="1">
+        <a:scrgbClr r="0" g="0" b="0"/>
+      </a:fillRef>
+      <a:effectRef idx="0">
+        <a:scrgbClr r="0" g="0" b="0"/>
+      </a:effectRef>
+      <a:fontRef idx="minor">
+        <a:schemeClr val="lt1"/>
+      </a:fontRef>
+    </dgm:style>
+  </dgm:styleLbl>
+  <dgm:styleLbl name="asst4">
+    <dgm:scene3d>
+      <a:camera prst="orthographicFront"/>
+      <a:lightRig rig="threePt" dir="t"/>
+    </dgm:scene3d>
+    <dgm:sp3d/>
+    <dgm:txPr/>
+    <dgm:style>
+      <a:lnRef idx="2">
+        <a:scrgbClr r="0" g="0" b="0"/>
+      </a:lnRef>
+      <a:fillRef idx="1">
+        <a:scrgbClr r="0" g="0" b="0"/>
+      </a:fillRef>
+      <a:effectRef idx="0">
+        <a:scrgbClr r="0" g="0" b="0"/>
+      </a:effectRef>
+      <a:fontRef idx="minor">
+        <a:schemeClr val="lt1"/>
+      </a:fontRef>
+    </dgm:style>
+  </dgm:styleLbl>
+  <dgm:styleLbl name="parChTrans2D1">
+    <dgm:scene3d>
+      <a:camera prst="orthographicFront"/>
+      <a:lightRig rig="threePt" dir="t"/>
+    </dgm:scene3d>
+    <dgm:sp3d/>
+    <dgm:txPr/>
+    <dgm:style>
+      <a:lnRef idx="2">
+        <a:scrgbClr r="0" g="0" b="0"/>
+      </a:lnRef>
+      <a:fillRef idx="1">
+        <a:scrgbClr r="0" g="0" b="0"/>
+      </a:fillRef>
+      <a:effectRef idx="0">
+        <a:scrgbClr r="0" g="0" b="0"/>
+      </a:effectRef>
+      <a:fontRef idx="minor">
+        <a:schemeClr val="lt1"/>
+      </a:fontRef>
+    </dgm:style>
+  </dgm:styleLbl>
+  <dgm:styleLbl name="parChTrans2D2">
+    <dgm:scene3d>
+      <a:camera prst="orthographicFront"/>
+      <a:lightRig rig="threePt" dir="t"/>
+    </dgm:scene3d>
+    <dgm:sp3d/>
+    <dgm:txPr/>
+    <dgm:style>
+      <a:lnRef idx="2">
+        <a:scrgbClr r="0" g="0" b="0"/>
+      </a:lnRef>
+      <a:fillRef idx="1">
+        <a:scrgbClr r="0" g="0" b="0"/>
+      </a:fillRef>
+      <a:effectRef idx="0">
+        <a:scrgbClr r="0" g="0" b="0"/>
+      </a:effectRef>
+      <a:fontRef idx="minor">
+        <a:schemeClr val="lt1"/>
+      </a:fontRef>
+    </dgm:style>
+  </dgm:styleLbl>
+  <dgm:styleLbl name="parChTrans2D3">
+    <dgm:scene3d>
+      <a:camera prst="orthographicFront"/>
+      <a:lightRig rig="threePt" dir="t"/>
+    </dgm:scene3d>
+    <dgm:sp3d/>
+    <dgm:txPr/>
+    <dgm:style>
+      <a:lnRef idx="2">
+        <a:scrgbClr r="0" g="0" b="0"/>
+      </a:lnRef>
+      <a:fillRef idx="1">
+        <a:scrgbClr r="0" g="0" b="0"/>
+      </a:fillRef>
+      <a:effectRef idx="0">
+        <a:scrgbClr r="0" g="0" b="0"/>
+      </a:effectRef>
+      <a:fontRef idx="minor">
+        <a:schemeClr val="lt1"/>
+      </a:fontRef>
+    </dgm:style>
+  </dgm:styleLbl>
+  <dgm:styleLbl name="parChTrans2D4">
+    <dgm:scene3d>
+      <a:camera prst="orthographicFront"/>
+      <a:lightRig rig="threePt" dir="t"/>
+    </dgm:scene3d>
+    <dgm:sp3d/>
+    <dgm:txPr/>
+    <dgm:style>
+      <a:lnRef idx="2">
+        <a:scrgbClr r="0" g="0" b="0"/>
+      </a:lnRef>
+      <a:fillRef idx="1">
+        <a:scrgbClr r="0" g="0" b="0"/>
+      </a:fillRef>
+      <a:effectRef idx="0">
+        <a:scrgbClr r="0" g="0" b="0"/>
+      </a:effectRef>
+      <a:fontRef idx="minor">
+        <a:schemeClr val="lt1"/>
+      </a:fontRef>
+    </dgm:style>
+  </dgm:styleLbl>
+  <dgm:styleLbl name="parChTrans1D1">
+    <dgm:scene3d>
+      <a:camera prst="orthographicFront"/>
+      <a:lightRig rig="threePt" dir="t"/>
+    </dgm:scene3d>
+    <dgm:sp3d/>
+    <dgm:txPr/>
+    <dgm:style>
+      <a:lnRef idx="2">
+        <a:scrgbClr r="0" g="0" b="0"/>
+      </a:lnRef>
+      <a:fillRef idx="0">
+        <a:scrgbClr r="0" g="0" b="0"/>
+      </a:fillRef>
+      <a:effectRef idx="0">
+        <a:scrgbClr r="0" g="0" b="0"/>
+      </a:effectRef>
+      <a:fontRef idx="minor"/>
+    </dgm:style>
+  </dgm:styleLbl>
+  <dgm:styleLbl name="parChTrans1D2">
+    <dgm:scene3d>
+      <a:camera prst="orthographicFront"/>
+      <a:lightRig rig="threePt" dir="t"/>
+    </dgm:scene3d>
+    <dgm:sp3d/>
+    <dgm:txPr/>
+    <dgm:style>
+      <a:lnRef idx="2">
+        <a:scrgbClr r="0" g="0" b="0"/>
+      </a:lnRef>
+      <a:fillRef idx="0">
+        <a:scrgbClr r="0" g="0" b="0"/>
+      </a:fillRef>
+      <a:effectRef idx="0">
+        <a:scrgbClr r="0" g="0" b="0"/>
+      </a:effectRef>
+      <a:fontRef idx="minor"/>
+    </dgm:style>
+  </dgm:styleLbl>
+  <dgm:styleLbl name="parChTrans1D3">
+    <dgm:scene3d>
+      <a:camera prst="orthographicFront"/>
+      <a:lightRig rig="threePt" dir="t"/>
+    </dgm:scene3d>
+    <dgm:sp3d/>
+    <dgm:txPr/>
+    <dgm:style>
+      <a:lnRef idx="2">
+        <a:scrgbClr r="0" g="0" b="0"/>
+      </a:lnRef>
+      <a:fillRef idx="0">
+        <a:scrgbClr r="0" g="0" b="0"/>
+      </a:fillRef>
+      <a:effectRef idx="0">
+        <a:scrgbClr r="0" g="0" b="0"/>
+      </a:effectRef>
+      <a:fontRef idx="minor"/>
+    </dgm:style>
+  </dgm:styleLbl>
+  <dgm:styleLbl name="parChTrans1D4">
+    <dgm:scene3d>
+      <a:camera prst="orthographicFront"/>
+      <a:lightRig rig="threePt" dir="t"/>
+    </dgm:scene3d>
+    <dgm:sp3d/>
+    <dgm:txPr/>
+    <dgm:style>
+      <a:lnRef idx="2">
+        <a:scrgbClr r="0" g="0" b="0"/>
+      </a:lnRef>
+      <a:fillRef idx="0">
+        <a:scrgbClr r="0" g="0" b="0"/>
+      </a:fillRef>
+      <a:effectRef idx="0">
+        <a:scrgbClr r="0" g="0" b="0"/>
+      </a:effectRef>
+      <a:fontRef idx="minor"/>
+    </dgm:style>
+  </dgm:styleLbl>
+  <dgm:styleLbl name="fgAcc1">
+    <dgm:scene3d>
+      <a:camera prst="orthographicFront"/>
+      <a:lightRig rig="threePt" dir="t"/>
+    </dgm:scene3d>
+    <dgm:sp3d/>
+    <dgm:txPr/>
+    <dgm:style>
+      <a:lnRef idx="2">
+        <a:scrgbClr r="0" g="0" b="0"/>
+      </a:lnRef>
+      <a:fillRef idx="1">
+        <a:scrgbClr r="0" g="0" b="0"/>
+      </a:fillRef>
+      <a:effectRef idx="0">
+        <a:scrgbClr r="0" g="0" b="0"/>
+      </a:effectRef>
+      <a:fontRef idx="minor"/>
+    </dgm:style>
+  </dgm:styleLbl>
+  <dgm:styleLbl name="conFgAcc1">
+    <dgm:scene3d>
+      <a:camera prst="orthographicFront"/>
+      <a:lightRig rig="threePt" dir="t"/>
+    </dgm:scene3d>
+    <dgm:sp3d/>
+    <dgm:txPr/>
+    <dgm:style>
+      <a:lnRef idx="2">
+        <a:scrgbClr r="0" g="0" b="0"/>
+      </a:lnRef>
+      <a:fillRef idx="1">
+        <a:scrgbClr r="0" g="0" b="0"/>
+      </a:fillRef>
+      <a:effectRef idx="0">
+        <a:scrgbClr r="0" g="0" b="0"/>
+      </a:effectRef>
+      <a:fontRef idx="minor"/>
+    </dgm:style>
+  </dgm:styleLbl>
+  <dgm:styleLbl name="alignAcc1">
+    <dgm:scene3d>
+      <a:camera prst="orthographicFront"/>
+      <a:lightRig rig="threePt" dir="t"/>
+    </dgm:scene3d>
+    <dgm:sp3d/>
+    <dgm:txPr/>
+    <dgm:style>
+      <a:lnRef idx="2">
+        <a:scrgbClr r="0" g="0" b="0"/>
+      </a:lnRef>
+      <a:fillRef idx="1">
+        <a:scrgbClr r="0" g="0" b="0"/>
+      </a:fillRef>
+      <a:effectRef idx="0">
+        <a:scrgbClr r="0" g="0" b="0"/>
+      </a:effectRef>
+      <a:fontRef idx="minor"/>
+    </dgm:style>
+  </dgm:styleLbl>
+  <dgm:styleLbl name="trAlignAcc1">
+    <dgm:scene3d>
+      <a:camera prst="orthographicFront"/>
+      <a:lightRig rig="threePt" dir="t"/>
+    </dgm:scene3d>
+    <dgm:sp3d/>
+    <dgm:txPr/>
+    <dgm:style>
+      <a:lnRef idx="1">
+        <a:scrgbClr r="0" g="0" b="0"/>
+      </a:lnRef>
+      <a:fillRef idx="1">
+        <a:scrgbClr r="0" g="0" b="0"/>
+      </a:fillRef>
+      <a:effectRef idx="0">
+        <a:scrgbClr r="0" g="0" b="0"/>
+      </a:effectRef>
+      <a:fontRef idx="minor"/>
+    </dgm:style>
+  </dgm:styleLbl>
+  <dgm:styleLbl name="bgAcc1">
+    <dgm:scene3d>
+      <a:camera prst="orthographicFront"/>
+      <a:lightRig rig="threePt" dir="t"/>
+    </dgm:scene3d>
+    <dgm:sp3d/>
+    <dgm:txPr/>
+    <dgm:style>
+      <a:lnRef idx="2">
+        <a:scrgbClr r="0" g="0" b="0"/>
+      </a:lnRef>
+      <a:fillRef idx="1">
+        <a:scrgbClr r="0" g="0" b="0"/>
+      </a:fillRef>
+      <a:effectRef idx="0">
+        <a:scrgbClr r="0" g="0" b="0"/>
+      </a:effectRef>
+      <a:fontRef idx="minor"/>
+    </dgm:style>
+  </dgm:styleLbl>
+  <dgm:styleLbl name="solidFgAcc1">
+    <dgm:scene3d>
+      <a:camera prst="orthographicFront"/>
+      <a:lightRig rig="threePt" dir="t"/>
+    </dgm:scene3d>
+    <dgm:sp3d/>
+    <dgm:txPr/>
+    <dgm:style>
+      <a:lnRef idx="2">
+        <a:scrgbClr r="0" g="0" b="0"/>
+      </a:lnRef>
+      <a:fillRef idx="1">
+        <a:scrgbClr r="0" g="0" b="0"/>
+      </a:fillRef>
+      <a:effectRef idx="0">
+        <a:scrgbClr r="0" g="0" b="0"/>
+      </a:effectRef>
+      <a:fontRef idx="minor"/>
+    </dgm:style>
+  </dgm:styleLbl>
+  <dgm:styleLbl name="solidAlignAcc1">
+    <dgm:scene3d>
+      <a:camera prst="orthographicFront"/>
+      <a:lightRig rig="threePt" dir="t"/>
+    </dgm:scene3d>
+    <dgm:sp3d/>
+    <dgm:txPr/>
+    <dgm:style>
+      <a:lnRef idx="2">
+        <a:scrgbClr r="0" g="0" b="0"/>
+      </a:lnRef>
+      <a:fillRef idx="1">
+        <a:scrgbClr r="0" g="0" b="0"/>
+      </a:fillRef>
+      <a:effectRef idx="0">
+        <a:scrgbClr r="0" g="0" b="0"/>
+      </a:effectRef>
+      <a:fontRef idx="minor"/>
+    </dgm:style>
+  </dgm:styleLbl>
+  <dgm:styleLbl name="solidBgAcc1">
+    <dgm:scene3d>
+      <a:camera prst="orthographicFront"/>
+      <a:lightRig rig="threePt" dir="t"/>
+    </dgm:scene3d>
+    <dgm:sp3d/>
+    <dgm:txPr/>
+    <dgm:style>
+      <a:lnRef idx="2">
+        <a:scrgbClr r="0" g="0" b="0"/>
+      </a:lnRef>
+      <a:fillRef idx="1">
+        <a:scrgbClr r="0" g="0" b="0"/>
+      </a:fillRef>
+      <a:effectRef idx="0">
+        <a:scrgbClr r="0" g="0" b="0"/>
+      </a:effectRef>
+      <a:fontRef idx="minor"/>
+    </dgm:style>
+  </dgm:styleLbl>
+  <dgm:styleLbl name="fgAccFollowNode1">
+    <dgm:scene3d>
+      <a:camera prst="orthographicFront"/>
+      <a:lightRig rig="threePt" dir="t"/>
+    </dgm:scene3d>
+    <dgm:sp3d/>
+    <dgm:txPr/>
+    <dgm:style>
+      <a:lnRef idx="2">
+        <a:scrgbClr r="0" g="0" b="0"/>
+      </a:lnRef>
+      <a:fillRef idx="1">
+        <a:scrgbClr r="0" g="0" b="0"/>
+      </a:fillRef>
+      <a:effectRef idx="0">
+        <a:scrgbClr r="0" g="0" b="0"/>
+      </a:effectRef>
+      <a:fontRef idx="minor"/>
+    </dgm:style>
+  </dgm:styleLbl>
+  <dgm:styleLbl name="alignAccFollowNode1">
+    <dgm:scene3d>
+      <a:camera prst="orthographicFront"/>
+      <a:lightRig rig="threePt" dir="t"/>
+    </dgm:scene3d>
+    <dgm:sp3d/>
+    <dgm:txPr/>
+    <dgm:style>
+      <a:lnRef idx="2">
+        <a:scrgbClr r="0" g="0" b="0"/>
+      </a:lnRef>
+      <a:fillRef idx="1">
+        <a:scrgbClr r="0" g="0" b="0"/>
+      </a:fillRef>
+      <a:effectRef idx="0">
+        <a:scrgbClr r="0" g="0" b="0"/>
+      </a:effectRef>
+      <a:fontRef idx="minor"/>
+    </dgm:style>
+  </dgm:styleLbl>
+  <dgm:styleLbl name="bgAccFollowNode1">
+    <dgm:scene3d>
+      <a:camera prst="orthographicFront"/>
+      <a:lightRig rig="threePt" dir="t"/>
+    </dgm:scene3d>
+    <dgm:sp3d/>
+    <dgm:txPr/>
+    <dgm:style>
+      <a:lnRef idx="2">
+        <a:scrgbClr r="0" g="0" b="0"/>
+      </a:lnRef>
+      <a:fillRef idx="1">
+        <a:scrgbClr r="0" g="0" b="0"/>
+      </a:fillRef>
+      <a:effectRef idx="0">
+        <a:scrgbClr r="0" g="0" b="0"/>
+      </a:effectRef>
+      <a:fontRef idx="minor"/>
+    </dgm:style>
+  </dgm:styleLbl>
+  <dgm:styleLbl name="fgAcc0">
+    <dgm:scene3d>
+      <a:camera prst="orthographicFront"/>
+      <a:lightRig rig="threePt" dir="t"/>
+    </dgm:scene3d>
+    <dgm:sp3d/>
+    <dgm:txPr/>
+    <dgm:style>
+      <a:lnRef idx="2">
+        <a:scrgbClr r="0" g="0" b="0"/>
+      </a:lnRef>
+      <a:fillRef idx="1">
+        <a:scrgbClr r="0" g="0" b="0"/>
+      </a:fillRef>
+      <a:effectRef idx="0">
+        <a:scrgbClr r="0" g="0" b="0"/>
+      </a:effectRef>
+      <a:fontRef idx="minor"/>
+    </dgm:style>
+  </dgm:styleLbl>
+  <dgm:styleLbl name="fgAcc2">
+    <dgm:scene3d>
+      <a:camera prst="orthographicFront"/>
+      <a:lightRig rig="threePt" dir="t"/>
+    </dgm:scene3d>
+    <dgm:sp3d/>
+    <dgm:txPr/>
+    <dgm:style>
+      <a:lnRef idx="2">
+        <a:scrgbClr r="0" g="0" b="0"/>
+      </a:lnRef>
+      <a:fillRef idx="1">
+        <a:scrgbClr r="0" g="0" b="0"/>
+      </a:fillRef>
+      <a:effectRef idx="0">
+        <a:scrgbClr r="0" g="0" b="0"/>
+      </a:effectRef>
+      <a:fontRef idx="minor"/>
+    </dgm:style>
+  </dgm:styleLbl>
+  <dgm:styleLbl name="fgAcc3">
+    <dgm:scene3d>
+      <a:camera prst="orthographicFront"/>
+      <a:lightRig rig="threePt" dir="t"/>
+    </dgm:scene3d>
+    <dgm:sp3d/>
+    <dgm:txPr/>
+    <dgm:style>
+      <a:lnRef idx="2">
+        <a:scrgbClr r="0" g="0" b="0"/>
+      </a:lnRef>
+      <a:fillRef idx="1">
+        <a:scrgbClr r="0" g="0" b="0"/>
+      </a:fillRef>
+      <a:effectRef idx="0">
+        <a:scrgbClr r="0" g="0" b="0"/>
+      </a:effectRef>
+      <a:fontRef idx="minor"/>
+    </dgm:style>
+  </dgm:styleLbl>
+  <dgm:styleLbl name="fgAcc4">
+    <dgm:scene3d>
+      <a:camera prst="orthographicFront"/>
+      <a:lightRig rig="threePt" dir="t"/>
+    </dgm:scene3d>
+    <dgm:sp3d/>
+    <dgm:txPr/>
+    <dgm:style>
+      <a:lnRef idx="2">
+        <a:scrgbClr r="0" g="0" b="0"/>
+      </a:lnRef>
+      <a:fillRef idx="1">
+        <a:scrgbClr r="0" g="0" b="0"/>
+      </a:fillRef>
+      <a:effectRef idx="0">
+        <a:scrgbClr r="0" g="0" b="0"/>
+      </a:effectRef>
+      <a:fontRef idx="minor"/>
+    </dgm:style>
+  </dgm:styleLbl>
+  <dgm:styleLbl name="bgShp">
+    <dgm:scene3d>
+      <a:camera prst="orthographicFront"/>
+      <a:lightRig rig="threePt" dir="t"/>
+    </dgm:scene3d>
+    <dgm:sp3d/>
+    <dgm:txPr/>
+    <dgm:style>
+      <a:lnRef idx="0">
+        <a:scrgbClr r="0" g="0" b="0"/>
+      </a:lnRef>
+      <a:fillRef idx="1">
+        <a:scrgbClr r="0" g="0" b="0"/>
+      </a:fillRef>
+      <a:effectRef idx="0">
+        <a:scrgbClr r="0" g="0" b="0"/>
+      </a:effectRef>
+      <a:fontRef idx="minor"/>
+    </dgm:style>
+  </dgm:styleLbl>
+  <dgm:styleLbl name="dkBgShp">
+    <dgm:scene3d>
+      <a:camera prst="orthographicFront"/>
+      <a:lightRig rig="threePt" dir="t"/>
+    </dgm:scene3d>
+    <dgm:sp3d/>
+    <dgm:txPr/>
+    <dgm:style>
+      <a:lnRef idx="0">
+        <a:scrgbClr r="0" g="0" b="0"/>
+      </a:lnRef>
+      <a:fillRef idx="1">
+        <a:scrgbClr r="0" g="0" b="0"/>
+      </a:fillRef>
+      <a:effectRef idx="0">
+        <a:scrgbClr r="0" g="0" b="0"/>
+      </a:effectRef>
+      <a:fontRef idx="minor"/>
+    </dgm:style>
+  </dgm:styleLbl>
+  <dgm:styleLbl name="trBgShp">
+    <dgm:scene3d>
+      <a:camera prst="orthographicFront"/>
+      <a:lightRig rig="threePt" dir="t"/>
+    </dgm:scene3d>
+    <dgm:sp3d/>
+    <dgm:txPr/>
+    <dgm:style>
+      <a:lnRef idx="0">
+        <a:scrgbClr r="0" g="0" b="0"/>
+      </a:lnRef>
+      <a:fillRef idx="1">
+        <a:scrgbClr r="0" g="0" b="0"/>
+      </a:fillRef>
+      <a:effectRef idx="0">
+        <a:scrgbClr r="0" g="0" b="0"/>
+      </a:effectRef>
+      <a:fontRef idx="minor"/>
+    </dgm:style>
+  </dgm:styleLbl>
+  <dgm:styleLbl name="fgShp">
+    <dgm:scene3d>
+      <a:camera prst="orthographicFront"/>
+      <a:lightRig rig="threePt" dir="t"/>
+    </dgm:scene3d>
+    <dgm:sp3d/>
+    <dgm:txPr/>
+    <dgm:style>
+      <a:lnRef idx="2">
+        <a:scrgbClr r="0" g="0" b="0"/>
+      </a:lnRef>
+      <a:fillRef idx="1">
+        <a:scrgbClr r="0" g="0" b="0"/>
+      </a:fillRef>
+      <a:effectRef idx="0">
+        <a:scrgbClr r="0" g="0" b="0"/>
+      </a:effectRef>
+      <a:fontRef idx="minor"/>
+    </dgm:style>
+  </dgm:styleLbl>
+  <dgm:styleLbl name="revTx">
+    <dgm:scene3d>
+      <a:camera prst="orthographicFront"/>
+      <a:lightRig rig="threePt" dir="t"/>
+    </dgm:scene3d>
+    <dgm:sp3d/>
+    <dgm:txPr/>
+    <dgm:style>
+      <a:lnRef idx="0">
+        <a:scrgbClr r="0" g="0" b="0"/>
+      </a:lnRef>
+      <a:fillRef idx="0">
+        <a:scrgbClr r="0" g="0" b="0"/>
+      </a:fillRef>
+      <a:effectRef idx="0">
+        <a:scrgbClr r="0" g="0" b="0"/>
+      </a:effectRef>
+      <a:fontRef idx="minor"/>
+    </dgm:style>
+  </dgm:styleLbl>
+</dgm:styleDef>
+</file>
+
 <file path=word/theme/theme1.xml><?xml version="1.0" encoding="utf-8"?>
 <a:theme xmlns:a="http://schemas.openxmlformats.org/drawingml/2006/main" name="Office Theme">
   <a:themeElements>

--- a/@Глава_3_Описание на алгоритми.docx
+++ b/@Глава_3_Описание на алгоритми.docx
@@ -549,7 +549,7 @@
             <wp:cNvGraphicFramePr/>
             <a:graphic xmlns:a="http://schemas.openxmlformats.org/drawingml/2006/main">
               <a:graphicData uri="http://schemas.openxmlformats.org/drawingml/2006/diagram">
-                <dgm:relIds xmlns:dgm="http://schemas.openxmlformats.org/drawingml/2006/diagram" xmlns:r="http://schemas.openxmlformats.org/officeDocument/2006/relationships" r:dm="rId5" r:lo="rId6" r:qs="rId7" r:cs="rId8"/>
+                <dgm:relIds xmlns:dgm="http://schemas.openxmlformats.org/drawingml/2006/diagram" xmlns:r="http://schemas.openxmlformats.org/officeDocument/2006/relationships" r:dm="rId6" r:lo="rId7" r:qs="rId8" r:cs="rId9"/>
               </a:graphicData>
             </a:graphic>
           </wp:inline>
@@ -560,6 +560,7 @@
       <w:pPr>
         <w:pStyle w:val="Caption"/>
         <w:jc w:val="center"/>
+        <w:outlineLvl w:val="0"/>
         <w:rPr>
           <w:b w:val="0"/>
           <w:i/>
@@ -673,7 +674,7 @@
                     <pic:cNvPicPr/>
                   </pic:nvPicPr>
                   <pic:blipFill>
-                    <a:blip r:embed="rId10" cstate="print"/>
+                    <a:blip r:embed="rId11" cstate="print"/>
                     <a:srcRect l="52048" t="12705" r="16713" b="1719"/>
                     <a:stretch>
                       <a:fillRect/>
@@ -911,7 +912,7 @@
                     </pic:cNvPicPr>
                   </pic:nvPicPr>
                   <pic:blipFill>
-                    <a:blip r:embed="rId11" cstate="print"/>
+                    <a:blip r:embed="rId12" cstate="print"/>
                     <a:srcRect/>
                     <a:stretch>
                       <a:fillRect/>
@@ -945,7 +946,7 @@
         </w:rPr>
         <w:pict>
           <v:shape id="_x0000_s1026" type="#_x0000_t202" style="position:absolute;left:0;text-align:left;margin-left:95.5pt;margin-top:373.15pt;width:354.3pt;height:24.65pt;z-index:251660288;mso-position-horizontal-relative:text;mso-position-vertical-relative:text" stroked="f">
-            <v:textbox style="mso-fit-shape-to-text:t" inset="0,0,0,0">
+            <v:textbox style="mso-next-textbox:#_x0000_s1026;mso-fit-shape-to-text:t" inset="0,0,0,0">
               <w:txbxContent>
                 <w:p>
                   <w:pPr>
@@ -1161,6 +1162,15 @@
           <w:szCs w:val="28"/>
         </w:rPr>
       </w:pPr>
+      <w:r>
+        <w:rPr>
+          <w:rFonts w:ascii="Times New Roman" w:eastAsia="Times New Roman" w:hAnsi="Times New Roman" w:cs="Times New Roman"/>
+          <w:sz w:val="24"/>
+          <w:szCs w:val="24"/>
+          <w:lang w:eastAsia="bg-BG"/>
+        </w:rPr>
+        <w:t>Stabilize is used for all modes except Acro. It's intended to be symmetrical, but pitch and roll have been broken out so you can fine tune a copter that is bearing a load in 1 axis. This might be a result of using two battery packs hanging on either side of the frame, or a very long thin pack. If one axis has a higher moment of inertia than the other axis, your ideal tuning parameters will not be symetrical.</w:t>
+      </w:r>
     </w:p>
     <w:p>
       <w:pPr>
@@ -1175,11 +1185,8 @@
         <w:pStyle w:val="NormalWeb"/>
       </w:pPr>
       <w:r>
-        <w:t xml:space="preserve">We use the square root of distance relationship to slow the airframe at reasonable accelerations to remove the very large accelerations that a linear distance vs velocity relationship applied. We took this one step further by combining the linear relation P loop </w:t>
-      </w:r>
-      <w:r>
         <w:lastRenderedPageBreak/>
-        <w:t>with the square root relationship. This provides a smooth transition between the two modes in both acceleration and velocity.</w:t>
+        <w:t>We use the square root of distance relationship to slow the airframe at reasonable accelerations to remove the very large accelerations that a linear distance vs velocity relationship applied. We took this one step further by combining the linear relation P loop with the square root relationship. This provides a smooth transition between the two modes in both acceleration and velocity.</w:t>
       </w:r>
     </w:p>
     <w:p>
@@ -1257,11 +1264,8 @@
         <w:pStyle w:val="NormalWeb"/>
       </w:pPr>
       <w:r>
-        <w:t xml:space="preserve">Each component of the controller does something different. The Proportional control is assigned directly to the error variable we're trying to control (in this case, the yaw rate, or the speed that the helicopter is turning at), and directly assigns a response based on the error in the system. The intergal component integrates the error (adds it up over time) to force the </w:t>
-      </w:r>
-      <w:r>
         <w:lastRenderedPageBreak/>
-        <w:t>error to zero when the proportional controller can't correct every error perfectly. The derivative component monitors how fast the error is changing, and applies feedback to slow that change down to stop oscillations, or dampen the system.</w:t>
+        <w:t>Each component of the controller does something different. The Proportional control is assigned directly to the error variable we're trying to control (in this case, the yaw rate, or the speed that the helicopter is turning at), and directly assigns a response based on the error in the system. The intergal component integrates the error (adds it up over time) to force the error to zero when the proportional controller can't correct every error perfectly. The derivative component monitors how fast the error is changing, and applies feedback to slow that change down to stop oscillations, or dampen the system.</w:t>
       </w:r>
     </w:p>
     <w:p>
@@ -1299,55 +1303,58 @@
     <w:p>
       <w:pPr>
         <w:pStyle w:val="NormalWeb"/>
-      </w:pPr>
-      <w:r>
-        <w:t> </w:t>
+        <w:spacing w:line="360" w:lineRule="auto"/>
+        <w:rPr>
+          <w:rFonts w:asciiTheme="minorHAnsi" w:hAnsiTheme="minorHAnsi"/>
+          <w:sz w:val="28"/>
+          <w:szCs w:val="28"/>
+          <w:lang w:val="en-US"/>
+        </w:rPr>
+      </w:pPr>
+      <w:r>
+        <w:rPr>
+          <w:rFonts w:asciiTheme="minorHAnsi" w:hAnsiTheme="minorHAnsi"/>
+          <w:sz w:val="28"/>
+          <w:szCs w:val="28"/>
+        </w:rPr>
+        <w:t>Параметри</w:t>
+      </w:r>
+      <w:r>
+        <w:rPr>
+          <w:rFonts w:asciiTheme="minorHAnsi" w:hAnsiTheme="minorHAnsi"/>
+          <w:sz w:val="28"/>
+          <w:szCs w:val="28"/>
+        </w:rPr>
+        <w:t xml:space="preserve"> на системата и как те влия</w:t>
+      </w:r>
+      <w:r>
+        <w:rPr>
+          <w:rFonts w:asciiTheme="minorHAnsi" w:hAnsiTheme="minorHAnsi"/>
+          <w:sz w:val="28"/>
+          <w:szCs w:val="28"/>
+          <w:lang w:val="en-US"/>
+        </w:rPr>
+        <w:t>а</w:t>
+      </w:r>
+      <w:r>
+        <w:rPr>
+          <w:rFonts w:asciiTheme="minorHAnsi" w:hAnsiTheme="minorHAnsi"/>
+          <w:sz w:val="28"/>
+          <w:szCs w:val="28"/>
+        </w:rPr>
+        <w:t xml:space="preserve">т на полета </w:t>
       </w:r>
     </w:p>
     <w:p>
       <w:pPr>
-        <w:spacing w:before="100" w:beforeAutospacing="1" w:after="100" w:afterAutospacing="1" w:line="240" w:lineRule="auto"/>
-        <w:outlineLvl w:val="2"/>
-        <w:rPr>
-          <w:rFonts w:ascii="Times New Roman" w:eastAsia="Times New Roman" w:hAnsi="Times New Roman" w:cs="Times New Roman"/>
-          <w:b/>
-          <w:bCs/>
-          <w:sz w:val="27"/>
-          <w:szCs w:val="27"/>
-          <w:lang w:eastAsia="bg-BG"/>
-        </w:rPr>
-      </w:pPr>
-      <w:r>
-        <w:rPr>
-          <w:rFonts w:ascii="Times New Roman" w:eastAsia="Times New Roman" w:hAnsi="Times New Roman" w:cs="Times New Roman"/>
-          <w:b/>
-          <w:bCs/>
-          <w:sz w:val="27"/>
-          <w:szCs w:val="27"/>
-          <w:lang w:eastAsia="bg-BG"/>
-        </w:rPr>
-        <w:t>What PIDs mean for performance</w:t>
-      </w:r>
-    </w:p>
-    <w:p>
-      <w:pPr>
-        <w:spacing w:before="100" w:beforeAutospacing="1" w:after="100" w:afterAutospacing="1" w:line="240" w:lineRule="auto"/>
-        <w:rPr>
-          <w:rFonts w:ascii="Times New Roman" w:eastAsia="Times New Roman" w:hAnsi="Times New Roman" w:cs="Times New Roman"/>
-          <w:sz w:val="24"/>
-          <w:szCs w:val="24"/>
-          <w:lang w:eastAsia="bg-BG"/>
-        </w:rPr>
-      </w:pPr>
-      <w:r>
-        <w:rPr>
-          <w:rFonts w:ascii="Times New Roman" w:eastAsia="Times New Roman" w:hAnsi="Times New Roman" w:cs="Times New Roman"/>
-          <w:sz w:val="24"/>
-          <w:szCs w:val="24"/>
-          <w:lang w:eastAsia="bg-BG"/>
-        </w:rPr>
-        <w:t xml:space="preserve">Stabilize is used for all modes except Acro. It's intended to be symmetrical, but pitch and roll have been broken out so you can fine tune a copter that is bearing a load in 1 axis. This might be a result of using two battery packs hanging on either side of the frame, or a very long thin pack. If one axis has a higher moment of inertia than the other axis, your ideal tuning parameters will not be symetrical. </w:t>
-      </w:r>
+        <w:pStyle w:val="NormalWeb"/>
+        <w:spacing w:line="360" w:lineRule="auto"/>
+        <w:rPr>
+          <w:rFonts w:asciiTheme="minorHAnsi" w:hAnsiTheme="minorHAnsi"/>
+          <w:sz w:val="28"/>
+          <w:szCs w:val="28"/>
+        </w:rPr>
+      </w:pPr>
     </w:p>
     <w:p>
       <w:pPr>
@@ -1898,6 +1905,7 @@
     <w:p>
       <w:pPr>
         <w:spacing w:before="100" w:beforeAutospacing="1" w:after="100" w:afterAutospacing="1" w:line="240" w:lineRule="auto"/>
+        <w:outlineLvl w:val="0"/>
         <w:rPr>
           <w:rFonts w:ascii="Times New Roman" w:eastAsia="Times New Roman" w:hAnsi="Times New Roman" w:cs="Times New Roman"/>
           <w:sz w:val="24"/>
@@ -2023,6 +2031,7 @@
         <w:adjustRightInd w:val="0"/>
         <w:spacing w:after="0" w:line="360" w:lineRule="auto"/>
         <w:jc w:val="both"/>
+        <w:outlineLvl w:val="0"/>
         <w:rPr>
           <w:rFonts w:eastAsia="TimesNewRomanPSMT" w:cs="TimesNewRomanPSMT"/>
           <w:sz w:val="28"/>
@@ -2041,6 +2050,7 @@
     <w:p>
       <w:pPr>
         <w:spacing w:after="0" w:line="240" w:lineRule="auto"/>
+        <w:outlineLvl w:val="0"/>
         <w:rPr>
           <w:rFonts w:eastAsia="Times New Roman" w:cs="Times New Roman"/>
           <w:sz w:val="28"/>
@@ -2220,6 +2230,7 @@
     <w:p>
       <w:pPr>
         <w:spacing w:after="0" w:line="240" w:lineRule="auto"/>
+        <w:outlineLvl w:val="0"/>
         <w:rPr>
           <w:rFonts w:eastAsia="Times New Roman" w:cs="Times New Roman"/>
           <w:sz w:val="28"/>
@@ -2749,6 +2760,7 @@
     <w:p>
       <w:pPr>
         <w:spacing w:after="0" w:line="240" w:lineRule="auto"/>
+        <w:outlineLvl w:val="0"/>
         <w:rPr>
           <w:rFonts w:eastAsia="Times New Roman" w:cs="Times New Roman"/>
           <w:sz w:val="28"/>
@@ -2889,6 +2901,7 @@
     <w:p>
       <w:pPr>
         <w:spacing w:after="0" w:line="240" w:lineRule="auto"/>
+        <w:outlineLvl w:val="0"/>
         <w:rPr>
           <w:rFonts w:eastAsia="Times New Roman" w:cs="Times New Roman"/>
           <w:sz w:val="28"/>
@@ -3030,6 +3043,7 @@
     <w:p>
       <w:pPr>
         <w:spacing w:after="0" w:line="240" w:lineRule="auto"/>
+        <w:outlineLvl w:val="0"/>
         <w:rPr>
           <w:rFonts w:eastAsia="Times New Roman" w:cs="Times New Roman"/>
           <w:sz w:val="28"/>
@@ -3192,6 +3206,7 @@
     <w:p>
       <w:pPr>
         <w:spacing w:after="0" w:line="240" w:lineRule="auto"/>
+        <w:outlineLvl w:val="0"/>
         <w:rPr>
           <w:rFonts w:eastAsia="Times New Roman" w:cs="Times New Roman"/>
           <w:sz w:val="28"/>
@@ -3373,6 +3388,7 @@
     <w:p>
       <w:pPr>
         <w:spacing w:after="0" w:line="240" w:lineRule="auto"/>
+        <w:outlineLvl w:val="0"/>
         <w:rPr>
           <w:rFonts w:eastAsia="Times New Roman" w:cs="Times New Roman"/>
           <w:sz w:val="28"/>
@@ -3744,6 +3760,78 @@
     </w:p>
     <w:p>
       <w:pPr>
+        <w:spacing w:line="360" w:lineRule="auto"/>
+        <w:rPr>
+          <w:sz w:val="28"/>
+          <w:szCs w:val="28"/>
+        </w:rPr>
+      </w:pPr>
+    </w:p>
+    <w:p>
+      <w:pPr>
+        <w:spacing w:line="360" w:lineRule="auto"/>
+        <w:outlineLvl w:val="0"/>
+        <w:rPr>
+          <w:sz w:val="28"/>
+          <w:szCs w:val="28"/>
+        </w:rPr>
+      </w:pPr>
+      <w:r>
+        <w:rPr>
+          <w:sz w:val="28"/>
+          <w:szCs w:val="28"/>
+        </w:rPr>
+        <w:t xml:space="preserve">Ардукоптер Контрол обяснение </w:t>
+      </w:r>
+    </w:p>
+    <w:p>
+      <w:pPr>
+        <w:spacing w:line="360" w:lineRule="auto"/>
+        <w:rPr>
+          <w:sz w:val="28"/>
+          <w:szCs w:val="28"/>
+        </w:rPr>
+      </w:pPr>
+      <w:r>
+        <w:rPr>
+          <w:sz w:val="28"/>
+          <w:szCs w:val="28"/>
+        </w:rPr>
+        <w:t>Има много различни методики за управление на летателни многороторни апарати и най-вече на три- и четирикоптери обекти. В литературата се набляга основно на пропорционално, интегрално диференциалният  и линееен квадратичените регулатори за управление. Направени са опити и за интегриране на предказващ регулатор(</w:t>
+      </w:r>
+      <w:r>
+        <w:rPr>
+          <w:sz w:val="28"/>
+          <w:szCs w:val="28"/>
+          <w:lang w:val="en-US"/>
+        </w:rPr>
+        <w:t>MPC</w:t>
+      </w:r>
+      <w:r>
+        <w:rPr>
+          <w:sz w:val="28"/>
+          <w:szCs w:val="28"/>
+        </w:rPr>
+        <w:t>)</w:t>
+      </w:r>
+      <w:r>
+        <w:rPr>
+          <w:sz w:val="28"/>
+          <w:szCs w:val="28"/>
+          <w:lang w:val="en-US"/>
+        </w:rPr>
+        <w:t>[5]</w:t>
+      </w:r>
+      <w:r>
+        <w:rPr>
+          <w:sz w:val="28"/>
+          <w:szCs w:val="28"/>
+        </w:rPr>
+        <w:t xml:space="preserve"> в АПМ2.5. </w:t>
+      </w:r>
+    </w:p>
+    <w:p>
+      <w:pPr>
         <w:autoSpaceDE w:val="0"/>
         <w:autoSpaceDN w:val="0"/>
         <w:adjustRightInd w:val="0"/>
@@ -3755,188 +3843,21 @@
           <w:szCs w:val="28"/>
         </w:rPr>
       </w:pPr>
-    </w:p>
-    <w:p>
-      <w:pPr>
-        <w:spacing w:line="360" w:lineRule="auto"/>
-        <w:rPr>
-          <w:sz w:val="28"/>
-          <w:szCs w:val="28"/>
-        </w:rPr>
-      </w:pPr>
-    </w:p>
-    <w:p>
-      <w:pPr>
-        <w:spacing w:line="360" w:lineRule="auto"/>
-        <w:rPr>
-          <w:sz w:val="28"/>
-          <w:szCs w:val="28"/>
-        </w:rPr>
-      </w:pPr>
-    </w:p>
-    <w:p>
-      <w:pPr>
-        <w:spacing w:line="360" w:lineRule="auto"/>
-        <w:rPr>
-          <w:sz w:val="28"/>
-          <w:szCs w:val="28"/>
-        </w:rPr>
-      </w:pPr>
-    </w:p>
-    <w:p>
-      <w:pPr>
-        <w:spacing w:line="360" w:lineRule="auto"/>
-        <w:rPr>
-          <w:sz w:val="28"/>
-          <w:szCs w:val="28"/>
-        </w:rPr>
-      </w:pPr>
-    </w:p>
-    <w:p>
-      <w:pPr>
-        <w:spacing w:line="360" w:lineRule="auto"/>
-        <w:rPr>
-          <w:sz w:val="28"/>
-          <w:szCs w:val="28"/>
-        </w:rPr>
-      </w:pPr>
-    </w:p>
-    <w:p>
-      <w:pPr>
-        <w:spacing w:line="360" w:lineRule="auto"/>
-        <w:rPr>
-          <w:sz w:val="28"/>
-          <w:szCs w:val="28"/>
-        </w:rPr>
-      </w:pPr>
-    </w:p>
-    <w:p>
-      <w:pPr>
-        <w:spacing w:line="360" w:lineRule="auto"/>
-        <w:rPr>
-          <w:sz w:val="28"/>
-          <w:szCs w:val="28"/>
-        </w:rPr>
-      </w:pPr>
-    </w:p>
-    <w:p>
-      <w:pPr>
-        <w:spacing w:line="360" w:lineRule="auto"/>
-        <w:rPr>
-          <w:sz w:val="28"/>
-          <w:szCs w:val="28"/>
-        </w:rPr>
-      </w:pPr>
-    </w:p>
-    <w:p>
-      <w:pPr>
-        <w:spacing w:line="360" w:lineRule="auto"/>
-        <w:rPr>
-          <w:sz w:val="28"/>
-          <w:szCs w:val="28"/>
-        </w:rPr>
-      </w:pPr>
-    </w:p>
-    <w:p>
-      <w:pPr>
-        <w:spacing w:line="360" w:lineRule="auto"/>
-        <w:rPr>
-          <w:sz w:val="28"/>
-          <w:szCs w:val="28"/>
-        </w:rPr>
-      </w:pPr>
-      <w:r>
-        <w:rPr>
-          <w:sz w:val="28"/>
-          <w:szCs w:val="28"/>
-        </w:rPr>
-        <w:t xml:space="preserve">Ардукоптер Контрол обяснение </w:t>
-      </w:r>
-    </w:p>
-    <w:p>
-      <w:pPr>
-        <w:spacing w:line="360" w:lineRule="auto"/>
-        <w:rPr>
-          <w:sz w:val="28"/>
-          <w:szCs w:val="28"/>
-        </w:rPr>
-      </w:pPr>
-    </w:p>
-    <w:p>
-      <w:pPr>
-        <w:spacing w:line="360" w:lineRule="auto"/>
-        <w:rPr>
-          <w:sz w:val="28"/>
-          <w:szCs w:val="28"/>
-        </w:rPr>
-      </w:pPr>
-    </w:p>
-    <w:p>
-      <w:pPr>
-        <w:spacing w:line="360" w:lineRule="auto"/>
-        <w:rPr>
-          <w:sz w:val="28"/>
-          <w:szCs w:val="28"/>
-        </w:rPr>
-      </w:pPr>
-      <w:r>
-        <w:rPr>
-          <w:sz w:val="28"/>
-          <w:szCs w:val="28"/>
-        </w:rPr>
-        <w:t>Има много различни методики за управление на летателни многороторни апарати и най-вече на три- и четирикоптери обекти. В литературата се набляга основно на пропорционално, интегрално диференциалният  и линееен квадратичените регулатори за управление. Направени са опити и за интегриране на предказващ регулатор(</w:t>
-      </w:r>
-      <w:r>
-        <w:rPr>
-          <w:sz w:val="28"/>
-          <w:szCs w:val="28"/>
-          <w:lang w:val="en-US"/>
-        </w:rPr>
-        <w:t>MPC</w:t>
-      </w:r>
-      <w:r>
-        <w:rPr>
-          <w:sz w:val="28"/>
-          <w:szCs w:val="28"/>
-        </w:rPr>
-        <w:t>)</w:t>
-      </w:r>
-      <w:r>
-        <w:rPr>
-          <w:sz w:val="28"/>
-          <w:szCs w:val="28"/>
-          <w:lang w:val="en-US"/>
-        </w:rPr>
-        <w:t>[5]</w:t>
-      </w:r>
-      <w:r>
-        <w:rPr>
-          <w:sz w:val="28"/>
-          <w:szCs w:val="28"/>
-        </w:rPr>
-        <w:t xml:space="preserve"> в АПМ2.5. </w:t>
-      </w:r>
-    </w:p>
-    <w:p>
-      <w:pPr>
-        <w:autoSpaceDE w:val="0"/>
-        <w:autoSpaceDN w:val="0"/>
-        <w:adjustRightInd w:val="0"/>
-        <w:spacing w:after="0" w:line="360" w:lineRule="auto"/>
-        <w:jc w:val="both"/>
+      <w:r>
         <w:rPr>
           <w:rFonts w:eastAsia="TimesNewRomanPSMT" w:cs="TimesNewRomanPSMT"/>
           <w:sz w:val="28"/>
           <w:szCs w:val="28"/>
         </w:rPr>
-      </w:pPr>
+        <w:t>(Bouabdallah et al. 2005) have used this controller to stabilize the attitude of the quadrotor around the</w:t>
+      </w:r>
       <w:r>
         <w:rPr>
           <w:rFonts w:eastAsia="TimesNewRomanPSMT" w:cs="TimesNewRomanPSMT"/>
           <w:sz w:val="28"/>
           <w:szCs w:val="28"/>
         </w:rPr>
-        <w:t>(Bouabdallah et al. 2005) have used this controller to stabilize the attitude of the quadrotor around the</w:t>
+        <w:t xml:space="preserve"> </w:t>
       </w:r>
       <w:r>
         <w:rPr>
@@ -3944,6 +3865,14 @@
           <w:sz w:val="28"/>
           <w:szCs w:val="28"/>
         </w:rPr>
+        <w:t>hover position.</w:t>
+      </w:r>
+      <w:r>
+        <w:rPr>
+          <w:rFonts w:eastAsia="TimesNewRomanPSMT" w:cs="TimesNewRomanPSMT"/>
+          <w:sz w:val="28"/>
+          <w:szCs w:val="28"/>
+        </w:rPr>
         <w:t xml:space="preserve"> </w:t>
       </w:r>
       <w:r>
@@ -3952,32 +3881,7 @@
           <w:sz w:val="28"/>
           <w:szCs w:val="28"/>
         </w:rPr>
-        <w:t>hover position.</w:t>
-      </w:r>
-      <w:r>
-        <w:rPr>
-          <w:rFonts w:eastAsia="TimesNewRomanPSMT" w:cs="TimesNewRomanPSMT"/>
-          <w:sz w:val="28"/>
-          <w:szCs w:val="28"/>
-        </w:rPr>
-        <w:t xml:space="preserve"> </w:t>
-      </w:r>
-      <w:r>
-        <w:rPr>
-          <w:rFonts w:eastAsia="TimesNewRomanPSMT" w:cs="TimesNewRomanPSMT"/>
-          <w:sz w:val="28"/>
-          <w:szCs w:val="28"/>
-        </w:rPr>
-        <w:t xml:space="preserve">The controller was designed using </w:t>
-      </w:r>
-      <w:r>
-        <w:rPr>
-          <w:rFonts w:eastAsia="TimesNewRomanPSMT" w:cs="TimesNewRomanPSMT"/>
-          <w:sz w:val="28"/>
-          <w:szCs w:val="28"/>
-        </w:rPr>
-        <w:lastRenderedPageBreak/>
-        <w:t>linearized model of the quadrotor in the hover trim point. The</w:t>
+        <w:t>The controller was designed using linearized model of the quadrotor in the hover trim point. The</w:t>
       </w:r>
       <w:r>
         <w:rPr>
@@ -4186,7 +4090,16 @@
           <w:sz w:val="28"/>
           <w:szCs w:val="28"/>
         </w:rPr>
-        <w:t>performed satisfactory. When strong perturbation was introduced the controller due to its linearity was</w:t>
+        <w:t xml:space="preserve">performed satisfactory. When strong perturbation </w:t>
+      </w:r>
+      <w:r>
+        <w:rPr>
+          <w:rFonts w:eastAsia="TimesNewRomanPSMT" w:cs="TimesNewRomanPSMT"/>
+          <w:sz w:val="28"/>
+          <w:szCs w:val="28"/>
+        </w:rPr>
+        <w:lastRenderedPageBreak/>
+        <w:t>was introduced the controller due to its linearity was</w:t>
       </w:r>
       <w:r>
         <w:rPr>
@@ -8536,6 +8449,36 @@
       <w:color w:val="4F81BD" w:themeColor="accent1"/>
       <w:sz w:val="18"/>
       <w:szCs w:val="18"/>
+    </w:rPr>
+  </w:style>
+  <w:style w:type="paragraph" w:styleId="DocumentMap">
+    <w:name w:val="Document Map"/>
+    <w:basedOn w:val="Normal"/>
+    <w:link w:val="DocumentMapChar"/>
+    <w:uiPriority w:val="99"/>
+    <w:semiHidden/>
+    <w:unhideWhenUsed/>
+    <w:rsid w:val="00C30F17"/>
+    <w:pPr>
+      <w:spacing w:after="0" w:line="240" w:lineRule="auto"/>
+    </w:pPr>
+    <w:rPr>
+      <w:rFonts w:ascii="Tahoma" w:hAnsi="Tahoma" w:cs="Tahoma"/>
+      <w:sz w:val="16"/>
+      <w:szCs w:val="16"/>
+    </w:rPr>
+  </w:style>
+  <w:style w:type="character" w:customStyle="1" w:styleId="DocumentMapChar">
+    <w:name w:val="Document Map Char"/>
+    <w:basedOn w:val="DefaultParagraphFont"/>
+    <w:link w:val="DocumentMap"/>
+    <w:uiPriority w:val="99"/>
+    <w:semiHidden/>
+    <w:rsid w:val="00C30F17"/>
+    <w:rPr>
+      <w:rFonts w:ascii="Tahoma" w:hAnsi="Tahoma" w:cs="Tahoma"/>
+      <w:sz w:val="16"/>
+      <w:szCs w:val="16"/>
     </w:rPr>
   </w:style>
 </w:styles>
@@ -9746,50 +9689,50 @@
   </dgm:ptLst>
   <dgm:cxnLst>
     <dgm:cxn modelId="{8810A87A-0A75-4179-9FA0-BDC1F7698929}" srcId="{0E59EA64-7D37-4049-ADF6-029C2483EF43}" destId="{D65C9469-1AEB-4447-9A56-AB55619F7717}" srcOrd="4" destOrd="0" parTransId="{442BDC42-F87F-4600-9DFC-4E79EE47CA06}" sibTransId="{D8BBF8AD-960B-424E-87B3-F79E6707C235}"/>
-    <dgm:cxn modelId="{2E0B7EBA-4C25-4F73-A72A-F984F191506D}" type="presOf" srcId="{49C6D6DB-0BEE-497D-A065-30F20A8EFC72}" destId="{EF3BD98A-AD65-4679-8095-DA19BAD605ED}" srcOrd="0" destOrd="0" presId="urn:microsoft.com/office/officeart/2005/8/layout/radial4"/>
     <dgm:cxn modelId="{2B660B22-5F79-4443-B85A-7D0373598B5B}" srcId="{0E59EA64-7D37-4049-ADF6-029C2483EF43}" destId="{36F1D32A-1C65-469F-A8FB-6157FF1F15A7}" srcOrd="3" destOrd="0" parTransId="{BE1514DD-8B9A-4453-81F2-A45B1198EF9F}" sibTransId="{ACB42284-BE15-4DE5-A162-34DA74C6B563}"/>
-    <dgm:cxn modelId="{DBD0DA58-323E-4A02-9B11-5AACCDDD8C09}" type="presOf" srcId="{36F1D32A-1C65-469F-A8FB-6157FF1F15A7}" destId="{3E433042-9073-40C7-B057-C101B48FDAF9}" srcOrd="0" destOrd="0" presId="urn:microsoft.com/office/officeart/2005/8/layout/radial4"/>
-    <dgm:cxn modelId="{9DBA6874-FDFF-4FBC-8131-15FF70DE5C2D}" type="presOf" srcId="{394F3F77-0016-422B-A85B-498B2A9A3A35}" destId="{D6BE0587-92D6-40D7-9216-5D6543A992B9}" srcOrd="0" destOrd="0" presId="urn:microsoft.com/office/officeart/2005/8/layout/radial4"/>
+    <dgm:cxn modelId="{F57BA252-1FE3-4017-88E9-5D70A5AC3187}" type="presOf" srcId="{36F1D32A-1C65-469F-A8FB-6157FF1F15A7}" destId="{3E433042-9073-40C7-B057-C101B48FDAF9}" srcOrd="0" destOrd="0" presId="urn:microsoft.com/office/officeart/2005/8/layout/radial4"/>
+    <dgm:cxn modelId="{656A0699-FE11-4F7E-92F8-0F9561669D3E}" type="presOf" srcId="{999A485B-6A3A-44AF-AFC4-AF1F2B562B74}" destId="{BC316475-0978-40E4-AB1D-ADE2C06175F0}" srcOrd="0" destOrd="0" presId="urn:microsoft.com/office/officeart/2005/8/layout/radial4"/>
+    <dgm:cxn modelId="{0B04AC2F-6043-4EBD-8297-47B9D57C73E5}" type="presOf" srcId="{0E59EA64-7D37-4049-ADF6-029C2483EF43}" destId="{106A9F02-54E4-4D76-A1D2-FDB1DD5F46F3}" srcOrd="0" destOrd="0" presId="urn:microsoft.com/office/officeart/2005/8/layout/radial4"/>
     <dgm:cxn modelId="{0EB1BAE9-F4E9-4056-805C-1FC4C0EEB8A4}" srcId="{0E59EA64-7D37-4049-ADF6-029C2483EF43}" destId="{394F3F77-0016-422B-A85B-498B2A9A3A35}" srcOrd="6" destOrd="0" parTransId="{27F0FC10-F4E9-4961-AE7A-228CA8B66F80}" sibTransId="{CB750DFD-9DD6-4ABD-B615-C4EEE022FE40}"/>
-    <dgm:cxn modelId="{26B1708C-6CE6-4D5B-8C76-80D849A7D0B8}" type="presOf" srcId="{0E59EA64-7D37-4049-ADF6-029C2483EF43}" destId="{106A9F02-54E4-4D76-A1D2-FDB1DD5F46F3}" srcOrd="0" destOrd="0" presId="urn:microsoft.com/office/officeart/2005/8/layout/radial4"/>
-    <dgm:cxn modelId="{661E70CC-8275-4E86-B63B-4535374DD52E}" type="presOf" srcId="{27F0FC10-F4E9-4961-AE7A-228CA8B66F80}" destId="{711D4494-0428-4D64-9BDE-01CF1284E8D3}" srcOrd="0" destOrd="0" presId="urn:microsoft.com/office/officeart/2005/8/layout/radial4"/>
-    <dgm:cxn modelId="{3886D781-D8C5-4982-B485-0700CA50FF2C}" type="presOf" srcId="{442BDC42-F87F-4600-9DFC-4E79EE47CA06}" destId="{41C083AB-9DAE-487F-AD44-8E9B0CF632F5}" srcOrd="0" destOrd="0" presId="urn:microsoft.com/office/officeart/2005/8/layout/radial4"/>
-    <dgm:cxn modelId="{58E6F159-3E9B-4EDC-A716-1558B657E0DC}" type="presOf" srcId="{0AA6DE6A-C625-4E93-9F30-B890CBB179E8}" destId="{6FE9E062-4C47-4619-91ED-48D95A5CD824}" srcOrd="0" destOrd="0" presId="urn:microsoft.com/office/officeart/2005/8/layout/radial4"/>
-    <dgm:cxn modelId="{103322DC-0063-4276-9106-541763995583}" type="presOf" srcId="{DC9A9503-0F2B-4404-AA2C-82BFC26AF9D7}" destId="{8B009613-ECB0-499E-8FA0-051EFD21F74C}" srcOrd="0" destOrd="0" presId="urn:microsoft.com/office/officeart/2005/8/layout/radial4"/>
-    <dgm:cxn modelId="{53AD10A7-BC91-40A2-ABB0-28A031C241A6}" type="presOf" srcId="{BE1514DD-8B9A-4453-81F2-A45B1198EF9F}" destId="{940EF753-F885-409D-8AFB-D1F5BD81A16B}" srcOrd="0" destOrd="0" presId="urn:microsoft.com/office/officeart/2005/8/layout/radial4"/>
+    <dgm:cxn modelId="{39ADB21D-D6EE-40AB-A101-1A37493BEC62}" type="presOf" srcId="{830E9F04-45CC-4DD3-A9EE-A60FFD8BEDE1}" destId="{D45A58FB-7118-43B3-937E-CDCA4D73660E}" srcOrd="0" destOrd="0" presId="urn:microsoft.com/office/officeart/2005/8/layout/radial4"/>
     <dgm:cxn modelId="{6FF3B908-0CD9-40E1-B32F-A832562DAD79}" srcId="{0E59EA64-7D37-4049-ADF6-029C2483EF43}" destId="{A276CC47-030B-48D9-A9E7-955E4CA11F85}" srcOrd="2" destOrd="0" parTransId="{830E9F04-45CC-4DD3-A9EE-A60FFD8BEDE1}" sibTransId="{963616B8-B036-4648-9755-0D9C6424ADD8}"/>
-    <dgm:cxn modelId="{65903855-0780-4657-9D8B-DCF219D01B22}" type="presOf" srcId="{D65C9469-1AEB-4447-9A56-AB55619F7717}" destId="{1744951C-60A0-46BD-A670-E154A17A2FC8}" srcOrd="0" destOrd="0" presId="urn:microsoft.com/office/officeart/2005/8/layout/radial4"/>
-    <dgm:cxn modelId="{3FBA4B75-C3D9-4A0C-BDE1-D709C6E19EE0}" type="presOf" srcId="{999A485B-6A3A-44AF-AFC4-AF1F2B562B74}" destId="{BC316475-0978-40E4-AB1D-ADE2C06175F0}" srcOrd="0" destOrd="0" presId="urn:microsoft.com/office/officeart/2005/8/layout/radial4"/>
+    <dgm:cxn modelId="{3B12A1AA-E4DC-4305-8A49-F339D0500797}" type="presOf" srcId="{9B997384-E963-4E18-96B7-547D6A1B8277}" destId="{AD77312B-306A-4570-ABDD-C2223A3EE1E2}" srcOrd="0" destOrd="0" presId="urn:microsoft.com/office/officeart/2005/8/layout/radial4"/>
+    <dgm:cxn modelId="{963E6BE2-CF51-45B0-80CB-9808FDAF74DD}" type="presOf" srcId="{49C6D6DB-0BEE-497D-A065-30F20A8EFC72}" destId="{EF3BD98A-AD65-4679-8095-DA19BAD605ED}" srcOrd="0" destOrd="0" presId="urn:microsoft.com/office/officeart/2005/8/layout/radial4"/>
     <dgm:cxn modelId="{E5B2CF12-F79B-47F6-A7A2-2F64551D163D}" srcId="{0E59EA64-7D37-4049-ADF6-029C2483EF43}" destId="{999A485B-6A3A-44AF-AFC4-AF1F2B562B74}" srcOrd="1" destOrd="0" parTransId="{0AA6DE6A-C625-4E93-9F30-B890CBB179E8}" sibTransId="{00209D45-876F-4861-9DD2-6311FDCF493C}"/>
+    <dgm:cxn modelId="{823B37DD-2537-4C9F-91F9-EF5EE2CAE241}" type="presOf" srcId="{BE1514DD-8B9A-4453-81F2-A45B1198EF9F}" destId="{940EF753-F885-409D-8AFB-D1F5BD81A16B}" srcOrd="0" destOrd="0" presId="urn:microsoft.com/office/officeart/2005/8/layout/radial4"/>
     <dgm:cxn modelId="{6EC3FB1D-0ECF-4BF2-B795-F2739C967FC4}" srcId="{0E59EA64-7D37-4049-ADF6-029C2483EF43}" destId="{DC9A9503-0F2B-4404-AA2C-82BFC26AF9D7}" srcOrd="5" destOrd="0" parTransId="{9B997384-E963-4E18-96B7-547D6A1B8277}" sibTransId="{558091B9-207F-466B-8466-89A091AAE729}"/>
-    <dgm:cxn modelId="{2DA56620-DD65-414B-A7EE-DF04F040CE12}" type="presOf" srcId="{830E9F04-45CC-4DD3-A9EE-A60FFD8BEDE1}" destId="{D45A58FB-7118-43B3-937E-CDCA4D73660E}" srcOrd="0" destOrd="0" presId="urn:microsoft.com/office/officeart/2005/8/layout/radial4"/>
+    <dgm:cxn modelId="{E2511A8A-1E60-4335-85AF-CA8F32F54C93}" type="presOf" srcId="{394F3F77-0016-422B-A85B-498B2A9A3A35}" destId="{D6BE0587-92D6-40D7-9216-5D6543A992B9}" srcOrd="0" destOrd="0" presId="urn:microsoft.com/office/officeart/2005/8/layout/radial4"/>
+    <dgm:cxn modelId="{813A0750-6D83-4443-AC67-CC0E02CF4D32}" type="presOf" srcId="{7F558B9D-B575-40EF-A28B-ACD4308CA956}" destId="{0F0BB5BA-752B-417A-9CAD-16B01D337B2D}" srcOrd="0" destOrd="0" presId="urn:microsoft.com/office/officeart/2005/8/layout/radial4"/>
+    <dgm:cxn modelId="{B5C5EA5E-9D24-42B2-97C5-55B8A043FDE5}" type="presOf" srcId="{DC9A9503-0F2B-4404-AA2C-82BFC26AF9D7}" destId="{8B009613-ECB0-499E-8FA0-051EFD21F74C}" srcOrd="0" destOrd="0" presId="urn:microsoft.com/office/officeart/2005/8/layout/radial4"/>
+    <dgm:cxn modelId="{92C4396B-32FA-4395-865E-4922CC9E5F09}" type="presOf" srcId="{442BDC42-F87F-4600-9DFC-4E79EE47CA06}" destId="{41C083AB-9DAE-487F-AD44-8E9B0CF632F5}" srcOrd="0" destOrd="0" presId="urn:microsoft.com/office/officeart/2005/8/layout/radial4"/>
+    <dgm:cxn modelId="{A081B913-BFB6-4721-B24B-23A1CA82F3F8}" type="presOf" srcId="{D65C9469-1AEB-4447-9A56-AB55619F7717}" destId="{1744951C-60A0-46BD-A670-E154A17A2FC8}" srcOrd="0" destOrd="0" presId="urn:microsoft.com/office/officeart/2005/8/layout/radial4"/>
+    <dgm:cxn modelId="{6E547254-5022-465E-B0E0-5F98E7895946}" type="presOf" srcId="{B4DA0EAC-8968-4D8A-BE86-DEBB88CC81F1}" destId="{FFF1582D-26AB-4092-A72F-86148CDFB492}" srcOrd="0" destOrd="0" presId="urn:microsoft.com/office/officeart/2005/8/layout/radial4"/>
     <dgm:cxn modelId="{3EC87ECF-62D6-4B3A-AF36-13D23B35A09D}" srcId="{49C6D6DB-0BEE-497D-A065-30F20A8EFC72}" destId="{0E59EA64-7D37-4049-ADF6-029C2483EF43}" srcOrd="0" destOrd="0" parTransId="{42E1A704-64A0-47AB-BA66-68469E8C4044}" sibTransId="{51128CEE-830C-468C-8999-1FFB1A73E2D2}"/>
-    <dgm:cxn modelId="{60F247C4-FE3C-4009-84F2-04A057B00366}" type="presOf" srcId="{7F558B9D-B575-40EF-A28B-ACD4308CA956}" destId="{0F0BB5BA-752B-417A-9CAD-16B01D337B2D}" srcOrd="0" destOrd="0" presId="urn:microsoft.com/office/officeart/2005/8/layout/radial4"/>
-    <dgm:cxn modelId="{DB14118F-7D3F-4669-8875-7B432AD5AE19}" type="presOf" srcId="{9B997384-E963-4E18-96B7-547D6A1B8277}" destId="{AD77312B-306A-4570-ABDD-C2223A3EE1E2}" srcOrd="0" destOrd="0" presId="urn:microsoft.com/office/officeart/2005/8/layout/radial4"/>
-    <dgm:cxn modelId="{BC207699-46D6-4E4B-9EEE-D498F9E98590}" type="presOf" srcId="{B4DA0EAC-8968-4D8A-BE86-DEBB88CC81F1}" destId="{FFF1582D-26AB-4092-A72F-86148CDFB492}" srcOrd="0" destOrd="0" presId="urn:microsoft.com/office/officeart/2005/8/layout/radial4"/>
+    <dgm:cxn modelId="{09D13CF4-8D9A-468E-B5A5-BEF344F24EA8}" type="presOf" srcId="{A276CC47-030B-48D9-A9E7-955E4CA11F85}" destId="{E76AD164-6760-4D4C-93D6-363373610CFF}" srcOrd="0" destOrd="0" presId="urn:microsoft.com/office/officeart/2005/8/layout/radial4"/>
     <dgm:cxn modelId="{3717DAFF-E28C-49B9-9DEA-05916E52736B}" srcId="{0E59EA64-7D37-4049-ADF6-029C2483EF43}" destId="{7F558B9D-B575-40EF-A28B-ACD4308CA956}" srcOrd="0" destOrd="0" parTransId="{B4DA0EAC-8968-4D8A-BE86-DEBB88CC81F1}" sibTransId="{DA38E18B-A199-4ABA-953C-4F793682CB8F}"/>
-    <dgm:cxn modelId="{9606A1E3-3579-4DF6-B6A9-3D473030BF03}" type="presOf" srcId="{A276CC47-030B-48D9-A9E7-955E4CA11F85}" destId="{E76AD164-6760-4D4C-93D6-363373610CFF}" srcOrd="0" destOrd="0" presId="urn:microsoft.com/office/officeart/2005/8/layout/radial4"/>
-    <dgm:cxn modelId="{81652430-AA7D-4C9B-963F-F703AC5E574C}" type="presParOf" srcId="{EF3BD98A-AD65-4679-8095-DA19BAD605ED}" destId="{106A9F02-54E4-4D76-A1D2-FDB1DD5F46F3}" srcOrd="0" destOrd="0" presId="urn:microsoft.com/office/officeart/2005/8/layout/radial4"/>
-    <dgm:cxn modelId="{C3D30688-0955-4BF7-B070-4328DDCBFDD7}" type="presParOf" srcId="{EF3BD98A-AD65-4679-8095-DA19BAD605ED}" destId="{FFF1582D-26AB-4092-A72F-86148CDFB492}" srcOrd="1" destOrd="0" presId="urn:microsoft.com/office/officeart/2005/8/layout/radial4"/>
-    <dgm:cxn modelId="{430C48AD-80DE-4BEE-9438-A7777A76F107}" type="presParOf" srcId="{EF3BD98A-AD65-4679-8095-DA19BAD605ED}" destId="{0F0BB5BA-752B-417A-9CAD-16B01D337B2D}" srcOrd="2" destOrd="0" presId="urn:microsoft.com/office/officeart/2005/8/layout/radial4"/>
-    <dgm:cxn modelId="{1BB8B15A-58C9-486B-8238-0909046CCE9B}" type="presParOf" srcId="{EF3BD98A-AD65-4679-8095-DA19BAD605ED}" destId="{6FE9E062-4C47-4619-91ED-48D95A5CD824}" srcOrd="3" destOrd="0" presId="urn:microsoft.com/office/officeart/2005/8/layout/radial4"/>
-    <dgm:cxn modelId="{6D9D4557-FC96-470C-A9F0-0A63B1A7CBF5}" type="presParOf" srcId="{EF3BD98A-AD65-4679-8095-DA19BAD605ED}" destId="{BC316475-0978-40E4-AB1D-ADE2C06175F0}" srcOrd="4" destOrd="0" presId="urn:microsoft.com/office/officeart/2005/8/layout/radial4"/>
-    <dgm:cxn modelId="{7C769B2E-526D-4EB0-AB0C-6F7B11C16B8C}" type="presParOf" srcId="{EF3BD98A-AD65-4679-8095-DA19BAD605ED}" destId="{D45A58FB-7118-43B3-937E-CDCA4D73660E}" srcOrd="5" destOrd="0" presId="urn:microsoft.com/office/officeart/2005/8/layout/radial4"/>
-    <dgm:cxn modelId="{4BFC0484-9FE8-4CB9-BEAA-8DD4BF849307}" type="presParOf" srcId="{EF3BD98A-AD65-4679-8095-DA19BAD605ED}" destId="{E76AD164-6760-4D4C-93D6-363373610CFF}" srcOrd="6" destOrd="0" presId="urn:microsoft.com/office/officeart/2005/8/layout/radial4"/>
-    <dgm:cxn modelId="{CF64B364-D7A1-4F58-970E-1F42197671CA}" type="presParOf" srcId="{EF3BD98A-AD65-4679-8095-DA19BAD605ED}" destId="{940EF753-F885-409D-8AFB-D1F5BD81A16B}" srcOrd="7" destOrd="0" presId="urn:microsoft.com/office/officeart/2005/8/layout/radial4"/>
-    <dgm:cxn modelId="{49154886-1EDB-49BB-92B2-B9E1978EDCEE}" type="presParOf" srcId="{EF3BD98A-AD65-4679-8095-DA19BAD605ED}" destId="{3E433042-9073-40C7-B057-C101B48FDAF9}" srcOrd="8" destOrd="0" presId="urn:microsoft.com/office/officeart/2005/8/layout/radial4"/>
-    <dgm:cxn modelId="{6DACAD1F-D604-46CC-8952-11177AA901B2}" type="presParOf" srcId="{EF3BD98A-AD65-4679-8095-DA19BAD605ED}" destId="{41C083AB-9DAE-487F-AD44-8E9B0CF632F5}" srcOrd="9" destOrd="0" presId="urn:microsoft.com/office/officeart/2005/8/layout/radial4"/>
-    <dgm:cxn modelId="{7A2621AF-A70B-4451-ABFF-89A42FCFDE96}" type="presParOf" srcId="{EF3BD98A-AD65-4679-8095-DA19BAD605ED}" destId="{1744951C-60A0-46BD-A670-E154A17A2FC8}" srcOrd="10" destOrd="0" presId="urn:microsoft.com/office/officeart/2005/8/layout/radial4"/>
-    <dgm:cxn modelId="{C3226C90-830C-44B3-BA72-2360519A1FDF}" type="presParOf" srcId="{EF3BD98A-AD65-4679-8095-DA19BAD605ED}" destId="{AD77312B-306A-4570-ABDD-C2223A3EE1E2}" srcOrd="11" destOrd="0" presId="urn:microsoft.com/office/officeart/2005/8/layout/radial4"/>
-    <dgm:cxn modelId="{62352306-3E28-4496-B9BB-E72998425C1D}" type="presParOf" srcId="{EF3BD98A-AD65-4679-8095-DA19BAD605ED}" destId="{8B009613-ECB0-499E-8FA0-051EFD21F74C}" srcOrd="12" destOrd="0" presId="urn:microsoft.com/office/officeart/2005/8/layout/radial4"/>
-    <dgm:cxn modelId="{403A57BB-D3B5-4048-AA5C-D089F99BF18A}" type="presParOf" srcId="{EF3BD98A-AD65-4679-8095-DA19BAD605ED}" destId="{711D4494-0428-4D64-9BDE-01CF1284E8D3}" srcOrd="13" destOrd="0" presId="urn:microsoft.com/office/officeart/2005/8/layout/radial4"/>
-    <dgm:cxn modelId="{8333AF0A-F65A-41DC-B357-FB3D66CAD7A4}" type="presParOf" srcId="{EF3BD98A-AD65-4679-8095-DA19BAD605ED}" destId="{D6BE0587-92D6-40D7-9216-5D6543A992B9}" srcOrd="14" destOrd="0" presId="urn:microsoft.com/office/officeart/2005/8/layout/radial4"/>
+    <dgm:cxn modelId="{C38CE20B-AE96-467A-A951-DDFFEFF36EC3}" type="presOf" srcId="{27F0FC10-F4E9-4961-AE7A-228CA8B66F80}" destId="{711D4494-0428-4D64-9BDE-01CF1284E8D3}" srcOrd="0" destOrd="0" presId="urn:microsoft.com/office/officeart/2005/8/layout/radial4"/>
+    <dgm:cxn modelId="{F7F4D729-2815-4AFC-810E-42DD35AB6504}" type="presOf" srcId="{0AA6DE6A-C625-4E93-9F30-B890CBB179E8}" destId="{6FE9E062-4C47-4619-91ED-48D95A5CD824}" srcOrd="0" destOrd="0" presId="urn:microsoft.com/office/officeart/2005/8/layout/radial4"/>
+    <dgm:cxn modelId="{5A5920A1-47B3-4300-A62C-86F48C3512F7}" type="presParOf" srcId="{EF3BD98A-AD65-4679-8095-DA19BAD605ED}" destId="{106A9F02-54E4-4D76-A1D2-FDB1DD5F46F3}" srcOrd="0" destOrd="0" presId="urn:microsoft.com/office/officeart/2005/8/layout/radial4"/>
+    <dgm:cxn modelId="{40E729F7-9CA7-432C-9C95-F16DBA2F38A3}" type="presParOf" srcId="{EF3BD98A-AD65-4679-8095-DA19BAD605ED}" destId="{FFF1582D-26AB-4092-A72F-86148CDFB492}" srcOrd="1" destOrd="0" presId="urn:microsoft.com/office/officeart/2005/8/layout/radial4"/>
+    <dgm:cxn modelId="{995E360E-8D6D-4960-96E5-E042792F2892}" type="presParOf" srcId="{EF3BD98A-AD65-4679-8095-DA19BAD605ED}" destId="{0F0BB5BA-752B-417A-9CAD-16B01D337B2D}" srcOrd="2" destOrd="0" presId="urn:microsoft.com/office/officeart/2005/8/layout/radial4"/>
+    <dgm:cxn modelId="{31F6212A-1FC1-4505-86D2-25FF5EF0D650}" type="presParOf" srcId="{EF3BD98A-AD65-4679-8095-DA19BAD605ED}" destId="{6FE9E062-4C47-4619-91ED-48D95A5CD824}" srcOrd="3" destOrd="0" presId="urn:microsoft.com/office/officeart/2005/8/layout/radial4"/>
+    <dgm:cxn modelId="{A2D9BF50-6F5D-4B6A-920B-73D2A5D41821}" type="presParOf" srcId="{EF3BD98A-AD65-4679-8095-DA19BAD605ED}" destId="{BC316475-0978-40E4-AB1D-ADE2C06175F0}" srcOrd="4" destOrd="0" presId="urn:microsoft.com/office/officeart/2005/8/layout/radial4"/>
+    <dgm:cxn modelId="{C8FF1988-E21B-438A-89D6-0010F46AA1CB}" type="presParOf" srcId="{EF3BD98A-AD65-4679-8095-DA19BAD605ED}" destId="{D45A58FB-7118-43B3-937E-CDCA4D73660E}" srcOrd="5" destOrd="0" presId="urn:microsoft.com/office/officeart/2005/8/layout/radial4"/>
+    <dgm:cxn modelId="{1E7AA0CF-3A86-471F-9EC8-A485D50AACD9}" type="presParOf" srcId="{EF3BD98A-AD65-4679-8095-DA19BAD605ED}" destId="{E76AD164-6760-4D4C-93D6-363373610CFF}" srcOrd="6" destOrd="0" presId="urn:microsoft.com/office/officeart/2005/8/layout/radial4"/>
+    <dgm:cxn modelId="{80AC92CE-27E8-4F1B-8035-8935C18FC9D9}" type="presParOf" srcId="{EF3BD98A-AD65-4679-8095-DA19BAD605ED}" destId="{940EF753-F885-409D-8AFB-D1F5BD81A16B}" srcOrd="7" destOrd="0" presId="urn:microsoft.com/office/officeart/2005/8/layout/radial4"/>
+    <dgm:cxn modelId="{0841149C-D5F1-4C7D-9D30-0E7C380B01A9}" type="presParOf" srcId="{EF3BD98A-AD65-4679-8095-DA19BAD605ED}" destId="{3E433042-9073-40C7-B057-C101B48FDAF9}" srcOrd="8" destOrd="0" presId="urn:microsoft.com/office/officeart/2005/8/layout/radial4"/>
+    <dgm:cxn modelId="{CDE0D65B-5EE8-400D-A499-62FDE23D7453}" type="presParOf" srcId="{EF3BD98A-AD65-4679-8095-DA19BAD605ED}" destId="{41C083AB-9DAE-487F-AD44-8E9B0CF632F5}" srcOrd="9" destOrd="0" presId="urn:microsoft.com/office/officeart/2005/8/layout/radial4"/>
+    <dgm:cxn modelId="{0A4C5D75-579B-4602-ACC1-D2AD9BE26E3F}" type="presParOf" srcId="{EF3BD98A-AD65-4679-8095-DA19BAD605ED}" destId="{1744951C-60A0-46BD-A670-E154A17A2FC8}" srcOrd="10" destOrd="0" presId="urn:microsoft.com/office/officeart/2005/8/layout/radial4"/>
+    <dgm:cxn modelId="{295E34F8-8F54-416E-B32A-9034C377AC78}" type="presParOf" srcId="{EF3BD98A-AD65-4679-8095-DA19BAD605ED}" destId="{AD77312B-306A-4570-ABDD-C2223A3EE1E2}" srcOrd="11" destOrd="0" presId="urn:microsoft.com/office/officeart/2005/8/layout/radial4"/>
+    <dgm:cxn modelId="{8EF50C37-0C0E-4EAD-8D00-39AFF6417279}" type="presParOf" srcId="{EF3BD98A-AD65-4679-8095-DA19BAD605ED}" destId="{8B009613-ECB0-499E-8FA0-051EFD21F74C}" srcOrd="12" destOrd="0" presId="urn:microsoft.com/office/officeart/2005/8/layout/radial4"/>
+    <dgm:cxn modelId="{02042196-2937-4F3C-9B2D-B48F1A24DF2D}" type="presParOf" srcId="{EF3BD98A-AD65-4679-8095-DA19BAD605ED}" destId="{711D4494-0428-4D64-9BDE-01CF1284E8D3}" srcOrd="13" destOrd="0" presId="urn:microsoft.com/office/officeart/2005/8/layout/radial4"/>
+    <dgm:cxn modelId="{F9BA121C-BCD2-41A4-8DC4-907B40AC43CD}" type="presParOf" srcId="{EF3BD98A-AD65-4679-8095-DA19BAD605ED}" destId="{D6BE0587-92D6-40D7-9216-5D6543A992B9}" srcOrd="14" destOrd="0" presId="urn:microsoft.com/office/officeart/2005/8/layout/radial4"/>
   </dgm:cxnLst>
   <dgm:bg/>
   <dgm:whole/>
   <dgm:extLst>
     <a:ext uri="http://schemas.microsoft.com/office/drawing/2008/diagram">
-      <dsp:dataModelExt xmlns:dsp="http://schemas.microsoft.com/office/drawing/2008/diagram" xmlns="" relId="rId9" minVer="http://schemas.openxmlformats.org/drawingml/2006/diagram"/>
+      <dsp:dataModelExt xmlns:dsp="http://schemas.microsoft.com/office/drawing/2008/diagram" xmlns="" relId="rId10" minVer="http://schemas.openxmlformats.org/drawingml/2006/diagram"/>
     </a:ext>
   </dgm:extLst>
 </dgm:dataModel>
@@ -12331,4 +12274,16 @@
   <a:objectDefaults/>
   <a:extraClrSchemeLst/>
 </a:theme>
+</file>
+
+<file path=customXml/item1.xml><?xml version="1.0" encoding="utf-8"?>
+<b:Sources xmlns:b="http://schemas.openxmlformats.org/officeDocument/2006/bibliography" xmlns="http://schemas.openxmlformats.org/officeDocument/2006/bibliography" SelectedStyle="\APA.XSL" StyleName="APA Fifth Edition"/>
+</file>
+
+<file path=customXml/itemProps1.xml><?xml version="1.0" encoding="utf-8"?>
+<ds:datastoreItem xmlns:ds="http://schemas.openxmlformats.org/officeDocument/2006/customXml" ds:itemID="{2EB6F57A-353E-4806-8CEB-C0938C2CF1D8}">
+  <ds:schemaRefs>
+    <ds:schemaRef ds:uri="http://schemas.openxmlformats.org/officeDocument/2006/bibliography"/>
+  </ds:schemaRefs>
+</ds:datastoreItem>
 </file>
--- a/@Глава_3_Описание на алгоритми.docx
+++ b/@Глава_3_Описание на алгоритми.docx
@@ -435,6 +435,22 @@
     </w:p>
     <w:p>
       <w:pPr>
+        <w:pStyle w:val="ListParagraph"/>
+        <w:autoSpaceDE w:val="0"/>
+        <w:autoSpaceDN w:val="0"/>
+        <w:adjustRightInd w:val="0"/>
+        <w:spacing w:after="0" w:line="360" w:lineRule="auto"/>
+        <w:ind w:left="659"/>
+        <w:jc w:val="both"/>
+        <w:rPr>
+          <w:color w:val="4BACC6" w:themeColor="accent5"/>
+          <w:sz w:val="28"/>
+          <w:szCs w:val="28"/>
+        </w:rPr>
+      </w:pPr>
+    </w:p>
+    <w:p>
+      <w:pPr>
         <w:spacing w:line="360" w:lineRule="auto"/>
         <w:jc w:val="both"/>
         <w:rPr>
@@ -468,7 +484,28 @@
           <w:sz w:val="28"/>
           <w:szCs w:val="28"/>
         </w:rPr>
-        <w:t xml:space="preserve"> случаят стабилизиран полет. По специфично ПИД контролерът взима данните измерени от сензорите на АПМ 2.5(жироскоп,  </w:t>
+        <w:t xml:space="preserve"> случай</w:t>
+      </w:r>
+      <w:r>
+        <w:rPr>
+          <w:sz w:val="28"/>
+          <w:szCs w:val="28"/>
+        </w:rPr>
+        <w:t xml:space="preserve"> стабилизиран полет</w:t>
+      </w:r>
+      <w:r>
+        <w:rPr>
+          <w:sz w:val="28"/>
+          <w:szCs w:val="28"/>
+        </w:rPr>
+        <w:t xml:space="preserve"> или фиксирана височина</w:t>
+      </w:r>
+      <w:r>
+        <w:rPr>
+          <w:sz w:val="28"/>
+          <w:szCs w:val="28"/>
+        </w:rPr>
+        <w:t xml:space="preserve">. </w:t>
       </w:r>
       <w:r>
         <w:rPr>
@@ -476,7 +513,7 @@
           <w:szCs w:val="28"/>
         </w:rPr>
         <w:lastRenderedPageBreak/>
-        <w:t>акселерометър, компас, барометър и т.н.) и ги сравнява с очакваните или желани стойности. Изходният сигнал се подава на ШИМ изходите на процесора</w:t>
+        <w:t>По специфично ПИД контролерът взима данните измерени от сензорите на АПМ 2.5(жироскоп,  акселерометър, компас, барометър и т.н.) и ги сравнява с очакваните или желани стойности. Изходният сигнал се подава на ШИМ изходите на процесора</w:t>
       </w:r>
       <w:r>
         <w:rPr>
@@ -538,8 +575,10 @@
       </w:pPr>
       <w:r>
         <w:rPr>
-          <w:sz w:val="28"/>
-          <w:szCs w:val="28"/>
+          <w:noProof/>
+          <w:sz w:val="28"/>
+          <w:szCs w:val="28"/>
+          <w:lang w:eastAsia="bg-BG"/>
         </w:rPr>
         <w:drawing>
           <wp:inline distT="0" distB="0" distL="0" distR="0">
@@ -631,7 +670,8 @@
           <w:sz w:val="28"/>
           <w:szCs w:val="28"/>
         </w:rPr>
-        <w:t xml:space="preserve">В Ардукотер вече е заложен такъв автопилот с ПИД контролер за стабилизиране на ъгловите отклонения. </w:t>
+        <w:lastRenderedPageBreak/>
+        <w:t>В Ардукотер вече е заложен такъв автопилот с ПИД контролер за стаб</w:t>
       </w:r>
       <w:r>
         <w:rPr>
@@ -639,7 +679,47 @@
           <w:sz w:val="28"/>
           <w:szCs w:val="28"/>
         </w:rPr>
-        <w:t xml:space="preserve">Имаме различни ПИД контролери за отделните канали на управление на трикоптера. Имаме контролери за </w:t>
+        <w:t>илизиране на полета</w:t>
+      </w:r>
+      <w:r>
+        <w:rPr>
+          <w:rFonts w:eastAsia="TimesNewRomanPSMT" w:cs="TimesNewRomanPSMT"/>
+          <w:sz w:val="28"/>
+          <w:szCs w:val="28"/>
+        </w:rPr>
+        <w:t xml:space="preserve">. </w:t>
+      </w:r>
+      <w:r>
+        <w:rPr>
+          <w:rFonts w:eastAsia="TimesNewRomanPSMT" w:cs="TimesNewRomanPSMT"/>
+          <w:sz w:val="28"/>
+          <w:szCs w:val="28"/>
+        </w:rPr>
+        <w:t>Има</w:t>
+      </w:r>
+      <w:r>
+        <w:rPr>
+          <w:rFonts w:eastAsia="TimesNewRomanPSMT" w:cs="TimesNewRomanPSMT"/>
+          <w:sz w:val="28"/>
+          <w:szCs w:val="28"/>
+        </w:rPr>
+        <w:t xml:space="preserve"> различни ПИД контролери за отделните канали на</w:t>
+      </w:r>
+      <w:r>
+        <w:rPr>
+          <w:rFonts w:eastAsia="TimesNewRomanPSMT" w:cs="TimesNewRomanPSMT"/>
+          <w:sz w:val="28"/>
+          <w:szCs w:val="28"/>
+        </w:rPr>
+        <w:t xml:space="preserve"> управление на трикоптера. Има</w:t>
+      </w:r>
+      <w:r>
+        <w:rPr>
+          <w:rFonts w:eastAsia="TimesNewRomanPSMT" w:cs="TimesNewRomanPSMT"/>
+          <w:sz w:val="28"/>
+          <w:szCs w:val="28"/>
+        </w:rPr>
+        <w:t xml:space="preserve"> контролери за </w:t>
       </w:r>
       <w:r>
         <w:rPr>
@@ -649,7 +729,6 @@
           <w:szCs w:val="28"/>
           <w:lang w:eastAsia="bg-BG"/>
         </w:rPr>
-        <w:lastRenderedPageBreak/>
         <w:drawing>
           <wp:anchor distT="0" distB="0" distL="114300" distR="114300" simplePos="0" relativeHeight="251661312" behindDoc="0" locked="0" layoutInCell="1" allowOverlap="1">
             <wp:simplePos x="0" y="0"/>
@@ -786,6 +865,7 @@
         <w:rPr>
           <w:noProof/>
         </w:rPr>
+        <w:lastRenderedPageBreak/>
         <w:pict>
           <v:shapetype id="_x0000_t202" coordsize="21600,21600" o:spt="202" path="m,l,21600r21600,l21600,xe">
             <v:stroke joinstyle="miter"/>
@@ -855,7 +935,6 @@
           <w:sz w:val="28"/>
           <w:szCs w:val="28"/>
         </w:rPr>
-        <w:lastRenderedPageBreak/>
         <w:t>Взависомост от метода на полет имаме различни ПИД контролери , който контролират например стабилизиран полет, зададена височина или позиция.</w:t>
       </w:r>
       <w:r>
@@ -883,69 +962,233 @@
       </w:pPr>
       <w:r>
         <w:rPr>
-          <w:noProof/>
-          <w:lang w:eastAsia="bg-BG"/>
-        </w:rPr>
+          <w:rFonts w:cs="Kp-Regular"/>
+          <w:sz w:val="28"/>
+          <w:szCs w:val="28"/>
+        </w:rPr>
+        <w:t>Управляващият контур на АПМ 2.5 може да се разгледа като един вътр</w:t>
+      </w:r>
+      <w:r>
+        <w:rPr>
+          <w:rFonts w:cs="Kp-Regular"/>
+          <w:sz w:val="28"/>
+          <w:szCs w:val="28"/>
+        </w:rPr>
+        <w:t>е</w:t>
+      </w:r>
+      <w:r>
+        <w:rPr>
+          <w:rFonts w:cs="Kp-Regular"/>
+          <w:sz w:val="28"/>
+          <w:szCs w:val="28"/>
+        </w:rPr>
+        <w:t xml:space="preserve">шен и един външен. Вътрешният контур е по-бърз и контролира ротационните </w:t>
+      </w:r>
+      <w:r>
+        <w:rPr>
+          <w:rFonts w:cs="Kp-Regular"/>
+          <w:sz w:val="28"/>
+          <w:szCs w:val="28"/>
+        </w:rPr>
+        <w:t xml:space="preserve"> промени. Честотата му е 50</w:t>
+      </w:r>
+      <w:r>
+        <w:rPr>
+          <w:rFonts w:cs="Kp-Regular"/>
+          <w:sz w:val="28"/>
+          <w:szCs w:val="28"/>
+          <w:lang w:val="en-US"/>
+        </w:rPr>
+        <w:t>Hz</w:t>
+      </w:r>
+      <w:r>
+        <w:rPr>
+          <w:rFonts w:cs="Kp-Regular"/>
+          <w:sz w:val="28"/>
+          <w:szCs w:val="28"/>
+        </w:rPr>
+        <w:t>, при която е необходимо изчисленията</w:t>
+      </w:r>
+      <w:r>
+        <w:rPr>
+          <w:rFonts w:cs="Kp-Regular"/>
+          <w:sz w:val="28"/>
+          <w:szCs w:val="28"/>
+        </w:rPr>
+        <w:t xml:space="preserve"> на</w:t>
+      </w:r>
+      <w:r>
+        <w:rPr>
+          <w:rFonts w:cs="Kp-Regular"/>
+          <w:sz w:val="28"/>
+          <w:szCs w:val="28"/>
+        </w:rPr>
+        <w:t xml:space="preserve"> контролера да са</w:t>
+      </w:r>
+      <w:r>
+        <w:rPr>
+          <w:rFonts w:cs="Kp-Regular"/>
+          <w:sz w:val="28"/>
+          <w:szCs w:val="28"/>
+        </w:rPr>
+        <w:t xml:space="preserve"> в</w:t>
+      </w:r>
+      <w:r>
+        <w:rPr>
+          <w:rFonts w:cs="Kp-Regular"/>
+          <w:sz w:val="28"/>
+          <w:szCs w:val="28"/>
+        </w:rPr>
+        <w:t xml:space="preserve"> </w:t>
+      </w:r>
+      <w:r>
+        <w:rPr>
+          <w:rFonts w:cs="Kp-Regular"/>
+          <w:sz w:val="28"/>
+          <w:szCs w:val="28"/>
+        </w:rPr>
+        <w:t>рамките съответно</w:t>
+      </w:r>
+      <w:r>
+        <w:rPr>
+          <w:rFonts w:cs="Kp-Regular"/>
+          <w:sz w:val="28"/>
+          <w:szCs w:val="28"/>
+        </w:rPr>
+        <w:t xml:space="preserve"> </w:t>
+      </w:r>
+      <w:r>
+        <w:rPr>
+          <w:rFonts w:cs="Kp-Regular"/>
+          <w:sz w:val="28"/>
+          <w:szCs w:val="28"/>
+        </w:rPr>
+        <w:t>н</w:t>
+      </w:r>
+      <w:r>
+        <w:rPr>
+          <w:rFonts w:cs="Kp-Regular"/>
+          <w:sz w:val="28"/>
+          <w:szCs w:val="28"/>
+        </w:rPr>
+        <w:t xml:space="preserve">а 20 </w:t>
+      </w:r>
+      <w:r>
+        <w:rPr>
+          <w:rFonts w:cs="Kp-Regular"/>
+          <w:sz w:val="28"/>
+          <w:szCs w:val="28"/>
+          <w:lang w:val="en-US"/>
+        </w:rPr>
+        <w:t>ms</w:t>
+      </w:r>
+      <w:r>
+        <w:rPr>
+          <w:rFonts w:cs="Kp-Regular"/>
+          <w:sz w:val="28"/>
+          <w:szCs w:val="28"/>
+        </w:rPr>
+        <w:t xml:space="preserve">. Външният контур е по-бавен и контролира позиция, скорост и ротационните ъглови промени на трикоптера.  </w:t>
+      </w:r>
+    </w:p>
+    <w:p>
+      <w:pPr>
+        <w:autoSpaceDE w:val="0"/>
+        <w:autoSpaceDN w:val="0"/>
+        <w:adjustRightInd w:val="0"/>
+        <w:spacing w:after="0" w:line="360" w:lineRule="auto"/>
+        <w:jc w:val="both"/>
+        <w:rPr>
+          <w:rFonts w:cs="Kp-Regular"/>
+          <w:sz w:val="28"/>
+          <w:szCs w:val="28"/>
+        </w:rPr>
+      </w:pPr>
+    </w:p>
+    <w:p>
+      <w:pPr>
+        <w:autoSpaceDE w:val="0"/>
+        <w:autoSpaceDN w:val="0"/>
+        <w:adjustRightInd w:val="0"/>
+        <w:spacing w:after="0" w:line="360" w:lineRule="auto"/>
+        <w:jc w:val="both"/>
+        <w:rPr>
+          <w:rFonts w:eastAsia="Times New Roman" w:cs="Times New Roman"/>
+          <w:sz w:val="28"/>
+          <w:szCs w:val="28"/>
+          <w:lang w:eastAsia="bg-BG"/>
+        </w:rPr>
+      </w:pPr>
+      <w:r>
+        <w:rPr>
+          <w:rFonts w:eastAsia="Times New Roman" w:cs="Times New Roman"/>
+          <w:sz w:val="28"/>
+          <w:szCs w:val="28"/>
+          <w:lang w:eastAsia="bg-BG"/>
+        </w:rPr>
+        <w:t xml:space="preserve">Режимът на стабилизация се използва във всички останали режими на летене с изключение на </w:t>
+      </w:r>
+      <w:r>
+        <w:rPr>
+          <w:rFonts w:eastAsia="Times New Roman" w:cs="Times New Roman"/>
+          <w:sz w:val="28"/>
+          <w:szCs w:val="28"/>
+          <w:lang w:val="en-US" w:eastAsia="bg-BG"/>
+        </w:rPr>
+        <w:t>ACRO</w:t>
+      </w:r>
+      <w:r>
+        <w:rPr>
+          <w:rFonts w:eastAsia="Times New Roman" w:cs="Times New Roman"/>
+          <w:sz w:val="28"/>
+          <w:szCs w:val="28"/>
+          <w:lang w:eastAsia="bg-BG"/>
+        </w:rPr>
+        <w:t xml:space="preserve">(режим, при който хеликоптера се стабилизира от пилота и позволява акробатични фигури). Предполага се, че летателният апарат е симетричен и няма допълнителни товари извън центърът си на тежест. Поради тази причина настройките за ъгълът на крен и тангаж са еднакви. При наличие на допълнителен товар, предизвикващ по голяма инертност по някоя от осите на трикоптера е необходимо </w:t>
+      </w:r>
+      <w:r>
+        <w:rPr>
+          <w:rFonts w:eastAsia="Times New Roman" w:cs="Times New Roman"/>
+          <w:sz w:val="28"/>
+          <w:szCs w:val="28"/>
+          <w:lang w:eastAsia="bg-BG"/>
+        </w:rPr>
+        <w:lastRenderedPageBreak/>
         <w:drawing>
-          <wp:anchor distT="0" distB="0" distL="114300" distR="114300" simplePos="0" relativeHeight="251658240" behindDoc="0" locked="0" layoutInCell="1" allowOverlap="1">
-            <wp:simplePos x="0" y="0"/>
-            <wp:positionH relativeFrom="column">
-              <wp:posOffset>522605</wp:posOffset>
-            </wp:positionH>
-            <wp:positionV relativeFrom="paragraph">
-              <wp:posOffset>2112645</wp:posOffset>
-            </wp:positionV>
-            <wp:extent cx="4499610" cy="2658110"/>
-            <wp:effectExtent l="19050" t="0" r="0" b="0"/>
-            <wp:wrapTopAndBottom/>
-            <wp:docPr id="1" name="Picture 1" descr="C:\Users\switch\Desktop\tricopter\final_work\pics\logic\0046-AP_flow.png"/>
-            <wp:cNvGraphicFramePr>
-              <a:graphicFrameLocks xmlns:a="http://schemas.openxmlformats.org/drawingml/2006/main" noChangeAspect="1"/>
-            </wp:cNvGraphicFramePr>
+          <wp:inline distT="0" distB="0" distL="0" distR="0">
+            <wp:extent cx="5761355" cy="3112243"/>
+            <wp:effectExtent l="0" t="0" r="10795" b="0"/>
+            <wp:docPr id="74" name="Diagram 3"/>
+            <wp:cNvGraphicFramePr/>
             <a:graphic xmlns:a="http://schemas.openxmlformats.org/drawingml/2006/main">
-              <a:graphicData uri="http://schemas.openxmlformats.org/drawingml/2006/picture">
-                <pic:pic xmlns:pic="http://schemas.openxmlformats.org/drawingml/2006/picture">
-                  <pic:nvPicPr>
-                    <pic:cNvPr id="0" name="Picture 1" descr="C:\Users\switch\Desktop\tricopter\final_work\pics\logic\0046-AP_flow.png"/>
-                    <pic:cNvPicPr>
-                      <a:picLocks noChangeAspect="1" noChangeArrowheads="1"/>
-                    </pic:cNvPicPr>
-                  </pic:nvPicPr>
-                  <pic:blipFill>
-                    <a:blip r:embed="rId12" cstate="print"/>
-                    <a:srcRect/>
-                    <a:stretch>
-                      <a:fillRect/>
-                    </a:stretch>
-                  </pic:blipFill>
-                  <pic:spPr bwMode="auto">
-                    <a:xfrm>
-                      <a:off x="0" y="0"/>
-                      <a:ext cx="4499610" cy="2658110"/>
-                    </a:xfrm>
-                    <a:prstGeom prst="rect">
-                      <a:avLst/>
-                    </a:prstGeom>
-                    <a:noFill/>
-                    <a:ln w="9525">
-                      <a:noFill/>
-                      <a:miter lim="800000"/>
-                      <a:headEnd/>
-                      <a:tailEnd/>
-                    </a:ln>
-                  </pic:spPr>
-                </pic:pic>
+              <a:graphicData uri="http://schemas.openxmlformats.org/drawingml/2006/diagram">
+                <dgm:relIds xmlns:dgm="http://schemas.openxmlformats.org/drawingml/2006/diagram" xmlns:r="http://schemas.openxmlformats.org/officeDocument/2006/relationships" r:dm="rId12" r:lo="rId13" r:qs="rId14" r:cs="rId15"/>
               </a:graphicData>
             </a:graphic>
-          </wp:anchor>
+          </wp:inline>
         </w:drawing>
       </w:r>
+    </w:p>
+    <w:p>
+      <w:pPr>
+        <w:autoSpaceDE w:val="0"/>
+        <w:autoSpaceDN w:val="0"/>
+        <w:adjustRightInd w:val="0"/>
+        <w:spacing w:after="0" w:line="360" w:lineRule="auto"/>
+        <w:jc w:val="both"/>
+        <w:rPr>
+          <w:rFonts w:eastAsia="Times New Roman" w:cs="Times New Roman"/>
+          <w:sz w:val="28"/>
+          <w:szCs w:val="28"/>
+          <w:lang w:eastAsia="bg-BG"/>
+        </w:rPr>
+      </w:pPr>
       <w:r>
         <w:rPr>
           <w:noProof/>
         </w:rPr>
         <w:pict>
-          <v:shape id="_x0000_s1026" type="#_x0000_t202" style="position:absolute;left:0;text-align:left;margin-left:95.5pt;margin-top:373.15pt;width:354.3pt;height:24.65pt;z-index:251660288;mso-position-horizontal-relative:text;mso-position-vertical-relative:text" stroked="f">
+          <v:shape id="_x0000_s1026" type="#_x0000_t202" style="position:absolute;left:0;text-align:left;margin-left:36.05pt;margin-top:-7.25pt;width:354.3pt;height:39.3pt;z-index:251660288" stroked="f">
             <v:textbox style="mso-next-textbox:#_x0000_s1026;mso-fit-shape-to-text:t" inset="0,0,0,0">
               <w:txbxContent>
                 <w:p>
@@ -995,7 +1238,31 @@
                       <w:sz w:val="24"/>
                       <w:szCs w:val="24"/>
                     </w:rPr>
-                    <w:t>Вътрешен и външен контур на системата</w:t>
+                    <w:t xml:space="preserve">Нива на управление на системата. </w:t>
+                  </w:r>
+                  <w:r>
+                    <w:rPr>
+                      <w:rFonts w:cs="Kp-Regular"/>
+                      <w:b w:val="0"/>
+                      <w:i/>
+                      <w:noProof/>
+                      <w:color w:val="auto"/>
+                      <w:sz w:val="24"/>
+                      <w:szCs w:val="24"/>
+                    </w:rPr>
+                    <w:t>Вътре</w:t>
+                  </w:r>
+                  <w:r>
+                    <w:rPr>
+                      <w:rFonts w:cs="Kp-Regular"/>
+                      <w:b w:val="0"/>
+                      <w:i/>
+                      <w:noProof/>
+                      <w:color w:val="auto"/>
+                      <w:sz w:val="24"/>
+                      <w:szCs w:val="24"/>
+                    </w:rPr>
+                    <w:t>шен и външен контур</w:t>
                   </w:r>
                 </w:p>
               </w:txbxContent>
@@ -1006,141 +1273,35 @@
       </w:r>
       <w:r>
         <w:rPr>
-          <w:rFonts w:cs="Kp-Regular"/>
-          <w:sz w:val="28"/>
-          <w:szCs w:val="28"/>
-        </w:rPr>
-        <w:t>Управляващият контур на АПМ 2.5 може да се разгледа като един вътр</w:t>
-      </w:r>
-      <w:r>
-        <w:rPr>
-          <w:rFonts w:cs="Kp-Regular"/>
-          <w:sz w:val="28"/>
-          <w:szCs w:val="28"/>
-        </w:rPr>
-        <w:t>е</w:t>
-      </w:r>
-      <w:r>
-        <w:rPr>
-          <w:rFonts w:cs="Kp-Regular"/>
-          <w:sz w:val="28"/>
-          <w:szCs w:val="28"/>
-        </w:rPr>
-        <w:t xml:space="preserve">шен и един външен. Вътрешният контур е по-бърз и контролира ротационните </w:t>
-      </w:r>
-      <w:r>
-        <w:rPr>
-          <w:rFonts w:cs="Kp-Regular"/>
-          <w:sz w:val="28"/>
-          <w:szCs w:val="28"/>
-        </w:rPr>
-        <w:t xml:space="preserve"> промени. Честотата му е 50</w:t>
-      </w:r>
-      <w:r>
-        <w:rPr>
-          <w:rFonts w:cs="Kp-Regular"/>
-          <w:sz w:val="28"/>
-          <w:szCs w:val="28"/>
-          <w:lang w:val="en-US"/>
-        </w:rPr>
-        <w:t>Hz</w:t>
-      </w:r>
-      <w:r>
-        <w:rPr>
-          <w:rFonts w:cs="Kp-Regular"/>
-          <w:sz w:val="28"/>
-          <w:szCs w:val="28"/>
-        </w:rPr>
-        <w:t>, при която е необходимо изчисленията</w:t>
-      </w:r>
-      <w:r>
-        <w:rPr>
-          <w:rFonts w:cs="Kp-Regular"/>
-          <w:sz w:val="28"/>
-          <w:szCs w:val="28"/>
-        </w:rPr>
-        <w:t xml:space="preserve"> на</w:t>
-      </w:r>
-      <w:r>
-        <w:rPr>
-          <w:rFonts w:cs="Kp-Regular"/>
-          <w:sz w:val="28"/>
-          <w:szCs w:val="28"/>
-        </w:rPr>
-        <w:t xml:space="preserve"> контролера да са</w:t>
-      </w:r>
-      <w:r>
-        <w:rPr>
-          <w:rFonts w:cs="Kp-Regular"/>
-          <w:sz w:val="28"/>
-          <w:szCs w:val="28"/>
-        </w:rPr>
-        <w:t xml:space="preserve"> в</w:t>
-      </w:r>
-      <w:r>
-        <w:rPr>
-          <w:rFonts w:cs="Kp-Regular"/>
-          <w:sz w:val="28"/>
-          <w:szCs w:val="28"/>
-        </w:rPr>
-        <w:t xml:space="preserve"> </w:t>
-      </w:r>
-      <w:r>
-        <w:rPr>
-          <w:rFonts w:cs="Kp-Regular"/>
-          <w:sz w:val="28"/>
-          <w:szCs w:val="28"/>
-        </w:rPr>
-        <w:t>рамките съответно</w:t>
-      </w:r>
-      <w:r>
-        <w:rPr>
-          <w:rFonts w:cs="Kp-Regular"/>
-          <w:sz w:val="28"/>
-          <w:szCs w:val="28"/>
-        </w:rPr>
-        <w:t xml:space="preserve"> </w:t>
-      </w:r>
-      <w:r>
-        <w:rPr>
-          <w:rFonts w:cs="Kp-Regular"/>
-          <w:sz w:val="28"/>
-          <w:szCs w:val="28"/>
-        </w:rPr>
-        <w:t>н</w:t>
-      </w:r>
-      <w:r>
-        <w:rPr>
-          <w:rFonts w:cs="Kp-Regular"/>
-          <w:sz w:val="28"/>
-          <w:szCs w:val="28"/>
-        </w:rPr>
-        <w:t xml:space="preserve">а 20 </w:t>
-      </w:r>
-      <w:r>
-        <w:rPr>
-          <w:rFonts w:cs="Kp-Regular"/>
-          <w:sz w:val="28"/>
-          <w:szCs w:val="28"/>
-          <w:lang w:val="en-US"/>
-        </w:rPr>
-        <w:t>ms</w:t>
-      </w:r>
-      <w:r>
-        <w:rPr>
-          <w:rFonts w:cs="Kp-Regular"/>
-          <w:sz w:val="28"/>
-          <w:szCs w:val="28"/>
-        </w:rPr>
-        <w:t xml:space="preserve">. Външният контур е по-бавен и контролира позиция, скорост и ротационните ъглови промени на трикоптера.  </w:t>
+          <w:rFonts w:eastAsia="Times New Roman" w:cs="Times New Roman"/>
+          <w:sz w:val="28"/>
+          <w:szCs w:val="28"/>
+          <w:lang w:eastAsia="bg-BG"/>
+        </w:rPr>
+        <w:t>ст</w:t>
+      </w:r>
+      <w:r>
+        <w:rPr>
+          <w:rFonts w:eastAsia="Times New Roman" w:cs="Times New Roman"/>
+          <w:sz w:val="28"/>
+          <w:szCs w:val="28"/>
+          <w:lang w:eastAsia="bg-BG"/>
+        </w:rPr>
+        <w:t>ойностите да се променят</w:t>
+      </w:r>
+      <w:r>
+        <w:rPr>
+          <w:rFonts w:eastAsia="Times New Roman" w:cs="Times New Roman"/>
+          <w:sz w:val="28"/>
+          <w:szCs w:val="28"/>
+          <w:lang w:eastAsia="bg-BG"/>
+        </w:rPr>
+        <w:t xml:space="preserve"> за по-добри резултати.</w:t>
       </w:r>
     </w:p>
     <w:p>
       <w:pPr>
-        <w:autoSpaceDE w:val="0"/>
-        <w:autoSpaceDN w:val="0"/>
-        <w:adjustRightInd w:val="0"/>
-        <w:spacing w:after="0" w:line="360" w:lineRule="auto"/>
+        <w:spacing w:line="360" w:lineRule="auto"/>
         <w:jc w:val="both"/>
         <w:rPr>
           <w:rFonts w:cs="Kp-Regular"/>
@@ -1148,101 +1309,14 @@
           <w:szCs w:val="28"/>
         </w:rPr>
       </w:pPr>
-    </w:p>
-    <w:p>
-      <w:pPr>
-        <w:autoSpaceDE w:val="0"/>
-        <w:autoSpaceDN w:val="0"/>
-        <w:adjustRightInd w:val="0"/>
-        <w:spacing w:after="0" w:line="360" w:lineRule="auto"/>
-        <w:jc w:val="both"/>
-        <w:rPr>
-          <w:rFonts w:cs="Kp-Regular"/>
-          <w:sz w:val="28"/>
-          <w:szCs w:val="28"/>
-        </w:rPr>
-      </w:pPr>
-      <w:r>
-        <w:rPr>
-          <w:rFonts w:ascii="Times New Roman" w:eastAsia="Times New Roman" w:hAnsi="Times New Roman" w:cs="Times New Roman"/>
-          <w:sz w:val="24"/>
-          <w:szCs w:val="24"/>
-          <w:lang w:eastAsia="bg-BG"/>
-        </w:rPr>
-        <w:t>Stabilize is used for all modes except Acro. It's intended to be symmetrical, but pitch and roll have been broken out so you can fine tune a copter that is bearing a load in 1 axis. This might be a result of using two battery packs hanging on either side of the frame, or a very long thin pack. If one axis has a higher moment of inertia than the other axis, your ideal tuning parameters will not be symetrical.</w:t>
-      </w:r>
-    </w:p>
-    <w:p>
-      <w:pPr>
-        <w:pStyle w:val="NormalWeb"/>
-      </w:pPr>
-      <w:r>
-        <w:t>What we are trying to do with this controller is remove the need for the different stages of altitude changing that was in there before. This controller can handle both the altitude hold function as well as the fast altitude changes. We have tested it up to 5 m/s. This lets us do the very fast reduction in altitude I think you were asking for. It also does this with very little overshoot.</w:t>
-      </w:r>
-    </w:p>
-    <w:p>
-      <w:pPr>
-        <w:pStyle w:val="NormalWeb"/>
-      </w:pPr>
-      <w:r>
-        <w:lastRenderedPageBreak/>
-        <w:t>We use the square root of distance relationship to slow the airframe at reasonable accelerations to remove the very large accelerations that a linear distance vs velocity relationship applied. We took this one step further by combining the linear relation P loop with the square root relationship. This provides a smooth transition between the two modes in both acceleration and velocity.</w:t>
-      </w:r>
-    </w:p>
-    <w:p>
-      <w:pPr>
-        <w:pStyle w:val="NormalWeb"/>
-      </w:pPr>
-      <w:r>
-        <w:t>The linear distance calculation is the distance that the square root relationship needs to be moved in order for the linear velocity relationship to be a tangent to the square root velocity relationship. This provides a step free transition between the two at the linear distance x 2. Acceleration of the two curves is also equal at this distance meaning that the motors don't pulse as we swap between the two curves.</w:t>
-      </w:r>
-    </w:p>
-    <w:p>
-      <w:pPr>
-        <w:pStyle w:val="NormalWeb"/>
-      </w:pPr>
-      <w:r>
-        <w:t> The 250 cm/s/s is the maximum acceleration that will be required of the copter while still allowing the copter to stop without overshoot. The copter will not reach these accelerations unless it is instructed to travel over approximately 125 cm/s. This shouldn't happen during Alt Hold but can happen during Altitude changes. This limit was chosen because it should be achievable for all reasonably designed copters. To not be capable of this acceleration the copter would have a cruise throttle of over 700.</w:t>
-      </w:r>
-    </w:p>
-    <w:p>
-      <w:pPr>
-        <w:pStyle w:val="NormalWeb"/>
-      </w:pPr>
-      <w:r>
-        <w:t>Using this controller you can still move the requested altitude slowly however if we need to stop or change direction it is able to still follow that request. In fact, the controller is not limited in the acceleration it can ask for. In an emergency this controller will be able to do it in less than 1 second and 2.5m. (I realize these are simple calculations and this situation only occurs if the user asks for stupid things).</w:t>
-      </w:r>
-    </w:p>
-    <w:p>
-      <w:pPr>
-        <w:pStyle w:val="NormalWeb"/>
-      </w:pPr>
-      <w:r>
-        <w:t>We now have different speed limits for up and down but currently they are set to the same thing. We did this because the controller can now handle much faster rates so we didn't think we needed to limit it to such small values going down. I assume this was done for safety.</w:t>
-      </w:r>
-    </w:p>
-    <w:p>
-      <w:pPr>
-        <w:pStyle w:val="NormalWeb"/>
-      </w:pPr>
-      <w:r>
-        <w:t>The final thing I should mention is the design of the controller with respect to the pid loops. This is a (P/sqrt) -&gt; PD -&gt; PI (Position -&gt; Velocity -&gt; Acceleration) controller by default. However, there may be advantages to using (P/sqrt) -&gt; PD -&gt; PID with correct filtering.</w:t>
-      </w:r>
-    </w:p>
-    <w:p>
-      <w:pPr>
-        <w:pStyle w:val="NormalWeb"/>
-      </w:pPr>
-      <w:r>
-        <w:t> So why no I term in position. This is because the I terms in these loops will reduce the following error when using this controller with a moving set point. The current design of the controller ensures that the distance between the moving altitude request and the current altitude is enough for the controller to stop the aircraft in that distance without accelerating beyond 250 cm/s/s. This is how we achieve such a small overshoot from very fast decent rates. This is also why we don't use an I term in the Velocity controller, we don't want overshoots due to I term build up.</w:t>
-      </w:r>
-    </w:p>
-    <w:p>
-      <w:pPr>
-        <w:pStyle w:val="NormalWeb"/>
-      </w:pPr>
-      <w:r>
-        <w:t>The other parameter that is critical in this function is the velocity D term. This has the effect of minimizing the error between the requested velocity and the desired velocity during deceleration. This is set as large as it can be without noticing any jerkiness or oscillation during altitude changes.</w:t>
+      <w:r>
+        <w:t>.</w:t>
+      </w:r>
+      <w:r>
+        <w:t xml:space="preserve"> </w:t>
+      </w:r>
+      <w:r>
+        <w:t>These loops are tuned by hand by adjusting the five gains until the desired response is achieved, with the same set of coefficients being used for both the pitch and roll axes due to the symmetry of the platform. There is no definite ‘ rre t’ tuning; it is simply a matter of achieving a response that meets the desired flight characteristics</w:t>
       </w:r>
     </w:p>
     <w:p>
@@ -2044,7 +2118,23 @@
           <w:sz w:val="28"/>
           <w:szCs w:val="28"/>
         </w:rPr>
-        <w:t>Описание на параметрите на системата</w:t>
+        <w:t>Описа</w:t>
+      </w:r>
+      <w:r>
+        <w:rPr>
+          <w:rFonts w:eastAsia="TimesNewRomanPSMT" w:cs="TimesNewRomanPSMT"/>
+          <w:sz w:val="28"/>
+          <w:szCs w:val="28"/>
+        </w:rPr>
+        <w:t>ние</w:t>
+      </w:r>
+      <w:r>
+        <w:rPr>
+          <w:rFonts w:eastAsia="TimesNewRomanPSMT" w:cs="TimesNewRomanPSMT"/>
+          <w:sz w:val="28"/>
+          <w:szCs w:val="28"/>
+        </w:rPr>
+        <w:t xml:space="preserve"> на параметрите на системата</w:t>
       </w:r>
     </w:p>
     <w:p>
@@ -3770,16 +3860,169 @@
     <w:p>
       <w:pPr>
         <w:spacing w:line="360" w:lineRule="auto"/>
+        <w:rPr>
+          <w:b/>
+          <w:sz w:val="32"/>
+          <w:szCs w:val="32"/>
+        </w:rPr>
+      </w:pPr>
+      <w:r>
+        <w:rPr>
+          <w:b/>
+          <w:sz w:val="32"/>
+          <w:szCs w:val="32"/>
+        </w:rPr>
+        <w:t>Контролер за автоматично поддържане на височина</w:t>
+      </w:r>
+    </w:p>
+    <w:p>
+      <w:pPr>
+        <w:spacing w:line="360" w:lineRule="auto"/>
+        <w:rPr>
+          <w:b/>
+          <w:sz w:val="32"/>
+          <w:szCs w:val="32"/>
+        </w:rPr>
+      </w:pPr>
+      <w:r>
+        <w:rPr>
+          <w:b/>
+          <w:noProof/>
+          <w:sz w:val="32"/>
+          <w:szCs w:val="32"/>
+          <w:lang w:eastAsia="bg-BG"/>
+        </w:rPr>
+        <w:drawing>
+          <wp:inline distT="0" distB="0" distL="0" distR="0">
+            <wp:extent cx="5752465" cy="1392555"/>
+            <wp:effectExtent l="19050" t="0" r="635" b="0"/>
+            <wp:docPr id="3" name="Picture 1" descr="C:\Users\switch\Desktop\tricopter\final_work\pics\regulators\ArduCopterV2.9AltHold.png"/>
+            <wp:cNvGraphicFramePr>
+              <a:graphicFrameLocks xmlns:a="http://schemas.openxmlformats.org/drawingml/2006/main" noChangeAspect="1"/>
+            </wp:cNvGraphicFramePr>
+            <a:graphic xmlns:a="http://schemas.openxmlformats.org/drawingml/2006/main">
+              <a:graphicData uri="http://schemas.openxmlformats.org/drawingml/2006/picture">
+                <pic:pic xmlns:pic="http://schemas.openxmlformats.org/drawingml/2006/picture">
+                  <pic:nvPicPr>
+                    <pic:cNvPr id="0" name="Picture 1" descr="C:\Users\switch\Desktop\tricopter\final_work\pics\regulators\ArduCopterV2.9AltHold.png"/>
+                    <pic:cNvPicPr>
+                      <a:picLocks noChangeAspect="1" noChangeArrowheads="1"/>
+                    </pic:cNvPicPr>
+                  </pic:nvPicPr>
+                  <pic:blipFill>
+                    <a:blip r:embed="rId17" cstate="print"/>
+                    <a:srcRect/>
+                    <a:stretch>
+                      <a:fillRect/>
+                    </a:stretch>
+                  </pic:blipFill>
+                  <pic:spPr bwMode="auto">
+                    <a:xfrm>
+                      <a:off x="0" y="0"/>
+                      <a:ext cx="5752465" cy="1392555"/>
+                    </a:xfrm>
+                    <a:prstGeom prst="rect">
+                      <a:avLst/>
+                    </a:prstGeom>
+                    <a:noFill/>
+                    <a:ln w="9525">
+                      <a:noFill/>
+                      <a:miter lim="800000"/>
+                      <a:headEnd/>
+                      <a:tailEnd/>
+                    </a:ln>
+                  </pic:spPr>
+                </pic:pic>
+              </a:graphicData>
+            </a:graphic>
+          </wp:inline>
+        </w:drawing>
+      </w:r>
+    </w:p>
+    <w:p>
+      <w:pPr>
+        <w:pStyle w:val="NormalWeb"/>
+      </w:pPr>
+      <w:r>
+        <w:t>We use the square root of distance relationship to slow the airframe at reasonable accelerations to remove the very large accelerations that a linear distance vs velocity relationship applied. We took this one step further by combining the linear relation P loop with the square root relationship. This provides a smooth transition between the two modes in both acceleration and velocity.</w:t>
+      </w:r>
+    </w:p>
+    <w:p>
+      <w:pPr>
+        <w:pStyle w:val="NormalWeb"/>
+      </w:pPr>
+      <w:r>
+        <w:t>The linear distance calculation is the distance that the square root relationship needs to be moved in order for the linear velocity relationship to be a tangent to the square root velocity relationship. This provides a step free transition between the two at the linear distance x 2. Acceleration of the two curves is also equal at this distance meaning that the motors don't pulse as we swap between the two curves.</w:t>
+      </w:r>
+    </w:p>
+    <w:p>
+      <w:pPr>
+        <w:pStyle w:val="NormalWeb"/>
+      </w:pPr>
+      <w:r>
+        <w:t> The 250 cm/s/s is the maximum acceleration that will be required of the copter while still allowing the copter to stop without overshoot. The copter will not reach these accelerations unless it is instructed to travel over approximately 125 cm/s. This shouldn't happen during Alt Hold but can happen during Altitude changes. This limit was chosen because it should be achievable for all reasonably designed copters. To not be capable of this acceleration the copter would have a cruise throttle of over 700.</w:t>
+      </w:r>
+    </w:p>
+    <w:p>
+      <w:pPr>
+        <w:pStyle w:val="NormalWeb"/>
+      </w:pPr>
+      <w:r>
+        <w:t>Using this controller you can still move the requested altitude slowly however if we need to stop or change direction it is able to still follow that request. In fact, the controller is not limited in the acceleration it can ask for. In an emergency this controller will be able to do it in less than 1 second and 2.5m. (I realize these are simple calculations and this situation only occurs if the user asks for stupid things).</w:t>
+      </w:r>
+    </w:p>
+    <w:p>
+      <w:pPr>
+        <w:pStyle w:val="NormalWeb"/>
+      </w:pPr>
+      <w:r>
+        <w:t>We now have different speed limits for up and down but currently they are set to the same thing. We did this because the controller can now handle much faster rates so we didn't think we needed to limit it to such small values going down. I assume this was done for safety.</w:t>
+      </w:r>
+    </w:p>
+    <w:p>
+      <w:pPr>
+        <w:pStyle w:val="NormalWeb"/>
+      </w:pPr>
+      <w:r>
+        <w:lastRenderedPageBreak/>
+        <w:t>The final thing I should mention is the design of the controller with respect to the pid loops. This is a (P/sqrt) -&gt; PD -&gt; PI (Position -&gt; Velocity -&gt; Acceleration) controller by default. However, there may be advantages to using (P/sqrt) -&gt; PD -&gt; PID with correct filtering.</w:t>
+      </w:r>
+    </w:p>
+    <w:p>
+      <w:pPr>
+        <w:pStyle w:val="NormalWeb"/>
+      </w:pPr>
+      <w:r>
+        <w:t> So why no I term in position. This is because the I terms in these loops will reduce the following error when using this controller with a moving set point. The current design of the controller ensures that the distance between the moving altitude request and the current altitude is enough for the controller to stop the aircraft in that distance without accelerating beyond 250 cm/s/s. This is how we achieve such a small overshoot from very fast decent rates. This is also why we don't use an I term in the Velocity controller, we don't want overshoots due to I term build up.</w:t>
+      </w:r>
+    </w:p>
+    <w:p>
+      <w:pPr>
+        <w:spacing w:line="360" w:lineRule="auto"/>
+        <w:rPr>
+          <w:sz w:val="28"/>
+          <w:szCs w:val="28"/>
+        </w:rPr>
+      </w:pPr>
+      <w:r>
+        <w:t>The other parameter that is critical in this function is the velocity D term. This has the effect of minimizing the error between the requested velocity and the desired velocity during deceleration. This is set as large as it can be without noticing any jerkiness or oscillation during altitude changes.</w:t>
+      </w:r>
+    </w:p>
+    <w:p>
+      <w:pPr>
+        <w:spacing w:line="360" w:lineRule="auto"/>
         <w:outlineLvl w:val="0"/>
         <w:rPr>
-          <w:sz w:val="28"/>
-          <w:szCs w:val="28"/>
-        </w:rPr>
-      </w:pPr>
-      <w:r>
-        <w:rPr>
-          <w:sz w:val="28"/>
-          <w:szCs w:val="28"/>
+          <w:b/>
+          <w:sz w:val="32"/>
+          <w:szCs w:val="32"/>
+        </w:rPr>
+      </w:pPr>
+      <w:r>
+        <w:rPr>
+          <w:b/>
+          <w:sz w:val="32"/>
+          <w:szCs w:val="32"/>
         </w:rPr>
         <w:t xml:space="preserve">Ардукоптер Контрол обяснение </w:t>
       </w:r>
@@ -4090,16 +4333,7 @@
           <w:sz w:val="28"/>
           <w:szCs w:val="28"/>
         </w:rPr>
-        <w:t xml:space="preserve">performed satisfactory. When strong perturbation </w:t>
-      </w:r>
-      <w:r>
-        <w:rPr>
-          <w:rFonts w:eastAsia="TimesNewRomanPSMT" w:cs="TimesNewRomanPSMT"/>
-          <w:sz w:val="28"/>
-          <w:szCs w:val="28"/>
-        </w:rPr>
-        <w:lastRenderedPageBreak/>
-        <w:t>was introduced the controller due to its linearity was</w:t>
+        <w:t>performed satisfactory. When strong perturbation was introduced the controller due to its linearity was</w:t>
       </w:r>
       <w:r>
         <w:rPr>
@@ -9231,6 +9465,925 @@
 </dgm:colorsDef>
 </file>
 
+<file path=word/diagrams/colors2.xml><?xml version="1.0" encoding="utf-8"?>
+<dgm:colorsDef xmlns:dgm="http://schemas.openxmlformats.org/drawingml/2006/diagram" xmlns:a="http://schemas.openxmlformats.org/drawingml/2006/main" uniqueId="urn:microsoft.com/office/officeart/2005/8/colors/colorful1">
+  <dgm:title val=""/>
+  <dgm:desc val=""/>
+  <dgm:catLst>
+    <dgm:cat type="colorful" pri="10100"/>
+  </dgm:catLst>
+  <dgm:styleLbl name="node0">
+    <dgm:fillClrLst meth="repeat">
+      <a:schemeClr val="accent1"/>
+    </dgm:fillClrLst>
+    <dgm:linClrLst meth="repeat">
+      <a:schemeClr val="lt1"/>
+    </dgm:linClrLst>
+    <dgm:effectClrLst/>
+    <dgm:txLinClrLst/>
+    <dgm:txFillClrLst/>
+    <dgm:txEffectClrLst/>
+  </dgm:styleLbl>
+  <dgm:styleLbl name="node1">
+    <dgm:fillClrLst meth="repeat">
+      <a:schemeClr val="accent2"/>
+      <a:schemeClr val="accent3"/>
+      <a:schemeClr val="accent4"/>
+      <a:schemeClr val="accent5"/>
+      <a:schemeClr val="accent6"/>
+    </dgm:fillClrLst>
+    <dgm:linClrLst meth="repeat">
+      <a:schemeClr val="lt1"/>
+    </dgm:linClrLst>
+    <dgm:effectClrLst/>
+    <dgm:txLinClrLst/>
+    <dgm:txFillClrLst/>
+    <dgm:txEffectClrLst/>
+  </dgm:styleLbl>
+  <dgm:styleLbl name="alignNode1">
+    <dgm:fillClrLst meth="repeat">
+      <a:schemeClr val="accent2"/>
+      <a:schemeClr val="accent3"/>
+      <a:schemeClr val="accent4"/>
+      <a:schemeClr val="accent5"/>
+      <a:schemeClr val="accent6"/>
+    </dgm:fillClrLst>
+    <dgm:linClrLst meth="repeat">
+      <a:schemeClr val="accent2"/>
+      <a:schemeClr val="accent3"/>
+      <a:schemeClr val="accent4"/>
+      <a:schemeClr val="accent5"/>
+      <a:schemeClr val="accent6"/>
+    </dgm:linClrLst>
+    <dgm:effectClrLst/>
+    <dgm:txLinClrLst/>
+    <dgm:txFillClrLst/>
+    <dgm:txEffectClrLst/>
+  </dgm:styleLbl>
+  <dgm:styleLbl name="lnNode1">
+    <dgm:fillClrLst meth="repeat">
+      <a:schemeClr val="accent2"/>
+      <a:schemeClr val="accent3"/>
+      <a:schemeClr val="accent4"/>
+      <a:schemeClr val="accent5"/>
+      <a:schemeClr val="accent6"/>
+    </dgm:fillClrLst>
+    <dgm:linClrLst meth="repeat">
+      <a:schemeClr val="lt1"/>
+    </dgm:linClrLst>
+    <dgm:effectClrLst/>
+    <dgm:txLinClrLst/>
+    <dgm:txFillClrLst/>
+    <dgm:txEffectClrLst/>
+  </dgm:styleLbl>
+  <dgm:styleLbl name="vennNode1">
+    <dgm:fillClrLst meth="repeat">
+      <a:schemeClr val="accent2">
+        <a:alpha val="50000"/>
+      </a:schemeClr>
+      <a:schemeClr val="accent3">
+        <a:alpha val="50000"/>
+      </a:schemeClr>
+      <a:schemeClr val="accent4">
+        <a:alpha val="50000"/>
+      </a:schemeClr>
+      <a:schemeClr val="accent5">
+        <a:alpha val="50000"/>
+      </a:schemeClr>
+      <a:schemeClr val="accent6">
+        <a:alpha val="50000"/>
+      </a:schemeClr>
+    </dgm:fillClrLst>
+    <dgm:linClrLst meth="repeat">
+      <a:schemeClr val="lt1"/>
+    </dgm:linClrLst>
+    <dgm:effectClrLst/>
+    <dgm:txLinClrLst/>
+    <dgm:txFillClrLst/>
+    <dgm:txEffectClrLst/>
+  </dgm:styleLbl>
+  <dgm:styleLbl name="node2">
+    <dgm:fillClrLst>
+      <a:schemeClr val="accent2"/>
+    </dgm:fillClrLst>
+    <dgm:linClrLst meth="repeat">
+      <a:schemeClr val="lt1"/>
+    </dgm:linClrLst>
+    <dgm:effectClrLst/>
+    <dgm:txLinClrLst/>
+    <dgm:txFillClrLst/>
+    <dgm:txEffectClrLst/>
+  </dgm:styleLbl>
+  <dgm:styleLbl name="node3">
+    <dgm:fillClrLst>
+      <a:schemeClr val="accent3"/>
+    </dgm:fillClrLst>
+    <dgm:linClrLst meth="repeat">
+      <a:schemeClr val="lt1"/>
+    </dgm:linClrLst>
+    <dgm:effectClrLst/>
+    <dgm:txLinClrLst/>
+    <dgm:txFillClrLst/>
+    <dgm:txEffectClrLst/>
+  </dgm:styleLbl>
+  <dgm:styleLbl name="node4">
+    <dgm:fillClrLst>
+      <a:schemeClr val="accent4"/>
+    </dgm:fillClrLst>
+    <dgm:linClrLst meth="repeat">
+      <a:schemeClr val="lt1"/>
+    </dgm:linClrLst>
+    <dgm:effectClrLst/>
+    <dgm:txLinClrLst/>
+    <dgm:txFillClrLst/>
+    <dgm:txEffectClrLst/>
+  </dgm:styleLbl>
+  <dgm:styleLbl name="fgImgPlace1">
+    <dgm:fillClrLst meth="repeat">
+      <a:schemeClr val="accent2">
+        <a:tint val="50000"/>
+      </a:schemeClr>
+      <a:schemeClr val="accent3">
+        <a:tint val="50000"/>
+      </a:schemeClr>
+      <a:schemeClr val="accent4">
+        <a:tint val="50000"/>
+      </a:schemeClr>
+      <a:schemeClr val="accent5">
+        <a:tint val="50000"/>
+      </a:schemeClr>
+      <a:schemeClr val="accent6">
+        <a:tint val="50000"/>
+      </a:schemeClr>
+    </dgm:fillClrLst>
+    <dgm:linClrLst meth="repeat">
+      <a:schemeClr val="lt1"/>
+    </dgm:linClrLst>
+    <dgm:effectClrLst/>
+    <dgm:txLinClrLst/>
+    <dgm:txFillClrLst meth="repeat">
+      <a:schemeClr val="lt1"/>
+    </dgm:txFillClrLst>
+    <dgm:txEffectClrLst/>
+  </dgm:styleLbl>
+  <dgm:styleLbl name="alignImgPlace1">
+    <dgm:fillClrLst>
+      <a:schemeClr val="accent1">
+        <a:tint val="50000"/>
+      </a:schemeClr>
+      <a:schemeClr val="accent1">
+        <a:tint val="20000"/>
+      </a:schemeClr>
+    </dgm:fillClrLst>
+    <dgm:linClrLst meth="repeat">
+      <a:schemeClr val="lt1"/>
+    </dgm:linClrLst>
+    <dgm:effectClrLst/>
+    <dgm:txLinClrLst/>
+    <dgm:txFillClrLst meth="repeat">
+      <a:schemeClr val="lt1"/>
+    </dgm:txFillClrLst>
+    <dgm:txEffectClrLst/>
+  </dgm:styleLbl>
+  <dgm:styleLbl name="bgImgPlace1">
+    <dgm:fillClrLst>
+      <a:schemeClr val="accent1">
+        <a:tint val="50000"/>
+      </a:schemeClr>
+      <a:schemeClr val="accent1">
+        <a:tint val="20000"/>
+      </a:schemeClr>
+    </dgm:fillClrLst>
+    <dgm:linClrLst meth="repeat">
+      <a:schemeClr val="lt1"/>
+    </dgm:linClrLst>
+    <dgm:effectClrLst/>
+    <dgm:txLinClrLst/>
+    <dgm:txFillClrLst meth="repeat">
+      <a:schemeClr val="lt1"/>
+    </dgm:txFillClrLst>
+    <dgm:txEffectClrLst/>
+  </dgm:styleLbl>
+  <dgm:styleLbl name="sibTrans2D1">
+    <dgm:fillClrLst meth="repeat">
+      <a:schemeClr val="accent2"/>
+      <a:schemeClr val="accent3"/>
+      <a:schemeClr val="accent4"/>
+      <a:schemeClr val="accent5"/>
+      <a:schemeClr val="accent6"/>
+    </dgm:fillClrLst>
+    <dgm:linClrLst meth="cycle">
+      <a:schemeClr val="lt1"/>
+    </dgm:linClrLst>
+    <dgm:effectClrLst/>
+    <dgm:txLinClrLst/>
+    <dgm:txFillClrLst/>
+    <dgm:txEffectClrLst/>
+  </dgm:styleLbl>
+  <dgm:styleLbl name="fgSibTrans2D1">
+    <dgm:fillClrLst meth="repeat">
+      <a:schemeClr val="accent2"/>
+      <a:schemeClr val="accent3"/>
+      <a:schemeClr val="accent4"/>
+      <a:schemeClr val="accent5"/>
+      <a:schemeClr val="accent6"/>
+    </dgm:fillClrLst>
+    <dgm:linClrLst meth="cycle">
+      <a:schemeClr val="lt1"/>
+    </dgm:linClrLst>
+    <dgm:effectClrLst/>
+    <dgm:txLinClrLst/>
+    <dgm:txFillClrLst meth="repeat">
+      <a:schemeClr val="lt1"/>
+    </dgm:txFillClrLst>
+    <dgm:txEffectClrLst/>
+  </dgm:styleLbl>
+  <dgm:styleLbl name="bgSibTrans2D1">
+    <dgm:fillClrLst meth="repeat">
+      <a:schemeClr val="accent2"/>
+      <a:schemeClr val="accent3"/>
+      <a:schemeClr val="accent4"/>
+      <a:schemeClr val="accent5"/>
+      <a:schemeClr val="accent6"/>
+    </dgm:fillClrLst>
+    <dgm:linClrLst meth="cycle">
+      <a:schemeClr val="lt1"/>
+    </dgm:linClrLst>
+    <dgm:effectClrLst/>
+    <dgm:txLinClrLst/>
+    <dgm:txFillClrLst meth="repeat">
+      <a:schemeClr val="lt1"/>
+    </dgm:txFillClrLst>
+    <dgm:txEffectClrLst/>
+  </dgm:styleLbl>
+  <dgm:styleLbl name="sibTrans1D1">
+    <dgm:fillClrLst meth="repeat">
+      <a:schemeClr val="accent2"/>
+      <a:schemeClr val="accent3"/>
+      <a:schemeClr val="accent4"/>
+      <a:schemeClr val="accent5"/>
+      <a:schemeClr val="accent6"/>
+    </dgm:fillClrLst>
+    <dgm:linClrLst meth="repeat">
+      <a:schemeClr val="accent2"/>
+      <a:schemeClr val="accent3"/>
+      <a:schemeClr val="accent4"/>
+      <a:schemeClr val="accent5"/>
+      <a:schemeClr val="accent6"/>
+    </dgm:linClrLst>
+    <dgm:effectClrLst/>
+    <dgm:txLinClrLst/>
+    <dgm:txFillClrLst meth="repeat">
+      <a:schemeClr val="tx1"/>
+    </dgm:txFillClrLst>
+    <dgm:txEffectClrLst/>
+  </dgm:styleLbl>
+  <dgm:styleLbl name="callout">
+    <dgm:fillClrLst meth="repeat">
+      <a:schemeClr val="accent2"/>
+    </dgm:fillClrLst>
+    <dgm:linClrLst meth="repeat">
+      <a:schemeClr val="accent2">
+        <a:tint val="50000"/>
+      </a:schemeClr>
+    </dgm:linClrLst>
+    <dgm:effectClrLst/>
+    <dgm:txLinClrLst/>
+    <dgm:txFillClrLst meth="repeat">
+      <a:schemeClr val="tx1"/>
+    </dgm:txFillClrLst>
+    <dgm:txEffectClrLst/>
+  </dgm:styleLbl>
+  <dgm:styleLbl name="asst0">
+    <dgm:fillClrLst meth="repeat">
+      <a:schemeClr val="accent1"/>
+    </dgm:fillClrLst>
+    <dgm:linClrLst meth="repeat">
+      <a:schemeClr val="lt1"/>
+    </dgm:linClrLst>
+    <dgm:effectClrLst/>
+    <dgm:txLinClrLst/>
+    <dgm:txFillClrLst/>
+    <dgm:txEffectClrLst/>
+  </dgm:styleLbl>
+  <dgm:styleLbl name="asst1">
+    <dgm:fillClrLst meth="repeat">
+      <a:schemeClr val="accent2"/>
+    </dgm:fillClrLst>
+    <dgm:linClrLst meth="repeat">
+      <a:schemeClr val="lt1"/>
+    </dgm:linClrLst>
+    <dgm:effectClrLst/>
+    <dgm:txLinClrLst/>
+    <dgm:txFillClrLst/>
+    <dgm:txEffectClrLst/>
+  </dgm:styleLbl>
+  <dgm:styleLbl name="asst2">
+    <dgm:fillClrLst>
+      <a:schemeClr val="accent3"/>
+    </dgm:fillClrLst>
+    <dgm:linClrLst meth="repeat">
+      <a:schemeClr val="lt1"/>
+    </dgm:linClrLst>
+    <dgm:effectClrLst/>
+    <dgm:txLinClrLst/>
+    <dgm:txFillClrLst/>
+    <dgm:txEffectClrLst/>
+  </dgm:styleLbl>
+  <dgm:styleLbl name="asst3">
+    <dgm:fillClrLst>
+      <a:schemeClr val="accent4"/>
+    </dgm:fillClrLst>
+    <dgm:linClrLst meth="repeat">
+      <a:schemeClr val="lt1"/>
+    </dgm:linClrLst>
+    <dgm:effectClrLst/>
+    <dgm:txLinClrLst/>
+    <dgm:txFillClrLst/>
+    <dgm:txEffectClrLst/>
+  </dgm:styleLbl>
+  <dgm:styleLbl name="asst4">
+    <dgm:fillClrLst>
+      <a:schemeClr val="accent5"/>
+    </dgm:fillClrLst>
+    <dgm:linClrLst meth="repeat">
+      <a:schemeClr val="lt1"/>
+    </dgm:linClrLst>
+    <dgm:effectClrLst/>
+    <dgm:txLinClrLst/>
+    <dgm:txFillClrLst/>
+    <dgm:txEffectClrLst/>
+  </dgm:styleLbl>
+  <dgm:styleLbl name="parChTrans2D1">
+    <dgm:fillClrLst meth="repeat">
+      <a:schemeClr val="accent2"/>
+    </dgm:fillClrLst>
+    <dgm:linClrLst meth="repeat">
+      <a:schemeClr val="lt1"/>
+    </dgm:linClrLst>
+    <dgm:effectClrLst/>
+    <dgm:txLinClrLst/>
+    <dgm:txFillClrLst meth="repeat">
+      <a:schemeClr val="lt1"/>
+    </dgm:txFillClrLst>
+    <dgm:txEffectClrLst/>
+  </dgm:styleLbl>
+  <dgm:styleLbl name="parChTrans2D2">
+    <dgm:fillClrLst meth="repeat">
+      <a:schemeClr val="accent3"/>
+    </dgm:fillClrLst>
+    <dgm:linClrLst meth="repeat">
+      <a:schemeClr val="lt1"/>
+    </dgm:linClrLst>
+    <dgm:effectClrLst/>
+    <dgm:txLinClrLst/>
+    <dgm:txFillClrLst/>
+    <dgm:txEffectClrLst/>
+  </dgm:styleLbl>
+  <dgm:styleLbl name="parChTrans2D3">
+    <dgm:fillClrLst meth="repeat">
+      <a:schemeClr val="accent4"/>
+    </dgm:fillClrLst>
+    <dgm:linClrLst meth="repeat">
+      <a:schemeClr val="lt1"/>
+    </dgm:linClrLst>
+    <dgm:effectClrLst/>
+    <dgm:txLinClrLst/>
+    <dgm:txFillClrLst/>
+    <dgm:txEffectClrLst/>
+  </dgm:styleLbl>
+  <dgm:styleLbl name="parChTrans2D4">
+    <dgm:fillClrLst meth="repeat">
+      <a:schemeClr val="accent5"/>
+    </dgm:fillClrLst>
+    <dgm:linClrLst meth="repeat">
+      <a:schemeClr val="lt1"/>
+    </dgm:linClrLst>
+    <dgm:effectClrLst/>
+    <dgm:txLinClrLst/>
+    <dgm:txFillClrLst meth="repeat">
+      <a:schemeClr val="lt1"/>
+    </dgm:txFillClrLst>
+    <dgm:txEffectClrLst/>
+  </dgm:styleLbl>
+  <dgm:styleLbl name="parChTrans1D1">
+    <dgm:fillClrLst meth="repeat">
+      <a:schemeClr val="accent2"/>
+    </dgm:fillClrLst>
+    <dgm:linClrLst meth="repeat">
+      <a:schemeClr val="accent1"/>
+    </dgm:linClrLst>
+    <dgm:effectClrLst/>
+    <dgm:txLinClrLst/>
+    <dgm:txFillClrLst meth="repeat">
+      <a:schemeClr val="tx1"/>
+    </dgm:txFillClrLst>
+    <dgm:txEffectClrLst/>
+  </dgm:styleLbl>
+  <dgm:styleLbl name="parChTrans1D2">
+    <dgm:fillClrLst meth="repeat">
+      <a:schemeClr val="accent3">
+        <a:tint val="90000"/>
+      </a:schemeClr>
+    </dgm:fillClrLst>
+    <dgm:linClrLst meth="repeat">
+      <a:schemeClr val="accent2"/>
+    </dgm:linClrLst>
+    <dgm:effectClrLst/>
+    <dgm:txLinClrLst/>
+    <dgm:txFillClrLst meth="repeat">
+      <a:schemeClr val="tx1"/>
+    </dgm:txFillClrLst>
+    <dgm:txEffectClrLst/>
+  </dgm:styleLbl>
+  <dgm:styleLbl name="parChTrans1D3">
+    <dgm:fillClrLst meth="repeat">
+      <a:schemeClr val="accent4">
+        <a:tint val="70000"/>
+      </a:schemeClr>
+    </dgm:fillClrLst>
+    <dgm:linClrLst meth="repeat">
+      <a:schemeClr val="accent3"/>
+    </dgm:linClrLst>
+    <dgm:effectClrLst/>
+    <dgm:txLinClrLst/>
+    <dgm:txFillClrLst meth="repeat">
+      <a:schemeClr val="tx1"/>
+    </dgm:txFillClrLst>
+    <dgm:txEffectClrLst/>
+  </dgm:styleLbl>
+  <dgm:styleLbl name="parChTrans1D4">
+    <dgm:fillClrLst meth="repeat">
+      <a:schemeClr val="accent5">
+        <a:tint val="50000"/>
+      </a:schemeClr>
+    </dgm:fillClrLst>
+    <dgm:linClrLst meth="repeat">
+      <a:schemeClr val="accent4"/>
+    </dgm:linClrLst>
+    <dgm:effectClrLst/>
+    <dgm:txLinClrLst/>
+    <dgm:txFillClrLst meth="repeat">
+      <a:schemeClr val="tx1"/>
+    </dgm:txFillClrLst>
+    <dgm:txEffectClrLst/>
+  </dgm:styleLbl>
+  <dgm:styleLbl name="fgAcc1">
+    <dgm:fillClrLst meth="repeat">
+      <a:schemeClr val="lt1">
+        <a:alpha val="90000"/>
+      </a:schemeClr>
+    </dgm:fillClrLst>
+    <dgm:linClrLst meth="repeat">
+      <a:schemeClr val="accent2"/>
+      <a:schemeClr val="accent3"/>
+      <a:schemeClr val="accent4"/>
+      <a:schemeClr val="accent5"/>
+      <a:schemeClr val="accent6"/>
+    </dgm:linClrLst>
+    <dgm:effectClrLst/>
+    <dgm:txLinClrLst/>
+    <dgm:txFillClrLst meth="repeat">
+      <a:schemeClr val="dk1"/>
+    </dgm:txFillClrLst>
+    <dgm:txEffectClrLst/>
+  </dgm:styleLbl>
+  <dgm:styleLbl name="conFgAcc1">
+    <dgm:fillClrLst meth="repeat">
+      <a:schemeClr val="lt1">
+        <a:alpha val="90000"/>
+      </a:schemeClr>
+    </dgm:fillClrLst>
+    <dgm:linClrLst meth="repeat">
+      <a:schemeClr val="accent2"/>
+      <a:schemeClr val="accent3"/>
+      <a:schemeClr val="accent4"/>
+      <a:schemeClr val="accent5"/>
+      <a:schemeClr val="accent6"/>
+    </dgm:linClrLst>
+    <dgm:effectClrLst/>
+    <dgm:txLinClrLst/>
+    <dgm:txFillClrLst meth="repeat">
+      <a:schemeClr val="dk1"/>
+    </dgm:txFillClrLst>
+    <dgm:txEffectClrLst/>
+  </dgm:styleLbl>
+  <dgm:styleLbl name="alignAcc1">
+    <dgm:fillClrLst meth="repeat">
+      <a:schemeClr val="lt1">
+        <a:alpha val="90000"/>
+      </a:schemeClr>
+    </dgm:fillClrLst>
+    <dgm:linClrLst meth="repeat">
+      <a:schemeClr val="accent2"/>
+      <a:schemeClr val="accent3"/>
+      <a:schemeClr val="accent4"/>
+      <a:schemeClr val="accent5"/>
+      <a:schemeClr val="accent6"/>
+    </dgm:linClrLst>
+    <dgm:effectClrLst/>
+    <dgm:txLinClrLst/>
+    <dgm:txFillClrLst meth="repeat">
+      <a:schemeClr val="dk1"/>
+    </dgm:txFillClrLst>
+    <dgm:txEffectClrLst/>
+  </dgm:styleLbl>
+  <dgm:styleLbl name="trAlignAcc1">
+    <dgm:fillClrLst meth="repeat">
+      <a:schemeClr val="lt1">
+        <a:alpha val="40000"/>
+      </a:schemeClr>
+    </dgm:fillClrLst>
+    <dgm:linClrLst meth="repeat">
+      <a:schemeClr val="accent1"/>
+    </dgm:linClrLst>
+    <dgm:effectClrLst/>
+    <dgm:txLinClrLst/>
+    <dgm:txFillClrLst meth="repeat">
+      <a:schemeClr val="dk1"/>
+    </dgm:txFillClrLst>
+    <dgm:txEffectClrLst/>
+  </dgm:styleLbl>
+  <dgm:styleLbl name="bgAcc1">
+    <dgm:fillClrLst meth="repeat">
+      <a:schemeClr val="lt1">
+        <a:alpha val="90000"/>
+      </a:schemeClr>
+    </dgm:fillClrLst>
+    <dgm:linClrLst meth="repeat">
+      <a:schemeClr val="accent2"/>
+      <a:schemeClr val="accent3"/>
+      <a:schemeClr val="accent4"/>
+      <a:schemeClr val="accent5"/>
+      <a:schemeClr val="accent6"/>
+    </dgm:linClrLst>
+    <dgm:effectClrLst/>
+    <dgm:txLinClrLst/>
+    <dgm:txFillClrLst meth="repeat">
+      <a:schemeClr val="dk1"/>
+    </dgm:txFillClrLst>
+    <dgm:txEffectClrLst/>
+  </dgm:styleLbl>
+  <dgm:styleLbl name="solidFgAcc1">
+    <dgm:fillClrLst meth="repeat">
+      <a:schemeClr val="lt1"/>
+    </dgm:fillClrLst>
+    <dgm:linClrLst meth="repeat">
+      <a:schemeClr val="accent2"/>
+      <a:schemeClr val="accent3"/>
+      <a:schemeClr val="accent4"/>
+      <a:schemeClr val="accent5"/>
+      <a:schemeClr val="accent6"/>
+    </dgm:linClrLst>
+    <dgm:effectClrLst/>
+    <dgm:txLinClrLst/>
+    <dgm:txFillClrLst meth="repeat">
+      <a:schemeClr val="dk1"/>
+    </dgm:txFillClrLst>
+    <dgm:txEffectClrLst/>
+  </dgm:styleLbl>
+  <dgm:styleLbl name="solidAlignAcc1">
+    <dgm:fillClrLst meth="repeat">
+      <a:schemeClr val="lt1"/>
+    </dgm:fillClrLst>
+    <dgm:linClrLst meth="repeat">
+      <a:schemeClr val="accent2"/>
+      <a:schemeClr val="accent3"/>
+      <a:schemeClr val="accent4"/>
+      <a:schemeClr val="accent5"/>
+      <a:schemeClr val="accent6"/>
+    </dgm:linClrLst>
+    <dgm:effectClrLst/>
+    <dgm:txLinClrLst/>
+    <dgm:txFillClrLst meth="repeat">
+      <a:schemeClr val="dk1"/>
+    </dgm:txFillClrLst>
+    <dgm:txEffectClrLst/>
+  </dgm:styleLbl>
+  <dgm:styleLbl name="solidBgAcc1">
+    <dgm:fillClrLst meth="repeat">
+      <a:schemeClr val="lt1"/>
+    </dgm:fillClrLst>
+    <dgm:linClrLst meth="repeat">
+      <a:schemeClr val="accent2"/>
+      <a:schemeClr val="accent3"/>
+      <a:schemeClr val="accent4"/>
+      <a:schemeClr val="accent5"/>
+      <a:schemeClr val="accent6"/>
+    </dgm:linClrLst>
+    <dgm:effectClrLst/>
+    <dgm:txLinClrLst/>
+    <dgm:txFillClrLst meth="repeat">
+      <a:schemeClr val="dk1"/>
+    </dgm:txFillClrLst>
+    <dgm:txEffectClrLst/>
+  </dgm:styleLbl>
+  <dgm:styleLbl name="fgAccFollowNode1">
+    <dgm:fillClrLst meth="repeat">
+      <a:schemeClr val="accent2">
+        <a:tint val="40000"/>
+        <a:alpha val="90000"/>
+      </a:schemeClr>
+      <a:schemeClr val="accent3">
+        <a:tint val="40000"/>
+        <a:alpha val="90000"/>
+      </a:schemeClr>
+      <a:schemeClr val="accent4">
+        <a:tint val="40000"/>
+        <a:alpha val="90000"/>
+      </a:schemeClr>
+      <a:schemeClr val="accent5">
+        <a:tint val="40000"/>
+        <a:alpha val="90000"/>
+      </a:schemeClr>
+      <a:schemeClr val="accent6">
+        <a:tint val="40000"/>
+        <a:alpha val="90000"/>
+      </a:schemeClr>
+    </dgm:fillClrLst>
+    <dgm:linClrLst meth="repeat">
+      <a:schemeClr val="accent2">
+        <a:tint val="40000"/>
+        <a:alpha val="90000"/>
+      </a:schemeClr>
+      <a:schemeClr val="accent3">
+        <a:tint val="40000"/>
+        <a:alpha val="90000"/>
+      </a:schemeClr>
+      <a:schemeClr val="accent4">
+        <a:tint val="40000"/>
+        <a:alpha val="90000"/>
+      </a:schemeClr>
+      <a:schemeClr val="accent5">
+        <a:tint val="40000"/>
+        <a:alpha val="90000"/>
+      </a:schemeClr>
+      <a:schemeClr val="accent6">
+        <a:tint val="40000"/>
+        <a:alpha val="90000"/>
+      </a:schemeClr>
+    </dgm:linClrLst>
+    <dgm:effectClrLst/>
+    <dgm:txLinClrLst/>
+    <dgm:txFillClrLst meth="repeat">
+      <a:schemeClr val="dk1"/>
+    </dgm:txFillClrLst>
+    <dgm:txEffectClrLst/>
+  </dgm:styleLbl>
+  <dgm:styleLbl name="alignAccFollowNode1">
+    <dgm:fillClrLst meth="repeat">
+      <a:schemeClr val="accent2">
+        <a:tint val="40000"/>
+        <a:alpha val="90000"/>
+      </a:schemeClr>
+      <a:schemeClr val="accent3">
+        <a:tint val="40000"/>
+        <a:alpha val="90000"/>
+      </a:schemeClr>
+      <a:schemeClr val="accent4">
+        <a:tint val="40000"/>
+        <a:alpha val="90000"/>
+      </a:schemeClr>
+      <a:schemeClr val="accent5">
+        <a:tint val="40000"/>
+        <a:alpha val="90000"/>
+      </a:schemeClr>
+      <a:schemeClr val="accent6">
+        <a:tint val="40000"/>
+        <a:alpha val="90000"/>
+      </a:schemeClr>
+    </dgm:fillClrLst>
+    <dgm:linClrLst meth="repeat">
+      <a:schemeClr val="accent2">
+        <a:tint val="40000"/>
+        <a:alpha val="90000"/>
+      </a:schemeClr>
+      <a:schemeClr val="accent3">
+        <a:tint val="40000"/>
+        <a:alpha val="90000"/>
+      </a:schemeClr>
+      <a:schemeClr val="accent4">
+        <a:tint val="40000"/>
+        <a:alpha val="90000"/>
+      </a:schemeClr>
+      <a:schemeClr val="accent5">
+        <a:tint val="40000"/>
+        <a:alpha val="90000"/>
+      </a:schemeClr>
+      <a:schemeClr val="accent6">
+        <a:tint val="40000"/>
+        <a:alpha val="90000"/>
+      </a:schemeClr>
+    </dgm:linClrLst>
+    <dgm:effectClrLst/>
+    <dgm:txLinClrLst/>
+    <dgm:txFillClrLst meth="repeat">
+      <a:schemeClr val="dk1"/>
+    </dgm:txFillClrLst>
+    <dgm:txEffectClrLst/>
+  </dgm:styleLbl>
+  <dgm:styleLbl name="bgAccFollowNode1">
+    <dgm:fillClrLst meth="repeat">
+      <a:schemeClr val="accent2">
+        <a:tint val="40000"/>
+        <a:alpha val="90000"/>
+      </a:schemeClr>
+      <a:schemeClr val="accent3">
+        <a:tint val="40000"/>
+        <a:alpha val="90000"/>
+      </a:schemeClr>
+      <a:schemeClr val="accent4">
+        <a:tint val="40000"/>
+        <a:alpha val="90000"/>
+      </a:schemeClr>
+      <a:schemeClr val="accent5">
+        <a:tint val="40000"/>
+        <a:alpha val="90000"/>
+      </a:schemeClr>
+      <a:schemeClr val="accent6">
+        <a:tint val="40000"/>
+        <a:alpha val="90000"/>
+      </a:schemeClr>
+    </dgm:fillClrLst>
+    <dgm:linClrLst meth="repeat">
+      <a:schemeClr val="accent2">
+        <a:tint val="40000"/>
+        <a:alpha val="90000"/>
+      </a:schemeClr>
+      <a:schemeClr val="accent3">
+        <a:tint val="40000"/>
+        <a:alpha val="90000"/>
+      </a:schemeClr>
+      <a:schemeClr val="accent4">
+        <a:tint val="40000"/>
+        <a:alpha val="90000"/>
+      </a:schemeClr>
+      <a:schemeClr val="accent5">
+        <a:tint val="40000"/>
+        <a:alpha val="90000"/>
+      </a:schemeClr>
+      <a:schemeClr val="accent6">
+        <a:tint val="40000"/>
+        <a:alpha val="90000"/>
+      </a:schemeClr>
+    </dgm:linClrLst>
+    <dgm:effectClrLst/>
+    <dgm:txLinClrLst/>
+    <dgm:txFillClrLst meth="repeat">
+      <a:schemeClr val="dk1"/>
+    </dgm:txFillClrLst>
+    <dgm:txEffectClrLst/>
+  </dgm:styleLbl>
+  <dgm:styleLbl name="fgAcc0">
+    <dgm:fillClrLst meth="repeat">
+      <a:schemeClr val="lt1">
+        <a:alpha val="90000"/>
+      </a:schemeClr>
+    </dgm:fillClrLst>
+    <dgm:linClrLst>
+      <a:schemeClr val="accent1"/>
+    </dgm:linClrLst>
+    <dgm:effectClrLst/>
+    <dgm:txLinClrLst/>
+    <dgm:txFillClrLst meth="repeat">
+      <a:schemeClr val="dk1"/>
+    </dgm:txFillClrLst>
+    <dgm:txEffectClrLst/>
+  </dgm:styleLbl>
+  <dgm:styleLbl name="fgAcc2">
+    <dgm:fillClrLst meth="repeat">
+      <a:schemeClr val="lt1">
+        <a:alpha val="90000"/>
+      </a:schemeClr>
+    </dgm:fillClrLst>
+    <dgm:linClrLst>
+      <a:schemeClr val="accent2"/>
+    </dgm:linClrLst>
+    <dgm:effectClrLst/>
+    <dgm:txLinClrLst/>
+    <dgm:txFillClrLst meth="repeat">
+      <a:schemeClr val="dk1"/>
+    </dgm:txFillClrLst>
+    <dgm:txEffectClrLst/>
+  </dgm:styleLbl>
+  <dgm:styleLbl name="fgAcc3">
+    <dgm:fillClrLst meth="repeat">
+      <a:schemeClr val="lt1">
+        <a:alpha val="90000"/>
+      </a:schemeClr>
+    </dgm:fillClrLst>
+    <dgm:linClrLst>
+      <a:schemeClr val="accent3"/>
+    </dgm:linClrLst>
+    <dgm:effectClrLst/>
+    <dgm:txLinClrLst/>
+    <dgm:txFillClrLst meth="repeat">
+      <a:schemeClr val="dk1"/>
+    </dgm:txFillClrLst>
+    <dgm:txEffectClrLst/>
+  </dgm:styleLbl>
+  <dgm:styleLbl name="fgAcc4">
+    <dgm:fillClrLst meth="repeat">
+      <a:schemeClr val="lt1">
+        <a:alpha val="90000"/>
+      </a:schemeClr>
+    </dgm:fillClrLst>
+    <dgm:linClrLst>
+      <a:schemeClr val="accent4"/>
+    </dgm:linClrLst>
+    <dgm:effectClrLst/>
+    <dgm:txLinClrLst/>
+    <dgm:txFillClrLst meth="repeat">
+      <a:schemeClr val="dk1"/>
+    </dgm:txFillClrLst>
+    <dgm:txEffectClrLst/>
+  </dgm:styleLbl>
+  <dgm:styleLbl name="bgShp">
+    <dgm:fillClrLst meth="repeat">
+      <a:schemeClr val="accent2">
+        <a:tint val="40000"/>
+      </a:schemeClr>
+    </dgm:fillClrLst>
+    <dgm:linClrLst meth="repeat">
+      <a:schemeClr val="dk1"/>
+    </dgm:linClrLst>
+    <dgm:effectClrLst/>
+    <dgm:txLinClrLst/>
+    <dgm:txFillClrLst meth="repeat">
+      <a:schemeClr val="dk1"/>
+    </dgm:txFillClrLst>
+    <dgm:txEffectClrLst/>
+  </dgm:styleLbl>
+  <dgm:styleLbl name="dkBgShp">
+    <dgm:fillClrLst meth="repeat">
+      <a:schemeClr val="accent2">
+        <a:shade val="90000"/>
+      </a:schemeClr>
+    </dgm:fillClrLst>
+    <dgm:linClrLst meth="repeat">
+      <a:schemeClr val="dk1"/>
+    </dgm:linClrLst>
+    <dgm:effectClrLst/>
+    <dgm:txLinClrLst/>
+    <dgm:txFillClrLst meth="repeat">
+      <a:schemeClr val="lt1"/>
+    </dgm:txFillClrLst>
+    <dgm:txEffectClrLst/>
+  </dgm:styleLbl>
+  <dgm:styleLbl name="trBgShp">
+    <dgm:fillClrLst meth="repeat">
+      <a:schemeClr val="accent1">
+        <a:tint val="50000"/>
+        <a:alpha val="40000"/>
+      </a:schemeClr>
+    </dgm:fillClrLst>
+    <dgm:linClrLst meth="repeat">
+      <a:schemeClr val="accent2"/>
+    </dgm:linClrLst>
+    <dgm:effectClrLst/>
+    <dgm:txLinClrLst/>
+    <dgm:txFillClrLst meth="repeat">
+      <a:schemeClr val="lt1"/>
+    </dgm:txFillClrLst>
+    <dgm:txEffectClrLst/>
+  </dgm:styleLbl>
+  <dgm:styleLbl name="fgShp">
+    <dgm:fillClrLst meth="repeat">
+      <a:schemeClr val="accent2">
+        <a:tint val="40000"/>
+      </a:schemeClr>
+    </dgm:fillClrLst>
+    <dgm:linClrLst meth="repeat">
+      <a:schemeClr val="lt1"/>
+    </dgm:linClrLst>
+    <dgm:effectClrLst/>
+    <dgm:txLinClrLst/>
+    <dgm:txFillClrLst meth="repeat">
+      <a:schemeClr val="dk1"/>
+    </dgm:txFillClrLst>
+    <dgm:txEffectClrLst/>
+  </dgm:styleLbl>
+  <dgm:styleLbl name="revTx">
+    <dgm:fillClrLst meth="repeat">
+      <a:schemeClr val="lt1">
+        <a:alpha val="0"/>
+      </a:schemeClr>
+    </dgm:fillClrLst>
+    <dgm:linClrLst meth="repeat">
+      <a:schemeClr val="dk1">
+        <a:alpha val="0"/>
+      </a:schemeClr>
+    </dgm:linClrLst>
+    <dgm:effectClrLst/>
+    <dgm:txLinClrLst/>
+    <dgm:txFillClrLst meth="repeat">
+      <a:schemeClr val="tx1"/>
+    </dgm:txFillClrLst>
+    <dgm:txEffectClrLst/>
+  </dgm:styleLbl>
+</dgm:colorsDef>
+</file>
+
 <file path=word/diagrams/data1.xml><?xml version="1.0" encoding="utf-8"?>
 <dgm:dataModel xmlns:dgm="http://schemas.openxmlformats.org/drawingml/2006/diagram" xmlns:a="http://schemas.openxmlformats.org/drawingml/2006/main">
   <dgm:ptLst>
@@ -9555,6 +10708,13 @@
         </dgm:presLayoutVars>
       </dgm:prSet>
       <dgm:spPr/>
+      <dgm:t>
+        <a:bodyPr/>
+        <a:lstStyle/>
+        <a:p>
+          <a:endParaRPr lang="bg-BG"/>
+        </a:p>
+      </dgm:t>
     </dgm:pt>
     <dgm:pt modelId="{106A9F02-54E4-4D76-A1D2-FDB1DD5F46F3}" type="pres">
       <dgm:prSet presAssocID="{0E59EA64-7D37-4049-ADF6-029C2483EF43}" presName="centerShape" presStyleLbl="node0" presStyleIdx="0" presStyleCnt="1" custLinFactNeighborX="-1172" custLinFactNeighborY="-1406"/>
@@ -9568,11 +10728,18 @@
       </dgm:t>
     </dgm:pt>
     <dgm:pt modelId="{FFF1582D-26AB-4092-A72F-86148CDFB492}" type="pres">
-      <dgm:prSet presAssocID="{B4DA0EAC-8968-4D8A-BE86-DEBB88CC81F1}" presName="parTrans" presStyleLbl="bgSibTrans2D1" presStyleIdx="0" presStyleCnt="7" custAng="3983754" custScaleX="35903" custLinFactY="-88901" custLinFactNeighborX="-13265" custLinFactNeighborY="-100000"/>
+      <dgm:prSet presAssocID="{B4DA0EAC-8968-4D8A-BE86-DEBB88CC81F1}" presName="parTrans" presStyleLbl="bgSibTrans2D1" presStyleIdx="0" presStyleCnt="7" custAng="3595447" custScaleX="35903" custLinFactY="-91710" custLinFactNeighborX="-23138" custLinFactNeighborY="-100000"/>
       <dgm:spPr/>
+      <dgm:t>
+        <a:bodyPr/>
+        <a:lstStyle/>
+        <a:p>
+          <a:endParaRPr lang="bg-BG"/>
+        </a:p>
+      </dgm:t>
     </dgm:pt>
     <dgm:pt modelId="{0F0BB5BA-752B-417A-9CAD-16B01D337B2D}" type="pres">
-      <dgm:prSet presAssocID="{7F558B9D-B575-40EF-A28B-ACD4308CA956}" presName="node" presStyleLbl="node1" presStyleIdx="0" presStyleCnt="7" custRadScaleRad="118575" custRadScaleInc="435641">
+      <dgm:prSet presAssocID="{7F558B9D-B575-40EF-A28B-ACD4308CA956}" presName="node" presStyleLbl="node1" presStyleIdx="0" presStyleCnt="7" custRadScaleRad="106214" custRadScaleInc="459749">
         <dgm:presLayoutVars>
           <dgm:bulletEnabled val="1"/>
         </dgm:presLayoutVars>
@@ -9589,6 +10756,13 @@
     <dgm:pt modelId="{6FE9E062-4C47-4619-91ED-48D95A5CD824}" type="pres">
       <dgm:prSet presAssocID="{0AA6DE6A-C625-4E93-9F30-B890CBB179E8}" presName="parTrans" presStyleLbl="bgSibTrans2D1" presStyleIdx="1" presStyleCnt="7" custLinFactNeighborX="-2742" custLinFactNeighborY="58151"/>
       <dgm:spPr/>
+      <dgm:t>
+        <a:bodyPr/>
+        <a:lstStyle/>
+        <a:p>
+          <a:endParaRPr lang="bg-BG"/>
+        </a:p>
+      </dgm:t>
     </dgm:pt>
     <dgm:pt modelId="{BC316475-0978-40E4-AB1D-ADE2C06175F0}" type="pres">
       <dgm:prSet presAssocID="{999A485B-6A3A-44AF-AFC4-AF1F2B562B74}" presName="node" presStyleLbl="node1" presStyleIdx="1" presStyleCnt="7" custRadScaleRad="99289" custRadScaleInc="30520">
@@ -9608,6 +10782,13 @@
     <dgm:pt modelId="{D45A58FB-7118-43B3-937E-CDCA4D73660E}" type="pres">
       <dgm:prSet presAssocID="{830E9F04-45CC-4DD3-A9EE-A60FFD8BEDE1}" presName="parTrans" presStyleLbl="bgSibTrans2D1" presStyleIdx="2" presStyleCnt="7" custLinFactNeighborY="26432"/>
       <dgm:spPr/>
+      <dgm:t>
+        <a:bodyPr/>
+        <a:lstStyle/>
+        <a:p>
+          <a:endParaRPr lang="bg-BG"/>
+        </a:p>
+      </dgm:t>
     </dgm:pt>
     <dgm:pt modelId="{E76AD164-6760-4D4C-93D6-363373610CFF}" type="pres">
       <dgm:prSet presAssocID="{A276CC47-030B-48D9-A9E7-955E4CA11F85}" presName="node" presStyleLbl="node1" presStyleIdx="2" presStyleCnt="7" custRadScaleRad="95717" custRadScaleInc="72751">
@@ -9616,22 +10797,50 @@
         </dgm:presLayoutVars>
       </dgm:prSet>
       <dgm:spPr/>
+      <dgm:t>
+        <a:bodyPr/>
+        <a:lstStyle/>
+        <a:p>
+          <a:endParaRPr lang="bg-BG"/>
+        </a:p>
+      </dgm:t>
     </dgm:pt>
     <dgm:pt modelId="{940EF753-F885-409D-8AFB-D1F5BD81A16B}" type="pres">
       <dgm:prSet presAssocID="{BE1514DD-8B9A-4453-81F2-A45B1198EF9F}" presName="parTrans" presStyleLbl="bgSibTrans2D1" presStyleIdx="3" presStyleCnt="7" custLinFactNeighborX="-16082" custLinFactNeighborY="5286"/>
       <dgm:spPr/>
+      <dgm:t>
+        <a:bodyPr/>
+        <a:lstStyle/>
+        <a:p>
+          <a:endParaRPr lang="bg-BG"/>
+        </a:p>
+      </dgm:t>
     </dgm:pt>
     <dgm:pt modelId="{3E433042-9073-40C7-B057-C101B48FDAF9}" type="pres">
-      <dgm:prSet presAssocID="{36F1D32A-1C65-469F-A8FB-6157FF1F15A7}" presName="node" presStyleLbl="node1" presStyleIdx="3" presStyleCnt="7" custRadScaleRad="80542" custRadScaleInc="139464">
+      <dgm:prSet presAssocID="{36F1D32A-1C65-469F-A8FB-6157FF1F15A7}" presName="node" presStyleLbl="node1" presStyleIdx="3" presStyleCnt="7" custRadScaleRad="71872" custRadScaleInc="220981">
         <dgm:presLayoutVars>
           <dgm:bulletEnabled val="1"/>
         </dgm:presLayoutVars>
       </dgm:prSet>
       <dgm:spPr/>
+      <dgm:t>
+        <a:bodyPr/>
+        <a:lstStyle/>
+        <a:p>
+          <a:endParaRPr lang="bg-BG"/>
+        </a:p>
+      </dgm:t>
     </dgm:pt>
     <dgm:pt modelId="{41C083AB-9DAE-487F-AD44-8E9B0CF632F5}" type="pres">
       <dgm:prSet presAssocID="{442BDC42-F87F-4600-9DFC-4E79EE47CA06}" presName="parTrans" presStyleLbl="bgSibTrans2D1" presStyleIdx="4" presStyleCnt="7" custAng="5121552" custFlipHor="1" custScaleX="61561" custScaleY="88072" custLinFactNeighborX="16788" custLinFactNeighborY="-56472"/>
       <dgm:spPr/>
+      <dgm:t>
+        <a:bodyPr/>
+        <a:lstStyle/>
+        <a:p>
+          <a:endParaRPr lang="bg-BG"/>
+        </a:p>
+      </dgm:t>
     </dgm:pt>
     <dgm:pt modelId="{1744951C-60A0-46BD-A670-E154A17A2FC8}" type="pres">
       <dgm:prSet presAssocID="{D65C9469-1AEB-4447-9A56-AB55619F7717}" presName="node" presStyleLbl="node1" presStyleIdx="4" presStyleCnt="7" custRadScaleRad="99563" custRadScaleInc="-630521">
@@ -9651,6 +10860,13 @@
     <dgm:pt modelId="{AD77312B-306A-4570-ABDD-C2223A3EE1E2}" type="pres">
       <dgm:prSet presAssocID="{9B997384-E963-4E18-96B7-547D6A1B8277}" presName="parTrans" presStyleLbl="bgSibTrans2D1" presStyleIdx="5" presStyleCnt="7" custAng="8740971" custScaleX="38796" custScaleY="120963" custLinFactY="48329" custLinFactNeighborX="-5858" custLinFactNeighborY="100000"/>
       <dgm:spPr/>
+      <dgm:t>
+        <a:bodyPr/>
+        <a:lstStyle/>
+        <a:p>
+          <a:endParaRPr lang="bg-BG"/>
+        </a:p>
+      </dgm:t>
     </dgm:pt>
     <dgm:pt modelId="{8B009613-ECB0-499E-8FA0-051EFD21F74C}" type="pres">
       <dgm:prSet presAssocID="{DC9A9503-0F2B-4404-AA2C-82BFC26AF9D7}" presName="node" presStyleLbl="node1" presStyleIdx="5" presStyleCnt="7" custRadScaleRad="118304" custRadScaleInc="275739">
@@ -9670,6 +10886,13 @@
     <dgm:pt modelId="{711D4494-0428-4D64-9BDE-01CF1284E8D3}" type="pres">
       <dgm:prSet presAssocID="{27F0FC10-F4E9-4961-AE7A-228CA8B66F80}" presName="parTrans" presStyleLbl="bgSibTrans2D1" presStyleIdx="6" presStyleCnt="7" custAng="6639520" custScaleX="148668" custScaleY="100076" custLinFactX="-19513" custLinFactY="3834" custLinFactNeighborX="-100000" custLinFactNeighborY="100000"/>
       <dgm:spPr/>
+      <dgm:t>
+        <a:bodyPr/>
+        <a:lstStyle/>
+        <a:p>
+          <a:endParaRPr lang="bg-BG"/>
+        </a:p>
+      </dgm:t>
     </dgm:pt>
     <dgm:pt modelId="{D6BE0587-92D6-40D7-9216-5D6543A992B9}" type="pres">
       <dgm:prSet presAssocID="{394F3F77-0016-422B-A85B-498B2A9A3A35}" presName="node" presStyleLbl="node1" presStyleIdx="6" presStyleCnt="7" custRadScaleRad="82456" custRadScaleInc="291861">
@@ -9690,49 +10913,526 @@
   <dgm:cxnLst>
     <dgm:cxn modelId="{8810A87A-0A75-4179-9FA0-BDC1F7698929}" srcId="{0E59EA64-7D37-4049-ADF6-029C2483EF43}" destId="{D65C9469-1AEB-4447-9A56-AB55619F7717}" srcOrd="4" destOrd="0" parTransId="{442BDC42-F87F-4600-9DFC-4E79EE47CA06}" sibTransId="{D8BBF8AD-960B-424E-87B3-F79E6707C235}"/>
     <dgm:cxn modelId="{2B660B22-5F79-4443-B85A-7D0373598B5B}" srcId="{0E59EA64-7D37-4049-ADF6-029C2483EF43}" destId="{36F1D32A-1C65-469F-A8FB-6157FF1F15A7}" srcOrd="3" destOrd="0" parTransId="{BE1514DD-8B9A-4453-81F2-A45B1198EF9F}" sibTransId="{ACB42284-BE15-4DE5-A162-34DA74C6B563}"/>
-    <dgm:cxn modelId="{F57BA252-1FE3-4017-88E9-5D70A5AC3187}" type="presOf" srcId="{36F1D32A-1C65-469F-A8FB-6157FF1F15A7}" destId="{3E433042-9073-40C7-B057-C101B48FDAF9}" srcOrd="0" destOrd="0" presId="urn:microsoft.com/office/officeart/2005/8/layout/radial4"/>
-    <dgm:cxn modelId="{656A0699-FE11-4F7E-92F8-0F9561669D3E}" type="presOf" srcId="{999A485B-6A3A-44AF-AFC4-AF1F2B562B74}" destId="{BC316475-0978-40E4-AB1D-ADE2C06175F0}" srcOrd="0" destOrd="0" presId="urn:microsoft.com/office/officeart/2005/8/layout/radial4"/>
-    <dgm:cxn modelId="{0B04AC2F-6043-4EBD-8297-47B9D57C73E5}" type="presOf" srcId="{0E59EA64-7D37-4049-ADF6-029C2483EF43}" destId="{106A9F02-54E4-4D76-A1D2-FDB1DD5F46F3}" srcOrd="0" destOrd="0" presId="urn:microsoft.com/office/officeart/2005/8/layout/radial4"/>
+    <dgm:cxn modelId="{6BBA3A67-61CA-4101-ADDF-CA91FB192561}" type="presOf" srcId="{0AA6DE6A-C625-4E93-9F30-B890CBB179E8}" destId="{6FE9E062-4C47-4619-91ED-48D95A5CD824}" srcOrd="0" destOrd="0" presId="urn:microsoft.com/office/officeart/2005/8/layout/radial4"/>
+    <dgm:cxn modelId="{2D6EB64F-35E7-44ED-8E21-E8265D18D75A}" type="presOf" srcId="{36F1D32A-1C65-469F-A8FB-6157FF1F15A7}" destId="{3E433042-9073-40C7-B057-C101B48FDAF9}" srcOrd="0" destOrd="0" presId="urn:microsoft.com/office/officeart/2005/8/layout/radial4"/>
     <dgm:cxn modelId="{0EB1BAE9-F4E9-4056-805C-1FC4C0EEB8A4}" srcId="{0E59EA64-7D37-4049-ADF6-029C2483EF43}" destId="{394F3F77-0016-422B-A85B-498B2A9A3A35}" srcOrd="6" destOrd="0" parTransId="{27F0FC10-F4E9-4961-AE7A-228CA8B66F80}" sibTransId="{CB750DFD-9DD6-4ABD-B615-C4EEE022FE40}"/>
-    <dgm:cxn modelId="{39ADB21D-D6EE-40AB-A101-1A37493BEC62}" type="presOf" srcId="{830E9F04-45CC-4DD3-A9EE-A60FFD8BEDE1}" destId="{D45A58FB-7118-43B3-937E-CDCA4D73660E}" srcOrd="0" destOrd="0" presId="urn:microsoft.com/office/officeart/2005/8/layout/radial4"/>
+    <dgm:cxn modelId="{7359728E-9E1C-4040-B366-4E2AED24F331}" type="presOf" srcId="{9B997384-E963-4E18-96B7-547D6A1B8277}" destId="{AD77312B-306A-4570-ABDD-C2223A3EE1E2}" srcOrd="0" destOrd="0" presId="urn:microsoft.com/office/officeart/2005/8/layout/radial4"/>
+    <dgm:cxn modelId="{1006714A-EFD1-4924-9667-486E4803371A}" type="presOf" srcId="{830E9F04-45CC-4DD3-A9EE-A60FFD8BEDE1}" destId="{D45A58FB-7118-43B3-937E-CDCA4D73660E}" srcOrd="0" destOrd="0" presId="urn:microsoft.com/office/officeart/2005/8/layout/radial4"/>
     <dgm:cxn modelId="{6FF3B908-0CD9-40E1-B32F-A832562DAD79}" srcId="{0E59EA64-7D37-4049-ADF6-029C2483EF43}" destId="{A276CC47-030B-48D9-A9E7-955E4CA11F85}" srcOrd="2" destOrd="0" parTransId="{830E9F04-45CC-4DD3-A9EE-A60FFD8BEDE1}" sibTransId="{963616B8-B036-4648-9755-0D9C6424ADD8}"/>
-    <dgm:cxn modelId="{3B12A1AA-E4DC-4305-8A49-F339D0500797}" type="presOf" srcId="{9B997384-E963-4E18-96B7-547D6A1B8277}" destId="{AD77312B-306A-4570-ABDD-C2223A3EE1E2}" srcOrd="0" destOrd="0" presId="urn:microsoft.com/office/officeart/2005/8/layout/radial4"/>
-    <dgm:cxn modelId="{963E6BE2-CF51-45B0-80CB-9808FDAF74DD}" type="presOf" srcId="{49C6D6DB-0BEE-497D-A065-30F20A8EFC72}" destId="{EF3BD98A-AD65-4679-8095-DA19BAD605ED}" srcOrd="0" destOrd="0" presId="urn:microsoft.com/office/officeart/2005/8/layout/radial4"/>
+    <dgm:cxn modelId="{E5FAFF7F-B9B5-41EE-BA1E-A0E69C0B593B}" type="presOf" srcId="{D65C9469-1AEB-4447-9A56-AB55619F7717}" destId="{1744951C-60A0-46BD-A670-E154A17A2FC8}" srcOrd="0" destOrd="0" presId="urn:microsoft.com/office/officeart/2005/8/layout/radial4"/>
     <dgm:cxn modelId="{E5B2CF12-F79B-47F6-A7A2-2F64551D163D}" srcId="{0E59EA64-7D37-4049-ADF6-029C2483EF43}" destId="{999A485B-6A3A-44AF-AFC4-AF1F2B562B74}" srcOrd="1" destOrd="0" parTransId="{0AA6DE6A-C625-4E93-9F30-B890CBB179E8}" sibTransId="{00209D45-876F-4861-9DD2-6311FDCF493C}"/>
-    <dgm:cxn modelId="{823B37DD-2537-4C9F-91F9-EF5EE2CAE241}" type="presOf" srcId="{BE1514DD-8B9A-4453-81F2-A45B1198EF9F}" destId="{940EF753-F885-409D-8AFB-D1F5BD81A16B}" srcOrd="0" destOrd="0" presId="urn:microsoft.com/office/officeart/2005/8/layout/radial4"/>
+    <dgm:cxn modelId="{BA1600FF-AF14-40FC-82DB-3F2CAC37A026}" type="presOf" srcId="{A276CC47-030B-48D9-A9E7-955E4CA11F85}" destId="{E76AD164-6760-4D4C-93D6-363373610CFF}" srcOrd="0" destOrd="0" presId="urn:microsoft.com/office/officeart/2005/8/layout/radial4"/>
     <dgm:cxn modelId="{6EC3FB1D-0ECF-4BF2-B795-F2739C967FC4}" srcId="{0E59EA64-7D37-4049-ADF6-029C2483EF43}" destId="{DC9A9503-0F2B-4404-AA2C-82BFC26AF9D7}" srcOrd="5" destOrd="0" parTransId="{9B997384-E963-4E18-96B7-547D6A1B8277}" sibTransId="{558091B9-207F-466B-8466-89A091AAE729}"/>
-    <dgm:cxn modelId="{E2511A8A-1E60-4335-85AF-CA8F32F54C93}" type="presOf" srcId="{394F3F77-0016-422B-A85B-498B2A9A3A35}" destId="{D6BE0587-92D6-40D7-9216-5D6543A992B9}" srcOrd="0" destOrd="0" presId="urn:microsoft.com/office/officeart/2005/8/layout/radial4"/>
-    <dgm:cxn modelId="{813A0750-6D83-4443-AC67-CC0E02CF4D32}" type="presOf" srcId="{7F558B9D-B575-40EF-A28B-ACD4308CA956}" destId="{0F0BB5BA-752B-417A-9CAD-16B01D337B2D}" srcOrd="0" destOrd="0" presId="urn:microsoft.com/office/officeart/2005/8/layout/radial4"/>
-    <dgm:cxn modelId="{B5C5EA5E-9D24-42B2-97C5-55B8A043FDE5}" type="presOf" srcId="{DC9A9503-0F2B-4404-AA2C-82BFC26AF9D7}" destId="{8B009613-ECB0-499E-8FA0-051EFD21F74C}" srcOrd="0" destOrd="0" presId="urn:microsoft.com/office/officeart/2005/8/layout/radial4"/>
-    <dgm:cxn modelId="{92C4396B-32FA-4395-865E-4922CC9E5F09}" type="presOf" srcId="{442BDC42-F87F-4600-9DFC-4E79EE47CA06}" destId="{41C083AB-9DAE-487F-AD44-8E9B0CF632F5}" srcOrd="0" destOrd="0" presId="urn:microsoft.com/office/officeart/2005/8/layout/radial4"/>
-    <dgm:cxn modelId="{A081B913-BFB6-4721-B24B-23A1CA82F3F8}" type="presOf" srcId="{D65C9469-1AEB-4447-9A56-AB55619F7717}" destId="{1744951C-60A0-46BD-A670-E154A17A2FC8}" srcOrd="0" destOrd="0" presId="urn:microsoft.com/office/officeart/2005/8/layout/radial4"/>
-    <dgm:cxn modelId="{6E547254-5022-465E-B0E0-5F98E7895946}" type="presOf" srcId="{B4DA0EAC-8968-4D8A-BE86-DEBB88CC81F1}" destId="{FFF1582D-26AB-4092-A72F-86148CDFB492}" srcOrd="0" destOrd="0" presId="urn:microsoft.com/office/officeart/2005/8/layout/radial4"/>
+    <dgm:cxn modelId="{43239FD4-C1A3-4BD1-B6C7-06F192440BEC}" type="presOf" srcId="{B4DA0EAC-8968-4D8A-BE86-DEBB88CC81F1}" destId="{FFF1582D-26AB-4092-A72F-86148CDFB492}" srcOrd="0" destOrd="0" presId="urn:microsoft.com/office/officeart/2005/8/layout/radial4"/>
+    <dgm:cxn modelId="{34565290-DB72-4CC6-897A-E32BAC99868B}" type="presOf" srcId="{442BDC42-F87F-4600-9DFC-4E79EE47CA06}" destId="{41C083AB-9DAE-487F-AD44-8E9B0CF632F5}" srcOrd="0" destOrd="0" presId="urn:microsoft.com/office/officeart/2005/8/layout/radial4"/>
+    <dgm:cxn modelId="{7031C962-301E-4C4E-AD7B-7425FA5568E5}" type="presOf" srcId="{BE1514DD-8B9A-4453-81F2-A45B1198EF9F}" destId="{940EF753-F885-409D-8AFB-D1F5BD81A16B}" srcOrd="0" destOrd="0" presId="urn:microsoft.com/office/officeart/2005/8/layout/radial4"/>
+    <dgm:cxn modelId="{C5843363-9F8A-464C-B90F-6DAF1A4D6B7E}" type="presOf" srcId="{49C6D6DB-0BEE-497D-A065-30F20A8EFC72}" destId="{EF3BD98A-AD65-4679-8095-DA19BAD605ED}" srcOrd="0" destOrd="0" presId="urn:microsoft.com/office/officeart/2005/8/layout/radial4"/>
+    <dgm:cxn modelId="{58DE82FE-0402-4F1E-874A-73148DB4D0C8}" type="presOf" srcId="{DC9A9503-0F2B-4404-AA2C-82BFC26AF9D7}" destId="{8B009613-ECB0-499E-8FA0-051EFD21F74C}" srcOrd="0" destOrd="0" presId="urn:microsoft.com/office/officeart/2005/8/layout/radial4"/>
+    <dgm:cxn modelId="{5CE3CAA1-F35D-4EE1-8151-469281E4FF58}" type="presOf" srcId="{7F558B9D-B575-40EF-A28B-ACD4308CA956}" destId="{0F0BB5BA-752B-417A-9CAD-16B01D337B2D}" srcOrd="0" destOrd="0" presId="urn:microsoft.com/office/officeart/2005/8/layout/radial4"/>
     <dgm:cxn modelId="{3EC87ECF-62D6-4B3A-AF36-13D23B35A09D}" srcId="{49C6D6DB-0BEE-497D-A065-30F20A8EFC72}" destId="{0E59EA64-7D37-4049-ADF6-029C2483EF43}" srcOrd="0" destOrd="0" parTransId="{42E1A704-64A0-47AB-BA66-68469E8C4044}" sibTransId="{51128CEE-830C-468C-8999-1FFB1A73E2D2}"/>
-    <dgm:cxn modelId="{09D13CF4-8D9A-468E-B5A5-BEF344F24EA8}" type="presOf" srcId="{A276CC47-030B-48D9-A9E7-955E4CA11F85}" destId="{E76AD164-6760-4D4C-93D6-363373610CFF}" srcOrd="0" destOrd="0" presId="urn:microsoft.com/office/officeart/2005/8/layout/radial4"/>
+    <dgm:cxn modelId="{B0AC12FE-9405-44FB-8AA8-12221CE1AEFF}" type="presOf" srcId="{394F3F77-0016-422B-A85B-498B2A9A3A35}" destId="{D6BE0587-92D6-40D7-9216-5D6543A992B9}" srcOrd="0" destOrd="0" presId="urn:microsoft.com/office/officeart/2005/8/layout/radial4"/>
+    <dgm:cxn modelId="{DB5A089F-E48B-471F-B7E4-4B3F49DD3C93}" type="presOf" srcId="{27F0FC10-F4E9-4961-AE7A-228CA8B66F80}" destId="{711D4494-0428-4D64-9BDE-01CF1284E8D3}" srcOrd="0" destOrd="0" presId="urn:microsoft.com/office/officeart/2005/8/layout/radial4"/>
     <dgm:cxn modelId="{3717DAFF-E28C-49B9-9DEA-05916E52736B}" srcId="{0E59EA64-7D37-4049-ADF6-029C2483EF43}" destId="{7F558B9D-B575-40EF-A28B-ACD4308CA956}" srcOrd="0" destOrd="0" parTransId="{B4DA0EAC-8968-4D8A-BE86-DEBB88CC81F1}" sibTransId="{DA38E18B-A199-4ABA-953C-4F793682CB8F}"/>
-    <dgm:cxn modelId="{C38CE20B-AE96-467A-A951-DDFFEFF36EC3}" type="presOf" srcId="{27F0FC10-F4E9-4961-AE7A-228CA8B66F80}" destId="{711D4494-0428-4D64-9BDE-01CF1284E8D3}" srcOrd="0" destOrd="0" presId="urn:microsoft.com/office/officeart/2005/8/layout/radial4"/>
-    <dgm:cxn modelId="{F7F4D729-2815-4AFC-810E-42DD35AB6504}" type="presOf" srcId="{0AA6DE6A-C625-4E93-9F30-B890CBB179E8}" destId="{6FE9E062-4C47-4619-91ED-48D95A5CD824}" srcOrd="0" destOrd="0" presId="urn:microsoft.com/office/officeart/2005/8/layout/radial4"/>
-    <dgm:cxn modelId="{5A5920A1-47B3-4300-A62C-86F48C3512F7}" type="presParOf" srcId="{EF3BD98A-AD65-4679-8095-DA19BAD605ED}" destId="{106A9F02-54E4-4D76-A1D2-FDB1DD5F46F3}" srcOrd="0" destOrd="0" presId="urn:microsoft.com/office/officeart/2005/8/layout/radial4"/>
-    <dgm:cxn modelId="{40E729F7-9CA7-432C-9C95-F16DBA2F38A3}" type="presParOf" srcId="{EF3BD98A-AD65-4679-8095-DA19BAD605ED}" destId="{FFF1582D-26AB-4092-A72F-86148CDFB492}" srcOrd="1" destOrd="0" presId="urn:microsoft.com/office/officeart/2005/8/layout/radial4"/>
-    <dgm:cxn modelId="{995E360E-8D6D-4960-96E5-E042792F2892}" type="presParOf" srcId="{EF3BD98A-AD65-4679-8095-DA19BAD605ED}" destId="{0F0BB5BA-752B-417A-9CAD-16B01D337B2D}" srcOrd="2" destOrd="0" presId="urn:microsoft.com/office/officeart/2005/8/layout/radial4"/>
-    <dgm:cxn modelId="{31F6212A-1FC1-4505-86D2-25FF5EF0D650}" type="presParOf" srcId="{EF3BD98A-AD65-4679-8095-DA19BAD605ED}" destId="{6FE9E062-4C47-4619-91ED-48D95A5CD824}" srcOrd="3" destOrd="0" presId="urn:microsoft.com/office/officeart/2005/8/layout/radial4"/>
-    <dgm:cxn modelId="{A2D9BF50-6F5D-4B6A-920B-73D2A5D41821}" type="presParOf" srcId="{EF3BD98A-AD65-4679-8095-DA19BAD605ED}" destId="{BC316475-0978-40E4-AB1D-ADE2C06175F0}" srcOrd="4" destOrd="0" presId="urn:microsoft.com/office/officeart/2005/8/layout/radial4"/>
-    <dgm:cxn modelId="{C8FF1988-E21B-438A-89D6-0010F46AA1CB}" type="presParOf" srcId="{EF3BD98A-AD65-4679-8095-DA19BAD605ED}" destId="{D45A58FB-7118-43B3-937E-CDCA4D73660E}" srcOrd="5" destOrd="0" presId="urn:microsoft.com/office/officeart/2005/8/layout/radial4"/>
-    <dgm:cxn modelId="{1E7AA0CF-3A86-471F-9EC8-A485D50AACD9}" type="presParOf" srcId="{EF3BD98A-AD65-4679-8095-DA19BAD605ED}" destId="{E76AD164-6760-4D4C-93D6-363373610CFF}" srcOrd="6" destOrd="0" presId="urn:microsoft.com/office/officeart/2005/8/layout/radial4"/>
-    <dgm:cxn modelId="{80AC92CE-27E8-4F1B-8035-8935C18FC9D9}" type="presParOf" srcId="{EF3BD98A-AD65-4679-8095-DA19BAD605ED}" destId="{940EF753-F885-409D-8AFB-D1F5BD81A16B}" srcOrd="7" destOrd="0" presId="urn:microsoft.com/office/officeart/2005/8/layout/radial4"/>
-    <dgm:cxn modelId="{0841149C-D5F1-4C7D-9D30-0E7C380B01A9}" type="presParOf" srcId="{EF3BD98A-AD65-4679-8095-DA19BAD605ED}" destId="{3E433042-9073-40C7-B057-C101B48FDAF9}" srcOrd="8" destOrd="0" presId="urn:microsoft.com/office/officeart/2005/8/layout/radial4"/>
-    <dgm:cxn modelId="{CDE0D65B-5EE8-400D-A499-62FDE23D7453}" type="presParOf" srcId="{EF3BD98A-AD65-4679-8095-DA19BAD605ED}" destId="{41C083AB-9DAE-487F-AD44-8E9B0CF632F5}" srcOrd="9" destOrd="0" presId="urn:microsoft.com/office/officeart/2005/8/layout/radial4"/>
-    <dgm:cxn modelId="{0A4C5D75-579B-4602-ACC1-D2AD9BE26E3F}" type="presParOf" srcId="{EF3BD98A-AD65-4679-8095-DA19BAD605ED}" destId="{1744951C-60A0-46BD-A670-E154A17A2FC8}" srcOrd="10" destOrd="0" presId="urn:microsoft.com/office/officeart/2005/8/layout/radial4"/>
-    <dgm:cxn modelId="{295E34F8-8F54-416E-B32A-9034C377AC78}" type="presParOf" srcId="{EF3BD98A-AD65-4679-8095-DA19BAD605ED}" destId="{AD77312B-306A-4570-ABDD-C2223A3EE1E2}" srcOrd="11" destOrd="0" presId="urn:microsoft.com/office/officeart/2005/8/layout/radial4"/>
-    <dgm:cxn modelId="{8EF50C37-0C0E-4EAD-8D00-39AFF6417279}" type="presParOf" srcId="{EF3BD98A-AD65-4679-8095-DA19BAD605ED}" destId="{8B009613-ECB0-499E-8FA0-051EFD21F74C}" srcOrd="12" destOrd="0" presId="urn:microsoft.com/office/officeart/2005/8/layout/radial4"/>
-    <dgm:cxn modelId="{02042196-2937-4F3C-9B2D-B48F1A24DF2D}" type="presParOf" srcId="{EF3BD98A-AD65-4679-8095-DA19BAD605ED}" destId="{711D4494-0428-4D64-9BDE-01CF1284E8D3}" srcOrd="13" destOrd="0" presId="urn:microsoft.com/office/officeart/2005/8/layout/radial4"/>
-    <dgm:cxn modelId="{F9BA121C-BCD2-41A4-8DC4-907B40AC43CD}" type="presParOf" srcId="{EF3BD98A-AD65-4679-8095-DA19BAD605ED}" destId="{D6BE0587-92D6-40D7-9216-5D6543A992B9}" srcOrd="14" destOrd="0" presId="urn:microsoft.com/office/officeart/2005/8/layout/radial4"/>
+    <dgm:cxn modelId="{26C8C90C-55A4-405C-8D00-756D748091C0}" type="presOf" srcId="{999A485B-6A3A-44AF-AFC4-AF1F2B562B74}" destId="{BC316475-0978-40E4-AB1D-ADE2C06175F0}" srcOrd="0" destOrd="0" presId="urn:microsoft.com/office/officeart/2005/8/layout/radial4"/>
+    <dgm:cxn modelId="{113EB298-B43B-469A-B5E2-C5EE00AF8E01}" type="presOf" srcId="{0E59EA64-7D37-4049-ADF6-029C2483EF43}" destId="{106A9F02-54E4-4D76-A1D2-FDB1DD5F46F3}" srcOrd="0" destOrd="0" presId="urn:microsoft.com/office/officeart/2005/8/layout/radial4"/>
+    <dgm:cxn modelId="{9DBD5F3E-6342-472A-9F07-EF6EB793AF20}" type="presParOf" srcId="{EF3BD98A-AD65-4679-8095-DA19BAD605ED}" destId="{106A9F02-54E4-4D76-A1D2-FDB1DD5F46F3}" srcOrd="0" destOrd="0" presId="urn:microsoft.com/office/officeart/2005/8/layout/radial4"/>
+    <dgm:cxn modelId="{CEE6C4FA-D8EF-487C-B2E6-FC84EA82D8F7}" type="presParOf" srcId="{EF3BD98A-AD65-4679-8095-DA19BAD605ED}" destId="{FFF1582D-26AB-4092-A72F-86148CDFB492}" srcOrd="1" destOrd="0" presId="urn:microsoft.com/office/officeart/2005/8/layout/radial4"/>
+    <dgm:cxn modelId="{E311292E-0523-4A36-880F-D70E3870303C}" type="presParOf" srcId="{EF3BD98A-AD65-4679-8095-DA19BAD605ED}" destId="{0F0BB5BA-752B-417A-9CAD-16B01D337B2D}" srcOrd="2" destOrd="0" presId="urn:microsoft.com/office/officeart/2005/8/layout/radial4"/>
+    <dgm:cxn modelId="{884A7CD1-A372-4D22-9357-4073E913FC88}" type="presParOf" srcId="{EF3BD98A-AD65-4679-8095-DA19BAD605ED}" destId="{6FE9E062-4C47-4619-91ED-48D95A5CD824}" srcOrd="3" destOrd="0" presId="urn:microsoft.com/office/officeart/2005/8/layout/radial4"/>
+    <dgm:cxn modelId="{DBD42DD2-F41F-4C4E-B133-E4003E55861A}" type="presParOf" srcId="{EF3BD98A-AD65-4679-8095-DA19BAD605ED}" destId="{BC316475-0978-40E4-AB1D-ADE2C06175F0}" srcOrd="4" destOrd="0" presId="urn:microsoft.com/office/officeart/2005/8/layout/radial4"/>
+    <dgm:cxn modelId="{AD9E03DF-A922-4274-BA19-B14EC3DE0700}" type="presParOf" srcId="{EF3BD98A-AD65-4679-8095-DA19BAD605ED}" destId="{D45A58FB-7118-43B3-937E-CDCA4D73660E}" srcOrd="5" destOrd="0" presId="urn:microsoft.com/office/officeart/2005/8/layout/radial4"/>
+    <dgm:cxn modelId="{B436F791-E7F0-48EA-9B31-046D2A8A832E}" type="presParOf" srcId="{EF3BD98A-AD65-4679-8095-DA19BAD605ED}" destId="{E76AD164-6760-4D4C-93D6-363373610CFF}" srcOrd="6" destOrd="0" presId="urn:microsoft.com/office/officeart/2005/8/layout/radial4"/>
+    <dgm:cxn modelId="{87A3C052-6131-4DD2-B9A2-73F48CC25A32}" type="presParOf" srcId="{EF3BD98A-AD65-4679-8095-DA19BAD605ED}" destId="{940EF753-F885-409D-8AFB-D1F5BD81A16B}" srcOrd="7" destOrd="0" presId="urn:microsoft.com/office/officeart/2005/8/layout/radial4"/>
+    <dgm:cxn modelId="{74F874BE-E8CD-4842-9664-49D3B472BF41}" type="presParOf" srcId="{EF3BD98A-AD65-4679-8095-DA19BAD605ED}" destId="{3E433042-9073-40C7-B057-C101B48FDAF9}" srcOrd="8" destOrd="0" presId="urn:microsoft.com/office/officeart/2005/8/layout/radial4"/>
+    <dgm:cxn modelId="{741CB263-8794-4AAB-B90F-C45BAFE996AB}" type="presParOf" srcId="{EF3BD98A-AD65-4679-8095-DA19BAD605ED}" destId="{41C083AB-9DAE-487F-AD44-8E9B0CF632F5}" srcOrd="9" destOrd="0" presId="urn:microsoft.com/office/officeart/2005/8/layout/radial4"/>
+    <dgm:cxn modelId="{BDF72D12-39B9-4690-B1AA-38741CDE2F33}" type="presParOf" srcId="{EF3BD98A-AD65-4679-8095-DA19BAD605ED}" destId="{1744951C-60A0-46BD-A670-E154A17A2FC8}" srcOrd="10" destOrd="0" presId="urn:microsoft.com/office/officeart/2005/8/layout/radial4"/>
+    <dgm:cxn modelId="{B4EE9707-F066-486A-9CFC-4EC2310FD0E6}" type="presParOf" srcId="{EF3BD98A-AD65-4679-8095-DA19BAD605ED}" destId="{AD77312B-306A-4570-ABDD-C2223A3EE1E2}" srcOrd="11" destOrd="0" presId="urn:microsoft.com/office/officeart/2005/8/layout/radial4"/>
+    <dgm:cxn modelId="{2DFE26D0-14A6-4035-BDEC-412B4795E8B4}" type="presParOf" srcId="{EF3BD98A-AD65-4679-8095-DA19BAD605ED}" destId="{8B009613-ECB0-499E-8FA0-051EFD21F74C}" srcOrd="12" destOrd="0" presId="urn:microsoft.com/office/officeart/2005/8/layout/radial4"/>
+    <dgm:cxn modelId="{6D8F15DA-7093-4CA3-A05C-594613300739}" type="presParOf" srcId="{EF3BD98A-AD65-4679-8095-DA19BAD605ED}" destId="{711D4494-0428-4D64-9BDE-01CF1284E8D3}" srcOrd="13" destOrd="0" presId="urn:microsoft.com/office/officeart/2005/8/layout/radial4"/>
+    <dgm:cxn modelId="{F485FA29-6501-4873-B3C8-DDB396334913}" type="presParOf" srcId="{EF3BD98A-AD65-4679-8095-DA19BAD605ED}" destId="{D6BE0587-92D6-40D7-9216-5D6543A992B9}" srcOrd="14" destOrd="0" presId="urn:microsoft.com/office/officeart/2005/8/layout/radial4"/>
   </dgm:cxnLst>
   <dgm:bg/>
   <dgm:whole/>
   <dgm:extLst>
     <a:ext uri="http://schemas.microsoft.com/office/drawing/2008/diagram">
       <dsp:dataModelExt xmlns:dsp="http://schemas.microsoft.com/office/drawing/2008/diagram" xmlns="" relId="rId10" minVer="http://schemas.openxmlformats.org/drawingml/2006/diagram"/>
+    </a:ext>
+  </dgm:extLst>
+</dgm:dataModel>
+</file>
+
+<file path=word/diagrams/data2.xml><?xml version="1.0" encoding="utf-8"?>
+<dgm:dataModel xmlns:dgm="http://schemas.openxmlformats.org/drawingml/2006/diagram" xmlns:a="http://schemas.openxmlformats.org/drawingml/2006/main">
+  <dgm:ptLst>
+    <dgm:pt modelId="{E2B23DE4-BC70-48EF-B038-3BF0AFFD8DFA}" type="doc">
+      <dgm:prSet loTypeId="urn:microsoft.com/office/officeart/2005/8/layout/default" loCatId="list" qsTypeId="urn:microsoft.com/office/officeart/2005/8/quickstyle/simple1" qsCatId="simple" csTypeId="urn:microsoft.com/office/officeart/2005/8/colors/colorful1" csCatId="colorful" phldr="1"/>
+      <dgm:spPr/>
+      <dgm:t>
+        <a:bodyPr/>
+        <a:lstStyle/>
+        <a:p>
+          <a:endParaRPr lang="bg-BG"/>
+        </a:p>
+      </dgm:t>
+    </dgm:pt>
+    <dgm:pt modelId="{B0AF6ACC-4641-4B83-AE1A-E72CC2348D66}">
+      <dgm:prSet phldrT="[Text]"/>
+      <dgm:spPr/>
+      <dgm:t>
+        <a:bodyPr/>
+        <a:lstStyle/>
+        <a:p>
+          <a:r>
+            <a:rPr lang="bg-BG"/>
+            <a:t>Контролер на автопилота</a:t>
+          </a:r>
+        </a:p>
+      </dgm:t>
+    </dgm:pt>
+    <dgm:pt modelId="{81F061CF-AD7A-4F16-97B5-06AF08559FDA}" type="parTrans" cxnId="{662F5718-3387-4AF2-9239-FEE44A6E432E}">
+      <dgm:prSet/>
+      <dgm:spPr/>
+      <dgm:t>
+        <a:bodyPr/>
+        <a:lstStyle/>
+        <a:p>
+          <a:endParaRPr lang="bg-BG"/>
+        </a:p>
+      </dgm:t>
+    </dgm:pt>
+    <dgm:pt modelId="{AAD19D04-8508-4171-9342-706E5D5D77E5}" type="sibTrans" cxnId="{662F5718-3387-4AF2-9239-FEE44A6E432E}">
+      <dgm:prSet/>
+      <dgm:spPr/>
+      <dgm:t>
+        <a:bodyPr/>
+        <a:lstStyle/>
+        <a:p>
+          <a:endParaRPr lang="bg-BG"/>
+        </a:p>
+      </dgm:t>
+    </dgm:pt>
+    <dgm:pt modelId="{D5549012-73B2-449D-B22E-203D49953BB9}">
+      <dgm:prSet phldrT="[Text]"/>
+      <dgm:spPr/>
+      <dgm:t>
+        <a:bodyPr/>
+        <a:lstStyle/>
+        <a:p>
+          <a:r>
+            <a:rPr lang="bg-BG"/>
+            <a:t>Стабилизиран полет</a:t>
+          </a:r>
+        </a:p>
+      </dgm:t>
+    </dgm:pt>
+    <dgm:pt modelId="{79043056-8ED9-47F0-BDD4-3F4EACA5F633}" type="parTrans" cxnId="{59547F0C-2365-4081-A3AA-C2497795CEFA}">
+      <dgm:prSet/>
+      <dgm:spPr/>
+      <dgm:t>
+        <a:bodyPr/>
+        <a:lstStyle/>
+        <a:p>
+          <a:endParaRPr lang="bg-BG"/>
+        </a:p>
+      </dgm:t>
+    </dgm:pt>
+    <dgm:pt modelId="{96BE50E3-13CF-49ED-BEBB-ADA744A4B5B7}" type="sibTrans" cxnId="{59547F0C-2365-4081-A3AA-C2497795CEFA}">
+      <dgm:prSet/>
+      <dgm:spPr/>
+      <dgm:t>
+        <a:bodyPr/>
+        <a:lstStyle/>
+        <a:p>
+          <a:endParaRPr lang="bg-BG"/>
+        </a:p>
+      </dgm:t>
+    </dgm:pt>
+    <dgm:pt modelId="{DBFDF718-14DD-4769-97E6-383EEC61F4F9}">
+      <dgm:prSet phldrT="[Text]"/>
+      <dgm:spPr/>
+      <dgm:t>
+        <a:bodyPr/>
+        <a:lstStyle/>
+        <a:p>
+          <a:pPr algn="ctr"/>
+          <a:r>
+            <a:rPr lang="en-US"/>
+            <a:t>Rate </a:t>
+          </a:r>
+          <a:r>
+            <a:rPr lang="bg-BG"/>
+            <a:t>Контролер</a:t>
+          </a:r>
+        </a:p>
+      </dgm:t>
+    </dgm:pt>
+    <dgm:pt modelId="{4F367FFA-91B0-4918-89A9-2E1307F17EDA}" type="parTrans" cxnId="{EF015947-34B4-4BAA-AC62-E87CF3E696EE}">
+      <dgm:prSet/>
+      <dgm:spPr/>
+      <dgm:t>
+        <a:bodyPr/>
+        <a:lstStyle/>
+        <a:p>
+          <a:endParaRPr lang="bg-BG"/>
+        </a:p>
+      </dgm:t>
+    </dgm:pt>
+    <dgm:pt modelId="{DA5196E3-4FFB-4C4D-9C13-3CDE4DC7532F}" type="sibTrans" cxnId="{EF015947-34B4-4BAA-AC62-E87CF3E696EE}">
+      <dgm:prSet/>
+      <dgm:spPr/>
+      <dgm:t>
+        <a:bodyPr/>
+        <a:lstStyle/>
+        <a:p>
+          <a:endParaRPr lang="bg-BG"/>
+        </a:p>
+      </dgm:t>
+    </dgm:pt>
+    <dgm:pt modelId="{AEC4951B-422F-4AF5-A7B3-6C6E1B64B82D}">
+      <dgm:prSet phldrT="[Text]"/>
+      <dgm:spPr/>
+      <dgm:t>
+        <a:bodyPr/>
+        <a:lstStyle/>
+        <a:p>
+          <a:r>
+            <a:rPr lang="bg-BG"/>
+            <a:t>АКРО</a:t>
+          </a:r>
+        </a:p>
+      </dgm:t>
+    </dgm:pt>
+    <dgm:pt modelId="{0AF10B69-E021-486B-A8C2-30FE9FF08271}" type="parTrans" cxnId="{49A494C7-7EFD-49C2-8F79-C55A9722A030}">
+      <dgm:prSet/>
+      <dgm:spPr/>
+      <dgm:t>
+        <a:bodyPr/>
+        <a:lstStyle/>
+        <a:p>
+          <a:endParaRPr lang="bg-BG"/>
+        </a:p>
+      </dgm:t>
+    </dgm:pt>
+    <dgm:pt modelId="{AA94EFF2-A662-498D-A049-87053D4A8481}" type="sibTrans" cxnId="{49A494C7-7EFD-49C2-8F79-C55A9722A030}">
+      <dgm:prSet/>
+      <dgm:spPr/>
+      <dgm:t>
+        <a:bodyPr/>
+        <a:lstStyle/>
+        <a:p>
+          <a:endParaRPr lang="bg-BG"/>
+        </a:p>
+      </dgm:t>
+    </dgm:pt>
+    <dgm:pt modelId="{684022D5-735A-4C51-8732-9A1BDD9737AF}">
+      <dgm:prSet phldrT="[Text]"/>
+      <dgm:spPr/>
+      <dgm:t>
+        <a:bodyPr/>
+        <a:lstStyle/>
+        <a:p>
+          <a:r>
+            <a:rPr lang="bg-BG"/>
+            <a:t>Мотори</a:t>
+          </a:r>
+        </a:p>
+      </dgm:t>
+    </dgm:pt>
+    <dgm:pt modelId="{F167F283-B8D4-45C0-A215-81CA0482BA0C}" type="parTrans" cxnId="{EF35CF73-4826-443F-A062-2B260CB14564}">
+      <dgm:prSet/>
+      <dgm:spPr/>
+      <dgm:t>
+        <a:bodyPr/>
+        <a:lstStyle/>
+        <a:p>
+          <a:endParaRPr lang="bg-BG"/>
+        </a:p>
+      </dgm:t>
+    </dgm:pt>
+    <dgm:pt modelId="{505BCD52-9534-419C-94ED-ABE9E61A4287}" type="sibTrans" cxnId="{EF35CF73-4826-443F-A062-2B260CB14564}">
+      <dgm:prSet/>
+      <dgm:spPr/>
+      <dgm:t>
+        <a:bodyPr/>
+        <a:lstStyle/>
+        <a:p>
+          <a:endParaRPr lang="bg-BG"/>
+        </a:p>
+      </dgm:t>
+    </dgm:pt>
+    <dgm:pt modelId="{8FAD92DD-0D55-4E32-9CDC-CD2498190F70}">
+      <dgm:prSet/>
+      <dgm:spPr/>
+      <dgm:t>
+        <a:bodyPr/>
+        <a:lstStyle/>
+        <a:p>
+          <a:pPr algn="ctr"/>
+          <a:r>
+            <a:rPr lang="bg-BG" u="none"/>
+            <a:t>Стабилизиращ контролер</a:t>
+          </a:r>
+        </a:p>
+      </dgm:t>
+    </dgm:pt>
+    <dgm:pt modelId="{18286E0F-B68F-4AF3-A3F6-81FE2C83217E}" type="parTrans" cxnId="{7B184BE0-E2A4-4A94-A69D-F547B0A81065}">
+      <dgm:prSet/>
+      <dgm:spPr/>
+      <dgm:t>
+        <a:bodyPr/>
+        <a:lstStyle/>
+        <a:p>
+          <a:endParaRPr lang="bg-BG"/>
+        </a:p>
+      </dgm:t>
+    </dgm:pt>
+    <dgm:pt modelId="{29B618FA-F1E3-41E4-9383-448AE026C2B8}" type="sibTrans" cxnId="{7B184BE0-E2A4-4A94-A69D-F547B0A81065}">
+      <dgm:prSet/>
+      <dgm:spPr/>
+      <dgm:t>
+        <a:bodyPr/>
+        <a:lstStyle/>
+        <a:p>
+          <a:endParaRPr lang="bg-BG"/>
+        </a:p>
+      </dgm:t>
+    </dgm:pt>
+    <dgm:pt modelId="{753B1C24-3351-4CB6-BA73-AC6ABF57A5A9}">
+      <dgm:prSet/>
+      <dgm:spPr/>
+      <dgm:t>
+        <a:bodyPr/>
+        <a:lstStyle/>
+        <a:p>
+          <a:pPr algn="ctr"/>
+          <a:r>
+            <a:rPr lang="bg-BG" u="none"/>
+            <a:t>външен контур</a:t>
+          </a:r>
+        </a:p>
+      </dgm:t>
+    </dgm:pt>
+    <dgm:pt modelId="{4C071118-95AC-42A3-8AE4-0D8F86E98EF1}" type="parTrans" cxnId="{DDDB7373-18B8-45FC-B443-B848AF06A647}">
+      <dgm:prSet/>
+      <dgm:spPr/>
+      <dgm:t>
+        <a:bodyPr/>
+        <a:lstStyle/>
+        <a:p>
+          <a:endParaRPr lang="bg-BG"/>
+        </a:p>
+      </dgm:t>
+    </dgm:pt>
+    <dgm:pt modelId="{1D691AE3-EA0E-4E28-9E7C-859F6C57C7CB}" type="sibTrans" cxnId="{DDDB7373-18B8-45FC-B443-B848AF06A647}">
+      <dgm:prSet/>
+      <dgm:spPr/>
+      <dgm:t>
+        <a:bodyPr/>
+        <a:lstStyle/>
+        <a:p>
+          <a:endParaRPr lang="bg-BG"/>
+        </a:p>
+      </dgm:t>
+    </dgm:pt>
+    <dgm:pt modelId="{0876B421-E755-4D9D-AF6E-936BA26FF111}">
+      <dgm:prSet phldrT="[Text]"/>
+      <dgm:spPr/>
+      <dgm:t>
+        <a:bodyPr/>
+        <a:lstStyle/>
+        <a:p>
+          <a:pPr algn="ctr"/>
+          <a:r>
+            <a:rPr lang="bg-BG"/>
+            <a:t>вътрешен контур</a:t>
+          </a:r>
+        </a:p>
+      </dgm:t>
+    </dgm:pt>
+    <dgm:pt modelId="{A511F3B8-32D3-4DF2-B26E-35E3F39E126B}" type="parTrans" cxnId="{DA87D9E0-1DD4-4BB3-A0F8-A258A9AEDBEF}">
+      <dgm:prSet/>
+      <dgm:spPr/>
+      <dgm:t>
+        <a:bodyPr/>
+        <a:lstStyle/>
+        <a:p>
+          <a:endParaRPr lang="bg-BG"/>
+        </a:p>
+      </dgm:t>
+    </dgm:pt>
+    <dgm:pt modelId="{2EAD113F-8F14-482D-9480-13C99EB88DDF}" type="sibTrans" cxnId="{DA87D9E0-1DD4-4BB3-A0F8-A258A9AEDBEF}">
+      <dgm:prSet/>
+      <dgm:spPr/>
+      <dgm:t>
+        <a:bodyPr/>
+        <a:lstStyle/>
+        <a:p>
+          <a:endParaRPr lang="bg-BG"/>
+        </a:p>
+      </dgm:t>
+    </dgm:pt>
+    <dgm:pt modelId="{76B7029D-65E6-40E5-B806-391150EA7455}" type="pres">
+      <dgm:prSet presAssocID="{E2B23DE4-BC70-48EF-B038-3BF0AFFD8DFA}" presName="diagram" presStyleCnt="0">
+        <dgm:presLayoutVars>
+          <dgm:dir/>
+          <dgm:resizeHandles val="exact"/>
+        </dgm:presLayoutVars>
+      </dgm:prSet>
+      <dgm:spPr/>
+      <dgm:t>
+        <a:bodyPr/>
+        <a:lstStyle/>
+        <a:p>
+          <a:endParaRPr lang="bg-BG"/>
+        </a:p>
+      </dgm:t>
+    </dgm:pt>
+    <dgm:pt modelId="{D0A19D5D-AFE0-49D7-9C8B-8C99AEB3DFF8}" type="pres">
+      <dgm:prSet presAssocID="{B0AF6ACC-4641-4B83-AE1A-E72CC2348D66}" presName="node" presStyleLbl="node1" presStyleIdx="0" presStyleCnt="6" custScaleX="83426" custScaleY="30953" custLinFactNeighborX="92714" custLinFactNeighborY="-4432">
+        <dgm:presLayoutVars>
+          <dgm:bulletEnabled val="1"/>
+        </dgm:presLayoutVars>
+      </dgm:prSet>
+      <dgm:spPr/>
+      <dgm:t>
+        <a:bodyPr/>
+        <a:lstStyle/>
+        <a:p>
+          <a:endParaRPr lang="bg-BG"/>
+        </a:p>
+      </dgm:t>
+    </dgm:pt>
+    <dgm:pt modelId="{7B72CBC8-9C06-4195-982A-E4AAB66C5FE4}" type="pres">
+      <dgm:prSet presAssocID="{AAD19D04-8508-4171-9342-706E5D5D77E5}" presName="sibTrans" presStyleCnt="0"/>
+      <dgm:spPr/>
+    </dgm:pt>
+    <dgm:pt modelId="{10C3566C-414F-4503-A919-0440FC240424}" type="pres">
+      <dgm:prSet presAssocID="{8FAD92DD-0D55-4E32-9CDC-CD2498190F70}" presName="node" presStyleLbl="node1" presStyleIdx="1" presStyleCnt="6" custScaleX="82671" custScaleY="29485" custLinFactNeighborX="5746" custLinFactNeighborY="28723">
+        <dgm:presLayoutVars>
+          <dgm:bulletEnabled val="1"/>
+        </dgm:presLayoutVars>
+      </dgm:prSet>
+      <dgm:spPr/>
+      <dgm:t>
+        <a:bodyPr/>
+        <a:lstStyle/>
+        <a:p>
+          <a:endParaRPr lang="bg-BG"/>
+        </a:p>
+      </dgm:t>
+    </dgm:pt>
+    <dgm:pt modelId="{0FBA4E21-3D22-473E-91FF-36B3B21C18DC}" type="pres">
+      <dgm:prSet presAssocID="{29B618FA-F1E3-41E4-9383-448AE026C2B8}" presName="sibTrans" presStyleCnt="0"/>
+      <dgm:spPr/>
+    </dgm:pt>
+    <dgm:pt modelId="{49FF5EFB-224D-4902-9AA3-45A813421196}" type="pres">
+      <dgm:prSet presAssocID="{D5549012-73B2-449D-B22E-203D49953BB9}" presName="node" presStyleLbl="node1" presStyleIdx="2" presStyleCnt="6" custScaleX="57351" custScaleY="22358" custLinFactNeighborX="10054" custLinFactNeighborY="-18605">
+        <dgm:presLayoutVars>
+          <dgm:bulletEnabled val="1"/>
+        </dgm:presLayoutVars>
+      </dgm:prSet>
+      <dgm:spPr/>
+      <dgm:t>
+        <a:bodyPr/>
+        <a:lstStyle/>
+        <a:p>
+          <a:endParaRPr lang="bg-BG"/>
+        </a:p>
+      </dgm:t>
+    </dgm:pt>
+    <dgm:pt modelId="{D7CEFF00-AB43-4AB9-A9A0-C485544F1385}" type="pres">
+      <dgm:prSet presAssocID="{96BE50E3-13CF-49ED-BEBB-ADA744A4B5B7}" presName="sibTrans" presStyleCnt="0"/>
+      <dgm:spPr/>
+    </dgm:pt>
+    <dgm:pt modelId="{E2865446-748C-4F1F-84DA-5FFC446C6609}" type="pres">
+      <dgm:prSet presAssocID="{DBFDF718-14DD-4769-97E6-383EEC61F4F9}" presName="node" presStyleLbl="node1" presStyleIdx="3" presStyleCnt="6" custScaleX="83434" custScaleY="30843" custLinFactNeighborX="18209" custLinFactNeighborY="15475">
+        <dgm:presLayoutVars>
+          <dgm:bulletEnabled val="1"/>
+        </dgm:presLayoutVars>
+      </dgm:prSet>
+      <dgm:spPr/>
+      <dgm:t>
+        <a:bodyPr/>
+        <a:lstStyle/>
+        <a:p>
+          <a:endParaRPr lang="bg-BG"/>
+        </a:p>
+      </dgm:t>
+    </dgm:pt>
+    <dgm:pt modelId="{1352397D-E737-4A2E-B27B-7DB2A271424C}" type="pres">
+      <dgm:prSet presAssocID="{DA5196E3-4FFB-4C4D-9C13-3CDE4DC7532F}" presName="sibTrans" presStyleCnt="0"/>
+      <dgm:spPr/>
+    </dgm:pt>
+    <dgm:pt modelId="{E2A2B5AE-C7C3-4658-AC07-693AF692E0A4}" type="pres">
+      <dgm:prSet presAssocID="{AEC4951B-422F-4AF5-A7B3-6C6E1B64B82D}" presName="node" presStyleLbl="node1" presStyleIdx="4" presStyleCnt="6" custScaleX="57919" custScaleY="23938" custLinFactNeighborX="9626" custLinFactNeighborY="-31585">
+        <dgm:presLayoutVars>
+          <dgm:bulletEnabled val="1"/>
+        </dgm:presLayoutVars>
+      </dgm:prSet>
+      <dgm:spPr/>
+      <dgm:t>
+        <a:bodyPr/>
+        <a:lstStyle/>
+        <a:p>
+          <a:endParaRPr lang="bg-BG"/>
+        </a:p>
+      </dgm:t>
+    </dgm:pt>
+    <dgm:pt modelId="{F3934C91-1D1F-406D-9975-25ED52590453}" type="pres">
+      <dgm:prSet presAssocID="{AA94EFF2-A662-498D-A049-87053D4A8481}" presName="sibTrans" presStyleCnt="0"/>
+      <dgm:spPr/>
+    </dgm:pt>
+    <dgm:pt modelId="{CA9F52E6-7ECC-41C7-9F87-66D0EA27908C}" type="pres">
+      <dgm:prSet presAssocID="{684022D5-735A-4C51-8732-9A1BDD9737AF}" presName="node" presStyleLbl="node1" presStyleIdx="5" presStyleCnt="6" custScaleX="82211" custScaleY="30352" custLinFactNeighborX="11568">
+        <dgm:presLayoutVars>
+          <dgm:bulletEnabled val="1"/>
+        </dgm:presLayoutVars>
+      </dgm:prSet>
+      <dgm:spPr/>
+      <dgm:t>
+        <a:bodyPr/>
+        <a:lstStyle/>
+        <a:p>
+          <a:endParaRPr lang="bg-BG"/>
+        </a:p>
+      </dgm:t>
+    </dgm:pt>
+  </dgm:ptLst>
+  <dgm:cxnLst>
+    <dgm:cxn modelId="{BFD684DB-12A7-4965-A60E-E26926ADAF02}" type="presOf" srcId="{8FAD92DD-0D55-4E32-9CDC-CD2498190F70}" destId="{10C3566C-414F-4503-A919-0440FC240424}" srcOrd="0" destOrd="0" presId="urn:microsoft.com/office/officeart/2005/8/layout/default"/>
+    <dgm:cxn modelId="{D12BE59A-0E96-4FB3-9369-887211A9F09C}" type="presOf" srcId="{DBFDF718-14DD-4769-97E6-383EEC61F4F9}" destId="{E2865446-748C-4F1F-84DA-5FFC446C6609}" srcOrd="0" destOrd="0" presId="urn:microsoft.com/office/officeart/2005/8/layout/default"/>
+    <dgm:cxn modelId="{EF015947-34B4-4BAA-AC62-E87CF3E696EE}" srcId="{E2B23DE4-BC70-48EF-B038-3BF0AFFD8DFA}" destId="{DBFDF718-14DD-4769-97E6-383EEC61F4F9}" srcOrd="3" destOrd="0" parTransId="{4F367FFA-91B0-4918-89A9-2E1307F17EDA}" sibTransId="{DA5196E3-4FFB-4C4D-9C13-3CDE4DC7532F}"/>
+    <dgm:cxn modelId="{DDDB7373-18B8-45FC-B443-B848AF06A647}" srcId="{8FAD92DD-0D55-4E32-9CDC-CD2498190F70}" destId="{753B1C24-3351-4CB6-BA73-AC6ABF57A5A9}" srcOrd="0" destOrd="0" parTransId="{4C071118-95AC-42A3-8AE4-0D8F86E98EF1}" sibTransId="{1D691AE3-EA0E-4E28-9E7C-859F6C57C7CB}"/>
+    <dgm:cxn modelId="{662F5718-3387-4AF2-9239-FEE44A6E432E}" srcId="{E2B23DE4-BC70-48EF-B038-3BF0AFFD8DFA}" destId="{B0AF6ACC-4641-4B83-AE1A-E72CC2348D66}" srcOrd="0" destOrd="0" parTransId="{81F061CF-AD7A-4F16-97B5-06AF08559FDA}" sibTransId="{AAD19D04-8508-4171-9342-706E5D5D77E5}"/>
+    <dgm:cxn modelId="{C03C436D-EA92-4F29-99CF-AE04BC9F79CB}" type="presOf" srcId="{E2B23DE4-BC70-48EF-B038-3BF0AFFD8DFA}" destId="{76B7029D-65E6-40E5-B806-391150EA7455}" srcOrd="0" destOrd="0" presId="urn:microsoft.com/office/officeart/2005/8/layout/default"/>
+    <dgm:cxn modelId="{7B184BE0-E2A4-4A94-A69D-F547B0A81065}" srcId="{E2B23DE4-BC70-48EF-B038-3BF0AFFD8DFA}" destId="{8FAD92DD-0D55-4E32-9CDC-CD2498190F70}" srcOrd="1" destOrd="0" parTransId="{18286E0F-B68F-4AF3-A3F6-81FE2C83217E}" sibTransId="{29B618FA-F1E3-41E4-9383-448AE026C2B8}"/>
+    <dgm:cxn modelId="{1A13D9A0-ACEC-4A56-AB00-34E0B5908F46}" type="presOf" srcId="{D5549012-73B2-449D-B22E-203D49953BB9}" destId="{49FF5EFB-224D-4902-9AA3-45A813421196}" srcOrd="0" destOrd="0" presId="urn:microsoft.com/office/officeart/2005/8/layout/default"/>
+    <dgm:cxn modelId="{49A494C7-7EFD-49C2-8F79-C55A9722A030}" srcId="{E2B23DE4-BC70-48EF-B038-3BF0AFFD8DFA}" destId="{AEC4951B-422F-4AF5-A7B3-6C6E1B64B82D}" srcOrd="4" destOrd="0" parTransId="{0AF10B69-E021-486B-A8C2-30FE9FF08271}" sibTransId="{AA94EFF2-A662-498D-A049-87053D4A8481}"/>
+    <dgm:cxn modelId="{13ECBAFE-2E09-4F00-8E2D-241F0FA958A1}" type="presOf" srcId="{AEC4951B-422F-4AF5-A7B3-6C6E1B64B82D}" destId="{E2A2B5AE-C7C3-4658-AC07-693AF692E0A4}" srcOrd="0" destOrd="0" presId="urn:microsoft.com/office/officeart/2005/8/layout/default"/>
+    <dgm:cxn modelId="{6DD50D8C-5D2E-4781-8A33-165FFD9686E3}" type="presOf" srcId="{0876B421-E755-4D9D-AF6E-936BA26FF111}" destId="{E2865446-748C-4F1F-84DA-5FFC446C6609}" srcOrd="0" destOrd="1" presId="urn:microsoft.com/office/officeart/2005/8/layout/default"/>
+    <dgm:cxn modelId="{2C796854-4C36-4F95-9E2B-52109D3F892B}" type="presOf" srcId="{684022D5-735A-4C51-8732-9A1BDD9737AF}" destId="{CA9F52E6-7ECC-41C7-9F87-66D0EA27908C}" srcOrd="0" destOrd="0" presId="urn:microsoft.com/office/officeart/2005/8/layout/default"/>
+    <dgm:cxn modelId="{DA87D9E0-1DD4-4BB3-A0F8-A258A9AEDBEF}" srcId="{DBFDF718-14DD-4769-97E6-383EEC61F4F9}" destId="{0876B421-E755-4D9D-AF6E-936BA26FF111}" srcOrd="0" destOrd="0" parTransId="{A511F3B8-32D3-4DF2-B26E-35E3F39E126B}" sibTransId="{2EAD113F-8F14-482D-9480-13C99EB88DDF}"/>
+    <dgm:cxn modelId="{EF35CF73-4826-443F-A062-2B260CB14564}" srcId="{E2B23DE4-BC70-48EF-B038-3BF0AFFD8DFA}" destId="{684022D5-735A-4C51-8732-9A1BDD9737AF}" srcOrd="5" destOrd="0" parTransId="{F167F283-B8D4-45C0-A215-81CA0482BA0C}" sibTransId="{505BCD52-9534-419C-94ED-ABE9E61A4287}"/>
+    <dgm:cxn modelId="{E9B50866-254B-4302-A3AA-FD9FB3C9ABE7}" type="presOf" srcId="{753B1C24-3351-4CB6-BA73-AC6ABF57A5A9}" destId="{10C3566C-414F-4503-A919-0440FC240424}" srcOrd="0" destOrd="1" presId="urn:microsoft.com/office/officeart/2005/8/layout/default"/>
+    <dgm:cxn modelId="{38FA322C-E8F9-4E79-9741-4169C24A1B7E}" type="presOf" srcId="{B0AF6ACC-4641-4B83-AE1A-E72CC2348D66}" destId="{D0A19D5D-AFE0-49D7-9C8B-8C99AEB3DFF8}" srcOrd="0" destOrd="0" presId="urn:microsoft.com/office/officeart/2005/8/layout/default"/>
+    <dgm:cxn modelId="{59547F0C-2365-4081-A3AA-C2497795CEFA}" srcId="{E2B23DE4-BC70-48EF-B038-3BF0AFFD8DFA}" destId="{D5549012-73B2-449D-B22E-203D49953BB9}" srcOrd="2" destOrd="0" parTransId="{79043056-8ED9-47F0-BDD4-3F4EACA5F633}" sibTransId="{96BE50E3-13CF-49ED-BEBB-ADA744A4B5B7}"/>
+    <dgm:cxn modelId="{ABFB1BC3-B4F5-477F-B344-58EB3DD48770}" type="presParOf" srcId="{76B7029D-65E6-40E5-B806-391150EA7455}" destId="{D0A19D5D-AFE0-49D7-9C8B-8C99AEB3DFF8}" srcOrd="0" destOrd="0" presId="urn:microsoft.com/office/officeart/2005/8/layout/default"/>
+    <dgm:cxn modelId="{601C0D9A-036D-4B21-B84B-70E18C6DACEA}" type="presParOf" srcId="{76B7029D-65E6-40E5-B806-391150EA7455}" destId="{7B72CBC8-9C06-4195-982A-E4AAB66C5FE4}" srcOrd="1" destOrd="0" presId="urn:microsoft.com/office/officeart/2005/8/layout/default"/>
+    <dgm:cxn modelId="{E8AAC843-228E-41B8-8F31-EB13922656CC}" type="presParOf" srcId="{76B7029D-65E6-40E5-B806-391150EA7455}" destId="{10C3566C-414F-4503-A919-0440FC240424}" srcOrd="2" destOrd="0" presId="urn:microsoft.com/office/officeart/2005/8/layout/default"/>
+    <dgm:cxn modelId="{18140274-94F8-4AF7-AAF3-6784C2578C2C}" type="presParOf" srcId="{76B7029D-65E6-40E5-B806-391150EA7455}" destId="{0FBA4E21-3D22-473E-91FF-36B3B21C18DC}" srcOrd="3" destOrd="0" presId="urn:microsoft.com/office/officeart/2005/8/layout/default"/>
+    <dgm:cxn modelId="{6CABB2E9-B1A3-43C2-9E05-60722F36D20B}" type="presParOf" srcId="{76B7029D-65E6-40E5-B806-391150EA7455}" destId="{49FF5EFB-224D-4902-9AA3-45A813421196}" srcOrd="4" destOrd="0" presId="urn:microsoft.com/office/officeart/2005/8/layout/default"/>
+    <dgm:cxn modelId="{DA076307-434C-4B80-A84F-339778A74DE8}" type="presParOf" srcId="{76B7029D-65E6-40E5-B806-391150EA7455}" destId="{D7CEFF00-AB43-4AB9-A9A0-C485544F1385}" srcOrd="5" destOrd="0" presId="urn:microsoft.com/office/officeart/2005/8/layout/default"/>
+    <dgm:cxn modelId="{AD7ACCD8-BB7A-48DD-BDB0-D561E7A0E75B}" type="presParOf" srcId="{76B7029D-65E6-40E5-B806-391150EA7455}" destId="{E2865446-748C-4F1F-84DA-5FFC446C6609}" srcOrd="6" destOrd="0" presId="urn:microsoft.com/office/officeart/2005/8/layout/default"/>
+    <dgm:cxn modelId="{83E94FA2-0F5A-4CB0-9C76-0E97F0D1EAF8}" type="presParOf" srcId="{76B7029D-65E6-40E5-B806-391150EA7455}" destId="{1352397D-E737-4A2E-B27B-7DB2A271424C}" srcOrd="7" destOrd="0" presId="urn:microsoft.com/office/officeart/2005/8/layout/default"/>
+    <dgm:cxn modelId="{00856C0E-F1E3-4903-B6D2-D7717211B281}" type="presParOf" srcId="{76B7029D-65E6-40E5-B806-391150EA7455}" destId="{E2A2B5AE-C7C3-4658-AC07-693AF692E0A4}" srcOrd="8" destOrd="0" presId="urn:microsoft.com/office/officeart/2005/8/layout/default"/>
+    <dgm:cxn modelId="{2E85045E-C2D6-4288-AF15-2C0A4C855F44}" type="presParOf" srcId="{76B7029D-65E6-40E5-B806-391150EA7455}" destId="{F3934C91-1D1F-406D-9975-25ED52590453}" srcOrd="9" destOrd="0" presId="urn:microsoft.com/office/officeart/2005/8/layout/default"/>
+    <dgm:cxn modelId="{056A4CD9-9CC5-47A3-82B8-4FBF6670FFFF}" type="presParOf" srcId="{76B7029D-65E6-40E5-B806-391150EA7455}" destId="{CA9F52E6-7ECC-41C7-9F87-66D0EA27908C}" srcOrd="10" destOrd="0" presId="urn:microsoft.com/office/officeart/2005/8/layout/default"/>
+  </dgm:cxnLst>
+  <dgm:bg/>
+  <dgm:whole/>
+  <dgm:extLst>
+    <a:ext uri="http://schemas.microsoft.com/office/drawing/2008/diagram">
+      <dsp:dataModelExt xmlns:dsp="http://schemas.microsoft.com/office/drawing/2008/diagram" xmlns="" relId="rId16" minVer="http://schemas.openxmlformats.org/drawingml/2006/diagram"/>
     </a:ext>
   </dgm:extLst>
 </dgm:dataModel>
@@ -9836,9 +11536,9 @@
         <dsp:cNvSpPr/>
       </dsp:nvSpPr>
       <dsp:spPr>
-        <a:xfrm>
-          <a:off x="2732356" y="1112166"/>
-          <a:ext cx="652377" cy="378533"/>
+        <a:xfrm rot="21600000">
+          <a:off x="2754917" y="1308228"/>
+          <a:ext cx="562334" cy="378533"/>
         </a:xfrm>
         <a:prstGeom prst="leftArrow">
           <a:avLst>
@@ -9882,7 +11582,7 @@
       </dsp:nvSpPr>
       <dsp:spPr>
         <a:xfrm>
-          <a:off x="3198498" y="812079"/>
+          <a:off x="3326081" y="1173599"/>
           <a:ext cx="929732" cy="743786"/>
         </a:xfrm>
         <a:prstGeom prst="roundRect">
@@ -9949,7 +11649,7 @@
         </a:p>
       </dsp:txBody>
       <dsp:txXfrm>
-        <a:off x="3198498" y="812079"/>
+        <a:off x="3326081" y="1173599"/>
         <a:ext cx="929732" cy="743786"/>
       </dsp:txXfrm>
     </dsp:sp>
@@ -10207,9 +11907,9 @@
         <dsp:cNvSpPr/>
       </dsp:nvSpPr>
       <dsp:spPr>
-        <a:xfrm rot="18504747">
-          <a:off x="2713722" y="2410139"/>
-          <a:ext cx="1039562" cy="378533"/>
+        <a:xfrm rot="19782187">
+          <a:off x="3042405" y="2800579"/>
+          <a:ext cx="886293" cy="378533"/>
         </a:xfrm>
         <a:prstGeom prst="leftArrow">
           <a:avLst>
@@ -10253,7 +11953,7 @@
       </dsp:nvSpPr>
       <dsp:spPr>
         <a:xfrm>
-          <a:off x="3258769" y="1800225"/>
+          <a:off x="3545842" y="2374385"/>
           <a:ext cx="929732" cy="743786"/>
         </a:xfrm>
         <a:prstGeom prst="roundRect">
@@ -10320,7 +12020,7 @@
         </a:p>
       </dsp:txBody>
       <dsp:txXfrm>
-        <a:off x="3258769" y="1800225"/>
+        <a:off x="3545842" y="2374385"/>
         <a:ext cx="929732" cy="743786"/>
       </dsp:txXfrm>
     </dsp:sp>
@@ -10699,6 +12399,514 @@
 </dsp:drawing>
 </file>
 
+<file path=word/diagrams/drawing2.xml><?xml version="1.0" encoding="utf-8"?>
+<dsp:drawing xmlns:dgm="http://schemas.openxmlformats.org/drawingml/2006/diagram" xmlns:a="http://schemas.openxmlformats.org/drawingml/2006/main" xmlns:dsp="http://schemas.microsoft.com/office/drawing/2008/diagram">
+  <dsp:spTree>
+    <dsp:nvGrpSpPr>
+      <dsp:cNvPr id="0" name=""/>
+      <dsp:cNvGrpSpPr/>
+    </dsp:nvGrpSpPr>
+    <dsp:grpSpPr/>
+    <dsp:sp modelId="{D0A19D5D-AFE0-49D7-9C8B-8C99AEB3DFF8}">
+      <dsp:nvSpPr>
+        <dsp:cNvPr id="0" name=""/>
+        <dsp:cNvSpPr/>
+      </dsp:nvSpPr>
+      <dsp:spPr>
+        <a:xfrm>
+          <a:off x="3033187" y="238639"/>
+          <a:ext cx="2727107" cy="607092"/>
+        </a:xfrm>
+        <a:prstGeom prst="rect">
+          <a:avLst/>
+        </a:prstGeom>
+        <a:solidFill>
+          <a:schemeClr val="accent2">
+            <a:hueOff val="0"/>
+            <a:satOff val="0"/>
+            <a:lumOff val="0"/>
+            <a:alphaOff val="0"/>
+          </a:schemeClr>
+        </a:solidFill>
+        <a:ln w="25400" cap="flat" cmpd="sng" algn="ctr">
+          <a:solidFill>
+            <a:schemeClr val="lt1">
+              <a:hueOff val="0"/>
+              <a:satOff val="0"/>
+              <a:lumOff val="0"/>
+              <a:alphaOff val="0"/>
+            </a:schemeClr>
+          </a:solidFill>
+          <a:prstDash val="solid"/>
+        </a:ln>
+        <a:effectLst/>
+      </dsp:spPr>
+      <dsp:style>
+        <a:lnRef idx="2">
+          <a:scrgbClr r="0" g="0" b="0"/>
+        </a:lnRef>
+        <a:fillRef idx="1">
+          <a:scrgbClr r="0" g="0" b="0"/>
+        </a:fillRef>
+        <a:effectRef idx="0">
+          <a:scrgbClr r="0" g="0" b="0"/>
+        </a:effectRef>
+        <a:fontRef idx="minor">
+          <a:schemeClr val="lt1"/>
+        </a:fontRef>
+      </dsp:style>
+      <dsp:txBody>
+        <a:bodyPr spcFirstLastPara="0" vert="horz" wrap="square" lIns="57150" tIns="57150" rIns="57150" bIns="57150" numCol="1" spcCol="1270" anchor="ctr" anchorCtr="0">
+          <a:noAutofit/>
+        </a:bodyPr>
+        <a:lstStyle/>
+        <a:p>
+          <a:pPr lvl="0" algn="ctr" defTabSz="666750">
+            <a:lnSpc>
+              <a:spcPct val="90000"/>
+            </a:lnSpc>
+            <a:spcBef>
+              <a:spcPct val="0"/>
+            </a:spcBef>
+            <a:spcAft>
+              <a:spcPct val="35000"/>
+            </a:spcAft>
+          </a:pPr>
+          <a:r>
+            <a:rPr lang="bg-BG" sz="1500" kern="1200"/>
+            <a:t>Контролер на автопилота</a:t>
+          </a:r>
+        </a:p>
+      </dsp:txBody>
+      <dsp:txXfrm>
+        <a:off x="3033187" y="238639"/>
+        <a:ext cx="2727107" cy="607092"/>
+      </dsp:txXfrm>
+    </dsp:sp>
+    <dsp:sp modelId="{10C3566C-414F-4503-A919-0440FC240424}">
+      <dsp:nvSpPr>
+        <dsp:cNvPr id="0" name=""/>
+        <dsp:cNvSpPr/>
+      </dsp:nvSpPr>
+      <dsp:spPr>
+        <a:xfrm>
+          <a:off x="3058927" y="903316"/>
+          <a:ext cx="2702427" cy="578300"/>
+        </a:xfrm>
+        <a:prstGeom prst="rect">
+          <a:avLst/>
+        </a:prstGeom>
+        <a:solidFill>
+          <a:schemeClr val="accent3">
+            <a:hueOff val="0"/>
+            <a:satOff val="0"/>
+            <a:lumOff val="0"/>
+            <a:alphaOff val="0"/>
+          </a:schemeClr>
+        </a:solidFill>
+        <a:ln w="25400" cap="flat" cmpd="sng" algn="ctr">
+          <a:solidFill>
+            <a:schemeClr val="lt1">
+              <a:hueOff val="0"/>
+              <a:satOff val="0"/>
+              <a:lumOff val="0"/>
+              <a:alphaOff val="0"/>
+            </a:schemeClr>
+          </a:solidFill>
+          <a:prstDash val="solid"/>
+        </a:ln>
+        <a:effectLst/>
+      </dsp:spPr>
+      <dsp:style>
+        <a:lnRef idx="2">
+          <a:scrgbClr r="0" g="0" b="0"/>
+        </a:lnRef>
+        <a:fillRef idx="1">
+          <a:scrgbClr r="0" g="0" b="0"/>
+        </a:fillRef>
+        <a:effectRef idx="0">
+          <a:scrgbClr r="0" g="0" b="0"/>
+        </a:effectRef>
+        <a:fontRef idx="minor">
+          <a:schemeClr val="lt1"/>
+        </a:fontRef>
+      </dsp:style>
+      <dsp:txBody>
+        <a:bodyPr spcFirstLastPara="0" vert="horz" wrap="square" lIns="57150" tIns="57150" rIns="57150" bIns="57150" numCol="1" spcCol="1270" anchor="t" anchorCtr="0">
+          <a:noAutofit/>
+        </a:bodyPr>
+        <a:lstStyle/>
+        <a:p>
+          <a:pPr lvl="0" algn="ctr" defTabSz="666750">
+            <a:lnSpc>
+              <a:spcPct val="90000"/>
+            </a:lnSpc>
+            <a:spcBef>
+              <a:spcPct val="0"/>
+            </a:spcBef>
+            <a:spcAft>
+              <a:spcPct val="35000"/>
+            </a:spcAft>
+          </a:pPr>
+          <a:r>
+            <a:rPr lang="bg-BG" sz="1500" u="none" kern="1200"/>
+            <a:t>Стабилизиращ контролер</a:t>
+          </a:r>
+        </a:p>
+        <a:p>
+          <a:pPr marL="114300" lvl="1" indent="-114300" algn="ctr" defTabSz="533400">
+            <a:lnSpc>
+              <a:spcPct val="90000"/>
+            </a:lnSpc>
+            <a:spcBef>
+              <a:spcPct val="0"/>
+            </a:spcBef>
+            <a:spcAft>
+              <a:spcPct val="15000"/>
+            </a:spcAft>
+            <a:buChar char="••"/>
+          </a:pPr>
+          <a:r>
+            <a:rPr lang="bg-BG" sz="1200" u="none" kern="1200"/>
+            <a:t>външен контур</a:t>
+          </a:r>
+        </a:p>
+      </dsp:txBody>
+      <dsp:txXfrm>
+        <a:off x="3058927" y="903316"/>
+        <a:ext cx="2702427" cy="578300"/>
+      </dsp:txXfrm>
+    </dsp:sp>
+    <dsp:sp modelId="{49FF5EFB-224D-4902-9AA3-45A813421196}">
+      <dsp:nvSpPr>
+        <dsp:cNvPr id="0" name=""/>
+        <dsp:cNvSpPr/>
+      </dsp:nvSpPr>
+      <dsp:spPr>
+        <a:xfrm>
+          <a:off x="744831" y="977850"/>
+          <a:ext cx="1874743" cy="438515"/>
+        </a:xfrm>
+        <a:prstGeom prst="rect">
+          <a:avLst/>
+        </a:prstGeom>
+        <a:solidFill>
+          <a:schemeClr val="accent4">
+            <a:hueOff val="0"/>
+            <a:satOff val="0"/>
+            <a:lumOff val="0"/>
+            <a:alphaOff val="0"/>
+          </a:schemeClr>
+        </a:solidFill>
+        <a:ln w="25400" cap="flat" cmpd="sng" algn="ctr">
+          <a:solidFill>
+            <a:schemeClr val="lt1">
+              <a:hueOff val="0"/>
+              <a:satOff val="0"/>
+              <a:lumOff val="0"/>
+              <a:alphaOff val="0"/>
+            </a:schemeClr>
+          </a:solidFill>
+          <a:prstDash val="solid"/>
+        </a:ln>
+        <a:effectLst/>
+      </dsp:spPr>
+      <dsp:style>
+        <a:lnRef idx="2">
+          <a:scrgbClr r="0" g="0" b="0"/>
+        </a:lnRef>
+        <a:fillRef idx="1">
+          <a:scrgbClr r="0" g="0" b="0"/>
+        </a:fillRef>
+        <a:effectRef idx="0">
+          <a:scrgbClr r="0" g="0" b="0"/>
+        </a:effectRef>
+        <a:fontRef idx="minor">
+          <a:schemeClr val="lt1"/>
+        </a:fontRef>
+      </dsp:style>
+      <dsp:txBody>
+        <a:bodyPr spcFirstLastPara="0" vert="horz" wrap="square" lIns="57150" tIns="57150" rIns="57150" bIns="57150" numCol="1" spcCol="1270" anchor="ctr" anchorCtr="0">
+          <a:noAutofit/>
+        </a:bodyPr>
+        <a:lstStyle/>
+        <a:p>
+          <a:pPr lvl="0" algn="ctr" defTabSz="666750">
+            <a:lnSpc>
+              <a:spcPct val="90000"/>
+            </a:lnSpc>
+            <a:spcBef>
+              <a:spcPct val="0"/>
+            </a:spcBef>
+            <a:spcAft>
+              <a:spcPct val="35000"/>
+            </a:spcAft>
+          </a:pPr>
+          <a:r>
+            <a:rPr lang="bg-BG" sz="1500" kern="1200"/>
+            <a:t>Стабилизиран полет</a:t>
+          </a:r>
+        </a:p>
+      </dsp:txBody>
+      <dsp:txXfrm>
+        <a:off x="744831" y="977850"/>
+        <a:ext cx="1874743" cy="438515"/>
+      </dsp:txXfrm>
+    </dsp:sp>
+    <dsp:sp modelId="{E2865446-748C-4F1F-84DA-5FFC446C6609}">
+      <dsp:nvSpPr>
+        <dsp:cNvPr id="0" name=""/>
+        <dsp:cNvSpPr/>
+      </dsp:nvSpPr>
+      <dsp:spPr>
+        <a:xfrm>
+          <a:off x="3033986" y="1563064"/>
+          <a:ext cx="2727368" cy="604934"/>
+        </a:xfrm>
+        <a:prstGeom prst="rect">
+          <a:avLst/>
+        </a:prstGeom>
+        <a:solidFill>
+          <a:schemeClr val="accent5">
+            <a:hueOff val="0"/>
+            <a:satOff val="0"/>
+            <a:lumOff val="0"/>
+            <a:alphaOff val="0"/>
+          </a:schemeClr>
+        </a:solidFill>
+        <a:ln w="25400" cap="flat" cmpd="sng" algn="ctr">
+          <a:solidFill>
+            <a:schemeClr val="lt1">
+              <a:hueOff val="0"/>
+              <a:satOff val="0"/>
+              <a:lumOff val="0"/>
+              <a:alphaOff val="0"/>
+            </a:schemeClr>
+          </a:solidFill>
+          <a:prstDash val="solid"/>
+        </a:ln>
+        <a:effectLst/>
+      </dsp:spPr>
+      <dsp:style>
+        <a:lnRef idx="2">
+          <a:scrgbClr r="0" g="0" b="0"/>
+        </a:lnRef>
+        <a:fillRef idx="1">
+          <a:scrgbClr r="0" g="0" b="0"/>
+        </a:fillRef>
+        <a:effectRef idx="0">
+          <a:scrgbClr r="0" g="0" b="0"/>
+        </a:effectRef>
+        <a:fontRef idx="minor">
+          <a:schemeClr val="lt1"/>
+        </a:fontRef>
+      </dsp:style>
+      <dsp:txBody>
+        <a:bodyPr spcFirstLastPara="0" vert="horz" wrap="square" lIns="57150" tIns="57150" rIns="57150" bIns="57150" numCol="1" spcCol="1270" anchor="t" anchorCtr="0">
+          <a:noAutofit/>
+        </a:bodyPr>
+        <a:lstStyle/>
+        <a:p>
+          <a:pPr lvl="0" algn="ctr" defTabSz="666750">
+            <a:lnSpc>
+              <a:spcPct val="90000"/>
+            </a:lnSpc>
+            <a:spcBef>
+              <a:spcPct val="0"/>
+            </a:spcBef>
+            <a:spcAft>
+              <a:spcPct val="35000"/>
+            </a:spcAft>
+          </a:pPr>
+          <a:r>
+            <a:rPr lang="en-US" sz="1500" kern="1200"/>
+            <a:t>Rate </a:t>
+          </a:r>
+          <a:r>
+            <a:rPr lang="bg-BG" sz="1500" kern="1200"/>
+            <a:t>Контролер</a:t>
+          </a:r>
+        </a:p>
+        <a:p>
+          <a:pPr marL="114300" lvl="1" indent="-114300" algn="ctr" defTabSz="533400">
+            <a:lnSpc>
+              <a:spcPct val="90000"/>
+            </a:lnSpc>
+            <a:spcBef>
+              <a:spcPct val="0"/>
+            </a:spcBef>
+            <a:spcAft>
+              <a:spcPct val="15000"/>
+            </a:spcAft>
+            <a:buChar char="••"/>
+          </a:pPr>
+          <a:r>
+            <a:rPr lang="bg-BG" sz="1200" kern="1200"/>
+            <a:t>вътрешен контур</a:t>
+          </a:r>
+        </a:p>
+      </dsp:txBody>
+      <dsp:txXfrm>
+        <a:off x="3033986" y="1563064"/>
+        <a:ext cx="2727368" cy="604934"/>
+      </dsp:txXfrm>
+    </dsp:sp>
+    <dsp:sp modelId="{E2A2B5AE-C7C3-4658-AC07-693AF692E0A4}">
+      <dsp:nvSpPr>
+        <dsp:cNvPr id="0" name=""/>
+        <dsp:cNvSpPr/>
+      </dsp:nvSpPr>
+      <dsp:spPr>
+        <a:xfrm>
+          <a:off x="741546" y="1634784"/>
+          <a:ext cx="1893310" cy="469504"/>
+        </a:xfrm>
+        <a:prstGeom prst="rect">
+          <a:avLst/>
+        </a:prstGeom>
+        <a:solidFill>
+          <a:schemeClr val="accent6">
+            <a:hueOff val="0"/>
+            <a:satOff val="0"/>
+            <a:lumOff val="0"/>
+            <a:alphaOff val="0"/>
+          </a:schemeClr>
+        </a:solidFill>
+        <a:ln w="25400" cap="flat" cmpd="sng" algn="ctr">
+          <a:solidFill>
+            <a:schemeClr val="lt1">
+              <a:hueOff val="0"/>
+              <a:satOff val="0"/>
+              <a:lumOff val="0"/>
+              <a:alphaOff val="0"/>
+            </a:schemeClr>
+          </a:solidFill>
+          <a:prstDash val="solid"/>
+        </a:ln>
+        <a:effectLst/>
+      </dsp:spPr>
+      <dsp:style>
+        <a:lnRef idx="2">
+          <a:scrgbClr r="0" g="0" b="0"/>
+        </a:lnRef>
+        <a:fillRef idx="1">
+          <a:scrgbClr r="0" g="0" b="0"/>
+        </a:fillRef>
+        <a:effectRef idx="0">
+          <a:scrgbClr r="0" g="0" b="0"/>
+        </a:effectRef>
+        <a:fontRef idx="minor">
+          <a:schemeClr val="lt1"/>
+        </a:fontRef>
+      </dsp:style>
+      <dsp:txBody>
+        <a:bodyPr spcFirstLastPara="0" vert="horz" wrap="square" lIns="57150" tIns="57150" rIns="57150" bIns="57150" numCol="1" spcCol="1270" anchor="ctr" anchorCtr="0">
+          <a:noAutofit/>
+        </a:bodyPr>
+        <a:lstStyle/>
+        <a:p>
+          <a:pPr lvl="0" algn="ctr" defTabSz="666750">
+            <a:lnSpc>
+              <a:spcPct val="90000"/>
+            </a:lnSpc>
+            <a:spcBef>
+              <a:spcPct val="0"/>
+            </a:spcBef>
+            <a:spcAft>
+              <a:spcPct val="35000"/>
+            </a:spcAft>
+          </a:pPr>
+          <a:r>
+            <a:rPr lang="bg-BG" sz="1500" kern="1200"/>
+            <a:t>АКРО</a:t>
+          </a:r>
+        </a:p>
+      </dsp:txBody>
+      <dsp:txXfrm>
+        <a:off x="741546" y="1634784"/>
+        <a:ext cx="1893310" cy="469504"/>
+      </dsp:txXfrm>
+    </dsp:sp>
+    <dsp:sp modelId="{CA9F52E6-7ECC-41C7-9F87-66D0EA27908C}">
+      <dsp:nvSpPr>
+        <dsp:cNvPr id="0" name=""/>
+        <dsp:cNvSpPr/>
+      </dsp:nvSpPr>
+      <dsp:spPr>
+        <a:xfrm>
+          <a:off x="3025227" y="2191372"/>
+          <a:ext cx="2687390" cy="595304"/>
+        </a:xfrm>
+        <a:prstGeom prst="rect">
+          <a:avLst/>
+        </a:prstGeom>
+        <a:solidFill>
+          <a:schemeClr val="accent2">
+            <a:hueOff val="0"/>
+            <a:satOff val="0"/>
+            <a:lumOff val="0"/>
+            <a:alphaOff val="0"/>
+          </a:schemeClr>
+        </a:solidFill>
+        <a:ln w="25400" cap="flat" cmpd="sng" algn="ctr">
+          <a:solidFill>
+            <a:schemeClr val="lt1">
+              <a:hueOff val="0"/>
+              <a:satOff val="0"/>
+              <a:lumOff val="0"/>
+              <a:alphaOff val="0"/>
+            </a:schemeClr>
+          </a:solidFill>
+          <a:prstDash val="solid"/>
+        </a:ln>
+        <a:effectLst/>
+      </dsp:spPr>
+      <dsp:style>
+        <a:lnRef idx="2">
+          <a:scrgbClr r="0" g="0" b="0"/>
+        </a:lnRef>
+        <a:fillRef idx="1">
+          <a:scrgbClr r="0" g="0" b="0"/>
+        </a:fillRef>
+        <a:effectRef idx="0">
+          <a:scrgbClr r="0" g="0" b="0"/>
+        </a:effectRef>
+        <a:fontRef idx="minor">
+          <a:schemeClr val="lt1"/>
+        </a:fontRef>
+      </dsp:style>
+      <dsp:txBody>
+        <a:bodyPr spcFirstLastPara="0" vert="horz" wrap="square" lIns="57150" tIns="57150" rIns="57150" bIns="57150" numCol="1" spcCol="1270" anchor="ctr" anchorCtr="0">
+          <a:noAutofit/>
+        </a:bodyPr>
+        <a:lstStyle/>
+        <a:p>
+          <a:pPr lvl="0" algn="ctr" defTabSz="666750">
+            <a:lnSpc>
+              <a:spcPct val="90000"/>
+            </a:lnSpc>
+            <a:spcBef>
+              <a:spcPct val="0"/>
+            </a:spcBef>
+            <a:spcAft>
+              <a:spcPct val="35000"/>
+            </a:spcAft>
+          </a:pPr>
+          <a:r>
+            <a:rPr lang="bg-BG" sz="1500" kern="1200"/>
+            <a:t>Мотори</a:t>
+          </a:r>
+        </a:p>
+      </dsp:txBody>
+      <dsp:txXfrm>
+        <a:off x="3025227" y="2191372"/>
+        <a:ext cx="2687390" cy="595304"/>
+      </dsp:txXfrm>
+    </dsp:sp>
+  </dsp:spTree>
+</dsp:drawing>
+</file>
+
 <file path=word/diagrams/layout1.xml><?xml version="1.0" encoding="utf-8"?>
 <dgm:layoutDef xmlns:dgm="http://schemas.openxmlformats.org/drawingml/2006/diagram" xmlns:a="http://schemas.openxmlformats.org/drawingml/2006/main" uniqueId="urn:microsoft.com/office/officeart/2005/8/layout/radial4">
   <dgm:title val=""/>
@@ -10959,7 +13167,1188 @@
 </dgm:layoutDef>
 </file>
 
+<file path=word/diagrams/layout2.xml><?xml version="1.0" encoding="utf-8"?>
+<dgm:layoutDef xmlns:dgm="http://schemas.openxmlformats.org/drawingml/2006/diagram" xmlns:a="http://schemas.openxmlformats.org/drawingml/2006/main" uniqueId="urn:microsoft.com/office/officeart/2005/8/layout/default">
+  <dgm:title val=""/>
+  <dgm:desc val=""/>
+  <dgm:catLst>
+    <dgm:cat type="list" pri="1000"/>
+  </dgm:catLst>
+  <dgm:sampData>
+    <dgm:dataModel>
+      <dgm:ptLst>
+        <dgm:pt modelId="0" type="doc"/>
+        <dgm:pt modelId="1">
+          <dgm:prSet phldr="1"/>
+        </dgm:pt>
+        <dgm:pt modelId="2">
+          <dgm:prSet phldr="1"/>
+        </dgm:pt>
+        <dgm:pt modelId="3">
+          <dgm:prSet phldr="1"/>
+        </dgm:pt>
+        <dgm:pt modelId="4">
+          <dgm:prSet phldr="1"/>
+        </dgm:pt>
+        <dgm:pt modelId="5">
+          <dgm:prSet phldr="1"/>
+        </dgm:pt>
+      </dgm:ptLst>
+      <dgm:cxnLst>
+        <dgm:cxn modelId="6" srcId="0" destId="1" srcOrd="0" destOrd="0"/>
+        <dgm:cxn modelId="7" srcId="0" destId="2" srcOrd="1" destOrd="0"/>
+        <dgm:cxn modelId="8" srcId="0" destId="3" srcOrd="2" destOrd="0"/>
+        <dgm:cxn modelId="9" srcId="0" destId="4" srcOrd="3" destOrd="0"/>
+        <dgm:cxn modelId="10" srcId="0" destId="5" srcOrd="4" destOrd="0"/>
+      </dgm:cxnLst>
+      <dgm:bg/>
+      <dgm:whole/>
+    </dgm:dataModel>
+  </dgm:sampData>
+  <dgm:styleData>
+    <dgm:dataModel>
+      <dgm:ptLst>
+        <dgm:pt modelId="0" type="doc"/>
+        <dgm:pt modelId="1"/>
+        <dgm:pt modelId="2"/>
+      </dgm:ptLst>
+      <dgm:cxnLst>
+        <dgm:cxn modelId="3" srcId="0" destId="1" srcOrd="0" destOrd="0"/>
+        <dgm:cxn modelId="4" srcId="0" destId="2" srcOrd="1" destOrd="0"/>
+      </dgm:cxnLst>
+      <dgm:bg/>
+      <dgm:whole/>
+    </dgm:dataModel>
+  </dgm:styleData>
+  <dgm:clrData>
+    <dgm:dataModel>
+      <dgm:ptLst>
+        <dgm:pt modelId="0" type="doc"/>
+        <dgm:pt modelId="1"/>
+        <dgm:pt modelId="2"/>
+        <dgm:pt modelId="3"/>
+        <dgm:pt modelId="4"/>
+        <dgm:pt modelId="5"/>
+        <dgm:pt modelId="6"/>
+      </dgm:ptLst>
+      <dgm:cxnLst>
+        <dgm:cxn modelId="7" srcId="0" destId="1" srcOrd="0" destOrd="0"/>
+        <dgm:cxn modelId="8" srcId="0" destId="2" srcOrd="1" destOrd="0"/>
+        <dgm:cxn modelId="9" srcId="0" destId="3" srcOrd="2" destOrd="0"/>
+        <dgm:cxn modelId="10" srcId="0" destId="4" srcOrd="3" destOrd="0"/>
+        <dgm:cxn modelId="11" srcId="0" destId="5" srcOrd="4" destOrd="0"/>
+        <dgm:cxn modelId="12" srcId="0" destId="6" srcOrd="5" destOrd="0"/>
+      </dgm:cxnLst>
+      <dgm:bg/>
+      <dgm:whole/>
+    </dgm:dataModel>
+  </dgm:clrData>
+  <dgm:layoutNode name="diagram">
+    <dgm:varLst>
+      <dgm:dir/>
+      <dgm:resizeHandles val="exact"/>
+    </dgm:varLst>
+    <dgm:choose name="Name0">
+      <dgm:if name="Name1" func="var" arg="dir" op="equ" val="norm">
+        <dgm:alg type="snake">
+          <dgm:param type="grDir" val="tL"/>
+          <dgm:param type="flowDir" val="row"/>
+          <dgm:param type="contDir" val="sameDir"/>
+          <dgm:param type="off" val="ctr"/>
+        </dgm:alg>
+      </dgm:if>
+      <dgm:else name="Name2">
+        <dgm:alg type="snake">
+          <dgm:param type="grDir" val="tR"/>
+          <dgm:param type="flowDir" val="row"/>
+          <dgm:param type="contDir" val="sameDir"/>
+          <dgm:param type="off" val="ctr"/>
+        </dgm:alg>
+      </dgm:else>
+    </dgm:choose>
+    <dgm:shape xmlns:r="http://schemas.openxmlformats.org/officeDocument/2006/relationships" r:blip="">
+      <dgm:adjLst/>
+    </dgm:shape>
+    <dgm:presOf/>
+    <dgm:constrLst>
+      <dgm:constr type="w" for="ch" forName="node" refType="w"/>
+      <dgm:constr type="h" for="ch" forName="node" refType="w" refFor="ch" refForName="node" fact="0.6"/>
+      <dgm:constr type="w" for="ch" forName="sibTrans" refType="w" refFor="ch" refForName="node" fact="0.1"/>
+      <dgm:constr type="sp" refType="w" refFor="ch" refForName="sibTrans"/>
+      <dgm:constr type="primFontSz" for="ch" forName="node" op="equ" val="65"/>
+    </dgm:constrLst>
+    <dgm:ruleLst/>
+    <dgm:forEach name="Name3" axis="ch" ptType="node">
+      <dgm:layoutNode name="node">
+        <dgm:varLst>
+          <dgm:bulletEnabled val="1"/>
+        </dgm:varLst>
+        <dgm:alg type="tx"/>
+        <dgm:shape xmlns:r="http://schemas.openxmlformats.org/officeDocument/2006/relationships" type="rect" r:blip="">
+          <dgm:adjLst/>
+        </dgm:shape>
+        <dgm:presOf axis="desOrSelf" ptType="node"/>
+        <dgm:constrLst>
+          <dgm:constr type="lMarg" refType="primFontSz" fact="0.3"/>
+          <dgm:constr type="rMarg" refType="primFontSz" fact="0.3"/>
+          <dgm:constr type="tMarg" refType="primFontSz" fact="0.3"/>
+          <dgm:constr type="bMarg" refType="primFontSz" fact="0.3"/>
+        </dgm:constrLst>
+        <dgm:ruleLst>
+          <dgm:rule type="primFontSz" val="5" fact="NaN" max="NaN"/>
+        </dgm:ruleLst>
+      </dgm:layoutNode>
+      <dgm:forEach name="Name4" axis="followSib" ptType="sibTrans" cnt="1">
+        <dgm:layoutNode name="sibTrans">
+          <dgm:alg type="sp"/>
+          <dgm:shape xmlns:r="http://schemas.openxmlformats.org/officeDocument/2006/relationships" r:blip="">
+            <dgm:adjLst/>
+          </dgm:shape>
+          <dgm:presOf/>
+          <dgm:constrLst/>
+          <dgm:ruleLst/>
+        </dgm:layoutNode>
+      </dgm:forEach>
+    </dgm:forEach>
+  </dgm:layoutNode>
+</dgm:layoutDef>
+</file>
+
 <file path=word/diagrams/quickStyle1.xml><?xml version="1.0" encoding="utf-8"?>
+<dgm:styleDef xmlns:dgm="http://schemas.openxmlformats.org/drawingml/2006/diagram" xmlns:a="http://schemas.openxmlformats.org/drawingml/2006/main" uniqueId="urn:microsoft.com/office/officeart/2005/8/quickstyle/simple1">
+  <dgm:title val=""/>
+  <dgm:desc val=""/>
+  <dgm:catLst>
+    <dgm:cat type="simple" pri="10100"/>
+  </dgm:catLst>
+  <dgm:scene3d>
+    <a:camera prst="orthographicFront"/>
+    <a:lightRig rig="threePt" dir="t"/>
+  </dgm:scene3d>
+  <dgm:styleLbl name="node0">
+    <dgm:scene3d>
+      <a:camera prst="orthographicFront"/>
+      <a:lightRig rig="threePt" dir="t"/>
+    </dgm:scene3d>
+    <dgm:sp3d/>
+    <dgm:txPr/>
+    <dgm:style>
+      <a:lnRef idx="2">
+        <a:scrgbClr r="0" g="0" b="0"/>
+      </a:lnRef>
+      <a:fillRef idx="1">
+        <a:scrgbClr r="0" g="0" b="0"/>
+      </a:fillRef>
+      <a:effectRef idx="0">
+        <a:scrgbClr r="0" g="0" b="0"/>
+      </a:effectRef>
+      <a:fontRef idx="minor">
+        <a:schemeClr val="lt1"/>
+      </a:fontRef>
+    </dgm:style>
+  </dgm:styleLbl>
+  <dgm:styleLbl name="lnNode1">
+    <dgm:scene3d>
+      <a:camera prst="orthographicFront"/>
+      <a:lightRig rig="threePt" dir="t"/>
+    </dgm:scene3d>
+    <dgm:sp3d/>
+    <dgm:txPr/>
+    <dgm:style>
+      <a:lnRef idx="2">
+        <a:scrgbClr r="0" g="0" b="0"/>
+      </a:lnRef>
+      <a:fillRef idx="1">
+        <a:scrgbClr r="0" g="0" b="0"/>
+      </a:fillRef>
+      <a:effectRef idx="0">
+        <a:scrgbClr r="0" g="0" b="0"/>
+      </a:effectRef>
+      <a:fontRef idx="minor">
+        <a:schemeClr val="lt1"/>
+      </a:fontRef>
+    </dgm:style>
+  </dgm:styleLbl>
+  <dgm:styleLbl name="vennNode1">
+    <dgm:scene3d>
+      <a:camera prst="orthographicFront"/>
+      <a:lightRig rig="threePt" dir="t"/>
+    </dgm:scene3d>
+    <dgm:sp3d/>
+    <dgm:txPr/>
+    <dgm:style>
+      <a:lnRef idx="2">
+        <a:scrgbClr r="0" g="0" b="0"/>
+      </a:lnRef>
+      <a:fillRef idx="1">
+        <a:scrgbClr r="0" g="0" b="0"/>
+      </a:fillRef>
+      <a:effectRef idx="0">
+        <a:scrgbClr r="0" g="0" b="0"/>
+      </a:effectRef>
+      <a:fontRef idx="minor">
+        <a:schemeClr val="tx1"/>
+      </a:fontRef>
+    </dgm:style>
+  </dgm:styleLbl>
+  <dgm:styleLbl name="alignNode1">
+    <dgm:scene3d>
+      <a:camera prst="orthographicFront"/>
+      <a:lightRig rig="threePt" dir="t"/>
+    </dgm:scene3d>
+    <dgm:sp3d/>
+    <dgm:txPr/>
+    <dgm:style>
+      <a:lnRef idx="2">
+        <a:scrgbClr r="0" g="0" b="0"/>
+      </a:lnRef>
+      <a:fillRef idx="1">
+        <a:scrgbClr r="0" g="0" b="0"/>
+      </a:fillRef>
+      <a:effectRef idx="0">
+        <a:scrgbClr r="0" g="0" b="0"/>
+      </a:effectRef>
+      <a:fontRef idx="minor">
+        <a:schemeClr val="lt1"/>
+      </a:fontRef>
+    </dgm:style>
+  </dgm:styleLbl>
+  <dgm:styleLbl name="node1">
+    <dgm:scene3d>
+      <a:camera prst="orthographicFront"/>
+      <a:lightRig rig="threePt" dir="t"/>
+    </dgm:scene3d>
+    <dgm:sp3d/>
+    <dgm:txPr/>
+    <dgm:style>
+      <a:lnRef idx="2">
+        <a:scrgbClr r="0" g="0" b="0"/>
+      </a:lnRef>
+      <a:fillRef idx="1">
+        <a:scrgbClr r="0" g="0" b="0"/>
+      </a:fillRef>
+      <a:effectRef idx="0">
+        <a:scrgbClr r="0" g="0" b="0"/>
+      </a:effectRef>
+      <a:fontRef idx="minor">
+        <a:schemeClr val="lt1"/>
+      </a:fontRef>
+    </dgm:style>
+  </dgm:styleLbl>
+  <dgm:styleLbl name="node2">
+    <dgm:scene3d>
+      <a:camera prst="orthographicFront"/>
+      <a:lightRig rig="threePt" dir="t"/>
+    </dgm:scene3d>
+    <dgm:sp3d/>
+    <dgm:txPr/>
+    <dgm:style>
+      <a:lnRef idx="2">
+        <a:scrgbClr r="0" g="0" b="0"/>
+      </a:lnRef>
+      <a:fillRef idx="1">
+        <a:scrgbClr r="0" g="0" b="0"/>
+      </a:fillRef>
+      <a:effectRef idx="0">
+        <a:scrgbClr r="0" g="0" b="0"/>
+      </a:effectRef>
+      <a:fontRef idx="minor">
+        <a:schemeClr val="lt1"/>
+      </a:fontRef>
+    </dgm:style>
+  </dgm:styleLbl>
+  <dgm:styleLbl name="node3">
+    <dgm:scene3d>
+      <a:camera prst="orthographicFront"/>
+      <a:lightRig rig="threePt" dir="t"/>
+    </dgm:scene3d>
+    <dgm:sp3d/>
+    <dgm:txPr/>
+    <dgm:style>
+      <a:lnRef idx="2">
+        <a:scrgbClr r="0" g="0" b="0"/>
+      </a:lnRef>
+      <a:fillRef idx="1">
+        <a:scrgbClr r="0" g="0" b="0"/>
+      </a:fillRef>
+      <a:effectRef idx="0">
+        <a:scrgbClr r="0" g="0" b="0"/>
+      </a:effectRef>
+      <a:fontRef idx="minor">
+        <a:schemeClr val="lt1"/>
+      </a:fontRef>
+    </dgm:style>
+  </dgm:styleLbl>
+  <dgm:styleLbl name="node4">
+    <dgm:scene3d>
+      <a:camera prst="orthographicFront"/>
+      <a:lightRig rig="threePt" dir="t"/>
+    </dgm:scene3d>
+    <dgm:sp3d/>
+    <dgm:txPr/>
+    <dgm:style>
+      <a:lnRef idx="2">
+        <a:scrgbClr r="0" g="0" b="0"/>
+      </a:lnRef>
+      <a:fillRef idx="1">
+        <a:scrgbClr r="0" g="0" b="0"/>
+      </a:fillRef>
+      <a:effectRef idx="0">
+        <a:scrgbClr r="0" g="0" b="0"/>
+      </a:effectRef>
+      <a:fontRef idx="minor">
+        <a:schemeClr val="lt1"/>
+      </a:fontRef>
+    </dgm:style>
+  </dgm:styleLbl>
+  <dgm:styleLbl name="fgImgPlace1">
+    <dgm:scene3d>
+      <a:camera prst="orthographicFront"/>
+      <a:lightRig rig="threePt" dir="t"/>
+    </dgm:scene3d>
+    <dgm:sp3d/>
+    <dgm:txPr/>
+    <dgm:style>
+      <a:lnRef idx="2">
+        <a:scrgbClr r="0" g="0" b="0"/>
+      </a:lnRef>
+      <a:fillRef idx="1">
+        <a:scrgbClr r="0" g="0" b="0"/>
+      </a:fillRef>
+      <a:effectRef idx="0">
+        <a:scrgbClr r="0" g="0" b="0"/>
+      </a:effectRef>
+      <a:fontRef idx="minor"/>
+    </dgm:style>
+  </dgm:styleLbl>
+  <dgm:styleLbl name="alignImgPlace1">
+    <dgm:scene3d>
+      <a:camera prst="orthographicFront"/>
+      <a:lightRig rig="threePt" dir="t"/>
+    </dgm:scene3d>
+    <dgm:sp3d/>
+    <dgm:txPr/>
+    <dgm:style>
+      <a:lnRef idx="2">
+        <a:scrgbClr r="0" g="0" b="0"/>
+      </a:lnRef>
+      <a:fillRef idx="1">
+        <a:scrgbClr r="0" g="0" b="0"/>
+      </a:fillRef>
+      <a:effectRef idx="0">
+        <a:scrgbClr r="0" g="0" b="0"/>
+      </a:effectRef>
+      <a:fontRef idx="minor"/>
+    </dgm:style>
+  </dgm:styleLbl>
+  <dgm:styleLbl name="bgImgPlace1">
+    <dgm:scene3d>
+      <a:camera prst="orthographicFront"/>
+      <a:lightRig rig="threePt" dir="t"/>
+    </dgm:scene3d>
+    <dgm:sp3d/>
+    <dgm:txPr/>
+    <dgm:style>
+      <a:lnRef idx="2">
+        <a:scrgbClr r="0" g="0" b="0"/>
+      </a:lnRef>
+      <a:fillRef idx="1">
+        <a:scrgbClr r="0" g="0" b="0"/>
+      </a:fillRef>
+      <a:effectRef idx="0">
+        <a:scrgbClr r="0" g="0" b="0"/>
+      </a:effectRef>
+      <a:fontRef idx="minor"/>
+    </dgm:style>
+  </dgm:styleLbl>
+  <dgm:styleLbl name="sibTrans2D1">
+    <dgm:scene3d>
+      <a:camera prst="orthographicFront"/>
+      <a:lightRig rig="threePt" dir="t"/>
+    </dgm:scene3d>
+    <dgm:sp3d/>
+    <dgm:txPr/>
+    <dgm:style>
+      <a:lnRef idx="0">
+        <a:scrgbClr r="0" g="0" b="0"/>
+      </a:lnRef>
+      <a:fillRef idx="1">
+        <a:scrgbClr r="0" g="0" b="0"/>
+      </a:fillRef>
+      <a:effectRef idx="0">
+        <a:scrgbClr r="0" g="0" b="0"/>
+      </a:effectRef>
+      <a:fontRef idx="minor">
+        <a:schemeClr val="lt1"/>
+      </a:fontRef>
+    </dgm:style>
+  </dgm:styleLbl>
+  <dgm:styleLbl name="fgSibTrans2D1">
+    <dgm:scene3d>
+      <a:camera prst="orthographicFront"/>
+      <a:lightRig rig="threePt" dir="t"/>
+    </dgm:scene3d>
+    <dgm:sp3d/>
+    <dgm:txPr/>
+    <dgm:style>
+      <a:lnRef idx="0">
+        <a:scrgbClr r="0" g="0" b="0"/>
+      </a:lnRef>
+      <a:fillRef idx="1">
+        <a:scrgbClr r="0" g="0" b="0"/>
+      </a:fillRef>
+      <a:effectRef idx="0">
+        <a:scrgbClr r="0" g="0" b="0"/>
+      </a:effectRef>
+      <a:fontRef idx="minor">
+        <a:schemeClr val="lt1"/>
+      </a:fontRef>
+    </dgm:style>
+  </dgm:styleLbl>
+  <dgm:styleLbl name="bgSibTrans2D1">
+    <dgm:scene3d>
+      <a:camera prst="orthographicFront"/>
+      <a:lightRig rig="threePt" dir="t"/>
+    </dgm:scene3d>
+    <dgm:sp3d/>
+    <dgm:txPr/>
+    <dgm:style>
+      <a:lnRef idx="0">
+        <a:scrgbClr r="0" g="0" b="0"/>
+      </a:lnRef>
+      <a:fillRef idx="1">
+        <a:scrgbClr r="0" g="0" b="0"/>
+      </a:fillRef>
+      <a:effectRef idx="0">
+        <a:scrgbClr r="0" g="0" b="0"/>
+      </a:effectRef>
+      <a:fontRef idx="minor">
+        <a:schemeClr val="lt1"/>
+      </a:fontRef>
+    </dgm:style>
+  </dgm:styleLbl>
+  <dgm:styleLbl name="sibTrans1D1">
+    <dgm:scene3d>
+      <a:camera prst="orthographicFront"/>
+      <a:lightRig rig="threePt" dir="t"/>
+    </dgm:scene3d>
+    <dgm:sp3d/>
+    <dgm:txPr/>
+    <dgm:style>
+      <a:lnRef idx="1">
+        <a:scrgbClr r="0" g="0" b="0"/>
+      </a:lnRef>
+      <a:fillRef idx="0">
+        <a:scrgbClr r="0" g="0" b="0"/>
+      </a:fillRef>
+      <a:effectRef idx="0">
+        <a:scrgbClr r="0" g="0" b="0"/>
+      </a:effectRef>
+      <a:fontRef idx="minor"/>
+    </dgm:style>
+  </dgm:styleLbl>
+  <dgm:styleLbl name="callout">
+    <dgm:scene3d>
+      <a:camera prst="orthographicFront"/>
+      <a:lightRig rig="threePt" dir="t"/>
+    </dgm:scene3d>
+    <dgm:sp3d/>
+    <dgm:txPr/>
+    <dgm:style>
+      <a:lnRef idx="2">
+        <a:scrgbClr r="0" g="0" b="0"/>
+      </a:lnRef>
+      <a:fillRef idx="1">
+        <a:scrgbClr r="0" g="0" b="0"/>
+      </a:fillRef>
+      <a:effectRef idx="0">
+        <a:scrgbClr r="0" g="0" b="0"/>
+      </a:effectRef>
+      <a:fontRef idx="minor"/>
+    </dgm:style>
+  </dgm:styleLbl>
+  <dgm:styleLbl name="asst0">
+    <dgm:scene3d>
+      <a:camera prst="orthographicFront"/>
+      <a:lightRig rig="threePt" dir="t"/>
+    </dgm:scene3d>
+    <dgm:sp3d/>
+    <dgm:txPr/>
+    <dgm:style>
+      <a:lnRef idx="2">
+        <a:scrgbClr r="0" g="0" b="0"/>
+      </a:lnRef>
+      <a:fillRef idx="1">
+        <a:scrgbClr r="0" g="0" b="0"/>
+      </a:fillRef>
+      <a:effectRef idx="0">
+        <a:scrgbClr r="0" g="0" b="0"/>
+      </a:effectRef>
+      <a:fontRef idx="minor">
+        <a:schemeClr val="lt1"/>
+      </a:fontRef>
+    </dgm:style>
+  </dgm:styleLbl>
+  <dgm:styleLbl name="asst1">
+    <dgm:scene3d>
+      <a:camera prst="orthographicFront"/>
+      <a:lightRig rig="threePt" dir="t"/>
+    </dgm:scene3d>
+    <dgm:sp3d/>
+    <dgm:txPr/>
+    <dgm:style>
+      <a:lnRef idx="2">
+        <a:scrgbClr r="0" g="0" b="0"/>
+      </a:lnRef>
+      <a:fillRef idx="1">
+        <a:scrgbClr r="0" g="0" b="0"/>
+      </a:fillRef>
+      <a:effectRef idx="0">
+        <a:scrgbClr r="0" g="0" b="0"/>
+      </a:effectRef>
+      <a:fontRef idx="minor">
+        <a:schemeClr val="lt1"/>
+      </a:fontRef>
+    </dgm:style>
+  </dgm:styleLbl>
+  <dgm:styleLbl name="asst2">
+    <dgm:scene3d>
+      <a:camera prst="orthographicFront"/>
+      <a:lightRig rig="threePt" dir="t"/>
+    </dgm:scene3d>
+    <dgm:sp3d/>
+    <dgm:txPr/>
+    <dgm:style>
+      <a:lnRef idx="2">
+        <a:scrgbClr r="0" g="0" b="0"/>
+      </a:lnRef>
+      <a:fillRef idx="1">
+        <a:scrgbClr r="0" g="0" b="0"/>
+      </a:fillRef>
+      <a:effectRef idx="0">
+        <a:scrgbClr r="0" g="0" b="0"/>
+      </a:effectRef>
+      <a:fontRef idx="minor">
+        <a:schemeClr val="lt1"/>
+      </a:fontRef>
+    </dgm:style>
+  </dgm:styleLbl>
+  <dgm:styleLbl name="asst3">
+    <dgm:scene3d>
+      <a:camera prst="orthographicFront"/>
+      <a:lightRig rig="threePt" dir="t"/>
+    </dgm:scene3d>
+    <dgm:sp3d/>
+    <dgm:txPr/>
+    <dgm:style>
+      <a:lnRef idx="2">
+        <a:scrgbClr r="0" g="0" b="0"/>
+      </a:lnRef>
+      <a:fillRef idx="1">
+        <a:scrgbClr r="0" g="0" b="0"/>
+      </a:fillRef>
+      <a:effectRef idx="0">
+        <a:scrgbClr r="0" g="0" b="0"/>
+      </a:effectRef>
+      <a:fontRef idx="minor">
+        <a:schemeClr val="lt1"/>
+      </a:fontRef>
+    </dgm:style>
+  </dgm:styleLbl>
+  <dgm:styleLbl name="asst4">
+    <dgm:scene3d>
+      <a:camera prst="orthographicFront"/>
+      <a:lightRig rig="threePt" dir="t"/>
+    </dgm:scene3d>
+    <dgm:sp3d/>
+    <dgm:txPr/>
+    <dgm:style>
+      <a:lnRef idx="2">
+        <a:scrgbClr r="0" g="0" b="0"/>
+      </a:lnRef>
+      <a:fillRef idx="1">
+        <a:scrgbClr r="0" g="0" b="0"/>
+      </a:fillRef>
+      <a:effectRef idx="0">
+        <a:scrgbClr r="0" g="0" b="0"/>
+      </a:effectRef>
+      <a:fontRef idx="minor">
+        <a:schemeClr val="lt1"/>
+      </a:fontRef>
+    </dgm:style>
+  </dgm:styleLbl>
+  <dgm:styleLbl name="parChTrans2D1">
+    <dgm:scene3d>
+      <a:camera prst="orthographicFront"/>
+      <a:lightRig rig="threePt" dir="t"/>
+    </dgm:scene3d>
+    <dgm:sp3d/>
+    <dgm:txPr/>
+    <dgm:style>
+      <a:lnRef idx="2">
+        <a:scrgbClr r="0" g="0" b="0"/>
+      </a:lnRef>
+      <a:fillRef idx="1">
+        <a:scrgbClr r="0" g="0" b="0"/>
+      </a:fillRef>
+      <a:effectRef idx="0">
+        <a:scrgbClr r="0" g="0" b="0"/>
+      </a:effectRef>
+      <a:fontRef idx="minor">
+        <a:schemeClr val="lt1"/>
+      </a:fontRef>
+    </dgm:style>
+  </dgm:styleLbl>
+  <dgm:styleLbl name="parChTrans2D2">
+    <dgm:scene3d>
+      <a:camera prst="orthographicFront"/>
+      <a:lightRig rig="threePt" dir="t"/>
+    </dgm:scene3d>
+    <dgm:sp3d/>
+    <dgm:txPr/>
+    <dgm:style>
+      <a:lnRef idx="2">
+        <a:scrgbClr r="0" g="0" b="0"/>
+      </a:lnRef>
+      <a:fillRef idx="1">
+        <a:scrgbClr r="0" g="0" b="0"/>
+      </a:fillRef>
+      <a:effectRef idx="0">
+        <a:scrgbClr r="0" g="0" b="0"/>
+      </a:effectRef>
+      <a:fontRef idx="minor">
+        <a:schemeClr val="lt1"/>
+      </a:fontRef>
+    </dgm:style>
+  </dgm:styleLbl>
+  <dgm:styleLbl name="parChTrans2D3">
+    <dgm:scene3d>
+      <a:camera prst="orthographicFront"/>
+      <a:lightRig rig="threePt" dir="t"/>
+    </dgm:scene3d>
+    <dgm:sp3d/>
+    <dgm:txPr/>
+    <dgm:style>
+      <a:lnRef idx="2">
+        <a:scrgbClr r="0" g="0" b="0"/>
+      </a:lnRef>
+      <a:fillRef idx="1">
+        <a:scrgbClr r="0" g="0" b="0"/>
+      </a:fillRef>
+      <a:effectRef idx="0">
+        <a:scrgbClr r="0" g="0" b="0"/>
+      </a:effectRef>
+      <a:fontRef idx="minor">
+        <a:schemeClr val="lt1"/>
+      </a:fontRef>
+    </dgm:style>
+  </dgm:styleLbl>
+  <dgm:styleLbl name="parChTrans2D4">
+    <dgm:scene3d>
+      <a:camera prst="orthographicFront"/>
+      <a:lightRig rig="threePt" dir="t"/>
+    </dgm:scene3d>
+    <dgm:sp3d/>
+    <dgm:txPr/>
+    <dgm:style>
+      <a:lnRef idx="2">
+        <a:scrgbClr r="0" g="0" b="0"/>
+      </a:lnRef>
+      <a:fillRef idx="1">
+        <a:scrgbClr r="0" g="0" b="0"/>
+      </a:fillRef>
+      <a:effectRef idx="0">
+        <a:scrgbClr r="0" g="0" b="0"/>
+      </a:effectRef>
+      <a:fontRef idx="minor">
+        <a:schemeClr val="lt1"/>
+      </a:fontRef>
+    </dgm:style>
+  </dgm:styleLbl>
+  <dgm:styleLbl name="parChTrans1D1">
+    <dgm:scene3d>
+      <a:camera prst="orthographicFront"/>
+      <a:lightRig rig="threePt" dir="t"/>
+    </dgm:scene3d>
+    <dgm:sp3d/>
+    <dgm:txPr/>
+    <dgm:style>
+      <a:lnRef idx="2">
+        <a:scrgbClr r="0" g="0" b="0"/>
+      </a:lnRef>
+      <a:fillRef idx="0">
+        <a:scrgbClr r="0" g="0" b="0"/>
+      </a:fillRef>
+      <a:effectRef idx="0">
+        <a:scrgbClr r="0" g="0" b="0"/>
+      </a:effectRef>
+      <a:fontRef idx="minor"/>
+    </dgm:style>
+  </dgm:styleLbl>
+  <dgm:styleLbl name="parChTrans1D2">
+    <dgm:scene3d>
+      <a:camera prst="orthographicFront"/>
+      <a:lightRig rig="threePt" dir="t"/>
+    </dgm:scene3d>
+    <dgm:sp3d/>
+    <dgm:txPr/>
+    <dgm:style>
+      <a:lnRef idx="2">
+        <a:scrgbClr r="0" g="0" b="0"/>
+      </a:lnRef>
+      <a:fillRef idx="0">
+        <a:scrgbClr r="0" g="0" b="0"/>
+      </a:fillRef>
+      <a:effectRef idx="0">
+        <a:scrgbClr r="0" g="0" b="0"/>
+      </a:effectRef>
+      <a:fontRef idx="minor"/>
+    </dgm:style>
+  </dgm:styleLbl>
+  <dgm:styleLbl name="parChTrans1D3">
+    <dgm:scene3d>
+      <a:camera prst="orthographicFront"/>
+      <a:lightRig rig="threePt" dir="t"/>
+    </dgm:scene3d>
+    <dgm:sp3d/>
+    <dgm:txPr/>
+    <dgm:style>
+      <a:lnRef idx="2">
+        <a:scrgbClr r="0" g="0" b="0"/>
+      </a:lnRef>
+      <a:fillRef idx="0">
+        <a:scrgbClr r="0" g="0" b="0"/>
+      </a:fillRef>
+      <a:effectRef idx="0">
+        <a:scrgbClr r="0" g="0" b="0"/>
+      </a:effectRef>
+      <a:fontRef idx="minor"/>
+    </dgm:style>
+  </dgm:styleLbl>
+  <dgm:styleLbl name="parChTrans1D4">
+    <dgm:scene3d>
+      <a:camera prst="orthographicFront"/>
+      <a:lightRig rig="threePt" dir="t"/>
+    </dgm:scene3d>
+    <dgm:sp3d/>
+    <dgm:txPr/>
+    <dgm:style>
+      <a:lnRef idx="2">
+        <a:scrgbClr r="0" g="0" b="0"/>
+      </a:lnRef>
+      <a:fillRef idx="0">
+        <a:scrgbClr r="0" g="0" b="0"/>
+      </a:fillRef>
+      <a:effectRef idx="0">
+        <a:scrgbClr r="0" g="0" b="0"/>
+      </a:effectRef>
+      <a:fontRef idx="minor"/>
+    </dgm:style>
+  </dgm:styleLbl>
+  <dgm:styleLbl name="fgAcc1">
+    <dgm:scene3d>
+      <a:camera prst="orthographicFront"/>
+      <a:lightRig rig="threePt" dir="t"/>
+    </dgm:scene3d>
+    <dgm:sp3d/>
+    <dgm:txPr/>
+    <dgm:style>
+      <a:lnRef idx="2">
+        <a:scrgbClr r="0" g="0" b="0"/>
+      </a:lnRef>
+      <a:fillRef idx="1">
+        <a:scrgbClr r="0" g="0" b="0"/>
+      </a:fillRef>
+      <a:effectRef idx="0">
+        <a:scrgbClr r="0" g="0" b="0"/>
+      </a:effectRef>
+      <a:fontRef idx="minor"/>
+    </dgm:style>
+  </dgm:styleLbl>
+  <dgm:styleLbl name="conFgAcc1">
+    <dgm:scene3d>
+      <a:camera prst="orthographicFront"/>
+      <a:lightRig rig="threePt" dir="t"/>
+    </dgm:scene3d>
+    <dgm:sp3d/>
+    <dgm:txPr/>
+    <dgm:style>
+      <a:lnRef idx="2">
+        <a:scrgbClr r="0" g="0" b="0"/>
+      </a:lnRef>
+      <a:fillRef idx="1">
+        <a:scrgbClr r="0" g="0" b="0"/>
+      </a:fillRef>
+      <a:effectRef idx="0">
+        <a:scrgbClr r="0" g="0" b="0"/>
+      </a:effectRef>
+      <a:fontRef idx="minor"/>
+    </dgm:style>
+  </dgm:styleLbl>
+  <dgm:styleLbl name="alignAcc1">
+    <dgm:scene3d>
+      <a:camera prst="orthographicFront"/>
+      <a:lightRig rig="threePt" dir="t"/>
+    </dgm:scene3d>
+    <dgm:sp3d/>
+    <dgm:txPr/>
+    <dgm:style>
+      <a:lnRef idx="2">
+        <a:scrgbClr r="0" g="0" b="0"/>
+      </a:lnRef>
+      <a:fillRef idx="1">
+        <a:scrgbClr r="0" g="0" b="0"/>
+      </a:fillRef>
+      <a:effectRef idx="0">
+        <a:scrgbClr r="0" g="0" b="0"/>
+      </a:effectRef>
+      <a:fontRef idx="minor"/>
+    </dgm:style>
+  </dgm:styleLbl>
+  <dgm:styleLbl name="trAlignAcc1">
+    <dgm:scene3d>
+      <a:camera prst="orthographicFront"/>
+      <a:lightRig rig="threePt" dir="t"/>
+    </dgm:scene3d>
+    <dgm:sp3d/>
+    <dgm:txPr/>
+    <dgm:style>
+      <a:lnRef idx="1">
+        <a:scrgbClr r="0" g="0" b="0"/>
+      </a:lnRef>
+      <a:fillRef idx="1">
+        <a:scrgbClr r="0" g="0" b="0"/>
+      </a:fillRef>
+      <a:effectRef idx="0">
+        <a:scrgbClr r="0" g="0" b="0"/>
+      </a:effectRef>
+      <a:fontRef idx="minor"/>
+    </dgm:style>
+  </dgm:styleLbl>
+  <dgm:styleLbl name="bgAcc1">
+    <dgm:scene3d>
+      <a:camera prst="orthographicFront"/>
+      <a:lightRig rig="threePt" dir="t"/>
+    </dgm:scene3d>
+    <dgm:sp3d/>
+    <dgm:txPr/>
+    <dgm:style>
+      <a:lnRef idx="2">
+        <a:scrgbClr r="0" g="0" b="0"/>
+      </a:lnRef>
+      <a:fillRef idx="1">
+        <a:scrgbClr r="0" g="0" b="0"/>
+      </a:fillRef>
+      <a:effectRef idx="0">
+        <a:scrgbClr r="0" g="0" b="0"/>
+      </a:effectRef>
+      <a:fontRef idx="minor"/>
+    </dgm:style>
+  </dgm:styleLbl>
+  <dgm:styleLbl name="solidFgAcc1">
+    <dgm:scene3d>
+      <a:camera prst="orthographicFront"/>
+      <a:lightRig rig="threePt" dir="t"/>
+    </dgm:scene3d>
+    <dgm:sp3d/>
+    <dgm:txPr/>
+    <dgm:style>
+      <a:lnRef idx="2">
+        <a:scrgbClr r="0" g="0" b="0"/>
+      </a:lnRef>
+      <a:fillRef idx="1">
+        <a:scrgbClr r="0" g="0" b="0"/>
+      </a:fillRef>
+      <a:effectRef idx="0">
+        <a:scrgbClr r="0" g="0" b="0"/>
+      </a:effectRef>
+      <a:fontRef idx="minor"/>
+    </dgm:style>
+  </dgm:styleLbl>
+  <dgm:styleLbl name="solidAlignAcc1">
+    <dgm:scene3d>
+      <a:camera prst="orthographicFront"/>
+      <a:lightRig rig="threePt" dir="t"/>
+    </dgm:scene3d>
+    <dgm:sp3d/>
+    <dgm:txPr/>
+    <dgm:style>
+      <a:lnRef idx="2">
+        <a:scrgbClr r="0" g="0" b="0"/>
+      </a:lnRef>
+      <a:fillRef idx="1">
+        <a:scrgbClr r="0" g="0" b="0"/>
+      </a:fillRef>
+      <a:effectRef idx="0">
+        <a:scrgbClr r="0" g="0" b="0"/>
+      </a:effectRef>
+      <a:fontRef idx="minor"/>
+    </dgm:style>
+  </dgm:styleLbl>
+  <dgm:styleLbl name="solidBgAcc1">
+    <dgm:scene3d>
+      <a:camera prst="orthographicFront"/>
+      <a:lightRig rig="threePt" dir="t"/>
+    </dgm:scene3d>
+    <dgm:sp3d/>
+    <dgm:txPr/>
+    <dgm:style>
+      <a:lnRef idx="2">
+        <a:scrgbClr r="0" g="0" b="0"/>
+      </a:lnRef>
+      <a:fillRef idx="1">
+        <a:scrgbClr r="0" g="0" b="0"/>
+      </a:fillRef>
+      <a:effectRef idx="0">
+        <a:scrgbClr r="0" g="0" b="0"/>
+      </a:effectRef>
+      <a:fontRef idx="minor"/>
+    </dgm:style>
+  </dgm:styleLbl>
+  <dgm:styleLbl name="fgAccFollowNode1">
+    <dgm:scene3d>
+      <a:camera prst="orthographicFront"/>
+      <a:lightRig rig="threePt" dir="t"/>
+    </dgm:scene3d>
+    <dgm:sp3d/>
+    <dgm:txPr/>
+    <dgm:style>
+      <a:lnRef idx="2">
+        <a:scrgbClr r="0" g="0" b="0"/>
+      </a:lnRef>
+      <a:fillRef idx="1">
+        <a:scrgbClr r="0" g="0" b="0"/>
+      </a:fillRef>
+      <a:effectRef idx="0">
+        <a:scrgbClr r="0" g="0" b="0"/>
+      </a:effectRef>
+      <a:fontRef idx="minor"/>
+    </dgm:style>
+  </dgm:styleLbl>
+  <dgm:styleLbl name="alignAccFollowNode1">
+    <dgm:scene3d>
+      <a:camera prst="orthographicFront"/>
+      <a:lightRig rig="threePt" dir="t"/>
+    </dgm:scene3d>
+    <dgm:sp3d/>
+    <dgm:txPr/>
+    <dgm:style>
+      <a:lnRef idx="2">
+        <a:scrgbClr r="0" g="0" b="0"/>
+      </a:lnRef>
+      <a:fillRef idx="1">
+        <a:scrgbClr r="0" g="0" b="0"/>
+      </a:fillRef>
+      <a:effectRef idx="0">
+        <a:scrgbClr r="0" g="0" b="0"/>
+      </a:effectRef>
+      <a:fontRef idx="minor"/>
+    </dgm:style>
+  </dgm:styleLbl>
+  <dgm:styleLbl name="bgAccFollowNode1">
+    <dgm:scene3d>
+      <a:camera prst="orthographicFront"/>
+      <a:lightRig rig="threePt" dir="t"/>
+    </dgm:scene3d>
+    <dgm:sp3d/>
+    <dgm:txPr/>
+    <dgm:style>
+      <a:lnRef idx="2">
+        <a:scrgbClr r="0" g="0" b="0"/>
+      </a:lnRef>
+      <a:fillRef idx="1">
+        <a:scrgbClr r="0" g="0" b="0"/>
+      </a:fillRef>
+      <a:effectRef idx="0">
+        <a:scrgbClr r="0" g="0" b="0"/>
+      </a:effectRef>
+      <a:fontRef idx="minor"/>
+    </dgm:style>
+  </dgm:styleLbl>
+  <dgm:styleLbl name="fgAcc0">
+    <dgm:scene3d>
+      <a:camera prst="orthographicFront"/>
+      <a:lightRig rig="threePt" dir="t"/>
+    </dgm:scene3d>
+    <dgm:sp3d/>
+    <dgm:txPr/>
+    <dgm:style>
+      <a:lnRef idx="2">
+        <a:scrgbClr r="0" g="0" b="0"/>
+      </a:lnRef>
+      <a:fillRef idx="1">
+        <a:scrgbClr r="0" g="0" b="0"/>
+      </a:fillRef>
+      <a:effectRef idx="0">
+        <a:scrgbClr r="0" g="0" b="0"/>
+      </a:effectRef>
+      <a:fontRef idx="minor"/>
+    </dgm:style>
+  </dgm:styleLbl>
+  <dgm:styleLbl name="fgAcc2">
+    <dgm:scene3d>
+      <a:camera prst="orthographicFront"/>
+      <a:lightRig rig="threePt" dir="t"/>
+    </dgm:scene3d>
+    <dgm:sp3d/>
+    <dgm:txPr/>
+    <dgm:style>
+      <a:lnRef idx="2">
+        <a:scrgbClr r="0" g="0" b="0"/>
+      </a:lnRef>
+      <a:fillRef idx="1">
+        <a:scrgbClr r="0" g="0" b="0"/>
+      </a:fillRef>
+      <a:effectRef idx="0">
+        <a:scrgbClr r="0" g="0" b="0"/>
+      </a:effectRef>
+      <a:fontRef idx="minor"/>
+    </dgm:style>
+  </dgm:styleLbl>
+  <dgm:styleLbl name="fgAcc3">
+    <dgm:scene3d>
+      <a:camera prst="orthographicFront"/>
+      <a:lightRig rig="threePt" dir="t"/>
+    </dgm:scene3d>
+    <dgm:sp3d/>
+    <dgm:txPr/>
+    <dgm:style>
+      <a:lnRef idx="2">
+        <a:scrgbClr r="0" g="0" b="0"/>
+      </a:lnRef>
+      <a:fillRef idx="1">
+        <a:scrgbClr r="0" g="0" b="0"/>
+      </a:fillRef>
+      <a:effectRef idx="0">
+        <a:scrgbClr r="0" g="0" b="0"/>
+      </a:effectRef>
+      <a:fontRef idx="minor"/>
+    </dgm:style>
+  </dgm:styleLbl>
+  <dgm:styleLbl name="fgAcc4">
+    <dgm:scene3d>
+      <a:camera prst="orthographicFront"/>
+      <a:lightRig rig="threePt" dir="t"/>
+    </dgm:scene3d>
+    <dgm:sp3d/>
+    <dgm:txPr/>
+    <dgm:style>
+      <a:lnRef idx="2">
+        <a:scrgbClr r="0" g="0" b="0"/>
+      </a:lnRef>
+      <a:fillRef idx="1">
+        <a:scrgbClr r="0" g="0" b="0"/>
+      </a:fillRef>
+      <a:effectRef idx="0">
+        <a:scrgbClr r="0" g="0" b="0"/>
+      </a:effectRef>
+      <a:fontRef idx="minor"/>
+    </dgm:style>
+  </dgm:styleLbl>
+  <dgm:styleLbl name="bgShp">
+    <dgm:scene3d>
+      <a:camera prst="orthographicFront"/>
+      <a:lightRig rig="threePt" dir="t"/>
+    </dgm:scene3d>
+    <dgm:sp3d/>
+    <dgm:txPr/>
+    <dgm:style>
+      <a:lnRef idx="0">
+        <a:scrgbClr r="0" g="0" b="0"/>
+      </a:lnRef>
+      <a:fillRef idx="1">
+        <a:scrgbClr r="0" g="0" b="0"/>
+      </a:fillRef>
+      <a:effectRef idx="0">
+        <a:scrgbClr r="0" g="0" b="0"/>
+      </a:effectRef>
+      <a:fontRef idx="minor"/>
+    </dgm:style>
+  </dgm:styleLbl>
+  <dgm:styleLbl name="dkBgShp">
+    <dgm:scene3d>
+      <a:camera prst="orthographicFront"/>
+      <a:lightRig rig="threePt" dir="t"/>
+    </dgm:scene3d>
+    <dgm:sp3d/>
+    <dgm:txPr/>
+    <dgm:style>
+      <a:lnRef idx="0">
+        <a:scrgbClr r="0" g="0" b="0"/>
+      </a:lnRef>
+      <a:fillRef idx="1">
+        <a:scrgbClr r="0" g="0" b="0"/>
+      </a:fillRef>
+      <a:effectRef idx="0">
+        <a:scrgbClr r="0" g="0" b="0"/>
+      </a:effectRef>
+      <a:fontRef idx="minor"/>
+    </dgm:style>
+  </dgm:styleLbl>
+  <dgm:styleLbl name="trBgShp">
+    <dgm:scene3d>
+      <a:camera prst="orthographicFront"/>
+      <a:lightRig rig="threePt" dir="t"/>
+    </dgm:scene3d>
+    <dgm:sp3d/>
+    <dgm:txPr/>
+    <dgm:style>
+      <a:lnRef idx="0">
+        <a:scrgbClr r="0" g="0" b="0"/>
+      </a:lnRef>
+      <a:fillRef idx="1">
+        <a:scrgbClr r="0" g="0" b="0"/>
+      </a:fillRef>
+      <a:effectRef idx="0">
+        <a:scrgbClr r="0" g="0" b="0"/>
+      </a:effectRef>
+      <a:fontRef idx="minor"/>
+    </dgm:style>
+  </dgm:styleLbl>
+  <dgm:styleLbl name="fgShp">
+    <dgm:scene3d>
+      <a:camera prst="orthographicFront"/>
+      <a:lightRig rig="threePt" dir="t"/>
+    </dgm:scene3d>
+    <dgm:sp3d/>
+    <dgm:txPr/>
+    <dgm:style>
+      <a:lnRef idx="2">
+        <a:scrgbClr r="0" g="0" b="0"/>
+      </a:lnRef>
+      <a:fillRef idx="1">
+        <a:scrgbClr r="0" g="0" b="0"/>
+      </a:fillRef>
+      <a:effectRef idx="0">
+        <a:scrgbClr r="0" g="0" b="0"/>
+      </a:effectRef>
+      <a:fontRef idx="minor"/>
+    </dgm:style>
+  </dgm:styleLbl>
+  <dgm:styleLbl name="revTx">
+    <dgm:scene3d>
+      <a:camera prst="orthographicFront"/>
+      <a:lightRig rig="threePt" dir="t"/>
+    </dgm:scene3d>
+    <dgm:sp3d/>
+    <dgm:txPr/>
+    <dgm:style>
+      <a:lnRef idx="0">
+        <a:scrgbClr r="0" g="0" b="0"/>
+      </a:lnRef>
+      <a:fillRef idx="0">
+        <a:scrgbClr r="0" g="0" b="0"/>
+      </a:fillRef>
+      <a:effectRef idx="0">
+        <a:scrgbClr r="0" g="0" b="0"/>
+      </a:effectRef>
+      <a:fontRef idx="minor"/>
+    </dgm:style>
+  </dgm:styleLbl>
+</dgm:styleDef>
+</file>
+
+<file path=word/diagrams/quickStyle2.xml><?xml version="1.0" encoding="utf-8"?>
 <dgm:styleDef xmlns:dgm="http://schemas.openxmlformats.org/drawingml/2006/diagram" xmlns:a="http://schemas.openxmlformats.org/drawingml/2006/main" uniqueId="urn:microsoft.com/office/officeart/2005/8/quickstyle/simple1">
   <dgm:title val=""/>
   <dgm:desc val=""/>
@@ -12281,7 +15670,7 @@
 </file>
 
 <file path=customXml/itemProps1.xml><?xml version="1.0" encoding="utf-8"?>
-<ds:datastoreItem xmlns:ds="http://schemas.openxmlformats.org/officeDocument/2006/customXml" ds:itemID="{2EB6F57A-353E-4806-8CEB-C0938C2CF1D8}">
+<ds:datastoreItem xmlns:ds="http://schemas.openxmlformats.org/officeDocument/2006/customXml" ds:itemID="{BCEAA4DE-E923-4A65-8208-763D626BD95C}">
   <ds:schemaRefs>
     <ds:schemaRef ds:uri="http://schemas.openxmlformats.org/officeDocument/2006/bibliography"/>
   </ds:schemaRefs>

--- a/@Глава_3_Описание на алгоритми.docx
+++ b/@Глава_3_Описание на алгоритми.docx
@@ -1149,6 +1149,7 @@
       <w:r>
         <w:rPr>
           <w:rFonts w:eastAsia="Times New Roman" w:cs="Times New Roman"/>
+          <w:noProof/>
           <w:sz w:val="28"/>
           <w:szCs w:val="28"/>
           <w:lang w:eastAsia="bg-BG"/>
@@ -1183,6 +1184,79 @@
           <w:lang w:eastAsia="bg-BG"/>
         </w:rPr>
       </w:pPr>
+      <w:r>
+        <w:rPr>
+          <w:rFonts w:eastAsia="Times New Roman" w:cs="Times New Roman"/>
+          <w:noProof/>
+          <w:sz w:val="28"/>
+          <w:szCs w:val="28"/>
+          <w:lang w:eastAsia="bg-BG"/>
+        </w:rPr>
+        <w:pict>
+          <v:shapetype id="_x0000_t13" coordsize="21600,21600" o:spt="13" adj="16200,5400" path="m@0,l@0@1,0@1,0@2@0@2@0,21600,21600,10800xe">
+            <v:stroke joinstyle="miter"/>
+            <v:formulas>
+              <v:f eqn="val #0"/>
+              <v:f eqn="val #1"/>
+              <v:f eqn="sum height 0 #1"/>
+              <v:f eqn="sum 10800 0 #1"/>
+              <v:f eqn="sum width 0 #0"/>
+              <v:f eqn="prod @4 @3 10800"/>
+              <v:f eqn="sum width 0 @5"/>
+            </v:formulas>
+            <v:path o:connecttype="custom" o:connectlocs="@0,0;0,10800;@0,21600;21600,10800" o:connectangles="270,180,90,0" textboxrect="0,@1,@6,@2"/>
+            <v:handles>
+              <v:h position="#0,#1" xrange="0,21600" yrange="0,10800"/>
+            </v:handles>
+          </v:shapetype>
+          <v:shape id="_x0000_s1036" type="#_x0000_t13" style="position:absolute;left:0;text-align:left;margin-left:336.45pt;margin-top:-93.95pt;width:21.4pt;height:22.8pt;rotation:5717108fd;z-index:251667456"/>
+        </w:pict>
+      </w:r>
+      <w:r>
+        <w:rPr>
+          <w:rFonts w:eastAsia="Times New Roman" w:cs="Times New Roman"/>
+          <w:noProof/>
+          <w:sz w:val="28"/>
+          <w:szCs w:val="28"/>
+          <w:lang w:eastAsia="bg-BG"/>
+        </w:rPr>
+        <w:pict>
+          <v:shape id="_x0000_s1037" type="#_x0000_t13" style="position:absolute;left:0;text-align:left;margin-left:336.45pt;margin-top:-144.4pt;width:21.4pt;height:22.8pt;rotation:5717108fd;z-index:251668480"/>
+        </w:pict>
+      </w:r>
+      <w:r>
+        <w:rPr>
+          <w:rFonts w:eastAsia="Times New Roman" w:cs="Times New Roman"/>
+          <w:noProof/>
+          <w:sz w:val="28"/>
+          <w:szCs w:val="28"/>
+          <w:lang w:eastAsia="bg-BG"/>
+        </w:rPr>
+        <w:pict>
+          <v:shape id="_x0000_s1035" type="#_x0000_t13" style="position:absolute;left:0;text-align:left;margin-left:336.45pt;margin-top:-197.95pt;width:21.4pt;height:22.8pt;rotation:5717108fd;z-index:251666432"/>
+        </w:pict>
+      </w:r>
+      <w:r>
+        <w:rPr>
+          <w:rFonts w:eastAsia="Times New Roman" w:cs="Times New Roman"/>
+          <w:noProof/>
+          <w:sz w:val="28"/>
+          <w:szCs w:val="28"/>
+          <w:lang w:eastAsia="bg-BG"/>
+        </w:rPr>
+        <w:pict>
+          <v:shape id="_x0000_s1034" type="#_x0000_t13" style="position:absolute;left:0;text-align:left;margin-left:207.95pt;margin-top:-122.3pt;width:31.7pt;height:29.05pt;z-index:251665408"/>
+        </w:pict>
+      </w:r>
+      <w:r>
+        <w:rPr>
+          <w:noProof/>
+          <w:lang w:eastAsia="bg-BG"/>
+        </w:rPr>
+        <w:pict>
+          <v:shape id="_x0000_s1033" type="#_x0000_t13" style="position:absolute;left:0;text-align:left;margin-left:207.95pt;margin-top:-171.45pt;width:31.7pt;height:29.05pt;z-index:251664384"/>
+        </w:pict>
+      </w:r>
       <w:r>
         <w:rPr>
           <w:noProof/>
@@ -10911,45 +10985,45 @@
     </dgm:pt>
   </dgm:ptLst>
   <dgm:cxnLst>
+    <dgm:cxn modelId="{8E2E0908-D2FF-434D-8B27-26D338C5DFCF}" type="presOf" srcId="{442BDC42-F87F-4600-9DFC-4E79EE47CA06}" destId="{41C083AB-9DAE-487F-AD44-8E9B0CF632F5}" srcOrd="0" destOrd="0" presId="urn:microsoft.com/office/officeart/2005/8/layout/radial4"/>
+    <dgm:cxn modelId="{FB358CC0-3193-40ED-B39D-D733FCBF895E}" type="presOf" srcId="{B4DA0EAC-8968-4D8A-BE86-DEBB88CC81F1}" destId="{FFF1582D-26AB-4092-A72F-86148CDFB492}" srcOrd="0" destOrd="0" presId="urn:microsoft.com/office/officeart/2005/8/layout/radial4"/>
+    <dgm:cxn modelId="{44D564E6-9B70-4679-AF0C-3C184193C2A6}" type="presOf" srcId="{27F0FC10-F4E9-4961-AE7A-228CA8B66F80}" destId="{711D4494-0428-4D64-9BDE-01CF1284E8D3}" srcOrd="0" destOrd="0" presId="urn:microsoft.com/office/officeart/2005/8/layout/radial4"/>
+    <dgm:cxn modelId="{A5B0E940-C5C5-4EE2-8DB1-18E9C9DA8BCC}" type="presOf" srcId="{A276CC47-030B-48D9-A9E7-955E4CA11F85}" destId="{E76AD164-6760-4D4C-93D6-363373610CFF}" srcOrd="0" destOrd="0" presId="urn:microsoft.com/office/officeart/2005/8/layout/radial4"/>
     <dgm:cxn modelId="{8810A87A-0A75-4179-9FA0-BDC1F7698929}" srcId="{0E59EA64-7D37-4049-ADF6-029C2483EF43}" destId="{D65C9469-1AEB-4447-9A56-AB55619F7717}" srcOrd="4" destOrd="0" parTransId="{442BDC42-F87F-4600-9DFC-4E79EE47CA06}" sibTransId="{D8BBF8AD-960B-424E-87B3-F79E6707C235}"/>
     <dgm:cxn modelId="{2B660B22-5F79-4443-B85A-7D0373598B5B}" srcId="{0E59EA64-7D37-4049-ADF6-029C2483EF43}" destId="{36F1D32A-1C65-469F-A8FB-6157FF1F15A7}" srcOrd="3" destOrd="0" parTransId="{BE1514DD-8B9A-4453-81F2-A45B1198EF9F}" sibTransId="{ACB42284-BE15-4DE5-A162-34DA74C6B563}"/>
-    <dgm:cxn modelId="{6BBA3A67-61CA-4101-ADDF-CA91FB192561}" type="presOf" srcId="{0AA6DE6A-C625-4E93-9F30-B890CBB179E8}" destId="{6FE9E062-4C47-4619-91ED-48D95A5CD824}" srcOrd="0" destOrd="0" presId="urn:microsoft.com/office/officeart/2005/8/layout/radial4"/>
-    <dgm:cxn modelId="{2D6EB64F-35E7-44ED-8E21-E8265D18D75A}" type="presOf" srcId="{36F1D32A-1C65-469F-A8FB-6157FF1F15A7}" destId="{3E433042-9073-40C7-B057-C101B48FDAF9}" srcOrd="0" destOrd="0" presId="urn:microsoft.com/office/officeart/2005/8/layout/radial4"/>
+    <dgm:cxn modelId="{50443A9E-E979-41CA-8D79-EE718D982EA0}" type="presOf" srcId="{999A485B-6A3A-44AF-AFC4-AF1F2B562B74}" destId="{BC316475-0978-40E4-AB1D-ADE2C06175F0}" srcOrd="0" destOrd="0" presId="urn:microsoft.com/office/officeart/2005/8/layout/radial4"/>
+    <dgm:cxn modelId="{C4412B42-ED45-441E-A931-75585912423E}" type="presOf" srcId="{36F1D32A-1C65-469F-A8FB-6157FF1F15A7}" destId="{3E433042-9073-40C7-B057-C101B48FDAF9}" srcOrd="0" destOrd="0" presId="urn:microsoft.com/office/officeart/2005/8/layout/radial4"/>
     <dgm:cxn modelId="{0EB1BAE9-F4E9-4056-805C-1FC4C0EEB8A4}" srcId="{0E59EA64-7D37-4049-ADF6-029C2483EF43}" destId="{394F3F77-0016-422B-A85B-498B2A9A3A35}" srcOrd="6" destOrd="0" parTransId="{27F0FC10-F4E9-4961-AE7A-228CA8B66F80}" sibTransId="{CB750DFD-9DD6-4ABD-B615-C4EEE022FE40}"/>
-    <dgm:cxn modelId="{7359728E-9E1C-4040-B366-4E2AED24F331}" type="presOf" srcId="{9B997384-E963-4E18-96B7-547D6A1B8277}" destId="{AD77312B-306A-4570-ABDD-C2223A3EE1E2}" srcOrd="0" destOrd="0" presId="urn:microsoft.com/office/officeart/2005/8/layout/radial4"/>
-    <dgm:cxn modelId="{1006714A-EFD1-4924-9667-486E4803371A}" type="presOf" srcId="{830E9F04-45CC-4DD3-A9EE-A60FFD8BEDE1}" destId="{D45A58FB-7118-43B3-937E-CDCA4D73660E}" srcOrd="0" destOrd="0" presId="urn:microsoft.com/office/officeart/2005/8/layout/radial4"/>
+    <dgm:cxn modelId="{DB298ED4-8431-4BC3-9CB3-951FD3BAE52E}" type="presOf" srcId="{0AA6DE6A-C625-4E93-9F30-B890CBB179E8}" destId="{6FE9E062-4C47-4619-91ED-48D95A5CD824}" srcOrd="0" destOrd="0" presId="urn:microsoft.com/office/officeart/2005/8/layout/radial4"/>
     <dgm:cxn modelId="{6FF3B908-0CD9-40E1-B32F-A832562DAD79}" srcId="{0E59EA64-7D37-4049-ADF6-029C2483EF43}" destId="{A276CC47-030B-48D9-A9E7-955E4CA11F85}" srcOrd="2" destOrd="0" parTransId="{830E9F04-45CC-4DD3-A9EE-A60FFD8BEDE1}" sibTransId="{963616B8-B036-4648-9755-0D9C6424ADD8}"/>
-    <dgm:cxn modelId="{E5FAFF7F-B9B5-41EE-BA1E-A0E69C0B593B}" type="presOf" srcId="{D65C9469-1AEB-4447-9A56-AB55619F7717}" destId="{1744951C-60A0-46BD-A670-E154A17A2FC8}" srcOrd="0" destOrd="0" presId="urn:microsoft.com/office/officeart/2005/8/layout/radial4"/>
+    <dgm:cxn modelId="{CAC6A9B4-E642-4C99-A5DD-D60A5520EA88}" type="presOf" srcId="{7F558B9D-B575-40EF-A28B-ACD4308CA956}" destId="{0F0BB5BA-752B-417A-9CAD-16B01D337B2D}" srcOrd="0" destOrd="0" presId="urn:microsoft.com/office/officeart/2005/8/layout/radial4"/>
+    <dgm:cxn modelId="{1B9E456E-3A33-4F44-9A13-BD4C794E73EB}" type="presOf" srcId="{830E9F04-45CC-4DD3-A9EE-A60FFD8BEDE1}" destId="{D45A58FB-7118-43B3-937E-CDCA4D73660E}" srcOrd="0" destOrd="0" presId="urn:microsoft.com/office/officeart/2005/8/layout/radial4"/>
     <dgm:cxn modelId="{E5B2CF12-F79B-47F6-A7A2-2F64551D163D}" srcId="{0E59EA64-7D37-4049-ADF6-029C2483EF43}" destId="{999A485B-6A3A-44AF-AFC4-AF1F2B562B74}" srcOrd="1" destOrd="0" parTransId="{0AA6DE6A-C625-4E93-9F30-B890CBB179E8}" sibTransId="{00209D45-876F-4861-9DD2-6311FDCF493C}"/>
-    <dgm:cxn modelId="{BA1600FF-AF14-40FC-82DB-3F2CAC37A026}" type="presOf" srcId="{A276CC47-030B-48D9-A9E7-955E4CA11F85}" destId="{E76AD164-6760-4D4C-93D6-363373610CFF}" srcOrd="0" destOrd="0" presId="urn:microsoft.com/office/officeart/2005/8/layout/radial4"/>
     <dgm:cxn modelId="{6EC3FB1D-0ECF-4BF2-B795-F2739C967FC4}" srcId="{0E59EA64-7D37-4049-ADF6-029C2483EF43}" destId="{DC9A9503-0F2B-4404-AA2C-82BFC26AF9D7}" srcOrd="5" destOrd="0" parTransId="{9B997384-E963-4E18-96B7-547D6A1B8277}" sibTransId="{558091B9-207F-466B-8466-89A091AAE729}"/>
-    <dgm:cxn modelId="{43239FD4-C1A3-4BD1-B6C7-06F192440BEC}" type="presOf" srcId="{B4DA0EAC-8968-4D8A-BE86-DEBB88CC81F1}" destId="{FFF1582D-26AB-4092-A72F-86148CDFB492}" srcOrd="0" destOrd="0" presId="urn:microsoft.com/office/officeart/2005/8/layout/radial4"/>
-    <dgm:cxn modelId="{34565290-DB72-4CC6-897A-E32BAC99868B}" type="presOf" srcId="{442BDC42-F87F-4600-9DFC-4E79EE47CA06}" destId="{41C083AB-9DAE-487F-AD44-8E9B0CF632F5}" srcOrd="0" destOrd="0" presId="urn:microsoft.com/office/officeart/2005/8/layout/radial4"/>
-    <dgm:cxn modelId="{7031C962-301E-4C4E-AD7B-7425FA5568E5}" type="presOf" srcId="{BE1514DD-8B9A-4453-81F2-A45B1198EF9F}" destId="{940EF753-F885-409D-8AFB-D1F5BD81A16B}" srcOrd="0" destOrd="0" presId="urn:microsoft.com/office/officeart/2005/8/layout/radial4"/>
-    <dgm:cxn modelId="{C5843363-9F8A-464C-B90F-6DAF1A4D6B7E}" type="presOf" srcId="{49C6D6DB-0BEE-497D-A065-30F20A8EFC72}" destId="{EF3BD98A-AD65-4679-8095-DA19BAD605ED}" srcOrd="0" destOrd="0" presId="urn:microsoft.com/office/officeart/2005/8/layout/radial4"/>
-    <dgm:cxn modelId="{58DE82FE-0402-4F1E-874A-73148DB4D0C8}" type="presOf" srcId="{DC9A9503-0F2B-4404-AA2C-82BFC26AF9D7}" destId="{8B009613-ECB0-499E-8FA0-051EFD21F74C}" srcOrd="0" destOrd="0" presId="urn:microsoft.com/office/officeart/2005/8/layout/radial4"/>
-    <dgm:cxn modelId="{5CE3CAA1-F35D-4EE1-8151-469281E4FF58}" type="presOf" srcId="{7F558B9D-B575-40EF-A28B-ACD4308CA956}" destId="{0F0BB5BA-752B-417A-9CAD-16B01D337B2D}" srcOrd="0" destOrd="0" presId="urn:microsoft.com/office/officeart/2005/8/layout/radial4"/>
+    <dgm:cxn modelId="{244B83BA-02F3-4361-8E74-7A5496CD9CAE}" type="presOf" srcId="{394F3F77-0016-422B-A85B-498B2A9A3A35}" destId="{D6BE0587-92D6-40D7-9216-5D6543A992B9}" srcOrd="0" destOrd="0" presId="urn:microsoft.com/office/officeart/2005/8/layout/radial4"/>
+    <dgm:cxn modelId="{57CC3A76-F9FE-47E6-9E2F-BFF7CF9F3FF7}" type="presOf" srcId="{0E59EA64-7D37-4049-ADF6-029C2483EF43}" destId="{106A9F02-54E4-4D76-A1D2-FDB1DD5F46F3}" srcOrd="0" destOrd="0" presId="urn:microsoft.com/office/officeart/2005/8/layout/radial4"/>
+    <dgm:cxn modelId="{920119FC-4233-45F7-A42C-05A19B8DED8A}" type="presOf" srcId="{D65C9469-1AEB-4447-9A56-AB55619F7717}" destId="{1744951C-60A0-46BD-A670-E154A17A2FC8}" srcOrd="0" destOrd="0" presId="urn:microsoft.com/office/officeart/2005/8/layout/radial4"/>
+    <dgm:cxn modelId="{0F7BEF94-F849-4259-BCC0-ABE11996A3D1}" type="presOf" srcId="{BE1514DD-8B9A-4453-81F2-A45B1198EF9F}" destId="{940EF753-F885-409D-8AFB-D1F5BD81A16B}" srcOrd="0" destOrd="0" presId="urn:microsoft.com/office/officeart/2005/8/layout/radial4"/>
     <dgm:cxn modelId="{3EC87ECF-62D6-4B3A-AF36-13D23B35A09D}" srcId="{49C6D6DB-0BEE-497D-A065-30F20A8EFC72}" destId="{0E59EA64-7D37-4049-ADF6-029C2483EF43}" srcOrd="0" destOrd="0" parTransId="{42E1A704-64A0-47AB-BA66-68469E8C4044}" sibTransId="{51128CEE-830C-468C-8999-1FFB1A73E2D2}"/>
-    <dgm:cxn modelId="{B0AC12FE-9405-44FB-8AA8-12221CE1AEFF}" type="presOf" srcId="{394F3F77-0016-422B-A85B-498B2A9A3A35}" destId="{D6BE0587-92D6-40D7-9216-5D6543A992B9}" srcOrd="0" destOrd="0" presId="urn:microsoft.com/office/officeart/2005/8/layout/radial4"/>
-    <dgm:cxn modelId="{DB5A089F-E48B-471F-B7E4-4B3F49DD3C93}" type="presOf" srcId="{27F0FC10-F4E9-4961-AE7A-228CA8B66F80}" destId="{711D4494-0428-4D64-9BDE-01CF1284E8D3}" srcOrd="0" destOrd="0" presId="urn:microsoft.com/office/officeart/2005/8/layout/radial4"/>
+    <dgm:cxn modelId="{11C038D9-14CE-4A2C-95F0-092E21CD79AD}" type="presOf" srcId="{49C6D6DB-0BEE-497D-A065-30F20A8EFC72}" destId="{EF3BD98A-AD65-4679-8095-DA19BAD605ED}" srcOrd="0" destOrd="0" presId="urn:microsoft.com/office/officeart/2005/8/layout/radial4"/>
     <dgm:cxn modelId="{3717DAFF-E28C-49B9-9DEA-05916E52736B}" srcId="{0E59EA64-7D37-4049-ADF6-029C2483EF43}" destId="{7F558B9D-B575-40EF-A28B-ACD4308CA956}" srcOrd="0" destOrd="0" parTransId="{B4DA0EAC-8968-4D8A-BE86-DEBB88CC81F1}" sibTransId="{DA38E18B-A199-4ABA-953C-4F793682CB8F}"/>
-    <dgm:cxn modelId="{26C8C90C-55A4-405C-8D00-756D748091C0}" type="presOf" srcId="{999A485B-6A3A-44AF-AFC4-AF1F2B562B74}" destId="{BC316475-0978-40E4-AB1D-ADE2C06175F0}" srcOrd="0" destOrd="0" presId="urn:microsoft.com/office/officeart/2005/8/layout/radial4"/>
-    <dgm:cxn modelId="{113EB298-B43B-469A-B5E2-C5EE00AF8E01}" type="presOf" srcId="{0E59EA64-7D37-4049-ADF6-029C2483EF43}" destId="{106A9F02-54E4-4D76-A1D2-FDB1DD5F46F3}" srcOrd="0" destOrd="0" presId="urn:microsoft.com/office/officeart/2005/8/layout/radial4"/>
-    <dgm:cxn modelId="{9DBD5F3E-6342-472A-9F07-EF6EB793AF20}" type="presParOf" srcId="{EF3BD98A-AD65-4679-8095-DA19BAD605ED}" destId="{106A9F02-54E4-4D76-A1D2-FDB1DD5F46F3}" srcOrd="0" destOrd="0" presId="urn:microsoft.com/office/officeart/2005/8/layout/radial4"/>
-    <dgm:cxn modelId="{CEE6C4FA-D8EF-487C-B2E6-FC84EA82D8F7}" type="presParOf" srcId="{EF3BD98A-AD65-4679-8095-DA19BAD605ED}" destId="{FFF1582D-26AB-4092-A72F-86148CDFB492}" srcOrd="1" destOrd="0" presId="urn:microsoft.com/office/officeart/2005/8/layout/radial4"/>
-    <dgm:cxn modelId="{E311292E-0523-4A36-880F-D70E3870303C}" type="presParOf" srcId="{EF3BD98A-AD65-4679-8095-DA19BAD605ED}" destId="{0F0BB5BA-752B-417A-9CAD-16B01D337B2D}" srcOrd="2" destOrd="0" presId="urn:microsoft.com/office/officeart/2005/8/layout/radial4"/>
-    <dgm:cxn modelId="{884A7CD1-A372-4D22-9357-4073E913FC88}" type="presParOf" srcId="{EF3BD98A-AD65-4679-8095-DA19BAD605ED}" destId="{6FE9E062-4C47-4619-91ED-48D95A5CD824}" srcOrd="3" destOrd="0" presId="urn:microsoft.com/office/officeart/2005/8/layout/radial4"/>
-    <dgm:cxn modelId="{DBD42DD2-F41F-4C4E-B133-E4003E55861A}" type="presParOf" srcId="{EF3BD98A-AD65-4679-8095-DA19BAD605ED}" destId="{BC316475-0978-40E4-AB1D-ADE2C06175F0}" srcOrd="4" destOrd="0" presId="urn:microsoft.com/office/officeart/2005/8/layout/radial4"/>
-    <dgm:cxn modelId="{AD9E03DF-A922-4274-BA19-B14EC3DE0700}" type="presParOf" srcId="{EF3BD98A-AD65-4679-8095-DA19BAD605ED}" destId="{D45A58FB-7118-43B3-937E-CDCA4D73660E}" srcOrd="5" destOrd="0" presId="urn:microsoft.com/office/officeart/2005/8/layout/radial4"/>
-    <dgm:cxn modelId="{B436F791-E7F0-48EA-9B31-046D2A8A832E}" type="presParOf" srcId="{EF3BD98A-AD65-4679-8095-DA19BAD605ED}" destId="{E76AD164-6760-4D4C-93D6-363373610CFF}" srcOrd="6" destOrd="0" presId="urn:microsoft.com/office/officeart/2005/8/layout/radial4"/>
-    <dgm:cxn modelId="{87A3C052-6131-4DD2-B9A2-73F48CC25A32}" type="presParOf" srcId="{EF3BD98A-AD65-4679-8095-DA19BAD605ED}" destId="{940EF753-F885-409D-8AFB-D1F5BD81A16B}" srcOrd="7" destOrd="0" presId="urn:microsoft.com/office/officeart/2005/8/layout/radial4"/>
-    <dgm:cxn modelId="{74F874BE-E8CD-4842-9664-49D3B472BF41}" type="presParOf" srcId="{EF3BD98A-AD65-4679-8095-DA19BAD605ED}" destId="{3E433042-9073-40C7-B057-C101B48FDAF9}" srcOrd="8" destOrd="0" presId="urn:microsoft.com/office/officeart/2005/8/layout/radial4"/>
-    <dgm:cxn modelId="{741CB263-8794-4AAB-B90F-C45BAFE996AB}" type="presParOf" srcId="{EF3BD98A-AD65-4679-8095-DA19BAD605ED}" destId="{41C083AB-9DAE-487F-AD44-8E9B0CF632F5}" srcOrd="9" destOrd="0" presId="urn:microsoft.com/office/officeart/2005/8/layout/radial4"/>
-    <dgm:cxn modelId="{BDF72D12-39B9-4690-B1AA-38741CDE2F33}" type="presParOf" srcId="{EF3BD98A-AD65-4679-8095-DA19BAD605ED}" destId="{1744951C-60A0-46BD-A670-E154A17A2FC8}" srcOrd="10" destOrd="0" presId="urn:microsoft.com/office/officeart/2005/8/layout/radial4"/>
-    <dgm:cxn modelId="{B4EE9707-F066-486A-9CFC-4EC2310FD0E6}" type="presParOf" srcId="{EF3BD98A-AD65-4679-8095-DA19BAD605ED}" destId="{AD77312B-306A-4570-ABDD-C2223A3EE1E2}" srcOrd="11" destOrd="0" presId="urn:microsoft.com/office/officeart/2005/8/layout/radial4"/>
-    <dgm:cxn modelId="{2DFE26D0-14A6-4035-BDEC-412B4795E8B4}" type="presParOf" srcId="{EF3BD98A-AD65-4679-8095-DA19BAD605ED}" destId="{8B009613-ECB0-499E-8FA0-051EFD21F74C}" srcOrd="12" destOrd="0" presId="urn:microsoft.com/office/officeart/2005/8/layout/radial4"/>
-    <dgm:cxn modelId="{6D8F15DA-7093-4CA3-A05C-594613300739}" type="presParOf" srcId="{EF3BD98A-AD65-4679-8095-DA19BAD605ED}" destId="{711D4494-0428-4D64-9BDE-01CF1284E8D3}" srcOrd="13" destOrd="0" presId="urn:microsoft.com/office/officeart/2005/8/layout/radial4"/>
-    <dgm:cxn modelId="{F485FA29-6501-4873-B3C8-DDB396334913}" type="presParOf" srcId="{EF3BD98A-AD65-4679-8095-DA19BAD605ED}" destId="{D6BE0587-92D6-40D7-9216-5D6543A992B9}" srcOrd="14" destOrd="0" presId="urn:microsoft.com/office/officeart/2005/8/layout/radial4"/>
+    <dgm:cxn modelId="{7F6A259D-37E3-4359-B9CA-0665B6DECD96}" type="presOf" srcId="{DC9A9503-0F2B-4404-AA2C-82BFC26AF9D7}" destId="{8B009613-ECB0-499E-8FA0-051EFD21F74C}" srcOrd="0" destOrd="0" presId="urn:microsoft.com/office/officeart/2005/8/layout/radial4"/>
+    <dgm:cxn modelId="{11FB3F49-C53C-4534-90D3-94F4375ABCD0}" type="presOf" srcId="{9B997384-E963-4E18-96B7-547D6A1B8277}" destId="{AD77312B-306A-4570-ABDD-C2223A3EE1E2}" srcOrd="0" destOrd="0" presId="urn:microsoft.com/office/officeart/2005/8/layout/radial4"/>
+    <dgm:cxn modelId="{04E060E9-3EA1-4285-96FC-4652BD4EA994}" type="presParOf" srcId="{EF3BD98A-AD65-4679-8095-DA19BAD605ED}" destId="{106A9F02-54E4-4D76-A1D2-FDB1DD5F46F3}" srcOrd="0" destOrd="0" presId="urn:microsoft.com/office/officeart/2005/8/layout/radial4"/>
+    <dgm:cxn modelId="{B3C1B16F-72F9-49D0-BFEB-7B2ECB77D4C6}" type="presParOf" srcId="{EF3BD98A-AD65-4679-8095-DA19BAD605ED}" destId="{FFF1582D-26AB-4092-A72F-86148CDFB492}" srcOrd="1" destOrd="0" presId="urn:microsoft.com/office/officeart/2005/8/layout/radial4"/>
+    <dgm:cxn modelId="{29F6A3DB-751C-434F-AB17-89AC95146871}" type="presParOf" srcId="{EF3BD98A-AD65-4679-8095-DA19BAD605ED}" destId="{0F0BB5BA-752B-417A-9CAD-16B01D337B2D}" srcOrd="2" destOrd="0" presId="urn:microsoft.com/office/officeart/2005/8/layout/radial4"/>
+    <dgm:cxn modelId="{250893D6-775A-464A-B0A6-4D9C62C9F5FC}" type="presParOf" srcId="{EF3BD98A-AD65-4679-8095-DA19BAD605ED}" destId="{6FE9E062-4C47-4619-91ED-48D95A5CD824}" srcOrd="3" destOrd="0" presId="urn:microsoft.com/office/officeart/2005/8/layout/radial4"/>
+    <dgm:cxn modelId="{E66BB3DB-D5EC-4C1D-8368-D43F067A2E38}" type="presParOf" srcId="{EF3BD98A-AD65-4679-8095-DA19BAD605ED}" destId="{BC316475-0978-40E4-AB1D-ADE2C06175F0}" srcOrd="4" destOrd="0" presId="urn:microsoft.com/office/officeart/2005/8/layout/radial4"/>
+    <dgm:cxn modelId="{C602F1D1-0DCD-4ADE-933F-62F6C35B1B5D}" type="presParOf" srcId="{EF3BD98A-AD65-4679-8095-DA19BAD605ED}" destId="{D45A58FB-7118-43B3-937E-CDCA4D73660E}" srcOrd="5" destOrd="0" presId="urn:microsoft.com/office/officeart/2005/8/layout/radial4"/>
+    <dgm:cxn modelId="{9B3646E8-7B63-4074-8F31-C34A62BE419E}" type="presParOf" srcId="{EF3BD98A-AD65-4679-8095-DA19BAD605ED}" destId="{E76AD164-6760-4D4C-93D6-363373610CFF}" srcOrd="6" destOrd="0" presId="urn:microsoft.com/office/officeart/2005/8/layout/radial4"/>
+    <dgm:cxn modelId="{29640635-9D2F-4A03-858C-3C35CE6C5F0D}" type="presParOf" srcId="{EF3BD98A-AD65-4679-8095-DA19BAD605ED}" destId="{940EF753-F885-409D-8AFB-D1F5BD81A16B}" srcOrd="7" destOrd="0" presId="urn:microsoft.com/office/officeart/2005/8/layout/radial4"/>
+    <dgm:cxn modelId="{D4C855D3-0D95-4DF3-B238-7F071D407323}" type="presParOf" srcId="{EF3BD98A-AD65-4679-8095-DA19BAD605ED}" destId="{3E433042-9073-40C7-B057-C101B48FDAF9}" srcOrd="8" destOrd="0" presId="urn:microsoft.com/office/officeart/2005/8/layout/radial4"/>
+    <dgm:cxn modelId="{C958DA2B-9C98-4B64-B8AF-C8FD07B85C2D}" type="presParOf" srcId="{EF3BD98A-AD65-4679-8095-DA19BAD605ED}" destId="{41C083AB-9DAE-487F-AD44-8E9B0CF632F5}" srcOrd="9" destOrd="0" presId="urn:microsoft.com/office/officeart/2005/8/layout/radial4"/>
+    <dgm:cxn modelId="{B6B698F0-CEF4-4156-93F0-376F60E8B6A9}" type="presParOf" srcId="{EF3BD98A-AD65-4679-8095-DA19BAD605ED}" destId="{1744951C-60A0-46BD-A670-E154A17A2FC8}" srcOrd="10" destOrd="0" presId="urn:microsoft.com/office/officeart/2005/8/layout/radial4"/>
+    <dgm:cxn modelId="{0FF7E182-7145-42A6-A416-9EA69BEAAEC5}" type="presParOf" srcId="{EF3BD98A-AD65-4679-8095-DA19BAD605ED}" destId="{AD77312B-306A-4570-ABDD-C2223A3EE1E2}" srcOrd="11" destOrd="0" presId="urn:microsoft.com/office/officeart/2005/8/layout/radial4"/>
+    <dgm:cxn modelId="{3D78CA3C-45BF-4EBD-BB6A-D07AC6E139F9}" type="presParOf" srcId="{EF3BD98A-AD65-4679-8095-DA19BAD605ED}" destId="{8B009613-ECB0-499E-8FA0-051EFD21F74C}" srcOrd="12" destOrd="0" presId="urn:microsoft.com/office/officeart/2005/8/layout/radial4"/>
+    <dgm:cxn modelId="{963B4DF2-A29E-41F9-8279-E5C1B39A1224}" type="presParOf" srcId="{EF3BD98A-AD65-4679-8095-DA19BAD605ED}" destId="{711D4494-0428-4D64-9BDE-01CF1284E8D3}" srcOrd="13" destOrd="0" presId="urn:microsoft.com/office/officeart/2005/8/layout/radial4"/>
+    <dgm:cxn modelId="{208A9C5D-C344-43BD-A444-244264DD2E60}" type="presParOf" srcId="{EF3BD98A-AD65-4679-8095-DA19BAD605ED}" destId="{D6BE0587-92D6-40D7-9216-5D6543A992B9}" srcOrd="14" destOrd="0" presId="urn:microsoft.com/office/officeart/2005/8/layout/radial4"/>
   </dgm:cxnLst>
   <dgm:bg/>
   <dgm:whole/>
@@ -10984,7 +11058,7 @@
         <a:p>
           <a:r>
             <a:rPr lang="bg-BG"/>
-            <a:t>Контролер на автопилота</a:t>
+            <a:t>Автопилот</a:t>
           </a:r>
         </a:p>
       </dgm:t>
@@ -11056,12 +11130,8 @@
         <a:p>
           <a:pPr algn="ctr"/>
           <a:r>
-            <a:rPr lang="en-US"/>
-            <a:t>Rate </a:t>
-          </a:r>
-          <a:r>
             <a:rPr lang="bg-BG"/>
-            <a:t>Контролер</a:t>
+            <a:t>Вътрешен контур</a:t>
           </a:r>
         </a:p>
       </dgm:t>
@@ -11133,7 +11203,7 @@
         <a:p>
           <a:r>
             <a:rPr lang="bg-BG"/>
-            <a:t>Мотори</a:t>
+            <a:t>Двигатели</a:t>
           </a:r>
         </a:p>
       </dgm:t>
@@ -11170,7 +11240,7 @@
           <a:pPr algn="ctr"/>
           <a:r>
             <a:rPr lang="bg-BG" u="none"/>
-            <a:t>Стабилизиращ контролер</a:t>
+            <a:t>Външен контур</a:t>
           </a:r>
         </a:p>
       </dgm:t>
@@ -11187,80 +11257,6 @@
       </dgm:t>
     </dgm:pt>
     <dgm:pt modelId="{29B618FA-F1E3-41E4-9383-448AE026C2B8}" type="sibTrans" cxnId="{7B184BE0-E2A4-4A94-A69D-F547B0A81065}">
-      <dgm:prSet/>
-      <dgm:spPr/>
-      <dgm:t>
-        <a:bodyPr/>
-        <a:lstStyle/>
-        <a:p>
-          <a:endParaRPr lang="bg-BG"/>
-        </a:p>
-      </dgm:t>
-    </dgm:pt>
-    <dgm:pt modelId="{753B1C24-3351-4CB6-BA73-AC6ABF57A5A9}">
-      <dgm:prSet/>
-      <dgm:spPr/>
-      <dgm:t>
-        <a:bodyPr/>
-        <a:lstStyle/>
-        <a:p>
-          <a:pPr algn="ctr"/>
-          <a:r>
-            <a:rPr lang="bg-BG" u="none"/>
-            <a:t>външен контур</a:t>
-          </a:r>
-        </a:p>
-      </dgm:t>
-    </dgm:pt>
-    <dgm:pt modelId="{4C071118-95AC-42A3-8AE4-0D8F86E98EF1}" type="parTrans" cxnId="{DDDB7373-18B8-45FC-B443-B848AF06A647}">
-      <dgm:prSet/>
-      <dgm:spPr/>
-      <dgm:t>
-        <a:bodyPr/>
-        <a:lstStyle/>
-        <a:p>
-          <a:endParaRPr lang="bg-BG"/>
-        </a:p>
-      </dgm:t>
-    </dgm:pt>
-    <dgm:pt modelId="{1D691AE3-EA0E-4E28-9E7C-859F6C57C7CB}" type="sibTrans" cxnId="{DDDB7373-18B8-45FC-B443-B848AF06A647}">
-      <dgm:prSet/>
-      <dgm:spPr/>
-      <dgm:t>
-        <a:bodyPr/>
-        <a:lstStyle/>
-        <a:p>
-          <a:endParaRPr lang="bg-BG"/>
-        </a:p>
-      </dgm:t>
-    </dgm:pt>
-    <dgm:pt modelId="{0876B421-E755-4D9D-AF6E-936BA26FF111}">
-      <dgm:prSet phldrT="[Text]"/>
-      <dgm:spPr/>
-      <dgm:t>
-        <a:bodyPr/>
-        <a:lstStyle/>
-        <a:p>
-          <a:pPr algn="ctr"/>
-          <a:r>
-            <a:rPr lang="bg-BG"/>
-            <a:t>вътрешен контур</a:t>
-          </a:r>
-        </a:p>
-      </dgm:t>
-    </dgm:pt>
-    <dgm:pt modelId="{A511F3B8-32D3-4DF2-B26E-35E3F39E126B}" type="parTrans" cxnId="{DA87D9E0-1DD4-4BB3-A0F8-A258A9AEDBEF}">
-      <dgm:prSet/>
-      <dgm:spPr/>
-      <dgm:t>
-        <a:bodyPr/>
-        <a:lstStyle/>
-        <a:p>
-          <a:endParaRPr lang="bg-BG"/>
-        </a:p>
-      </dgm:t>
-    </dgm:pt>
-    <dgm:pt modelId="{2EAD113F-8F14-482D-9480-13C99EB88DDF}" type="sibTrans" cxnId="{DA87D9E0-1DD4-4BB3-A0F8-A258A9AEDBEF}">
       <dgm:prSet/>
       <dgm:spPr/>
       <dgm:t>
@@ -11399,34 +11395,30 @@
     </dgm:pt>
   </dgm:ptLst>
   <dgm:cxnLst>
-    <dgm:cxn modelId="{BFD684DB-12A7-4965-A60E-E26926ADAF02}" type="presOf" srcId="{8FAD92DD-0D55-4E32-9CDC-CD2498190F70}" destId="{10C3566C-414F-4503-A919-0440FC240424}" srcOrd="0" destOrd="0" presId="urn:microsoft.com/office/officeart/2005/8/layout/default"/>
-    <dgm:cxn modelId="{D12BE59A-0E96-4FB3-9369-887211A9F09C}" type="presOf" srcId="{DBFDF718-14DD-4769-97E6-383EEC61F4F9}" destId="{E2865446-748C-4F1F-84DA-5FFC446C6609}" srcOrd="0" destOrd="0" presId="urn:microsoft.com/office/officeart/2005/8/layout/default"/>
+    <dgm:cxn modelId="{EDF114E3-BCCE-4EC2-B919-D010AE17E290}" type="presOf" srcId="{DBFDF718-14DD-4769-97E6-383EEC61F4F9}" destId="{E2865446-748C-4F1F-84DA-5FFC446C6609}" srcOrd="0" destOrd="0" presId="urn:microsoft.com/office/officeart/2005/8/layout/default"/>
+    <dgm:cxn modelId="{22F071C5-B8F5-4D7C-8017-673178C80744}" type="presOf" srcId="{E2B23DE4-BC70-48EF-B038-3BF0AFFD8DFA}" destId="{76B7029D-65E6-40E5-B806-391150EA7455}" srcOrd="0" destOrd="0" presId="urn:microsoft.com/office/officeart/2005/8/layout/default"/>
+    <dgm:cxn modelId="{EF35CF73-4826-443F-A062-2B260CB14564}" srcId="{E2B23DE4-BC70-48EF-B038-3BF0AFFD8DFA}" destId="{684022D5-735A-4C51-8732-9A1BDD9737AF}" srcOrd="5" destOrd="0" parTransId="{F167F283-B8D4-45C0-A215-81CA0482BA0C}" sibTransId="{505BCD52-9534-419C-94ED-ABE9E61A4287}"/>
+    <dgm:cxn modelId="{93926EEC-78F3-4EE3-99F2-F169DAC7CF82}" type="presOf" srcId="{684022D5-735A-4C51-8732-9A1BDD9737AF}" destId="{CA9F52E6-7ECC-41C7-9F87-66D0EA27908C}" srcOrd="0" destOrd="0" presId="urn:microsoft.com/office/officeart/2005/8/layout/default"/>
+    <dgm:cxn modelId="{7B184BE0-E2A4-4A94-A69D-F547B0A81065}" srcId="{E2B23DE4-BC70-48EF-B038-3BF0AFFD8DFA}" destId="{8FAD92DD-0D55-4E32-9CDC-CD2498190F70}" srcOrd="1" destOrd="0" parTransId="{18286E0F-B68F-4AF3-A3F6-81FE2C83217E}" sibTransId="{29B618FA-F1E3-41E4-9383-448AE026C2B8}"/>
+    <dgm:cxn modelId="{59547F0C-2365-4081-A3AA-C2497795CEFA}" srcId="{E2B23DE4-BC70-48EF-B038-3BF0AFFD8DFA}" destId="{D5549012-73B2-449D-B22E-203D49953BB9}" srcOrd="2" destOrd="0" parTransId="{79043056-8ED9-47F0-BDD4-3F4EACA5F633}" sibTransId="{96BE50E3-13CF-49ED-BEBB-ADA744A4B5B7}"/>
+    <dgm:cxn modelId="{662F5718-3387-4AF2-9239-FEE44A6E432E}" srcId="{E2B23DE4-BC70-48EF-B038-3BF0AFFD8DFA}" destId="{B0AF6ACC-4641-4B83-AE1A-E72CC2348D66}" srcOrd="0" destOrd="0" parTransId="{81F061CF-AD7A-4F16-97B5-06AF08559FDA}" sibTransId="{AAD19D04-8508-4171-9342-706E5D5D77E5}"/>
+    <dgm:cxn modelId="{BE6C4E18-CE93-4D38-8500-4F3170F98B50}" type="presOf" srcId="{D5549012-73B2-449D-B22E-203D49953BB9}" destId="{49FF5EFB-224D-4902-9AA3-45A813421196}" srcOrd="0" destOrd="0" presId="urn:microsoft.com/office/officeart/2005/8/layout/default"/>
     <dgm:cxn modelId="{EF015947-34B4-4BAA-AC62-E87CF3E696EE}" srcId="{E2B23DE4-BC70-48EF-B038-3BF0AFFD8DFA}" destId="{DBFDF718-14DD-4769-97E6-383EEC61F4F9}" srcOrd="3" destOrd="0" parTransId="{4F367FFA-91B0-4918-89A9-2E1307F17EDA}" sibTransId="{DA5196E3-4FFB-4C4D-9C13-3CDE4DC7532F}"/>
-    <dgm:cxn modelId="{DDDB7373-18B8-45FC-B443-B848AF06A647}" srcId="{8FAD92DD-0D55-4E32-9CDC-CD2498190F70}" destId="{753B1C24-3351-4CB6-BA73-AC6ABF57A5A9}" srcOrd="0" destOrd="0" parTransId="{4C071118-95AC-42A3-8AE4-0D8F86E98EF1}" sibTransId="{1D691AE3-EA0E-4E28-9E7C-859F6C57C7CB}"/>
-    <dgm:cxn modelId="{662F5718-3387-4AF2-9239-FEE44A6E432E}" srcId="{E2B23DE4-BC70-48EF-B038-3BF0AFFD8DFA}" destId="{B0AF6ACC-4641-4B83-AE1A-E72CC2348D66}" srcOrd="0" destOrd="0" parTransId="{81F061CF-AD7A-4F16-97B5-06AF08559FDA}" sibTransId="{AAD19D04-8508-4171-9342-706E5D5D77E5}"/>
-    <dgm:cxn modelId="{C03C436D-EA92-4F29-99CF-AE04BC9F79CB}" type="presOf" srcId="{E2B23DE4-BC70-48EF-B038-3BF0AFFD8DFA}" destId="{76B7029D-65E6-40E5-B806-391150EA7455}" srcOrd="0" destOrd="0" presId="urn:microsoft.com/office/officeart/2005/8/layout/default"/>
-    <dgm:cxn modelId="{7B184BE0-E2A4-4A94-A69D-F547B0A81065}" srcId="{E2B23DE4-BC70-48EF-B038-3BF0AFFD8DFA}" destId="{8FAD92DD-0D55-4E32-9CDC-CD2498190F70}" srcOrd="1" destOrd="0" parTransId="{18286E0F-B68F-4AF3-A3F6-81FE2C83217E}" sibTransId="{29B618FA-F1E3-41E4-9383-448AE026C2B8}"/>
-    <dgm:cxn modelId="{1A13D9A0-ACEC-4A56-AB00-34E0B5908F46}" type="presOf" srcId="{D5549012-73B2-449D-B22E-203D49953BB9}" destId="{49FF5EFB-224D-4902-9AA3-45A813421196}" srcOrd="0" destOrd="0" presId="urn:microsoft.com/office/officeart/2005/8/layout/default"/>
+    <dgm:cxn modelId="{639EB784-D383-4BB2-9637-C12EE459A022}" type="presOf" srcId="{AEC4951B-422F-4AF5-A7B3-6C6E1B64B82D}" destId="{E2A2B5AE-C7C3-4658-AC07-693AF692E0A4}" srcOrd="0" destOrd="0" presId="urn:microsoft.com/office/officeart/2005/8/layout/default"/>
+    <dgm:cxn modelId="{213C2370-1BC2-4CF1-BF67-F236A9F943FA}" type="presOf" srcId="{8FAD92DD-0D55-4E32-9CDC-CD2498190F70}" destId="{10C3566C-414F-4503-A919-0440FC240424}" srcOrd="0" destOrd="0" presId="urn:microsoft.com/office/officeart/2005/8/layout/default"/>
     <dgm:cxn modelId="{49A494C7-7EFD-49C2-8F79-C55A9722A030}" srcId="{E2B23DE4-BC70-48EF-B038-3BF0AFFD8DFA}" destId="{AEC4951B-422F-4AF5-A7B3-6C6E1B64B82D}" srcOrd="4" destOrd="0" parTransId="{0AF10B69-E021-486B-A8C2-30FE9FF08271}" sibTransId="{AA94EFF2-A662-498D-A049-87053D4A8481}"/>
-    <dgm:cxn modelId="{13ECBAFE-2E09-4F00-8E2D-241F0FA958A1}" type="presOf" srcId="{AEC4951B-422F-4AF5-A7B3-6C6E1B64B82D}" destId="{E2A2B5AE-C7C3-4658-AC07-693AF692E0A4}" srcOrd="0" destOrd="0" presId="urn:microsoft.com/office/officeart/2005/8/layout/default"/>
-    <dgm:cxn modelId="{6DD50D8C-5D2E-4781-8A33-165FFD9686E3}" type="presOf" srcId="{0876B421-E755-4D9D-AF6E-936BA26FF111}" destId="{E2865446-748C-4F1F-84DA-5FFC446C6609}" srcOrd="0" destOrd="1" presId="urn:microsoft.com/office/officeart/2005/8/layout/default"/>
-    <dgm:cxn modelId="{2C796854-4C36-4F95-9E2B-52109D3F892B}" type="presOf" srcId="{684022D5-735A-4C51-8732-9A1BDD9737AF}" destId="{CA9F52E6-7ECC-41C7-9F87-66D0EA27908C}" srcOrd="0" destOrd="0" presId="urn:microsoft.com/office/officeart/2005/8/layout/default"/>
-    <dgm:cxn modelId="{DA87D9E0-1DD4-4BB3-A0F8-A258A9AEDBEF}" srcId="{DBFDF718-14DD-4769-97E6-383EEC61F4F9}" destId="{0876B421-E755-4D9D-AF6E-936BA26FF111}" srcOrd="0" destOrd="0" parTransId="{A511F3B8-32D3-4DF2-B26E-35E3F39E126B}" sibTransId="{2EAD113F-8F14-482D-9480-13C99EB88DDF}"/>
-    <dgm:cxn modelId="{EF35CF73-4826-443F-A062-2B260CB14564}" srcId="{E2B23DE4-BC70-48EF-B038-3BF0AFFD8DFA}" destId="{684022D5-735A-4C51-8732-9A1BDD9737AF}" srcOrd="5" destOrd="0" parTransId="{F167F283-B8D4-45C0-A215-81CA0482BA0C}" sibTransId="{505BCD52-9534-419C-94ED-ABE9E61A4287}"/>
-    <dgm:cxn modelId="{E9B50866-254B-4302-A3AA-FD9FB3C9ABE7}" type="presOf" srcId="{753B1C24-3351-4CB6-BA73-AC6ABF57A5A9}" destId="{10C3566C-414F-4503-A919-0440FC240424}" srcOrd="0" destOrd="1" presId="urn:microsoft.com/office/officeart/2005/8/layout/default"/>
-    <dgm:cxn modelId="{38FA322C-E8F9-4E79-9741-4169C24A1B7E}" type="presOf" srcId="{B0AF6ACC-4641-4B83-AE1A-E72CC2348D66}" destId="{D0A19D5D-AFE0-49D7-9C8B-8C99AEB3DFF8}" srcOrd="0" destOrd="0" presId="urn:microsoft.com/office/officeart/2005/8/layout/default"/>
-    <dgm:cxn modelId="{59547F0C-2365-4081-A3AA-C2497795CEFA}" srcId="{E2B23DE4-BC70-48EF-B038-3BF0AFFD8DFA}" destId="{D5549012-73B2-449D-B22E-203D49953BB9}" srcOrd="2" destOrd="0" parTransId="{79043056-8ED9-47F0-BDD4-3F4EACA5F633}" sibTransId="{96BE50E3-13CF-49ED-BEBB-ADA744A4B5B7}"/>
-    <dgm:cxn modelId="{ABFB1BC3-B4F5-477F-B344-58EB3DD48770}" type="presParOf" srcId="{76B7029D-65E6-40E5-B806-391150EA7455}" destId="{D0A19D5D-AFE0-49D7-9C8B-8C99AEB3DFF8}" srcOrd="0" destOrd="0" presId="urn:microsoft.com/office/officeart/2005/8/layout/default"/>
-    <dgm:cxn modelId="{601C0D9A-036D-4B21-B84B-70E18C6DACEA}" type="presParOf" srcId="{76B7029D-65E6-40E5-B806-391150EA7455}" destId="{7B72CBC8-9C06-4195-982A-E4AAB66C5FE4}" srcOrd="1" destOrd="0" presId="urn:microsoft.com/office/officeart/2005/8/layout/default"/>
-    <dgm:cxn modelId="{E8AAC843-228E-41B8-8F31-EB13922656CC}" type="presParOf" srcId="{76B7029D-65E6-40E5-B806-391150EA7455}" destId="{10C3566C-414F-4503-A919-0440FC240424}" srcOrd="2" destOrd="0" presId="urn:microsoft.com/office/officeart/2005/8/layout/default"/>
-    <dgm:cxn modelId="{18140274-94F8-4AF7-AAF3-6784C2578C2C}" type="presParOf" srcId="{76B7029D-65E6-40E5-B806-391150EA7455}" destId="{0FBA4E21-3D22-473E-91FF-36B3B21C18DC}" srcOrd="3" destOrd="0" presId="urn:microsoft.com/office/officeart/2005/8/layout/default"/>
-    <dgm:cxn modelId="{6CABB2E9-B1A3-43C2-9E05-60722F36D20B}" type="presParOf" srcId="{76B7029D-65E6-40E5-B806-391150EA7455}" destId="{49FF5EFB-224D-4902-9AA3-45A813421196}" srcOrd="4" destOrd="0" presId="urn:microsoft.com/office/officeart/2005/8/layout/default"/>
-    <dgm:cxn modelId="{DA076307-434C-4B80-A84F-339778A74DE8}" type="presParOf" srcId="{76B7029D-65E6-40E5-B806-391150EA7455}" destId="{D7CEFF00-AB43-4AB9-A9A0-C485544F1385}" srcOrd="5" destOrd="0" presId="urn:microsoft.com/office/officeart/2005/8/layout/default"/>
-    <dgm:cxn modelId="{AD7ACCD8-BB7A-48DD-BDB0-D561E7A0E75B}" type="presParOf" srcId="{76B7029D-65E6-40E5-B806-391150EA7455}" destId="{E2865446-748C-4F1F-84DA-5FFC446C6609}" srcOrd="6" destOrd="0" presId="urn:microsoft.com/office/officeart/2005/8/layout/default"/>
-    <dgm:cxn modelId="{83E94FA2-0F5A-4CB0-9C76-0E97F0D1EAF8}" type="presParOf" srcId="{76B7029D-65E6-40E5-B806-391150EA7455}" destId="{1352397D-E737-4A2E-B27B-7DB2A271424C}" srcOrd="7" destOrd="0" presId="urn:microsoft.com/office/officeart/2005/8/layout/default"/>
-    <dgm:cxn modelId="{00856C0E-F1E3-4903-B6D2-D7717211B281}" type="presParOf" srcId="{76B7029D-65E6-40E5-B806-391150EA7455}" destId="{E2A2B5AE-C7C3-4658-AC07-693AF692E0A4}" srcOrd="8" destOrd="0" presId="urn:microsoft.com/office/officeart/2005/8/layout/default"/>
-    <dgm:cxn modelId="{2E85045E-C2D6-4288-AF15-2C0A4C855F44}" type="presParOf" srcId="{76B7029D-65E6-40E5-B806-391150EA7455}" destId="{F3934C91-1D1F-406D-9975-25ED52590453}" srcOrd="9" destOrd="0" presId="urn:microsoft.com/office/officeart/2005/8/layout/default"/>
-    <dgm:cxn modelId="{056A4CD9-9CC5-47A3-82B8-4FBF6670FFFF}" type="presParOf" srcId="{76B7029D-65E6-40E5-B806-391150EA7455}" destId="{CA9F52E6-7ECC-41C7-9F87-66D0EA27908C}" srcOrd="10" destOrd="0" presId="urn:microsoft.com/office/officeart/2005/8/layout/default"/>
+    <dgm:cxn modelId="{B70A1C97-3AE4-4C43-83B6-283666AD3AF2}" type="presOf" srcId="{B0AF6ACC-4641-4B83-AE1A-E72CC2348D66}" destId="{D0A19D5D-AFE0-49D7-9C8B-8C99AEB3DFF8}" srcOrd="0" destOrd="0" presId="urn:microsoft.com/office/officeart/2005/8/layout/default"/>
+    <dgm:cxn modelId="{FC51A0C8-AA0A-4416-A7EC-95CC679645EA}" type="presParOf" srcId="{76B7029D-65E6-40E5-B806-391150EA7455}" destId="{D0A19D5D-AFE0-49D7-9C8B-8C99AEB3DFF8}" srcOrd="0" destOrd="0" presId="urn:microsoft.com/office/officeart/2005/8/layout/default"/>
+    <dgm:cxn modelId="{F764313D-EFC5-46AC-A477-704E322686BB}" type="presParOf" srcId="{76B7029D-65E6-40E5-B806-391150EA7455}" destId="{7B72CBC8-9C06-4195-982A-E4AAB66C5FE4}" srcOrd="1" destOrd="0" presId="urn:microsoft.com/office/officeart/2005/8/layout/default"/>
+    <dgm:cxn modelId="{4CDDFD0A-604B-4A9D-9046-376D0A7F77C7}" type="presParOf" srcId="{76B7029D-65E6-40E5-B806-391150EA7455}" destId="{10C3566C-414F-4503-A919-0440FC240424}" srcOrd="2" destOrd="0" presId="urn:microsoft.com/office/officeart/2005/8/layout/default"/>
+    <dgm:cxn modelId="{DA9D5C0A-A467-41AD-95DA-AE5614EB9C37}" type="presParOf" srcId="{76B7029D-65E6-40E5-B806-391150EA7455}" destId="{0FBA4E21-3D22-473E-91FF-36B3B21C18DC}" srcOrd="3" destOrd="0" presId="urn:microsoft.com/office/officeart/2005/8/layout/default"/>
+    <dgm:cxn modelId="{F006FAB8-2A93-4492-86F6-892CEB5BE6BB}" type="presParOf" srcId="{76B7029D-65E6-40E5-B806-391150EA7455}" destId="{49FF5EFB-224D-4902-9AA3-45A813421196}" srcOrd="4" destOrd="0" presId="urn:microsoft.com/office/officeart/2005/8/layout/default"/>
+    <dgm:cxn modelId="{F08AFF62-C176-484C-A65C-C471AA992118}" type="presParOf" srcId="{76B7029D-65E6-40E5-B806-391150EA7455}" destId="{D7CEFF00-AB43-4AB9-A9A0-C485544F1385}" srcOrd="5" destOrd="0" presId="urn:microsoft.com/office/officeart/2005/8/layout/default"/>
+    <dgm:cxn modelId="{5632EFF4-BF09-4FC3-A30D-71E29C58B1D7}" type="presParOf" srcId="{76B7029D-65E6-40E5-B806-391150EA7455}" destId="{E2865446-748C-4F1F-84DA-5FFC446C6609}" srcOrd="6" destOrd="0" presId="urn:microsoft.com/office/officeart/2005/8/layout/default"/>
+    <dgm:cxn modelId="{D8C53A02-CC8A-40A8-B6DD-10626377891E}" type="presParOf" srcId="{76B7029D-65E6-40E5-B806-391150EA7455}" destId="{1352397D-E737-4A2E-B27B-7DB2A271424C}" srcOrd="7" destOrd="0" presId="urn:microsoft.com/office/officeart/2005/8/layout/default"/>
+    <dgm:cxn modelId="{325600B4-5C4F-4C2B-AD79-7DEDFED3CFD3}" type="presParOf" srcId="{76B7029D-65E6-40E5-B806-391150EA7455}" destId="{E2A2B5AE-C7C3-4658-AC07-693AF692E0A4}" srcOrd="8" destOrd="0" presId="urn:microsoft.com/office/officeart/2005/8/layout/default"/>
+    <dgm:cxn modelId="{55EF9C84-1820-4200-B620-AB9C51B0B2E4}" type="presParOf" srcId="{76B7029D-65E6-40E5-B806-391150EA7455}" destId="{F3934C91-1D1F-406D-9975-25ED52590453}" srcOrd="9" destOrd="0" presId="urn:microsoft.com/office/officeart/2005/8/layout/default"/>
+    <dgm:cxn modelId="{4B51A1AA-1F75-41F6-B496-5DF71E22470C}" type="presParOf" srcId="{76B7029D-65E6-40E5-B806-391150EA7455}" destId="{CA9F52E6-7ECC-41C7-9F87-66D0EA27908C}" srcOrd="10" destOrd="0" presId="urn:microsoft.com/office/officeart/2005/8/layout/default"/>
   </dgm:cxnLst>
   <dgm:bg/>
   <dgm:whole/>
@@ -12474,7 +12466,7 @@
           </a:pPr>
           <a:r>
             <a:rPr lang="bg-BG" sz="1500" kern="1200"/>
-            <a:t>Контролер на автопилота</a:t>
+            <a:t>Автопилот</a:t>
           </a:r>
         </a:p>
       </dsp:txBody>
@@ -12532,7 +12524,7 @@
         </a:fontRef>
       </dsp:style>
       <dsp:txBody>
-        <a:bodyPr spcFirstLastPara="0" vert="horz" wrap="square" lIns="57150" tIns="57150" rIns="57150" bIns="57150" numCol="1" spcCol="1270" anchor="t" anchorCtr="0">
+        <a:bodyPr spcFirstLastPara="0" vert="horz" wrap="square" lIns="57150" tIns="57150" rIns="57150" bIns="57150" numCol="1" spcCol="1270" anchor="ctr" anchorCtr="0">
           <a:noAutofit/>
         </a:bodyPr>
         <a:lstStyle/>
@@ -12550,25 +12542,7 @@
           </a:pPr>
           <a:r>
             <a:rPr lang="bg-BG" sz="1500" u="none" kern="1200"/>
-            <a:t>Стабилизиращ контролер</a:t>
-          </a:r>
-        </a:p>
-        <a:p>
-          <a:pPr marL="114300" lvl="1" indent="-114300" algn="ctr" defTabSz="533400">
-            <a:lnSpc>
-              <a:spcPct val="90000"/>
-            </a:lnSpc>
-            <a:spcBef>
-              <a:spcPct val="0"/>
-            </a:spcBef>
-            <a:spcAft>
-              <a:spcPct val="15000"/>
-            </a:spcAft>
-            <a:buChar char="••"/>
-          </a:pPr>
-          <a:r>
-            <a:rPr lang="bg-BG" sz="1200" u="none" kern="1200"/>
-            <a:t>външен контур</a:t>
+            <a:t>Външен контур</a:t>
           </a:r>
         </a:p>
       </dsp:txBody>
@@ -12702,7 +12676,7 @@
         </a:fontRef>
       </dsp:style>
       <dsp:txBody>
-        <a:bodyPr spcFirstLastPara="0" vert="horz" wrap="square" lIns="57150" tIns="57150" rIns="57150" bIns="57150" numCol="1" spcCol="1270" anchor="t" anchorCtr="0">
+        <a:bodyPr spcFirstLastPara="0" vert="horz" wrap="square" lIns="57150" tIns="57150" rIns="57150" bIns="57150" numCol="1" spcCol="1270" anchor="ctr" anchorCtr="0">
           <a:noAutofit/>
         </a:bodyPr>
         <a:lstStyle/>
@@ -12719,30 +12693,8 @@
             </a:spcAft>
           </a:pPr>
           <a:r>
-            <a:rPr lang="en-US" sz="1500" kern="1200"/>
-            <a:t>Rate </a:t>
-          </a:r>
-          <a:r>
             <a:rPr lang="bg-BG" sz="1500" kern="1200"/>
-            <a:t>Контролер</a:t>
-          </a:r>
-        </a:p>
-        <a:p>
-          <a:pPr marL="114300" lvl="1" indent="-114300" algn="ctr" defTabSz="533400">
-            <a:lnSpc>
-              <a:spcPct val="90000"/>
-            </a:lnSpc>
-            <a:spcBef>
-              <a:spcPct val="0"/>
-            </a:spcBef>
-            <a:spcAft>
-              <a:spcPct val="15000"/>
-            </a:spcAft>
-            <a:buChar char="••"/>
-          </a:pPr>
-          <a:r>
-            <a:rPr lang="bg-BG" sz="1200" kern="1200"/>
-            <a:t>вътрешен контур</a:t>
+            <a:t>Вътрешен контур</a:t>
           </a:r>
         </a:p>
       </dsp:txBody>
@@ -12894,7 +12846,7 @@
           </a:pPr>
           <a:r>
             <a:rPr lang="bg-BG" sz="1500" kern="1200"/>
-            <a:t>Мотори</a:t>
+            <a:t>Двигатели</a:t>
           </a:r>
         </a:p>
       </dsp:txBody>
@@ -15670,7 +15622,7 @@
 </file>
 
 <file path=customXml/itemProps1.xml><?xml version="1.0" encoding="utf-8"?>
-<ds:datastoreItem xmlns:ds="http://schemas.openxmlformats.org/officeDocument/2006/customXml" ds:itemID="{BCEAA4DE-E923-4A65-8208-763D626BD95C}">
+<ds:datastoreItem xmlns:ds="http://schemas.openxmlformats.org/officeDocument/2006/customXml" ds:itemID="{317C72AB-D44D-425B-B532-AEB7AB77F69F}">
   <ds:schemaRefs>
     <ds:schemaRef ds:uri="http://schemas.openxmlformats.org/officeDocument/2006/bibliography"/>
   </ds:schemaRefs>

--- a/@Глава_3_Описание на алгоритми.docx
+++ b/@Глава_3_Описание на алгоритми.docx
@@ -1409,10 +1409,73 @@
     </w:p>
     <w:p>
       <w:pPr>
+        <w:autoSpaceDE w:val="0"/>
+        <w:autoSpaceDN w:val="0"/>
+        <w:adjustRightInd w:val="0"/>
+        <w:spacing w:after="0" w:line="360" w:lineRule="auto"/>
+        <w:jc w:val="both"/>
+        <w:rPr>
+          <w:rFonts w:eastAsia="TimesNewRomanPSMT" w:cs="TimesNewRomanPSMT"/>
+          <w:sz w:val="28"/>
+          <w:szCs w:val="28"/>
+        </w:rPr>
+      </w:pPr>
+      <w:r>
+        <w:rPr>
+          <w:rFonts w:eastAsia="TimesNewRomanPSMT" w:cs="TimesNewRomanPSMT"/>
+          <w:sz w:val="28"/>
+          <w:szCs w:val="28"/>
+        </w:rPr>
+        <w:lastRenderedPageBreak/>
+        <w:drawing>
+          <wp:inline distT="0" distB="0" distL="0" distR="0">
+            <wp:extent cx="609600" cy="609600"/>
+            <wp:effectExtent l="57150" t="0" r="57150" b="57150"/>
+            <wp:docPr id="1" name="Picture 1"/>
+            <wp:cNvGraphicFramePr/>
+            <a:graphic xmlns:a="http://schemas.openxmlformats.org/drawingml/2006/main">
+              <a:graphicData uri="http://schemas.openxmlformats.org/drawingml/2006/picture">
+                <pic:pic xmlns:pic="http://schemas.openxmlformats.org/drawingml/2006/picture">
+                  <pic:nvPicPr>
+                    <pic:cNvPr id="9" name="Picture 8"/>
+                    <pic:cNvPicPr>
+                      <a:picLocks noChangeAspect="1"/>
+                    </pic:cNvPicPr>
+                  </pic:nvPicPr>
+                  <pic:blipFill>
+                    <a:blip r:embed="rId17" cstate="print"/>
+                    <a:stretch>
+                      <a:fillRect/>
+                    </a:stretch>
+                  </pic:blipFill>
+                  <pic:spPr>
+                    <a:xfrm>
+                      <a:off x="0" y="0"/>
+                      <a:ext cx="609600" cy="609600"/>
+                    </a:xfrm>
+                    <a:prstGeom prst="rect">
+                      <a:avLst/>
+                    </a:prstGeom>
+                    <a:effectLst>
+                      <a:outerShdw blurRad="50800" dist="38100" dir="5400000" algn="t" rotWithShape="0">
+                        <a:prstClr val="black">
+                          <a:alpha val="40000"/>
+                        </a:prstClr>
+                      </a:outerShdw>
+                    </a:effectLst>
+                  </pic:spPr>
+                </pic:pic>
+              </a:graphicData>
+            </a:graphic>
+          </wp:inline>
+        </w:drawing>
+      </w:r>
+    </w:p>
+    <w:p>
+      <w:pPr>
         <w:pStyle w:val="NormalWeb"/>
       </w:pPr>
       <w:r>
-        <w:lastRenderedPageBreak/>
         <w:t>Each component of the controller does something different. The Proportional control is assigned directly to the error variable we're trying to control (in this case, the yaw rate, or the speed that the helicopter is turning at), and directly assigns a response based on the error in the system. The intergal component integrates the error (adds it up over time) to force the error to zero when the proportional controller can't correct every error perfectly. The derivative component monitors how fast the error is changing, and applies feedback to slow that change down to stop oscillations, or dampen the system.</w:t>
       </w:r>
     </w:p>
@@ -1597,17 +1660,8 @@
           <w:szCs w:val="24"/>
           <w:lang w:eastAsia="bg-BG"/>
         </w:rPr>
-        <w:t xml:space="preserve">RATE_P: The most important value! This gain controls how much thrust you need to output to achieve the desired rate of rotation. High thrust/weight copters will require a lower value, lower thrust/weight will require a higher value. A too-high value will oscillate around 5-10hz. You want this value to be slightly lower than the value that causes the oscillation. Aggressive tuning may result in exactly 1 overshoot and return, </w:t>
-      </w:r>
-      <w:r>
-        <w:rPr>
-          <w:rFonts w:ascii="Times New Roman" w:eastAsia="Times New Roman" w:hAnsi="Times New Roman" w:cs="Times New Roman"/>
-          <w:sz w:val="24"/>
-          <w:szCs w:val="24"/>
-          <w:lang w:eastAsia="bg-BG"/>
-        </w:rPr>
         <w:lastRenderedPageBreak/>
-        <w:t xml:space="preserve">which is considered acceptable. Use CH6 tuning to adjust in the air for best performance. </w:t>
+        <w:t xml:space="preserve">RATE_P: The most important value! This gain controls how much thrust you need to output to achieve the desired rate of rotation. High thrust/weight copters will require a lower value, lower thrust/weight will require a higher value. A too-high value will oscillate around 5-10hz. You want this value to be slightly lower than the value that causes the oscillation. Aggressive tuning may result in exactly 1 overshoot and return, which is considered acceptable. Use CH6 tuning to adjust in the air for best performance. </w:t>
       </w:r>
     </w:p>
     <w:p>
@@ -2047,6 +2101,7 @@
           <w:szCs w:val="24"/>
           <w:lang w:eastAsia="bg-BG"/>
         </w:rPr>
+        <w:lastRenderedPageBreak/>
         <w:t xml:space="preserve">Altitude hold IMAX: Amount of throttle we can adjust (units: 1000 = 100%) </w:t>
       </w:r>
     </w:p>
@@ -2116,7 +2171,6 @@
           <w:szCs w:val="24"/>
           <w:lang w:eastAsia="bg-BG"/>
         </w:rPr>
-        <w:lastRenderedPageBreak/>
         <w:t xml:space="preserve">THROTTLE_I: compensates for error in achieving desired climb rate (zero by default. We use Altitude hold I to do most of the work.) </w:t>
       </w:r>
     </w:p>
@@ -2451,7 +2505,18 @@
           <w:szCs w:val="28"/>
           <w:lang w:eastAsia="bg-BG"/>
         </w:rPr>
-        <w:t> - Too much rate P will oscillate quickly, and cause to copter to sound angry under stick input, bouncing rather than smoothly following your inputs. It will also shake more at full throttle and under hard turning. Not enough you will not feel like you have full control,  it will feel lazy and be very easy to over correct with your inputs, inputs will feel delayed.</w:t>
+        <w:t xml:space="preserve"> - Too much rate P will oscillate quickly, and cause to copter to sound angry under stick input, bouncing rather than smoothly following your inputs. It will also shake more at full throttle and under hard turning. Not </w:t>
+      </w:r>
+      <w:r>
+        <w:rPr>
+          <w:rFonts w:eastAsia="Times New Roman" w:cs="Times New Roman"/>
+          <w:color w:val="000000"/>
+          <w:sz w:val="28"/>
+          <w:szCs w:val="28"/>
+          <w:lang w:eastAsia="bg-BG"/>
+        </w:rPr>
+        <w:lastRenderedPageBreak/>
+        <w:t>enough you will not feel like you have full control,  it will feel lazy and be very easy to over correct with your inputs, inputs will feel delayed.</w:t>
       </w:r>
     </w:p>
     <w:p>
@@ -2480,7 +2545,6 @@
           <w:szCs w:val="28"/>
           <w:lang w:eastAsia="bg-BG"/>
         </w:rPr>
-        <w:lastRenderedPageBreak/>
         <w:t>I </w:t>
       </w:r>
       <w:r>
@@ -3010,6 +3074,7 @@
           <w:szCs w:val="28"/>
           <w:lang w:eastAsia="bg-BG"/>
         </w:rPr>
+        <w:lastRenderedPageBreak/>
         <w:t>I</w:t>
       </w:r>
       <w:r>
@@ -3083,7 +3148,6 @@
           <w:szCs w:val="28"/>
           <w:lang w:eastAsia="bg-BG"/>
         </w:rPr>
-        <w:lastRenderedPageBreak/>
         <w:t>Stabilize Yaw</w:t>
       </w:r>
     </w:p>
@@ -3781,7 +3845,18 @@
           <w:lang w:eastAsia="bg-BG"/>
         </w:rPr>
         <w:br/>
-        <w:t>If you are having problems tuning ALT HOLD, make sure you have minimised all vibrations of the frame and mounted the FC on foam or gel etc. Also try setting AHRS_MPU6K_FILTER to 20 in advanced params in Mission Planner</w:t>
+        <w:t xml:space="preserve">If you are having problems tuning ALT HOLD, make sure you have minimised all </w:t>
+      </w:r>
+      <w:r>
+        <w:rPr>
+          <w:rFonts w:eastAsia="Times New Roman" w:cs="Times New Roman"/>
+          <w:color w:val="000000"/>
+          <w:sz w:val="28"/>
+          <w:szCs w:val="28"/>
+          <w:lang w:eastAsia="bg-BG"/>
+        </w:rPr>
+        <w:lastRenderedPageBreak/>
+        <w:t>vibrations of the frame and mounted the FC on foam or gel etc. Also try setting AHRS_MPU6K_FILTER to 20 in advanced params in Mission Planner</w:t>
       </w:r>
     </w:p>
     <w:p>
@@ -3859,7 +3934,6 @@
           <w:szCs w:val="28"/>
           <w:lang w:eastAsia="bg-BG"/>
         </w:rPr>
-        <w:lastRenderedPageBreak/>
         <w:t>I</w:t>
       </w:r>
       <w:r>
@@ -3984,7 +4058,7 @@
                     </pic:cNvPicPr>
                   </pic:nvPicPr>
                   <pic:blipFill>
-                    <a:blip r:embed="rId17" cstate="print"/>
+                    <a:blip r:embed="rId18" cstate="print"/>
                     <a:srcRect/>
                     <a:stretch>
                       <a:fillRect/>
@@ -4050,6 +4124,7 @@
         <w:pStyle w:val="NormalWeb"/>
       </w:pPr>
       <w:r>
+        <w:lastRenderedPageBreak/>
         <w:t>We now have different speed limits for up and down but currently they are set to the same thing. We did this because the controller can now handle much faster rates so we didn't think we needed to limit it to such small values going down. I assume this was done for safety.</w:t>
       </w:r>
     </w:p>
@@ -4058,7 +4133,6 @@
         <w:pStyle w:val="NormalWeb"/>
       </w:pPr>
       <w:r>
-        <w:lastRenderedPageBreak/>
         <w:t>The final thing I should mention is the design of the controller with respect to the pid loops. This is a (P/sqrt) -&gt; PD -&gt; PI (Position -&gt; Velocity -&gt; Acceleration) controller by default. However, there may be advantages to using (P/sqrt) -&gt; PD -&gt; PID with correct filtering.</w:t>
       </w:r>
     </w:p>
@@ -4278,7 +4352,16 @@
           <w:sz w:val="28"/>
           <w:szCs w:val="28"/>
         </w:rPr>
-        <w:t>were satisfactory, but the quadrotor has not performed any aggressive maneuvers and the disturbance</w:t>
+        <w:t xml:space="preserve">were satisfactory, but the quadrotor has </w:t>
+      </w:r>
+      <w:r>
+        <w:rPr>
+          <w:rFonts w:eastAsia="TimesNewRomanPSMT" w:cs="TimesNewRomanPSMT"/>
+          <w:sz w:val="28"/>
+          <w:szCs w:val="28"/>
+        </w:rPr>
+        <w:lastRenderedPageBreak/>
+        <w:t>not performed any aggressive maneuvers and the disturbance</w:t>
       </w:r>
       <w:r>
         <w:rPr>
@@ -8616,7 +8699,6 @@
   <w:style w:type="character" w:default="1" w:styleId="DefaultParagraphFont">
     <w:name w:val="Default Paragraph Font"/>
     <w:uiPriority w:val="1"/>
-    <w:semiHidden/>
     <w:unhideWhenUsed/>
   </w:style>
   <w:style w:type="table" w:default="1" w:styleId="TableNormal">
@@ -10985,45 +11067,45 @@
     </dgm:pt>
   </dgm:ptLst>
   <dgm:cxnLst>
-    <dgm:cxn modelId="{8E2E0908-D2FF-434D-8B27-26D338C5DFCF}" type="presOf" srcId="{442BDC42-F87F-4600-9DFC-4E79EE47CA06}" destId="{41C083AB-9DAE-487F-AD44-8E9B0CF632F5}" srcOrd="0" destOrd="0" presId="urn:microsoft.com/office/officeart/2005/8/layout/radial4"/>
-    <dgm:cxn modelId="{FB358CC0-3193-40ED-B39D-D733FCBF895E}" type="presOf" srcId="{B4DA0EAC-8968-4D8A-BE86-DEBB88CC81F1}" destId="{FFF1582D-26AB-4092-A72F-86148CDFB492}" srcOrd="0" destOrd="0" presId="urn:microsoft.com/office/officeart/2005/8/layout/radial4"/>
-    <dgm:cxn modelId="{44D564E6-9B70-4679-AF0C-3C184193C2A6}" type="presOf" srcId="{27F0FC10-F4E9-4961-AE7A-228CA8B66F80}" destId="{711D4494-0428-4D64-9BDE-01CF1284E8D3}" srcOrd="0" destOrd="0" presId="urn:microsoft.com/office/officeart/2005/8/layout/radial4"/>
-    <dgm:cxn modelId="{A5B0E940-C5C5-4EE2-8DB1-18E9C9DA8BCC}" type="presOf" srcId="{A276CC47-030B-48D9-A9E7-955E4CA11F85}" destId="{E76AD164-6760-4D4C-93D6-363373610CFF}" srcOrd="0" destOrd="0" presId="urn:microsoft.com/office/officeart/2005/8/layout/radial4"/>
     <dgm:cxn modelId="{8810A87A-0A75-4179-9FA0-BDC1F7698929}" srcId="{0E59EA64-7D37-4049-ADF6-029C2483EF43}" destId="{D65C9469-1AEB-4447-9A56-AB55619F7717}" srcOrd="4" destOrd="0" parTransId="{442BDC42-F87F-4600-9DFC-4E79EE47CA06}" sibTransId="{D8BBF8AD-960B-424E-87B3-F79E6707C235}"/>
     <dgm:cxn modelId="{2B660B22-5F79-4443-B85A-7D0373598B5B}" srcId="{0E59EA64-7D37-4049-ADF6-029C2483EF43}" destId="{36F1D32A-1C65-469F-A8FB-6157FF1F15A7}" srcOrd="3" destOrd="0" parTransId="{BE1514DD-8B9A-4453-81F2-A45B1198EF9F}" sibTransId="{ACB42284-BE15-4DE5-A162-34DA74C6B563}"/>
-    <dgm:cxn modelId="{50443A9E-E979-41CA-8D79-EE718D982EA0}" type="presOf" srcId="{999A485B-6A3A-44AF-AFC4-AF1F2B562B74}" destId="{BC316475-0978-40E4-AB1D-ADE2C06175F0}" srcOrd="0" destOrd="0" presId="urn:microsoft.com/office/officeart/2005/8/layout/radial4"/>
-    <dgm:cxn modelId="{C4412B42-ED45-441E-A931-75585912423E}" type="presOf" srcId="{36F1D32A-1C65-469F-A8FB-6157FF1F15A7}" destId="{3E433042-9073-40C7-B057-C101B48FDAF9}" srcOrd="0" destOrd="0" presId="urn:microsoft.com/office/officeart/2005/8/layout/radial4"/>
+    <dgm:cxn modelId="{09E37D68-C083-445B-9F62-30372602CD51}" type="presOf" srcId="{999A485B-6A3A-44AF-AFC4-AF1F2B562B74}" destId="{BC316475-0978-40E4-AB1D-ADE2C06175F0}" srcOrd="0" destOrd="0" presId="urn:microsoft.com/office/officeart/2005/8/layout/radial4"/>
     <dgm:cxn modelId="{0EB1BAE9-F4E9-4056-805C-1FC4C0EEB8A4}" srcId="{0E59EA64-7D37-4049-ADF6-029C2483EF43}" destId="{394F3F77-0016-422B-A85B-498B2A9A3A35}" srcOrd="6" destOrd="0" parTransId="{27F0FC10-F4E9-4961-AE7A-228CA8B66F80}" sibTransId="{CB750DFD-9DD6-4ABD-B615-C4EEE022FE40}"/>
-    <dgm:cxn modelId="{DB298ED4-8431-4BC3-9CB3-951FD3BAE52E}" type="presOf" srcId="{0AA6DE6A-C625-4E93-9F30-B890CBB179E8}" destId="{6FE9E062-4C47-4619-91ED-48D95A5CD824}" srcOrd="0" destOrd="0" presId="urn:microsoft.com/office/officeart/2005/8/layout/radial4"/>
     <dgm:cxn modelId="{6FF3B908-0CD9-40E1-B32F-A832562DAD79}" srcId="{0E59EA64-7D37-4049-ADF6-029C2483EF43}" destId="{A276CC47-030B-48D9-A9E7-955E4CA11F85}" srcOrd="2" destOrd="0" parTransId="{830E9F04-45CC-4DD3-A9EE-A60FFD8BEDE1}" sibTransId="{963616B8-B036-4648-9755-0D9C6424ADD8}"/>
-    <dgm:cxn modelId="{CAC6A9B4-E642-4C99-A5DD-D60A5520EA88}" type="presOf" srcId="{7F558B9D-B575-40EF-A28B-ACD4308CA956}" destId="{0F0BB5BA-752B-417A-9CAD-16B01D337B2D}" srcOrd="0" destOrd="0" presId="urn:microsoft.com/office/officeart/2005/8/layout/radial4"/>
-    <dgm:cxn modelId="{1B9E456E-3A33-4F44-9A13-BD4C794E73EB}" type="presOf" srcId="{830E9F04-45CC-4DD3-A9EE-A60FFD8BEDE1}" destId="{D45A58FB-7118-43B3-937E-CDCA4D73660E}" srcOrd="0" destOrd="0" presId="urn:microsoft.com/office/officeart/2005/8/layout/radial4"/>
+    <dgm:cxn modelId="{1A6E5DAD-E1E1-4B2E-96B7-34130DF5F150}" type="presOf" srcId="{0AA6DE6A-C625-4E93-9F30-B890CBB179E8}" destId="{6FE9E062-4C47-4619-91ED-48D95A5CD824}" srcOrd="0" destOrd="0" presId="urn:microsoft.com/office/officeart/2005/8/layout/radial4"/>
     <dgm:cxn modelId="{E5B2CF12-F79B-47F6-A7A2-2F64551D163D}" srcId="{0E59EA64-7D37-4049-ADF6-029C2483EF43}" destId="{999A485B-6A3A-44AF-AFC4-AF1F2B562B74}" srcOrd="1" destOrd="0" parTransId="{0AA6DE6A-C625-4E93-9F30-B890CBB179E8}" sibTransId="{00209D45-876F-4861-9DD2-6311FDCF493C}"/>
+    <dgm:cxn modelId="{067696C1-815C-4F08-9A03-68CDC1CB7976}" type="presOf" srcId="{36F1D32A-1C65-469F-A8FB-6157FF1F15A7}" destId="{3E433042-9073-40C7-B057-C101B48FDAF9}" srcOrd="0" destOrd="0" presId="urn:microsoft.com/office/officeart/2005/8/layout/radial4"/>
     <dgm:cxn modelId="{6EC3FB1D-0ECF-4BF2-B795-F2739C967FC4}" srcId="{0E59EA64-7D37-4049-ADF6-029C2483EF43}" destId="{DC9A9503-0F2B-4404-AA2C-82BFC26AF9D7}" srcOrd="5" destOrd="0" parTransId="{9B997384-E963-4E18-96B7-547D6A1B8277}" sibTransId="{558091B9-207F-466B-8466-89A091AAE729}"/>
-    <dgm:cxn modelId="{244B83BA-02F3-4361-8E74-7A5496CD9CAE}" type="presOf" srcId="{394F3F77-0016-422B-A85B-498B2A9A3A35}" destId="{D6BE0587-92D6-40D7-9216-5D6543A992B9}" srcOrd="0" destOrd="0" presId="urn:microsoft.com/office/officeart/2005/8/layout/radial4"/>
-    <dgm:cxn modelId="{57CC3A76-F9FE-47E6-9E2F-BFF7CF9F3FF7}" type="presOf" srcId="{0E59EA64-7D37-4049-ADF6-029C2483EF43}" destId="{106A9F02-54E4-4D76-A1D2-FDB1DD5F46F3}" srcOrd="0" destOrd="0" presId="urn:microsoft.com/office/officeart/2005/8/layout/radial4"/>
-    <dgm:cxn modelId="{920119FC-4233-45F7-A42C-05A19B8DED8A}" type="presOf" srcId="{D65C9469-1AEB-4447-9A56-AB55619F7717}" destId="{1744951C-60A0-46BD-A670-E154A17A2FC8}" srcOrd="0" destOrd="0" presId="urn:microsoft.com/office/officeart/2005/8/layout/radial4"/>
-    <dgm:cxn modelId="{0F7BEF94-F849-4259-BCC0-ABE11996A3D1}" type="presOf" srcId="{BE1514DD-8B9A-4453-81F2-A45B1198EF9F}" destId="{940EF753-F885-409D-8AFB-D1F5BD81A16B}" srcOrd="0" destOrd="0" presId="urn:microsoft.com/office/officeart/2005/8/layout/radial4"/>
+    <dgm:cxn modelId="{65ED08D2-C5AB-47D1-BD70-7396F6A4D007}" type="presOf" srcId="{D65C9469-1AEB-4447-9A56-AB55619F7717}" destId="{1744951C-60A0-46BD-A670-E154A17A2FC8}" srcOrd="0" destOrd="0" presId="urn:microsoft.com/office/officeart/2005/8/layout/radial4"/>
+    <dgm:cxn modelId="{CAEEA500-25CA-45EF-8B39-4F7DF3CA171A}" type="presOf" srcId="{0E59EA64-7D37-4049-ADF6-029C2483EF43}" destId="{106A9F02-54E4-4D76-A1D2-FDB1DD5F46F3}" srcOrd="0" destOrd="0" presId="urn:microsoft.com/office/officeart/2005/8/layout/radial4"/>
+    <dgm:cxn modelId="{59E134E2-C9C9-48C8-A975-BE1EDCA19A07}" type="presOf" srcId="{7F558B9D-B575-40EF-A28B-ACD4308CA956}" destId="{0F0BB5BA-752B-417A-9CAD-16B01D337B2D}" srcOrd="0" destOrd="0" presId="urn:microsoft.com/office/officeart/2005/8/layout/radial4"/>
+    <dgm:cxn modelId="{94D74079-A137-4FA8-B717-161720889F90}" type="presOf" srcId="{9B997384-E963-4E18-96B7-547D6A1B8277}" destId="{AD77312B-306A-4570-ABDD-C2223A3EE1E2}" srcOrd="0" destOrd="0" presId="urn:microsoft.com/office/officeart/2005/8/layout/radial4"/>
+    <dgm:cxn modelId="{D1EAD3CB-E22E-46CF-A0A3-49FAFDBFD6E5}" type="presOf" srcId="{A276CC47-030B-48D9-A9E7-955E4CA11F85}" destId="{E76AD164-6760-4D4C-93D6-363373610CFF}" srcOrd="0" destOrd="0" presId="urn:microsoft.com/office/officeart/2005/8/layout/radial4"/>
     <dgm:cxn modelId="{3EC87ECF-62D6-4B3A-AF36-13D23B35A09D}" srcId="{49C6D6DB-0BEE-497D-A065-30F20A8EFC72}" destId="{0E59EA64-7D37-4049-ADF6-029C2483EF43}" srcOrd="0" destOrd="0" parTransId="{42E1A704-64A0-47AB-BA66-68469E8C4044}" sibTransId="{51128CEE-830C-468C-8999-1FFB1A73E2D2}"/>
-    <dgm:cxn modelId="{11C038D9-14CE-4A2C-95F0-092E21CD79AD}" type="presOf" srcId="{49C6D6DB-0BEE-497D-A065-30F20A8EFC72}" destId="{EF3BD98A-AD65-4679-8095-DA19BAD605ED}" srcOrd="0" destOrd="0" presId="urn:microsoft.com/office/officeart/2005/8/layout/radial4"/>
+    <dgm:cxn modelId="{5863EB6D-73E2-4140-A097-197B1D339F76}" type="presOf" srcId="{DC9A9503-0F2B-4404-AA2C-82BFC26AF9D7}" destId="{8B009613-ECB0-499E-8FA0-051EFD21F74C}" srcOrd="0" destOrd="0" presId="urn:microsoft.com/office/officeart/2005/8/layout/radial4"/>
+    <dgm:cxn modelId="{C561B0B6-CFB0-437F-B136-79BAFB6F61E6}" type="presOf" srcId="{B4DA0EAC-8968-4D8A-BE86-DEBB88CC81F1}" destId="{FFF1582D-26AB-4092-A72F-86148CDFB492}" srcOrd="0" destOrd="0" presId="urn:microsoft.com/office/officeart/2005/8/layout/radial4"/>
+    <dgm:cxn modelId="{5454AD28-710F-42DE-B2AD-20931C0D1E58}" type="presOf" srcId="{27F0FC10-F4E9-4961-AE7A-228CA8B66F80}" destId="{711D4494-0428-4D64-9BDE-01CF1284E8D3}" srcOrd="0" destOrd="0" presId="urn:microsoft.com/office/officeart/2005/8/layout/radial4"/>
+    <dgm:cxn modelId="{C5BB1C7D-B8D3-4A4B-AFDC-B3DCBCD05FFA}" type="presOf" srcId="{49C6D6DB-0BEE-497D-A065-30F20A8EFC72}" destId="{EF3BD98A-AD65-4679-8095-DA19BAD605ED}" srcOrd="0" destOrd="0" presId="urn:microsoft.com/office/officeart/2005/8/layout/radial4"/>
+    <dgm:cxn modelId="{CAE7E5C5-D4B2-4F10-BBB7-CE3D465C4B7D}" type="presOf" srcId="{BE1514DD-8B9A-4453-81F2-A45B1198EF9F}" destId="{940EF753-F885-409D-8AFB-D1F5BD81A16B}" srcOrd="0" destOrd="0" presId="urn:microsoft.com/office/officeart/2005/8/layout/radial4"/>
+    <dgm:cxn modelId="{BA04A0BA-4F4D-40D7-BE0B-5BA3B5F36691}" type="presOf" srcId="{394F3F77-0016-422B-A85B-498B2A9A3A35}" destId="{D6BE0587-92D6-40D7-9216-5D6543A992B9}" srcOrd="0" destOrd="0" presId="urn:microsoft.com/office/officeart/2005/8/layout/radial4"/>
+    <dgm:cxn modelId="{66C1B890-65D5-40E4-A5DC-DF13F45573E4}" type="presOf" srcId="{442BDC42-F87F-4600-9DFC-4E79EE47CA06}" destId="{41C083AB-9DAE-487F-AD44-8E9B0CF632F5}" srcOrd="0" destOrd="0" presId="urn:microsoft.com/office/officeart/2005/8/layout/radial4"/>
     <dgm:cxn modelId="{3717DAFF-E28C-49B9-9DEA-05916E52736B}" srcId="{0E59EA64-7D37-4049-ADF6-029C2483EF43}" destId="{7F558B9D-B575-40EF-A28B-ACD4308CA956}" srcOrd="0" destOrd="0" parTransId="{B4DA0EAC-8968-4D8A-BE86-DEBB88CC81F1}" sibTransId="{DA38E18B-A199-4ABA-953C-4F793682CB8F}"/>
-    <dgm:cxn modelId="{7F6A259D-37E3-4359-B9CA-0665B6DECD96}" type="presOf" srcId="{DC9A9503-0F2B-4404-AA2C-82BFC26AF9D7}" destId="{8B009613-ECB0-499E-8FA0-051EFD21F74C}" srcOrd="0" destOrd="0" presId="urn:microsoft.com/office/officeart/2005/8/layout/radial4"/>
-    <dgm:cxn modelId="{11FB3F49-C53C-4534-90D3-94F4375ABCD0}" type="presOf" srcId="{9B997384-E963-4E18-96B7-547D6A1B8277}" destId="{AD77312B-306A-4570-ABDD-C2223A3EE1E2}" srcOrd="0" destOrd="0" presId="urn:microsoft.com/office/officeart/2005/8/layout/radial4"/>
-    <dgm:cxn modelId="{04E060E9-3EA1-4285-96FC-4652BD4EA994}" type="presParOf" srcId="{EF3BD98A-AD65-4679-8095-DA19BAD605ED}" destId="{106A9F02-54E4-4D76-A1D2-FDB1DD5F46F3}" srcOrd="0" destOrd="0" presId="urn:microsoft.com/office/officeart/2005/8/layout/radial4"/>
-    <dgm:cxn modelId="{B3C1B16F-72F9-49D0-BFEB-7B2ECB77D4C6}" type="presParOf" srcId="{EF3BD98A-AD65-4679-8095-DA19BAD605ED}" destId="{FFF1582D-26AB-4092-A72F-86148CDFB492}" srcOrd="1" destOrd="0" presId="urn:microsoft.com/office/officeart/2005/8/layout/radial4"/>
-    <dgm:cxn modelId="{29F6A3DB-751C-434F-AB17-89AC95146871}" type="presParOf" srcId="{EF3BD98A-AD65-4679-8095-DA19BAD605ED}" destId="{0F0BB5BA-752B-417A-9CAD-16B01D337B2D}" srcOrd="2" destOrd="0" presId="urn:microsoft.com/office/officeart/2005/8/layout/radial4"/>
-    <dgm:cxn modelId="{250893D6-775A-464A-B0A6-4D9C62C9F5FC}" type="presParOf" srcId="{EF3BD98A-AD65-4679-8095-DA19BAD605ED}" destId="{6FE9E062-4C47-4619-91ED-48D95A5CD824}" srcOrd="3" destOrd="0" presId="urn:microsoft.com/office/officeart/2005/8/layout/radial4"/>
-    <dgm:cxn modelId="{E66BB3DB-D5EC-4C1D-8368-D43F067A2E38}" type="presParOf" srcId="{EF3BD98A-AD65-4679-8095-DA19BAD605ED}" destId="{BC316475-0978-40E4-AB1D-ADE2C06175F0}" srcOrd="4" destOrd="0" presId="urn:microsoft.com/office/officeart/2005/8/layout/radial4"/>
-    <dgm:cxn modelId="{C602F1D1-0DCD-4ADE-933F-62F6C35B1B5D}" type="presParOf" srcId="{EF3BD98A-AD65-4679-8095-DA19BAD605ED}" destId="{D45A58FB-7118-43B3-937E-CDCA4D73660E}" srcOrd="5" destOrd="0" presId="urn:microsoft.com/office/officeart/2005/8/layout/radial4"/>
-    <dgm:cxn modelId="{9B3646E8-7B63-4074-8F31-C34A62BE419E}" type="presParOf" srcId="{EF3BD98A-AD65-4679-8095-DA19BAD605ED}" destId="{E76AD164-6760-4D4C-93D6-363373610CFF}" srcOrd="6" destOrd="0" presId="urn:microsoft.com/office/officeart/2005/8/layout/radial4"/>
-    <dgm:cxn modelId="{29640635-9D2F-4A03-858C-3C35CE6C5F0D}" type="presParOf" srcId="{EF3BD98A-AD65-4679-8095-DA19BAD605ED}" destId="{940EF753-F885-409D-8AFB-D1F5BD81A16B}" srcOrd="7" destOrd="0" presId="urn:microsoft.com/office/officeart/2005/8/layout/radial4"/>
-    <dgm:cxn modelId="{D4C855D3-0D95-4DF3-B238-7F071D407323}" type="presParOf" srcId="{EF3BD98A-AD65-4679-8095-DA19BAD605ED}" destId="{3E433042-9073-40C7-B057-C101B48FDAF9}" srcOrd="8" destOrd="0" presId="urn:microsoft.com/office/officeart/2005/8/layout/radial4"/>
-    <dgm:cxn modelId="{C958DA2B-9C98-4B64-B8AF-C8FD07B85C2D}" type="presParOf" srcId="{EF3BD98A-AD65-4679-8095-DA19BAD605ED}" destId="{41C083AB-9DAE-487F-AD44-8E9B0CF632F5}" srcOrd="9" destOrd="0" presId="urn:microsoft.com/office/officeart/2005/8/layout/radial4"/>
-    <dgm:cxn modelId="{B6B698F0-CEF4-4156-93F0-376F60E8B6A9}" type="presParOf" srcId="{EF3BD98A-AD65-4679-8095-DA19BAD605ED}" destId="{1744951C-60A0-46BD-A670-E154A17A2FC8}" srcOrd="10" destOrd="0" presId="urn:microsoft.com/office/officeart/2005/8/layout/radial4"/>
-    <dgm:cxn modelId="{0FF7E182-7145-42A6-A416-9EA69BEAAEC5}" type="presParOf" srcId="{EF3BD98A-AD65-4679-8095-DA19BAD605ED}" destId="{AD77312B-306A-4570-ABDD-C2223A3EE1E2}" srcOrd="11" destOrd="0" presId="urn:microsoft.com/office/officeart/2005/8/layout/radial4"/>
-    <dgm:cxn modelId="{3D78CA3C-45BF-4EBD-BB6A-D07AC6E139F9}" type="presParOf" srcId="{EF3BD98A-AD65-4679-8095-DA19BAD605ED}" destId="{8B009613-ECB0-499E-8FA0-051EFD21F74C}" srcOrd="12" destOrd="0" presId="urn:microsoft.com/office/officeart/2005/8/layout/radial4"/>
-    <dgm:cxn modelId="{963B4DF2-A29E-41F9-8279-E5C1B39A1224}" type="presParOf" srcId="{EF3BD98A-AD65-4679-8095-DA19BAD605ED}" destId="{711D4494-0428-4D64-9BDE-01CF1284E8D3}" srcOrd="13" destOrd="0" presId="urn:microsoft.com/office/officeart/2005/8/layout/radial4"/>
-    <dgm:cxn modelId="{208A9C5D-C344-43BD-A444-244264DD2E60}" type="presParOf" srcId="{EF3BD98A-AD65-4679-8095-DA19BAD605ED}" destId="{D6BE0587-92D6-40D7-9216-5D6543A992B9}" srcOrd="14" destOrd="0" presId="urn:microsoft.com/office/officeart/2005/8/layout/radial4"/>
+    <dgm:cxn modelId="{3491E983-FA5E-4F65-B216-FB28AE279B53}" type="presOf" srcId="{830E9F04-45CC-4DD3-A9EE-A60FFD8BEDE1}" destId="{D45A58FB-7118-43B3-937E-CDCA4D73660E}" srcOrd="0" destOrd="0" presId="urn:microsoft.com/office/officeart/2005/8/layout/radial4"/>
+    <dgm:cxn modelId="{DB1945FF-FF6A-42E1-A4B4-FD0C4925B015}" type="presParOf" srcId="{EF3BD98A-AD65-4679-8095-DA19BAD605ED}" destId="{106A9F02-54E4-4D76-A1D2-FDB1DD5F46F3}" srcOrd="0" destOrd="0" presId="urn:microsoft.com/office/officeart/2005/8/layout/radial4"/>
+    <dgm:cxn modelId="{DD431FD4-921D-449A-8BE8-549893404635}" type="presParOf" srcId="{EF3BD98A-AD65-4679-8095-DA19BAD605ED}" destId="{FFF1582D-26AB-4092-A72F-86148CDFB492}" srcOrd="1" destOrd="0" presId="urn:microsoft.com/office/officeart/2005/8/layout/radial4"/>
+    <dgm:cxn modelId="{980CB72B-C24F-4107-A7B1-0C63ADEF9E74}" type="presParOf" srcId="{EF3BD98A-AD65-4679-8095-DA19BAD605ED}" destId="{0F0BB5BA-752B-417A-9CAD-16B01D337B2D}" srcOrd="2" destOrd="0" presId="urn:microsoft.com/office/officeart/2005/8/layout/radial4"/>
+    <dgm:cxn modelId="{80106B23-8224-4A00-816D-014C12E53A4B}" type="presParOf" srcId="{EF3BD98A-AD65-4679-8095-DA19BAD605ED}" destId="{6FE9E062-4C47-4619-91ED-48D95A5CD824}" srcOrd="3" destOrd="0" presId="urn:microsoft.com/office/officeart/2005/8/layout/radial4"/>
+    <dgm:cxn modelId="{E62D893C-207B-409F-A31C-205B952151E7}" type="presParOf" srcId="{EF3BD98A-AD65-4679-8095-DA19BAD605ED}" destId="{BC316475-0978-40E4-AB1D-ADE2C06175F0}" srcOrd="4" destOrd="0" presId="urn:microsoft.com/office/officeart/2005/8/layout/radial4"/>
+    <dgm:cxn modelId="{8863E648-6A08-4896-B86B-966F3D246A43}" type="presParOf" srcId="{EF3BD98A-AD65-4679-8095-DA19BAD605ED}" destId="{D45A58FB-7118-43B3-937E-CDCA4D73660E}" srcOrd="5" destOrd="0" presId="urn:microsoft.com/office/officeart/2005/8/layout/radial4"/>
+    <dgm:cxn modelId="{A7CC9759-F016-4520-943B-E03669975A31}" type="presParOf" srcId="{EF3BD98A-AD65-4679-8095-DA19BAD605ED}" destId="{E76AD164-6760-4D4C-93D6-363373610CFF}" srcOrd="6" destOrd="0" presId="urn:microsoft.com/office/officeart/2005/8/layout/radial4"/>
+    <dgm:cxn modelId="{C30279E4-C58C-424B-8399-02F56FC006E8}" type="presParOf" srcId="{EF3BD98A-AD65-4679-8095-DA19BAD605ED}" destId="{940EF753-F885-409D-8AFB-D1F5BD81A16B}" srcOrd="7" destOrd="0" presId="urn:microsoft.com/office/officeart/2005/8/layout/radial4"/>
+    <dgm:cxn modelId="{E707A41A-E9A5-4A9B-93F1-CA4F80218F0A}" type="presParOf" srcId="{EF3BD98A-AD65-4679-8095-DA19BAD605ED}" destId="{3E433042-9073-40C7-B057-C101B48FDAF9}" srcOrd="8" destOrd="0" presId="urn:microsoft.com/office/officeart/2005/8/layout/radial4"/>
+    <dgm:cxn modelId="{D362AC62-98C2-4D9B-8D31-6B3AEF2A2F38}" type="presParOf" srcId="{EF3BD98A-AD65-4679-8095-DA19BAD605ED}" destId="{41C083AB-9DAE-487F-AD44-8E9B0CF632F5}" srcOrd="9" destOrd="0" presId="urn:microsoft.com/office/officeart/2005/8/layout/radial4"/>
+    <dgm:cxn modelId="{16CDD01D-22E1-4C18-82C9-BC057322A446}" type="presParOf" srcId="{EF3BD98A-AD65-4679-8095-DA19BAD605ED}" destId="{1744951C-60A0-46BD-A670-E154A17A2FC8}" srcOrd="10" destOrd="0" presId="urn:microsoft.com/office/officeart/2005/8/layout/radial4"/>
+    <dgm:cxn modelId="{C98916A8-F158-41EE-936A-A4F0D3D3258F}" type="presParOf" srcId="{EF3BD98A-AD65-4679-8095-DA19BAD605ED}" destId="{AD77312B-306A-4570-ABDD-C2223A3EE1E2}" srcOrd="11" destOrd="0" presId="urn:microsoft.com/office/officeart/2005/8/layout/radial4"/>
+    <dgm:cxn modelId="{1A59A1FA-6E14-4C89-A668-0142006F78B4}" type="presParOf" srcId="{EF3BD98A-AD65-4679-8095-DA19BAD605ED}" destId="{8B009613-ECB0-499E-8FA0-051EFD21F74C}" srcOrd="12" destOrd="0" presId="urn:microsoft.com/office/officeart/2005/8/layout/radial4"/>
+    <dgm:cxn modelId="{BD79B431-D0B2-40EE-8D4F-62A65C7F44FA}" type="presParOf" srcId="{EF3BD98A-AD65-4679-8095-DA19BAD605ED}" destId="{711D4494-0428-4D64-9BDE-01CF1284E8D3}" srcOrd="13" destOrd="0" presId="urn:microsoft.com/office/officeart/2005/8/layout/radial4"/>
+    <dgm:cxn modelId="{1E86781B-927E-4F26-9784-59F09CFEAD91}" type="presParOf" srcId="{EF3BD98A-AD65-4679-8095-DA19BAD605ED}" destId="{D6BE0587-92D6-40D7-9216-5D6543A992B9}" srcOrd="14" destOrd="0" presId="urn:microsoft.com/office/officeart/2005/8/layout/radial4"/>
   </dgm:cxnLst>
   <dgm:bg/>
   <dgm:whole/>
@@ -11395,30 +11477,30 @@
     </dgm:pt>
   </dgm:ptLst>
   <dgm:cxnLst>
-    <dgm:cxn modelId="{EDF114E3-BCCE-4EC2-B919-D010AE17E290}" type="presOf" srcId="{DBFDF718-14DD-4769-97E6-383EEC61F4F9}" destId="{E2865446-748C-4F1F-84DA-5FFC446C6609}" srcOrd="0" destOrd="0" presId="urn:microsoft.com/office/officeart/2005/8/layout/default"/>
-    <dgm:cxn modelId="{22F071C5-B8F5-4D7C-8017-673178C80744}" type="presOf" srcId="{E2B23DE4-BC70-48EF-B038-3BF0AFFD8DFA}" destId="{76B7029D-65E6-40E5-B806-391150EA7455}" srcOrd="0" destOrd="0" presId="urn:microsoft.com/office/officeart/2005/8/layout/default"/>
+    <dgm:cxn modelId="{A3B183C1-517E-4172-9B7A-93D131DB886E}" type="presOf" srcId="{8FAD92DD-0D55-4E32-9CDC-CD2498190F70}" destId="{10C3566C-414F-4503-A919-0440FC240424}" srcOrd="0" destOrd="0" presId="urn:microsoft.com/office/officeart/2005/8/layout/default"/>
+    <dgm:cxn modelId="{64503259-3551-43A3-99DC-77BE33B73C3C}" type="presOf" srcId="{684022D5-735A-4C51-8732-9A1BDD9737AF}" destId="{CA9F52E6-7ECC-41C7-9F87-66D0EA27908C}" srcOrd="0" destOrd="0" presId="urn:microsoft.com/office/officeart/2005/8/layout/default"/>
+    <dgm:cxn modelId="{8F8551F7-B8D1-4C5D-AA98-C7426885F17C}" type="presOf" srcId="{AEC4951B-422F-4AF5-A7B3-6C6E1B64B82D}" destId="{E2A2B5AE-C7C3-4658-AC07-693AF692E0A4}" srcOrd="0" destOrd="0" presId="urn:microsoft.com/office/officeart/2005/8/layout/default"/>
     <dgm:cxn modelId="{EF35CF73-4826-443F-A062-2B260CB14564}" srcId="{E2B23DE4-BC70-48EF-B038-3BF0AFFD8DFA}" destId="{684022D5-735A-4C51-8732-9A1BDD9737AF}" srcOrd="5" destOrd="0" parTransId="{F167F283-B8D4-45C0-A215-81CA0482BA0C}" sibTransId="{505BCD52-9534-419C-94ED-ABE9E61A4287}"/>
-    <dgm:cxn modelId="{93926EEC-78F3-4EE3-99F2-F169DAC7CF82}" type="presOf" srcId="{684022D5-735A-4C51-8732-9A1BDD9737AF}" destId="{CA9F52E6-7ECC-41C7-9F87-66D0EA27908C}" srcOrd="0" destOrd="0" presId="urn:microsoft.com/office/officeart/2005/8/layout/default"/>
     <dgm:cxn modelId="{7B184BE0-E2A4-4A94-A69D-F547B0A81065}" srcId="{E2B23DE4-BC70-48EF-B038-3BF0AFFD8DFA}" destId="{8FAD92DD-0D55-4E32-9CDC-CD2498190F70}" srcOrd="1" destOrd="0" parTransId="{18286E0F-B68F-4AF3-A3F6-81FE2C83217E}" sibTransId="{29B618FA-F1E3-41E4-9383-448AE026C2B8}"/>
     <dgm:cxn modelId="{59547F0C-2365-4081-A3AA-C2497795CEFA}" srcId="{E2B23DE4-BC70-48EF-B038-3BF0AFFD8DFA}" destId="{D5549012-73B2-449D-B22E-203D49953BB9}" srcOrd="2" destOrd="0" parTransId="{79043056-8ED9-47F0-BDD4-3F4EACA5F633}" sibTransId="{96BE50E3-13CF-49ED-BEBB-ADA744A4B5B7}"/>
     <dgm:cxn modelId="{662F5718-3387-4AF2-9239-FEE44A6E432E}" srcId="{E2B23DE4-BC70-48EF-B038-3BF0AFFD8DFA}" destId="{B0AF6ACC-4641-4B83-AE1A-E72CC2348D66}" srcOrd="0" destOrd="0" parTransId="{81F061CF-AD7A-4F16-97B5-06AF08559FDA}" sibTransId="{AAD19D04-8508-4171-9342-706E5D5D77E5}"/>
-    <dgm:cxn modelId="{BE6C4E18-CE93-4D38-8500-4F3170F98B50}" type="presOf" srcId="{D5549012-73B2-449D-B22E-203D49953BB9}" destId="{49FF5EFB-224D-4902-9AA3-45A813421196}" srcOrd="0" destOrd="0" presId="urn:microsoft.com/office/officeart/2005/8/layout/default"/>
+    <dgm:cxn modelId="{E63B31BA-9526-46D3-98F7-082575ADF1F2}" type="presOf" srcId="{D5549012-73B2-449D-B22E-203D49953BB9}" destId="{49FF5EFB-224D-4902-9AA3-45A813421196}" srcOrd="0" destOrd="0" presId="urn:microsoft.com/office/officeart/2005/8/layout/default"/>
     <dgm:cxn modelId="{EF015947-34B4-4BAA-AC62-E87CF3E696EE}" srcId="{E2B23DE4-BC70-48EF-B038-3BF0AFFD8DFA}" destId="{DBFDF718-14DD-4769-97E6-383EEC61F4F9}" srcOrd="3" destOrd="0" parTransId="{4F367FFA-91B0-4918-89A9-2E1307F17EDA}" sibTransId="{DA5196E3-4FFB-4C4D-9C13-3CDE4DC7532F}"/>
-    <dgm:cxn modelId="{639EB784-D383-4BB2-9637-C12EE459A022}" type="presOf" srcId="{AEC4951B-422F-4AF5-A7B3-6C6E1B64B82D}" destId="{E2A2B5AE-C7C3-4658-AC07-693AF692E0A4}" srcOrd="0" destOrd="0" presId="urn:microsoft.com/office/officeart/2005/8/layout/default"/>
-    <dgm:cxn modelId="{213C2370-1BC2-4CF1-BF67-F236A9F943FA}" type="presOf" srcId="{8FAD92DD-0D55-4E32-9CDC-CD2498190F70}" destId="{10C3566C-414F-4503-A919-0440FC240424}" srcOrd="0" destOrd="0" presId="urn:microsoft.com/office/officeart/2005/8/layout/default"/>
     <dgm:cxn modelId="{49A494C7-7EFD-49C2-8F79-C55A9722A030}" srcId="{E2B23DE4-BC70-48EF-B038-3BF0AFFD8DFA}" destId="{AEC4951B-422F-4AF5-A7B3-6C6E1B64B82D}" srcOrd="4" destOrd="0" parTransId="{0AF10B69-E021-486B-A8C2-30FE9FF08271}" sibTransId="{AA94EFF2-A662-498D-A049-87053D4A8481}"/>
-    <dgm:cxn modelId="{B70A1C97-3AE4-4C43-83B6-283666AD3AF2}" type="presOf" srcId="{B0AF6ACC-4641-4B83-AE1A-E72CC2348D66}" destId="{D0A19D5D-AFE0-49D7-9C8B-8C99AEB3DFF8}" srcOrd="0" destOrd="0" presId="urn:microsoft.com/office/officeart/2005/8/layout/default"/>
-    <dgm:cxn modelId="{FC51A0C8-AA0A-4416-A7EC-95CC679645EA}" type="presParOf" srcId="{76B7029D-65E6-40E5-B806-391150EA7455}" destId="{D0A19D5D-AFE0-49D7-9C8B-8C99AEB3DFF8}" srcOrd="0" destOrd="0" presId="urn:microsoft.com/office/officeart/2005/8/layout/default"/>
-    <dgm:cxn modelId="{F764313D-EFC5-46AC-A477-704E322686BB}" type="presParOf" srcId="{76B7029D-65E6-40E5-B806-391150EA7455}" destId="{7B72CBC8-9C06-4195-982A-E4AAB66C5FE4}" srcOrd="1" destOrd="0" presId="urn:microsoft.com/office/officeart/2005/8/layout/default"/>
-    <dgm:cxn modelId="{4CDDFD0A-604B-4A9D-9046-376D0A7F77C7}" type="presParOf" srcId="{76B7029D-65E6-40E5-B806-391150EA7455}" destId="{10C3566C-414F-4503-A919-0440FC240424}" srcOrd="2" destOrd="0" presId="urn:microsoft.com/office/officeart/2005/8/layout/default"/>
-    <dgm:cxn modelId="{DA9D5C0A-A467-41AD-95DA-AE5614EB9C37}" type="presParOf" srcId="{76B7029D-65E6-40E5-B806-391150EA7455}" destId="{0FBA4E21-3D22-473E-91FF-36B3B21C18DC}" srcOrd="3" destOrd="0" presId="urn:microsoft.com/office/officeart/2005/8/layout/default"/>
-    <dgm:cxn modelId="{F006FAB8-2A93-4492-86F6-892CEB5BE6BB}" type="presParOf" srcId="{76B7029D-65E6-40E5-B806-391150EA7455}" destId="{49FF5EFB-224D-4902-9AA3-45A813421196}" srcOrd="4" destOrd="0" presId="urn:microsoft.com/office/officeart/2005/8/layout/default"/>
-    <dgm:cxn modelId="{F08AFF62-C176-484C-A65C-C471AA992118}" type="presParOf" srcId="{76B7029D-65E6-40E5-B806-391150EA7455}" destId="{D7CEFF00-AB43-4AB9-A9A0-C485544F1385}" srcOrd="5" destOrd="0" presId="urn:microsoft.com/office/officeart/2005/8/layout/default"/>
-    <dgm:cxn modelId="{5632EFF4-BF09-4FC3-A30D-71E29C58B1D7}" type="presParOf" srcId="{76B7029D-65E6-40E5-B806-391150EA7455}" destId="{E2865446-748C-4F1F-84DA-5FFC446C6609}" srcOrd="6" destOrd="0" presId="urn:microsoft.com/office/officeart/2005/8/layout/default"/>
-    <dgm:cxn modelId="{D8C53A02-CC8A-40A8-B6DD-10626377891E}" type="presParOf" srcId="{76B7029D-65E6-40E5-B806-391150EA7455}" destId="{1352397D-E737-4A2E-B27B-7DB2A271424C}" srcOrd="7" destOrd="0" presId="urn:microsoft.com/office/officeart/2005/8/layout/default"/>
-    <dgm:cxn modelId="{325600B4-5C4F-4C2B-AD79-7DEDFED3CFD3}" type="presParOf" srcId="{76B7029D-65E6-40E5-B806-391150EA7455}" destId="{E2A2B5AE-C7C3-4658-AC07-693AF692E0A4}" srcOrd="8" destOrd="0" presId="urn:microsoft.com/office/officeart/2005/8/layout/default"/>
-    <dgm:cxn modelId="{55EF9C84-1820-4200-B620-AB9C51B0B2E4}" type="presParOf" srcId="{76B7029D-65E6-40E5-B806-391150EA7455}" destId="{F3934C91-1D1F-406D-9975-25ED52590453}" srcOrd="9" destOrd="0" presId="urn:microsoft.com/office/officeart/2005/8/layout/default"/>
-    <dgm:cxn modelId="{4B51A1AA-1F75-41F6-B496-5DF71E22470C}" type="presParOf" srcId="{76B7029D-65E6-40E5-B806-391150EA7455}" destId="{CA9F52E6-7ECC-41C7-9F87-66D0EA27908C}" srcOrd="10" destOrd="0" presId="urn:microsoft.com/office/officeart/2005/8/layout/default"/>
+    <dgm:cxn modelId="{42A74F55-378B-46EB-8D94-31FCC19338CC}" type="presOf" srcId="{B0AF6ACC-4641-4B83-AE1A-E72CC2348D66}" destId="{D0A19D5D-AFE0-49D7-9C8B-8C99AEB3DFF8}" srcOrd="0" destOrd="0" presId="urn:microsoft.com/office/officeart/2005/8/layout/default"/>
+    <dgm:cxn modelId="{2A0151C7-3769-455E-B265-1927751E2BC2}" type="presOf" srcId="{E2B23DE4-BC70-48EF-B038-3BF0AFFD8DFA}" destId="{76B7029D-65E6-40E5-B806-391150EA7455}" srcOrd="0" destOrd="0" presId="urn:microsoft.com/office/officeart/2005/8/layout/default"/>
+    <dgm:cxn modelId="{13FC30E0-87B0-4F43-B200-DEE9D2F791D1}" type="presOf" srcId="{DBFDF718-14DD-4769-97E6-383EEC61F4F9}" destId="{E2865446-748C-4F1F-84DA-5FFC446C6609}" srcOrd="0" destOrd="0" presId="urn:microsoft.com/office/officeart/2005/8/layout/default"/>
+    <dgm:cxn modelId="{6BD3230B-1E73-4C85-AB8D-4ECDC1B473B1}" type="presParOf" srcId="{76B7029D-65E6-40E5-B806-391150EA7455}" destId="{D0A19D5D-AFE0-49D7-9C8B-8C99AEB3DFF8}" srcOrd="0" destOrd="0" presId="urn:microsoft.com/office/officeart/2005/8/layout/default"/>
+    <dgm:cxn modelId="{F7D7ACDA-448B-42EB-B94F-72B790D14CD0}" type="presParOf" srcId="{76B7029D-65E6-40E5-B806-391150EA7455}" destId="{7B72CBC8-9C06-4195-982A-E4AAB66C5FE4}" srcOrd="1" destOrd="0" presId="urn:microsoft.com/office/officeart/2005/8/layout/default"/>
+    <dgm:cxn modelId="{A312C4A9-9F27-484A-8EF6-31C2086AC234}" type="presParOf" srcId="{76B7029D-65E6-40E5-B806-391150EA7455}" destId="{10C3566C-414F-4503-A919-0440FC240424}" srcOrd="2" destOrd="0" presId="urn:microsoft.com/office/officeart/2005/8/layout/default"/>
+    <dgm:cxn modelId="{07CE3B30-04A3-4919-B6AD-6AA7450251E0}" type="presParOf" srcId="{76B7029D-65E6-40E5-B806-391150EA7455}" destId="{0FBA4E21-3D22-473E-91FF-36B3B21C18DC}" srcOrd="3" destOrd="0" presId="urn:microsoft.com/office/officeart/2005/8/layout/default"/>
+    <dgm:cxn modelId="{DBD56243-98EA-40F0-ACF3-FBDB1795D216}" type="presParOf" srcId="{76B7029D-65E6-40E5-B806-391150EA7455}" destId="{49FF5EFB-224D-4902-9AA3-45A813421196}" srcOrd="4" destOrd="0" presId="urn:microsoft.com/office/officeart/2005/8/layout/default"/>
+    <dgm:cxn modelId="{FA35FE86-28C4-490B-9534-D59BDD8EEC31}" type="presParOf" srcId="{76B7029D-65E6-40E5-B806-391150EA7455}" destId="{D7CEFF00-AB43-4AB9-A9A0-C485544F1385}" srcOrd="5" destOrd="0" presId="urn:microsoft.com/office/officeart/2005/8/layout/default"/>
+    <dgm:cxn modelId="{58D75BDD-728A-4621-B4E1-DC7AEDC200FE}" type="presParOf" srcId="{76B7029D-65E6-40E5-B806-391150EA7455}" destId="{E2865446-748C-4F1F-84DA-5FFC446C6609}" srcOrd="6" destOrd="0" presId="urn:microsoft.com/office/officeart/2005/8/layout/default"/>
+    <dgm:cxn modelId="{9FC7815D-1AB4-449C-B817-385985ABABDF}" type="presParOf" srcId="{76B7029D-65E6-40E5-B806-391150EA7455}" destId="{1352397D-E737-4A2E-B27B-7DB2A271424C}" srcOrd="7" destOrd="0" presId="urn:microsoft.com/office/officeart/2005/8/layout/default"/>
+    <dgm:cxn modelId="{E668CC91-FB81-4D83-8CE3-B51B65F3D2E9}" type="presParOf" srcId="{76B7029D-65E6-40E5-B806-391150EA7455}" destId="{E2A2B5AE-C7C3-4658-AC07-693AF692E0A4}" srcOrd="8" destOrd="0" presId="urn:microsoft.com/office/officeart/2005/8/layout/default"/>
+    <dgm:cxn modelId="{46D5C3A4-AD38-4E0F-A5CE-7A1E1D5A5FB6}" type="presParOf" srcId="{76B7029D-65E6-40E5-B806-391150EA7455}" destId="{F3934C91-1D1F-406D-9975-25ED52590453}" srcOrd="9" destOrd="0" presId="urn:microsoft.com/office/officeart/2005/8/layout/default"/>
+    <dgm:cxn modelId="{4A19860F-0290-465A-9E6B-6BC258F6A017}" type="presParOf" srcId="{76B7029D-65E6-40E5-B806-391150EA7455}" destId="{CA9F52E6-7ECC-41C7-9F87-66D0EA27908C}" srcOrd="10" destOrd="0" presId="urn:microsoft.com/office/officeart/2005/8/layout/default"/>
   </dgm:cxnLst>
   <dgm:bg/>
   <dgm:whole/>
@@ -15622,7 +15704,7 @@
 </file>
 
 <file path=customXml/itemProps1.xml><?xml version="1.0" encoding="utf-8"?>
-<ds:datastoreItem xmlns:ds="http://schemas.openxmlformats.org/officeDocument/2006/customXml" ds:itemID="{317C72AB-D44D-425B-B532-AEB7AB77F69F}">
+<ds:datastoreItem xmlns:ds="http://schemas.openxmlformats.org/officeDocument/2006/customXml" ds:itemID="{8B18A2B9-560E-4958-AE73-2F1B53C72240}">
   <ds:schemaRefs>
     <ds:schemaRef ds:uri="http://schemas.openxmlformats.org/officeDocument/2006/bibliography"/>
   </ds:schemaRefs>
